--- a/Requirements/REQUIREMENTS 1.docx
+++ b/Requirements/REQUIREMENTS 1.docx
@@ -1,6 +1,6 @@
 
 <file path=word/document.xml><?xml version="1.0" encoding="utf-8"?>
-<w:document xmlns:wpc="http://schemas.microsoft.com/office/word/2010/wordprocessingCanvas" xmlns:cx="http://schemas.microsoft.com/office/drawing/2014/chartex" xmlns:cx1="http://schemas.microsoft.com/office/drawing/2015/9/8/chartex" xmlns:cx2="http://schemas.microsoft.com/office/drawing/2015/10/21/chartex" xmlns:cx3="http://schemas.microsoft.com/office/drawing/2016/5/9/chartex" xmlns:cx4="http://schemas.microsoft.com/office/drawing/2016/5/10/chartex" xmlns:cx5="http://schemas.microsoft.com/office/drawing/2016/5/11/chartex" xmlns:cx6="http://schemas.microsoft.com/office/drawing/2016/5/12/chartex" xmlns:cx7="http://schemas.microsoft.com/office/drawing/2016/5/13/chartex" xmlns:cx8="http://schemas.microsoft.com/office/drawing/2016/5/14/chartex" xmlns:mc="http://schemas.openxmlformats.org/markup-compatibility/2006" xmlns:aink="http://schemas.microsoft.com/office/drawing/2016/ink" xmlns:am3d="http://schemas.microsoft.com/office/drawing/2017/model3d" xmlns:o="urn:schemas-microsoft-com:office:office" xmlns:r="http://schemas.openxmlformats.org/officeDocument/2006/relationships" xmlns:m="http://schemas.openxmlformats.org/officeDocument/2006/math" xmlns:v="urn:schemas-microsoft-com:vml" xmlns:wp14="http://schemas.microsoft.com/office/word/2010/wordprocessingDrawing" xmlns:wp="http://schemas.openxmlformats.org/drawingml/2006/wordprocessingDrawing" xmlns:w10="urn:schemas-microsoft-com:office:word" xmlns:w="http://schemas.openxmlformats.org/wordprocessingml/2006/main" xmlns:w14="http://schemas.microsoft.com/office/word/2010/wordml" xmlns:w15="http://schemas.microsoft.com/office/word/2012/wordml" xmlns:w16cex="http://schemas.microsoft.com/office/word/2018/wordml/cex" xmlns:w16cid="http://schemas.microsoft.com/office/word/2016/wordml/cid" xmlns:w16="http://schemas.microsoft.com/office/word/2018/wordml" xmlns:w16sdtdh="http://schemas.microsoft.com/office/word/2020/wordml/sdtdatahash" xmlns:w16se="http://schemas.microsoft.com/office/word/2015/wordml/symex" xmlns:wpg="http://schemas.microsoft.com/office/word/2010/wordprocessingGroup" xmlns:wpi="http://schemas.microsoft.com/office/word/2010/wordprocessingInk" xmlns:wne="http://schemas.microsoft.com/office/word/2006/wordml" xmlns:wps="http://schemas.microsoft.com/office/word/2010/wordprocessingShape" mc:Ignorable="w14 w15 w16se w16cid w16 w16cex w16sdtdh wp14">
+<w:document xmlns:wpc="http://schemas.microsoft.com/office/word/2010/wordprocessingCanvas" xmlns:cx="http://schemas.microsoft.com/office/drawing/2014/chartex" xmlns:cx1="http://schemas.microsoft.com/office/drawing/2015/9/8/chartex" xmlns:cx2="http://schemas.microsoft.com/office/drawing/2015/10/21/chartex" xmlns:cx3="http://schemas.microsoft.com/office/drawing/2016/5/9/chartex" xmlns:cx4="http://schemas.microsoft.com/office/drawing/2016/5/10/chartex" xmlns:cx5="http://schemas.microsoft.com/office/drawing/2016/5/11/chartex" xmlns:cx6="http://schemas.microsoft.com/office/drawing/2016/5/12/chartex" xmlns:cx7="http://schemas.microsoft.com/office/drawing/2016/5/13/chartex" xmlns:cx8="http://schemas.microsoft.com/office/drawing/2016/5/14/chartex" xmlns:mc="http://schemas.openxmlformats.org/markup-compatibility/2006" xmlns:aink="http://schemas.microsoft.com/office/drawing/2016/ink" xmlns:am3d="http://schemas.microsoft.com/office/drawing/2017/model3d" xmlns:o="urn:schemas-microsoft-com:office:office" xmlns:oel="http://schemas.microsoft.com/office/2019/extlst" xmlns:r="http://schemas.openxmlformats.org/officeDocument/2006/relationships" xmlns:m="http://schemas.openxmlformats.org/officeDocument/2006/math" xmlns:v="urn:schemas-microsoft-com:vml" xmlns:wp14="http://schemas.microsoft.com/office/word/2010/wordprocessingDrawing" xmlns:wp="http://schemas.openxmlformats.org/drawingml/2006/wordprocessingDrawing" xmlns:w10="urn:schemas-microsoft-com:office:word" xmlns:w="http://schemas.openxmlformats.org/wordprocessingml/2006/main" xmlns:w14="http://schemas.microsoft.com/office/word/2010/wordml" xmlns:w15="http://schemas.microsoft.com/office/word/2012/wordml" xmlns:w16cex="http://schemas.microsoft.com/office/word/2018/wordml/cex" xmlns:w16cid="http://schemas.microsoft.com/office/word/2016/wordml/cid" xmlns:w16="http://schemas.microsoft.com/office/word/2018/wordml" xmlns:w16du="http://schemas.microsoft.com/office/word/2023/wordml/word16du" xmlns:w16sdtdh="http://schemas.microsoft.com/office/word/2020/wordml/sdtdatahash" xmlns:w16se="http://schemas.microsoft.com/office/word/2015/wordml/symex" xmlns:wpg="http://schemas.microsoft.com/office/word/2010/wordprocessingGroup" xmlns:wpi="http://schemas.microsoft.com/office/word/2010/wordprocessingInk" xmlns:wne="http://schemas.microsoft.com/office/word/2006/wordml" xmlns:wps="http://schemas.microsoft.com/office/word/2010/wordprocessingShape" mc:Ignorable="w14 w15 w16se w16cid w16 w16cex w16sdtdh wp14">
   <w:body>
     <w:p>
       <w:pPr>
@@ -169,7 +169,6 @@
           <w:docPartUnique/>
         </w:docPartObj>
       </w:sdtPr>
-      <w:sdtEndPr/>
       <w:sdtContent>
         <w:p>
           <w:pPr>
@@ -5122,27 +5121,7 @@
           <w:sz w:val="22"/>
           <w:szCs w:val="22"/>
         </w:rPr>
-        <w:t xml:space="preserve">View </w:t>
-      </w:r>
-      <w:proofErr w:type="gramStart"/>
-      <w:r>
-        <w:rPr>
-          <w:rFonts w:ascii="Times New Roman" w:eastAsia="Times New Roman" w:hAnsi="Times New Roman" w:cs="Times New Roman"/>
-          <w:color w:val="000000"/>
-          <w:sz w:val="22"/>
-          <w:szCs w:val="22"/>
-        </w:rPr>
-        <w:t>other</w:t>
-      </w:r>
-      <w:proofErr w:type="gramEnd"/>
-      <w:r>
-        <w:rPr>
-          <w:rFonts w:ascii="Times New Roman" w:eastAsia="Times New Roman" w:hAnsi="Times New Roman" w:cs="Times New Roman"/>
-          <w:color w:val="000000"/>
-          <w:sz w:val="22"/>
-          <w:szCs w:val="22"/>
-        </w:rPr>
-        <w:t xml:space="preserve"> </w:t>
+        <w:t xml:space="preserve">View other </w:t>
       </w:r>
       <w:r>
         <w:rPr>
@@ -19029,6 +19008,29 @@
           <w:between w:val="nil"/>
         </w:pBdr>
         <w:ind w:firstLine="0"/>
+        <w:rPr>
+          <w:rFonts w:ascii="Times New Roman" w:eastAsia="Times New Roman" w:hAnsi="Times New Roman" w:cs="Times New Roman"/>
+          <w:b/>
+          <w:bCs/>
+          <w:i/>
+          <w:iCs/>
+          <w:color w:val="000000"/>
+          <w:sz w:val="24"/>
+          <w:szCs w:val="24"/>
+        </w:rPr>
+      </w:pPr>
+    </w:p>
+    <w:p>
+      <w:pPr>
+        <w:pBdr>
+          <w:top w:val="nil"/>
+          <w:left w:val="nil"/>
+          <w:bottom w:val="nil"/>
+          <w:right w:val="nil"/>
+          <w:between w:val="nil"/>
+        </w:pBdr>
+        <w:ind w:firstLine="0"/>
+        <w:jc w:val="center"/>
         <w:rPr>
           <w:rFonts w:ascii="Times New Roman" w:eastAsia="Times New Roman" w:hAnsi="Times New Roman" w:cs="Times New Roman"/>
           <w:b/>
@@ -19173,6 +19175,1683 @@
     </w:p>
     <w:p>
       <w:pPr>
+        <w:pBdr>
+          <w:top w:val="nil"/>
+          <w:left w:val="nil"/>
+          <w:bottom w:val="nil"/>
+          <w:right w:val="nil"/>
+          <w:between w:val="nil"/>
+        </w:pBdr>
+        <w:ind w:firstLine="0"/>
+        <w:jc w:val="center"/>
+        <w:rPr>
+          <w:rFonts w:ascii="Times New Roman" w:eastAsia="Times New Roman" w:hAnsi="Times New Roman" w:cs="Times New Roman"/>
+          <w:b/>
+          <w:bCs/>
+          <w:i/>
+          <w:iCs/>
+          <w:color w:val="000000"/>
+          <w:sz w:val="24"/>
+          <w:szCs w:val="24"/>
+        </w:rPr>
+      </w:pPr>
+    </w:p>
+    <w:p>
+      <w:pPr>
+        <w:pBdr>
+          <w:top w:val="nil"/>
+          <w:left w:val="nil"/>
+          <w:bottom w:val="nil"/>
+          <w:right w:val="nil"/>
+          <w:between w:val="nil"/>
+        </w:pBdr>
+        <w:ind w:firstLine="0"/>
+        <w:jc w:val="center"/>
+        <w:rPr>
+          <w:rFonts w:ascii="Times New Roman" w:eastAsia="Times New Roman" w:hAnsi="Times New Roman" w:cs="Times New Roman"/>
+          <w:b/>
+          <w:bCs/>
+          <w:i/>
+          <w:iCs/>
+          <w:color w:val="000000"/>
+          <w:sz w:val="24"/>
+          <w:szCs w:val="24"/>
+        </w:rPr>
+      </w:pPr>
+      <w:r>
+        <w:rPr>
+          <w:rFonts w:ascii="Times New Roman" w:eastAsia="Times New Roman" w:hAnsi="Times New Roman" w:cs="Times New Roman"/>
+          <w:b/>
+          <w:bCs/>
+          <w:i/>
+          <w:iCs/>
+          <w:noProof/>
+          <w:color w:val="000000"/>
+          <w:sz w:val="24"/>
+          <w:szCs w:val="24"/>
+        </w:rPr>
+        <w:lastRenderedPageBreak/>
+        <w:drawing>
+          <wp:inline distT="0" distB="0" distL="0" distR="0" wp14:anchorId="3DDAAC59" wp14:editId="6019F661">
+            <wp:extent cx="3397859" cy="4334493"/>
+            <wp:effectExtent l="0" t="0" r="0" b="0"/>
+            <wp:docPr id="1424514686" name="Picture 1"/>
+            <wp:cNvGraphicFramePr>
+              <a:graphicFrameLocks xmlns:a="http://schemas.openxmlformats.org/drawingml/2006/main" noChangeAspect="1"/>
+            </wp:cNvGraphicFramePr>
+            <a:graphic xmlns:a="http://schemas.openxmlformats.org/drawingml/2006/main">
+              <a:graphicData uri="http://schemas.openxmlformats.org/drawingml/2006/picture">
+                <pic:pic xmlns:pic="http://schemas.openxmlformats.org/drawingml/2006/picture">
+                  <pic:nvPicPr>
+                    <pic:cNvPr id="0" name="Picture 1"/>
+                    <pic:cNvPicPr>
+                      <a:picLocks noChangeAspect="1" noChangeArrowheads="1"/>
+                    </pic:cNvPicPr>
+                  </pic:nvPicPr>
+                  <pic:blipFill>
+                    <a:blip r:embed="rId27">
+                      <a:extLst>
+                        <a:ext uri="{28A0092B-C50C-407E-A947-70E740481C1C}">
+                          <a14:useLocalDpi xmlns:a14="http://schemas.microsoft.com/office/drawing/2010/main" val="0"/>
+                        </a:ext>
+                      </a:extLst>
+                    </a:blip>
+                    <a:srcRect/>
+                    <a:stretch>
+                      <a:fillRect/>
+                    </a:stretch>
+                  </pic:blipFill>
+                  <pic:spPr bwMode="auto">
+                    <a:xfrm>
+                      <a:off x="0" y="0"/>
+                      <a:ext cx="3410483" cy="4350597"/>
+                    </a:xfrm>
+                    <a:prstGeom prst="rect">
+                      <a:avLst/>
+                    </a:prstGeom>
+                    <a:noFill/>
+                    <a:ln>
+                      <a:noFill/>
+                    </a:ln>
+                  </pic:spPr>
+                </pic:pic>
+              </a:graphicData>
+            </a:graphic>
+          </wp:inline>
+        </w:drawing>
+      </w:r>
+    </w:p>
+    <w:p>
+      <w:pPr>
+        <w:pBdr>
+          <w:top w:val="nil"/>
+          <w:left w:val="nil"/>
+          <w:bottom w:val="nil"/>
+          <w:right w:val="nil"/>
+          <w:between w:val="nil"/>
+        </w:pBdr>
+        <w:ind w:firstLine="0"/>
+        <w:jc w:val="center"/>
+        <w:rPr>
+          <w:rFonts w:ascii="Times New Roman" w:eastAsia="Times New Roman" w:hAnsi="Times New Roman" w:cs="Times New Roman"/>
+          <w:b/>
+          <w:bCs/>
+          <w:i/>
+          <w:iCs/>
+          <w:color w:val="000000"/>
+          <w:sz w:val="24"/>
+          <w:szCs w:val="24"/>
+        </w:rPr>
+      </w:pPr>
+    </w:p>
+    <w:p>
+      <w:pPr>
+        <w:pBdr>
+          <w:top w:val="nil"/>
+          <w:left w:val="nil"/>
+          <w:bottom w:val="nil"/>
+          <w:right w:val="nil"/>
+          <w:between w:val="nil"/>
+        </w:pBdr>
+        <w:ind w:firstLine="0"/>
+        <w:jc w:val="center"/>
+        <w:rPr>
+          <w:rFonts w:ascii="Times New Roman" w:eastAsia="Times New Roman" w:hAnsi="Times New Roman" w:cs="Times New Roman"/>
+          <w:b/>
+          <w:bCs/>
+          <w:i/>
+          <w:iCs/>
+          <w:color w:val="000000"/>
+          <w:sz w:val="24"/>
+          <w:szCs w:val="24"/>
+        </w:rPr>
+      </w:pPr>
+    </w:p>
+    <w:p>
+      <w:pPr>
+        <w:pBdr>
+          <w:top w:val="nil"/>
+          <w:left w:val="nil"/>
+          <w:bottom w:val="nil"/>
+          <w:right w:val="nil"/>
+          <w:between w:val="nil"/>
+        </w:pBdr>
+        <w:ind w:firstLine="0"/>
+        <w:jc w:val="center"/>
+        <w:rPr>
+          <w:rFonts w:ascii="Times New Roman" w:eastAsia="Times New Roman" w:hAnsi="Times New Roman" w:cs="Times New Roman"/>
+          <w:b/>
+          <w:bCs/>
+          <w:i/>
+          <w:iCs/>
+          <w:color w:val="000000"/>
+          <w:sz w:val="24"/>
+          <w:szCs w:val="24"/>
+        </w:rPr>
+      </w:pPr>
+      <w:r>
+        <w:rPr>
+          <w:rFonts w:ascii="Times New Roman" w:eastAsia="Times New Roman" w:hAnsi="Times New Roman" w:cs="Times New Roman"/>
+          <w:b/>
+          <w:bCs/>
+          <w:i/>
+          <w:iCs/>
+          <w:noProof/>
+          <w:color w:val="000000"/>
+          <w:sz w:val="24"/>
+          <w:szCs w:val="24"/>
+        </w:rPr>
+        <w:drawing>
+          <wp:inline distT="0" distB="0" distL="0" distR="0" wp14:anchorId="16D0CB42" wp14:editId="4DA56ABE">
+            <wp:extent cx="6400800" cy="2219325"/>
+            <wp:effectExtent l="0" t="0" r="0" b="9525"/>
+            <wp:docPr id="1422476186" name="Picture 2"/>
+            <wp:cNvGraphicFramePr>
+              <a:graphicFrameLocks xmlns:a="http://schemas.openxmlformats.org/drawingml/2006/main" noChangeAspect="1"/>
+            </wp:cNvGraphicFramePr>
+            <a:graphic xmlns:a="http://schemas.openxmlformats.org/drawingml/2006/main">
+              <a:graphicData uri="http://schemas.openxmlformats.org/drawingml/2006/picture">
+                <pic:pic xmlns:pic="http://schemas.openxmlformats.org/drawingml/2006/picture">
+                  <pic:nvPicPr>
+                    <pic:cNvPr id="0" name="Picture 2"/>
+                    <pic:cNvPicPr>
+                      <a:picLocks noChangeAspect="1" noChangeArrowheads="1"/>
+                    </pic:cNvPicPr>
+                  </pic:nvPicPr>
+                  <pic:blipFill>
+                    <a:blip r:embed="rId28" cstate="print">
+                      <a:extLst>
+                        <a:ext uri="{28A0092B-C50C-407E-A947-70E740481C1C}">
+                          <a14:useLocalDpi xmlns:a14="http://schemas.microsoft.com/office/drawing/2010/main" val="0"/>
+                        </a:ext>
+                      </a:extLst>
+                    </a:blip>
+                    <a:srcRect/>
+                    <a:stretch>
+                      <a:fillRect/>
+                    </a:stretch>
+                  </pic:blipFill>
+                  <pic:spPr bwMode="auto">
+                    <a:xfrm>
+                      <a:off x="0" y="0"/>
+                      <a:ext cx="6400800" cy="2219325"/>
+                    </a:xfrm>
+                    <a:prstGeom prst="rect">
+                      <a:avLst/>
+                    </a:prstGeom>
+                    <a:noFill/>
+                    <a:ln>
+                      <a:noFill/>
+                    </a:ln>
+                  </pic:spPr>
+                </pic:pic>
+              </a:graphicData>
+            </a:graphic>
+          </wp:inline>
+        </w:drawing>
+      </w:r>
+    </w:p>
+    <w:p>
+      <w:pPr>
+        <w:pBdr>
+          <w:top w:val="nil"/>
+          <w:left w:val="nil"/>
+          <w:bottom w:val="nil"/>
+          <w:right w:val="nil"/>
+          <w:between w:val="nil"/>
+        </w:pBdr>
+        <w:ind w:firstLine="0"/>
+        <w:jc w:val="center"/>
+        <w:rPr>
+          <w:rFonts w:ascii="Times New Roman" w:eastAsia="Times New Roman" w:hAnsi="Times New Roman" w:cs="Times New Roman"/>
+          <w:b/>
+          <w:bCs/>
+          <w:i/>
+          <w:iCs/>
+          <w:noProof/>
+          <w:color w:val="000000"/>
+          <w:sz w:val="24"/>
+          <w:szCs w:val="24"/>
+        </w:rPr>
+      </w:pPr>
+    </w:p>
+    <w:p>
+      <w:pPr>
+        <w:pBdr>
+          <w:top w:val="nil"/>
+          <w:left w:val="nil"/>
+          <w:bottom w:val="nil"/>
+          <w:right w:val="nil"/>
+          <w:between w:val="nil"/>
+        </w:pBdr>
+        <w:ind w:firstLine="0"/>
+        <w:jc w:val="center"/>
+        <w:rPr>
+          <w:rFonts w:ascii="Times New Roman" w:eastAsia="Times New Roman" w:hAnsi="Times New Roman" w:cs="Times New Roman"/>
+          <w:b/>
+          <w:bCs/>
+          <w:i/>
+          <w:iCs/>
+          <w:noProof/>
+          <w:color w:val="000000"/>
+          <w:sz w:val="24"/>
+          <w:szCs w:val="24"/>
+        </w:rPr>
+      </w:pPr>
+    </w:p>
+    <w:p>
+      <w:pPr>
+        <w:pBdr>
+          <w:top w:val="nil"/>
+          <w:left w:val="nil"/>
+          <w:bottom w:val="nil"/>
+          <w:right w:val="nil"/>
+          <w:between w:val="nil"/>
+        </w:pBdr>
+        <w:ind w:firstLine="0"/>
+        <w:jc w:val="center"/>
+        <w:rPr>
+          <w:rFonts w:ascii="Times New Roman" w:eastAsia="Times New Roman" w:hAnsi="Times New Roman" w:cs="Times New Roman"/>
+          <w:b/>
+          <w:bCs/>
+          <w:i/>
+          <w:iCs/>
+          <w:color w:val="000000"/>
+          <w:sz w:val="24"/>
+          <w:szCs w:val="24"/>
+        </w:rPr>
+      </w:pPr>
+      <w:r>
+        <w:rPr>
+          <w:rFonts w:ascii="Times New Roman" w:eastAsia="Times New Roman" w:hAnsi="Times New Roman" w:cs="Times New Roman"/>
+          <w:b/>
+          <w:bCs/>
+          <w:i/>
+          <w:iCs/>
+          <w:noProof/>
+          <w:color w:val="000000"/>
+          <w:sz w:val="24"/>
+          <w:szCs w:val="24"/>
+        </w:rPr>
+        <w:lastRenderedPageBreak/>
+        <w:drawing>
+          <wp:anchor distT="0" distB="0" distL="114300" distR="114300" simplePos="0" relativeHeight="251660288" behindDoc="0" locked="0" layoutInCell="1" allowOverlap="1" wp14:anchorId="0A02E232" wp14:editId="7E4380D4">
+            <wp:simplePos x="0" y="0"/>
+            <wp:positionH relativeFrom="margin">
+              <wp:align>right</wp:align>
+            </wp:positionH>
+            <wp:positionV relativeFrom="paragraph">
+              <wp:posOffset>189</wp:posOffset>
+            </wp:positionV>
+            <wp:extent cx="6400800" cy="6800850"/>
+            <wp:effectExtent l="0" t="0" r="0" b="0"/>
+            <wp:wrapSquare wrapText="bothSides"/>
+            <wp:docPr id="148075519" name="Picture 3"/>
+            <wp:cNvGraphicFramePr>
+              <a:graphicFrameLocks xmlns:a="http://schemas.openxmlformats.org/drawingml/2006/main" noChangeAspect="1"/>
+            </wp:cNvGraphicFramePr>
+            <a:graphic xmlns:a="http://schemas.openxmlformats.org/drawingml/2006/main">
+              <a:graphicData uri="http://schemas.openxmlformats.org/drawingml/2006/picture">
+                <pic:pic xmlns:pic="http://schemas.openxmlformats.org/drawingml/2006/picture">
+                  <pic:nvPicPr>
+                    <pic:cNvPr id="0" name="Picture 3"/>
+                    <pic:cNvPicPr>
+                      <a:picLocks noChangeAspect="1" noChangeArrowheads="1"/>
+                    </pic:cNvPicPr>
+                  </pic:nvPicPr>
+                  <pic:blipFill>
+                    <a:blip r:embed="rId29">
+                      <a:extLst>
+                        <a:ext uri="{28A0092B-C50C-407E-A947-70E740481C1C}">
+                          <a14:useLocalDpi xmlns:a14="http://schemas.microsoft.com/office/drawing/2010/main" val="0"/>
+                        </a:ext>
+                      </a:extLst>
+                    </a:blip>
+                    <a:srcRect/>
+                    <a:stretch>
+                      <a:fillRect/>
+                    </a:stretch>
+                  </pic:blipFill>
+                  <pic:spPr bwMode="auto">
+                    <a:xfrm>
+                      <a:off x="0" y="0"/>
+                      <a:ext cx="6400800" cy="6800850"/>
+                    </a:xfrm>
+                    <a:prstGeom prst="rect">
+                      <a:avLst/>
+                    </a:prstGeom>
+                    <a:noFill/>
+                    <a:ln>
+                      <a:noFill/>
+                    </a:ln>
+                  </pic:spPr>
+                </pic:pic>
+              </a:graphicData>
+            </a:graphic>
+          </wp:anchor>
+        </w:drawing>
+      </w:r>
+    </w:p>
+    <w:p>
+      <w:pPr>
+        <w:pBdr>
+          <w:top w:val="nil"/>
+          <w:left w:val="nil"/>
+          <w:bottom w:val="nil"/>
+          <w:right w:val="nil"/>
+          <w:between w:val="nil"/>
+        </w:pBdr>
+        <w:ind w:firstLine="0"/>
+        <w:jc w:val="center"/>
+        <w:rPr>
+          <w:rFonts w:ascii="Times New Roman" w:eastAsia="Times New Roman" w:hAnsi="Times New Roman" w:cs="Times New Roman"/>
+          <w:b/>
+          <w:bCs/>
+          <w:i/>
+          <w:iCs/>
+          <w:color w:val="000000"/>
+          <w:sz w:val="24"/>
+          <w:szCs w:val="24"/>
+        </w:rPr>
+      </w:pPr>
+    </w:p>
+    <w:p>
+      <w:pPr>
+        <w:pBdr>
+          <w:top w:val="nil"/>
+          <w:left w:val="nil"/>
+          <w:bottom w:val="nil"/>
+          <w:right w:val="nil"/>
+          <w:between w:val="nil"/>
+        </w:pBdr>
+        <w:ind w:firstLine="0"/>
+        <w:jc w:val="center"/>
+        <w:rPr>
+          <w:rFonts w:ascii="Times New Roman" w:eastAsia="Times New Roman" w:hAnsi="Times New Roman" w:cs="Times New Roman"/>
+          <w:b/>
+          <w:bCs/>
+          <w:i/>
+          <w:iCs/>
+          <w:color w:val="000000"/>
+          <w:sz w:val="24"/>
+          <w:szCs w:val="24"/>
+        </w:rPr>
+      </w:pPr>
+    </w:p>
+    <w:p>
+      <w:pPr>
+        <w:pBdr>
+          <w:top w:val="nil"/>
+          <w:left w:val="nil"/>
+          <w:bottom w:val="nil"/>
+          <w:right w:val="nil"/>
+          <w:between w:val="nil"/>
+        </w:pBdr>
+        <w:ind w:firstLine="0"/>
+        <w:jc w:val="center"/>
+        <w:rPr>
+          <w:rFonts w:ascii="Times New Roman" w:eastAsia="Times New Roman" w:hAnsi="Times New Roman" w:cs="Times New Roman"/>
+          <w:b/>
+          <w:bCs/>
+          <w:i/>
+          <w:iCs/>
+          <w:color w:val="000000"/>
+          <w:sz w:val="24"/>
+          <w:szCs w:val="24"/>
+        </w:rPr>
+      </w:pPr>
+    </w:p>
+    <w:p>
+      <w:pPr>
+        <w:pBdr>
+          <w:top w:val="nil"/>
+          <w:left w:val="nil"/>
+          <w:bottom w:val="nil"/>
+          <w:right w:val="nil"/>
+          <w:between w:val="nil"/>
+        </w:pBdr>
+        <w:ind w:firstLine="0"/>
+        <w:jc w:val="center"/>
+        <w:rPr>
+          <w:rFonts w:ascii="Times New Roman" w:eastAsia="Times New Roman" w:hAnsi="Times New Roman" w:cs="Times New Roman"/>
+          <w:b/>
+          <w:bCs/>
+          <w:i/>
+          <w:iCs/>
+          <w:color w:val="000000"/>
+          <w:sz w:val="24"/>
+          <w:szCs w:val="24"/>
+        </w:rPr>
+      </w:pPr>
+    </w:p>
+    <w:p>
+      <w:pPr>
+        <w:pBdr>
+          <w:top w:val="nil"/>
+          <w:left w:val="nil"/>
+          <w:bottom w:val="nil"/>
+          <w:right w:val="nil"/>
+          <w:between w:val="nil"/>
+        </w:pBdr>
+        <w:ind w:firstLine="0"/>
+        <w:jc w:val="center"/>
+        <w:rPr>
+          <w:rFonts w:ascii="Times New Roman" w:eastAsia="Times New Roman" w:hAnsi="Times New Roman" w:cs="Times New Roman"/>
+          <w:b/>
+          <w:bCs/>
+          <w:i/>
+          <w:iCs/>
+          <w:color w:val="000000"/>
+          <w:sz w:val="24"/>
+          <w:szCs w:val="24"/>
+        </w:rPr>
+      </w:pPr>
+    </w:p>
+    <w:p>
+      <w:pPr>
+        <w:pBdr>
+          <w:top w:val="nil"/>
+          <w:left w:val="nil"/>
+          <w:bottom w:val="nil"/>
+          <w:right w:val="nil"/>
+          <w:between w:val="nil"/>
+        </w:pBdr>
+        <w:ind w:firstLine="0"/>
+        <w:jc w:val="center"/>
+        <w:rPr>
+          <w:rFonts w:ascii="Times New Roman" w:eastAsia="Times New Roman" w:hAnsi="Times New Roman" w:cs="Times New Roman"/>
+          <w:b/>
+          <w:bCs/>
+          <w:i/>
+          <w:iCs/>
+          <w:color w:val="000000"/>
+          <w:sz w:val="24"/>
+          <w:szCs w:val="24"/>
+        </w:rPr>
+      </w:pPr>
+    </w:p>
+    <w:p>
+      <w:pPr>
+        <w:pBdr>
+          <w:top w:val="nil"/>
+          <w:left w:val="nil"/>
+          <w:bottom w:val="nil"/>
+          <w:right w:val="nil"/>
+          <w:between w:val="nil"/>
+        </w:pBdr>
+        <w:ind w:firstLine="0"/>
+        <w:jc w:val="center"/>
+        <w:rPr>
+          <w:rFonts w:ascii="Times New Roman" w:eastAsia="Times New Roman" w:hAnsi="Times New Roman" w:cs="Times New Roman"/>
+          <w:b/>
+          <w:bCs/>
+          <w:i/>
+          <w:iCs/>
+          <w:color w:val="000000"/>
+          <w:sz w:val="24"/>
+          <w:szCs w:val="24"/>
+        </w:rPr>
+      </w:pPr>
+    </w:p>
+    <w:p>
+      <w:pPr>
+        <w:pBdr>
+          <w:top w:val="nil"/>
+          <w:left w:val="nil"/>
+          <w:bottom w:val="nil"/>
+          <w:right w:val="nil"/>
+          <w:between w:val="nil"/>
+        </w:pBdr>
+        <w:ind w:firstLine="0"/>
+        <w:jc w:val="center"/>
+        <w:rPr>
+          <w:rFonts w:ascii="Times New Roman" w:eastAsia="Times New Roman" w:hAnsi="Times New Roman" w:cs="Times New Roman"/>
+          <w:b/>
+          <w:bCs/>
+          <w:i/>
+          <w:iCs/>
+          <w:color w:val="000000"/>
+          <w:sz w:val="24"/>
+          <w:szCs w:val="24"/>
+        </w:rPr>
+      </w:pPr>
+    </w:p>
+    <w:p>
+      <w:pPr>
+        <w:pBdr>
+          <w:top w:val="nil"/>
+          <w:left w:val="nil"/>
+          <w:bottom w:val="nil"/>
+          <w:right w:val="nil"/>
+          <w:between w:val="nil"/>
+        </w:pBdr>
+        <w:ind w:firstLine="0"/>
+        <w:jc w:val="center"/>
+        <w:rPr>
+          <w:rFonts w:ascii="Times New Roman" w:eastAsia="Times New Roman" w:hAnsi="Times New Roman" w:cs="Times New Roman"/>
+          <w:b/>
+          <w:bCs/>
+          <w:i/>
+          <w:iCs/>
+          <w:color w:val="000000"/>
+          <w:sz w:val="24"/>
+          <w:szCs w:val="24"/>
+        </w:rPr>
+      </w:pPr>
+      <w:r>
+        <w:rPr>
+          <w:rFonts w:ascii="Times New Roman" w:eastAsia="Times New Roman" w:hAnsi="Times New Roman" w:cs="Times New Roman"/>
+          <w:b/>
+          <w:bCs/>
+          <w:i/>
+          <w:iCs/>
+          <w:noProof/>
+          <w:color w:val="000000"/>
+          <w:sz w:val="24"/>
+          <w:szCs w:val="24"/>
+        </w:rPr>
+        <w:lastRenderedPageBreak/>
+        <w:drawing>
+          <wp:inline distT="0" distB="0" distL="0" distR="0" wp14:anchorId="1EFCD997" wp14:editId="65342EA6">
+            <wp:extent cx="6246688" cy="2481943"/>
+            <wp:effectExtent l="0" t="0" r="1905" b="0"/>
+            <wp:docPr id="1067243775" name="Picture 4"/>
+            <wp:cNvGraphicFramePr>
+              <a:graphicFrameLocks xmlns:a="http://schemas.openxmlformats.org/drawingml/2006/main" noChangeAspect="1"/>
+            </wp:cNvGraphicFramePr>
+            <a:graphic xmlns:a="http://schemas.openxmlformats.org/drawingml/2006/main">
+              <a:graphicData uri="http://schemas.openxmlformats.org/drawingml/2006/picture">
+                <pic:pic xmlns:pic="http://schemas.openxmlformats.org/drawingml/2006/picture">
+                  <pic:nvPicPr>
+                    <pic:cNvPr id="0" name="Picture 4"/>
+                    <pic:cNvPicPr>
+                      <a:picLocks noChangeAspect="1" noChangeArrowheads="1"/>
+                    </pic:cNvPicPr>
+                  </pic:nvPicPr>
+                  <pic:blipFill>
+                    <a:blip r:embed="rId30" cstate="print">
+                      <a:extLst>
+                        <a:ext uri="{28A0092B-C50C-407E-A947-70E740481C1C}">
+                          <a14:useLocalDpi xmlns:a14="http://schemas.microsoft.com/office/drawing/2010/main" val="0"/>
+                        </a:ext>
+                      </a:extLst>
+                    </a:blip>
+                    <a:srcRect/>
+                    <a:stretch>
+                      <a:fillRect/>
+                    </a:stretch>
+                  </pic:blipFill>
+                  <pic:spPr bwMode="auto">
+                    <a:xfrm>
+                      <a:off x="0" y="0"/>
+                      <a:ext cx="6248614" cy="2482708"/>
+                    </a:xfrm>
+                    <a:prstGeom prst="rect">
+                      <a:avLst/>
+                    </a:prstGeom>
+                    <a:noFill/>
+                    <a:ln>
+                      <a:noFill/>
+                    </a:ln>
+                  </pic:spPr>
+                </pic:pic>
+              </a:graphicData>
+            </a:graphic>
+          </wp:inline>
+        </w:drawing>
+      </w:r>
+    </w:p>
+    <w:p>
+      <w:pPr>
+        <w:pBdr>
+          <w:top w:val="nil"/>
+          <w:left w:val="nil"/>
+          <w:bottom w:val="nil"/>
+          <w:right w:val="nil"/>
+          <w:between w:val="nil"/>
+        </w:pBdr>
+        <w:ind w:firstLine="0"/>
+        <w:jc w:val="center"/>
+        <w:rPr>
+          <w:rFonts w:ascii="Times New Roman" w:eastAsia="Times New Roman" w:hAnsi="Times New Roman" w:cs="Times New Roman"/>
+          <w:b/>
+          <w:bCs/>
+          <w:i/>
+          <w:iCs/>
+          <w:color w:val="000000"/>
+          <w:sz w:val="24"/>
+          <w:szCs w:val="24"/>
+        </w:rPr>
+      </w:pPr>
+    </w:p>
+    <w:p>
+      <w:pPr>
+        <w:pBdr>
+          <w:top w:val="nil"/>
+          <w:left w:val="nil"/>
+          <w:bottom w:val="nil"/>
+          <w:right w:val="nil"/>
+          <w:between w:val="nil"/>
+        </w:pBdr>
+        <w:ind w:firstLine="0"/>
+        <w:jc w:val="center"/>
+        <w:rPr>
+          <w:rFonts w:ascii="Times New Roman" w:eastAsia="Times New Roman" w:hAnsi="Times New Roman" w:cs="Times New Roman"/>
+          <w:b/>
+          <w:bCs/>
+          <w:i/>
+          <w:iCs/>
+          <w:color w:val="000000"/>
+          <w:sz w:val="24"/>
+          <w:szCs w:val="24"/>
+        </w:rPr>
+      </w:pPr>
+      <w:r>
+        <w:rPr>
+          <w:rFonts w:ascii="Times New Roman" w:eastAsia="Times New Roman" w:hAnsi="Times New Roman" w:cs="Times New Roman"/>
+          <w:b/>
+          <w:bCs/>
+          <w:i/>
+          <w:iCs/>
+          <w:noProof/>
+          <w:color w:val="000000"/>
+          <w:sz w:val="24"/>
+          <w:szCs w:val="24"/>
+        </w:rPr>
+        <w:drawing>
+          <wp:inline distT="0" distB="0" distL="0" distR="0" wp14:anchorId="53715728" wp14:editId="3E298E45">
+            <wp:extent cx="4096987" cy="4905022"/>
+            <wp:effectExtent l="0" t="0" r="0" b="0"/>
+            <wp:docPr id="645104194" name="Picture 5"/>
+            <wp:cNvGraphicFramePr>
+              <a:graphicFrameLocks xmlns:a="http://schemas.openxmlformats.org/drawingml/2006/main" noChangeAspect="1"/>
+            </wp:cNvGraphicFramePr>
+            <a:graphic xmlns:a="http://schemas.openxmlformats.org/drawingml/2006/main">
+              <a:graphicData uri="http://schemas.openxmlformats.org/drawingml/2006/picture">
+                <pic:pic xmlns:pic="http://schemas.openxmlformats.org/drawingml/2006/picture">
+                  <pic:nvPicPr>
+                    <pic:cNvPr id="0" name="Picture 5"/>
+                    <pic:cNvPicPr>
+                      <a:picLocks noChangeAspect="1" noChangeArrowheads="1"/>
+                    </pic:cNvPicPr>
+                  </pic:nvPicPr>
+                  <pic:blipFill>
+                    <a:blip r:embed="rId31">
+                      <a:extLst>
+                        <a:ext uri="{28A0092B-C50C-407E-A947-70E740481C1C}">
+                          <a14:useLocalDpi xmlns:a14="http://schemas.microsoft.com/office/drawing/2010/main" val="0"/>
+                        </a:ext>
+                      </a:extLst>
+                    </a:blip>
+                    <a:srcRect/>
+                    <a:stretch>
+                      <a:fillRect/>
+                    </a:stretch>
+                  </pic:blipFill>
+                  <pic:spPr bwMode="auto">
+                    <a:xfrm>
+                      <a:off x="0" y="0"/>
+                      <a:ext cx="4102376" cy="4911474"/>
+                    </a:xfrm>
+                    <a:prstGeom prst="rect">
+                      <a:avLst/>
+                    </a:prstGeom>
+                    <a:noFill/>
+                    <a:ln>
+                      <a:noFill/>
+                    </a:ln>
+                  </pic:spPr>
+                </pic:pic>
+              </a:graphicData>
+            </a:graphic>
+          </wp:inline>
+        </w:drawing>
+      </w:r>
+    </w:p>
+    <w:p>
+      <w:pPr>
+        <w:pBdr>
+          <w:top w:val="nil"/>
+          <w:left w:val="nil"/>
+          <w:bottom w:val="nil"/>
+          <w:right w:val="nil"/>
+          <w:between w:val="nil"/>
+        </w:pBdr>
+        <w:ind w:firstLine="0"/>
+        <w:jc w:val="center"/>
+        <w:rPr>
+          <w:rFonts w:ascii="Times New Roman" w:eastAsia="Times New Roman" w:hAnsi="Times New Roman" w:cs="Times New Roman"/>
+          <w:b/>
+          <w:bCs/>
+          <w:i/>
+          <w:iCs/>
+          <w:color w:val="000000"/>
+          <w:sz w:val="24"/>
+          <w:szCs w:val="24"/>
+        </w:rPr>
+      </w:pPr>
+    </w:p>
+    <w:p>
+      <w:pPr>
+        <w:pBdr>
+          <w:top w:val="nil"/>
+          <w:left w:val="nil"/>
+          <w:bottom w:val="nil"/>
+          <w:right w:val="nil"/>
+          <w:between w:val="nil"/>
+        </w:pBdr>
+        <w:ind w:firstLine="0"/>
+        <w:jc w:val="center"/>
+        <w:rPr>
+          <w:rFonts w:ascii="Times New Roman" w:eastAsia="Times New Roman" w:hAnsi="Times New Roman" w:cs="Times New Roman"/>
+          <w:b/>
+          <w:bCs/>
+          <w:i/>
+          <w:iCs/>
+          <w:color w:val="000000"/>
+          <w:sz w:val="24"/>
+          <w:szCs w:val="24"/>
+        </w:rPr>
+      </w:pPr>
+    </w:p>
+    <w:p>
+      <w:pPr>
+        <w:pBdr>
+          <w:top w:val="nil"/>
+          <w:left w:val="nil"/>
+          <w:bottom w:val="nil"/>
+          <w:right w:val="nil"/>
+          <w:between w:val="nil"/>
+        </w:pBdr>
+        <w:ind w:firstLine="0"/>
+        <w:jc w:val="center"/>
+        <w:rPr>
+          <w:rFonts w:ascii="Times New Roman" w:eastAsia="Times New Roman" w:hAnsi="Times New Roman" w:cs="Times New Roman"/>
+          <w:b/>
+          <w:bCs/>
+          <w:i/>
+          <w:iCs/>
+          <w:color w:val="000000"/>
+          <w:sz w:val="24"/>
+          <w:szCs w:val="24"/>
+        </w:rPr>
+      </w:pPr>
+      <w:r>
+        <w:rPr>
+          <w:rFonts w:ascii="Times New Roman" w:eastAsia="Times New Roman" w:hAnsi="Times New Roman" w:cs="Times New Roman"/>
+          <w:b/>
+          <w:bCs/>
+          <w:i/>
+          <w:iCs/>
+          <w:noProof/>
+          <w:color w:val="000000"/>
+          <w:sz w:val="24"/>
+          <w:szCs w:val="24"/>
+        </w:rPr>
+        <w:lastRenderedPageBreak/>
+        <w:drawing>
+          <wp:inline distT="0" distB="0" distL="0" distR="0" wp14:anchorId="5FF4F675" wp14:editId="31A0717A">
+            <wp:extent cx="6391275" cy="5248275"/>
+            <wp:effectExtent l="0" t="0" r="9525" b="9525"/>
+            <wp:docPr id="894348015" name="Picture 6"/>
+            <wp:cNvGraphicFramePr>
+              <a:graphicFrameLocks xmlns:a="http://schemas.openxmlformats.org/drawingml/2006/main" noChangeAspect="1"/>
+            </wp:cNvGraphicFramePr>
+            <a:graphic xmlns:a="http://schemas.openxmlformats.org/drawingml/2006/main">
+              <a:graphicData uri="http://schemas.openxmlformats.org/drawingml/2006/picture">
+                <pic:pic xmlns:pic="http://schemas.openxmlformats.org/drawingml/2006/picture">
+                  <pic:nvPicPr>
+                    <pic:cNvPr id="0" name="Picture 6"/>
+                    <pic:cNvPicPr>
+                      <a:picLocks noChangeAspect="1" noChangeArrowheads="1"/>
+                    </pic:cNvPicPr>
+                  </pic:nvPicPr>
+                  <pic:blipFill>
+                    <a:blip r:embed="rId32">
+                      <a:extLst>
+                        <a:ext uri="{28A0092B-C50C-407E-A947-70E740481C1C}">
+                          <a14:useLocalDpi xmlns:a14="http://schemas.microsoft.com/office/drawing/2010/main" val="0"/>
+                        </a:ext>
+                      </a:extLst>
+                    </a:blip>
+                    <a:srcRect/>
+                    <a:stretch>
+                      <a:fillRect/>
+                    </a:stretch>
+                  </pic:blipFill>
+                  <pic:spPr bwMode="auto">
+                    <a:xfrm>
+                      <a:off x="0" y="0"/>
+                      <a:ext cx="6391275" cy="5248275"/>
+                    </a:xfrm>
+                    <a:prstGeom prst="rect">
+                      <a:avLst/>
+                    </a:prstGeom>
+                    <a:noFill/>
+                    <a:ln>
+                      <a:noFill/>
+                    </a:ln>
+                  </pic:spPr>
+                </pic:pic>
+              </a:graphicData>
+            </a:graphic>
+          </wp:inline>
+        </w:drawing>
+      </w:r>
+      <w:r>
+        <w:rPr>
+          <w:rFonts w:ascii="Times New Roman" w:eastAsia="Times New Roman" w:hAnsi="Times New Roman" w:cs="Times New Roman"/>
+          <w:b/>
+          <w:bCs/>
+          <w:i/>
+          <w:iCs/>
+          <w:noProof/>
+          <w:color w:val="000000"/>
+          <w:sz w:val="24"/>
+          <w:szCs w:val="24"/>
+        </w:rPr>
+        <w:lastRenderedPageBreak/>
+        <w:drawing>
+          <wp:inline distT="0" distB="0" distL="0" distR="0" wp14:anchorId="0A554687" wp14:editId="1317573A">
+            <wp:extent cx="6391275" cy="3629025"/>
+            <wp:effectExtent l="0" t="0" r="9525" b="9525"/>
+            <wp:docPr id="1252608616" name="Picture 7"/>
+            <wp:cNvGraphicFramePr>
+              <a:graphicFrameLocks xmlns:a="http://schemas.openxmlformats.org/drawingml/2006/main" noChangeAspect="1"/>
+            </wp:cNvGraphicFramePr>
+            <a:graphic xmlns:a="http://schemas.openxmlformats.org/drawingml/2006/main">
+              <a:graphicData uri="http://schemas.openxmlformats.org/drawingml/2006/picture">
+                <pic:pic xmlns:pic="http://schemas.openxmlformats.org/drawingml/2006/picture">
+                  <pic:nvPicPr>
+                    <pic:cNvPr id="0" name="Picture 7"/>
+                    <pic:cNvPicPr>
+                      <a:picLocks noChangeAspect="1" noChangeArrowheads="1"/>
+                    </pic:cNvPicPr>
+                  </pic:nvPicPr>
+                  <pic:blipFill>
+                    <a:blip r:embed="rId33" cstate="print">
+                      <a:extLst>
+                        <a:ext uri="{28A0092B-C50C-407E-A947-70E740481C1C}">
+                          <a14:useLocalDpi xmlns:a14="http://schemas.microsoft.com/office/drawing/2010/main" val="0"/>
+                        </a:ext>
+                      </a:extLst>
+                    </a:blip>
+                    <a:srcRect/>
+                    <a:stretch>
+                      <a:fillRect/>
+                    </a:stretch>
+                  </pic:blipFill>
+                  <pic:spPr bwMode="auto">
+                    <a:xfrm>
+                      <a:off x="0" y="0"/>
+                      <a:ext cx="6391275" cy="3629025"/>
+                    </a:xfrm>
+                    <a:prstGeom prst="rect">
+                      <a:avLst/>
+                    </a:prstGeom>
+                    <a:noFill/>
+                    <a:ln>
+                      <a:noFill/>
+                    </a:ln>
+                  </pic:spPr>
+                </pic:pic>
+              </a:graphicData>
+            </a:graphic>
+          </wp:inline>
+        </w:drawing>
+      </w:r>
+    </w:p>
+    <w:p>
+      <w:pPr>
+        <w:pBdr>
+          <w:top w:val="nil"/>
+          <w:left w:val="nil"/>
+          <w:bottom w:val="nil"/>
+          <w:right w:val="nil"/>
+          <w:between w:val="nil"/>
+        </w:pBdr>
+        <w:ind w:firstLine="0"/>
+        <w:jc w:val="center"/>
+        <w:rPr>
+          <w:rFonts w:ascii="Times New Roman" w:eastAsia="Times New Roman" w:hAnsi="Times New Roman" w:cs="Times New Roman"/>
+          <w:b/>
+          <w:bCs/>
+          <w:i/>
+          <w:iCs/>
+          <w:color w:val="000000"/>
+          <w:sz w:val="24"/>
+          <w:szCs w:val="24"/>
+        </w:rPr>
+      </w:pPr>
+    </w:p>
+    <w:p>
+      <w:pPr>
+        <w:pBdr>
+          <w:top w:val="nil"/>
+          <w:left w:val="nil"/>
+          <w:bottom w:val="nil"/>
+          <w:right w:val="nil"/>
+          <w:between w:val="nil"/>
+        </w:pBdr>
+        <w:ind w:firstLine="0"/>
+        <w:jc w:val="center"/>
+        <w:rPr>
+          <w:rFonts w:ascii="Times New Roman" w:eastAsia="Times New Roman" w:hAnsi="Times New Roman" w:cs="Times New Roman"/>
+          <w:b/>
+          <w:bCs/>
+          <w:i/>
+          <w:iCs/>
+          <w:color w:val="000000"/>
+          <w:sz w:val="24"/>
+          <w:szCs w:val="24"/>
+        </w:rPr>
+      </w:pPr>
+      <w:r>
+        <w:rPr>
+          <w:rFonts w:ascii="Times New Roman" w:eastAsia="Times New Roman" w:hAnsi="Times New Roman" w:cs="Times New Roman"/>
+          <w:b/>
+          <w:bCs/>
+          <w:i/>
+          <w:iCs/>
+          <w:noProof/>
+          <w:color w:val="000000"/>
+          <w:sz w:val="24"/>
+          <w:szCs w:val="24"/>
+        </w:rPr>
+        <w:drawing>
+          <wp:inline distT="0" distB="0" distL="0" distR="0" wp14:anchorId="443E767D" wp14:editId="2EFA43DB">
+            <wp:extent cx="6391275" cy="3438525"/>
+            <wp:effectExtent l="0" t="0" r="9525" b="9525"/>
+            <wp:docPr id="1611252187" name="Picture 8"/>
+            <wp:cNvGraphicFramePr>
+              <a:graphicFrameLocks xmlns:a="http://schemas.openxmlformats.org/drawingml/2006/main" noChangeAspect="1"/>
+            </wp:cNvGraphicFramePr>
+            <a:graphic xmlns:a="http://schemas.openxmlformats.org/drawingml/2006/main">
+              <a:graphicData uri="http://schemas.openxmlformats.org/drawingml/2006/picture">
+                <pic:pic xmlns:pic="http://schemas.openxmlformats.org/drawingml/2006/picture">
+                  <pic:nvPicPr>
+                    <pic:cNvPr id="0" name="Picture 8"/>
+                    <pic:cNvPicPr>
+                      <a:picLocks noChangeAspect="1" noChangeArrowheads="1"/>
+                    </pic:cNvPicPr>
+                  </pic:nvPicPr>
+                  <pic:blipFill>
+                    <a:blip r:embed="rId34" cstate="print">
+                      <a:extLst>
+                        <a:ext uri="{28A0092B-C50C-407E-A947-70E740481C1C}">
+                          <a14:useLocalDpi xmlns:a14="http://schemas.microsoft.com/office/drawing/2010/main" val="0"/>
+                        </a:ext>
+                      </a:extLst>
+                    </a:blip>
+                    <a:srcRect/>
+                    <a:stretch>
+                      <a:fillRect/>
+                    </a:stretch>
+                  </pic:blipFill>
+                  <pic:spPr bwMode="auto">
+                    <a:xfrm>
+                      <a:off x="0" y="0"/>
+                      <a:ext cx="6391275" cy="3438525"/>
+                    </a:xfrm>
+                    <a:prstGeom prst="rect">
+                      <a:avLst/>
+                    </a:prstGeom>
+                    <a:noFill/>
+                    <a:ln>
+                      <a:noFill/>
+                    </a:ln>
+                  </pic:spPr>
+                </pic:pic>
+              </a:graphicData>
+            </a:graphic>
+          </wp:inline>
+        </w:drawing>
+      </w:r>
+    </w:p>
+    <w:p>
+      <w:pPr>
+        <w:pBdr>
+          <w:top w:val="nil"/>
+          <w:left w:val="nil"/>
+          <w:bottom w:val="nil"/>
+          <w:right w:val="nil"/>
+          <w:between w:val="nil"/>
+        </w:pBdr>
+        <w:ind w:firstLine="0"/>
+        <w:jc w:val="center"/>
+        <w:rPr>
+          <w:rFonts w:ascii="Times New Roman" w:eastAsia="Times New Roman" w:hAnsi="Times New Roman" w:cs="Times New Roman"/>
+          <w:b/>
+          <w:bCs/>
+          <w:i/>
+          <w:iCs/>
+          <w:color w:val="000000"/>
+          <w:sz w:val="24"/>
+          <w:szCs w:val="24"/>
+        </w:rPr>
+      </w:pPr>
+    </w:p>
+    <w:p>
+      <w:pPr>
+        <w:pBdr>
+          <w:top w:val="nil"/>
+          <w:left w:val="nil"/>
+          <w:bottom w:val="nil"/>
+          <w:right w:val="nil"/>
+          <w:between w:val="nil"/>
+        </w:pBdr>
+        <w:ind w:firstLine="0"/>
+        <w:jc w:val="center"/>
+        <w:rPr>
+          <w:rFonts w:ascii="Times New Roman" w:eastAsia="Times New Roman" w:hAnsi="Times New Roman" w:cs="Times New Roman"/>
+          <w:b/>
+          <w:bCs/>
+          <w:i/>
+          <w:iCs/>
+          <w:color w:val="000000"/>
+          <w:sz w:val="24"/>
+          <w:szCs w:val="24"/>
+        </w:rPr>
+      </w:pPr>
+    </w:p>
+    <w:p>
+      <w:pPr>
+        <w:pBdr>
+          <w:top w:val="nil"/>
+          <w:left w:val="nil"/>
+          <w:bottom w:val="nil"/>
+          <w:right w:val="nil"/>
+          <w:between w:val="nil"/>
+        </w:pBdr>
+        <w:ind w:firstLine="0"/>
+        <w:jc w:val="center"/>
+        <w:rPr>
+          <w:rFonts w:ascii="Times New Roman" w:eastAsia="Times New Roman" w:hAnsi="Times New Roman" w:cs="Times New Roman"/>
+          <w:b/>
+          <w:bCs/>
+          <w:i/>
+          <w:iCs/>
+          <w:color w:val="000000"/>
+          <w:sz w:val="24"/>
+          <w:szCs w:val="24"/>
+        </w:rPr>
+      </w:pPr>
+      <w:r>
+        <w:rPr>
+          <w:rFonts w:ascii="Times New Roman" w:eastAsia="Times New Roman" w:hAnsi="Times New Roman" w:cs="Times New Roman"/>
+          <w:b/>
+          <w:bCs/>
+          <w:i/>
+          <w:iCs/>
+          <w:noProof/>
+          <w:color w:val="000000"/>
+          <w:sz w:val="24"/>
+          <w:szCs w:val="24"/>
+        </w:rPr>
+        <w:lastRenderedPageBreak/>
+        <w:drawing>
+          <wp:inline distT="0" distB="0" distL="0" distR="0" wp14:anchorId="74243611" wp14:editId="3BEDA65F">
+            <wp:extent cx="6391275" cy="2838450"/>
+            <wp:effectExtent l="0" t="0" r="9525" b="0"/>
+            <wp:docPr id="1355162975" name="Picture 9"/>
+            <wp:cNvGraphicFramePr>
+              <a:graphicFrameLocks xmlns:a="http://schemas.openxmlformats.org/drawingml/2006/main" noChangeAspect="1"/>
+            </wp:cNvGraphicFramePr>
+            <a:graphic xmlns:a="http://schemas.openxmlformats.org/drawingml/2006/main">
+              <a:graphicData uri="http://schemas.openxmlformats.org/drawingml/2006/picture">
+                <pic:pic xmlns:pic="http://schemas.openxmlformats.org/drawingml/2006/picture">
+                  <pic:nvPicPr>
+                    <pic:cNvPr id="0" name="Picture 9"/>
+                    <pic:cNvPicPr>
+                      <a:picLocks noChangeAspect="1" noChangeArrowheads="1"/>
+                    </pic:cNvPicPr>
+                  </pic:nvPicPr>
+                  <pic:blipFill>
+                    <a:blip r:embed="rId35">
+                      <a:extLst>
+                        <a:ext uri="{28A0092B-C50C-407E-A947-70E740481C1C}">
+                          <a14:useLocalDpi xmlns:a14="http://schemas.microsoft.com/office/drawing/2010/main" val="0"/>
+                        </a:ext>
+                      </a:extLst>
+                    </a:blip>
+                    <a:srcRect/>
+                    <a:stretch>
+                      <a:fillRect/>
+                    </a:stretch>
+                  </pic:blipFill>
+                  <pic:spPr bwMode="auto">
+                    <a:xfrm>
+                      <a:off x="0" y="0"/>
+                      <a:ext cx="6391275" cy="2838450"/>
+                    </a:xfrm>
+                    <a:prstGeom prst="rect">
+                      <a:avLst/>
+                    </a:prstGeom>
+                    <a:noFill/>
+                    <a:ln>
+                      <a:noFill/>
+                    </a:ln>
+                  </pic:spPr>
+                </pic:pic>
+              </a:graphicData>
+            </a:graphic>
+          </wp:inline>
+        </w:drawing>
+      </w:r>
+    </w:p>
+    <w:p>
+      <w:pPr>
+        <w:pBdr>
+          <w:top w:val="nil"/>
+          <w:left w:val="nil"/>
+          <w:bottom w:val="nil"/>
+          <w:right w:val="nil"/>
+          <w:between w:val="nil"/>
+        </w:pBdr>
+        <w:ind w:firstLine="0"/>
+        <w:jc w:val="center"/>
+        <w:rPr>
+          <w:rFonts w:ascii="Times New Roman" w:eastAsia="Times New Roman" w:hAnsi="Times New Roman" w:cs="Times New Roman"/>
+          <w:b/>
+          <w:bCs/>
+          <w:i/>
+          <w:iCs/>
+          <w:color w:val="000000"/>
+          <w:sz w:val="24"/>
+          <w:szCs w:val="24"/>
+        </w:rPr>
+      </w:pPr>
+    </w:p>
+    <w:p>
+      <w:pPr>
+        <w:pBdr>
+          <w:top w:val="nil"/>
+          <w:left w:val="nil"/>
+          <w:bottom w:val="nil"/>
+          <w:right w:val="nil"/>
+          <w:between w:val="nil"/>
+        </w:pBdr>
+        <w:ind w:firstLine="0"/>
+        <w:jc w:val="center"/>
+        <w:rPr>
+          <w:rFonts w:ascii="Times New Roman" w:eastAsia="Times New Roman" w:hAnsi="Times New Roman" w:cs="Times New Roman"/>
+          <w:b/>
+          <w:bCs/>
+          <w:i/>
+          <w:iCs/>
+          <w:color w:val="000000"/>
+          <w:sz w:val="24"/>
+          <w:szCs w:val="24"/>
+        </w:rPr>
+      </w:pPr>
+      <w:r>
+        <w:rPr>
+          <w:rFonts w:ascii="Times New Roman" w:eastAsia="Times New Roman" w:hAnsi="Times New Roman" w:cs="Times New Roman"/>
+          <w:b/>
+          <w:bCs/>
+          <w:i/>
+          <w:iCs/>
+          <w:noProof/>
+          <w:color w:val="000000"/>
+          <w:sz w:val="24"/>
+          <w:szCs w:val="24"/>
+        </w:rPr>
+        <w:drawing>
+          <wp:inline distT="0" distB="0" distL="0" distR="0" wp14:anchorId="6185DE80" wp14:editId="321235C1">
+            <wp:extent cx="6391275" cy="5267325"/>
+            <wp:effectExtent l="0" t="0" r="9525" b="9525"/>
+            <wp:docPr id="1646589987" name="Picture 10"/>
+            <wp:cNvGraphicFramePr>
+              <a:graphicFrameLocks xmlns:a="http://schemas.openxmlformats.org/drawingml/2006/main" noChangeAspect="1"/>
+            </wp:cNvGraphicFramePr>
+            <a:graphic xmlns:a="http://schemas.openxmlformats.org/drawingml/2006/main">
+              <a:graphicData uri="http://schemas.openxmlformats.org/drawingml/2006/picture">
+                <pic:pic xmlns:pic="http://schemas.openxmlformats.org/drawingml/2006/picture">
+                  <pic:nvPicPr>
+                    <pic:cNvPr id="0" name="Picture 10"/>
+                    <pic:cNvPicPr>
+                      <a:picLocks noChangeAspect="1" noChangeArrowheads="1"/>
+                    </pic:cNvPicPr>
+                  </pic:nvPicPr>
+                  <pic:blipFill>
+                    <a:blip r:embed="rId36">
+                      <a:extLst>
+                        <a:ext uri="{28A0092B-C50C-407E-A947-70E740481C1C}">
+                          <a14:useLocalDpi xmlns:a14="http://schemas.microsoft.com/office/drawing/2010/main" val="0"/>
+                        </a:ext>
+                      </a:extLst>
+                    </a:blip>
+                    <a:srcRect/>
+                    <a:stretch>
+                      <a:fillRect/>
+                    </a:stretch>
+                  </pic:blipFill>
+                  <pic:spPr bwMode="auto">
+                    <a:xfrm>
+                      <a:off x="0" y="0"/>
+                      <a:ext cx="6391275" cy="5267325"/>
+                    </a:xfrm>
+                    <a:prstGeom prst="rect">
+                      <a:avLst/>
+                    </a:prstGeom>
+                    <a:noFill/>
+                    <a:ln>
+                      <a:noFill/>
+                    </a:ln>
+                  </pic:spPr>
+                </pic:pic>
+              </a:graphicData>
+            </a:graphic>
+          </wp:inline>
+        </w:drawing>
+      </w:r>
+    </w:p>
+    <w:p>
+      <w:pPr>
+        <w:pBdr>
+          <w:top w:val="nil"/>
+          <w:left w:val="nil"/>
+          <w:bottom w:val="nil"/>
+          <w:right w:val="nil"/>
+          <w:between w:val="nil"/>
+        </w:pBdr>
+        <w:ind w:firstLine="0"/>
+        <w:jc w:val="center"/>
+        <w:rPr>
+          <w:rFonts w:ascii="Times New Roman" w:eastAsia="Times New Roman" w:hAnsi="Times New Roman" w:cs="Times New Roman"/>
+          <w:b/>
+          <w:bCs/>
+          <w:i/>
+          <w:iCs/>
+          <w:color w:val="000000"/>
+          <w:sz w:val="24"/>
+          <w:szCs w:val="24"/>
+        </w:rPr>
+      </w:pPr>
+      <w:r>
+        <w:rPr>
+          <w:rFonts w:ascii="Times New Roman" w:eastAsia="Times New Roman" w:hAnsi="Times New Roman" w:cs="Times New Roman"/>
+          <w:b/>
+          <w:bCs/>
+          <w:i/>
+          <w:iCs/>
+          <w:noProof/>
+          <w:color w:val="000000"/>
+          <w:sz w:val="24"/>
+          <w:szCs w:val="24"/>
+        </w:rPr>
+        <w:lastRenderedPageBreak/>
+        <w:drawing>
+          <wp:inline distT="0" distB="0" distL="0" distR="0" wp14:anchorId="4CCE76D3" wp14:editId="08F2B075">
+            <wp:extent cx="4607626" cy="3051089"/>
+            <wp:effectExtent l="0" t="0" r="2540" b="0"/>
+            <wp:docPr id="875081692" name="Picture 11"/>
+            <wp:cNvGraphicFramePr>
+              <a:graphicFrameLocks xmlns:a="http://schemas.openxmlformats.org/drawingml/2006/main" noChangeAspect="1"/>
+            </wp:cNvGraphicFramePr>
+            <a:graphic xmlns:a="http://schemas.openxmlformats.org/drawingml/2006/main">
+              <a:graphicData uri="http://schemas.openxmlformats.org/drawingml/2006/picture">
+                <pic:pic xmlns:pic="http://schemas.openxmlformats.org/drawingml/2006/picture">
+                  <pic:nvPicPr>
+                    <pic:cNvPr id="0" name="Picture 11"/>
+                    <pic:cNvPicPr>
+                      <a:picLocks noChangeAspect="1" noChangeArrowheads="1"/>
+                    </pic:cNvPicPr>
+                  </pic:nvPicPr>
+                  <pic:blipFill>
+                    <a:blip r:embed="rId37">
+                      <a:extLst>
+                        <a:ext uri="{28A0092B-C50C-407E-A947-70E740481C1C}">
+                          <a14:useLocalDpi xmlns:a14="http://schemas.microsoft.com/office/drawing/2010/main" val="0"/>
+                        </a:ext>
+                      </a:extLst>
+                    </a:blip>
+                    <a:srcRect/>
+                    <a:stretch>
+                      <a:fillRect/>
+                    </a:stretch>
+                  </pic:blipFill>
+                  <pic:spPr bwMode="auto">
+                    <a:xfrm>
+                      <a:off x="0" y="0"/>
+                      <a:ext cx="4615671" cy="3056416"/>
+                    </a:xfrm>
+                    <a:prstGeom prst="rect">
+                      <a:avLst/>
+                    </a:prstGeom>
+                    <a:noFill/>
+                    <a:ln>
+                      <a:noFill/>
+                    </a:ln>
+                  </pic:spPr>
+                </pic:pic>
+              </a:graphicData>
+            </a:graphic>
+          </wp:inline>
+        </w:drawing>
+      </w:r>
+    </w:p>
+    <w:p>
+      <w:pPr>
+        <w:pBdr>
+          <w:top w:val="nil"/>
+          <w:left w:val="nil"/>
+          <w:bottom w:val="nil"/>
+          <w:right w:val="nil"/>
+          <w:between w:val="nil"/>
+        </w:pBdr>
+        <w:ind w:firstLine="0"/>
+        <w:jc w:val="center"/>
+        <w:rPr>
+          <w:rFonts w:ascii="Times New Roman" w:eastAsia="Times New Roman" w:hAnsi="Times New Roman" w:cs="Times New Roman"/>
+          <w:b/>
+          <w:bCs/>
+          <w:i/>
+          <w:iCs/>
+          <w:color w:val="000000"/>
+          <w:sz w:val="24"/>
+          <w:szCs w:val="24"/>
+        </w:rPr>
+      </w:pPr>
+    </w:p>
+    <w:p>
+      <w:pPr>
+        <w:pBdr>
+          <w:top w:val="nil"/>
+          <w:left w:val="nil"/>
+          <w:bottom w:val="nil"/>
+          <w:right w:val="nil"/>
+          <w:between w:val="nil"/>
+        </w:pBdr>
+        <w:ind w:firstLine="0"/>
+        <w:jc w:val="center"/>
+        <w:rPr>
+          <w:rFonts w:ascii="Times New Roman" w:eastAsia="Times New Roman" w:hAnsi="Times New Roman" w:cs="Times New Roman"/>
+          <w:b/>
+          <w:bCs/>
+          <w:i/>
+          <w:iCs/>
+          <w:color w:val="000000"/>
+          <w:sz w:val="24"/>
+          <w:szCs w:val="24"/>
+        </w:rPr>
+      </w:pPr>
+      <w:r>
+        <w:rPr>
+          <w:rFonts w:ascii="Times New Roman" w:eastAsia="Times New Roman" w:hAnsi="Times New Roman" w:cs="Times New Roman"/>
+          <w:b/>
+          <w:bCs/>
+          <w:i/>
+          <w:iCs/>
+          <w:noProof/>
+          <w:color w:val="000000"/>
+          <w:sz w:val="24"/>
+          <w:szCs w:val="24"/>
+        </w:rPr>
+        <w:drawing>
+          <wp:inline distT="0" distB="0" distL="0" distR="0" wp14:anchorId="655E5869" wp14:editId="6F72B0D3">
+            <wp:extent cx="3133662" cy="4156363"/>
+            <wp:effectExtent l="0" t="0" r="0" b="0"/>
+            <wp:docPr id="522677712" name="Picture 12"/>
+            <wp:cNvGraphicFramePr>
+              <a:graphicFrameLocks xmlns:a="http://schemas.openxmlformats.org/drawingml/2006/main" noChangeAspect="1"/>
+            </wp:cNvGraphicFramePr>
+            <a:graphic xmlns:a="http://schemas.openxmlformats.org/drawingml/2006/main">
+              <a:graphicData uri="http://schemas.openxmlformats.org/drawingml/2006/picture">
+                <pic:pic xmlns:pic="http://schemas.openxmlformats.org/drawingml/2006/picture">
+                  <pic:nvPicPr>
+                    <pic:cNvPr id="0" name="Picture 12"/>
+                    <pic:cNvPicPr>
+                      <a:picLocks noChangeAspect="1" noChangeArrowheads="1"/>
+                    </pic:cNvPicPr>
+                  </pic:nvPicPr>
+                  <pic:blipFill>
+                    <a:blip r:embed="rId38">
+                      <a:extLst>
+                        <a:ext uri="{28A0092B-C50C-407E-A947-70E740481C1C}">
+                          <a14:useLocalDpi xmlns:a14="http://schemas.microsoft.com/office/drawing/2010/main" val="0"/>
+                        </a:ext>
+                      </a:extLst>
+                    </a:blip>
+                    <a:srcRect/>
+                    <a:stretch>
+                      <a:fillRect/>
+                    </a:stretch>
+                  </pic:blipFill>
+                  <pic:spPr bwMode="auto">
+                    <a:xfrm>
+                      <a:off x="0" y="0"/>
+                      <a:ext cx="3139295" cy="4163834"/>
+                    </a:xfrm>
+                    <a:prstGeom prst="rect">
+                      <a:avLst/>
+                    </a:prstGeom>
+                    <a:noFill/>
+                    <a:ln>
+                      <a:noFill/>
+                    </a:ln>
+                  </pic:spPr>
+                </pic:pic>
+              </a:graphicData>
+            </a:graphic>
+          </wp:inline>
+        </w:drawing>
+      </w:r>
+    </w:p>
+    <w:p>
+      <w:pPr>
+        <w:pBdr>
+          <w:top w:val="nil"/>
+          <w:left w:val="nil"/>
+          <w:bottom w:val="nil"/>
+          <w:right w:val="nil"/>
+          <w:between w:val="nil"/>
+        </w:pBdr>
+        <w:ind w:firstLine="0"/>
+        <w:jc w:val="center"/>
+        <w:rPr>
+          <w:rFonts w:ascii="Times New Roman" w:eastAsia="Times New Roman" w:hAnsi="Times New Roman" w:cs="Times New Roman"/>
+          <w:b/>
+          <w:bCs/>
+          <w:i/>
+          <w:iCs/>
+          <w:color w:val="000000"/>
+          <w:sz w:val="24"/>
+          <w:szCs w:val="24"/>
+        </w:rPr>
+      </w:pPr>
+      <w:r>
+        <w:rPr>
+          <w:rFonts w:ascii="Times New Roman" w:eastAsia="Times New Roman" w:hAnsi="Times New Roman" w:cs="Times New Roman"/>
+          <w:b/>
+          <w:bCs/>
+          <w:i/>
+          <w:iCs/>
+          <w:noProof/>
+          <w:color w:val="000000"/>
+          <w:sz w:val="24"/>
+          <w:szCs w:val="24"/>
+        </w:rPr>
+        <w:lastRenderedPageBreak/>
+        <w:drawing>
+          <wp:inline distT="0" distB="0" distL="0" distR="0" wp14:anchorId="65653C57" wp14:editId="57211BC6">
+            <wp:extent cx="6400800" cy="3124200"/>
+            <wp:effectExtent l="0" t="0" r="0" b="0"/>
+            <wp:docPr id="1048668636" name="Picture 13"/>
+            <wp:cNvGraphicFramePr>
+              <a:graphicFrameLocks xmlns:a="http://schemas.openxmlformats.org/drawingml/2006/main" noChangeAspect="1"/>
+            </wp:cNvGraphicFramePr>
+            <a:graphic xmlns:a="http://schemas.openxmlformats.org/drawingml/2006/main">
+              <a:graphicData uri="http://schemas.openxmlformats.org/drawingml/2006/picture">
+                <pic:pic xmlns:pic="http://schemas.openxmlformats.org/drawingml/2006/picture">
+                  <pic:nvPicPr>
+                    <pic:cNvPr id="0" name="Picture 13"/>
+                    <pic:cNvPicPr>
+                      <a:picLocks noChangeAspect="1" noChangeArrowheads="1"/>
+                    </pic:cNvPicPr>
+                  </pic:nvPicPr>
+                  <pic:blipFill>
+                    <a:blip r:embed="rId39" cstate="print">
+                      <a:extLst>
+                        <a:ext uri="{28A0092B-C50C-407E-A947-70E740481C1C}">
+                          <a14:useLocalDpi xmlns:a14="http://schemas.microsoft.com/office/drawing/2010/main" val="0"/>
+                        </a:ext>
+                      </a:extLst>
+                    </a:blip>
+                    <a:srcRect/>
+                    <a:stretch>
+                      <a:fillRect/>
+                    </a:stretch>
+                  </pic:blipFill>
+                  <pic:spPr bwMode="auto">
+                    <a:xfrm>
+                      <a:off x="0" y="0"/>
+                      <a:ext cx="6400800" cy="3124200"/>
+                    </a:xfrm>
+                    <a:prstGeom prst="rect">
+                      <a:avLst/>
+                    </a:prstGeom>
+                    <a:noFill/>
+                    <a:ln>
+                      <a:noFill/>
+                    </a:ln>
+                  </pic:spPr>
+                </pic:pic>
+              </a:graphicData>
+            </a:graphic>
+          </wp:inline>
+        </w:drawing>
+      </w:r>
+    </w:p>
+    <w:p>
+      <w:pPr>
+        <w:pBdr>
+          <w:top w:val="nil"/>
+          <w:left w:val="nil"/>
+          <w:bottom w:val="nil"/>
+          <w:right w:val="nil"/>
+          <w:between w:val="nil"/>
+        </w:pBdr>
+        <w:ind w:firstLine="0"/>
+        <w:jc w:val="center"/>
+        <w:rPr>
+          <w:rFonts w:ascii="Times New Roman" w:eastAsia="Times New Roman" w:hAnsi="Times New Roman" w:cs="Times New Roman"/>
+          <w:b/>
+          <w:bCs/>
+          <w:i/>
+          <w:iCs/>
+          <w:color w:val="000000"/>
+          <w:sz w:val="24"/>
+          <w:szCs w:val="24"/>
+        </w:rPr>
+      </w:pPr>
+    </w:p>
+    <w:p>
+      <w:pPr>
+        <w:pBdr>
+          <w:top w:val="nil"/>
+          <w:left w:val="nil"/>
+          <w:bottom w:val="nil"/>
+          <w:right w:val="nil"/>
+          <w:between w:val="nil"/>
+        </w:pBdr>
+        <w:ind w:firstLine="0"/>
+        <w:jc w:val="center"/>
+        <w:rPr>
+          <w:rFonts w:ascii="Times New Roman" w:eastAsia="Times New Roman" w:hAnsi="Times New Roman" w:cs="Times New Roman"/>
+          <w:b/>
+          <w:bCs/>
+          <w:i/>
+          <w:iCs/>
+          <w:color w:val="000000"/>
+          <w:sz w:val="24"/>
+          <w:szCs w:val="24"/>
+        </w:rPr>
+      </w:pPr>
+      <w:r>
+        <w:rPr>
+          <w:rFonts w:ascii="Times New Roman" w:eastAsia="Times New Roman" w:hAnsi="Times New Roman" w:cs="Times New Roman"/>
+          <w:b/>
+          <w:bCs/>
+          <w:i/>
+          <w:iCs/>
+          <w:noProof/>
+          <w:color w:val="000000"/>
+          <w:sz w:val="24"/>
+          <w:szCs w:val="24"/>
+        </w:rPr>
+        <w:drawing>
+          <wp:inline distT="0" distB="0" distL="0" distR="0" wp14:anchorId="60527B18" wp14:editId="6385CF54">
+            <wp:extent cx="6391275" cy="4000500"/>
+            <wp:effectExtent l="0" t="0" r="9525" b="0"/>
+            <wp:docPr id="1465646416" name="Picture 14"/>
+            <wp:cNvGraphicFramePr>
+              <a:graphicFrameLocks xmlns:a="http://schemas.openxmlformats.org/drawingml/2006/main" noChangeAspect="1"/>
+            </wp:cNvGraphicFramePr>
+            <a:graphic xmlns:a="http://schemas.openxmlformats.org/drawingml/2006/main">
+              <a:graphicData uri="http://schemas.openxmlformats.org/drawingml/2006/picture">
+                <pic:pic xmlns:pic="http://schemas.openxmlformats.org/drawingml/2006/picture">
+                  <pic:nvPicPr>
+                    <pic:cNvPr id="0" name="Picture 14"/>
+                    <pic:cNvPicPr>
+                      <a:picLocks noChangeAspect="1" noChangeArrowheads="1"/>
+                    </pic:cNvPicPr>
+                  </pic:nvPicPr>
+                  <pic:blipFill>
+                    <a:blip r:embed="rId40">
+                      <a:extLst>
+                        <a:ext uri="{28A0092B-C50C-407E-A947-70E740481C1C}">
+                          <a14:useLocalDpi xmlns:a14="http://schemas.microsoft.com/office/drawing/2010/main" val="0"/>
+                        </a:ext>
+                      </a:extLst>
+                    </a:blip>
+                    <a:srcRect/>
+                    <a:stretch>
+                      <a:fillRect/>
+                    </a:stretch>
+                  </pic:blipFill>
+                  <pic:spPr bwMode="auto">
+                    <a:xfrm>
+                      <a:off x="0" y="0"/>
+                      <a:ext cx="6391275" cy="4000500"/>
+                    </a:xfrm>
+                    <a:prstGeom prst="rect">
+                      <a:avLst/>
+                    </a:prstGeom>
+                    <a:noFill/>
+                    <a:ln>
+                      <a:noFill/>
+                    </a:ln>
+                  </pic:spPr>
+                </pic:pic>
+              </a:graphicData>
+            </a:graphic>
+          </wp:inline>
+        </w:drawing>
+      </w:r>
+    </w:p>
+    <w:p>
+      <w:pPr>
         <w:keepNext/>
         <w:pBdr>
           <w:top w:val="nil"/>
@@ -19193,14 +20872,82 @@
           <w:szCs w:val="28"/>
         </w:rPr>
       </w:pPr>
-      <w:r>
+    </w:p>
+    <w:p>
+      <w:pPr>
+        <w:keepNext/>
+        <w:pBdr>
+          <w:top w:val="nil"/>
+          <w:left w:val="nil"/>
+          <w:bottom w:val="nil"/>
+          <w:right w:val="nil"/>
+          <w:between w:val="nil"/>
+        </w:pBdr>
+        <w:tabs>
+          <w:tab w:val="left" w:pos="720"/>
+        </w:tabs>
+        <w:spacing w:before="240" w:after="60"/>
+        <w:ind w:firstLine="0"/>
         <w:rPr>
           <w:rFonts w:ascii="Times New Roman" w:eastAsia="Times New Roman" w:hAnsi="Times New Roman" w:cs="Times New Roman"/>
           <w:color w:val="000000"/>
           <w:sz w:val="28"/>
           <w:szCs w:val="28"/>
         </w:rPr>
-        <w:lastRenderedPageBreak/>
+      </w:pPr>
+    </w:p>
+    <w:p>
+      <w:pPr>
+        <w:keepNext/>
+        <w:pBdr>
+          <w:top w:val="nil"/>
+          <w:left w:val="nil"/>
+          <w:bottom w:val="nil"/>
+          <w:right w:val="nil"/>
+          <w:between w:val="nil"/>
+        </w:pBdr>
+        <w:tabs>
+          <w:tab w:val="left" w:pos="720"/>
+        </w:tabs>
+        <w:spacing w:before="240" w:after="60"/>
+        <w:ind w:firstLine="0"/>
+        <w:rPr>
+          <w:rFonts w:ascii="Times New Roman" w:eastAsia="Times New Roman" w:hAnsi="Times New Roman" w:cs="Times New Roman"/>
+          <w:color w:val="000000"/>
+          <w:sz w:val="28"/>
+          <w:szCs w:val="28"/>
+        </w:rPr>
+      </w:pPr>
+    </w:p>
+    <w:p>
+      <w:pPr>
+        <w:keepNext/>
+        <w:pBdr>
+          <w:top w:val="nil"/>
+          <w:left w:val="nil"/>
+          <w:bottom w:val="nil"/>
+          <w:right w:val="nil"/>
+          <w:between w:val="nil"/>
+        </w:pBdr>
+        <w:tabs>
+          <w:tab w:val="left" w:pos="720"/>
+        </w:tabs>
+        <w:spacing w:before="240" w:after="60"/>
+        <w:ind w:firstLine="0"/>
+        <w:rPr>
+          <w:rFonts w:ascii="Times New Roman" w:eastAsia="Times New Roman" w:hAnsi="Times New Roman" w:cs="Times New Roman"/>
+          <w:color w:val="000000"/>
+          <w:sz w:val="28"/>
+          <w:szCs w:val="28"/>
+        </w:rPr>
+      </w:pPr>
+      <w:r>
+        <w:rPr>
+          <w:rFonts w:ascii="Times New Roman" w:eastAsia="Times New Roman" w:hAnsi="Times New Roman" w:cs="Times New Roman"/>
+          <w:color w:val="000000"/>
+          <w:sz w:val="28"/>
+          <w:szCs w:val="28"/>
+        </w:rPr>
         <w:t>APPENDIX</w:t>
       </w:r>
     </w:p>
@@ -19887,12 +21634,14 @@
               <w:rPr>
                 <w:rFonts w:ascii="Times New Roman" w:eastAsia="Times New Roman" w:hAnsi="Times New Roman" w:cs="Times New Roman"/>
                 <w:color w:val="7030A0"/>
-              </w:rPr>
-            </w:pPr>
-            <w:r>
-              <w:rPr>
-                <w:rFonts w:ascii="Times New Roman" w:eastAsia="Times New Roman" w:hAnsi="Times New Roman" w:cs="Times New Roman"/>
-                <w:color w:val="7030A0"/>
+                <w:lang w:val="pt-BR"/>
+              </w:rPr>
+            </w:pPr>
+            <w:r>
+              <w:rPr>
+                <w:rFonts w:ascii="Times New Roman" w:eastAsia="Times New Roman" w:hAnsi="Times New Roman" w:cs="Times New Roman"/>
+                <w:color w:val="7030A0"/>
+                <w:lang w:val="pt-BR"/>
               </w:rPr>
               <w:t>BUA-CD-01</w:t>
             </w:r>
@@ -19911,14 +21660,26 @@
               <w:rPr>
                 <w:rFonts w:ascii="Times New Roman" w:eastAsia="Times New Roman" w:hAnsi="Times New Roman" w:cs="Times New Roman"/>
                 <w:color w:val="7030A0"/>
-              </w:rPr>
-            </w:pPr>
-            <w:r>
-              <w:rPr>
-                <w:rFonts w:ascii="Times New Roman" w:eastAsia="Times New Roman" w:hAnsi="Times New Roman" w:cs="Times New Roman"/>
-                <w:color w:val="7030A0"/>
-              </w:rPr>
-              <w:t>Assign BU Conceptual Design</w:t>
+                <w:lang w:val="pt-BR"/>
+              </w:rPr>
+            </w:pPr>
+            <w:proofErr w:type="spellStart"/>
+            <w:r>
+              <w:rPr>
+                <w:rFonts w:ascii="Times New Roman" w:eastAsia="Times New Roman" w:hAnsi="Times New Roman" w:cs="Times New Roman"/>
+                <w:color w:val="7030A0"/>
+                <w:lang w:val="pt-BR"/>
+              </w:rPr>
+              <w:t>Assign</w:t>
+            </w:r>
+            <w:proofErr w:type="spellEnd"/>
+            <w:r>
+              <w:rPr>
+                <w:rFonts w:ascii="Times New Roman" w:eastAsia="Times New Roman" w:hAnsi="Times New Roman" w:cs="Times New Roman"/>
+                <w:color w:val="7030A0"/>
+                <w:lang w:val="pt-BR"/>
+              </w:rPr>
+              <w:t xml:space="preserve"> BU Conceptual Design</w:t>
             </w:r>
           </w:p>
         </w:tc>
@@ -20344,12 +22105,14 @@
               <w:rPr>
                 <w:rFonts w:ascii="Times New Roman" w:eastAsia="Times New Roman" w:hAnsi="Times New Roman" w:cs="Times New Roman"/>
                 <w:color w:val="7030A0"/>
-              </w:rPr>
-            </w:pPr>
-            <w:r>
-              <w:rPr>
-                <w:rFonts w:ascii="Times New Roman" w:eastAsia="Times New Roman" w:hAnsi="Times New Roman" w:cs="Times New Roman"/>
-                <w:color w:val="7030A0"/>
+                <w:lang w:val="pt-BR"/>
+              </w:rPr>
+            </w:pPr>
+            <w:r>
+              <w:rPr>
+                <w:rFonts w:ascii="Times New Roman" w:eastAsia="Times New Roman" w:hAnsi="Times New Roman" w:cs="Times New Roman"/>
+                <w:color w:val="7030A0"/>
+                <w:lang w:val="pt-BR"/>
               </w:rPr>
               <w:t>BUA-CD-01</w:t>
             </w:r>
@@ -20368,14 +22131,26 @@
               <w:rPr>
                 <w:rFonts w:ascii="Times New Roman" w:eastAsia="Times New Roman" w:hAnsi="Times New Roman" w:cs="Times New Roman"/>
                 <w:color w:val="7030A0"/>
-              </w:rPr>
-            </w:pPr>
-            <w:r>
-              <w:rPr>
-                <w:rFonts w:ascii="Times New Roman" w:eastAsia="Times New Roman" w:hAnsi="Times New Roman" w:cs="Times New Roman"/>
-                <w:color w:val="7030A0"/>
-              </w:rPr>
-              <w:t>Assign BU Conceptual Design</w:t>
+                <w:lang w:val="pt-BR"/>
+              </w:rPr>
+            </w:pPr>
+            <w:proofErr w:type="spellStart"/>
+            <w:r>
+              <w:rPr>
+                <w:rFonts w:ascii="Times New Roman" w:eastAsia="Times New Roman" w:hAnsi="Times New Roman" w:cs="Times New Roman"/>
+                <w:color w:val="7030A0"/>
+                <w:lang w:val="pt-BR"/>
+              </w:rPr>
+              <w:t>Assign</w:t>
+            </w:r>
+            <w:proofErr w:type="spellEnd"/>
+            <w:r>
+              <w:rPr>
+                <w:rFonts w:ascii="Times New Roman" w:eastAsia="Times New Roman" w:hAnsi="Times New Roman" w:cs="Times New Roman"/>
+                <w:color w:val="7030A0"/>
+                <w:lang w:val="pt-BR"/>
+              </w:rPr>
+              <w:t xml:space="preserve"> BU Conceptual Design</w:t>
             </w:r>
           </w:p>
         </w:tc>
@@ -20649,6 +22424,7 @@
                 <w:b/>
                 <w:color w:val="7030A0"/>
               </w:rPr>
+              <w:lastRenderedPageBreak/>
               <w:t>BizReqID</w:t>
             </w:r>
             <w:proofErr w:type="spellEnd"/>
@@ -20798,23 +22574,13 @@
                 <w:szCs w:val="24"/>
               </w:rPr>
             </w:pPr>
-            <w:proofErr w:type="spellStart"/>
             <w:r>
               <w:rPr>
                 <w:rFonts w:ascii="Times New Roman" w:eastAsia="Times New Roman" w:hAnsi="Times New Roman" w:cs="Times New Roman"/>
                 <w:b/>
                 <w:color w:val="7030A0"/>
               </w:rPr>
-              <w:t>Deliv</w:t>
-            </w:r>
-            <w:proofErr w:type="spellEnd"/>
-            <w:r>
-              <w:rPr>
-                <w:rFonts w:ascii="Times New Roman" w:eastAsia="Times New Roman" w:hAnsi="Times New Roman" w:cs="Times New Roman"/>
-                <w:b/>
-                <w:color w:val="7030A0"/>
-              </w:rPr>
-              <w:t xml:space="preserve"> Name</w:t>
+              <w:t>Deliv Name</w:t>
             </w:r>
           </w:p>
         </w:tc>
@@ -21825,7 +23591,6 @@
                 <w:rFonts w:ascii="Times New Roman" w:eastAsia="Times New Roman" w:hAnsi="Times New Roman" w:cs="Times New Roman"/>
                 <w:color w:val="7030A0"/>
               </w:rPr>
-              <w:lastRenderedPageBreak/>
               <w:t>BR_LR_01</w:t>
             </w:r>
           </w:p>
@@ -27515,6 +29280,7 @@
                 <w:rFonts w:ascii="Times New Roman" w:eastAsia="Times New Roman" w:hAnsi="Times New Roman" w:cs="Times New Roman"/>
                 <w:color w:val="7030A0"/>
               </w:rPr>
+              <w:lastRenderedPageBreak/>
               <w:t>BR_LR_11</w:t>
             </w:r>
           </w:p>
@@ -28441,12 +30207,12 @@
       </w:r>
     </w:p>
     <w:sectPr>
-      <w:headerReference w:type="even" r:id="rId27"/>
-      <w:headerReference w:type="default" r:id="rId28"/>
-      <w:footerReference w:type="even" r:id="rId29"/>
-      <w:footerReference w:type="default" r:id="rId30"/>
-      <w:headerReference w:type="first" r:id="rId31"/>
-      <w:footerReference w:type="first" r:id="rId32"/>
+      <w:headerReference w:type="even" r:id="rId41"/>
+      <w:headerReference w:type="default" r:id="rId42"/>
+      <w:footerReference w:type="even" r:id="rId43"/>
+      <w:footerReference w:type="default" r:id="rId44"/>
+      <w:headerReference w:type="first" r:id="rId45"/>
+      <w:footerReference w:type="first" r:id="rId46"/>
       <w:pgSz w:w="12240" w:h="15840"/>
       <w:pgMar w:top="1080" w:right="1080" w:bottom="1080" w:left="1080" w:header="720" w:footer="720" w:gutter="0"/>
       <w:pgNumType w:start="1"/>
@@ -28457,7 +30223,7 @@
 </file>
 
 <file path=word/endnotes.xml><?xml version="1.0" encoding="utf-8"?>
-<w:endnotes xmlns:wpc="http://schemas.microsoft.com/office/word/2010/wordprocessingCanvas" xmlns:cx="http://schemas.microsoft.com/office/drawing/2014/chartex" xmlns:cx1="http://schemas.microsoft.com/office/drawing/2015/9/8/chartex" xmlns:cx2="http://schemas.microsoft.com/office/drawing/2015/10/21/chartex" xmlns:cx3="http://schemas.microsoft.com/office/drawing/2016/5/9/chartex" xmlns:cx4="http://schemas.microsoft.com/office/drawing/2016/5/10/chartex" xmlns:cx5="http://schemas.microsoft.com/office/drawing/2016/5/11/chartex" xmlns:cx6="http://schemas.microsoft.com/office/drawing/2016/5/12/chartex" xmlns:cx7="http://schemas.microsoft.com/office/drawing/2016/5/13/chartex" xmlns:cx8="http://schemas.microsoft.com/office/drawing/2016/5/14/chartex" xmlns:mc="http://schemas.openxmlformats.org/markup-compatibility/2006" xmlns:aink="http://schemas.microsoft.com/office/drawing/2016/ink" xmlns:am3d="http://schemas.microsoft.com/office/drawing/2017/model3d" xmlns:o="urn:schemas-microsoft-com:office:office" xmlns:r="http://schemas.openxmlformats.org/officeDocument/2006/relationships" xmlns:m="http://schemas.openxmlformats.org/officeDocument/2006/math" xmlns:v="urn:schemas-microsoft-com:vml" xmlns:wp14="http://schemas.microsoft.com/office/word/2010/wordprocessingDrawing" xmlns:wp="http://schemas.openxmlformats.org/drawingml/2006/wordprocessingDrawing" xmlns:w10="urn:schemas-microsoft-com:office:word" xmlns:w="http://schemas.openxmlformats.org/wordprocessingml/2006/main" xmlns:w14="http://schemas.microsoft.com/office/word/2010/wordml" xmlns:w15="http://schemas.microsoft.com/office/word/2012/wordml" xmlns:w16cex="http://schemas.microsoft.com/office/word/2018/wordml/cex" xmlns:w16cid="http://schemas.microsoft.com/office/word/2016/wordml/cid" xmlns:w16="http://schemas.microsoft.com/office/word/2018/wordml" xmlns:w16sdtdh="http://schemas.microsoft.com/office/word/2020/wordml/sdtdatahash" xmlns:w16se="http://schemas.microsoft.com/office/word/2015/wordml/symex" xmlns:wpg="http://schemas.microsoft.com/office/word/2010/wordprocessingGroup" xmlns:wpi="http://schemas.microsoft.com/office/word/2010/wordprocessingInk" xmlns:wne="http://schemas.microsoft.com/office/word/2006/wordml" xmlns:wps="http://schemas.microsoft.com/office/word/2010/wordprocessingShape" mc:Ignorable="w14 w15 w16se w16cid w16 w16cex w16sdtdh wp14">
+<w:endnotes xmlns:wpc="http://schemas.microsoft.com/office/word/2010/wordprocessingCanvas" xmlns:cx="http://schemas.microsoft.com/office/drawing/2014/chartex" xmlns:cx1="http://schemas.microsoft.com/office/drawing/2015/9/8/chartex" xmlns:cx2="http://schemas.microsoft.com/office/drawing/2015/10/21/chartex" xmlns:cx3="http://schemas.microsoft.com/office/drawing/2016/5/9/chartex" xmlns:cx4="http://schemas.microsoft.com/office/drawing/2016/5/10/chartex" xmlns:cx5="http://schemas.microsoft.com/office/drawing/2016/5/11/chartex" xmlns:cx6="http://schemas.microsoft.com/office/drawing/2016/5/12/chartex" xmlns:cx7="http://schemas.microsoft.com/office/drawing/2016/5/13/chartex" xmlns:cx8="http://schemas.microsoft.com/office/drawing/2016/5/14/chartex" xmlns:mc="http://schemas.openxmlformats.org/markup-compatibility/2006" xmlns:aink="http://schemas.microsoft.com/office/drawing/2016/ink" xmlns:am3d="http://schemas.microsoft.com/office/drawing/2017/model3d" xmlns:o="urn:schemas-microsoft-com:office:office" xmlns:oel="http://schemas.microsoft.com/office/2019/extlst" xmlns:r="http://schemas.openxmlformats.org/officeDocument/2006/relationships" xmlns:m="http://schemas.openxmlformats.org/officeDocument/2006/math" xmlns:v="urn:schemas-microsoft-com:vml" xmlns:wp14="http://schemas.microsoft.com/office/word/2010/wordprocessingDrawing" xmlns:wp="http://schemas.openxmlformats.org/drawingml/2006/wordprocessingDrawing" xmlns:w10="urn:schemas-microsoft-com:office:word" xmlns:w="http://schemas.openxmlformats.org/wordprocessingml/2006/main" xmlns:w14="http://schemas.microsoft.com/office/word/2010/wordml" xmlns:w15="http://schemas.microsoft.com/office/word/2012/wordml" xmlns:w16cex="http://schemas.microsoft.com/office/word/2018/wordml/cex" xmlns:w16cid="http://schemas.microsoft.com/office/word/2016/wordml/cid" xmlns:w16="http://schemas.microsoft.com/office/word/2018/wordml" xmlns:w16du="http://schemas.microsoft.com/office/word/2023/wordml/word16du" xmlns:w16sdtdh="http://schemas.microsoft.com/office/word/2020/wordml/sdtdatahash" xmlns:w16se="http://schemas.microsoft.com/office/word/2015/wordml/symex" xmlns:wpg="http://schemas.microsoft.com/office/word/2010/wordprocessingGroup" xmlns:wpi="http://schemas.microsoft.com/office/word/2010/wordprocessingInk" xmlns:wne="http://schemas.microsoft.com/office/word/2006/wordml" xmlns:wps="http://schemas.microsoft.com/office/word/2010/wordprocessingShape" mc:Ignorable="w14 w15 w16se w16cid w16 w16cex w16sdtdh wp14">
   <w:endnote w:type="separator" w:id="-1">
     <w:p>
       <w:r>
@@ -28476,7 +30242,7 @@
 </file>
 
 <file path=word/footer1.xml><?xml version="1.0" encoding="utf-8"?>
-<w:ftr xmlns:wpc="http://schemas.microsoft.com/office/word/2010/wordprocessingCanvas" xmlns:cx="http://schemas.microsoft.com/office/drawing/2014/chartex" xmlns:cx1="http://schemas.microsoft.com/office/drawing/2015/9/8/chartex" xmlns:cx2="http://schemas.microsoft.com/office/drawing/2015/10/21/chartex" xmlns:cx3="http://schemas.microsoft.com/office/drawing/2016/5/9/chartex" xmlns:cx4="http://schemas.microsoft.com/office/drawing/2016/5/10/chartex" xmlns:cx5="http://schemas.microsoft.com/office/drawing/2016/5/11/chartex" xmlns:cx6="http://schemas.microsoft.com/office/drawing/2016/5/12/chartex" xmlns:cx7="http://schemas.microsoft.com/office/drawing/2016/5/13/chartex" xmlns:cx8="http://schemas.microsoft.com/office/drawing/2016/5/14/chartex" xmlns:mc="http://schemas.openxmlformats.org/markup-compatibility/2006" xmlns:aink="http://schemas.microsoft.com/office/drawing/2016/ink" xmlns:am3d="http://schemas.microsoft.com/office/drawing/2017/model3d" xmlns:o="urn:schemas-microsoft-com:office:office" xmlns:r="http://schemas.openxmlformats.org/officeDocument/2006/relationships" xmlns:m="http://schemas.openxmlformats.org/officeDocument/2006/math" xmlns:v="urn:schemas-microsoft-com:vml" xmlns:wp14="http://schemas.microsoft.com/office/word/2010/wordprocessingDrawing" xmlns:wp="http://schemas.openxmlformats.org/drawingml/2006/wordprocessingDrawing" xmlns:w10="urn:schemas-microsoft-com:office:word" xmlns:w="http://schemas.openxmlformats.org/wordprocessingml/2006/main" xmlns:w14="http://schemas.microsoft.com/office/word/2010/wordml" xmlns:w15="http://schemas.microsoft.com/office/word/2012/wordml" xmlns:w16cex="http://schemas.microsoft.com/office/word/2018/wordml/cex" xmlns:w16cid="http://schemas.microsoft.com/office/word/2016/wordml/cid" xmlns:w16="http://schemas.microsoft.com/office/word/2018/wordml" xmlns:w16sdtdh="http://schemas.microsoft.com/office/word/2020/wordml/sdtdatahash" xmlns:w16se="http://schemas.microsoft.com/office/word/2015/wordml/symex" xmlns:wpg="http://schemas.microsoft.com/office/word/2010/wordprocessingGroup" xmlns:wpi="http://schemas.microsoft.com/office/word/2010/wordprocessingInk" xmlns:wne="http://schemas.microsoft.com/office/word/2006/wordml" xmlns:wps="http://schemas.microsoft.com/office/word/2010/wordprocessingShape" mc:Ignorable="w14 w15 w16se w16cid w16 w16cex w16sdtdh wp14">
+<w:ftr xmlns:wpc="http://schemas.microsoft.com/office/word/2010/wordprocessingCanvas" xmlns:cx="http://schemas.microsoft.com/office/drawing/2014/chartex" xmlns:cx1="http://schemas.microsoft.com/office/drawing/2015/9/8/chartex" xmlns:cx2="http://schemas.microsoft.com/office/drawing/2015/10/21/chartex" xmlns:cx3="http://schemas.microsoft.com/office/drawing/2016/5/9/chartex" xmlns:cx4="http://schemas.microsoft.com/office/drawing/2016/5/10/chartex" xmlns:cx5="http://schemas.microsoft.com/office/drawing/2016/5/11/chartex" xmlns:cx6="http://schemas.microsoft.com/office/drawing/2016/5/12/chartex" xmlns:cx7="http://schemas.microsoft.com/office/drawing/2016/5/13/chartex" xmlns:cx8="http://schemas.microsoft.com/office/drawing/2016/5/14/chartex" xmlns:mc="http://schemas.openxmlformats.org/markup-compatibility/2006" xmlns:aink="http://schemas.microsoft.com/office/drawing/2016/ink" xmlns:am3d="http://schemas.microsoft.com/office/drawing/2017/model3d" xmlns:o="urn:schemas-microsoft-com:office:office" xmlns:oel="http://schemas.microsoft.com/office/2019/extlst" xmlns:r="http://schemas.openxmlformats.org/officeDocument/2006/relationships" xmlns:m="http://schemas.openxmlformats.org/officeDocument/2006/math" xmlns:v="urn:schemas-microsoft-com:vml" xmlns:wp14="http://schemas.microsoft.com/office/word/2010/wordprocessingDrawing" xmlns:wp="http://schemas.openxmlformats.org/drawingml/2006/wordprocessingDrawing" xmlns:w10="urn:schemas-microsoft-com:office:word" xmlns:w="http://schemas.openxmlformats.org/wordprocessingml/2006/main" xmlns:w14="http://schemas.microsoft.com/office/word/2010/wordml" xmlns:w15="http://schemas.microsoft.com/office/word/2012/wordml" xmlns:w16cex="http://schemas.microsoft.com/office/word/2018/wordml/cex" xmlns:w16cid="http://schemas.microsoft.com/office/word/2016/wordml/cid" xmlns:w16="http://schemas.microsoft.com/office/word/2018/wordml" xmlns:w16du="http://schemas.microsoft.com/office/word/2023/wordml/word16du" xmlns:w16sdtdh="http://schemas.microsoft.com/office/word/2020/wordml/sdtdatahash" xmlns:w16se="http://schemas.microsoft.com/office/word/2015/wordml/symex" xmlns:wpg="http://schemas.microsoft.com/office/word/2010/wordprocessingGroup" xmlns:wpi="http://schemas.microsoft.com/office/word/2010/wordprocessingInk" xmlns:wne="http://schemas.microsoft.com/office/word/2006/wordml" xmlns:wps="http://schemas.microsoft.com/office/word/2010/wordprocessingShape" mc:Ignorable="w14 w15 w16se w16cid w16 w16cex w16sdtdh wp14">
   <w:p>
     <w:pPr>
       <w:pBdr>
@@ -28500,7 +30266,7 @@
 </file>
 
 <file path=word/footer2.xml><?xml version="1.0" encoding="utf-8"?>
-<w:ftr xmlns:wpc="http://schemas.microsoft.com/office/word/2010/wordprocessingCanvas" xmlns:cx="http://schemas.microsoft.com/office/drawing/2014/chartex" xmlns:cx1="http://schemas.microsoft.com/office/drawing/2015/9/8/chartex" xmlns:cx2="http://schemas.microsoft.com/office/drawing/2015/10/21/chartex" xmlns:cx3="http://schemas.microsoft.com/office/drawing/2016/5/9/chartex" xmlns:cx4="http://schemas.microsoft.com/office/drawing/2016/5/10/chartex" xmlns:cx5="http://schemas.microsoft.com/office/drawing/2016/5/11/chartex" xmlns:cx6="http://schemas.microsoft.com/office/drawing/2016/5/12/chartex" xmlns:cx7="http://schemas.microsoft.com/office/drawing/2016/5/13/chartex" xmlns:cx8="http://schemas.microsoft.com/office/drawing/2016/5/14/chartex" xmlns:mc="http://schemas.openxmlformats.org/markup-compatibility/2006" xmlns:aink="http://schemas.microsoft.com/office/drawing/2016/ink" xmlns:am3d="http://schemas.microsoft.com/office/drawing/2017/model3d" xmlns:o="urn:schemas-microsoft-com:office:office" xmlns:r="http://schemas.openxmlformats.org/officeDocument/2006/relationships" xmlns:m="http://schemas.openxmlformats.org/officeDocument/2006/math" xmlns:v="urn:schemas-microsoft-com:vml" xmlns:wp14="http://schemas.microsoft.com/office/word/2010/wordprocessingDrawing" xmlns:wp="http://schemas.openxmlformats.org/drawingml/2006/wordprocessingDrawing" xmlns:w10="urn:schemas-microsoft-com:office:word" xmlns:w="http://schemas.openxmlformats.org/wordprocessingml/2006/main" xmlns:w14="http://schemas.microsoft.com/office/word/2010/wordml" xmlns:w15="http://schemas.microsoft.com/office/word/2012/wordml" xmlns:w16cex="http://schemas.microsoft.com/office/word/2018/wordml/cex" xmlns:w16cid="http://schemas.microsoft.com/office/word/2016/wordml/cid" xmlns:w16="http://schemas.microsoft.com/office/word/2018/wordml" xmlns:w16sdtdh="http://schemas.microsoft.com/office/word/2020/wordml/sdtdatahash" xmlns:w16se="http://schemas.microsoft.com/office/word/2015/wordml/symex" xmlns:wpg="http://schemas.microsoft.com/office/word/2010/wordprocessingGroup" xmlns:wpi="http://schemas.microsoft.com/office/word/2010/wordprocessingInk" xmlns:wne="http://schemas.microsoft.com/office/word/2006/wordml" xmlns:wps="http://schemas.microsoft.com/office/word/2010/wordprocessingShape" mc:Ignorable="w14 w15 w16se w16cid w16 w16cex w16sdtdh wp14">
+<w:ftr xmlns:wpc="http://schemas.microsoft.com/office/word/2010/wordprocessingCanvas" xmlns:cx="http://schemas.microsoft.com/office/drawing/2014/chartex" xmlns:cx1="http://schemas.microsoft.com/office/drawing/2015/9/8/chartex" xmlns:cx2="http://schemas.microsoft.com/office/drawing/2015/10/21/chartex" xmlns:cx3="http://schemas.microsoft.com/office/drawing/2016/5/9/chartex" xmlns:cx4="http://schemas.microsoft.com/office/drawing/2016/5/10/chartex" xmlns:cx5="http://schemas.microsoft.com/office/drawing/2016/5/11/chartex" xmlns:cx6="http://schemas.microsoft.com/office/drawing/2016/5/12/chartex" xmlns:cx7="http://schemas.microsoft.com/office/drawing/2016/5/13/chartex" xmlns:cx8="http://schemas.microsoft.com/office/drawing/2016/5/14/chartex" xmlns:mc="http://schemas.openxmlformats.org/markup-compatibility/2006" xmlns:aink="http://schemas.microsoft.com/office/drawing/2016/ink" xmlns:am3d="http://schemas.microsoft.com/office/drawing/2017/model3d" xmlns:o="urn:schemas-microsoft-com:office:office" xmlns:oel="http://schemas.microsoft.com/office/2019/extlst" xmlns:r="http://schemas.openxmlformats.org/officeDocument/2006/relationships" xmlns:m="http://schemas.openxmlformats.org/officeDocument/2006/math" xmlns:v="urn:schemas-microsoft-com:vml" xmlns:wp14="http://schemas.microsoft.com/office/word/2010/wordprocessingDrawing" xmlns:wp="http://schemas.openxmlformats.org/drawingml/2006/wordprocessingDrawing" xmlns:w10="urn:schemas-microsoft-com:office:word" xmlns:w="http://schemas.openxmlformats.org/wordprocessingml/2006/main" xmlns:w14="http://schemas.microsoft.com/office/word/2010/wordml" xmlns:w15="http://schemas.microsoft.com/office/word/2012/wordml" xmlns:w16cex="http://schemas.microsoft.com/office/word/2018/wordml/cex" xmlns:w16cid="http://schemas.microsoft.com/office/word/2016/wordml/cid" xmlns:w16="http://schemas.microsoft.com/office/word/2018/wordml" xmlns:w16du="http://schemas.microsoft.com/office/word/2023/wordml/word16du" xmlns:w16sdtdh="http://schemas.microsoft.com/office/word/2020/wordml/sdtdatahash" xmlns:w16se="http://schemas.microsoft.com/office/word/2015/wordml/symex" xmlns:wpg="http://schemas.microsoft.com/office/word/2010/wordprocessingGroup" xmlns:wpi="http://schemas.microsoft.com/office/word/2010/wordprocessingInk" xmlns:wne="http://schemas.microsoft.com/office/word/2006/wordml" xmlns:wps="http://schemas.microsoft.com/office/word/2010/wordprocessingShape" mc:Ignorable="w14 w15 w16se w16cid w16 w16cex w16sdtdh wp14">
   <w:p>
     <w:pPr>
       <w:pBdr>
@@ -28633,7 +30399,7 @@
 </file>
 
 <file path=word/footer3.xml><?xml version="1.0" encoding="utf-8"?>
-<w:ftr xmlns:wpc="http://schemas.microsoft.com/office/word/2010/wordprocessingCanvas" xmlns:cx="http://schemas.microsoft.com/office/drawing/2014/chartex" xmlns:cx1="http://schemas.microsoft.com/office/drawing/2015/9/8/chartex" xmlns:cx2="http://schemas.microsoft.com/office/drawing/2015/10/21/chartex" xmlns:cx3="http://schemas.microsoft.com/office/drawing/2016/5/9/chartex" xmlns:cx4="http://schemas.microsoft.com/office/drawing/2016/5/10/chartex" xmlns:cx5="http://schemas.microsoft.com/office/drawing/2016/5/11/chartex" xmlns:cx6="http://schemas.microsoft.com/office/drawing/2016/5/12/chartex" xmlns:cx7="http://schemas.microsoft.com/office/drawing/2016/5/13/chartex" xmlns:cx8="http://schemas.microsoft.com/office/drawing/2016/5/14/chartex" xmlns:mc="http://schemas.openxmlformats.org/markup-compatibility/2006" xmlns:aink="http://schemas.microsoft.com/office/drawing/2016/ink" xmlns:am3d="http://schemas.microsoft.com/office/drawing/2017/model3d" xmlns:o="urn:schemas-microsoft-com:office:office" xmlns:r="http://schemas.openxmlformats.org/officeDocument/2006/relationships" xmlns:m="http://schemas.openxmlformats.org/officeDocument/2006/math" xmlns:v="urn:schemas-microsoft-com:vml" xmlns:wp14="http://schemas.microsoft.com/office/word/2010/wordprocessingDrawing" xmlns:wp="http://schemas.openxmlformats.org/drawingml/2006/wordprocessingDrawing" xmlns:w10="urn:schemas-microsoft-com:office:word" xmlns:w="http://schemas.openxmlformats.org/wordprocessingml/2006/main" xmlns:w14="http://schemas.microsoft.com/office/word/2010/wordml" xmlns:w15="http://schemas.microsoft.com/office/word/2012/wordml" xmlns:w16cex="http://schemas.microsoft.com/office/word/2018/wordml/cex" xmlns:w16cid="http://schemas.microsoft.com/office/word/2016/wordml/cid" xmlns:w16="http://schemas.microsoft.com/office/word/2018/wordml" xmlns:w16sdtdh="http://schemas.microsoft.com/office/word/2020/wordml/sdtdatahash" xmlns:w16se="http://schemas.microsoft.com/office/word/2015/wordml/symex" xmlns:wpg="http://schemas.microsoft.com/office/word/2010/wordprocessingGroup" xmlns:wpi="http://schemas.microsoft.com/office/word/2010/wordprocessingInk" xmlns:wne="http://schemas.microsoft.com/office/word/2006/wordml" xmlns:wps="http://schemas.microsoft.com/office/word/2010/wordprocessingShape" mc:Ignorable="w14 w15 w16se w16cid w16 w16cex w16sdtdh wp14">
+<w:ftr xmlns:wpc="http://schemas.microsoft.com/office/word/2010/wordprocessingCanvas" xmlns:cx="http://schemas.microsoft.com/office/drawing/2014/chartex" xmlns:cx1="http://schemas.microsoft.com/office/drawing/2015/9/8/chartex" xmlns:cx2="http://schemas.microsoft.com/office/drawing/2015/10/21/chartex" xmlns:cx3="http://schemas.microsoft.com/office/drawing/2016/5/9/chartex" xmlns:cx4="http://schemas.microsoft.com/office/drawing/2016/5/10/chartex" xmlns:cx5="http://schemas.microsoft.com/office/drawing/2016/5/11/chartex" xmlns:cx6="http://schemas.microsoft.com/office/drawing/2016/5/12/chartex" xmlns:cx7="http://schemas.microsoft.com/office/drawing/2016/5/13/chartex" xmlns:cx8="http://schemas.microsoft.com/office/drawing/2016/5/14/chartex" xmlns:mc="http://schemas.openxmlformats.org/markup-compatibility/2006" xmlns:aink="http://schemas.microsoft.com/office/drawing/2016/ink" xmlns:am3d="http://schemas.microsoft.com/office/drawing/2017/model3d" xmlns:o="urn:schemas-microsoft-com:office:office" xmlns:oel="http://schemas.microsoft.com/office/2019/extlst" xmlns:r="http://schemas.openxmlformats.org/officeDocument/2006/relationships" xmlns:m="http://schemas.openxmlformats.org/officeDocument/2006/math" xmlns:v="urn:schemas-microsoft-com:vml" xmlns:wp14="http://schemas.microsoft.com/office/word/2010/wordprocessingDrawing" xmlns:wp="http://schemas.openxmlformats.org/drawingml/2006/wordprocessingDrawing" xmlns:w10="urn:schemas-microsoft-com:office:word" xmlns:w="http://schemas.openxmlformats.org/wordprocessingml/2006/main" xmlns:w14="http://schemas.microsoft.com/office/word/2010/wordml" xmlns:w15="http://schemas.microsoft.com/office/word/2012/wordml" xmlns:w16cex="http://schemas.microsoft.com/office/word/2018/wordml/cex" xmlns:w16cid="http://schemas.microsoft.com/office/word/2016/wordml/cid" xmlns:w16="http://schemas.microsoft.com/office/word/2018/wordml" xmlns:w16du="http://schemas.microsoft.com/office/word/2023/wordml/word16du" xmlns:w16sdtdh="http://schemas.microsoft.com/office/word/2020/wordml/sdtdatahash" xmlns:w16se="http://schemas.microsoft.com/office/word/2015/wordml/symex" xmlns:wpg="http://schemas.microsoft.com/office/word/2010/wordprocessingGroup" xmlns:wpi="http://schemas.microsoft.com/office/word/2010/wordprocessingInk" xmlns:wne="http://schemas.microsoft.com/office/word/2006/wordml" xmlns:wps="http://schemas.microsoft.com/office/word/2010/wordprocessingShape" mc:Ignorable="w14 w15 w16se w16cid w16 w16cex w16sdtdh wp14">
   <w:p>
     <w:pPr>
       <w:pBdr>
@@ -28657,7 +30423,7 @@
 </file>
 
 <file path=word/footnotes.xml><?xml version="1.0" encoding="utf-8"?>
-<w:footnotes xmlns:wpc="http://schemas.microsoft.com/office/word/2010/wordprocessingCanvas" xmlns:cx="http://schemas.microsoft.com/office/drawing/2014/chartex" xmlns:cx1="http://schemas.microsoft.com/office/drawing/2015/9/8/chartex" xmlns:cx2="http://schemas.microsoft.com/office/drawing/2015/10/21/chartex" xmlns:cx3="http://schemas.microsoft.com/office/drawing/2016/5/9/chartex" xmlns:cx4="http://schemas.microsoft.com/office/drawing/2016/5/10/chartex" xmlns:cx5="http://schemas.microsoft.com/office/drawing/2016/5/11/chartex" xmlns:cx6="http://schemas.microsoft.com/office/drawing/2016/5/12/chartex" xmlns:cx7="http://schemas.microsoft.com/office/drawing/2016/5/13/chartex" xmlns:cx8="http://schemas.microsoft.com/office/drawing/2016/5/14/chartex" xmlns:mc="http://schemas.openxmlformats.org/markup-compatibility/2006" xmlns:aink="http://schemas.microsoft.com/office/drawing/2016/ink" xmlns:am3d="http://schemas.microsoft.com/office/drawing/2017/model3d" xmlns:o="urn:schemas-microsoft-com:office:office" xmlns:r="http://schemas.openxmlformats.org/officeDocument/2006/relationships" xmlns:m="http://schemas.openxmlformats.org/officeDocument/2006/math" xmlns:v="urn:schemas-microsoft-com:vml" xmlns:wp14="http://schemas.microsoft.com/office/word/2010/wordprocessingDrawing" xmlns:wp="http://schemas.openxmlformats.org/drawingml/2006/wordprocessingDrawing" xmlns:w10="urn:schemas-microsoft-com:office:word" xmlns:w="http://schemas.openxmlformats.org/wordprocessingml/2006/main" xmlns:w14="http://schemas.microsoft.com/office/word/2010/wordml" xmlns:w15="http://schemas.microsoft.com/office/word/2012/wordml" xmlns:w16cex="http://schemas.microsoft.com/office/word/2018/wordml/cex" xmlns:w16cid="http://schemas.microsoft.com/office/word/2016/wordml/cid" xmlns:w16="http://schemas.microsoft.com/office/word/2018/wordml" xmlns:w16sdtdh="http://schemas.microsoft.com/office/word/2020/wordml/sdtdatahash" xmlns:w16se="http://schemas.microsoft.com/office/word/2015/wordml/symex" xmlns:wpg="http://schemas.microsoft.com/office/word/2010/wordprocessingGroup" xmlns:wpi="http://schemas.microsoft.com/office/word/2010/wordprocessingInk" xmlns:wne="http://schemas.microsoft.com/office/word/2006/wordml" xmlns:wps="http://schemas.microsoft.com/office/word/2010/wordprocessingShape" mc:Ignorable="w14 w15 w16se w16cid w16 w16cex w16sdtdh wp14">
+<w:footnotes xmlns:wpc="http://schemas.microsoft.com/office/word/2010/wordprocessingCanvas" xmlns:cx="http://schemas.microsoft.com/office/drawing/2014/chartex" xmlns:cx1="http://schemas.microsoft.com/office/drawing/2015/9/8/chartex" xmlns:cx2="http://schemas.microsoft.com/office/drawing/2015/10/21/chartex" xmlns:cx3="http://schemas.microsoft.com/office/drawing/2016/5/9/chartex" xmlns:cx4="http://schemas.microsoft.com/office/drawing/2016/5/10/chartex" xmlns:cx5="http://schemas.microsoft.com/office/drawing/2016/5/11/chartex" xmlns:cx6="http://schemas.microsoft.com/office/drawing/2016/5/12/chartex" xmlns:cx7="http://schemas.microsoft.com/office/drawing/2016/5/13/chartex" xmlns:cx8="http://schemas.microsoft.com/office/drawing/2016/5/14/chartex" xmlns:mc="http://schemas.openxmlformats.org/markup-compatibility/2006" xmlns:aink="http://schemas.microsoft.com/office/drawing/2016/ink" xmlns:am3d="http://schemas.microsoft.com/office/drawing/2017/model3d" xmlns:o="urn:schemas-microsoft-com:office:office" xmlns:oel="http://schemas.microsoft.com/office/2019/extlst" xmlns:r="http://schemas.openxmlformats.org/officeDocument/2006/relationships" xmlns:m="http://schemas.openxmlformats.org/officeDocument/2006/math" xmlns:v="urn:schemas-microsoft-com:vml" xmlns:wp14="http://schemas.microsoft.com/office/word/2010/wordprocessingDrawing" xmlns:wp="http://schemas.openxmlformats.org/drawingml/2006/wordprocessingDrawing" xmlns:w10="urn:schemas-microsoft-com:office:word" xmlns:w="http://schemas.openxmlformats.org/wordprocessingml/2006/main" xmlns:w14="http://schemas.microsoft.com/office/word/2010/wordml" xmlns:w15="http://schemas.microsoft.com/office/word/2012/wordml" xmlns:w16cex="http://schemas.microsoft.com/office/word/2018/wordml/cex" xmlns:w16cid="http://schemas.microsoft.com/office/word/2016/wordml/cid" xmlns:w16="http://schemas.microsoft.com/office/word/2018/wordml" xmlns:w16du="http://schemas.microsoft.com/office/word/2023/wordml/word16du" xmlns:w16sdtdh="http://schemas.microsoft.com/office/word/2020/wordml/sdtdatahash" xmlns:w16se="http://schemas.microsoft.com/office/word/2015/wordml/symex" xmlns:wpg="http://schemas.microsoft.com/office/word/2010/wordprocessingGroup" xmlns:wpi="http://schemas.microsoft.com/office/word/2010/wordprocessingInk" xmlns:wne="http://schemas.microsoft.com/office/word/2006/wordml" xmlns:wps="http://schemas.microsoft.com/office/word/2010/wordprocessingShape" mc:Ignorable="w14 w15 w16se w16cid w16 w16cex w16sdtdh wp14">
   <w:footnote w:type="separator" w:id="-1">
     <w:p>
       <w:r>
@@ -28676,7 +30442,7 @@
 </file>
 
 <file path=word/header1.xml><?xml version="1.0" encoding="utf-8"?>
-<w:hdr xmlns:wpc="http://schemas.microsoft.com/office/word/2010/wordprocessingCanvas" xmlns:cx="http://schemas.microsoft.com/office/drawing/2014/chartex" xmlns:cx1="http://schemas.microsoft.com/office/drawing/2015/9/8/chartex" xmlns:cx2="http://schemas.microsoft.com/office/drawing/2015/10/21/chartex" xmlns:cx3="http://schemas.microsoft.com/office/drawing/2016/5/9/chartex" xmlns:cx4="http://schemas.microsoft.com/office/drawing/2016/5/10/chartex" xmlns:cx5="http://schemas.microsoft.com/office/drawing/2016/5/11/chartex" xmlns:cx6="http://schemas.microsoft.com/office/drawing/2016/5/12/chartex" xmlns:cx7="http://schemas.microsoft.com/office/drawing/2016/5/13/chartex" xmlns:cx8="http://schemas.microsoft.com/office/drawing/2016/5/14/chartex" xmlns:mc="http://schemas.openxmlformats.org/markup-compatibility/2006" xmlns:aink="http://schemas.microsoft.com/office/drawing/2016/ink" xmlns:am3d="http://schemas.microsoft.com/office/drawing/2017/model3d" xmlns:o="urn:schemas-microsoft-com:office:office" xmlns:r="http://schemas.openxmlformats.org/officeDocument/2006/relationships" xmlns:m="http://schemas.openxmlformats.org/officeDocument/2006/math" xmlns:v="urn:schemas-microsoft-com:vml" xmlns:wp14="http://schemas.microsoft.com/office/word/2010/wordprocessingDrawing" xmlns:wp="http://schemas.openxmlformats.org/drawingml/2006/wordprocessingDrawing" xmlns:w10="urn:schemas-microsoft-com:office:word" xmlns:w="http://schemas.openxmlformats.org/wordprocessingml/2006/main" xmlns:w14="http://schemas.microsoft.com/office/word/2010/wordml" xmlns:w15="http://schemas.microsoft.com/office/word/2012/wordml" xmlns:w16cex="http://schemas.microsoft.com/office/word/2018/wordml/cex" xmlns:w16cid="http://schemas.microsoft.com/office/word/2016/wordml/cid" xmlns:w16="http://schemas.microsoft.com/office/word/2018/wordml" xmlns:w16sdtdh="http://schemas.microsoft.com/office/word/2020/wordml/sdtdatahash" xmlns:w16se="http://schemas.microsoft.com/office/word/2015/wordml/symex" xmlns:wpg="http://schemas.microsoft.com/office/word/2010/wordprocessingGroup" xmlns:wpi="http://schemas.microsoft.com/office/word/2010/wordprocessingInk" xmlns:wne="http://schemas.microsoft.com/office/word/2006/wordml" xmlns:wps="http://schemas.microsoft.com/office/word/2010/wordprocessingShape" mc:Ignorable="w14 w15 w16se w16cid w16 w16cex w16sdtdh wp14">
+<w:hdr xmlns:wpc="http://schemas.microsoft.com/office/word/2010/wordprocessingCanvas" xmlns:cx="http://schemas.microsoft.com/office/drawing/2014/chartex" xmlns:cx1="http://schemas.microsoft.com/office/drawing/2015/9/8/chartex" xmlns:cx2="http://schemas.microsoft.com/office/drawing/2015/10/21/chartex" xmlns:cx3="http://schemas.microsoft.com/office/drawing/2016/5/9/chartex" xmlns:cx4="http://schemas.microsoft.com/office/drawing/2016/5/10/chartex" xmlns:cx5="http://schemas.microsoft.com/office/drawing/2016/5/11/chartex" xmlns:cx6="http://schemas.microsoft.com/office/drawing/2016/5/12/chartex" xmlns:cx7="http://schemas.microsoft.com/office/drawing/2016/5/13/chartex" xmlns:cx8="http://schemas.microsoft.com/office/drawing/2016/5/14/chartex" xmlns:mc="http://schemas.openxmlformats.org/markup-compatibility/2006" xmlns:aink="http://schemas.microsoft.com/office/drawing/2016/ink" xmlns:am3d="http://schemas.microsoft.com/office/drawing/2017/model3d" xmlns:o="urn:schemas-microsoft-com:office:office" xmlns:oel="http://schemas.microsoft.com/office/2019/extlst" xmlns:r="http://schemas.openxmlformats.org/officeDocument/2006/relationships" xmlns:m="http://schemas.openxmlformats.org/officeDocument/2006/math" xmlns:v="urn:schemas-microsoft-com:vml" xmlns:wp14="http://schemas.microsoft.com/office/word/2010/wordprocessingDrawing" xmlns:wp="http://schemas.openxmlformats.org/drawingml/2006/wordprocessingDrawing" xmlns:w10="urn:schemas-microsoft-com:office:word" xmlns:w="http://schemas.openxmlformats.org/wordprocessingml/2006/main" xmlns:w14="http://schemas.microsoft.com/office/word/2010/wordml" xmlns:w15="http://schemas.microsoft.com/office/word/2012/wordml" xmlns:w16cex="http://schemas.microsoft.com/office/word/2018/wordml/cex" xmlns:w16cid="http://schemas.microsoft.com/office/word/2016/wordml/cid" xmlns:w16="http://schemas.microsoft.com/office/word/2018/wordml" xmlns:w16du="http://schemas.microsoft.com/office/word/2023/wordml/word16du" xmlns:w16sdtdh="http://schemas.microsoft.com/office/word/2020/wordml/sdtdatahash" xmlns:w16se="http://schemas.microsoft.com/office/word/2015/wordml/symex" xmlns:wpg="http://schemas.microsoft.com/office/word/2010/wordprocessingGroup" xmlns:wpi="http://schemas.microsoft.com/office/word/2010/wordprocessingInk" xmlns:wne="http://schemas.microsoft.com/office/word/2006/wordml" xmlns:wps="http://schemas.microsoft.com/office/word/2010/wordprocessingShape" mc:Ignorable="w14 w15 w16se w16cid w16 w16cex w16sdtdh wp14">
   <w:p>
     <w:pPr>
       <w:ind w:hanging="2"/>
@@ -28686,7 +30452,7 @@
 </file>
 
 <file path=word/header2.xml><?xml version="1.0" encoding="utf-8"?>
-<w:hdr xmlns:wpc="http://schemas.microsoft.com/office/word/2010/wordprocessingCanvas" xmlns:cx="http://schemas.microsoft.com/office/drawing/2014/chartex" xmlns:cx1="http://schemas.microsoft.com/office/drawing/2015/9/8/chartex" xmlns:cx2="http://schemas.microsoft.com/office/drawing/2015/10/21/chartex" xmlns:cx3="http://schemas.microsoft.com/office/drawing/2016/5/9/chartex" xmlns:cx4="http://schemas.microsoft.com/office/drawing/2016/5/10/chartex" xmlns:cx5="http://schemas.microsoft.com/office/drawing/2016/5/11/chartex" xmlns:cx6="http://schemas.microsoft.com/office/drawing/2016/5/12/chartex" xmlns:cx7="http://schemas.microsoft.com/office/drawing/2016/5/13/chartex" xmlns:cx8="http://schemas.microsoft.com/office/drawing/2016/5/14/chartex" xmlns:mc="http://schemas.openxmlformats.org/markup-compatibility/2006" xmlns:aink="http://schemas.microsoft.com/office/drawing/2016/ink" xmlns:am3d="http://schemas.microsoft.com/office/drawing/2017/model3d" xmlns:o="urn:schemas-microsoft-com:office:office" xmlns:r="http://schemas.openxmlformats.org/officeDocument/2006/relationships" xmlns:m="http://schemas.openxmlformats.org/officeDocument/2006/math" xmlns:v="urn:schemas-microsoft-com:vml" xmlns:wp14="http://schemas.microsoft.com/office/word/2010/wordprocessingDrawing" xmlns:wp="http://schemas.openxmlformats.org/drawingml/2006/wordprocessingDrawing" xmlns:w10="urn:schemas-microsoft-com:office:word" xmlns:w="http://schemas.openxmlformats.org/wordprocessingml/2006/main" xmlns:w14="http://schemas.microsoft.com/office/word/2010/wordml" xmlns:w15="http://schemas.microsoft.com/office/word/2012/wordml" xmlns:w16cex="http://schemas.microsoft.com/office/word/2018/wordml/cex" xmlns:w16cid="http://schemas.microsoft.com/office/word/2016/wordml/cid" xmlns:w16="http://schemas.microsoft.com/office/word/2018/wordml" xmlns:w16sdtdh="http://schemas.microsoft.com/office/word/2020/wordml/sdtdatahash" xmlns:w16se="http://schemas.microsoft.com/office/word/2015/wordml/symex" xmlns:wpg="http://schemas.microsoft.com/office/word/2010/wordprocessingGroup" xmlns:wpi="http://schemas.microsoft.com/office/word/2010/wordprocessingInk" xmlns:wne="http://schemas.microsoft.com/office/word/2006/wordml" xmlns:wps="http://schemas.microsoft.com/office/word/2010/wordprocessingShape" mc:Ignorable="w14 w15 w16se w16cid w16 w16cex w16sdtdh wp14">
+<w:hdr xmlns:wpc="http://schemas.microsoft.com/office/word/2010/wordprocessingCanvas" xmlns:cx="http://schemas.microsoft.com/office/drawing/2014/chartex" xmlns:cx1="http://schemas.microsoft.com/office/drawing/2015/9/8/chartex" xmlns:cx2="http://schemas.microsoft.com/office/drawing/2015/10/21/chartex" xmlns:cx3="http://schemas.microsoft.com/office/drawing/2016/5/9/chartex" xmlns:cx4="http://schemas.microsoft.com/office/drawing/2016/5/10/chartex" xmlns:cx5="http://schemas.microsoft.com/office/drawing/2016/5/11/chartex" xmlns:cx6="http://schemas.microsoft.com/office/drawing/2016/5/12/chartex" xmlns:cx7="http://schemas.microsoft.com/office/drawing/2016/5/13/chartex" xmlns:cx8="http://schemas.microsoft.com/office/drawing/2016/5/14/chartex" xmlns:mc="http://schemas.openxmlformats.org/markup-compatibility/2006" xmlns:aink="http://schemas.microsoft.com/office/drawing/2016/ink" xmlns:am3d="http://schemas.microsoft.com/office/drawing/2017/model3d" xmlns:o="urn:schemas-microsoft-com:office:office" xmlns:oel="http://schemas.microsoft.com/office/2019/extlst" xmlns:r="http://schemas.openxmlformats.org/officeDocument/2006/relationships" xmlns:m="http://schemas.openxmlformats.org/officeDocument/2006/math" xmlns:v="urn:schemas-microsoft-com:vml" xmlns:wp14="http://schemas.microsoft.com/office/word/2010/wordprocessingDrawing" xmlns:wp="http://schemas.openxmlformats.org/drawingml/2006/wordprocessingDrawing" xmlns:w10="urn:schemas-microsoft-com:office:word" xmlns:w="http://schemas.openxmlformats.org/wordprocessingml/2006/main" xmlns:w14="http://schemas.microsoft.com/office/word/2010/wordml" xmlns:w15="http://schemas.microsoft.com/office/word/2012/wordml" xmlns:w16cex="http://schemas.microsoft.com/office/word/2018/wordml/cex" xmlns:w16cid="http://schemas.microsoft.com/office/word/2016/wordml/cid" xmlns:w16="http://schemas.microsoft.com/office/word/2018/wordml" xmlns:w16du="http://schemas.microsoft.com/office/word/2023/wordml/word16du" xmlns:w16sdtdh="http://schemas.microsoft.com/office/word/2020/wordml/sdtdatahash" xmlns:w16se="http://schemas.microsoft.com/office/word/2015/wordml/symex" xmlns:wpg="http://schemas.microsoft.com/office/word/2010/wordprocessingGroup" xmlns:wpi="http://schemas.microsoft.com/office/word/2010/wordprocessingInk" xmlns:wne="http://schemas.microsoft.com/office/word/2006/wordml" xmlns:wps="http://schemas.microsoft.com/office/word/2010/wordprocessingShape" mc:Ignorable="w14 w15 w16se w16cid w16 w16cex w16sdtdh wp14">
   <w:p>
     <w:pPr>
       <w:ind w:hanging="2"/>
@@ -28704,7 +30470,7 @@
 </file>
 
 <file path=word/header3.xml><?xml version="1.0" encoding="utf-8"?>
-<w:hdr xmlns:wpc="http://schemas.microsoft.com/office/word/2010/wordprocessingCanvas" xmlns:cx="http://schemas.microsoft.com/office/drawing/2014/chartex" xmlns:cx1="http://schemas.microsoft.com/office/drawing/2015/9/8/chartex" xmlns:cx2="http://schemas.microsoft.com/office/drawing/2015/10/21/chartex" xmlns:cx3="http://schemas.microsoft.com/office/drawing/2016/5/9/chartex" xmlns:cx4="http://schemas.microsoft.com/office/drawing/2016/5/10/chartex" xmlns:cx5="http://schemas.microsoft.com/office/drawing/2016/5/11/chartex" xmlns:cx6="http://schemas.microsoft.com/office/drawing/2016/5/12/chartex" xmlns:cx7="http://schemas.microsoft.com/office/drawing/2016/5/13/chartex" xmlns:cx8="http://schemas.microsoft.com/office/drawing/2016/5/14/chartex" xmlns:mc="http://schemas.openxmlformats.org/markup-compatibility/2006" xmlns:aink="http://schemas.microsoft.com/office/drawing/2016/ink" xmlns:am3d="http://schemas.microsoft.com/office/drawing/2017/model3d" xmlns:o="urn:schemas-microsoft-com:office:office" xmlns:r="http://schemas.openxmlformats.org/officeDocument/2006/relationships" xmlns:m="http://schemas.openxmlformats.org/officeDocument/2006/math" xmlns:v="urn:schemas-microsoft-com:vml" xmlns:wp14="http://schemas.microsoft.com/office/word/2010/wordprocessingDrawing" xmlns:wp="http://schemas.openxmlformats.org/drawingml/2006/wordprocessingDrawing" xmlns:w10="urn:schemas-microsoft-com:office:word" xmlns:w="http://schemas.openxmlformats.org/wordprocessingml/2006/main" xmlns:w14="http://schemas.microsoft.com/office/word/2010/wordml" xmlns:w15="http://schemas.microsoft.com/office/word/2012/wordml" xmlns:w16cex="http://schemas.microsoft.com/office/word/2018/wordml/cex" xmlns:w16cid="http://schemas.microsoft.com/office/word/2016/wordml/cid" xmlns:w16="http://schemas.microsoft.com/office/word/2018/wordml" xmlns:w16sdtdh="http://schemas.microsoft.com/office/word/2020/wordml/sdtdatahash" xmlns:w16se="http://schemas.microsoft.com/office/word/2015/wordml/symex" xmlns:wpg="http://schemas.microsoft.com/office/word/2010/wordprocessingGroup" xmlns:wpi="http://schemas.microsoft.com/office/word/2010/wordprocessingInk" xmlns:wne="http://schemas.microsoft.com/office/word/2006/wordml" xmlns:wps="http://schemas.microsoft.com/office/word/2010/wordprocessingShape" mc:Ignorable="w14 w15 w16se w16cid w16 w16cex w16sdtdh wp14">
+<w:hdr xmlns:wpc="http://schemas.microsoft.com/office/word/2010/wordprocessingCanvas" xmlns:cx="http://schemas.microsoft.com/office/drawing/2014/chartex" xmlns:cx1="http://schemas.microsoft.com/office/drawing/2015/9/8/chartex" xmlns:cx2="http://schemas.microsoft.com/office/drawing/2015/10/21/chartex" xmlns:cx3="http://schemas.microsoft.com/office/drawing/2016/5/9/chartex" xmlns:cx4="http://schemas.microsoft.com/office/drawing/2016/5/10/chartex" xmlns:cx5="http://schemas.microsoft.com/office/drawing/2016/5/11/chartex" xmlns:cx6="http://schemas.microsoft.com/office/drawing/2016/5/12/chartex" xmlns:cx7="http://schemas.microsoft.com/office/drawing/2016/5/13/chartex" xmlns:cx8="http://schemas.microsoft.com/office/drawing/2016/5/14/chartex" xmlns:mc="http://schemas.openxmlformats.org/markup-compatibility/2006" xmlns:aink="http://schemas.microsoft.com/office/drawing/2016/ink" xmlns:am3d="http://schemas.microsoft.com/office/drawing/2017/model3d" xmlns:o="urn:schemas-microsoft-com:office:office" xmlns:oel="http://schemas.microsoft.com/office/2019/extlst" xmlns:r="http://schemas.openxmlformats.org/officeDocument/2006/relationships" xmlns:m="http://schemas.openxmlformats.org/officeDocument/2006/math" xmlns:v="urn:schemas-microsoft-com:vml" xmlns:wp14="http://schemas.microsoft.com/office/word/2010/wordprocessingDrawing" xmlns:wp="http://schemas.openxmlformats.org/drawingml/2006/wordprocessingDrawing" xmlns:w10="urn:schemas-microsoft-com:office:word" xmlns:w="http://schemas.openxmlformats.org/wordprocessingml/2006/main" xmlns:w14="http://schemas.microsoft.com/office/word/2010/wordml" xmlns:w15="http://schemas.microsoft.com/office/word/2012/wordml" xmlns:w16cex="http://schemas.microsoft.com/office/word/2018/wordml/cex" xmlns:w16cid="http://schemas.microsoft.com/office/word/2016/wordml/cid" xmlns:w16="http://schemas.microsoft.com/office/word/2018/wordml" xmlns:w16du="http://schemas.microsoft.com/office/word/2023/wordml/word16du" xmlns:w16sdtdh="http://schemas.microsoft.com/office/word/2020/wordml/sdtdatahash" xmlns:w16se="http://schemas.microsoft.com/office/word/2015/wordml/symex" xmlns:wpg="http://schemas.microsoft.com/office/word/2010/wordprocessingGroup" xmlns:wpi="http://schemas.microsoft.com/office/word/2010/wordprocessingInk" xmlns:wne="http://schemas.microsoft.com/office/word/2006/wordml" xmlns:wps="http://schemas.microsoft.com/office/word/2010/wordprocessingShape" mc:Ignorable="w14 w15 w16se w16cid w16 w16cex w16sdtdh wp14">
   <w:p>
     <w:pPr>
       <w:ind w:hanging="2"/>
@@ -28714,7 +30480,7 @@
 </file>
 
 <file path=word/numbering.xml><?xml version="1.0" encoding="utf-8"?>
-<w:numbering xmlns:wpc="http://schemas.microsoft.com/office/word/2010/wordprocessingCanvas" xmlns:cx="http://schemas.microsoft.com/office/drawing/2014/chartex" xmlns:cx1="http://schemas.microsoft.com/office/drawing/2015/9/8/chartex" xmlns:cx2="http://schemas.microsoft.com/office/drawing/2015/10/21/chartex" xmlns:cx3="http://schemas.microsoft.com/office/drawing/2016/5/9/chartex" xmlns:cx4="http://schemas.microsoft.com/office/drawing/2016/5/10/chartex" xmlns:cx5="http://schemas.microsoft.com/office/drawing/2016/5/11/chartex" xmlns:cx6="http://schemas.microsoft.com/office/drawing/2016/5/12/chartex" xmlns:cx7="http://schemas.microsoft.com/office/drawing/2016/5/13/chartex" xmlns:cx8="http://schemas.microsoft.com/office/drawing/2016/5/14/chartex" xmlns:mc="http://schemas.openxmlformats.org/markup-compatibility/2006" xmlns:aink="http://schemas.microsoft.com/office/drawing/2016/ink" xmlns:am3d="http://schemas.microsoft.com/office/drawing/2017/model3d" xmlns:o="urn:schemas-microsoft-com:office:office" xmlns:r="http://schemas.openxmlformats.org/officeDocument/2006/relationships" xmlns:m="http://schemas.openxmlformats.org/officeDocument/2006/math" xmlns:v="urn:schemas-microsoft-com:vml" xmlns:wp14="http://schemas.microsoft.com/office/word/2010/wordprocessingDrawing" xmlns:wp="http://schemas.openxmlformats.org/drawingml/2006/wordprocessingDrawing" xmlns:w10="urn:schemas-microsoft-com:office:word" xmlns:w="http://schemas.openxmlformats.org/wordprocessingml/2006/main" xmlns:w14="http://schemas.microsoft.com/office/word/2010/wordml" xmlns:w15="http://schemas.microsoft.com/office/word/2012/wordml" xmlns:w16cex="http://schemas.microsoft.com/office/word/2018/wordml/cex" xmlns:w16cid="http://schemas.microsoft.com/office/word/2016/wordml/cid" xmlns:w16="http://schemas.microsoft.com/office/word/2018/wordml" xmlns:w16sdtdh="http://schemas.microsoft.com/office/word/2020/wordml/sdtdatahash" xmlns:w16se="http://schemas.microsoft.com/office/word/2015/wordml/symex" xmlns:wpg="http://schemas.microsoft.com/office/word/2010/wordprocessingGroup" xmlns:wpi="http://schemas.microsoft.com/office/word/2010/wordprocessingInk" xmlns:wne="http://schemas.microsoft.com/office/word/2006/wordml" xmlns:wps="http://schemas.microsoft.com/office/word/2010/wordprocessingShape" mc:Ignorable="w14 w15 w16se w16cid w16 w16cex w16sdtdh wp14">
+<w:numbering xmlns:wpc="http://schemas.microsoft.com/office/word/2010/wordprocessingCanvas" xmlns:cx="http://schemas.microsoft.com/office/drawing/2014/chartex" xmlns:cx1="http://schemas.microsoft.com/office/drawing/2015/9/8/chartex" xmlns:cx2="http://schemas.microsoft.com/office/drawing/2015/10/21/chartex" xmlns:cx3="http://schemas.microsoft.com/office/drawing/2016/5/9/chartex" xmlns:cx4="http://schemas.microsoft.com/office/drawing/2016/5/10/chartex" xmlns:cx5="http://schemas.microsoft.com/office/drawing/2016/5/11/chartex" xmlns:cx6="http://schemas.microsoft.com/office/drawing/2016/5/12/chartex" xmlns:cx7="http://schemas.microsoft.com/office/drawing/2016/5/13/chartex" xmlns:cx8="http://schemas.microsoft.com/office/drawing/2016/5/14/chartex" xmlns:mc="http://schemas.openxmlformats.org/markup-compatibility/2006" xmlns:aink="http://schemas.microsoft.com/office/drawing/2016/ink" xmlns:am3d="http://schemas.microsoft.com/office/drawing/2017/model3d" xmlns:o="urn:schemas-microsoft-com:office:office" xmlns:oel="http://schemas.microsoft.com/office/2019/extlst" xmlns:r="http://schemas.openxmlformats.org/officeDocument/2006/relationships" xmlns:m="http://schemas.openxmlformats.org/officeDocument/2006/math" xmlns:v="urn:schemas-microsoft-com:vml" xmlns:wp14="http://schemas.microsoft.com/office/word/2010/wordprocessingDrawing" xmlns:wp="http://schemas.openxmlformats.org/drawingml/2006/wordprocessingDrawing" xmlns:w10="urn:schemas-microsoft-com:office:word" xmlns:w="http://schemas.openxmlformats.org/wordprocessingml/2006/main" xmlns:w14="http://schemas.microsoft.com/office/word/2010/wordml" xmlns:w15="http://schemas.microsoft.com/office/word/2012/wordml" xmlns:w16cex="http://schemas.microsoft.com/office/word/2018/wordml/cex" xmlns:w16cid="http://schemas.microsoft.com/office/word/2016/wordml/cid" xmlns:w16="http://schemas.microsoft.com/office/word/2018/wordml" xmlns:w16du="http://schemas.microsoft.com/office/word/2023/wordml/word16du" xmlns:w16sdtdh="http://schemas.microsoft.com/office/word/2020/wordml/sdtdatahash" xmlns:w16se="http://schemas.microsoft.com/office/word/2015/wordml/symex" xmlns:wpg="http://schemas.microsoft.com/office/word/2010/wordprocessingGroup" xmlns:wpi="http://schemas.microsoft.com/office/word/2010/wordprocessingInk" xmlns:wne="http://schemas.microsoft.com/office/word/2006/wordml" xmlns:wps="http://schemas.microsoft.com/office/word/2010/wordprocessingShape" mc:Ignorable="w14 w15 w16se w16cid w16 w16cex w16sdtdh wp14">
   <w:abstractNum w:abstractNumId="0" w15:restartNumberingAfterBreak="0">
     <w:nsid w:val="1AA7269D"/>
     <w:multiLevelType w:val="multilevel"/>
@@ -30668,55 +32434,55 @@
       </w:rPr>
     </w:lvl>
   </w:abstractNum>
-  <w:num w:numId="1">
+  <w:num w:numId="1" w16cid:durableId="1264998418">
     <w:abstractNumId w:val="14"/>
   </w:num>
-  <w:num w:numId="2">
+  <w:num w:numId="2" w16cid:durableId="942878985">
     <w:abstractNumId w:val="9"/>
   </w:num>
-  <w:num w:numId="3">
+  <w:num w:numId="3" w16cid:durableId="1446777344">
     <w:abstractNumId w:val="7"/>
   </w:num>
-  <w:num w:numId="4">
+  <w:num w:numId="4" w16cid:durableId="726612093">
     <w:abstractNumId w:val="5"/>
   </w:num>
-  <w:num w:numId="5">
+  <w:num w:numId="5" w16cid:durableId="1490442491">
     <w:abstractNumId w:val="16"/>
   </w:num>
-  <w:num w:numId="6">
+  <w:num w:numId="6" w16cid:durableId="1009020998">
     <w:abstractNumId w:val="13"/>
   </w:num>
-  <w:num w:numId="7">
+  <w:num w:numId="7" w16cid:durableId="1775593617">
     <w:abstractNumId w:val="15"/>
   </w:num>
-  <w:num w:numId="8">
+  <w:num w:numId="8" w16cid:durableId="1194416999">
     <w:abstractNumId w:val="8"/>
   </w:num>
-  <w:num w:numId="9">
+  <w:num w:numId="9" w16cid:durableId="1645112620">
     <w:abstractNumId w:val="2"/>
   </w:num>
-  <w:num w:numId="10">
+  <w:num w:numId="10" w16cid:durableId="1067190686">
     <w:abstractNumId w:val="4"/>
   </w:num>
-  <w:num w:numId="11">
+  <w:num w:numId="11" w16cid:durableId="1017659075">
     <w:abstractNumId w:val="3"/>
   </w:num>
-  <w:num w:numId="12">
+  <w:num w:numId="12" w16cid:durableId="1831798079">
     <w:abstractNumId w:val="0"/>
   </w:num>
-  <w:num w:numId="13">
+  <w:num w:numId="13" w16cid:durableId="780959601">
     <w:abstractNumId w:val="6"/>
   </w:num>
-  <w:num w:numId="14">
+  <w:num w:numId="14" w16cid:durableId="316426442">
     <w:abstractNumId w:val="11"/>
   </w:num>
-  <w:num w:numId="15">
+  <w:num w:numId="15" w16cid:durableId="1613055246">
     <w:abstractNumId w:val="10"/>
   </w:num>
-  <w:num w:numId="16">
+  <w:num w:numId="16" w16cid:durableId="1846165785">
     <w:abstractNumId w:val="1"/>
   </w:num>
-  <w:num w:numId="17">
+  <w:num w:numId="17" w16cid:durableId="1800492349">
     <w:abstractNumId w:val="12"/>
   </w:num>
 </w:numbering>
@@ -30843,6 +32609,7 @@
     <w:lsdException w:name="HTML Sample" w:semiHidden="1" w:unhideWhenUsed="1"/>
     <w:lsdException w:name="HTML Typewriter" w:semiHidden="1" w:unhideWhenUsed="1"/>
     <w:lsdException w:name="HTML Variable" w:semiHidden="1" w:unhideWhenUsed="1"/>
+    <w:lsdException w:name="Normal Table" w:semiHidden="1" w:unhideWhenUsed="1"/>
     <w:lsdException w:name="annotation subject" w:semiHidden="1" w:unhideWhenUsed="1"/>
     <w:lsdException w:name="No List" w:semiHidden="1" w:unhideWhenUsed="1"/>
     <w:lsdException w:name="Outline List 1" w:semiHidden="1" w:unhideWhenUsed="1"/>
@@ -30885,8 +32652,11 @@
     <w:lsdException w:name="Table Contemporary" w:semiHidden="1" w:unhideWhenUsed="1"/>
     <w:lsdException w:name="Table Elegant" w:semiHidden="1" w:unhideWhenUsed="1"/>
     <w:lsdException w:name="Table Professional" w:semiHidden="1" w:unhideWhenUsed="1"/>
+    <w:lsdException w:name="Table Subtle 1" w:semiHidden="1" w:unhideWhenUsed="1"/>
     <w:lsdException w:name="Table Subtle 2" w:semiHidden="1" w:unhideWhenUsed="1"/>
     <w:lsdException w:name="Table Web 1" w:semiHidden="1" w:unhideWhenUsed="1"/>
+    <w:lsdException w:name="Table Web 2" w:semiHidden="1" w:unhideWhenUsed="1"/>
+    <w:lsdException w:name="Table Web 3" w:semiHidden="1" w:unhideWhenUsed="1"/>
     <w:lsdException w:name="Balloon Text" w:semiHidden="1" w:unhideWhenUsed="1"/>
     <w:lsdException w:name="Table Grid" w:uiPriority="39"/>
     <w:lsdException w:name="Table Theme" w:semiHidden="1" w:unhideWhenUsed="1"/>

--- a/Requirements/REQUIREMENTS 1.docx
+++ b/Requirements/REQUIREMENTS 1.docx
@@ -1,6 +1,6 @@
 
 <file path=word/document.xml><?xml version="1.0" encoding="utf-8"?>
-<w:document xmlns:wpc="http://schemas.microsoft.com/office/word/2010/wordprocessingCanvas" xmlns:cx="http://schemas.microsoft.com/office/drawing/2014/chartex" xmlns:cx1="http://schemas.microsoft.com/office/drawing/2015/9/8/chartex" xmlns:cx2="http://schemas.microsoft.com/office/drawing/2015/10/21/chartex" xmlns:cx3="http://schemas.microsoft.com/office/drawing/2016/5/9/chartex" xmlns:cx4="http://schemas.microsoft.com/office/drawing/2016/5/10/chartex" xmlns:cx5="http://schemas.microsoft.com/office/drawing/2016/5/11/chartex" xmlns:cx6="http://schemas.microsoft.com/office/drawing/2016/5/12/chartex" xmlns:cx7="http://schemas.microsoft.com/office/drawing/2016/5/13/chartex" xmlns:cx8="http://schemas.microsoft.com/office/drawing/2016/5/14/chartex" xmlns:mc="http://schemas.openxmlformats.org/markup-compatibility/2006" xmlns:aink="http://schemas.microsoft.com/office/drawing/2016/ink" xmlns:am3d="http://schemas.microsoft.com/office/drawing/2017/model3d" xmlns:o="urn:schemas-microsoft-com:office:office" xmlns:oel="http://schemas.microsoft.com/office/2019/extlst" xmlns:r="http://schemas.openxmlformats.org/officeDocument/2006/relationships" xmlns:m="http://schemas.openxmlformats.org/officeDocument/2006/math" xmlns:v="urn:schemas-microsoft-com:vml" xmlns:wp14="http://schemas.microsoft.com/office/word/2010/wordprocessingDrawing" xmlns:wp="http://schemas.openxmlformats.org/drawingml/2006/wordprocessingDrawing" xmlns:w10="urn:schemas-microsoft-com:office:word" xmlns:w="http://schemas.openxmlformats.org/wordprocessingml/2006/main" xmlns:w14="http://schemas.microsoft.com/office/word/2010/wordml" xmlns:w15="http://schemas.microsoft.com/office/word/2012/wordml" xmlns:w16cex="http://schemas.microsoft.com/office/word/2018/wordml/cex" xmlns:w16cid="http://schemas.microsoft.com/office/word/2016/wordml/cid" xmlns:w16="http://schemas.microsoft.com/office/word/2018/wordml" xmlns:w16du="http://schemas.microsoft.com/office/word/2023/wordml/word16du" xmlns:w16sdtdh="http://schemas.microsoft.com/office/word/2020/wordml/sdtdatahash" xmlns:w16se="http://schemas.microsoft.com/office/word/2015/wordml/symex" xmlns:wpg="http://schemas.microsoft.com/office/word/2010/wordprocessingGroup" xmlns:wpi="http://schemas.microsoft.com/office/word/2010/wordprocessingInk" xmlns:wne="http://schemas.microsoft.com/office/word/2006/wordml" xmlns:wps="http://schemas.microsoft.com/office/word/2010/wordprocessingShape" mc:Ignorable="w14 w15 w16se w16cid w16 w16cex w16sdtdh wp14">
+<w:document xmlns:wpc="http://schemas.microsoft.com/office/word/2010/wordprocessingCanvas" xmlns:cx="http://schemas.microsoft.com/office/drawing/2014/chartex" xmlns:cx1="http://schemas.microsoft.com/office/drawing/2015/9/8/chartex" xmlns:cx2="http://schemas.microsoft.com/office/drawing/2015/10/21/chartex" xmlns:cx3="http://schemas.microsoft.com/office/drawing/2016/5/9/chartex" xmlns:cx4="http://schemas.microsoft.com/office/drawing/2016/5/10/chartex" xmlns:cx5="http://schemas.microsoft.com/office/drawing/2016/5/11/chartex" xmlns:cx6="http://schemas.microsoft.com/office/drawing/2016/5/12/chartex" xmlns:cx7="http://schemas.microsoft.com/office/drawing/2016/5/13/chartex" xmlns:cx8="http://schemas.microsoft.com/office/drawing/2016/5/14/chartex" xmlns:mc="http://schemas.openxmlformats.org/markup-compatibility/2006" xmlns:aink="http://schemas.microsoft.com/office/drawing/2016/ink" xmlns:am3d="http://schemas.microsoft.com/office/drawing/2017/model3d" xmlns:o="urn:schemas-microsoft-com:office:office" xmlns:r="http://schemas.openxmlformats.org/officeDocument/2006/relationships" xmlns:m="http://schemas.openxmlformats.org/officeDocument/2006/math" xmlns:v="urn:schemas-microsoft-com:vml" xmlns:wp14="http://schemas.microsoft.com/office/word/2010/wordprocessingDrawing" xmlns:wp="http://schemas.openxmlformats.org/drawingml/2006/wordprocessingDrawing" xmlns:w10="urn:schemas-microsoft-com:office:word" xmlns:w="http://schemas.openxmlformats.org/wordprocessingml/2006/main" xmlns:w14="http://schemas.microsoft.com/office/word/2010/wordml" xmlns:w15="http://schemas.microsoft.com/office/word/2012/wordml" xmlns:w16cex="http://schemas.microsoft.com/office/word/2018/wordml/cex" xmlns:w16cid="http://schemas.microsoft.com/office/word/2016/wordml/cid" xmlns:w16="http://schemas.microsoft.com/office/word/2018/wordml" xmlns:w16sdtdh="http://schemas.microsoft.com/office/word/2020/wordml/sdtdatahash" xmlns:w16se="http://schemas.microsoft.com/office/word/2015/wordml/symex" xmlns:wpg="http://schemas.microsoft.com/office/word/2010/wordprocessingGroup" xmlns:wpi="http://schemas.microsoft.com/office/word/2010/wordprocessingInk" xmlns:wne="http://schemas.microsoft.com/office/word/2006/wordml" xmlns:wps="http://schemas.microsoft.com/office/word/2010/wordprocessingShape" mc:Ignorable="w14 w15 w16se w16cid w16 w16cex w16sdtdh wp14">
   <w:body>
     <w:p>
       <w:pPr>
@@ -169,6 +169,7 @@
           <w:docPartUnique/>
         </w:docPartObj>
       </w:sdtPr>
+      <w:sdtEndPr/>
       <w:sdtContent>
         <w:p>
           <w:pPr>
@@ -7357,27 +7358,7 @@
           <w:sz w:val="22"/>
           <w:szCs w:val="22"/>
         </w:rPr>
-        <w:t xml:space="preserve">Priority 3 – The requirement is a “nice to </w:t>
-      </w:r>
-      <w:proofErr w:type="gramStart"/>
-      <w:r>
-        <w:rPr>
-          <w:rFonts w:ascii="Times New Roman" w:eastAsia="Times New Roman" w:hAnsi="Times New Roman" w:cs="Times New Roman"/>
-          <w:color w:val="000000"/>
-          <w:sz w:val="22"/>
-          <w:szCs w:val="22"/>
-        </w:rPr>
-        <w:t>have”  which</w:t>
-      </w:r>
-      <w:proofErr w:type="gramEnd"/>
-      <w:r>
-        <w:rPr>
-          <w:rFonts w:ascii="Times New Roman" w:eastAsia="Times New Roman" w:hAnsi="Times New Roman" w:cs="Times New Roman"/>
-          <w:color w:val="000000"/>
-          <w:sz w:val="22"/>
-          <w:szCs w:val="22"/>
-        </w:rPr>
-        <w:t xml:space="preserve"> may include new functionality</w:t>
+        <w:t>Priority 3 – The requirement is a “nice to have” which may include new functionality</w:t>
       </w:r>
     </w:p>
     <w:p>
@@ -7796,9 +7777,9 @@
       <w:tblGrid>
         <w:gridCol w:w="805"/>
         <w:gridCol w:w="3203"/>
-        <w:gridCol w:w="2767"/>
+        <w:gridCol w:w="2647"/>
         <w:gridCol w:w="900"/>
-        <w:gridCol w:w="1080"/>
+        <w:gridCol w:w="1200"/>
         <w:gridCol w:w="1440"/>
       </w:tblGrid>
       <w:tr>
@@ -7881,7 +7862,7 @@
         </w:tc>
         <w:tc>
           <w:tcPr>
-            <w:tcW w:w="2767" w:type="dxa"/>
+            <w:tcW w:w="2647" w:type="dxa"/>
             <w:vAlign w:val="center"/>
           </w:tcPr>
           <w:p>
@@ -7955,7 +7936,7 @@
         </w:tc>
         <w:tc>
           <w:tcPr>
-            <w:tcW w:w="1080" w:type="dxa"/>
+            <w:tcW w:w="1200" w:type="dxa"/>
             <w:vAlign w:val="center"/>
           </w:tcPr>
           <w:p>
@@ -8116,7 +8097,7 @@
         </w:tc>
         <w:tc>
           <w:tcPr>
-            <w:tcW w:w="2767" w:type="dxa"/>
+            <w:tcW w:w="2647" w:type="dxa"/>
           </w:tcPr>
           <w:p>
             <w:pPr>
@@ -8167,28 +8148,18 @@
                 <w:color w:val="000000" w:themeColor="text1"/>
               </w:rPr>
             </w:pPr>
-          </w:p>
-          <w:p>
-            <w:pPr>
-              <w:pBdr>
-                <w:top w:val="nil"/>
-                <w:left w:val="nil"/>
-                <w:bottom w:val="nil"/>
-                <w:right w:val="nil"/>
-                <w:between w:val="nil"/>
-              </w:pBdr>
-              <w:spacing w:before="60" w:after="60"/>
-              <w:ind w:hanging="2"/>
-              <w:rPr>
-                <w:rFonts w:ascii="Times New Roman" w:eastAsia="Times New Roman" w:hAnsi="Times New Roman" w:cs="Times New Roman"/>
-                <w:color w:val="000000" w:themeColor="text1"/>
-              </w:rPr>
-            </w:pPr>
-          </w:p>
-        </w:tc>
-        <w:tc>
-          <w:tcPr>
-            <w:tcW w:w="1080" w:type="dxa"/>
+            <w:r>
+              <w:rPr>
+                <w:rFonts w:ascii="Times New Roman" w:eastAsia="Times New Roman" w:hAnsi="Times New Roman" w:cs="Times New Roman"/>
+                <w:color w:val="000000" w:themeColor="text1"/>
+              </w:rPr>
+              <w:t>1</w:t>
+            </w:r>
+          </w:p>
+        </w:tc>
+        <w:tc>
+          <w:tcPr>
+            <w:tcW w:w="1200" w:type="dxa"/>
           </w:tcPr>
           <w:p>
             <w:pPr>
@@ -8206,6 +8177,30 @@
                 <w:color w:val="000000" w:themeColor="text1"/>
               </w:rPr>
             </w:pPr>
+            <w:r>
+              <w:rPr>
+                <w:rFonts w:ascii="Times New Roman" w:eastAsia="Times New Roman" w:hAnsi="Times New Roman" w:cs="Times New Roman"/>
+                <w:color w:val="000000" w:themeColor="text1"/>
+              </w:rPr>
+              <w:t>15.05.2023</w:t>
+            </w:r>
+          </w:p>
+          <w:p>
+            <w:pPr>
+              <w:pBdr>
+                <w:top w:val="nil"/>
+                <w:left w:val="nil"/>
+                <w:bottom w:val="nil"/>
+                <w:right w:val="nil"/>
+                <w:between w:val="nil"/>
+              </w:pBdr>
+              <w:spacing w:before="60" w:after="60"/>
+              <w:ind w:firstLine="0"/>
+              <w:rPr>
+                <w:rFonts w:ascii="Times New Roman" w:eastAsia="Times New Roman" w:hAnsi="Times New Roman" w:cs="Times New Roman"/>
+                <w:color w:val="000000" w:themeColor="text1"/>
+              </w:rPr>
+            </w:pPr>
           </w:p>
         </w:tc>
         <w:tc>
@@ -8228,6 +8223,81 @@
                 <w:color w:val="000000" w:themeColor="text1"/>
               </w:rPr>
             </w:pPr>
+            <w:r>
+              <w:rPr>
+                <w:rFonts w:ascii="Times New Roman" w:eastAsia="Times New Roman" w:hAnsi="Times New Roman" w:cs="Times New Roman"/>
+                <w:color w:val="000000" w:themeColor="text1"/>
+              </w:rPr>
+              <w:t>Mateo Gjini</w:t>
+            </w:r>
+          </w:p>
+          <w:p>
+            <w:pPr>
+              <w:pBdr>
+                <w:top w:val="nil"/>
+                <w:left w:val="nil"/>
+                <w:bottom w:val="nil"/>
+                <w:right w:val="nil"/>
+                <w:between w:val="nil"/>
+              </w:pBdr>
+              <w:spacing w:before="60" w:after="60"/>
+              <w:ind w:firstLine="0"/>
+              <w:rPr>
+                <w:rFonts w:ascii="Times New Roman" w:eastAsia="Times New Roman" w:hAnsi="Times New Roman" w:cs="Times New Roman"/>
+                <w:color w:val="000000" w:themeColor="text1"/>
+                <w:lang w:val="sq-AL"/>
+              </w:rPr>
+            </w:pPr>
+            <w:proofErr w:type="spellStart"/>
+            <w:r>
+              <w:rPr>
+                <w:rFonts w:ascii="Times New Roman" w:eastAsia="Times New Roman" w:hAnsi="Times New Roman" w:cs="Times New Roman"/>
+                <w:color w:val="000000" w:themeColor="text1"/>
+              </w:rPr>
+              <w:t>Ilvio</w:t>
+            </w:r>
+            <w:proofErr w:type="spellEnd"/>
+            <w:r>
+              <w:rPr>
+                <w:rFonts w:ascii="Times New Roman" w:eastAsia="Times New Roman" w:hAnsi="Times New Roman" w:cs="Times New Roman"/>
+                <w:color w:val="000000" w:themeColor="text1"/>
+              </w:rPr>
+              <w:t xml:space="preserve"> </w:t>
+            </w:r>
+            <w:r>
+              <w:rPr>
+                <w:rFonts w:ascii="Times New Roman" w:eastAsia="Times New Roman" w:hAnsi="Times New Roman" w:cs="Times New Roman"/>
+                <w:color w:val="000000" w:themeColor="text1"/>
+                <w:lang w:val="sq-AL"/>
+              </w:rPr>
+              <w:t>Çumani</w:t>
+            </w:r>
+          </w:p>
+          <w:p>
+            <w:pPr>
+              <w:pBdr>
+                <w:top w:val="nil"/>
+                <w:left w:val="nil"/>
+                <w:bottom w:val="nil"/>
+                <w:right w:val="nil"/>
+                <w:between w:val="nil"/>
+              </w:pBdr>
+              <w:spacing w:before="60" w:after="60"/>
+              <w:ind w:firstLine="0"/>
+              <w:rPr>
+                <w:rFonts w:ascii="Times New Roman" w:eastAsia="Times New Roman" w:hAnsi="Times New Roman" w:cs="Times New Roman"/>
+                <w:color w:val="000000" w:themeColor="text1"/>
+                <w:lang w:val="sq-AL"/>
+              </w:rPr>
+            </w:pPr>
+            <w:r>
+              <w:rPr>
+                <w:rFonts w:ascii="Times New Roman" w:eastAsia="Times New Roman" w:hAnsi="Times New Roman" w:cs="Times New Roman"/>
+                <w:color w:val="000000" w:themeColor="text1"/>
+                <w:lang w:val="sq-AL"/>
+              </w:rPr>
+              <w:t>Joan Gjergo</w:t>
+            </w:r>
           </w:p>
         </w:tc>
       </w:tr>
@@ -8307,7 +8377,7 @@
         </w:tc>
         <w:tc>
           <w:tcPr>
-            <w:tcW w:w="2767" w:type="dxa"/>
+            <w:tcW w:w="2647" w:type="dxa"/>
           </w:tcPr>
           <w:p>
             <w:pPr>
@@ -8358,11 +8428,18 @@
                 <w:color w:val="000000" w:themeColor="text1"/>
               </w:rPr>
             </w:pPr>
-          </w:p>
-        </w:tc>
-        <w:tc>
-          <w:tcPr>
-            <w:tcW w:w="1080" w:type="dxa"/>
+            <w:r>
+              <w:rPr>
+                <w:rFonts w:ascii="Times New Roman" w:eastAsia="Times New Roman" w:hAnsi="Times New Roman" w:cs="Times New Roman"/>
+                <w:color w:val="000000" w:themeColor="text1"/>
+              </w:rPr>
+              <w:t>1</w:t>
+            </w:r>
+          </w:p>
+        </w:tc>
+        <w:tc>
+          <w:tcPr>
+            <w:tcW w:w="1200" w:type="dxa"/>
           </w:tcPr>
           <w:p>
             <w:pPr>
@@ -8380,6 +8457,30 @@
                 <w:color w:val="000000" w:themeColor="text1"/>
               </w:rPr>
             </w:pPr>
+            <w:r>
+              <w:rPr>
+                <w:rFonts w:ascii="Times New Roman" w:eastAsia="Times New Roman" w:hAnsi="Times New Roman" w:cs="Times New Roman"/>
+                <w:color w:val="000000" w:themeColor="text1"/>
+              </w:rPr>
+              <w:t>15.05.2023</w:t>
+            </w:r>
+          </w:p>
+          <w:p>
+            <w:pPr>
+              <w:pBdr>
+                <w:top w:val="nil"/>
+                <w:left w:val="nil"/>
+                <w:bottom w:val="nil"/>
+                <w:right w:val="nil"/>
+                <w:between w:val="nil"/>
+              </w:pBdr>
+              <w:spacing w:before="60" w:after="60"/>
+              <w:ind w:firstLine="0"/>
+              <w:rPr>
+                <w:rFonts w:ascii="Times New Roman" w:eastAsia="Times New Roman" w:hAnsi="Times New Roman" w:cs="Times New Roman"/>
+                <w:color w:val="000000" w:themeColor="text1"/>
+              </w:rPr>
+            </w:pPr>
           </w:p>
         </w:tc>
         <w:tc>
@@ -8402,6 +8503,80 @@
                 <w:color w:val="000000" w:themeColor="text1"/>
               </w:rPr>
             </w:pPr>
+            <w:r>
+              <w:rPr>
+                <w:rFonts w:ascii="Times New Roman" w:eastAsia="Times New Roman" w:hAnsi="Times New Roman" w:cs="Times New Roman"/>
+                <w:color w:val="000000" w:themeColor="text1"/>
+              </w:rPr>
+              <w:t>Mateo Gjini</w:t>
+            </w:r>
+          </w:p>
+          <w:p>
+            <w:pPr>
+              <w:pBdr>
+                <w:top w:val="nil"/>
+                <w:left w:val="nil"/>
+                <w:bottom w:val="nil"/>
+                <w:right w:val="nil"/>
+                <w:between w:val="nil"/>
+              </w:pBdr>
+              <w:spacing w:before="60" w:after="60"/>
+              <w:ind w:firstLine="0"/>
+              <w:rPr>
+                <w:rFonts w:ascii="Times New Roman" w:eastAsia="Times New Roman" w:hAnsi="Times New Roman" w:cs="Times New Roman"/>
+                <w:color w:val="000000" w:themeColor="text1"/>
+                <w:lang w:val="sq-AL"/>
+              </w:rPr>
+            </w:pPr>
+            <w:proofErr w:type="spellStart"/>
+            <w:r>
+              <w:rPr>
+                <w:rFonts w:ascii="Times New Roman" w:eastAsia="Times New Roman" w:hAnsi="Times New Roman" w:cs="Times New Roman"/>
+                <w:color w:val="000000" w:themeColor="text1"/>
+              </w:rPr>
+              <w:t>Ilvio</w:t>
+            </w:r>
+            <w:proofErr w:type="spellEnd"/>
+            <w:r>
+              <w:rPr>
+                <w:rFonts w:ascii="Times New Roman" w:eastAsia="Times New Roman" w:hAnsi="Times New Roman" w:cs="Times New Roman"/>
+                <w:color w:val="000000" w:themeColor="text1"/>
+              </w:rPr>
+              <w:t xml:space="preserve"> </w:t>
+            </w:r>
+            <w:r>
+              <w:rPr>
+                <w:rFonts w:ascii="Times New Roman" w:eastAsia="Times New Roman" w:hAnsi="Times New Roman" w:cs="Times New Roman"/>
+                <w:color w:val="000000" w:themeColor="text1"/>
+                <w:lang w:val="sq-AL"/>
+              </w:rPr>
+              <w:t>Çumani</w:t>
+            </w:r>
+          </w:p>
+          <w:p>
+            <w:pPr>
+              <w:pBdr>
+                <w:top w:val="nil"/>
+                <w:left w:val="nil"/>
+                <w:bottom w:val="nil"/>
+                <w:right w:val="nil"/>
+                <w:between w:val="nil"/>
+              </w:pBdr>
+              <w:spacing w:before="60" w:after="60"/>
+              <w:ind w:firstLine="0"/>
+              <w:rPr>
+                <w:rFonts w:ascii="Times New Roman" w:eastAsia="Times New Roman" w:hAnsi="Times New Roman" w:cs="Times New Roman"/>
+                <w:color w:val="000000" w:themeColor="text1"/>
+              </w:rPr>
+            </w:pPr>
+            <w:r>
+              <w:rPr>
+                <w:rFonts w:ascii="Times New Roman" w:eastAsia="Times New Roman" w:hAnsi="Times New Roman" w:cs="Times New Roman"/>
+                <w:color w:val="000000" w:themeColor="text1"/>
+                <w:lang w:val="sq-AL"/>
+              </w:rPr>
+              <w:t>Joan Gjergo</w:t>
+            </w:r>
           </w:p>
         </w:tc>
       </w:tr>
@@ -8481,7 +8656,7 @@
         </w:tc>
         <w:tc>
           <w:tcPr>
-            <w:tcW w:w="2767" w:type="dxa"/>
+            <w:tcW w:w="2647" w:type="dxa"/>
           </w:tcPr>
           <w:p>
             <w:pPr>
@@ -8532,11 +8707,18 @@
                 <w:color w:val="000000" w:themeColor="text1"/>
               </w:rPr>
             </w:pPr>
-          </w:p>
-        </w:tc>
-        <w:tc>
-          <w:tcPr>
-            <w:tcW w:w="1080" w:type="dxa"/>
+            <w:r>
+              <w:rPr>
+                <w:rFonts w:ascii="Times New Roman" w:eastAsia="Times New Roman" w:hAnsi="Times New Roman" w:cs="Times New Roman"/>
+                <w:color w:val="000000" w:themeColor="text1"/>
+              </w:rPr>
+              <w:t>1</w:t>
+            </w:r>
+          </w:p>
+        </w:tc>
+        <w:tc>
+          <w:tcPr>
+            <w:tcW w:w="1200" w:type="dxa"/>
           </w:tcPr>
           <w:p>
             <w:pPr>
@@ -8554,6 +8736,30 @@
                 <w:color w:val="000000" w:themeColor="text1"/>
               </w:rPr>
             </w:pPr>
+            <w:r>
+              <w:rPr>
+                <w:rFonts w:ascii="Times New Roman" w:eastAsia="Times New Roman" w:hAnsi="Times New Roman" w:cs="Times New Roman"/>
+                <w:color w:val="000000" w:themeColor="text1"/>
+              </w:rPr>
+              <w:t>15.05.2023</w:t>
+            </w:r>
+          </w:p>
+          <w:p>
+            <w:pPr>
+              <w:pBdr>
+                <w:top w:val="nil"/>
+                <w:left w:val="nil"/>
+                <w:bottom w:val="nil"/>
+                <w:right w:val="nil"/>
+                <w:between w:val="nil"/>
+              </w:pBdr>
+              <w:spacing w:before="60" w:after="60"/>
+              <w:ind w:firstLine="0"/>
+              <w:rPr>
+                <w:rFonts w:ascii="Times New Roman" w:eastAsia="Times New Roman" w:hAnsi="Times New Roman" w:cs="Times New Roman"/>
+                <w:color w:val="000000" w:themeColor="text1"/>
+              </w:rPr>
+            </w:pPr>
           </w:p>
         </w:tc>
         <w:tc>
@@ -8576,6 +8782,80 @@
                 <w:color w:val="000000" w:themeColor="text1"/>
               </w:rPr>
             </w:pPr>
+            <w:r>
+              <w:rPr>
+                <w:rFonts w:ascii="Times New Roman" w:eastAsia="Times New Roman" w:hAnsi="Times New Roman" w:cs="Times New Roman"/>
+                <w:color w:val="000000" w:themeColor="text1"/>
+              </w:rPr>
+              <w:t>Mateo Gjini</w:t>
+            </w:r>
+          </w:p>
+          <w:p>
+            <w:pPr>
+              <w:pBdr>
+                <w:top w:val="nil"/>
+                <w:left w:val="nil"/>
+                <w:bottom w:val="nil"/>
+                <w:right w:val="nil"/>
+                <w:between w:val="nil"/>
+              </w:pBdr>
+              <w:spacing w:before="60" w:after="60"/>
+              <w:ind w:firstLine="0"/>
+              <w:rPr>
+                <w:rFonts w:ascii="Times New Roman" w:eastAsia="Times New Roman" w:hAnsi="Times New Roman" w:cs="Times New Roman"/>
+                <w:color w:val="000000" w:themeColor="text1"/>
+                <w:lang w:val="sq-AL"/>
+              </w:rPr>
+            </w:pPr>
+            <w:proofErr w:type="spellStart"/>
+            <w:r>
+              <w:rPr>
+                <w:rFonts w:ascii="Times New Roman" w:eastAsia="Times New Roman" w:hAnsi="Times New Roman" w:cs="Times New Roman"/>
+                <w:color w:val="000000" w:themeColor="text1"/>
+              </w:rPr>
+              <w:t>Ilvio</w:t>
+            </w:r>
+            <w:proofErr w:type="spellEnd"/>
+            <w:r>
+              <w:rPr>
+                <w:rFonts w:ascii="Times New Roman" w:eastAsia="Times New Roman" w:hAnsi="Times New Roman" w:cs="Times New Roman"/>
+                <w:color w:val="000000" w:themeColor="text1"/>
+              </w:rPr>
+              <w:t xml:space="preserve"> </w:t>
+            </w:r>
+            <w:r>
+              <w:rPr>
+                <w:rFonts w:ascii="Times New Roman" w:eastAsia="Times New Roman" w:hAnsi="Times New Roman" w:cs="Times New Roman"/>
+                <w:color w:val="000000" w:themeColor="text1"/>
+                <w:lang w:val="sq-AL"/>
+              </w:rPr>
+              <w:t>Çumani</w:t>
+            </w:r>
+          </w:p>
+          <w:p>
+            <w:pPr>
+              <w:pBdr>
+                <w:top w:val="nil"/>
+                <w:left w:val="nil"/>
+                <w:bottom w:val="nil"/>
+                <w:right w:val="nil"/>
+                <w:between w:val="nil"/>
+              </w:pBdr>
+              <w:spacing w:before="60" w:after="60"/>
+              <w:ind w:firstLine="0"/>
+              <w:rPr>
+                <w:rFonts w:ascii="Times New Roman" w:eastAsia="Times New Roman" w:hAnsi="Times New Roman" w:cs="Times New Roman"/>
+                <w:color w:val="000000" w:themeColor="text1"/>
+              </w:rPr>
+            </w:pPr>
+            <w:r>
+              <w:rPr>
+                <w:rFonts w:ascii="Times New Roman" w:eastAsia="Times New Roman" w:hAnsi="Times New Roman" w:cs="Times New Roman"/>
+                <w:color w:val="000000" w:themeColor="text1"/>
+                <w:lang w:val="sq-AL"/>
+              </w:rPr>
+              <w:t>Joan Gjergo</w:t>
+            </w:r>
           </w:p>
         </w:tc>
       </w:tr>
@@ -8655,7 +8935,7 @@
         </w:tc>
         <w:tc>
           <w:tcPr>
-            <w:tcW w:w="2767" w:type="dxa"/>
+            <w:tcW w:w="2647" w:type="dxa"/>
           </w:tcPr>
           <w:p>
             <w:pPr>
@@ -8706,12 +8986,43 @@
                 <w:color w:val="000000" w:themeColor="text1"/>
               </w:rPr>
             </w:pPr>
-          </w:p>
-        </w:tc>
-        <w:tc>
-          <w:tcPr>
-            <w:tcW w:w="1080" w:type="dxa"/>
-          </w:tcPr>
+            <w:r>
+              <w:rPr>
+                <w:rFonts w:ascii="Times New Roman" w:eastAsia="Times New Roman" w:hAnsi="Times New Roman" w:cs="Times New Roman"/>
+                <w:color w:val="000000" w:themeColor="text1"/>
+              </w:rPr>
+              <w:t>1</w:t>
+            </w:r>
+          </w:p>
+        </w:tc>
+        <w:tc>
+          <w:tcPr>
+            <w:tcW w:w="1200" w:type="dxa"/>
+          </w:tcPr>
+          <w:p>
+            <w:pPr>
+              <w:pBdr>
+                <w:top w:val="nil"/>
+                <w:left w:val="nil"/>
+                <w:bottom w:val="nil"/>
+                <w:right w:val="nil"/>
+                <w:between w:val="nil"/>
+              </w:pBdr>
+              <w:spacing w:before="60" w:after="60"/>
+              <w:ind w:firstLine="0"/>
+              <w:rPr>
+                <w:rFonts w:ascii="Times New Roman" w:eastAsia="Times New Roman" w:hAnsi="Times New Roman" w:cs="Times New Roman"/>
+                <w:color w:val="000000" w:themeColor="text1"/>
+              </w:rPr>
+            </w:pPr>
+            <w:r>
+              <w:rPr>
+                <w:rFonts w:ascii="Times New Roman" w:eastAsia="Times New Roman" w:hAnsi="Times New Roman" w:cs="Times New Roman"/>
+                <w:color w:val="000000" w:themeColor="text1"/>
+              </w:rPr>
+              <w:t>15.05.2023</w:t>
+            </w:r>
+          </w:p>
           <w:p>
             <w:pPr>
               <w:pBdr>
@@ -8744,12 +9055,86 @@
                 <w:between w:val="nil"/>
               </w:pBdr>
               <w:spacing w:before="60" w:after="60"/>
+              <w:ind w:firstLine="0"/>
+              <w:rPr>
+                <w:rFonts w:ascii="Times New Roman" w:eastAsia="Times New Roman" w:hAnsi="Times New Roman" w:cs="Times New Roman"/>
+                <w:color w:val="000000" w:themeColor="text1"/>
+              </w:rPr>
+            </w:pPr>
+            <w:r>
+              <w:rPr>
+                <w:rFonts w:ascii="Times New Roman" w:eastAsia="Times New Roman" w:hAnsi="Times New Roman" w:cs="Times New Roman"/>
+                <w:color w:val="000000" w:themeColor="text1"/>
+              </w:rPr>
+              <w:t>Mateo Gjini</w:t>
+            </w:r>
+          </w:p>
+          <w:p>
+            <w:pPr>
+              <w:pBdr>
+                <w:top w:val="nil"/>
+                <w:left w:val="nil"/>
+                <w:bottom w:val="nil"/>
+                <w:right w:val="nil"/>
+                <w:between w:val="nil"/>
+              </w:pBdr>
+              <w:spacing w:before="60" w:after="60"/>
+              <w:ind w:firstLine="0"/>
+              <w:rPr>
+                <w:rFonts w:ascii="Times New Roman" w:eastAsia="Times New Roman" w:hAnsi="Times New Roman" w:cs="Times New Roman"/>
+                <w:color w:val="000000" w:themeColor="text1"/>
+                <w:lang w:val="sq-AL"/>
+              </w:rPr>
+            </w:pPr>
+            <w:proofErr w:type="spellStart"/>
+            <w:r>
+              <w:rPr>
+                <w:rFonts w:ascii="Times New Roman" w:eastAsia="Times New Roman" w:hAnsi="Times New Roman" w:cs="Times New Roman"/>
+                <w:color w:val="000000" w:themeColor="text1"/>
+              </w:rPr>
+              <w:t>Ilvio</w:t>
+            </w:r>
+            <w:proofErr w:type="spellEnd"/>
+            <w:r>
+              <w:rPr>
+                <w:rFonts w:ascii="Times New Roman" w:eastAsia="Times New Roman" w:hAnsi="Times New Roman" w:cs="Times New Roman"/>
+                <w:color w:val="000000" w:themeColor="text1"/>
+              </w:rPr>
+              <w:t xml:space="preserve"> </w:t>
+            </w:r>
+            <w:r>
+              <w:rPr>
+                <w:rFonts w:ascii="Times New Roman" w:eastAsia="Times New Roman" w:hAnsi="Times New Roman" w:cs="Times New Roman"/>
+                <w:color w:val="000000" w:themeColor="text1"/>
+                <w:lang w:val="sq-AL"/>
+              </w:rPr>
+              <w:t>Çumani</w:t>
+            </w:r>
+          </w:p>
+          <w:p>
+            <w:pPr>
+              <w:pBdr>
+                <w:top w:val="nil"/>
+                <w:left w:val="nil"/>
+                <w:bottom w:val="nil"/>
+                <w:right w:val="nil"/>
+                <w:between w:val="nil"/>
+              </w:pBdr>
+              <w:spacing w:before="60" w:after="60"/>
               <w:ind w:hanging="2"/>
               <w:rPr>
                 <w:rFonts w:ascii="Times New Roman" w:eastAsia="Times New Roman" w:hAnsi="Times New Roman" w:cs="Times New Roman"/>
                 <w:color w:val="000000" w:themeColor="text1"/>
               </w:rPr>
             </w:pPr>
+            <w:r>
+              <w:rPr>
+                <w:rFonts w:ascii="Times New Roman" w:eastAsia="Times New Roman" w:hAnsi="Times New Roman" w:cs="Times New Roman"/>
+                <w:color w:val="000000" w:themeColor="text1"/>
+                <w:lang w:val="sq-AL"/>
+              </w:rPr>
+              <w:t>Joan Gjergo</w:t>
+            </w:r>
           </w:p>
         </w:tc>
       </w:tr>
@@ -8826,7 +9211,7 @@
         </w:tc>
         <w:tc>
           <w:tcPr>
-            <w:tcW w:w="2767" w:type="dxa"/>
+            <w:tcW w:w="2647" w:type="dxa"/>
           </w:tcPr>
           <w:p>
             <w:pPr>
@@ -8877,12 +9262,43 @@
                 <w:color w:val="000000" w:themeColor="text1"/>
               </w:rPr>
             </w:pPr>
-          </w:p>
-        </w:tc>
-        <w:tc>
-          <w:tcPr>
-            <w:tcW w:w="1080" w:type="dxa"/>
-          </w:tcPr>
+            <w:r>
+              <w:rPr>
+                <w:rFonts w:ascii="Times New Roman" w:eastAsia="Times New Roman" w:hAnsi="Times New Roman" w:cs="Times New Roman"/>
+                <w:color w:val="000000" w:themeColor="text1"/>
+              </w:rPr>
+              <w:t>1</w:t>
+            </w:r>
+          </w:p>
+        </w:tc>
+        <w:tc>
+          <w:tcPr>
+            <w:tcW w:w="1200" w:type="dxa"/>
+          </w:tcPr>
+          <w:p>
+            <w:pPr>
+              <w:pBdr>
+                <w:top w:val="nil"/>
+                <w:left w:val="nil"/>
+                <w:bottom w:val="nil"/>
+                <w:right w:val="nil"/>
+                <w:between w:val="nil"/>
+              </w:pBdr>
+              <w:spacing w:before="60" w:after="60"/>
+              <w:ind w:firstLine="0"/>
+              <w:rPr>
+                <w:rFonts w:ascii="Times New Roman" w:eastAsia="Times New Roman" w:hAnsi="Times New Roman" w:cs="Times New Roman"/>
+                <w:color w:val="000000" w:themeColor="text1"/>
+              </w:rPr>
+            </w:pPr>
+            <w:r>
+              <w:rPr>
+                <w:rFonts w:ascii="Times New Roman" w:eastAsia="Times New Roman" w:hAnsi="Times New Roman" w:cs="Times New Roman"/>
+                <w:color w:val="000000" w:themeColor="text1"/>
+              </w:rPr>
+              <w:t>15.05.2023</w:t>
+            </w:r>
+          </w:p>
           <w:p>
             <w:pPr>
               <w:pBdr>
@@ -8915,12 +9331,86 @@
                 <w:between w:val="nil"/>
               </w:pBdr>
               <w:spacing w:before="60" w:after="60"/>
+              <w:ind w:firstLine="0"/>
+              <w:rPr>
+                <w:rFonts w:ascii="Times New Roman" w:eastAsia="Times New Roman" w:hAnsi="Times New Roman" w:cs="Times New Roman"/>
+                <w:color w:val="000000" w:themeColor="text1"/>
+              </w:rPr>
+            </w:pPr>
+            <w:r>
+              <w:rPr>
+                <w:rFonts w:ascii="Times New Roman" w:eastAsia="Times New Roman" w:hAnsi="Times New Roman" w:cs="Times New Roman"/>
+                <w:color w:val="000000" w:themeColor="text1"/>
+              </w:rPr>
+              <w:t>Mateo Gjini</w:t>
+            </w:r>
+          </w:p>
+          <w:p>
+            <w:pPr>
+              <w:pBdr>
+                <w:top w:val="nil"/>
+                <w:left w:val="nil"/>
+                <w:bottom w:val="nil"/>
+                <w:right w:val="nil"/>
+                <w:between w:val="nil"/>
+              </w:pBdr>
+              <w:spacing w:before="60" w:after="60"/>
+              <w:ind w:firstLine="0"/>
+              <w:rPr>
+                <w:rFonts w:ascii="Times New Roman" w:eastAsia="Times New Roman" w:hAnsi="Times New Roman" w:cs="Times New Roman"/>
+                <w:color w:val="000000" w:themeColor="text1"/>
+                <w:lang w:val="sq-AL"/>
+              </w:rPr>
+            </w:pPr>
+            <w:proofErr w:type="spellStart"/>
+            <w:r>
+              <w:rPr>
+                <w:rFonts w:ascii="Times New Roman" w:eastAsia="Times New Roman" w:hAnsi="Times New Roman" w:cs="Times New Roman"/>
+                <w:color w:val="000000" w:themeColor="text1"/>
+              </w:rPr>
+              <w:t>Ilvio</w:t>
+            </w:r>
+            <w:proofErr w:type="spellEnd"/>
+            <w:r>
+              <w:rPr>
+                <w:rFonts w:ascii="Times New Roman" w:eastAsia="Times New Roman" w:hAnsi="Times New Roman" w:cs="Times New Roman"/>
+                <w:color w:val="000000" w:themeColor="text1"/>
+              </w:rPr>
+              <w:t xml:space="preserve"> </w:t>
+            </w:r>
+            <w:r>
+              <w:rPr>
+                <w:rFonts w:ascii="Times New Roman" w:eastAsia="Times New Roman" w:hAnsi="Times New Roman" w:cs="Times New Roman"/>
+                <w:color w:val="000000" w:themeColor="text1"/>
+                <w:lang w:val="sq-AL"/>
+              </w:rPr>
+              <w:t>Çumani</w:t>
+            </w:r>
+          </w:p>
+          <w:p>
+            <w:pPr>
+              <w:pBdr>
+                <w:top w:val="nil"/>
+                <w:left w:val="nil"/>
+                <w:bottom w:val="nil"/>
+                <w:right w:val="nil"/>
+                <w:between w:val="nil"/>
+              </w:pBdr>
+              <w:spacing w:before="60" w:after="60"/>
               <w:ind w:hanging="2"/>
               <w:rPr>
                 <w:rFonts w:ascii="Times New Roman" w:eastAsia="Times New Roman" w:hAnsi="Times New Roman" w:cs="Times New Roman"/>
                 <w:color w:val="000000" w:themeColor="text1"/>
               </w:rPr>
             </w:pPr>
+            <w:r>
+              <w:rPr>
+                <w:rFonts w:ascii="Times New Roman" w:eastAsia="Times New Roman" w:hAnsi="Times New Roman" w:cs="Times New Roman"/>
+                <w:color w:val="000000" w:themeColor="text1"/>
+                <w:lang w:val="sq-AL"/>
+              </w:rPr>
+              <w:t>Joan Gjergo</w:t>
+            </w:r>
           </w:p>
         </w:tc>
       </w:tr>
@@ -8996,7 +9486,7 @@
         </w:tc>
         <w:tc>
           <w:tcPr>
-            <w:tcW w:w="2767" w:type="dxa"/>
+            <w:tcW w:w="2647" w:type="dxa"/>
           </w:tcPr>
           <w:p>
             <w:pPr>
@@ -9047,12 +9537,43 @@
                 <w:color w:val="000000" w:themeColor="text1"/>
               </w:rPr>
             </w:pPr>
-          </w:p>
-        </w:tc>
-        <w:tc>
-          <w:tcPr>
-            <w:tcW w:w="1080" w:type="dxa"/>
-          </w:tcPr>
+            <w:r>
+              <w:rPr>
+                <w:rFonts w:ascii="Times New Roman" w:eastAsia="Times New Roman" w:hAnsi="Times New Roman" w:cs="Times New Roman"/>
+                <w:color w:val="000000" w:themeColor="text1"/>
+              </w:rPr>
+              <w:t>1</w:t>
+            </w:r>
+          </w:p>
+        </w:tc>
+        <w:tc>
+          <w:tcPr>
+            <w:tcW w:w="1200" w:type="dxa"/>
+          </w:tcPr>
+          <w:p>
+            <w:pPr>
+              <w:pBdr>
+                <w:top w:val="nil"/>
+                <w:left w:val="nil"/>
+                <w:bottom w:val="nil"/>
+                <w:right w:val="nil"/>
+                <w:between w:val="nil"/>
+              </w:pBdr>
+              <w:spacing w:before="60" w:after="60"/>
+              <w:ind w:firstLine="0"/>
+              <w:rPr>
+                <w:rFonts w:ascii="Times New Roman" w:eastAsia="Times New Roman" w:hAnsi="Times New Roman" w:cs="Times New Roman"/>
+                <w:color w:val="000000" w:themeColor="text1"/>
+              </w:rPr>
+            </w:pPr>
+            <w:r>
+              <w:rPr>
+                <w:rFonts w:ascii="Times New Roman" w:eastAsia="Times New Roman" w:hAnsi="Times New Roman" w:cs="Times New Roman"/>
+                <w:color w:val="000000" w:themeColor="text1"/>
+              </w:rPr>
+              <w:t>15.05.2023</w:t>
+            </w:r>
+          </w:p>
           <w:p>
             <w:pPr>
               <w:pBdr>
@@ -9085,12 +9606,86 @@
                 <w:between w:val="nil"/>
               </w:pBdr>
               <w:spacing w:before="60" w:after="60"/>
+              <w:ind w:firstLine="0"/>
+              <w:rPr>
+                <w:rFonts w:ascii="Times New Roman" w:eastAsia="Times New Roman" w:hAnsi="Times New Roman" w:cs="Times New Roman"/>
+                <w:color w:val="000000" w:themeColor="text1"/>
+              </w:rPr>
+            </w:pPr>
+            <w:r>
+              <w:rPr>
+                <w:rFonts w:ascii="Times New Roman" w:eastAsia="Times New Roman" w:hAnsi="Times New Roman" w:cs="Times New Roman"/>
+                <w:color w:val="000000" w:themeColor="text1"/>
+              </w:rPr>
+              <w:t>Mateo Gjini</w:t>
+            </w:r>
+          </w:p>
+          <w:p>
+            <w:pPr>
+              <w:pBdr>
+                <w:top w:val="nil"/>
+                <w:left w:val="nil"/>
+                <w:bottom w:val="nil"/>
+                <w:right w:val="nil"/>
+                <w:between w:val="nil"/>
+              </w:pBdr>
+              <w:spacing w:before="60" w:after="60"/>
+              <w:ind w:firstLine="0"/>
+              <w:rPr>
+                <w:rFonts w:ascii="Times New Roman" w:eastAsia="Times New Roman" w:hAnsi="Times New Roman" w:cs="Times New Roman"/>
+                <w:color w:val="000000" w:themeColor="text1"/>
+                <w:lang w:val="sq-AL"/>
+              </w:rPr>
+            </w:pPr>
+            <w:proofErr w:type="spellStart"/>
+            <w:r>
+              <w:rPr>
+                <w:rFonts w:ascii="Times New Roman" w:eastAsia="Times New Roman" w:hAnsi="Times New Roman" w:cs="Times New Roman"/>
+                <w:color w:val="000000" w:themeColor="text1"/>
+              </w:rPr>
+              <w:t>Ilvio</w:t>
+            </w:r>
+            <w:proofErr w:type="spellEnd"/>
+            <w:r>
+              <w:rPr>
+                <w:rFonts w:ascii="Times New Roman" w:eastAsia="Times New Roman" w:hAnsi="Times New Roman" w:cs="Times New Roman"/>
+                <w:color w:val="000000" w:themeColor="text1"/>
+              </w:rPr>
+              <w:t xml:space="preserve"> </w:t>
+            </w:r>
+            <w:r>
+              <w:rPr>
+                <w:rFonts w:ascii="Times New Roman" w:eastAsia="Times New Roman" w:hAnsi="Times New Roman" w:cs="Times New Roman"/>
+                <w:color w:val="000000" w:themeColor="text1"/>
+                <w:lang w:val="sq-AL"/>
+              </w:rPr>
+              <w:t>Çumani</w:t>
+            </w:r>
+          </w:p>
+          <w:p>
+            <w:pPr>
+              <w:pBdr>
+                <w:top w:val="nil"/>
+                <w:left w:val="nil"/>
+                <w:bottom w:val="nil"/>
+                <w:right w:val="nil"/>
+                <w:between w:val="nil"/>
+              </w:pBdr>
+              <w:spacing w:before="60" w:after="60"/>
               <w:ind w:hanging="2"/>
               <w:rPr>
                 <w:rFonts w:ascii="Times New Roman" w:eastAsia="Times New Roman" w:hAnsi="Times New Roman" w:cs="Times New Roman"/>
                 <w:color w:val="000000" w:themeColor="text1"/>
               </w:rPr>
             </w:pPr>
+            <w:r>
+              <w:rPr>
+                <w:rFonts w:ascii="Times New Roman" w:eastAsia="Times New Roman" w:hAnsi="Times New Roman" w:cs="Times New Roman"/>
+                <w:color w:val="000000" w:themeColor="text1"/>
+                <w:lang w:val="sq-AL"/>
+              </w:rPr>
+              <w:t>Joan Gjergo</w:t>
+            </w:r>
           </w:p>
         </w:tc>
       </w:tr>
@@ -9166,7 +9761,7 @@
         </w:tc>
         <w:tc>
           <w:tcPr>
-            <w:tcW w:w="2767" w:type="dxa"/>
+            <w:tcW w:w="2647" w:type="dxa"/>
           </w:tcPr>
           <w:p>
             <w:pPr>
@@ -9217,12 +9812,43 @@
                 <w:color w:val="000000" w:themeColor="text1"/>
               </w:rPr>
             </w:pPr>
-          </w:p>
-        </w:tc>
-        <w:tc>
-          <w:tcPr>
-            <w:tcW w:w="1080" w:type="dxa"/>
-          </w:tcPr>
+            <w:r>
+              <w:rPr>
+                <w:rFonts w:ascii="Times New Roman" w:eastAsia="Times New Roman" w:hAnsi="Times New Roman" w:cs="Times New Roman"/>
+                <w:color w:val="000000" w:themeColor="text1"/>
+              </w:rPr>
+              <w:t>2</w:t>
+            </w:r>
+          </w:p>
+        </w:tc>
+        <w:tc>
+          <w:tcPr>
+            <w:tcW w:w="1200" w:type="dxa"/>
+          </w:tcPr>
+          <w:p>
+            <w:pPr>
+              <w:pBdr>
+                <w:top w:val="nil"/>
+                <w:left w:val="nil"/>
+                <w:bottom w:val="nil"/>
+                <w:right w:val="nil"/>
+                <w:between w:val="nil"/>
+              </w:pBdr>
+              <w:spacing w:before="60" w:after="60"/>
+              <w:ind w:firstLine="0"/>
+              <w:rPr>
+                <w:rFonts w:ascii="Times New Roman" w:eastAsia="Times New Roman" w:hAnsi="Times New Roman" w:cs="Times New Roman"/>
+                <w:color w:val="000000" w:themeColor="text1"/>
+              </w:rPr>
+            </w:pPr>
+            <w:r>
+              <w:rPr>
+                <w:rFonts w:ascii="Times New Roman" w:eastAsia="Times New Roman" w:hAnsi="Times New Roman" w:cs="Times New Roman"/>
+                <w:color w:val="000000" w:themeColor="text1"/>
+              </w:rPr>
+              <w:t>15.05.2023</w:t>
+            </w:r>
+          </w:p>
           <w:p>
             <w:pPr>
               <w:pBdr>
@@ -9255,12 +9881,86 @@
                 <w:between w:val="nil"/>
               </w:pBdr>
               <w:spacing w:before="60" w:after="60"/>
+              <w:ind w:firstLine="0"/>
+              <w:rPr>
+                <w:rFonts w:ascii="Times New Roman" w:eastAsia="Times New Roman" w:hAnsi="Times New Roman" w:cs="Times New Roman"/>
+                <w:color w:val="000000" w:themeColor="text1"/>
+              </w:rPr>
+            </w:pPr>
+            <w:r>
+              <w:rPr>
+                <w:rFonts w:ascii="Times New Roman" w:eastAsia="Times New Roman" w:hAnsi="Times New Roman" w:cs="Times New Roman"/>
+                <w:color w:val="000000" w:themeColor="text1"/>
+              </w:rPr>
+              <w:t>Mateo Gjini</w:t>
+            </w:r>
+          </w:p>
+          <w:p>
+            <w:pPr>
+              <w:pBdr>
+                <w:top w:val="nil"/>
+                <w:left w:val="nil"/>
+                <w:bottom w:val="nil"/>
+                <w:right w:val="nil"/>
+                <w:between w:val="nil"/>
+              </w:pBdr>
+              <w:spacing w:before="60" w:after="60"/>
+              <w:ind w:firstLine="0"/>
+              <w:rPr>
+                <w:rFonts w:ascii="Times New Roman" w:eastAsia="Times New Roman" w:hAnsi="Times New Roman" w:cs="Times New Roman"/>
+                <w:color w:val="000000" w:themeColor="text1"/>
+                <w:lang w:val="sq-AL"/>
+              </w:rPr>
+            </w:pPr>
+            <w:proofErr w:type="spellStart"/>
+            <w:r>
+              <w:rPr>
+                <w:rFonts w:ascii="Times New Roman" w:eastAsia="Times New Roman" w:hAnsi="Times New Roman" w:cs="Times New Roman"/>
+                <w:color w:val="000000" w:themeColor="text1"/>
+              </w:rPr>
+              <w:t>Ilvio</w:t>
+            </w:r>
+            <w:proofErr w:type="spellEnd"/>
+            <w:r>
+              <w:rPr>
+                <w:rFonts w:ascii="Times New Roman" w:eastAsia="Times New Roman" w:hAnsi="Times New Roman" w:cs="Times New Roman"/>
+                <w:color w:val="000000" w:themeColor="text1"/>
+              </w:rPr>
+              <w:t xml:space="preserve"> </w:t>
+            </w:r>
+            <w:r>
+              <w:rPr>
+                <w:rFonts w:ascii="Times New Roman" w:eastAsia="Times New Roman" w:hAnsi="Times New Roman" w:cs="Times New Roman"/>
+                <w:color w:val="000000" w:themeColor="text1"/>
+                <w:lang w:val="sq-AL"/>
+              </w:rPr>
+              <w:t>Çumani</w:t>
+            </w:r>
+          </w:p>
+          <w:p>
+            <w:pPr>
+              <w:pBdr>
+                <w:top w:val="nil"/>
+                <w:left w:val="nil"/>
+                <w:bottom w:val="nil"/>
+                <w:right w:val="nil"/>
+                <w:between w:val="nil"/>
+              </w:pBdr>
+              <w:spacing w:before="60" w:after="60"/>
               <w:ind w:hanging="2"/>
               <w:rPr>
                 <w:rFonts w:ascii="Times New Roman" w:eastAsia="Times New Roman" w:hAnsi="Times New Roman" w:cs="Times New Roman"/>
                 <w:color w:val="000000" w:themeColor="text1"/>
               </w:rPr>
             </w:pPr>
+            <w:r>
+              <w:rPr>
+                <w:rFonts w:ascii="Times New Roman" w:eastAsia="Times New Roman" w:hAnsi="Times New Roman" w:cs="Times New Roman"/>
+                <w:color w:val="000000" w:themeColor="text1"/>
+                <w:lang w:val="sq-AL"/>
+              </w:rPr>
+              <w:t>Joan Gjergo</w:t>
+            </w:r>
           </w:p>
         </w:tc>
       </w:tr>
@@ -9336,7 +10036,7 @@
         </w:tc>
         <w:tc>
           <w:tcPr>
-            <w:tcW w:w="2767" w:type="dxa"/>
+            <w:tcW w:w="2647" w:type="dxa"/>
           </w:tcPr>
           <w:p>
             <w:pPr>
@@ -9387,12 +10087,43 @@
                 <w:color w:val="000000" w:themeColor="text1"/>
               </w:rPr>
             </w:pPr>
-          </w:p>
-        </w:tc>
-        <w:tc>
-          <w:tcPr>
-            <w:tcW w:w="1080" w:type="dxa"/>
-          </w:tcPr>
+            <w:r>
+              <w:rPr>
+                <w:rFonts w:ascii="Times New Roman" w:eastAsia="Times New Roman" w:hAnsi="Times New Roman" w:cs="Times New Roman"/>
+                <w:color w:val="000000" w:themeColor="text1"/>
+              </w:rPr>
+              <w:t>3</w:t>
+            </w:r>
+          </w:p>
+        </w:tc>
+        <w:tc>
+          <w:tcPr>
+            <w:tcW w:w="1200" w:type="dxa"/>
+          </w:tcPr>
+          <w:p>
+            <w:pPr>
+              <w:pBdr>
+                <w:top w:val="nil"/>
+                <w:left w:val="nil"/>
+                <w:bottom w:val="nil"/>
+                <w:right w:val="nil"/>
+                <w:between w:val="nil"/>
+              </w:pBdr>
+              <w:spacing w:before="60" w:after="60"/>
+              <w:ind w:firstLine="0"/>
+              <w:rPr>
+                <w:rFonts w:ascii="Times New Roman" w:eastAsia="Times New Roman" w:hAnsi="Times New Roman" w:cs="Times New Roman"/>
+                <w:color w:val="000000" w:themeColor="text1"/>
+              </w:rPr>
+            </w:pPr>
+            <w:r>
+              <w:rPr>
+                <w:rFonts w:ascii="Times New Roman" w:eastAsia="Times New Roman" w:hAnsi="Times New Roman" w:cs="Times New Roman"/>
+                <w:color w:val="000000" w:themeColor="text1"/>
+              </w:rPr>
+              <w:t>15.05.2023</w:t>
+            </w:r>
+          </w:p>
           <w:p>
             <w:pPr>
               <w:pBdr>
@@ -9425,12 +10156,86 @@
                 <w:between w:val="nil"/>
               </w:pBdr>
               <w:spacing w:before="60" w:after="60"/>
+              <w:ind w:firstLine="0"/>
+              <w:rPr>
+                <w:rFonts w:ascii="Times New Roman" w:eastAsia="Times New Roman" w:hAnsi="Times New Roman" w:cs="Times New Roman"/>
+                <w:color w:val="000000" w:themeColor="text1"/>
+              </w:rPr>
+            </w:pPr>
+            <w:r>
+              <w:rPr>
+                <w:rFonts w:ascii="Times New Roman" w:eastAsia="Times New Roman" w:hAnsi="Times New Roman" w:cs="Times New Roman"/>
+                <w:color w:val="000000" w:themeColor="text1"/>
+              </w:rPr>
+              <w:t>Mateo Gjini</w:t>
+            </w:r>
+          </w:p>
+          <w:p>
+            <w:pPr>
+              <w:pBdr>
+                <w:top w:val="nil"/>
+                <w:left w:val="nil"/>
+                <w:bottom w:val="nil"/>
+                <w:right w:val="nil"/>
+                <w:between w:val="nil"/>
+              </w:pBdr>
+              <w:spacing w:before="60" w:after="60"/>
+              <w:ind w:firstLine="0"/>
+              <w:rPr>
+                <w:rFonts w:ascii="Times New Roman" w:eastAsia="Times New Roman" w:hAnsi="Times New Roman" w:cs="Times New Roman"/>
+                <w:color w:val="000000" w:themeColor="text1"/>
+                <w:lang w:val="sq-AL"/>
+              </w:rPr>
+            </w:pPr>
+            <w:proofErr w:type="spellStart"/>
+            <w:r>
+              <w:rPr>
+                <w:rFonts w:ascii="Times New Roman" w:eastAsia="Times New Roman" w:hAnsi="Times New Roman" w:cs="Times New Roman"/>
+                <w:color w:val="000000" w:themeColor="text1"/>
+              </w:rPr>
+              <w:t>Ilvio</w:t>
+            </w:r>
+            <w:proofErr w:type="spellEnd"/>
+            <w:r>
+              <w:rPr>
+                <w:rFonts w:ascii="Times New Roman" w:eastAsia="Times New Roman" w:hAnsi="Times New Roman" w:cs="Times New Roman"/>
+                <w:color w:val="000000" w:themeColor="text1"/>
+              </w:rPr>
+              <w:t xml:space="preserve"> </w:t>
+            </w:r>
+            <w:r>
+              <w:rPr>
+                <w:rFonts w:ascii="Times New Roman" w:eastAsia="Times New Roman" w:hAnsi="Times New Roman" w:cs="Times New Roman"/>
+                <w:color w:val="000000" w:themeColor="text1"/>
+                <w:lang w:val="sq-AL"/>
+              </w:rPr>
+              <w:t>Çumani</w:t>
+            </w:r>
+          </w:p>
+          <w:p>
+            <w:pPr>
+              <w:pBdr>
+                <w:top w:val="nil"/>
+                <w:left w:val="nil"/>
+                <w:bottom w:val="nil"/>
+                <w:right w:val="nil"/>
+                <w:between w:val="nil"/>
+              </w:pBdr>
+              <w:spacing w:before="60" w:after="60"/>
               <w:ind w:hanging="2"/>
               <w:rPr>
                 <w:rFonts w:ascii="Times New Roman" w:eastAsia="Times New Roman" w:hAnsi="Times New Roman" w:cs="Times New Roman"/>
                 <w:color w:val="000000" w:themeColor="text1"/>
               </w:rPr>
             </w:pPr>
+            <w:r>
+              <w:rPr>
+                <w:rFonts w:ascii="Times New Roman" w:eastAsia="Times New Roman" w:hAnsi="Times New Roman" w:cs="Times New Roman"/>
+                <w:color w:val="000000" w:themeColor="text1"/>
+                <w:lang w:val="sq-AL"/>
+              </w:rPr>
+              <w:t>Joan Gjergo</w:t>
+            </w:r>
           </w:p>
         </w:tc>
       </w:tr>
@@ -9506,7 +10311,7 @@
         </w:tc>
         <w:tc>
           <w:tcPr>
-            <w:tcW w:w="2767" w:type="dxa"/>
+            <w:tcW w:w="2647" w:type="dxa"/>
           </w:tcPr>
           <w:p>
             <w:pPr>
@@ -9557,12 +10362,43 @@
                 <w:color w:val="000000" w:themeColor="text1"/>
               </w:rPr>
             </w:pPr>
-          </w:p>
-        </w:tc>
-        <w:tc>
-          <w:tcPr>
-            <w:tcW w:w="1080" w:type="dxa"/>
-          </w:tcPr>
+            <w:r>
+              <w:rPr>
+                <w:rFonts w:ascii="Times New Roman" w:eastAsia="Times New Roman" w:hAnsi="Times New Roman" w:cs="Times New Roman"/>
+                <w:color w:val="000000" w:themeColor="text1"/>
+              </w:rPr>
+              <w:t>3</w:t>
+            </w:r>
+          </w:p>
+        </w:tc>
+        <w:tc>
+          <w:tcPr>
+            <w:tcW w:w="1200" w:type="dxa"/>
+          </w:tcPr>
+          <w:p>
+            <w:pPr>
+              <w:pBdr>
+                <w:top w:val="nil"/>
+                <w:left w:val="nil"/>
+                <w:bottom w:val="nil"/>
+                <w:right w:val="nil"/>
+                <w:between w:val="nil"/>
+              </w:pBdr>
+              <w:spacing w:before="60" w:after="60"/>
+              <w:ind w:firstLine="0"/>
+              <w:rPr>
+                <w:rFonts w:ascii="Times New Roman" w:eastAsia="Times New Roman" w:hAnsi="Times New Roman" w:cs="Times New Roman"/>
+                <w:color w:val="000000" w:themeColor="text1"/>
+              </w:rPr>
+            </w:pPr>
+            <w:r>
+              <w:rPr>
+                <w:rFonts w:ascii="Times New Roman" w:eastAsia="Times New Roman" w:hAnsi="Times New Roman" w:cs="Times New Roman"/>
+                <w:color w:val="000000" w:themeColor="text1"/>
+              </w:rPr>
+              <w:t>15.05.2023</w:t>
+            </w:r>
+          </w:p>
           <w:p>
             <w:pPr>
               <w:pBdr>
@@ -9595,12 +10431,86 @@
                 <w:between w:val="nil"/>
               </w:pBdr>
               <w:spacing w:before="60" w:after="60"/>
+              <w:ind w:firstLine="0"/>
+              <w:rPr>
+                <w:rFonts w:ascii="Times New Roman" w:eastAsia="Times New Roman" w:hAnsi="Times New Roman" w:cs="Times New Roman"/>
+                <w:color w:val="000000" w:themeColor="text1"/>
+              </w:rPr>
+            </w:pPr>
+            <w:r>
+              <w:rPr>
+                <w:rFonts w:ascii="Times New Roman" w:eastAsia="Times New Roman" w:hAnsi="Times New Roman" w:cs="Times New Roman"/>
+                <w:color w:val="000000" w:themeColor="text1"/>
+              </w:rPr>
+              <w:t>Mateo Gjini</w:t>
+            </w:r>
+          </w:p>
+          <w:p>
+            <w:pPr>
+              <w:pBdr>
+                <w:top w:val="nil"/>
+                <w:left w:val="nil"/>
+                <w:bottom w:val="nil"/>
+                <w:right w:val="nil"/>
+                <w:between w:val="nil"/>
+              </w:pBdr>
+              <w:spacing w:before="60" w:after="60"/>
+              <w:ind w:firstLine="0"/>
+              <w:rPr>
+                <w:rFonts w:ascii="Times New Roman" w:eastAsia="Times New Roman" w:hAnsi="Times New Roman" w:cs="Times New Roman"/>
+                <w:color w:val="000000" w:themeColor="text1"/>
+                <w:lang w:val="sq-AL"/>
+              </w:rPr>
+            </w:pPr>
+            <w:proofErr w:type="spellStart"/>
+            <w:r>
+              <w:rPr>
+                <w:rFonts w:ascii="Times New Roman" w:eastAsia="Times New Roman" w:hAnsi="Times New Roman" w:cs="Times New Roman"/>
+                <w:color w:val="000000" w:themeColor="text1"/>
+              </w:rPr>
+              <w:t>Ilvio</w:t>
+            </w:r>
+            <w:proofErr w:type="spellEnd"/>
+            <w:r>
+              <w:rPr>
+                <w:rFonts w:ascii="Times New Roman" w:eastAsia="Times New Roman" w:hAnsi="Times New Roman" w:cs="Times New Roman"/>
+                <w:color w:val="000000" w:themeColor="text1"/>
+              </w:rPr>
+              <w:t xml:space="preserve"> </w:t>
+            </w:r>
+            <w:r>
+              <w:rPr>
+                <w:rFonts w:ascii="Times New Roman" w:eastAsia="Times New Roman" w:hAnsi="Times New Roman" w:cs="Times New Roman"/>
+                <w:color w:val="000000" w:themeColor="text1"/>
+                <w:lang w:val="sq-AL"/>
+              </w:rPr>
+              <w:t>Çumani</w:t>
+            </w:r>
+          </w:p>
+          <w:p>
+            <w:pPr>
+              <w:pBdr>
+                <w:top w:val="nil"/>
+                <w:left w:val="nil"/>
+                <w:bottom w:val="nil"/>
+                <w:right w:val="nil"/>
+                <w:between w:val="nil"/>
+              </w:pBdr>
+              <w:spacing w:before="60" w:after="60"/>
               <w:ind w:hanging="2"/>
               <w:rPr>
                 <w:rFonts w:ascii="Times New Roman" w:eastAsia="Times New Roman" w:hAnsi="Times New Roman" w:cs="Times New Roman"/>
                 <w:color w:val="000000" w:themeColor="text1"/>
               </w:rPr>
             </w:pPr>
+            <w:r>
+              <w:rPr>
+                <w:rFonts w:ascii="Times New Roman" w:eastAsia="Times New Roman" w:hAnsi="Times New Roman" w:cs="Times New Roman"/>
+                <w:color w:val="000000" w:themeColor="text1"/>
+                <w:lang w:val="sq-AL"/>
+              </w:rPr>
+              <w:t>Joan Gjergo</w:t>
+            </w:r>
           </w:p>
         </w:tc>
       </w:tr>
@@ -9676,7 +10586,7 @@
         </w:tc>
         <w:tc>
           <w:tcPr>
-            <w:tcW w:w="2767" w:type="dxa"/>
+            <w:tcW w:w="2647" w:type="dxa"/>
           </w:tcPr>
           <w:p>
             <w:pPr>
@@ -9727,12 +10637,43 @@
                 <w:color w:val="000000" w:themeColor="text1"/>
               </w:rPr>
             </w:pPr>
-          </w:p>
-        </w:tc>
-        <w:tc>
-          <w:tcPr>
-            <w:tcW w:w="1080" w:type="dxa"/>
-          </w:tcPr>
+            <w:r>
+              <w:rPr>
+                <w:rFonts w:ascii="Times New Roman" w:eastAsia="Times New Roman" w:hAnsi="Times New Roman" w:cs="Times New Roman"/>
+                <w:color w:val="000000" w:themeColor="text1"/>
+              </w:rPr>
+              <w:t>3</w:t>
+            </w:r>
+          </w:p>
+        </w:tc>
+        <w:tc>
+          <w:tcPr>
+            <w:tcW w:w="1200" w:type="dxa"/>
+          </w:tcPr>
+          <w:p>
+            <w:pPr>
+              <w:pBdr>
+                <w:top w:val="nil"/>
+                <w:left w:val="nil"/>
+                <w:bottom w:val="nil"/>
+                <w:right w:val="nil"/>
+                <w:between w:val="nil"/>
+              </w:pBdr>
+              <w:spacing w:before="60" w:after="60"/>
+              <w:ind w:firstLine="0"/>
+              <w:rPr>
+                <w:rFonts w:ascii="Times New Roman" w:eastAsia="Times New Roman" w:hAnsi="Times New Roman" w:cs="Times New Roman"/>
+                <w:color w:val="000000" w:themeColor="text1"/>
+              </w:rPr>
+            </w:pPr>
+            <w:r>
+              <w:rPr>
+                <w:rFonts w:ascii="Times New Roman" w:eastAsia="Times New Roman" w:hAnsi="Times New Roman" w:cs="Times New Roman"/>
+                <w:color w:val="000000" w:themeColor="text1"/>
+              </w:rPr>
+              <w:t>15.05.2023</w:t>
+            </w:r>
+          </w:p>
           <w:p>
             <w:pPr>
               <w:pBdr>
@@ -9765,12 +10706,86 @@
                 <w:between w:val="nil"/>
               </w:pBdr>
               <w:spacing w:before="60" w:after="60"/>
+              <w:ind w:firstLine="0"/>
+              <w:rPr>
+                <w:rFonts w:ascii="Times New Roman" w:eastAsia="Times New Roman" w:hAnsi="Times New Roman" w:cs="Times New Roman"/>
+                <w:color w:val="000000" w:themeColor="text1"/>
+              </w:rPr>
+            </w:pPr>
+            <w:r>
+              <w:rPr>
+                <w:rFonts w:ascii="Times New Roman" w:eastAsia="Times New Roman" w:hAnsi="Times New Roman" w:cs="Times New Roman"/>
+                <w:color w:val="000000" w:themeColor="text1"/>
+              </w:rPr>
+              <w:t>Mateo Gjini</w:t>
+            </w:r>
+          </w:p>
+          <w:p>
+            <w:pPr>
+              <w:pBdr>
+                <w:top w:val="nil"/>
+                <w:left w:val="nil"/>
+                <w:bottom w:val="nil"/>
+                <w:right w:val="nil"/>
+                <w:between w:val="nil"/>
+              </w:pBdr>
+              <w:spacing w:before="60" w:after="60"/>
+              <w:ind w:firstLine="0"/>
+              <w:rPr>
+                <w:rFonts w:ascii="Times New Roman" w:eastAsia="Times New Roman" w:hAnsi="Times New Roman" w:cs="Times New Roman"/>
+                <w:color w:val="000000" w:themeColor="text1"/>
+                <w:lang w:val="sq-AL"/>
+              </w:rPr>
+            </w:pPr>
+            <w:proofErr w:type="spellStart"/>
+            <w:r>
+              <w:rPr>
+                <w:rFonts w:ascii="Times New Roman" w:eastAsia="Times New Roman" w:hAnsi="Times New Roman" w:cs="Times New Roman"/>
+                <w:color w:val="000000" w:themeColor="text1"/>
+              </w:rPr>
+              <w:t>Ilvio</w:t>
+            </w:r>
+            <w:proofErr w:type="spellEnd"/>
+            <w:r>
+              <w:rPr>
+                <w:rFonts w:ascii="Times New Roman" w:eastAsia="Times New Roman" w:hAnsi="Times New Roman" w:cs="Times New Roman"/>
+                <w:color w:val="000000" w:themeColor="text1"/>
+              </w:rPr>
+              <w:t xml:space="preserve"> </w:t>
+            </w:r>
+            <w:r>
+              <w:rPr>
+                <w:rFonts w:ascii="Times New Roman" w:eastAsia="Times New Roman" w:hAnsi="Times New Roman" w:cs="Times New Roman"/>
+                <w:color w:val="000000" w:themeColor="text1"/>
+                <w:lang w:val="sq-AL"/>
+              </w:rPr>
+              <w:t>Çumani</w:t>
+            </w:r>
+          </w:p>
+          <w:p>
+            <w:pPr>
+              <w:pBdr>
+                <w:top w:val="nil"/>
+                <w:left w:val="nil"/>
+                <w:bottom w:val="nil"/>
+                <w:right w:val="nil"/>
+                <w:between w:val="nil"/>
+              </w:pBdr>
+              <w:spacing w:before="60" w:after="60"/>
               <w:ind w:hanging="2"/>
               <w:rPr>
                 <w:rFonts w:ascii="Times New Roman" w:eastAsia="Times New Roman" w:hAnsi="Times New Roman" w:cs="Times New Roman"/>
                 <w:color w:val="000000" w:themeColor="text1"/>
               </w:rPr>
             </w:pPr>
+            <w:r>
+              <w:rPr>
+                <w:rFonts w:ascii="Times New Roman" w:eastAsia="Times New Roman" w:hAnsi="Times New Roman" w:cs="Times New Roman"/>
+                <w:color w:val="000000" w:themeColor="text1"/>
+                <w:lang w:val="sq-AL"/>
+              </w:rPr>
+              <w:t>Joan Gjergo</w:t>
+            </w:r>
           </w:p>
         </w:tc>
       </w:tr>
@@ -9846,7 +10861,7 @@
         </w:tc>
         <w:tc>
           <w:tcPr>
-            <w:tcW w:w="2767" w:type="dxa"/>
+            <w:tcW w:w="2647" w:type="dxa"/>
           </w:tcPr>
           <w:p>
             <w:pPr>
@@ -9897,12 +10912,43 @@
                 <w:color w:val="000000" w:themeColor="text1"/>
               </w:rPr>
             </w:pPr>
-          </w:p>
-        </w:tc>
-        <w:tc>
-          <w:tcPr>
-            <w:tcW w:w="1080" w:type="dxa"/>
-          </w:tcPr>
+            <w:r>
+              <w:rPr>
+                <w:rFonts w:ascii="Times New Roman" w:eastAsia="Times New Roman" w:hAnsi="Times New Roman" w:cs="Times New Roman"/>
+                <w:color w:val="000000" w:themeColor="text1"/>
+              </w:rPr>
+              <w:t>4</w:t>
+            </w:r>
+          </w:p>
+        </w:tc>
+        <w:tc>
+          <w:tcPr>
+            <w:tcW w:w="1200" w:type="dxa"/>
+          </w:tcPr>
+          <w:p>
+            <w:pPr>
+              <w:pBdr>
+                <w:top w:val="nil"/>
+                <w:left w:val="nil"/>
+                <w:bottom w:val="nil"/>
+                <w:right w:val="nil"/>
+                <w:between w:val="nil"/>
+              </w:pBdr>
+              <w:spacing w:before="60" w:after="60"/>
+              <w:ind w:firstLine="0"/>
+              <w:rPr>
+                <w:rFonts w:ascii="Times New Roman" w:eastAsia="Times New Roman" w:hAnsi="Times New Roman" w:cs="Times New Roman"/>
+                <w:color w:val="000000" w:themeColor="text1"/>
+              </w:rPr>
+            </w:pPr>
+            <w:r>
+              <w:rPr>
+                <w:rFonts w:ascii="Times New Roman" w:eastAsia="Times New Roman" w:hAnsi="Times New Roman" w:cs="Times New Roman"/>
+                <w:color w:val="000000" w:themeColor="text1"/>
+              </w:rPr>
+              <w:t>15.05.2023</w:t>
+            </w:r>
+          </w:p>
           <w:p>
             <w:pPr>
               <w:pBdr>
@@ -9935,12 +10981,86 @@
                 <w:between w:val="nil"/>
               </w:pBdr>
               <w:spacing w:before="60" w:after="60"/>
+              <w:ind w:firstLine="0"/>
+              <w:rPr>
+                <w:rFonts w:ascii="Times New Roman" w:eastAsia="Times New Roman" w:hAnsi="Times New Roman" w:cs="Times New Roman"/>
+                <w:color w:val="000000" w:themeColor="text1"/>
+              </w:rPr>
+            </w:pPr>
+            <w:r>
+              <w:rPr>
+                <w:rFonts w:ascii="Times New Roman" w:eastAsia="Times New Roman" w:hAnsi="Times New Roman" w:cs="Times New Roman"/>
+                <w:color w:val="000000" w:themeColor="text1"/>
+              </w:rPr>
+              <w:t>Mateo Gjini</w:t>
+            </w:r>
+          </w:p>
+          <w:p>
+            <w:pPr>
+              <w:pBdr>
+                <w:top w:val="nil"/>
+                <w:left w:val="nil"/>
+                <w:bottom w:val="nil"/>
+                <w:right w:val="nil"/>
+                <w:between w:val="nil"/>
+              </w:pBdr>
+              <w:spacing w:before="60" w:after="60"/>
+              <w:ind w:firstLine="0"/>
+              <w:rPr>
+                <w:rFonts w:ascii="Times New Roman" w:eastAsia="Times New Roman" w:hAnsi="Times New Roman" w:cs="Times New Roman"/>
+                <w:color w:val="000000" w:themeColor="text1"/>
+                <w:lang w:val="sq-AL"/>
+              </w:rPr>
+            </w:pPr>
+            <w:proofErr w:type="spellStart"/>
+            <w:r>
+              <w:rPr>
+                <w:rFonts w:ascii="Times New Roman" w:eastAsia="Times New Roman" w:hAnsi="Times New Roman" w:cs="Times New Roman"/>
+                <w:color w:val="000000" w:themeColor="text1"/>
+              </w:rPr>
+              <w:t>Ilvio</w:t>
+            </w:r>
+            <w:proofErr w:type="spellEnd"/>
+            <w:r>
+              <w:rPr>
+                <w:rFonts w:ascii="Times New Roman" w:eastAsia="Times New Roman" w:hAnsi="Times New Roman" w:cs="Times New Roman"/>
+                <w:color w:val="000000" w:themeColor="text1"/>
+              </w:rPr>
+              <w:t xml:space="preserve"> </w:t>
+            </w:r>
+            <w:r>
+              <w:rPr>
+                <w:rFonts w:ascii="Times New Roman" w:eastAsia="Times New Roman" w:hAnsi="Times New Roman" w:cs="Times New Roman"/>
+                <w:color w:val="000000" w:themeColor="text1"/>
+                <w:lang w:val="sq-AL"/>
+              </w:rPr>
+              <w:t>Çumani</w:t>
+            </w:r>
+          </w:p>
+          <w:p>
+            <w:pPr>
+              <w:pBdr>
+                <w:top w:val="nil"/>
+                <w:left w:val="nil"/>
+                <w:bottom w:val="nil"/>
+                <w:right w:val="nil"/>
+                <w:between w:val="nil"/>
+              </w:pBdr>
+              <w:spacing w:before="60" w:after="60"/>
               <w:ind w:hanging="2"/>
               <w:rPr>
                 <w:rFonts w:ascii="Times New Roman" w:eastAsia="Times New Roman" w:hAnsi="Times New Roman" w:cs="Times New Roman"/>
                 <w:color w:val="000000" w:themeColor="text1"/>
               </w:rPr>
             </w:pPr>
+            <w:r>
+              <w:rPr>
+                <w:rFonts w:ascii="Times New Roman" w:eastAsia="Times New Roman" w:hAnsi="Times New Roman" w:cs="Times New Roman"/>
+                <w:color w:val="000000" w:themeColor="text1"/>
+                <w:lang w:val="sq-AL"/>
+              </w:rPr>
+              <w:t>Joan Gjergo</w:t>
+            </w:r>
           </w:p>
         </w:tc>
       </w:tr>
@@ -10016,7 +11136,7 @@
         </w:tc>
         <w:tc>
           <w:tcPr>
-            <w:tcW w:w="2767" w:type="dxa"/>
+            <w:tcW w:w="2647" w:type="dxa"/>
           </w:tcPr>
           <w:p>
             <w:pPr>
@@ -10067,12 +11187,43 @@
                 <w:color w:val="000000" w:themeColor="text1"/>
               </w:rPr>
             </w:pPr>
-          </w:p>
-        </w:tc>
-        <w:tc>
-          <w:tcPr>
-            <w:tcW w:w="1080" w:type="dxa"/>
-          </w:tcPr>
+            <w:r>
+              <w:rPr>
+                <w:rFonts w:ascii="Times New Roman" w:eastAsia="Times New Roman" w:hAnsi="Times New Roman" w:cs="Times New Roman"/>
+                <w:color w:val="000000" w:themeColor="text1"/>
+              </w:rPr>
+              <w:t>1</w:t>
+            </w:r>
+          </w:p>
+        </w:tc>
+        <w:tc>
+          <w:tcPr>
+            <w:tcW w:w="1200" w:type="dxa"/>
+          </w:tcPr>
+          <w:p>
+            <w:pPr>
+              <w:pBdr>
+                <w:top w:val="nil"/>
+                <w:left w:val="nil"/>
+                <w:bottom w:val="nil"/>
+                <w:right w:val="nil"/>
+                <w:between w:val="nil"/>
+              </w:pBdr>
+              <w:spacing w:before="60" w:after="60"/>
+              <w:ind w:firstLine="0"/>
+              <w:rPr>
+                <w:rFonts w:ascii="Times New Roman" w:eastAsia="Times New Roman" w:hAnsi="Times New Roman" w:cs="Times New Roman"/>
+                <w:color w:val="000000" w:themeColor="text1"/>
+              </w:rPr>
+            </w:pPr>
+            <w:r>
+              <w:rPr>
+                <w:rFonts w:ascii="Times New Roman" w:eastAsia="Times New Roman" w:hAnsi="Times New Roman" w:cs="Times New Roman"/>
+                <w:color w:val="000000" w:themeColor="text1"/>
+              </w:rPr>
+              <w:t>15.05.2023</w:t>
+            </w:r>
+          </w:p>
           <w:p>
             <w:pPr>
               <w:pBdr>
@@ -10105,12 +11256,86 @@
                 <w:between w:val="nil"/>
               </w:pBdr>
               <w:spacing w:before="60" w:after="60"/>
+              <w:ind w:firstLine="0"/>
+              <w:rPr>
+                <w:rFonts w:ascii="Times New Roman" w:eastAsia="Times New Roman" w:hAnsi="Times New Roman" w:cs="Times New Roman"/>
+                <w:color w:val="000000" w:themeColor="text1"/>
+              </w:rPr>
+            </w:pPr>
+            <w:r>
+              <w:rPr>
+                <w:rFonts w:ascii="Times New Roman" w:eastAsia="Times New Roman" w:hAnsi="Times New Roman" w:cs="Times New Roman"/>
+                <w:color w:val="000000" w:themeColor="text1"/>
+              </w:rPr>
+              <w:t>Mateo Gjini</w:t>
+            </w:r>
+          </w:p>
+          <w:p>
+            <w:pPr>
+              <w:pBdr>
+                <w:top w:val="nil"/>
+                <w:left w:val="nil"/>
+                <w:bottom w:val="nil"/>
+                <w:right w:val="nil"/>
+                <w:between w:val="nil"/>
+              </w:pBdr>
+              <w:spacing w:before="60" w:after="60"/>
+              <w:ind w:firstLine="0"/>
+              <w:rPr>
+                <w:rFonts w:ascii="Times New Roman" w:eastAsia="Times New Roman" w:hAnsi="Times New Roman" w:cs="Times New Roman"/>
+                <w:color w:val="000000" w:themeColor="text1"/>
+                <w:lang w:val="sq-AL"/>
+              </w:rPr>
+            </w:pPr>
+            <w:proofErr w:type="spellStart"/>
+            <w:r>
+              <w:rPr>
+                <w:rFonts w:ascii="Times New Roman" w:eastAsia="Times New Roman" w:hAnsi="Times New Roman" w:cs="Times New Roman"/>
+                <w:color w:val="000000" w:themeColor="text1"/>
+              </w:rPr>
+              <w:t>Ilvio</w:t>
+            </w:r>
+            <w:proofErr w:type="spellEnd"/>
+            <w:r>
+              <w:rPr>
+                <w:rFonts w:ascii="Times New Roman" w:eastAsia="Times New Roman" w:hAnsi="Times New Roman" w:cs="Times New Roman"/>
+                <w:color w:val="000000" w:themeColor="text1"/>
+              </w:rPr>
+              <w:t xml:space="preserve"> </w:t>
+            </w:r>
+            <w:r>
+              <w:rPr>
+                <w:rFonts w:ascii="Times New Roman" w:eastAsia="Times New Roman" w:hAnsi="Times New Roman" w:cs="Times New Roman"/>
+                <w:color w:val="000000" w:themeColor="text1"/>
+                <w:lang w:val="sq-AL"/>
+              </w:rPr>
+              <w:t>Çumani</w:t>
+            </w:r>
+          </w:p>
+          <w:p>
+            <w:pPr>
+              <w:pBdr>
+                <w:top w:val="nil"/>
+                <w:left w:val="nil"/>
+                <w:bottom w:val="nil"/>
+                <w:right w:val="nil"/>
+                <w:between w:val="nil"/>
+              </w:pBdr>
+              <w:spacing w:before="60" w:after="60"/>
               <w:ind w:hanging="2"/>
               <w:rPr>
                 <w:rFonts w:ascii="Times New Roman" w:eastAsia="Times New Roman" w:hAnsi="Times New Roman" w:cs="Times New Roman"/>
                 <w:color w:val="000000" w:themeColor="text1"/>
               </w:rPr>
             </w:pPr>
+            <w:r>
+              <w:rPr>
+                <w:rFonts w:ascii="Times New Roman" w:eastAsia="Times New Roman" w:hAnsi="Times New Roman" w:cs="Times New Roman"/>
+                <w:color w:val="000000" w:themeColor="text1"/>
+                <w:lang w:val="sq-AL"/>
+              </w:rPr>
+              <w:t>Joan Gjergo</w:t>
+            </w:r>
           </w:p>
         </w:tc>
       </w:tr>
@@ -10186,7 +11411,7 @@
         </w:tc>
         <w:tc>
           <w:tcPr>
-            <w:tcW w:w="2767" w:type="dxa"/>
+            <w:tcW w:w="2647" w:type="dxa"/>
           </w:tcPr>
           <w:p>
             <w:pPr>
@@ -10237,12 +11462,43 @@
                 <w:color w:val="000000" w:themeColor="text1"/>
               </w:rPr>
             </w:pPr>
-          </w:p>
-        </w:tc>
-        <w:tc>
-          <w:tcPr>
-            <w:tcW w:w="1080" w:type="dxa"/>
-          </w:tcPr>
+            <w:r>
+              <w:rPr>
+                <w:rFonts w:ascii="Times New Roman" w:eastAsia="Times New Roman" w:hAnsi="Times New Roman" w:cs="Times New Roman"/>
+                <w:color w:val="000000" w:themeColor="text1"/>
+              </w:rPr>
+              <w:t>2</w:t>
+            </w:r>
+          </w:p>
+        </w:tc>
+        <w:tc>
+          <w:tcPr>
+            <w:tcW w:w="1200" w:type="dxa"/>
+          </w:tcPr>
+          <w:p>
+            <w:pPr>
+              <w:pBdr>
+                <w:top w:val="nil"/>
+                <w:left w:val="nil"/>
+                <w:bottom w:val="nil"/>
+                <w:right w:val="nil"/>
+                <w:between w:val="nil"/>
+              </w:pBdr>
+              <w:spacing w:before="60" w:after="60"/>
+              <w:ind w:firstLine="0"/>
+              <w:rPr>
+                <w:rFonts w:ascii="Times New Roman" w:eastAsia="Times New Roman" w:hAnsi="Times New Roman" w:cs="Times New Roman"/>
+                <w:color w:val="000000" w:themeColor="text1"/>
+              </w:rPr>
+            </w:pPr>
+            <w:r>
+              <w:rPr>
+                <w:rFonts w:ascii="Times New Roman" w:eastAsia="Times New Roman" w:hAnsi="Times New Roman" w:cs="Times New Roman"/>
+                <w:color w:val="000000" w:themeColor="text1"/>
+              </w:rPr>
+              <w:t>15.05.2023</w:t>
+            </w:r>
+          </w:p>
           <w:p>
             <w:pPr>
               <w:pBdr>
@@ -10275,12 +11531,86 @@
                 <w:between w:val="nil"/>
               </w:pBdr>
               <w:spacing w:before="60" w:after="60"/>
+              <w:ind w:firstLine="0"/>
+              <w:rPr>
+                <w:rFonts w:ascii="Times New Roman" w:eastAsia="Times New Roman" w:hAnsi="Times New Roman" w:cs="Times New Roman"/>
+                <w:color w:val="000000" w:themeColor="text1"/>
+              </w:rPr>
+            </w:pPr>
+            <w:r>
+              <w:rPr>
+                <w:rFonts w:ascii="Times New Roman" w:eastAsia="Times New Roman" w:hAnsi="Times New Roman" w:cs="Times New Roman"/>
+                <w:color w:val="000000" w:themeColor="text1"/>
+              </w:rPr>
+              <w:t>Mateo Gjini</w:t>
+            </w:r>
+          </w:p>
+          <w:p>
+            <w:pPr>
+              <w:pBdr>
+                <w:top w:val="nil"/>
+                <w:left w:val="nil"/>
+                <w:bottom w:val="nil"/>
+                <w:right w:val="nil"/>
+                <w:between w:val="nil"/>
+              </w:pBdr>
+              <w:spacing w:before="60" w:after="60"/>
+              <w:ind w:firstLine="0"/>
+              <w:rPr>
+                <w:rFonts w:ascii="Times New Roman" w:eastAsia="Times New Roman" w:hAnsi="Times New Roman" w:cs="Times New Roman"/>
+                <w:color w:val="000000" w:themeColor="text1"/>
+                <w:lang w:val="sq-AL"/>
+              </w:rPr>
+            </w:pPr>
+            <w:proofErr w:type="spellStart"/>
+            <w:r>
+              <w:rPr>
+                <w:rFonts w:ascii="Times New Roman" w:eastAsia="Times New Roman" w:hAnsi="Times New Roman" w:cs="Times New Roman"/>
+                <w:color w:val="000000" w:themeColor="text1"/>
+              </w:rPr>
+              <w:t>Ilvio</w:t>
+            </w:r>
+            <w:proofErr w:type="spellEnd"/>
+            <w:r>
+              <w:rPr>
+                <w:rFonts w:ascii="Times New Roman" w:eastAsia="Times New Roman" w:hAnsi="Times New Roman" w:cs="Times New Roman"/>
+                <w:color w:val="000000" w:themeColor="text1"/>
+              </w:rPr>
+              <w:t xml:space="preserve"> </w:t>
+            </w:r>
+            <w:r>
+              <w:rPr>
+                <w:rFonts w:ascii="Times New Roman" w:eastAsia="Times New Roman" w:hAnsi="Times New Roman" w:cs="Times New Roman"/>
+                <w:color w:val="000000" w:themeColor="text1"/>
+                <w:lang w:val="sq-AL"/>
+              </w:rPr>
+              <w:t>Çumani</w:t>
+            </w:r>
+          </w:p>
+          <w:p>
+            <w:pPr>
+              <w:pBdr>
+                <w:top w:val="nil"/>
+                <w:left w:val="nil"/>
+                <w:bottom w:val="nil"/>
+                <w:right w:val="nil"/>
+                <w:between w:val="nil"/>
+              </w:pBdr>
+              <w:spacing w:before="60" w:after="60"/>
               <w:ind w:hanging="2"/>
               <w:rPr>
                 <w:rFonts w:ascii="Times New Roman" w:eastAsia="Times New Roman" w:hAnsi="Times New Roman" w:cs="Times New Roman"/>
                 <w:color w:val="000000" w:themeColor="text1"/>
               </w:rPr>
             </w:pPr>
+            <w:r>
+              <w:rPr>
+                <w:rFonts w:ascii="Times New Roman" w:eastAsia="Times New Roman" w:hAnsi="Times New Roman" w:cs="Times New Roman"/>
+                <w:color w:val="000000" w:themeColor="text1"/>
+                <w:lang w:val="sq-AL"/>
+              </w:rPr>
+              <w:t>Joan Gjergo</w:t>
+            </w:r>
           </w:p>
         </w:tc>
       </w:tr>
@@ -10356,7 +11686,7 @@
         </w:tc>
         <w:tc>
           <w:tcPr>
-            <w:tcW w:w="2767" w:type="dxa"/>
+            <w:tcW w:w="2647" w:type="dxa"/>
           </w:tcPr>
           <w:p>
             <w:pPr>
@@ -10407,12 +11737,43 @@
                 <w:color w:val="000000" w:themeColor="text1"/>
               </w:rPr>
             </w:pPr>
-          </w:p>
-        </w:tc>
-        <w:tc>
-          <w:tcPr>
-            <w:tcW w:w="1080" w:type="dxa"/>
-          </w:tcPr>
+            <w:r>
+              <w:rPr>
+                <w:rFonts w:ascii="Times New Roman" w:eastAsia="Times New Roman" w:hAnsi="Times New Roman" w:cs="Times New Roman"/>
+                <w:color w:val="000000" w:themeColor="text1"/>
+              </w:rPr>
+              <w:t>2</w:t>
+            </w:r>
+          </w:p>
+        </w:tc>
+        <w:tc>
+          <w:tcPr>
+            <w:tcW w:w="1200" w:type="dxa"/>
+          </w:tcPr>
+          <w:p>
+            <w:pPr>
+              <w:pBdr>
+                <w:top w:val="nil"/>
+                <w:left w:val="nil"/>
+                <w:bottom w:val="nil"/>
+                <w:right w:val="nil"/>
+                <w:between w:val="nil"/>
+              </w:pBdr>
+              <w:spacing w:before="60" w:after="60"/>
+              <w:ind w:firstLine="0"/>
+              <w:rPr>
+                <w:rFonts w:ascii="Times New Roman" w:eastAsia="Times New Roman" w:hAnsi="Times New Roman" w:cs="Times New Roman"/>
+                <w:color w:val="000000" w:themeColor="text1"/>
+              </w:rPr>
+            </w:pPr>
+            <w:r>
+              <w:rPr>
+                <w:rFonts w:ascii="Times New Roman" w:eastAsia="Times New Roman" w:hAnsi="Times New Roman" w:cs="Times New Roman"/>
+                <w:color w:val="000000" w:themeColor="text1"/>
+              </w:rPr>
+              <w:t>15.05.2023</w:t>
+            </w:r>
+          </w:p>
           <w:p>
             <w:pPr>
               <w:pBdr>
@@ -10445,12 +11806,86 @@
                 <w:between w:val="nil"/>
               </w:pBdr>
               <w:spacing w:before="60" w:after="60"/>
+              <w:ind w:firstLine="0"/>
+              <w:rPr>
+                <w:rFonts w:ascii="Times New Roman" w:eastAsia="Times New Roman" w:hAnsi="Times New Roman" w:cs="Times New Roman"/>
+                <w:color w:val="000000" w:themeColor="text1"/>
+              </w:rPr>
+            </w:pPr>
+            <w:r>
+              <w:rPr>
+                <w:rFonts w:ascii="Times New Roman" w:eastAsia="Times New Roman" w:hAnsi="Times New Roman" w:cs="Times New Roman"/>
+                <w:color w:val="000000" w:themeColor="text1"/>
+              </w:rPr>
+              <w:t>Mateo Gjini</w:t>
+            </w:r>
+          </w:p>
+          <w:p>
+            <w:pPr>
+              <w:pBdr>
+                <w:top w:val="nil"/>
+                <w:left w:val="nil"/>
+                <w:bottom w:val="nil"/>
+                <w:right w:val="nil"/>
+                <w:between w:val="nil"/>
+              </w:pBdr>
+              <w:spacing w:before="60" w:after="60"/>
+              <w:ind w:firstLine="0"/>
+              <w:rPr>
+                <w:rFonts w:ascii="Times New Roman" w:eastAsia="Times New Roman" w:hAnsi="Times New Roman" w:cs="Times New Roman"/>
+                <w:color w:val="000000" w:themeColor="text1"/>
+                <w:lang w:val="sq-AL"/>
+              </w:rPr>
+            </w:pPr>
+            <w:proofErr w:type="spellStart"/>
+            <w:r>
+              <w:rPr>
+                <w:rFonts w:ascii="Times New Roman" w:eastAsia="Times New Roman" w:hAnsi="Times New Roman" w:cs="Times New Roman"/>
+                <w:color w:val="000000" w:themeColor="text1"/>
+              </w:rPr>
+              <w:t>Ilvio</w:t>
+            </w:r>
+            <w:proofErr w:type="spellEnd"/>
+            <w:r>
+              <w:rPr>
+                <w:rFonts w:ascii="Times New Roman" w:eastAsia="Times New Roman" w:hAnsi="Times New Roman" w:cs="Times New Roman"/>
+                <w:color w:val="000000" w:themeColor="text1"/>
+              </w:rPr>
+              <w:t xml:space="preserve"> </w:t>
+            </w:r>
+            <w:r>
+              <w:rPr>
+                <w:rFonts w:ascii="Times New Roman" w:eastAsia="Times New Roman" w:hAnsi="Times New Roman" w:cs="Times New Roman"/>
+                <w:color w:val="000000" w:themeColor="text1"/>
+                <w:lang w:val="sq-AL"/>
+              </w:rPr>
+              <w:t>Çumani</w:t>
+            </w:r>
+          </w:p>
+          <w:p>
+            <w:pPr>
+              <w:pBdr>
+                <w:top w:val="nil"/>
+                <w:left w:val="nil"/>
+                <w:bottom w:val="nil"/>
+                <w:right w:val="nil"/>
+                <w:between w:val="nil"/>
+              </w:pBdr>
+              <w:spacing w:before="60" w:after="60"/>
               <w:ind w:hanging="2"/>
               <w:rPr>
                 <w:rFonts w:ascii="Times New Roman" w:eastAsia="Times New Roman" w:hAnsi="Times New Roman" w:cs="Times New Roman"/>
                 <w:color w:val="000000" w:themeColor="text1"/>
               </w:rPr>
             </w:pPr>
+            <w:r>
+              <w:rPr>
+                <w:rFonts w:ascii="Times New Roman" w:eastAsia="Times New Roman" w:hAnsi="Times New Roman" w:cs="Times New Roman"/>
+                <w:color w:val="000000" w:themeColor="text1"/>
+                <w:lang w:val="sq-AL"/>
+              </w:rPr>
+              <w:t>Joan Gjergo</w:t>
+            </w:r>
           </w:p>
         </w:tc>
       </w:tr>
@@ -10527,7 +11962,7 @@
         </w:tc>
         <w:tc>
           <w:tcPr>
-            <w:tcW w:w="2767" w:type="dxa"/>
+            <w:tcW w:w="2647" w:type="dxa"/>
           </w:tcPr>
           <w:p>
             <w:pPr>
@@ -10578,12 +12013,43 @@
                 <w:color w:val="000000" w:themeColor="text1"/>
               </w:rPr>
             </w:pPr>
-          </w:p>
-        </w:tc>
-        <w:tc>
-          <w:tcPr>
-            <w:tcW w:w="1080" w:type="dxa"/>
-          </w:tcPr>
+            <w:r>
+              <w:rPr>
+                <w:rFonts w:ascii="Times New Roman" w:eastAsia="Times New Roman" w:hAnsi="Times New Roman" w:cs="Times New Roman"/>
+                <w:color w:val="000000" w:themeColor="text1"/>
+              </w:rPr>
+              <w:t>1</w:t>
+            </w:r>
+          </w:p>
+        </w:tc>
+        <w:tc>
+          <w:tcPr>
+            <w:tcW w:w="1200" w:type="dxa"/>
+          </w:tcPr>
+          <w:p>
+            <w:pPr>
+              <w:pBdr>
+                <w:top w:val="nil"/>
+                <w:left w:val="nil"/>
+                <w:bottom w:val="nil"/>
+                <w:right w:val="nil"/>
+                <w:between w:val="nil"/>
+              </w:pBdr>
+              <w:spacing w:before="60" w:after="60"/>
+              <w:ind w:firstLine="0"/>
+              <w:rPr>
+                <w:rFonts w:ascii="Times New Roman" w:eastAsia="Times New Roman" w:hAnsi="Times New Roman" w:cs="Times New Roman"/>
+                <w:color w:val="000000" w:themeColor="text1"/>
+              </w:rPr>
+            </w:pPr>
+            <w:r>
+              <w:rPr>
+                <w:rFonts w:ascii="Times New Roman" w:eastAsia="Times New Roman" w:hAnsi="Times New Roman" w:cs="Times New Roman"/>
+                <w:color w:val="000000" w:themeColor="text1"/>
+              </w:rPr>
+              <w:t>15.05.2023</w:t>
+            </w:r>
+          </w:p>
           <w:p>
             <w:pPr>
               <w:pBdr>
@@ -10616,12 +12082,86 @@
                 <w:between w:val="nil"/>
               </w:pBdr>
               <w:spacing w:before="60" w:after="60"/>
+              <w:ind w:firstLine="0"/>
+              <w:rPr>
+                <w:rFonts w:ascii="Times New Roman" w:eastAsia="Times New Roman" w:hAnsi="Times New Roman" w:cs="Times New Roman"/>
+                <w:color w:val="000000" w:themeColor="text1"/>
+              </w:rPr>
+            </w:pPr>
+            <w:r>
+              <w:rPr>
+                <w:rFonts w:ascii="Times New Roman" w:eastAsia="Times New Roman" w:hAnsi="Times New Roman" w:cs="Times New Roman"/>
+                <w:color w:val="000000" w:themeColor="text1"/>
+              </w:rPr>
+              <w:t>Mateo Gjini</w:t>
+            </w:r>
+          </w:p>
+          <w:p>
+            <w:pPr>
+              <w:pBdr>
+                <w:top w:val="nil"/>
+                <w:left w:val="nil"/>
+                <w:bottom w:val="nil"/>
+                <w:right w:val="nil"/>
+                <w:between w:val="nil"/>
+              </w:pBdr>
+              <w:spacing w:before="60" w:after="60"/>
+              <w:ind w:firstLine="0"/>
+              <w:rPr>
+                <w:rFonts w:ascii="Times New Roman" w:eastAsia="Times New Roman" w:hAnsi="Times New Roman" w:cs="Times New Roman"/>
+                <w:color w:val="000000" w:themeColor="text1"/>
+                <w:lang w:val="sq-AL"/>
+              </w:rPr>
+            </w:pPr>
+            <w:proofErr w:type="spellStart"/>
+            <w:r>
+              <w:rPr>
+                <w:rFonts w:ascii="Times New Roman" w:eastAsia="Times New Roman" w:hAnsi="Times New Roman" w:cs="Times New Roman"/>
+                <w:color w:val="000000" w:themeColor="text1"/>
+              </w:rPr>
+              <w:t>Ilvio</w:t>
+            </w:r>
+            <w:proofErr w:type="spellEnd"/>
+            <w:r>
+              <w:rPr>
+                <w:rFonts w:ascii="Times New Roman" w:eastAsia="Times New Roman" w:hAnsi="Times New Roman" w:cs="Times New Roman"/>
+                <w:color w:val="000000" w:themeColor="text1"/>
+              </w:rPr>
+              <w:t xml:space="preserve"> </w:t>
+            </w:r>
+            <w:r>
+              <w:rPr>
+                <w:rFonts w:ascii="Times New Roman" w:eastAsia="Times New Roman" w:hAnsi="Times New Roman" w:cs="Times New Roman"/>
+                <w:color w:val="000000" w:themeColor="text1"/>
+                <w:lang w:val="sq-AL"/>
+              </w:rPr>
+              <w:t>Çumani</w:t>
+            </w:r>
+          </w:p>
+          <w:p>
+            <w:pPr>
+              <w:pBdr>
+                <w:top w:val="nil"/>
+                <w:left w:val="nil"/>
+                <w:bottom w:val="nil"/>
+                <w:right w:val="nil"/>
+                <w:between w:val="nil"/>
+              </w:pBdr>
+              <w:spacing w:before="60" w:after="60"/>
               <w:ind w:hanging="2"/>
               <w:rPr>
                 <w:rFonts w:ascii="Times New Roman" w:eastAsia="Times New Roman" w:hAnsi="Times New Roman" w:cs="Times New Roman"/>
                 <w:color w:val="000000" w:themeColor="text1"/>
               </w:rPr>
             </w:pPr>
+            <w:r>
+              <w:rPr>
+                <w:rFonts w:ascii="Times New Roman" w:eastAsia="Times New Roman" w:hAnsi="Times New Roman" w:cs="Times New Roman"/>
+                <w:color w:val="000000" w:themeColor="text1"/>
+                <w:lang w:val="sq-AL"/>
+              </w:rPr>
+              <w:t>Joan Gjergo</w:t>
+            </w:r>
           </w:p>
         </w:tc>
       </w:tr>
@@ -10697,7 +12237,7 @@
         </w:tc>
         <w:tc>
           <w:tcPr>
-            <w:tcW w:w="2767" w:type="dxa"/>
+            <w:tcW w:w="2647" w:type="dxa"/>
           </w:tcPr>
           <w:p>
             <w:pPr>
@@ -10748,12 +12288,43 @@
                 <w:color w:val="000000" w:themeColor="text1"/>
               </w:rPr>
             </w:pPr>
-          </w:p>
-        </w:tc>
-        <w:tc>
-          <w:tcPr>
-            <w:tcW w:w="1080" w:type="dxa"/>
-          </w:tcPr>
+            <w:r>
+              <w:rPr>
+                <w:rFonts w:ascii="Times New Roman" w:eastAsia="Times New Roman" w:hAnsi="Times New Roman" w:cs="Times New Roman"/>
+                <w:color w:val="000000" w:themeColor="text1"/>
+              </w:rPr>
+              <w:t>2</w:t>
+            </w:r>
+          </w:p>
+        </w:tc>
+        <w:tc>
+          <w:tcPr>
+            <w:tcW w:w="1200" w:type="dxa"/>
+          </w:tcPr>
+          <w:p>
+            <w:pPr>
+              <w:pBdr>
+                <w:top w:val="nil"/>
+                <w:left w:val="nil"/>
+                <w:bottom w:val="nil"/>
+                <w:right w:val="nil"/>
+                <w:between w:val="nil"/>
+              </w:pBdr>
+              <w:spacing w:before="60" w:after="60"/>
+              <w:ind w:firstLine="0"/>
+              <w:rPr>
+                <w:rFonts w:ascii="Times New Roman" w:eastAsia="Times New Roman" w:hAnsi="Times New Roman" w:cs="Times New Roman"/>
+                <w:color w:val="000000" w:themeColor="text1"/>
+              </w:rPr>
+            </w:pPr>
+            <w:r>
+              <w:rPr>
+                <w:rFonts w:ascii="Times New Roman" w:eastAsia="Times New Roman" w:hAnsi="Times New Roman" w:cs="Times New Roman"/>
+                <w:color w:val="000000" w:themeColor="text1"/>
+              </w:rPr>
+              <w:t>15.05.2023</w:t>
+            </w:r>
+          </w:p>
           <w:p>
             <w:pPr>
               <w:pBdr>
@@ -10786,12 +12357,86 @@
                 <w:between w:val="nil"/>
               </w:pBdr>
               <w:spacing w:before="60" w:after="60"/>
+              <w:ind w:firstLine="0"/>
+              <w:rPr>
+                <w:rFonts w:ascii="Times New Roman" w:eastAsia="Times New Roman" w:hAnsi="Times New Roman" w:cs="Times New Roman"/>
+                <w:color w:val="000000" w:themeColor="text1"/>
+              </w:rPr>
+            </w:pPr>
+            <w:r>
+              <w:rPr>
+                <w:rFonts w:ascii="Times New Roman" w:eastAsia="Times New Roman" w:hAnsi="Times New Roman" w:cs="Times New Roman"/>
+                <w:color w:val="000000" w:themeColor="text1"/>
+              </w:rPr>
+              <w:t>Mateo Gjini</w:t>
+            </w:r>
+          </w:p>
+          <w:p>
+            <w:pPr>
+              <w:pBdr>
+                <w:top w:val="nil"/>
+                <w:left w:val="nil"/>
+                <w:bottom w:val="nil"/>
+                <w:right w:val="nil"/>
+                <w:between w:val="nil"/>
+              </w:pBdr>
+              <w:spacing w:before="60" w:after="60"/>
+              <w:ind w:firstLine="0"/>
+              <w:rPr>
+                <w:rFonts w:ascii="Times New Roman" w:eastAsia="Times New Roman" w:hAnsi="Times New Roman" w:cs="Times New Roman"/>
+                <w:color w:val="000000" w:themeColor="text1"/>
+                <w:lang w:val="sq-AL"/>
+              </w:rPr>
+            </w:pPr>
+            <w:proofErr w:type="spellStart"/>
+            <w:r>
+              <w:rPr>
+                <w:rFonts w:ascii="Times New Roman" w:eastAsia="Times New Roman" w:hAnsi="Times New Roman" w:cs="Times New Roman"/>
+                <w:color w:val="000000" w:themeColor="text1"/>
+              </w:rPr>
+              <w:t>Ilvio</w:t>
+            </w:r>
+            <w:proofErr w:type="spellEnd"/>
+            <w:r>
+              <w:rPr>
+                <w:rFonts w:ascii="Times New Roman" w:eastAsia="Times New Roman" w:hAnsi="Times New Roman" w:cs="Times New Roman"/>
+                <w:color w:val="000000" w:themeColor="text1"/>
+              </w:rPr>
+              <w:t xml:space="preserve"> </w:t>
+            </w:r>
+            <w:r>
+              <w:rPr>
+                <w:rFonts w:ascii="Times New Roman" w:eastAsia="Times New Roman" w:hAnsi="Times New Roman" w:cs="Times New Roman"/>
+                <w:color w:val="000000" w:themeColor="text1"/>
+                <w:lang w:val="sq-AL"/>
+              </w:rPr>
+              <w:t>Çumani</w:t>
+            </w:r>
+          </w:p>
+          <w:p>
+            <w:pPr>
+              <w:pBdr>
+                <w:top w:val="nil"/>
+                <w:left w:val="nil"/>
+                <w:bottom w:val="nil"/>
+                <w:right w:val="nil"/>
+                <w:between w:val="nil"/>
+              </w:pBdr>
+              <w:spacing w:before="60" w:after="60"/>
               <w:ind w:hanging="2"/>
               <w:rPr>
                 <w:rFonts w:ascii="Times New Roman" w:eastAsia="Times New Roman" w:hAnsi="Times New Roman" w:cs="Times New Roman"/>
                 <w:color w:val="000000" w:themeColor="text1"/>
               </w:rPr>
             </w:pPr>
+            <w:r>
+              <w:rPr>
+                <w:rFonts w:ascii="Times New Roman" w:eastAsia="Times New Roman" w:hAnsi="Times New Roman" w:cs="Times New Roman"/>
+                <w:color w:val="000000" w:themeColor="text1"/>
+                <w:lang w:val="sq-AL"/>
+              </w:rPr>
+              <w:t>Joan Gjergo</w:t>
+            </w:r>
           </w:p>
         </w:tc>
       </w:tr>
@@ -10867,7 +12512,7 @@
         </w:tc>
         <w:tc>
           <w:tcPr>
-            <w:tcW w:w="2767" w:type="dxa"/>
+            <w:tcW w:w="2647" w:type="dxa"/>
           </w:tcPr>
           <w:p>
             <w:pPr>
@@ -10918,12 +12563,43 @@
                 <w:color w:val="000000" w:themeColor="text1"/>
               </w:rPr>
             </w:pPr>
-          </w:p>
-        </w:tc>
-        <w:tc>
-          <w:tcPr>
-            <w:tcW w:w="1080" w:type="dxa"/>
-          </w:tcPr>
+            <w:r>
+              <w:rPr>
+                <w:rFonts w:ascii="Times New Roman" w:eastAsia="Times New Roman" w:hAnsi="Times New Roman" w:cs="Times New Roman"/>
+                <w:color w:val="000000" w:themeColor="text1"/>
+              </w:rPr>
+              <w:t>3</w:t>
+            </w:r>
+          </w:p>
+        </w:tc>
+        <w:tc>
+          <w:tcPr>
+            <w:tcW w:w="1200" w:type="dxa"/>
+          </w:tcPr>
+          <w:p>
+            <w:pPr>
+              <w:pBdr>
+                <w:top w:val="nil"/>
+                <w:left w:val="nil"/>
+                <w:bottom w:val="nil"/>
+                <w:right w:val="nil"/>
+                <w:between w:val="nil"/>
+              </w:pBdr>
+              <w:spacing w:before="60" w:after="60"/>
+              <w:ind w:firstLine="0"/>
+              <w:rPr>
+                <w:rFonts w:ascii="Times New Roman" w:eastAsia="Times New Roman" w:hAnsi="Times New Roman" w:cs="Times New Roman"/>
+                <w:color w:val="000000" w:themeColor="text1"/>
+              </w:rPr>
+            </w:pPr>
+            <w:r>
+              <w:rPr>
+                <w:rFonts w:ascii="Times New Roman" w:eastAsia="Times New Roman" w:hAnsi="Times New Roman" w:cs="Times New Roman"/>
+                <w:color w:val="000000" w:themeColor="text1"/>
+              </w:rPr>
+              <w:t>15.05.2023</w:t>
+            </w:r>
+          </w:p>
           <w:p>
             <w:pPr>
               <w:pBdr>
@@ -10956,12 +12632,86 @@
                 <w:between w:val="nil"/>
               </w:pBdr>
               <w:spacing w:before="60" w:after="60"/>
+              <w:ind w:firstLine="0"/>
+              <w:rPr>
+                <w:rFonts w:ascii="Times New Roman" w:eastAsia="Times New Roman" w:hAnsi="Times New Roman" w:cs="Times New Roman"/>
+                <w:color w:val="000000" w:themeColor="text1"/>
+              </w:rPr>
+            </w:pPr>
+            <w:r>
+              <w:rPr>
+                <w:rFonts w:ascii="Times New Roman" w:eastAsia="Times New Roman" w:hAnsi="Times New Roman" w:cs="Times New Roman"/>
+                <w:color w:val="000000" w:themeColor="text1"/>
+              </w:rPr>
+              <w:t>Mateo Gjini</w:t>
+            </w:r>
+          </w:p>
+          <w:p>
+            <w:pPr>
+              <w:pBdr>
+                <w:top w:val="nil"/>
+                <w:left w:val="nil"/>
+                <w:bottom w:val="nil"/>
+                <w:right w:val="nil"/>
+                <w:between w:val="nil"/>
+              </w:pBdr>
+              <w:spacing w:before="60" w:after="60"/>
+              <w:ind w:firstLine="0"/>
+              <w:rPr>
+                <w:rFonts w:ascii="Times New Roman" w:eastAsia="Times New Roman" w:hAnsi="Times New Roman" w:cs="Times New Roman"/>
+                <w:color w:val="000000" w:themeColor="text1"/>
+                <w:lang w:val="sq-AL"/>
+              </w:rPr>
+            </w:pPr>
+            <w:proofErr w:type="spellStart"/>
+            <w:r>
+              <w:rPr>
+                <w:rFonts w:ascii="Times New Roman" w:eastAsia="Times New Roman" w:hAnsi="Times New Roman" w:cs="Times New Roman"/>
+                <w:color w:val="000000" w:themeColor="text1"/>
+              </w:rPr>
+              <w:t>Ilvio</w:t>
+            </w:r>
+            <w:proofErr w:type="spellEnd"/>
+            <w:r>
+              <w:rPr>
+                <w:rFonts w:ascii="Times New Roman" w:eastAsia="Times New Roman" w:hAnsi="Times New Roman" w:cs="Times New Roman"/>
+                <w:color w:val="000000" w:themeColor="text1"/>
+              </w:rPr>
+              <w:t xml:space="preserve"> </w:t>
+            </w:r>
+            <w:r>
+              <w:rPr>
+                <w:rFonts w:ascii="Times New Roman" w:eastAsia="Times New Roman" w:hAnsi="Times New Roman" w:cs="Times New Roman"/>
+                <w:color w:val="000000" w:themeColor="text1"/>
+                <w:lang w:val="sq-AL"/>
+              </w:rPr>
+              <w:t>Çumani</w:t>
+            </w:r>
+          </w:p>
+          <w:p>
+            <w:pPr>
+              <w:pBdr>
+                <w:top w:val="nil"/>
+                <w:left w:val="nil"/>
+                <w:bottom w:val="nil"/>
+                <w:right w:val="nil"/>
+                <w:between w:val="nil"/>
+              </w:pBdr>
+              <w:spacing w:before="60" w:after="60"/>
               <w:ind w:hanging="2"/>
               <w:rPr>
                 <w:rFonts w:ascii="Times New Roman" w:eastAsia="Times New Roman" w:hAnsi="Times New Roman" w:cs="Times New Roman"/>
                 <w:color w:val="000000" w:themeColor="text1"/>
               </w:rPr>
             </w:pPr>
+            <w:r>
+              <w:rPr>
+                <w:rFonts w:ascii="Times New Roman" w:eastAsia="Times New Roman" w:hAnsi="Times New Roman" w:cs="Times New Roman"/>
+                <w:color w:val="000000" w:themeColor="text1"/>
+                <w:lang w:val="sq-AL"/>
+              </w:rPr>
+              <w:t>Joan Gjergo</w:t>
+            </w:r>
           </w:p>
         </w:tc>
       </w:tr>
@@ -11037,7 +12787,7 @@
         </w:tc>
         <w:tc>
           <w:tcPr>
-            <w:tcW w:w="2767" w:type="dxa"/>
+            <w:tcW w:w="2647" w:type="dxa"/>
           </w:tcPr>
           <w:p>
             <w:pPr>
@@ -11088,12 +12838,43 @@
                 <w:color w:val="000000" w:themeColor="text1"/>
               </w:rPr>
             </w:pPr>
-          </w:p>
-        </w:tc>
-        <w:tc>
-          <w:tcPr>
-            <w:tcW w:w="1080" w:type="dxa"/>
-          </w:tcPr>
+            <w:r>
+              <w:rPr>
+                <w:rFonts w:ascii="Times New Roman" w:eastAsia="Times New Roman" w:hAnsi="Times New Roman" w:cs="Times New Roman"/>
+                <w:color w:val="000000" w:themeColor="text1"/>
+              </w:rPr>
+              <w:t>2</w:t>
+            </w:r>
+          </w:p>
+        </w:tc>
+        <w:tc>
+          <w:tcPr>
+            <w:tcW w:w="1200" w:type="dxa"/>
+          </w:tcPr>
+          <w:p>
+            <w:pPr>
+              <w:pBdr>
+                <w:top w:val="nil"/>
+                <w:left w:val="nil"/>
+                <w:bottom w:val="nil"/>
+                <w:right w:val="nil"/>
+                <w:between w:val="nil"/>
+              </w:pBdr>
+              <w:spacing w:before="60" w:after="60"/>
+              <w:ind w:firstLine="0"/>
+              <w:rPr>
+                <w:rFonts w:ascii="Times New Roman" w:eastAsia="Times New Roman" w:hAnsi="Times New Roman" w:cs="Times New Roman"/>
+                <w:color w:val="000000" w:themeColor="text1"/>
+              </w:rPr>
+            </w:pPr>
+            <w:r>
+              <w:rPr>
+                <w:rFonts w:ascii="Times New Roman" w:eastAsia="Times New Roman" w:hAnsi="Times New Roman" w:cs="Times New Roman"/>
+                <w:color w:val="000000" w:themeColor="text1"/>
+              </w:rPr>
+              <w:t>15.05.2023</w:t>
+            </w:r>
+          </w:p>
           <w:p>
             <w:pPr>
               <w:pBdr>
@@ -11126,12 +12907,86 @@
                 <w:between w:val="nil"/>
               </w:pBdr>
               <w:spacing w:before="60" w:after="60"/>
+              <w:ind w:firstLine="0"/>
+              <w:rPr>
+                <w:rFonts w:ascii="Times New Roman" w:eastAsia="Times New Roman" w:hAnsi="Times New Roman" w:cs="Times New Roman"/>
+                <w:color w:val="000000" w:themeColor="text1"/>
+              </w:rPr>
+            </w:pPr>
+            <w:r>
+              <w:rPr>
+                <w:rFonts w:ascii="Times New Roman" w:eastAsia="Times New Roman" w:hAnsi="Times New Roman" w:cs="Times New Roman"/>
+                <w:color w:val="000000" w:themeColor="text1"/>
+              </w:rPr>
+              <w:t>Mateo Gjini</w:t>
+            </w:r>
+          </w:p>
+          <w:p>
+            <w:pPr>
+              <w:pBdr>
+                <w:top w:val="nil"/>
+                <w:left w:val="nil"/>
+                <w:bottom w:val="nil"/>
+                <w:right w:val="nil"/>
+                <w:between w:val="nil"/>
+              </w:pBdr>
+              <w:spacing w:before="60" w:after="60"/>
+              <w:ind w:firstLine="0"/>
+              <w:rPr>
+                <w:rFonts w:ascii="Times New Roman" w:eastAsia="Times New Roman" w:hAnsi="Times New Roman" w:cs="Times New Roman"/>
+                <w:color w:val="000000" w:themeColor="text1"/>
+                <w:lang w:val="sq-AL"/>
+              </w:rPr>
+            </w:pPr>
+            <w:proofErr w:type="spellStart"/>
+            <w:r>
+              <w:rPr>
+                <w:rFonts w:ascii="Times New Roman" w:eastAsia="Times New Roman" w:hAnsi="Times New Roman" w:cs="Times New Roman"/>
+                <w:color w:val="000000" w:themeColor="text1"/>
+              </w:rPr>
+              <w:t>Ilvio</w:t>
+            </w:r>
+            <w:proofErr w:type="spellEnd"/>
+            <w:r>
+              <w:rPr>
+                <w:rFonts w:ascii="Times New Roman" w:eastAsia="Times New Roman" w:hAnsi="Times New Roman" w:cs="Times New Roman"/>
+                <w:color w:val="000000" w:themeColor="text1"/>
+              </w:rPr>
+              <w:t xml:space="preserve"> </w:t>
+            </w:r>
+            <w:r>
+              <w:rPr>
+                <w:rFonts w:ascii="Times New Roman" w:eastAsia="Times New Roman" w:hAnsi="Times New Roman" w:cs="Times New Roman"/>
+                <w:color w:val="000000" w:themeColor="text1"/>
+                <w:lang w:val="sq-AL"/>
+              </w:rPr>
+              <w:t>Çumani</w:t>
+            </w:r>
+          </w:p>
+          <w:p>
+            <w:pPr>
+              <w:pBdr>
+                <w:top w:val="nil"/>
+                <w:left w:val="nil"/>
+                <w:bottom w:val="nil"/>
+                <w:right w:val="nil"/>
+                <w:between w:val="nil"/>
+              </w:pBdr>
+              <w:spacing w:before="60" w:after="60"/>
               <w:ind w:hanging="2"/>
               <w:rPr>
                 <w:rFonts w:ascii="Times New Roman" w:eastAsia="Times New Roman" w:hAnsi="Times New Roman" w:cs="Times New Roman"/>
                 <w:color w:val="000000" w:themeColor="text1"/>
               </w:rPr>
             </w:pPr>
+            <w:r>
+              <w:rPr>
+                <w:rFonts w:ascii="Times New Roman" w:eastAsia="Times New Roman" w:hAnsi="Times New Roman" w:cs="Times New Roman"/>
+                <w:color w:val="000000" w:themeColor="text1"/>
+                <w:lang w:val="sq-AL"/>
+              </w:rPr>
+              <w:t>Joan Gjergo</w:t>
+            </w:r>
           </w:p>
         </w:tc>
       </w:tr>
@@ -11207,7 +13062,7 @@
         </w:tc>
         <w:tc>
           <w:tcPr>
-            <w:tcW w:w="2767" w:type="dxa"/>
+            <w:tcW w:w="2647" w:type="dxa"/>
           </w:tcPr>
           <w:p>
             <w:pPr>
@@ -11258,12 +13113,43 @@
                 <w:color w:val="000000" w:themeColor="text1"/>
               </w:rPr>
             </w:pPr>
-          </w:p>
-        </w:tc>
-        <w:tc>
-          <w:tcPr>
-            <w:tcW w:w="1080" w:type="dxa"/>
-          </w:tcPr>
+            <w:r>
+              <w:rPr>
+                <w:rFonts w:ascii="Times New Roman" w:eastAsia="Times New Roman" w:hAnsi="Times New Roman" w:cs="Times New Roman"/>
+                <w:color w:val="000000" w:themeColor="text1"/>
+              </w:rPr>
+              <w:t>1</w:t>
+            </w:r>
+          </w:p>
+        </w:tc>
+        <w:tc>
+          <w:tcPr>
+            <w:tcW w:w="1200" w:type="dxa"/>
+          </w:tcPr>
+          <w:p>
+            <w:pPr>
+              <w:pBdr>
+                <w:top w:val="nil"/>
+                <w:left w:val="nil"/>
+                <w:bottom w:val="nil"/>
+                <w:right w:val="nil"/>
+                <w:between w:val="nil"/>
+              </w:pBdr>
+              <w:spacing w:before="60" w:after="60"/>
+              <w:ind w:firstLine="0"/>
+              <w:rPr>
+                <w:rFonts w:ascii="Times New Roman" w:eastAsia="Times New Roman" w:hAnsi="Times New Roman" w:cs="Times New Roman"/>
+                <w:color w:val="000000" w:themeColor="text1"/>
+              </w:rPr>
+            </w:pPr>
+            <w:r>
+              <w:rPr>
+                <w:rFonts w:ascii="Times New Roman" w:eastAsia="Times New Roman" w:hAnsi="Times New Roman" w:cs="Times New Roman"/>
+                <w:color w:val="000000" w:themeColor="text1"/>
+              </w:rPr>
+              <w:t>15.05.2023</w:t>
+            </w:r>
+          </w:p>
           <w:p>
             <w:pPr>
               <w:pBdr>
@@ -11296,12 +13182,86 @@
                 <w:between w:val="nil"/>
               </w:pBdr>
               <w:spacing w:before="60" w:after="60"/>
+              <w:ind w:firstLine="0"/>
+              <w:rPr>
+                <w:rFonts w:ascii="Times New Roman" w:eastAsia="Times New Roman" w:hAnsi="Times New Roman" w:cs="Times New Roman"/>
+                <w:color w:val="000000" w:themeColor="text1"/>
+              </w:rPr>
+            </w:pPr>
+            <w:r>
+              <w:rPr>
+                <w:rFonts w:ascii="Times New Roman" w:eastAsia="Times New Roman" w:hAnsi="Times New Roman" w:cs="Times New Roman"/>
+                <w:color w:val="000000" w:themeColor="text1"/>
+              </w:rPr>
+              <w:t>Mateo Gjini</w:t>
+            </w:r>
+          </w:p>
+          <w:p>
+            <w:pPr>
+              <w:pBdr>
+                <w:top w:val="nil"/>
+                <w:left w:val="nil"/>
+                <w:bottom w:val="nil"/>
+                <w:right w:val="nil"/>
+                <w:between w:val="nil"/>
+              </w:pBdr>
+              <w:spacing w:before="60" w:after="60"/>
+              <w:ind w:firstLine="0"/>
+              <w:rPr>
+                <w:rFonts w:ascii="Times New Roman" w:eastAsia="Times New Roman" w:hAnsi="Times New Roman" w:cs="Times New Roman"/>
+                <w:color w:val="000000" w:themeColor="text1"/>
+                <w:lang w:val="sq-AL"/>
+              </w:rPr>
+            </w:pPr>
+            <w:proofErr w:type="spellStart"/>
+            <w:r>
+              <w:rPr>
+                <w:rFonts w:ascii="Times New Roman" w:eastAsia="Times New Roman" w:hAnsi="Times New Roman" w:cs="Times New Roman"/>
+                <w:color w:val="000000" w:themeColor="text1"/>
+              </w:rPr>
+              <w:t>Ilvio</w:t>
+            </w:r>
+            <w:proofErr w:type="spellEnd"/>
+            <w:r>
+              <w:rPr>
+                <w:rFonts w:ascii="Times New Roman" w:eastAsia="Times New Roman" w:hAnsi="Times New Roman" w:cs="Times New Roman"/>
+                <w:color w:val="000000" w:themeColor="text1"/>
+              </w:rPr>
+              <w:t xml:space="preserve"> </w:t>
+            </w:r>
+            <w:r>
+              <w:rPr>
+                <w:rFonts w:ascii="Times New Roman" w:eastAsia="Times New Roman" w:hAnsi="Times New Roman" w:cs="Times New Roman"/>
+                <w:color w:val="000000" w:themeColor="text1"/>
+                <w:lang w:val="sq-AL"/>
+              </w:rPr>
+              <w:t>Çumani</w:t>
+            </w:r>
+          </w:p>
+          <w:p>
+            <w:pPr>
+              <w:pBdr>
+                <w:top w:val="nil"/>
+                <w:left w:val="nil"/>
+                <w:bottom w:val="nil"/>
+                <w:right w:val="nil"/>
+                <w:between w:val="nil"/>
+              </w:pBdr>
+              <w:spacing w:before="60" w:after="60"/>
               <w:ind w:hanging="2"/>
               <w:rPr>
                 <w:rFonts w:ascii="Times New Roman" w:eastAsia="Times New Roman" w:hAnsi="Times New Roman" w:cs="Times New Roman"/>
                 <w:color w:val="000000" w:themeColor="text1"/>
               </w:rPr>
             </w:pPr>
+            <w:r>
+              <w:rPr>
+                <w:rFonts w:ascii="Times New Roman" w:eastAsia="Times New Roman" w:hAnsi="Times New Roman" w:cs="Times New Roman"/>
+                <w:color w:val="000000" w:themeColor="text1"/>
+                <w:lang w:val="sq-AL"/>
+              </w:rPr>
+              <w:t>Joan Gjergo</w:t>
+            </w:r>
           </w:p>
         </w:tc>
       </w:tr>
@@ -11377,7 +13337,7 @@
         </w:tc>
         <w:tc>
           <w:tcPr>
-            <w:tcW w:w="2767" w:type="dxa"/>
+            <w:tcW w:w="2647" w:type="dxa"/>
           </w:tcPr>
           <w:p>
             <w:pPr>
@@ -11428,12 +13388,43 @@
                 <w:color w:val="000000" w:themeColor="text1"/>
               </w:rPr>
             </w:pPr>
-          </w:p>
-        </w:tc>
-        <w:tc>
-          <w:tcPr>
-            <w:tcW w:w="1080" w:type="dxa"/>
-          </w:tcPr>
+            <w:r>
+              <w:rPr>
+                <w:rFonts w:ascii="Times New Roman" w:eastAsia="Times New Roman" w:hAnsi="Times New Roman" w:cs="Times New Roman"/>
+                <w:color w:val="000000" w:themeColor="text1"/>
+              </w:rPr>
+              <w:t>1</w:t>
+            </w:r>
+          </w:p>
+        </w:tc>
+        <w:tc>
+          <w:tcPr>
+            <w:tcW w:w="1200" w:type="dxa"/>
+          </w:tcPr>
+          <w:p>
+            <w:pPr>
+              <w:pBdr>
+                <w:top w:val="nil"/>
+                <w:left w:val="nil"/>
+                <w:bottom w:val="nil"/>
+                <w:right w:val="nil"/>
+                <w:between w:val="nil"/>
+              </w:pBdr>
+              <w:spacing w:before="60" w:after="60"/>
+              <w:ind w:firstLine="0"/>
+              <w:rPr>
+                <w:rFonts w:ascii="Times New Roman" w:eastAsia="Times New Roman" w:hAnsi="Times New Roman" w:cs="Times New Roman"/>
+                <w:color w:val="000000" w:themeColor="text1"/>
+              </w:rPr>
+            </w:pPr>
+            <w:r>
+              <w:rPr>
+                <w:rFonts w:ascii="Times New Roman" w:eastAsia="Times New Roman" w:hAnsi="Times New Roman" w:cs="Times New Roman"/>
+                <w:color w:val="000000" w:themeColor="text1"/>
+              </w:rPr>
+              <w:t>15.05.2023</w:t>
+            </w:r>
+          </w:p>
           <w:p>
             <w:pPr>
               <w:pBdr>
@@ -11466,29 +13457,86 @@
                 <w:between w:val="nil"/>
               </w:pBdr>
               <w:spacing w:before="60" w:after="60"/>
-              <w:ind w:hanging="2"/>
-              <w:rPr>
-                <w:rFonts w:ascii="Times New Roman" w:eastAsia="Times New Roman" w:hAnsi="Times New Roman" w:cs="Times New Roman"/>
-                <w:color w:val="000000" w:themeColor="text1"/>
-              </w:rPr>
-            </w:pPr>
-          </w:p>
-          <w:p>
-            <w:pPr>
-              <w:pBdr>
-                <w:top w:val="nil"/>
-                <w:left w:val="nil"/>
-                <w:bottom w:val="nil"/>
-                <w:right w:val="nil"/>
-                <w:between w:val="nil"/>
-              </w:pBdr>
-              <w:spacing w:before="60" w:after="60"/>
               <w:ind w:firstLine="0"/>
               <w:rPr>
                 <w:rFonts w:ascii="Times New Roman" w:eastAsia="Times New Roman" w:hAnsi="Times New Roman" w:cs="Times New Roman"/>
                 <w:color w:val="000000" w:themeColor="text1"/>
               </w:rPr>
             </w:pPr>
+            <w:r>
+              <w:rPr>
+                <w:rFonts w:ascii="Times New Roman" w:eastAsia="Times New Roman" w:hAnsi="Times New Roman" w:cs="Times New Roman"/>
+                <w:color w:val="000000" w:themeColor="text1"/>
+              </w:rPr>
+              <w:t>Mateo Gjini</w:t>
+            </w:r>
+          </w:p>
+          <w:p>
+            <w:pPr>
+              <w:pBdr>
+                <w:top w:val="nil"/>
+                <w:left w:val="nil"/>
+                <w:bottom w:val="nil"/>
+                <w:right w:val="nil"/>
+                <w:between w:val="nil"/>
+              </w:pBdr>
+              <w:spacing w:before="60" w:after="60"/>
+              <w:ind w:firstLine="0"/>
+              <w:rPr>
+                <w:rFonts w:ascii="Times New Roman" w:eastAsia="Times New Roman" w:hAnsi="Times New Roman" w:cs="Times New Roman"/>
+                <w:color w:val="000000" w:themeColor="text1"/>
+                <w:lang w:val="sq-AL"/>
+              </w:rPr>
+            </w:pPr>
+            <w:proofErr w:type="spellStart"/>
+            <w:r>
+              <w:rPr>
+                <w:rFonts w:ascii="Times New Roman" w:eastAsia="Times New Roman" w:hAnsi="Times New Roman" w:cs="Times New Roman"/>
+                <w:color w:val="000000" w:themeColor="text1"/>
+              </w:rPr>
+              <w:t>Ilvio</w:t>
+            </w:r>
+            <w:proofErr w:type="spellEnd"/>
+            <w:r>
+              <w:rPr>
+                <w:rFonts w:ascii="Times New Roman" w:eastAsia="Times New Roman" w:hAnsi="Times New Roman" w:cs="Times New Roman"/>
+                <w:color w:val="000000" w:themeColor="text1"/>
+              </w:rPr>
+              <w:t xml:space="preserve"> </w:t>
+            </w:r>
+            <w:r>
+              <w:rPr>
+                <w:rFonts w:ascii="Times New Roman" w:eastAsia="Times New Roman" w:hAnsi="Times New Roman" w:cs="Times New Roman"/>
+                <w:color w:val="000000" w:themeColor="text1"/>
+                <w:lang w:val="sq-AL"/>
+              </w:rPr>
+              <w:t>Çumani</w:t>
+            </w:r>
+          </w:p>
+          <w:p>
+            <w:pPr>
+              <w:pBdr>
+                <w:top w:val="nil"/>
+                <w:left w:val="nil"/>
+                <w:bottom w:val="nil"/>
+                <w:right w:val="nil"/>
+                <w:between w:val="nil"/>
+              </w:pBdr>
+              <w:spacing w:before="60" w:after="60"/>
+              <w:ind w:firstLine="0"/>
+              <w:rPr>
+                <w:rFonts w:ascii="Times New Roman" w:eastAsia="Times New Roman" w:hAnsi="Times New Roman" w:cs="Times New Roman"/>
+                <w:color w:val="000000" w:themeColor="text1"/>
+              </w:rPr>
+            </w:pPr>
+            <w:r>
+              <w:rPr>
+                <w:rFonts w:ascii="Times New Roman" w:eastAsia="Times New Roman" w:hAnsi="Times New Roman" w:cs="Times New Roman"/>
+                <w:color w:val="000000" w:themeColor="text1"/>
+                <w:lang w:val="sq-AL"/>
+              </w:rPr>
+              <w:t>Joan Gjergo</w:t>
+            </w:r>
           </w:p>
         </w:tc>
       </w:tr>
@@ -11564,7 +13612,7 @@
         </w:tc>
         <w:tc>
           <w:tcPr>
-            <w:tcW w:w="2767" w:type="dxa"/>
+            <w:tcW w:w="2647" w:type="dxa"/>
           </w:tcPr>
           <w:p>
             <w:pPr>
@@ -11615,12 +13663,43 @@
                 <w:color w:val="000000" w:themeColor="text1"/>
               </w:rPr>
             </w:pPr>
-          </w:p>
-        </w:tc>
-        <w:tc>
-          <w:tcPr>
-            <w:tcW w:w="1080" w:type="dxa"/>
-          </w:tcPr>
+            <w:r>
+              <w:rPr>
+                <w:rFonts w:ascii="Times New Roman" w:eastAsia="Times New Roman" w:hAnsi="Times New Roman" w:cs="Times New Roman"/>
+                <w:color w:val="000000" w:themeColor="text1"/>
+              </w:rPr>
+              <w:t>1</w:t>
+            </w:r>
+          </w:p>
+        </w:tc>
+        <w:tc>
+          <w:tcPr>
+            <w:tcW w:w="1200" w:type="dxa"/>
+          </w:tcPr>
+          <w:p>
+            <w:pPr>
+              <w:pBdr>
+                <w:top w:val="nil"/>
+                <w:left w:val="nil"/>
+                <w:bottom w:val="nil"/>
+                <w:right w:val="nil"/>
+                <w:between w:val="nil"/>
+              </w:pBdr>
+              <w:spacing w:before="60" w:after="60"/>
+              <w:ind w:firstLine="0"/>
+              <w:rPr>
+                <w:rFonts w:ascii="Times New Roman" w:eastAsia="Times New Roman" w:hAnsi="Times New Roman" w:cs="Times New Roman"/>
+                <w:color w:val="000000" w:themeColor="text1"/>
+              </w:rPr>
+            </w:pPr>
+            <w:r>
+              <w:rPr>
+                <w:rFonts w:ascii="Times New Roman" w:eastAsia="Times New Roman" w:hAnsi="Times New Roman" w:cs="Times New Roman"/>
+                <w:color w:val="000000" w:themeColor="text1"/>
+              </w:rPr>
+              <w:t>15.05.2023</w:t>
+            </w:r>
+          </w:p>
           <w:p>
             <w:pPr>
               <w:pBdr>
@@ -11653,12 +13732,86 @@
                 <w:between w:val="nil"/>
               </w:pBdr>
               <w:spacing w:before="60" w:after="60"/>
+              <w:ind w:firstLine="0"/>
+              <w:rPr>
+                <w:rFonts w:ascii="Times New Roman" w:eastAsia="Times New Roman" w:hAnsi="Times New Roman" w:cs="Times New Roman"/>
+                <w:color w:val="000000" w:themeColor="text1"/>
+              </w:rPr>
+            </w:pPr>
+            <w:r>
+              <w:rPr>
+                <w:rFonts w:ascii="Times New Roman" w:eastAsia="Times New Roman" w:hAnsi="Times New Roman" w:cs="Times New Roman"/>
+                <w:color w:val="000000" w:themeColor="text1"/>
+              </w:rPr>
+              <w:t>Mateo Gjini</w:t>
+            </w:r>
+          </w:p>
+          <w:p>
+            <w:pPr>
+              <w:pBdr>
+                <w:top w:val="nil"/>
+                <w:left w:val="nil"/>
+                <w:bottom w:val="nil"/>
+                <w:right w:val="nil"/>
+                <w:between w:val="nil"/>
+              </w:pBdr>
+              <w:spacing w:before="60" w:after="60"/>
+              <w:ind w:firstLine="0"/>
+              <w:rPr>
+                <w:rFonts w:ascii="Times New Roman" w:eastAsia="Times New Roman" w:hAnsi="Times New Roman" w:cs="Times New Roman"/>
+                <w:color w:val="000000" w:themeColor="text1"/>
+                <w:lang w:val="sq-AL"/>
+              </w:rPr>
+            </w:pPr>
+            <w:proofErr w:type="spellStart"/>
+            <w:r>
+              <w:rPr>
+                <w:rFonts w:ascii="Times New Roman" w:eastAsia="Times New Roman" w:hAnsi="Times New Roman" w:cs="Times New Roman"/>
+                <w:color w:val="000000" w:themeColor="text1"/>
+              </w:rPr>
+              <w:t>Ilvio</w:t>
+            </w:r>
+            <w:proofErr w:type="spellEnd"/>
+            <w:r>
+              <w:rPr>
+                <w:rFonts w:ascii="Times New Roman" w:eastAsia="Times New Roman" w:hAnsi="Times New Roman" w:cs="Times New Roman"/>
+                <w:color w:val="000000" w:themeColor="text1"/>
+              </w:rPr>
+              <w:t xml:space="preserve"> </w:t>
+            </w:r>
+            <w:r>
+              <w:rPr>
+                <w:rFonts w:ascii="Times New Roman" w:eastAsia="Times New Roman" w:hAnsi="Times New Roman" w:cs="Times New Roman"/>
+                <w:color w:val="000000" w:themeColor="text1"/>
+                <w:lang w:val="sq-AL"/>
+              </w:rPr>
+              <w:t>Çumani</w:t>
+            </w:r>
+          </w:p>
+          <w:p>
+            <w:pPr>
+              <w:pBdr>
+                <w:top w:val="nil"/>
+                <w:left w:val="nil"/>
+                <w:bottom w:val="nil"/>
+                <w:right w:val="nil"/>
+                <w:between w:val="nil"/>
+              </w:pBdr>
+              <w:spacing w:before="60" w:after="60"/>
               <w:ind w:hanging="2"/>
               <w:rPr>
                 <w:rFonts w:ascii="Times New Roman" w:eastAsia="Times New Roman" w:hAnsi="Times New Roman" w:cs="Times New Roman"/>
                 <w:color w:val="000000" w:themeColor="text1"/>
               </w:rPr>
             </w:pPr>
+            <w:r>
+              <w:rPr>
+                <w:rFonts w:ascii="Times New Roman" w:eastAsia="Times New Roman" w:hAnsi="Times New Roman" w:cs="Times New Roman"/>
+                <w:color w:val="000000" w:themeColor="text1"/>
+                <w:lang w:val="sq-AL"/>
+              </w:rPr>
+              <w:t>Joan Gjergo</w:t>
+            </w:r>
           </w:p>
         </w:tc>
       </w:tr>
@@ -11734,7 +13887,7 @@
         </w:tc>
         <w:tc>
           <w:tcPr>
-            <w:tcW w:w="2767" w:type="dxa"/>
+            <w:tcW w:w="2647" w:type="dxa"/>
           </w:tcPr>
           <w:p>
             <w:pPr>
@@ -11785,12 +13938,43 @@
                 <w:color w:val="000000" w:themeColor="text1"/>
               </w:rPr>
             </w:pPr>
-          </w:p>
-        </w:tc>
-        <w:tc>
-          <w:tcPr>
-            <w:tcW w:w="1080" w:type="dxa"/>
-          </w:tcPr>
+            <w:r>
+              <w:rPr>
+                <w:rFonts w:ascii="Times New Roman" w:eastAsia="Times New Roman" w:hAnsi="Times New Roman" w:cs="Times New Roman"/>
+                <w:color w:val="000000" w:themeColor="text1"/>
+              </w:rPr>
+              <w:t>2</w:t>
+            </w:r>
+          </w:p>
+        </w:tc>
+        <w:tc>
+          <w:tcPr>
+            <w:tcW w:w="1200" w:type="dxa"/>
+          </w:tcPr>
+          <w:p>
+            <w:pPr>
+              <w:pBdr>
+                <w:top w:val="nil"/>
+                <w:left w:val="nil"/>
+                <w:bottom w:val="nil"/>
+                <w:right w:val="nil"/>
+                <w:between w:val="nil"/>
+              </w:pBdr>
+              <w:spacing w:before="60" w:after="60"/>
+              <w:ind w:firstLine="0"/>
+              <w:rPr>
+                <w:rFonts w:ascii="Times New Roman" w:eastAsia="Times New Roman" w:hAnsi="Times New Roman" w:cs="Times New Roman"/>
+                <w:color w:val="000000" w:themeColor="text1"/>
+              </w:rPr>
+            </w:pPr>
+            <w:r>
+              <w:rPr>
+                <w:rFonts w:ascii="Times New Roman" w:eastAsia="Times New Roman" w:hAnsi="Times New Roman" w:cs="Times New Roman"/>
+                <w:color w:val="000000" w:themeColor="text1"/>
+              </w:rPr>
+              <w:t>15.05.2023</w:t>
+            </w:r>
+          </w:p>
           <w:p>
             <w:pPr>
               <w:pBdr>
@@ -11823,12 +14007,86 @@
                 <w:between w:val="nil"/>
               </w:pBdr>
               <w:spacing w:before="60" w:after="60"/>
+              <w:ind w:firstLine="0"/>
+              <w:rPr>
+                <w:rFonts w:ascii="Times New Roman" w:eastAsia="Times New Roman" w:hAnsi="Times New Roman" w:cs="Times New Roman"/>
+                <w:color w:val="000000" w:themeColor="text1"/>
+              </w:rPr>
+            </w:pPr>
+            <w:r>
+              <w:rPr>
+                <w:rFonts w:ascii="Times New Roman" w:eastAsia="Times New Roman" w:hAnsi="Times New Roman" w:cs="Times New Roman"/>
+                <w:color w:val="000000" w:themeColor="text1"/>
+              </w:rPr>
+              <w:t>Mateo Gjini</w:t>
+            </w:r>
+          </w:p>
+          <w:p>
+            <w:pPr>
+              <w:pBdr>
+                <w:top w:val="nil"/>
+                <w:left w:val="nil"/>
+                <w:bottom w:val="nil"/>
+                <w:right w:val="nil"/>
+                <w:between w:val="nil"/>
+              </w:pBdr>
+              <w:spacing w:before="60" w:after="60"/>
+              <w:ind w:firstLine="0"/>
+              <w:rPr>
+                <w:rFonts w:ascii="Times New Roman" w:eastAsia="Times New Roman" w:hAnsi="Times New Roman" w:cs="Times New Roman"/>
+                <w:color w:val="000000" w:themeColor="text1"/>
+                <w:lang w:val="sq-AL"/>
+              </w:rPr>
+            </w:pPr>
+            <w:proofErr w:type="spellStart"/>
+            <w:r>
+              <w:rPr>
+                <w:rFonts w:ascii="Times New Roman" w:eastAsia="Times New Roman" w:hAnsi="Times New Roman" w:cs="Times New Roman"/>
+                <w:color w:val="000000" w:themeColor="text1"/>
+              </w:rPr>
+              <w:t>Ilvio</w:t>
+            </w:r>
+            <w:proofErr w:type="spellEnd"/>
+            <w:r>
+              <w:rPr>
+                <w:rFonts w:ascii="Times New Roman" w:eastAsia="Times New Roman" w:hAnsi="Times New Roman" w:cs="Times New Roman"/>
+                <w:color w:val="000000" w:themeColor="text1"/>
+              </w:rPr>
+              <w:t xml:space="preserve"> </w:t>
+            </w:r>
+            <w:r>
+              <w:rPr>
+                <w:rFonts w:ascii="Times New Roman" w:eastAsia="Times New Roman" w:hAnsi="Times New Roman" w:cs="Times New Roman"/>
+                <w:color w:val="000000" w:themeColor="text1"/>
+                <w:lang w:val="sq-AL"/>
+              </w:rPr>
+              <w:t>Çumani</w:t>
+            </w:r>
+          </w:p>
+          <w:p>
+            <w:pPr>
+              <w:pBdr>
+                <w:top w:val="nil"/>
+                <w:left w:val="nil"/>
+                <w:bottom w:val="nil"/>
+                <w:right w:val="nil"/>
+                <w:between w:val="nil"/>
+              </w:pBdr>
+              <w:spacing w:before="60" w:after="60"/>
               <w:ind w:hanging="2"/>
               <w:rPr>
                 <w:rFonts w:ascii="Times New Roman" w:eastAsia="Times New Roman" w:hAnsi="Times New Roman" w:cs="Times New Roman"/>
                 <w:color w:val="000000" w:themeColor="text1"/>
               </w:rPr>
             </w:pPr>
+            <w:r>
+              <w:rPr>
+                <w:rFonts w:ascii="Times New Roman" w:eastAsia="Times New Roman" w:hAnsi="Times New Roman" w:cs="Times New Roman"/>
+                <w:color w:val="000000" w:themeColor="text1"/>
+                <w:lang w:val="sq-AL"/>
+              </w:rPr>
+              <w:t>Joan Gjergo</w:t>
+            </w:r>
           </w:p>
         </w:tc>
       </w:tr>
@@ -11904,7 +14162,7 @@
         </w:tc>
         <w:tc>
           <w:tcPr>
-            <w:tcW w:w="2767" w:type="dxa"/>
+            <w:tcW w:w="2647" w:type="dxa"/>
           </w:tcPr>
           <w:p>
             <w:pPr>
@@ -11955,12 +14213,43 @@
                 <w:color w:val="000000" w:themeColor="text1"/>
               </w:rPr>
             </w:pPr>
-          </w:p>
-        </w:tc>
-        <w:tc>
-          <w:tcPr>
-            <w:tcW w:w="1080" w:type="dxa"/>
-          </w:tcPr>
+            <w:r>
+              <w:rPr>
+                <w:rFonts w:ascii="Times New Roman" w:eastAsia="Times New Roman" w:hAnsi="Times New Roman" w:cs="Times New Roman"/>
+                <w:color w:val="000000" w:themeColor="text1"/>
+              </w:rPr>
+              <w:t>2</w:t>
+            </w:r>
+          </w:p>
+        </w:tc>
+        <w:tc>
+          <w:tcPr>
+            <w:tcW w:w="1200" w:type="dxa"/>
+          </w:tcPr>
+          <w:p>
+            <w:pPr>
+              <w:pBdr>
+                <w:top w:val="nil"/>
+                <w:left w:val="nil"/>
+                <w:bottom w:val="nil"/>
+                <w:right w:val="nil"/>
+                <w:between w:val="nil"/>
+              </w:pBdr>
+              <w:spacing w:before="60" w:after="60"/>
+              <w:ind w:firstLine="0"/>
+              <w:rPr>
+                <w:rFonts w:ascii="Times New Roman" w:eastAsia="Times New Roman" w:hAnsi="Times New Roman" w:cs="Times New Roman"/>
+                <w:color w:val="000000" w:themeColor="text1"/>
+              </w:rPr>
+            </w:pPr>
+            <w:r>
+              <w:rPr>
+                <w:rFonts w:ascii="Times New Roman" w:eastAsia="Times New Roman" w:hAnsi="Times New Roman" w:cs="Times New Roman"/>
+                <w:color w:val="000000" w:themeColor="text1"/>
+              </w:rPr>
+              <w:t>15.05.2023</w:t>
+            </w:r>
+          </w:p>
           <w:p>
             <w:pPr>
               <w:pBdr>
@@ -11993,12 +14282,86 @@
                 <w:between w:val="nil"/>
               </w:pBdr>
               <w:spacing w:before="60" w:after="60"/>
+              <w:ind w:firstLine="0"/>
+              <w:rPr>
+                <w:rFonts w:ascii="Times New Roman" w:eastAsia="Times New Roman" w:hAnsi="Times New Roman" w:cs="Times New Roman"/>
+                <w:color w:val="000000" w:themeColor="text1"/>
+              </w:rPr>
+            </w:pPr>
+            <w:r>
+              <w:rPr>
+                <w:rFonts w:ascii="Times New Roman" w:eastAsia="Times New Roman" w:hAnsi="Times New Roman" w:cs="Times New Roman"/>
+                <w:color w:val="000000" w:themeColor="text1"/>
+              </w:rPr>
+              <w:t>Mateo Gjini</w:t>
+            </w:r>
+          </w:p>
+          <w:p>
+            <w:pPr>
+              <w:pBdr>
+                <w:top w:val="nil"/>
+                <w:left w:val="nil"/>
+                <w:bottom w:val="nil"/>
+                <w:right w:val="nil"/>
+                <w:between w:val="nil"/>
+              </w:pBdr>
+              <w:spacing w:before="60" w:after="60"/>
+              <w:ind w:firstLine="0"/>
+              <w:rPr>
+                <w:rFonts w:ascii="Times New Roman" w:eastAsia="Times New Roman" w:hAnsi="Times New Roman" w:cs="Times New Roman"/>
+                <w:color w:val="000000" w:themeColor="text1"/>
+                <w:lang w:val="sq-AL"/>
+              </w:rPr>
+            </w:pPr>
+            <w:proofErr w:type="spellStart"/>
+            <w:r>
+              <w:rPr>
+                <w:rFonts w:ascii="Times New Roman" w:eastAsia="Times New Roman" w:hAnsi="Times New Roman" w:cs="Times New Roman"/>
+                <w:color w:val="000000" w:themeColor="text1"/>
+              </w:rPr>
+              <w:t>Ilvio</w:t>
+            </w:r>
+            <w:proofErr w:type="spellEnd"/>
+            <w:r>
+              <w:rPr>
+                <w:rFonts w:ascii="Times New Roman" w:eastAsia="Times New Roman" w:hAnsi="Times New Roman" w:cs="Times New Roman"/>
+                <w:color w:val="000000" w:themeColor="text1"/>
+              </w:rPr>
+              <w:t xml:space="preserve"> </w:t>
+            </w:r>
+            <w:r>
+              <w:rPr>
+                <w:rFonts w:ascii="Times New Roman" w:eastAsia="Times New Roman" w:hAnsi="Times New Roman" w:cs="Times New Roman"/>
+                <w:color w:val="000000" w:themeColor="text1"/>
+                <w:lang w:val="sq-AL"/>
+              </w:rPr>
+              <w:t>Çumani</w:t>
+            </w:r>
+          </w:p>
+          <w:p>
+            <w:pPr>
+              <w:pBdr>
+                <w:top w:val="nil"/>
+                <w:left w:val="nil"/>
+                <w:bottom w:val="nil"/>
+                <w:right w:val="nil"/>
+                <w:between w:val="nil"/>
+              </w:pBdr>
+              <w:spacing w:before="60" w:after="60"/>
               <w:ind w:hanging="2"/>
               <w:rPr>
                 <w:rFonts w:ascii="Times New Roman" w:eastAsia="Times New Roman" w:hAnsi="Times New Roman" w:cs="Times New Roman"/>
                 <w:color w:val="000000" w:themeColor="text1"/>
               </w:rPr>
             </w:pPr>
+            <w:r>
+              <w:rPr>
+                <w:rFonts w:ascii="Times New Roman" w:eastAsia="Times New Roman" w:hAnsi="Times New Roman" w:cs="Times New Roman"/>
+                <w:color w:val="000000" w:themeColor="text1"/>
+                <w:lang w:val="sq-AL"/>
+              </w:rPr>
+              <w:t>Joan Gjergo</w:t>
+            </w:r>
           </w:p>
         </w:tc>
       </w:tr>
@@ -12074,7 +14437,7 @@
         </w:tc>
         <w:tc>
           <w:tcPr>
-            <w:tcW w:w="2767" w:type="dxa"/>
+            <w:tcW w:w="2647" w:type="dxa"/>
           </w:tcPr>
           <w:p>
             <w:pPr>
@@ -12125,12 +14488,43 @@
                 <w:color w:val="000000" w:themeColor="text1"/>
               </w:rPr>
             </w:pPr>
-          </w:p>
-        </w:tc>
-        <w:tc>
-          <w:tcPr>
-            <w:tcW w:w="1080" w:type="dxa"/>
-          </w:tcPr>
+            <w:r>
+              <w:rPr>
+                <w:rFonts w:ascii="Times New Roman" w:eastAsia="Times New Roman" w:hAnsi="Times New Roman" w:cs="Times New Roman"/>
+                <w:color w:val="000000" w:themeColor="text1"/>
+              </w:rPr>
+              <w:t>2</w:t>
+            </w:r>
+          </w:p>
+        </w:tc>
+        <w:tc>
+          <w:tcPr>
+            <w:tcW w:w="1200" w:type="dxa"/>
+          </w:tcPr>
+          <w:p>
+            <w:pPr>
+              <w:pBdr>
+                <w:top w:val="nil"/>
+                <w:left w:val="nil"/>
+                <w:bottom w:val="nil"/>
+                <w:right w:val="nil"/>
+                <w:between w:val="nil"/>
+              </w:pBdr>
+              <w:spacing w:before="60" w:after="60"/>
+              <w:ind w:firstLine="0"/>
+              <w:rPr>
+                <w:rFonts w:ascii="Times New Roman" w:eastAsia="Times New Roman" w:hAnsi="Times New Roman" w:cs="Times New Roman"/>
+                <w:color w:val="000000" w:themeColor="text1"/>
+              </w:rPr>
+            </w:pPr>
+            <w:r>
+              <w:rPr>
+                <w:rFonts w:ascii="Times New Roman" w:eastAsia="Times New Roman" w:hAnsi="Times New Roman" w:cs="Times New Roman"/>
+                <w:color w:val="000000" w:themeColor="text1"/>
+              </w:rPr>
+              <w:t>15.05.2023</w:t>
+            </w:r>
+          </w:p>
           <w:p>
             <w:pPr>
               <w:pBdr>
@@ -12163,12 +14557,86 @@
                 <w:between w:val="nil"/>
               </w:pBdr>
               <w:spacing w:before="60" w:after="60"/>
+              <w:ind w:firstLine="0"/>
+              <w:rPr>
+                <w:rFonts w:ascii="Times New Roman" w:eastAsia="Times New Roman" w:hAnsi="Times New Roman" w:cs="Times New Roman"/>
+                <w:color w:val="000000" w:themeColor="text1"/>
+              </w:rPr>
+            </w:pPr>
+            <w:r>
+              <w:rPr>
+                <w:rFonts w:ascii="Times New Roman" w:eastAsia="Times New Roman" w:hAnsi="Times New Roman" w:cs="Times New Roman"/>
+                <w:color w:val="000000" w:themeColor="text1"/>
+              </w:rPr>
+              <w:t>Mateo Gjini</w:t>
+            </w:r>
+          </w:p>
+          <w:p>
+            <w:pPr>
+              <w:pBdr>
+                <w:top w:val="nil"/>
+                <w:left w:val="nil"/>
+                <w:bottom w:val="nil"/>
+                <w:right w:val="nil"/>
+                <w:between w:val="nil"/>
+              </w:pBdr>
+              <w:spacing w:before="60" w:after="60"/>
+              <w:ind w:firstLine="0"/>
+              <w:rPr>
+                <w:rFonts w:ascii="Times New Roman" w:eastAsia="Times New Roman" w:hAnsi="Times New Roman" w:cs="Times New Roman"/>
+                <w:color w:val="000000" w:themeColor="text1"/>
+                <w:lang w:val="sq-AL"/>
+              </w:rPr>
+            </w:pPr>
+            <w:proofErr w:type="spellStart"/>
+            <w:r>
+              <w:rPr>
+                <w:rFonts w:ascii="Times New Roman" w:eastAsia="Times New Roman" w:hAnsi="Times New Roman" w:cs="Times New Roman"/>
+                <w:color w:val="000000" w:themeColor="text1"/>
+              </w:rPr>
+              <w:t>Ilvio</w:t>
+            </w:r>
+            <w:proofErr w:type="spellEnd"/>
+            <w:r>
+              <w:rPr>
+                <w:rFonts w:ascii="Times New Roman" w:eastAsia="Times New Roman" w:hAnsi="Times New Roman" w:cs="Times New Roman"/>
+                <w:color w:val="000000" w:themeColor="text1"/>
+              </w:rPr>
+              <w:t xml:space="preserve"> </w:t>
+            </w:r>
+            <w:r>
+              <w:rPr>
+                <w:rFonts w:ascii="Times New Roman" w:eastAsia="Times New Roman" w:hAnsi="Times New Roman" w:cs="Times New Roman"/>
+                <w:color w:val="000000" w:themeColor="text1"/>
+                <w:lang w:val="sq-AL"/>
+              </w:rPr>
+              <w:t>Çumani</w:t>
+            </w:r>
+          </w:p>
+          <w:p>
+            <w:pPr>
+              <w:pBdr>
+                <w:top w:val="nil"/>
+                <w:left w:val="nil"/>
+                <w:bottom w:val="nil"/>
+                <w:right w:val="nil"/>
+                <w:between w:val="nil"/>
+              </w:pBdr>
+              <w:spacing w:before="60" w:after="60"/>
               <w:ind w:hanging="2"/>
               <w:rPr>
                 <w:rFonts w:ascii="Times New Roman" w:eastAsia="Times New Roman" w:hAnsi="Times New Roman" w:cs="Times New Roman"/>
                 <w:color w:val="000000" w:themeColor="text1"/>
               </w:rPr>
             </w:pPr>
+            <w:r>
+              <w:rPr>
+                <w:rFonts w:ascii="Times New Roman" w:eastAsia="Times New Roman" w:hAnsi="Times New Roman" w:cs="Times New Roman"/>
+                <w:color w:val="000000" w:themeColor="text1"/>
+                <w:lang w:val="sq-AL"/>
+              </w:rPr>
+              <w:t>Joan Gjergo</w:t>
+            </w:r>
           </w:p>
         </w:tc>
       </w:tr>
@@ -12244,7 +14712,7 @@
         </w:tc>
         <w:tc>
           <w:tcPr>
-            <w:tcW w:w="2767" w:type="dxa"/>
+            <w:tcW w:w="2647" w:type="dxa"/>
           </w:tcPr>
           <w:p>
             <w:pPr>
@@ -12295,12 +14763,43 @@
                 <w:color w:val="000000" w:themeColor="text1"/>
               </w:rPr>
             </w:pPr>
-          </w:p>
-        </w:tc>
-        <w:tc>
-          <w:tcPr>
-            <w:tcW w:w="1080" w:type="dxa"/>
-          </w:tcPr>
+            <w:r>
+              <w:rPr>
+                <w:rFonts w:ascii="Times New Roman" w:eastAsia="Times New Roman" w:hAnsi="Times New Roman" w:cs="Times New Roman"/>
+                <w:color w:val="000000" w:themeColor="text1"/>
+              </w:rPr>
+              <w:t>4</w:t>
+            </w:r>
+          </w:p>
+        </w:tc>
+        <w:tc>
+          <w:tcPr>
+            <w:tcW w:w="1200" w:type="dxa"/>
+          </w:tcPr>
+          <w:p>
+            <w:pPr>
+              <w:pBdr>
+                <w:top w:val="nil"/>
+                <w:left w:val="nil"/>
+                <w:bottom w:val="nil"/>
+                <w:right w:val="nil"/>
+                <w:between w:val="nil"/>
+              </w:pBdr>
+              <w:spacing w:before="60" w:after="60"/>
+              <w:ind w:firstLine="0"/>
+              <w:rPr>
+                <w:rFonts w:ascii="Times New Roman" w:eastAsia="Times New Roman" w:hAnsi="Times New Roman" w:cs="Times New Roman"/>
+                <w:color w:val="000000" w:themeColor="text1"/>
+              </w:rPr>
+            </w:pPr>
+            <w:r>
+              <w:rPr>
+                <w:rFonts w:ascii="Times New Roman" w:eastAsia="Times New Roman" w:hAnsi="Times New Roman" w:cs="Times New Roman"/>
+                <w:color w:val="000000" w:themeColor="text1"/>
+              </w:rPr>
+              <w:t>15.05.2023</w:t>
+            </w:r>
+          </w:p>
           <w:p>
             <w:pPr>
               <w:pBdr>
@@ -12333,12 +14832,86 @@
                 <w:between w:val="nil"/>
               </w:pBdr>
               <w:spacing w:before="60" w:after="60"/>
+              <w:ind w:firstLine="0"/>
+              <w:rPr>
+                <w:rFonts w:ascii="Times New Roman" w:eastAsia="Times New Roman" w:hAnsi="Times New Roman" w:cs="Times New Roman"/>
+                <w:color w:val="000000" w:themeColor="text1"/>
+              </w:rPr>
+            </w:pPr>
+            <w:r>
+              <w:rPr>
+                <w:rFonts w:ascii="Times New Roman" w:eastAsia="Times New Roman" w:hAnsi="Times New Roman" w:cs="Times New Roman"/>
+                <w:color w:val="000000" w:themeColor="text1"/>
+              </w:rPr>
+              <w:t>Mateo Gjini</w:t>
+            </w:r>
+          </w:p>
+          <w:p>
+            <w:pPr>
+              <w:pBdr>
+                <w:top w:val="nil"/>
+                <w:left w:val="nil"/>
+                <w:bottom w:val="nil"/>
+                <w:right w:val="nil"/>
+                <w:between w:val="nil"/>
+              </w:pBdr>
+              <w:spacing w:before="60" w:after="60"/>
+              <w:ind w:firstLine="0"/>
+              <w:rPr>
+                <w:rFonts w:ascii="Times New Roman" w:eastAsia="Times New Roman" w:hAnsi="Times New Roman" w:cs="Times New Roman"/>
+                <w:color w:val="000000" w:themeColor="text1"/>
+                <w:lang w:val="sq-AL"/>
+              </w:rPr>
+            </w:pPr>
+            <w:proofErr w:type="spellStart"/>
+            <w:r>
+              <w:rPr>
+                <w:rFonts w:ascii="Times New Roman" w:eastAsia="Times New Roman" w:hAnsi="Times New Roman" w:cs="Times New Roman"/>
+                <w:color w:val="000000" w:themeColor="text1"/>
+              </w:rPr>
+              <w:t>Ilvio</w:t>
+            </w:r>
+            <w:proofErr w:type="spellEnd"/>
+            <w:r>
+              <w:rPr>
+                <w:rFonts w:ascii="Times New Roman" w:eastAsia="Times New Roman" w:hAnsi="Times New Roman" w:cs="Times New Roman"/>
+                <w:color w:val="000000" w:themeColor="text1"/>
+              </w:rPr>
+              <w:t xml:space="preserve"> </w:t>
+            </w:r>
+            <w:r>
+              <w:rPr>
+                <w:rFonts w:ascii="Times New Roman" w:eastAsia="Times New Roman" w:hAnsi="Times New Roman" w:cs="Times New Roman"/>
+                <w:color w:val="000000" w:themeColor="text1"/>
+                <w:lang w:val="sq-AL"/>
+              </w:rPr>
+              <w:t>Çumani</w:t>
+            </w:r>
+          </w:p>
+          <w:p>
+            <w:pPr>
+              <w:pBdr>
+                <w:top w:val="nil"/>
+                <w:left w:val="nil"/>
+                <w:bottom w:val="nil"/>
+                <w:right w:val="nil"/>
+                <w:between w:val="nil"/>
+              </w:pBdr>
+              <w:spacing w:before="60" w:after="60"/>
               <w:ind w:hanging="2"/>
               <w:rPr>
                 <w:rFonts w:ascii="Times New Roman" w:eastAsia="Times New Roman" w:hAnsi="Times New Roman" w:cs="Times New Roman"/>
                 <w:color w:val="000000" w:themeColor="text1"/>
               </w:rPr>
             </w:pPr>
+            <w:r>
+              <w:rPr>
+                <w:rFonts w:ascii="Times New Roman" w:eastAsia="Times New Roman" w:hAnsi="Times New Roman" w:cs="Times New Roman"/>
+                <w:color w:val="000000" w:themeColor="text1"/>
+                <w:lang w:val="sq-AL"/>
+              </w:rPr>
+              <w:t>Joan Gjergo</w:t>
+            </w:r>
           </w:p>
         </w:tc>
       </w:tr>
@@ -12375,6 +14948,7 @@
                 <w:sz w:val="24"/>
                 <w:szCs w:val="24"/>
               </w:rPr>
+              <w:lastRenderedPageBreak/>
               <w:t>R_26</w:t>
             </w:r>
           </w:p>
@@ -12414,7 +14988,7 @@
         </w:tc>
         <w:tc>
           <w:tcPr>
-            <w:tcW w:w="2767" w:type="dxa"/>
+            <w:tcW w:w="2647" w:type="dxa"/>
           </w:tcPr>
           <w:p>
             <w:pPr>
@@ -12465,12 +15039,43 @@
                 <w:color w:val="000000" w:themeColor="text1"/>
               </w:rPr>
             </w:pPr>
-          </w:p>
-        </w:tc>
-        <w:tc>
-          <w:tcPr>
-            <w:tcW w:w="1080" w:type="dxa"/>
-          </w:tcPr>
+            <w:r>
+              <w:rPr>
+                <w:rFonts w:ascii="Times New Roman" w:eastAsia="Times New Roman" w:hAnsi="Times New Roman" w:cs="Times New Roman"/>
+                <w:color w:val="000000" w:themeColor="text1"/>
+              </w:rPr>
+              <w:t>1</w:t>
+            </w:r>
+          </w:p>
+        </w:tc>
+        <w:tc>
+          <w:tcPr>
+            <w:tcW w:w="1200" w:type="dxa"/>
+          </w:tcPr>
+          <w:p>
+            <w:pPr>
+              <w:pBdr>
+                <w:top w:val="nil"/>
+                <w:left w:val="nil"/>
+                <w:bottom w:val="nil"/>
+                <w:right w:val="nil"/>
+                <w:between w:val="nil"/>
+              </w:pBdr>
+              <w:spacing w:before="60" w:after="60"/>
+              <w:ind w:firstLine="0"/>
+              <w:rPr>
+                <w:rFonts w:ascii="Times New Roman" w:eastAsia="Times New Roman" w:hAnsi="Times New Roman" w:cs="Times New Roman"/>
+                <w:color w:val="000000" w:themeColor="text1"/>
+              </w:rPr>
+            </w:pPr>
+            <w:r>
+              <w:rPr>
+                <w:rFonts w:ascii="Times New Roman" w:eastAsia="Times New Roman" w:hAnsi="Times New Roman" w:cs="Times New Roman"/>
+                <w:color w:val="000000" w:themeColor="text1"/>
+              </w:rPr>
+              <w:t>15.05.2023</w:t>
+            </w:r>
+          </w:p>
           <w:p>
             <w:pPr>
               <w:pBdr>
@@ -12503,12 +15108,86 @@
                 <w:between w:val="nil"/>
               </w:pBdr>
               <w:spacing w:before="60" w:after="60"/>
+              <w:ind w:firstLine="0"/>
+              <w:rPr>
+                <w:rFonts w:ascii="Times New Roman" w:eastAsia="Times New Roman" w:hAnsi="Times New Roman" w:cs="Times New Roman"/>
+                <w:color w:val="000000" w:themeColor="text1"/>
+              </w:rPr>
+            </w:pPr>
+            <w:r>
+              <w:rPr>
+                <w:rFonts w:ascii="Times New Roman" w:eastAsia="Times New Roman" w:hAnsi="Times New Roman" w:cs="Times New Roman"/>
+                <w:color w:val="000000" w:themeColor="text1"/>
+              </w:rPr>
+              <w:t>Mateo Gjini</w:t>
+            </w:r>
+          </w:p>
+          <w:p>
+            <w:pPr>
+              <w:pBdr>
+                <w:top w:val="nil"/>
+                <w:left w:val="nil"/>
+                <w:bottom w:val="nil"/>
+                <w:right w:val="nil"/>
+                <w:between w:val="nil"/>
+              </w:pBdr>
+              <w:spacing w:before="60" w:after="60"/>
+              <w:ind w:firstLine="0"/>
+              <w:rPr>
+                <w:rFonts w:ascii="Times New Roman" w:eastAsia="Times New Roman" w:hAnsi="Times New Roman" w:cs="Times New Roman"/>
+                <w:color w:val="000000" w:themeColor="text1"/>
+                <w:lang w:val="sq-AL"/>
+              </w:rPr>
+            </w:pPr>
+            <w:proofErr w:type="spellStart"/>
+            <w:r>
+              <w:rPr>
+                <w:rFonts w:ascii="Times New Roman" w:eastAsia="Times New Roman" w:hAnsi="Times New Roman" w:cs="Times New Roman"/>
+                <w:color w:val="000000" w:themeColor="text1"/>
+              </w:rPr>
+              <w:t>Ilvio</w:t>
+            </w:r>
+            <w:proofErr w:type="spellEnd"/>
+            <w:r>
+              <w:rPr>
+                <w:rFonts w:ascii="Times New Roman" w:eastAsia="Times New Roman" w:hAnsi="Times New Roman" w:cs="Times New Roman"/>
+                <w:color w:val="000000" w:themeColor="text1"/>
+              </w:rPr>
+              <w:t xml:space="preserve"> </w:t>
+            </w:r>
+            <w:r>
+              <w:rPr>
+                <w:rFonts w:ascii="Times New Roman" w:eastAsia="Times New Roman" w:hAnsi="Times New Roman" w:cs="Times New Roman"/>
+                <w:color w:val="000000" w:themeColor="text1"/>
+                <w:lang w:val="sq-AL"/>
+              </w:rPr>
+              <w:t>Çumani</w:t>
+            </w:r>
+          </w:p>
+          <w:p>
+            <w:pPr>
+              <w:pBdr>
+                <w:top w:val="nil"/>
+                <w:left w:val="nil"/>
+                <w:bottom w:val="nil"/>
+                <w:right w:val="nil"/>
+                <w:between w:val="nil"/>
+              </w:pBdr>
+              <w:spacing w:before="60" w:after="60"/>
               <w:ind w:hanging="2"/>
               <w:rPr>
                 <w:rFonts w:ascii="Times New Roman" w:eastAsia="Times New Roman" w:hAnsi="Times New Roman" w:cs="Times New Roman"/>
                 <w:color w:val="000000" w:themeColor="text1"/>
               </w:rPr>
             </w:pPr>
+            <w:r>
+              <w:rPr>
+                <w:rFonts w:ascii="Times New Roman" w:eastAsia="Times New Roman" w:hAnsi="Times New Roman" w:cs="Times New Roman"/>
+                <w:color w:val="000000" w:themeColor="text1"/>
+                <w:lang w:val="sq-AL"/>
+              </w:rPr>
+              <w:t>Joan Gjergo</w:t>
+            </w:r>
           </w:p>
         </w:tc>
       </w:tr>
@@ -12545,7 +15224,6 @@
                 <w:sz w:val="24"/>
                 <w:szCs w:val="24"/>
               </w:rPr>
-              <w:lastRenderedPageBreak/>
               <w:t>R_27</w:t>
             </w:r>
           </w:p>
@@ -12585,7 +15263,7 @@
         </w:tc>
         <w:tc>
           <w:tcPr>
-            <w:tcW w:w="2767" w:type="dxa"/>
+            <w:tcW w:w="2647" w:type="dxa"/>
           </w:tcPr>
           <w:p>
             <w:pPr>
@@ -12636,12 +15314,43 @@
                 <w:color w:val="000000" w:themeColor="text1"/>
               </w:rPr>
             </w:pPr>
-          </w:p>
-        </w:tc>
-        <w:tc>
-          <w:tcPr>
-            <w:tcW w:w="1080" w:type="dxa"/>
-          </w:tcPr>
+            <w:r>
+              <w:rPr>
+                <w:rFonts w:ascii="Times New Roman" w:eastAsia="Times New Roman" w:hAnsi="Times New Roman" w:cs="Times New Roman"/>
+                <w:color w:val="000000" w:themeColor="text1"/>
+              </w:rPr>
+              <w:t>1</w:t>
+            </w:r>
+          </w:p>
+        </w:tc>
+        <w:tc>
+          <w:tcPr>
+            <w:tcW w:w="1200" w:type="dxa"/>
+          </w:tcPr>
+          <w:p>
+            <w:pPr>
+              <w:pBdr>
+                <w:top w:val="nil"/>
+                <w:left w:val="nil"/>
+                <w:bottom w:val="nil"/>
+                <w:right w:val="nil"/>
+                <w:between w:val="nil"/>
+              </w:pBdr>
+              <w:spacing w:before="60" w:after="60"/>
+              <w:ind w:firstLine="0"/>
+              <w:rPr>
+                <w:rFonts w:ascii="Times New Roman" w:eastAsia="Times New Roman" w:hAnsi="Times New Roman" w:cs="Times New Roman"/>
+                <w:color w:val="000000" w:themeColor="text1"/>
+              </w:rPr>
+            </w:pPr>
+            <w:r>
+              <w:rPr>
+                <w:rFonts w:ascii="Times New Roman" w:eastAsia="Times New Roman" w:hAnsi="Times New Roman" w:cs="Times New Roman"/>
+                <w:color w:val="000000" w:themeColor="text1"/>
+              </w:rPr>
+              <w:t>15.05.2023</w:t>
+            </w:r>
+          </w:p>
           <w:p>
             <w:pPr>
               <w:pBdr>
@@ -12674,12 +15383,86 @@
                 <w:between w:val="nil"/>
               </w:pBdr>
               <w:spacing w:before="60" w:after="60"/>
+              <w:ind w:firstLine="0"/>
+              <w:rPr>
+                <w:rFonts w:ascii="Times New Roman" w:eastAsia="Times New Roman" w:hAnsi="Times New Roman" w:cs="Times New Roman"/>
+                <w:color w:val="000000" w:themeColor="text1"/>
+              </w:rPr>
+            </w:pPr>
+            <w:r>
+              <w:rPr>
+                <w:rFonts w:ascii="Times New Roman" w:eastAsia="Times New Roman" w:hAnsi="Times New Roman" w:cs="Times New Roman"/>
+                <w:color w:val="000000" w:themeColor="text1"/>
+              </w:rPr>
+              <w:t>Mateo Gjini</w:t>
+            </w:r>
+          </w:p>
+          <w:p>
+            <w:pPr>
+              <w:pBdr>
+                <w:top w:val="nil"/>
+                <w:left w:val="nil"/>
+                <w:bottom w:val="nil"/>
+                <w:right w:val="nil"/>
+                <w:between w:val="nil"/>
+              </w:pBdr>
+              <w:spacing w:before="60" w:after="60"/>
+              <w:ind w:firstLine="0"/>
+              <w:rPr>
+                <w:rFonts w:ascii="Times New Roman" w:eastAsia="Times New Roman" w:hAnsi="Times New Roman" w:cs="Times New Roman"/>
+                <w:color w:val="000000" w:themeColor="text1"/>
+                <w:lang w:val="sq-AL"/>
+              </w:rPr>
+            </w:pPr>
+            <w:proofErr w:type="spellStart"/>
+            <w:r>
+              <w:rPr>
+                <w:rFonts w:ascii="Times New Roman" w:eastAsia="Times New Roman" w:hAnsi="Times New Roman" w:cs="Times New Roman"/>
+                <w:color w:val="000000" w:themeColor="text1"/>
+              </w:rPr>
+              <w:t>Ilvio</w:t>
+            </w:r>
+            <w:proofErr w:type="spellEnd"/>
+            <w:r>
+              <w:rPr>
+                <w:rFonts w:ascii="Times New Roman" w:eastAsia="Times New Roman" w:hAnsi="Times New Roman" w:cs="Times New Roman"/>
+                <w:color w:val="000000" w:themeColor="text1"/>
+              </w:rPr>
+              <w:t xml:space="preserve"> </w:t>
+            </w:r>
+            <w:r>
+              <w:rPr>
+                <w:rFonts w:ascii="Times New Roman" w:eastAsia="Times New Roman" w:hAnsi="Times New Roman" w:cs="Times New Roman"/>
+                <w:color w:val="000000" w:themeColor="text1"/>
+                <w:lang w:val="sq-AL"/>
+              </w:rPr>
+              <w:t>Çumani</w:t>
+            </w:r>
+          </w:p>
+          <w:p>
+            <w:pPr>
+              <w:pBdr>
+                <w:top w:val="nil"/>
+                <w:left w:val="nil"/>
+                <w:bottom w:val="nil"/>
+                <w:right w:val="nil"/>
+                <w:between w:val="nil"/>
+              </w:pBdr>
+              <w:spacing w:before="60" w:after="60"/>
               <w:ind w:hanging="2"/>
               <w:rPr>
                 <w:rFonts w:ascii="Times New Roman" w:eastAsia="Times New Roman" w:hAnsi="Times New Roman" w:cs="Times New Roman"/>
                 <w:color w:val="000000" w:themeColor="text1"/>
               </w:rPr>
             </w:pPr>
+            <w:r>
+              <w:rPr>
+                <w:rFonts w:ascii="Times New Roman" w:eastAsia="Times New Roman" w:hAnsi="Times New Roman" w:cs="Times New Roman"/>
+                <w:color w:val="000000" w:themeColor="text1"/>
+                <w:lang w:val="sq-AL"/>
+              </w:rPr>
+              <w:t>Joan Gjergo</w:t>
+            </w:r>
           </w:p>
         </w:tc>
       </w:tr>
@@ -12755,7 +15538,7 @@
         </w:tc>
         <w:tc>
           <w:tcPr>
-            <w:tcW w:w="2767" w:type="dxa"/>
+            <w:tcW w:w="2647" w:type="dxa"/>
           </w:tcPr>
           <w:p>
             <w:pPr>
@@ -12806,12 +15589,43 @@
                 <w:color w:val="000000" w:themeColor="text1"/>
               </w:rPr>
             </w:pPr>
-          </w:p>
-        </w:tc>
-        <w:tc>
-          <w:tcPr>
-            <w:tcW w:w="1080" w:type="dxa"/>
-          </w:tcPr>
+            <w:r>
+              <w:rPr>
+                <w:rFonts w:ascii="Times New Roman" w:eastAsia="Times New Roman" w:hAnsi="Times New Roman" w:cs="Times New Roman"/>
+                <w:color w:val="000000" w:themeColor="text1"/>
+              </w:rPr>
+              <w:t>4</w:t>
+            </w:r>
+          </w:p>
+        </w:tc>
+        <w:tc>
+          <w:tcPr>
+            <w:tcW w:w="1200" w:type="dxa"/>
+          </w:tcPr>
+          <w:p>
+            <w:pPr>
+              <w:pBdr>
+                <w:top w:val="nil"/>
+                <w:left w:val="nil"/>
+                <w:bottom w:val="nil"/>
+                <w:right w:val="nil"/>
+                <w:between w:val="nil"/>
+              </w:pBdr>
+              <w:spacing w:before="60" w:after="60"/>
+              <w:ind w:firstLine="0"/>
+              <w:rPr>
+                <w:rFonts w:ascii="Times New Roman" w:eastAsia="Times New Roman" w:hAnsi="Times New Roman" w:cs="Times New Roman"/>
+                <w:color w:val="000000" w:themeColor="text1"/>
+              </w:rPr>
+            </w:pPr>
+            <w:r>
+              <w:rPr>
+                <w:rFonts w:ascii="Times New Roman" w:eastAsia="Times New Roman" w:hAnsi="Times New Roman" w:cs="Times New Roman"/>
+                <w:color w:val="000000" w:themeColor="text1"/>
+              </w:rPr>
+              <w:t>15.05.2023</w:t>
+            </w:r>
+          </w:p>
           <w:p>
             <w:pPr>
               <w:pBdr>
@@ -12844,12 +15658,86 @@
                 <w:between w:val="nil"/>
               </w:pBdr>
               <w:spacing w:before="60" w:after="60"/>
+              <w:ind w:firstLine="0"/>
+              <w:rPr>
+                <w:rFonts w:ascii="Times New Roman" w:eastAsia="Times New Roman" w:hAnsi="Times New Roman" w:cs="Times New Roman"/>
+                <w:color w:val="000000" w:themeColor="text1"/>
+              </w:rPr>
+            </w:pPr>
+            <w:r>
+              <w:rPr>
+                <w:rFonts w:ascii="Times New Roman" w:eastAsia="Times New Roman" w:hAnsi="Times New Roman" w:cs="Times New Roman"/>
+                <w:color w:val="000000" w:themeColor="text1"/>
+              </w:rPr>
+              <w:t>Mateo Gjini</w:t>
+            </w:r>
+          </w:p>
+          <w:p>
+            <w:pPr>
+              <w:pBdr>
+                <w:top w:val="nil"/>
+                <w:left w:val="nil"/>
+                <w:bottom w:val="nil"/>
+                <w:right w:val="nil"/>
+                <w:between w:val="nil"/>
+              </w:pBdr>
+              <w:spacing w:before="60" w:after="60"/>
+              <w:ind w:firstLine="0"/>
+              <w:rPr>
+                <w:rFonts w:ascii="Times New Roman" w:eastAsia="Times New Roman" w:hAnsi="Times New Roman" w:cs="Times New Roman"/>
+                <w:color w:val="000000" w:themeColor="text1"/>
+                <w:lang w:val="sq-AL"/>
+              </w:rPr>
+            </w:pPr>
+            <w:proofErr w:type="spellStart"/>
+            <w:r>
+              <w:rPr>
+                <w:rFonts w:ascii="Times New Roman" w:eastAsia="Times New Roman" w:hAnsi="Times New Roman" w:cs="Times New Roman"/>
+                <w:color w:val="000000" w:themeColor="text1"/>
+              </w:rPr>
+              <w:t>Ilvio</w:t>
+            </w:r>
+            <w:proofErr w:type="spellEnd"/>
+            <w:r>
+              <w:rPr>
+                <w:rFonts w:ascii="Times New Roman" w:eastAsia="Times New Roman" w:hAnsi="Times New Roman" w:cs="Times New Roman"/>
+                <w:color w:val="000000" w:themeColor="text1"/>
+              </w:rPr>
+              <w:t xml:space="preserve"> </w:t>
+            </w:r>
+            <w:r>
+              <w:rPr>
+                <w:rFonts w:ascii="Times New Roman" w:eastAsia="Times New Roman" w:hAnsi="Times New Roman" w:cs="Times New Roman"/>
+                <w:color w:val="000000" w:themeColor="text1"/>
+                <w:lang w:val="sq-AL"/>
+              </w:rPr>
+              <w:t>Çumani</w:t>
+            </w:r>
+          </w:p>
+          <w:p>
+            <w:pPr>
+              <w:pBdr>
+                <w:top w:val="nil"/>
+                <w:left w:val="nil"/>
+                <w:bottom w:val="nil"/>
+                <w:right w:val="nil"/>
+                <w:between w:val="nil"/>
+              </w:pBdr>
+              <w:spacing w:before="60" w:after="60"/>
               <w:ind w:hanging="2"/>
               <w:rPr>
                 <w:rFonts w:ascii="Times New Roman" w:eastAsia="Times New Roman" w:hAnsi="Times New Roman" w:cs="Times New Roman"/>
                 <w:color w:val="000000" w:themeColor="text1"/>
               </w:rPr>
             </w:pPr>
+            <w:r>
+              <w:rPr>
+                <w:rFonts w:ascii="Times New Roman" w:eastAsia="Times New Roman" w:hAnsi="Times New Roman" w:cs="Times New Roman"/>
+                <w:color w:val="000000" w:themeColor="text1"/>
+                <w:lang w:val="sq-AL"/>
+              </w:rPr>
+              <w:t>Joan Gjergo</w:t>
+            </w:r>
           </w:p>
         </w:tc>
       </w:tr>
@@ -12925,7 +15813,7 @@
         </w:tc>
         <w:tc>
           <w:tcPr>
-            <w:tcW w:w="2767" w:type="dxa"/>
+            <w:tcW w:w="2647" w:type="dxa"/>
           </w:tcPr>
           <w:p>
             <w:pPr>
@@ -12976,12 +15864,43 @@
                 <w:color w:val="000000" w:themeColor="text1"/>
               </w:rPr>
             </w:pPr>
-          </w:p>
-        </w:tc>
-        <w:tc>
-          <w:tcPr>
-            <w:tcW w:w="1080" w:type="dxa"/>
-          </w:tcPr>
+            <w:r>
+              <w:rPr>
+                <w:rFonts w:ascii="Times New Roman" w:eastAsia="Times New Roman" w:hAnsi="Times New Roman" w:cs="Times New Roman"/>
+                <w:color w:val="000000" w:themeColor="text1"/>
+              </w:rPr>
+              <w:t>1</w:t>
+            </w:r>
+          </w:p>
+        </w:tc>
+        <w:tc>
+          <w:tcPr>
+            <w:tcW w:w="1200" w:type="dxa"/>
+          </w:tcPr>
+          <w:p>
+            <w:pPr>
+              <w:pBdr>
+                <w:top w:val="nil"/>
+                <w:left w:val="nil"/>
+                <w:bottom w:val="nil"/>
+                <w:right w:val="nil"/>
+                <w:between w:val="nil"/>
+              </w:pBdr>
+              <w:spacing w:before="60" w:after="60"/>
+              <w:ind w:firstLine="0"/>
+              <w:rPr>
+                <w:rFonts w:ascii="Times New Roman" w:eastAsia="Times New Roman" w:hAnsi="Times New Roman" w:cs="Times New Roman"/>
+                <w:color w:val="000000" w:themeColor="text1"/>
+              </w:rPr>
+            </w:pPr>
+            <w:r>
+              <w:rPr>
+                <w:rFonts w:ascii="Times New Roman" w:eastAsia="Times New Roman" w:hAnsi="Times New Roman" w:cs="Times New Roman"/>
+                <w:color w:val="000000" w:themeColor="text1"/>
+              </w:rPr>
+              <w:t>15.05.2023</w:t>
+            </w:r>
+          </w:p>
           <w:p>
             <w:pPr>
               <w:pBdr>
@@ -13014,12 +15933,86 @@
                 <w:between w:val="nil"/>
               </w:pBdr>
               <w:spacing w:before="60" w:after="60"/>
+              <w:ind w:firstLine="0"/>
+              <w:rPr>
+                <w:rFonts w:ascii="Times New Roman" w:eastAsia="Times New Roman" w:hAnsi="Times New Roman" w:cs="Times New Roman"/>
+                <w:color w:val="000000" w:themeColor="text1"/>
+              </w:rPr>
+            </w:pPr>
+            <w:r>
+              <w:rPr>
+                <w:rFonts w:ascii="Times New Roman" w:eastAsia="Times New Roman" w:hAnsi="Times New Roman" w:cs="Times New Roman"/>
+                <w:color w:val="000000" w:themeColor="text1"/>
+              </w:rPr>
+              <w:t>Mateo Gjini</w:t>
+            </w:r>
+          </w:p>
+          <w:p>
+            <w:pPr>
+              <w:pBdr>
+                <w:top w:val="nil"/>
+                <w:left w:val="nil"/>
+                <w:bottom w:val="nil"/>
+                <w:right w:val="nil"/>
+                <w:between w:val="nil"/>
+              </w:pBdr>
+              <w:spacing w:before="60" w:after="60"/>
+              <w:ind w:firstLine="0"/>
+              <w:rPr>
+                <w:rFonts w:ascii="Times New Roman" w:eastAsia="Times New Roman" w:hAnsi="Times New Roman" w:cs="Times New Roman"/>
+                <w:color w:val="000000" w:themeColor="text1"/>
+                <w:lang w:val="sq-AL"/>
+              </w:rPr>
+            </w:pPr>
+            <w:proofErr w:type="spellStart"/>
+            <w:r>
+              <w:rPr>
+                <w:rFonts w:ascii="Times New Roman" w:eastAsia="Times New Roman" w:hAnsi="Times New Roman" w:cs="Times New Roman"/>
+                <w:color w:val="000000" w:themeColor="text1"/>
+              </w:rPr>
+              <w:t>Ilvio</w:t>
+            </w:r>
+            <w:proofErr w:type="spellEnd"/>
+            <w:r>
+              <w:rPr>
+                <w:rFonts w:ascii="Times New Roman" w:eastAsia="Times New Roman" w:hAnsi="Times New Roman" w:cs="Times New Roman"/>
+                <w:color w:val="000000" w:themeColor="text1"/>
+              </w:rPr>
+              <w:t xml:space="preserve"> </w:t>
+            </w:r>
+            <w:r>
+              <w:rPr>
+                <w:rFonts w:ascii="Times New Roman" w:eastAsia="Times New Roman" w:hAnsi="Times New Roman" w:cs="Times New Roman"/>
+                <w:color w:val="000000" w:themeColor="text1"/>
+                <w:lang w:val="sq-AL"/>
+              </w:rPr>
+              <w:t>Çumani</w:t>
+            </w:r>
+          </w:p>
+          <w:p>
+            <w:pPr>
+              <w:pBdr>
+                <w:top w:val="nil"/>
+                <w:left w:val="nil"/>
+                <w:bottom w:val="nil"/>
+                <w:right w:val="nil"/>
+                <w:between w:val="nil"/>
+              </w:pBdr>
+              <w:spacing w:before="60" w:after="60"/>
               <w:ind w:hanging="2"/>
               <w:rPr>
                 <w:rFonts w:ascii="Times New Roman" w:eastAsia="Times New Roman" w:hAnsi="Times New Roman" w:cs="Times New Roman"/>
                 <w:color w:val="000000" w:themeColor="text1"/>
               </w:rPr>
             </w:pPr>
+            <w:r>
+              <w:rPr>
+                <w:rFonts w:ascii="Times New Roman" w:eastAsia="Times New Roman" w:hAnsi="Times New Roman" w:cs="Times New Roman"/>
+                <w:color w:val="000000" w:themeColor="text1"/>
+                <w:lang w:val="sq-AL"/>
+              </w:rPr>
+              <w:t>Joan Gjergo</w:t>
+            </w:r>
           </w:p>
         </w:tc>
       </w:tr>
@@ -13095,7 +16088,7 @@
         </w:tc>
         <w:tc>
           <w:tcPr>
-            <w:tcW w:w="2767" w:type="dxa"/>
+            <w:tcW w:w="2647" w:type="dxa"/>
           </w:tcPr>
           <w:p>
             <w:pPr>
@@ -13146,12 +16139,43 @@
                 <w:color w:val="000000" w:themeColor="text1"/>
               </w:rPr>
             </w:pPr>
-          </w:p>
-        </w:tc>
-        <w:tc>
-          <w:tcPr>
-            <w:tcW w:w="1080" w:type="dxa"/>
-          </w:tcPr>
+            <w:r>
+              <w:rPr>
+                <w:rFonts w:ascii="Times New Roman" w:eastAsia="Times New Roman" w:hAnsi="Times New Roman" w:cs="Times New Roman"/>
+                <w:color w:val="000000" w:themeColor="text1"/>
+              </w:rPr>
+              <w:t>1</w:t>
+            </w:r>
+          </w:p>
+        </w:tc>
+        <w:tc>
+          <w:tcPr>
+            <w:tcW w:w="1200" w:type="dxa"/>
+          </w:tcPr>
+          <w:p>
+            <w:pPr>
+              <w:pBdr>
+                <w:top w:val="nil"/>
+                <w:left w:val="nil"/>
+                <w:bottom w:val="nil"/>
+                <w:right w:val="nil"/>
+                <w:between w:val="nil"/>
+              </w:pBdr>
+              <w:spacing w:before="60" w:after="60"/>
+              <w:ind w:firstLine="0"/>
+              <w:rPr>
+                <w:rFonts w:ascii="Times New Roman" w:eastAsia="Times New Roman" w:hAnsi="Times New Roman" w:cs="Times New Roman"/>
+                <w:color w:val="000000" w:themeColor="text1"/>
+              </w:rPr>
+            </w:pPr>
+            <w:r>
+              <w:rPr>
+                <w:rFonts w:ascii="Times New Roman" w:eastAsia="Times New Roman" w:hAnsi="Times New Roman" w:cs="Times New Roman"/>
+                <w:color w:val="000000" w:themeColor="text1"/>
+              </w:rPr>
+              <w:t>15.05.2023</w:t>
+            </w:r>
+          </w:p>
           <w:p>
             <w:pPr>
               <w:pBdr>
@@ -13184,12 +16208,86 @@
                 <w:between w:val="nil"/>
               </w:pBdr>
               <w:spacing w:before="60" w:after="60"/>
+              <w:ind w:firstLine="0"/>
+              <w:rPr>
+                <w:rFonts w:ascii="Times New Roman" w:eastAsia="Times New Roman" w:hAnsi="Times New Roman" w:cs="Times New Roman"/>
+                <w:color w:val="000000" w:themeColor="text1"/>
+              </w:rPr>
+            </w:pPr>
+            <w:r>
+              <w:rPr>
+                <w:rFonts w:ascii="Times New Roman" w:eastAsia="Times New Roman" w:hAnsi="Times New Roman" w:cs="Times New Roman"/>
+                <w:color w:val="000000" w:themeColor="text1"/>
+              </w:rPr>
+              <w:t>Mateo Gjini</w:t>
+            </w:r>
+          </w:p>
+          <w:p>
+            <w:pPr>
+              <w:pBdr>
+                <w:top w:val="nil"/>
+                <w:left w:val="nil"/>
+                <w:bottom w:val="nil"/>
+                <w:right w:val="nil"/>
+                <w:between w:val="nil"/>
+              </w:pBdr>
+              <w:spacing w:before="60" w:after="60"/>
+              <w:ind w:firstLine="0"/>
+              <w:rPr>
+                <w:rFonts w:ascii="Times New Roman" w:eastAsia="Times New Roman" w:hAnsi="Times New Roman" w:cs="Times New Roman"/>
+                <w:color w:val="000000" w:themeColor="text1"/>
+                <w:lang w:val="sq-AL"/>
+              </w:rPr>
+            </w:pPr>
+            <w:proofErr w:type="spellStart"/>
+            <w:r>
+              <w:rPr>
+                <w:rFonts w:ascii="Times New Roman" w:eastAsia="Times New Roman" w:hAnsi="Times New Roman" w:cs="Times New Roman"/>
+                <w:color w:val="000000" w:themeColor="text1"/>
+              </w:rPr>
+              <w:t>Ilvio</w:t>
+            </w:r>
+            <w:proofErr w:type="spellEnd"/>
+            <w:r>
+              <w:rPr>
+                <w:rFonts w:ascii="Times New Roman" w:eastAsia="Times New Roman" w:hAnsi="Times New Roman" w:cs="Times New Roman"/>
+                <w:color w:val="000000" w:themeColor="text1"/>
+              </w:rPr>
+              <w:t xml:space="preserve"> </w:t>
+            </w:r>
+            <w:r>
+              <w:rPr>
+                <w:rFonts w:ascii="Times New Roman" w:eastAsia="Times New Roman" w:hAnsi="Times New Roman" w:cs="Times New Roman"/>
+                <w:color w:val="000000" w:themeColor="text1"/>
+                <w:lang w:val="sq-AL"/>
+              </w:rPr>
+              <w:t>Çumani</w:t>
+            </w:r>
+          </w:p>
+          <w:p>
+            <w:pPr>
+              <w:pBdr>
+                <w:top w:val="nil"/>
+                <w:left w:val="nil"/>
+                <w:bottom w:val="nil"/>
+                <w:right w:val="nil"/>
+                <w:between w:val="nil"/>
+              </w:pBdr>
+              <w:spacing w:before="60" w:after="60"/>
               <w:ind w:hanging="2"/>
               <w:rPr>
                 <w:rFonts w:ascii="Times New Roman" w:eastAsia="Times New Roman" w:hAnsi="Times New Roman" w:cs="Times New Roman"/>
                 <w:color w:val="000000" w:themeColor="text1"/>
               </w:rPr>
             </w:pPr>
+            <w:r>
+              <w:rPr>
+                <w:rFonts w:ascii="Times New Roman" w:eastAsia="Times New Roman" w:hAnsi="Times New Roman" w:cs="Times New Roman"/>
+                <w:color w:val="000000" w:themeColor="text1"/>
+                <w:lang w:val="sq-AL"/>
+              </w:rPr>
+              <w:t>Joan Gjergo</w:t>
+            </w:r>
           </w:p>
         </w:tc>
       </w:tr>
@@ -13265,7 +16363,7 @@
         </w:tc>
         <w:tc>
           <w:tcPr>
-            <w:tcW w:w="2767" w:type="dxa"/>
+            <w:tcW w:w="2647" w:type="dxa"/>
           </w:tcPr>
           <w:p>
             <w:pPr>
@@ -13316,12 +16414,43 @@
                 <w:color w:val="000000" w:themeColor="text1"/>
               </w:rPr>
             </w:pPr>
-          </w:p>
-        </w:tc>
-        <w:tc>
-          <w:tcPr>
-            <w:tcW w:w="1080" w:type="dxa"/>
-          </w:tcPr>
+            <w:r>
+              <w:rPr>
+                <w:rFonts w:ascii="Times New Roman" w:eastAsia="Times New Roman" w:hAnsi="Times New Roman" w:cs="Times New Roman"/>
+                <w:color w:val="000000" w:themeColor="text1"/>
+              </w:rPr>
+              <w:t>3</w:t>
+            </w:r>
+          </w:p>
+        </w:tc>
+        <w:tc>
+          <w:tcPr>
+            <w:tcW w:w="1200" w:type="dxa"/>
+          </w:tcPr>
+          <w:p>
+            <w:pPr>
+              <w:pBdr>
+                <w:top w:val="nil"/>
+                <w:left w:val="nil"/>
+                <w:bottom w:val="nil"/>
+                <w:right w:val="nil"/>
+                <w:between w:val="nil"/>
+              </w:pBdr>
+              <w:spacing w:before="60" w:after="60"/>
+              <w:ind w:firstLine="0"/>
+              <w:rPr>
+                <w:rFonts w:ascii="Times New Roman" w:eastAsia="Times New Roman" w:hAnsi="Times New Roman" w:cs="Times New Roman"/>
+                <w:color w:val="000000" w:themeColor="text1"/>
+              </w:rPr>
+            </w:pPr>
+            <w:r>
+              <w:rPr>
+                <w:rFonts w:ascii="Times New Roman" w:eastAsia="Times New Roman" w:hAnsi="Times New Roman" w:cs="Times New Roman"/>
+                <w:color w:val="000000" w:themeColor="text1"/>
+              </w:rPr>
+              <w:t>15.05.2023</w:t>
+            </w:r>
+          </w:p>
           <w:p>
             <w:pPr>
               <w:pBdr>
@@ -13354,12 +16483,368 @@
                 <w:between w:val="nil"/>
               </w:pBdr>
               <w:spacing w:before="60" w:after="60"/>
+              <w:ind w:firstLine="0"/>
+              <w:rPr>
+                <w:rFonts w:ascii="Times New Roman" w:eastAsia="Times New Roman" w:hAnsi="Times New Roman" w:cs="Times New Roman"/>
+                <w:color w:val="000000" w:themeColor="text1"/>
+              </w:rPr>
+            </w:pPr>
+            <w:r>
+              <w:rPr>
+                <w:rFonts w:ascii="Times New Roman" w:eastAsia="Times New Roman" w:hAnsi="Times New Roman" w:cs="Times New Roman"/>
+                <w:color w:val="000000" w:themeColor="text1"/>
+              </w:rPr>
+              <w:t>Mateo Gjini</w:t>
+            </w:r>
+          </w:p>
+          <w:p>
+            <w:pPr>
+              <w:pBdr>
+                <w:top w:val="nil"/>
+                <w:left w:val="nil"/>
+                <w:bottom w:val="nil"/>
+                <w:right w:val="nil"/>
+                <w:between w:val="nil"/>
+              </w:pBdr>
+              <w:spacing w:before="60" w:after="60"/>
+              <w:ind w:firstLine="0"/>
+              <w:rPr>
+                <w:rFonts w:ascii="Times New Roman" w:eastAsia="Times New Roman" w:hAnsi="Times New Roman" w:cs="Times New Roman"/>
+                <w:color w:val="000000" w:themeColor="text1"/>
+                <w:lang w:val="sq-AL"/>
+              </w:rPr>
+            </w:pPr>
+            <w:proofErr w:type="spellStart"/>
+            <w:r>
+              <w:rPr>
+                <w:rFonts w:ascii="Times New Roman" w:eastAsia="Times New Roman" w:hAnsi="Times New Roman" w:cs="Times New Roman"/>
+                <w:color w:val="000000" w:themeColor="text1"/>
+              </w:rPr>
+              <w:t>Ilvio</w:t>
+            </w:r>
+            <w:proofErr w:type="spellEnd"/>
+            <w:r>
+              <w:rPr>
+                <w:rFonts w:ascii="Times New Roman" w:eastAsia="Times New Roman" w:hAnsi="Times New Roman" w:cs="Times New Roman"/>
+                <w:color w:val="000000" w:themeColor="text1"/>
+              </w:rPr>
+              <w:t xml:space="preserve"> </w:t>
+            </w:r>
+            <w:r>
+              <w:rPr>
+                <w:rFonts w:ascii="Times New Roman" w:eastAsia="Times New Roman" w:hAnsi="Times New Roman" w:cs="Times New Roman"/>
+                <w:color w:val="000000" w:themeColor="text1"/>
+                <w:lang w:val="sq-AL"/>
+              </w:rPr>
+              <w:t>Çumani</w:t>
+            </w:r>
+          </w:p>
+          <w:p>
+            <w:pPr>
+              <w:pBdr>
+                <w:top w:val="nil"/>
+                <w:left w:val="nil"/>
+                <w:bottom w:val="nil"/>
+                <w:right w:val="nil"/>
+                <w:between w:val="nil"/>
+              </w:pBdr>
+              <w:spacing w:before="60" w:after="60"/>
               <w:ind w:hanging="2"/>
               <w:rPr>
                 <w:rFonts w:ascii="Times New Roman" w:eastAsia="Times New Roman" w:hAnsi="Times New Roman" w:cs="Times New Roman"/>
                 <w:color w:val="000000" w:themeColor="text1"/>
               </w:rPr>
             </w:pPr>
+            <w:r>
+              <w:rPr>
+                <w:rFonts w:ascii="Times New Roman" w:eastAsia="Times New Roman" w:hAnsi="Times New Roman" w:cs="Times New Roman"/>
+                <w:color w:val="000000" w:themeColor="text1"/>
+                <w:lang w:val="sq-AL"/>
+              </w:rPr>
+              <w:t>Joan Gjergo</w:t>
+            </w:r>
+          </w:p>
+        </w:tc>
+      </w:tr>
+      <w:tr>
+        <w:trPr>
+          <w:cantSplit/>
+          <w:trHeight w:val="2352"/>
+        </w:trPr>
+        <w:tc>
+          <w:tcPr>
+            <w:tcW w:w="805" w:type="dxa"/>
+          </w:tcPr>
+          <w:p>
+            <w:pPr>
+              <w:pBdr>
+                <w:top w:val="nil"/>
+                <w:left w:val="nil"/>
+                <w:bottom w:val="nil"/>
+                <w:right w:val="nil"/>
+                <w:between w:val="nil"/>
+              </w:pBdr>
+              <w:spacing w:before="60" w:after="60"/>
+              <w:ind w:firstLine="0"/>
+              <w:rPr>
+                <w:rFonts w:ascii="Times New Roman" w:eastAsia="Times New Roman" w:hAnsi="Times New Roman" w:cs="Times New Roman"/>
+                <w:color w:val="000000" w:themeColor="text1"/>
+                <w:sz w:val="24"/>
+                <w:szCs w:val="24"/>
+              </w:rPr>
+            </w:pPr>
+            <w:r>
+              <w:rPr>
+                <w:rFonts w:ascii="Times New Roman" w:eastAsia="Times New Roman" w:hAnsi="Times New Roman" w:cs="Times New Roman"/>
+                <w:color w:val="000000" w:themeColor="text1"/>
+                <w:sz w:val="24"/>
+                <w:szCs w:val="24"/>
+              </w:rPr>
+              <w:t>R_32</w:t>
+            </w:r>
+          </w:p>
+        </w:tc>
+        <w:tc>
+          <w:tcPr>
+            <w:tcW w:w="3203" w:type="dxa"/>
+          </w:tcPr>
+          <w:p>
+            <w:pPr>
+              <w:pBdr>
+                <w:top w:val="nil"/>
+                <w:left w:val="nil"/>
+                <w:bottom w:val="nil"/>
+                <w:right w:val="nil"/>
+                <w:between w:val="nil"/>
+              </w:pBdr>
+              <w:spacing w:before="60" w:after="60"/>
+              <w:ind w:firstLine="0"/>
+              <w:rPr>
+                <w:rFonts w:ascii="Times New Roman" w:eastAsia="Times New Roman" w:hAnsi="Times New Roman" w:cs="Times New Roman"/>
+                <w:color w:val="000000" w:themeColor="text1"/>
+                <w:sz w:val="24"/>
+                <w:szCs w:val="24"/>
+              </w:rPr>
+            </w:pPr>
+            <w:r>
+              <w:rPr>
+                <w:rFonts w:ascii="Times New Roman" w:eastAsia="Times New Roman" w:hAnsi="Times New Roman" w:cs="Times New Roman"/>
+                <w:color w:val="000000" w:themeColor="text1"/>
+                <w:sz w:val="24"/>
+                <w:szCs w:val="24"/>
+              </w:rPr>
+              <w:t>The website should allow instructors to create a syllabus for their course</w:t>
+            </w:r>
+          </w:p>
+        </w:tc>
+        <w:tc>
+          <w:tcPr>
+            <w:tcW w:w="2647" w:type="dxa"/>
+          </w:tcPr>
+          <w:p>
+            <w:pPr>
+              <w:pStyle w:val="NormalWeb"/>
+              <w:pBdr>
+                <w:top w:val="single" w:sz="2" w:space="0" w:color="D9D9E3"/>
+                <w:left w:val="single" w:sz="2" w:space="0" w:color="D9D9E3"/>
+                <w:bottom w:val="single" w:sz="2" w:space="0" w:color="D9D9E3"/>
+                <w:right w:val="single" w:sz="2" w:space="0" w:color="D9D9E3"/>
+              </w:pBdr>
+              <w:spacing w:before="0" w:beforeAutospacing="0" w:after="0" w:afterAutospacing="0"/>
+            </w:pPr>
+            <w:r>
+              <w:t>Instructors should be able to create a syllabus for their course to provide an overview of the course material to help learners decide if the code is good for them</w:t>
+            </w:r>
+          </w:p>
+          <w:p>
+            <w:pPr>
+              <w:pBdr>
+                <w:top w:val="nil"/>
+                <w:left w:val="nil"/>
+                <w:bottom w:val="nil"/>
+                <w:right w:val="nil"/>
+                <w:between w:val="nil"/>
+              </w:pBdr>
+              <w:spacing w:before="60" w:after="60"/>
+              <w:ind w:firstLine="0"/>
+              <w:rPr>
+                <w:rFonts w:ascii="Times New Roman" w:eastAsia="Times New Roman" w:hAnsi="Times New Roman" w:cs="Times New Roman"/>
+                <w:color w:val="000000" w:themeColor="text1"/>
+                <w:sz w:val="24"/>
+                <w:szCs w:val="24"/>
+              </w:rPr>
+            </w:pPr>
+          </w:p>
+        </w:tc>
+        <w:tc>
+          <w:tcPr>
+            <w:tcW w:w="900" w:type="dxa"/>
+          </w:tcPr>
+          <w:p>
+            <w:pPr>
+              <w:pBdr>
+                <w:top w:val="nil"/>
+                <w:left w:val="nil"/>
+                <w:bottom w:val="nil"/>
+                <w:right w:val="nil"/>
+                <w:between w:val="nil"/>
+              </w:pBdr>
+              <w:spacing w:before="60" w:after="60"/>
+              <w:ind w:hanging="2"/>
+              <w:rPr>
+                <w:rFonts w:ascii="Times New Roman" w:eastAsia="Times New Roman" w:hAnsi="Times New Roman" w:cs="Times New Roman"/>
+                <w:color w:val="000000" w:themeColor="text1"/>
+              </w:rPr>
+            </w:pPr>
+            <w:r>
+              <w:rPr>
+                <w:rFonts w:ascii="Times New Roman" w:eastAsia="Times New Roman" w:hAnsi="Times New Roman" w:cs="Times New Roman"/>
+                <w:color w:val="000000" w:themeColor="text1"/>
+              </w:rPr>
+              <w:t>1</w:t>
+            </w:r>
+          </w:p>
+        </w:tc>
+        <w:tc>
+          <w:tcPr>
+            <w:tcW w:w="1200" w:type="dxa"/>
+          </w:tcPr>
+          <w:p>
+            <w:pPr>
+              <w:pBdr>
+                <w:top w:val="nil"/>
+                <w:left w:val="nil"/>
+                <w:bottom w:val="nil"/>
+                <w:right w:val="nil"/>
+                <w:between w:val="nil"/>
+              </w:pBdr>
+              <w:spacing w:before="60" w:after="60"/>
+              <w:ind w:firstLine="0"/>
+              <w:rPr>
+                <w:rFonts w:ascii="Times New Roman" w:eastAsia="Times New Roman" w:hAnsi="Times New Roman" w:cs="Times New Roman"/>
+                <w:color w:val="000000" w:themeColor="text1"/>
+              </w:rPr>
+            </w:pPr>
+            <w:r>
+              <w:rPr>
+                <w:rFonts w:ascii="Times New Roman" w:eastAsia="Times New Roman" w:hAnsi="Times New Roman" w:cs="Times New Roman"/>
+                <w:color w:val="000000" w:themeColor="text1"/>
+              </w:rPr>
+              <w:t>15.05.2023</w:t>
+            </w:r>
+          </w:p>
+          <w:p>
+            <w:pPr>
+              <w:pBdr>
+                <w:top w:val="nil"/>
+                <w:left w:val="nil"/>
+                <w:bottom w:val="nil"/>
+                <w:right w:val="nil"/>
+                <w:between w:val="nil"/>
+              </w:pBdr>
+              <w:spacing w:before="60" w:after="60"/>
+              <w:ind w:hanging="2"/>
+              <w:rPr>
+                <w:rFonts w:ascii="Times New Roman" w:eastAsia="Times New Roman" w:hAnsi="Times New Roman" w:cs="Times New Roman"/>
+                <w:color w:val="000000" w:themeColor="text1"/>
+              </w:rPr>
+            </w:pPr>
+          </w:p>
+        </w:tc>
+        <w:tc>
+          <w:tcPr>
+            <w:tcW w:w="1440" w:type="dxa"/>
+          </w:tcPr>
+          <w:p>
+            <w:pPr>
+              <w:pBdr>
+                <w:top w:val="nil"/>
+                <w:left w:val="nil"/>
+                <w:bottom w:val="nil"/>
+                <w:right w:val="nil"/>
+                <w:between w:val="nil"/>
+              </w:pBdr>
+              <w:spacing w:before="60" w:after="60"/>
+              <w:ind w:firstLine="0"/>
+              <w:rPr>
+                <w:rFonts w:ascii="Times New Roman" w:eastAsia="Times New Roman" w:hAnsi="Times New Roman" w:cs="Times New Roman"/>
+                <w:color w:val="000000" w:themeColor="text1"/>
+              </w:rPr>
+            </w:pPr>
+            <w:r>
+              <w:rPr>
+                <w:rFonts w:ascii="Times New Roman" w:eastAsia="Times New Roman" w:hAnsi="Times New Roman" w:cs="Times New Roman"/>
+                <w:color w:val="000000" w:themeColor="text1"/>
+              </w:rPr>
+              <w:t>Mateo Gjini</w:t>
+            </w:r>
+          </w:p>
+          <w:p>
+            <w:pPr>
+              <w:pBdr>
+                <w:top w:val="nil"/>
+                <w:left w:val="nil"/>
+                <w:bottom w:val="nil"/>
+                <w:right w:val="nil"/>
+                <w:between w:val="nil"/>
+              </w:pBdr>
+              <w:spacing w:before="60" w:after="60"/>
+              <w:ind w:firstLine="0"/>
+              <w:rPr>
+                <w:rFonts w:ascii="Times New Roman" w:eastAsia="Times New Roman" w:hAnsi="Times New Roman" w:cs="Times New Roman"/>
+                <w:color w:val="000000" w:themeColor="text1"/>
+                <w:lang w:val="sq-AL"/>
+              </w:rPr>
+            </w:pPr>
+            <w:proofErr w:type="spellStart"/>
+            <w:r>
+              <w:rPr>
+                <w:rFonts w:ascii="Times New Roman" w:eastAsia="Times New Roman" w:hAnsi="Times New Roman" w:cs="Times New Roman"/>
+                <w:color w:val="000000" w:themeColor="text1"/>
+              </w:rPr>
+              <w:t>Ilvio</w:t>
+            </w:r>
+            <w:proofErr w:type="spellEnd"/>
+            <w:r>
+              <w:rPr>
+                <w:rFonts w:ascii="Times New Roman" w:eastAsia="Times New Roman" w:hAnsi="Times New Roman" w:cs="Times New Roman"/>
+                <w:color w:val="000000" w:themeColor="text1"/>
+              </w:rPr>
+              <w:t xml:space="preserve"> </w:t>
+            </w:r>
+            <w:r>
+              <w:rPr>
+                <w:rFonts w:ascii="Times New Roman" w:eastAsia="Times New Roman" w:hAnsi="Times New Roman" w:cs="Times New Roman"/>
+                <w:color w:val="000000" w:themeColor="text1"/>
+                <w:lang w:val="sq-AL"/>
+              </w:rPr>
+              <w:t>Çumani</w:t>
+            </w:r>
+          </w:p>
+          <w:p>
+            <w:pPr>
+              <w:pBdr>
+                <w:top w:val="nil"/>
+                <w:left w:val="nil"/>
+                <w:bottom w:val="nil"/>
+                <w:right w:val="nil"/>
+                <w:between w:val="nil"/>
+              </w:pBdr>
+              <w:spacing w:before="60" w:after="60"/>
+              <w:ind w:hanging="2"/>
+              <w:rPr>
+                <w:rFonts w:ascii="Times New Roman" w:eastAsia="Times New Roman" w:hAnsi="Times New Roman" w:cs="Times New Roman"/>
+                <w:color w:val="000000" w:themeColor="text1"/>
+              </w:rPr>
+            </w:pPr>
+            <w:r>
+              <w:rPr>
+                <w:rFonts w:ascii="Times New Roman" w:eastAsia="Times New Roman" w:hAnsi="Times New Roman" w:cs="Times New Roman"/>
+                <w:color w:val="000000" w:themeColor="text1"/>
+                <w:lang w:val="sq-AL"/>
+              </w:rPr>
+              <w:t>Joan Gjergo</w:t>
+            </w:r>
           </w:p>
         </w:tc>
       </w:tr>
@@ -13396,7 +16881,7 @@
                 <w:sz w:val="24"/>
                 <w:szCs w:val="24"/>
               </w:rPr>
-              <w:t>R_32</w:t>
+              <w:t>R_33</w:t>
             </w:r>
           </w:p>
         </w:tc>
@@ -13429,13 +16914,13 @@
                 <w:sz w:val="24"/>
                 <w:szCs w:val="24"/>
               </w:rPr>
-              <w:t>The website should allow instructors to create a syllabus for their course</w:t>
-            </w:r>
-          </w:p>
-        </w:tc>
-        <w:tc>
-          <w:tcPr>
-            <w:tcW w:w="2767" w:type="dxa"/>
+              <w:t>The Website should have a feature where it displays courses based by their type</w:t>
+            </w:r>
+          </w:p>
+        </w:tc>
+        <w:tc>
+          <w:tcPr>
+            <w:tcW w:w="2647" w:type="dxa"/>
           </w:tcPr>
           <w:p>
             <w:pPr>
@@ -13449,9 +16934,43 @@
               <w:spacing w:before="0" w:beforeAutospacing="0" w:after="0" w:afterAutospacing="0"/>
             </w:pPr>
             <w:r>
-              <w:t>Instructors should be able to create a syllabus for their course to provide an overview of the course material to help learners decide if the code is good for them</w:t>
-            </w:r>
-          </w:p>
+              <w:t>The feature will make it easier for users who are looking for a specific type of course</w:t>
+            </w:r>
+          </w:p>
+        </w:tc>
+        <w:tc>
+          <w:tcPr>
+            <w:tcW w:w="900" w:type="dxa"/>
+          </w:tcPr>
+          <w:p>
+            <w:pPr>
+              <w:pBdr>
+                <w:top w:val="nil"/>
+                <w:left w:val="nil"/>
+                <w:bottom w:val="nil"/>
+                <w:right w:val="nil"/>
+                <w:between w:val="nil"/>
+              </w:pBdr>
+              <w:spacing w:before="60" w:after="60"/>
+              <w:ind w:hanging="2"/>
+              <w:rPr>
+                <w:rFonts w:ascii="Times New Roman" w:eastAsia="Times New Roman" w:hAnsi="Times New Roman" w:cs="Times New Roman"/>
+                <w:color w:val="000000" w:themeColor="text1"/>
+              </w:rPr>
+            </w:pPr>
+            <w:r>
+              <w:rPr>
+                <w:rFonts w:ascii="Times New Roman" w:eastAsia="Times New Roman" w:hAnsi="Times New Roman" w:cs="Times New Roman"/>
+                <w:color w:val="000000" w:themeColor="text1"/>
+              </w:rPr>
+              <w:t>2</w:t>
+            </w:r>
+          </w:p>
+        </w:tc>
+        <w:tc>
+          <w:tcPr>
+            <w:tcW w:w="1200" w:type="dxa"/>
+          </w:tcPr>
           <w:p>
             <w:pPr>
               <w:pBdr>
@@ -13466,16 +16985,16 @@
               <w:rPr>
                 <w:rFonts w:ascii="Times New Roman" w:eastAsia="Times New Roman" w:hAnsi="Times New Roman" w:cs="Times New Roman"/>
                 <w:color w:val="000000" w:themeColor="text1"/>
-                <w:sz w:val="24"/>
-                <w:szCs w:val="24"/>
-              </w:rPr>
-            </w:pPr>
-          </w:p>
-        </w:tc>
-        <w:tc>
-          <w:tcPr>
-            <w:tcW w:w="900" w:type="dxa"/>
-          </w:tcPr>
+              </w:rPr>
+            </w:pPr>
+            <w:r>
+              <w:rPr>
+                <w:rFonts w:ascii="Times New Roman" w:eastAsia="Times New Roman" w:hAnsi="Times New Roman" w:cs="Times New Roman"/>
+                <w:color w:val="000000" w:themeColor="text1"/>
+              </w:rPr>
+              <w:t>15.05.2023</w:t>
+            </w:r>
+          </w:p>
           <w:p>
             <w:pPr>
               <w:pBdr>
@@ -13496,8 +17015,74 @@
         </w:tc>
         <w:tc>
           <w:tcPr>
-            <w:tcW w:w="1080" w:type="dxa"/>
-          </w:tcPr>
+            <w:tcW w:w="1440" w:type="dxa"/>
+          </w:tcPr>
+          <w:p>
+            <w:pPr>
+              <w:pBdr>
+                <w:top w:val="nil"/>
+                <w:left w:val="nil"/>
+                <w:bottom w:val="nil"/>
+                <w:right w:val="nil"/>
+                <w:between w:val="nil"/>
+              </w:pBdr>
+              <w:spacing w:before="60" w:after="60"/>
+              <w:ind w:firstLine="0"/>
+              <w:rPr>
+                <w:rFonts w:ascii="Times New Roman" w:eastAsia="Times New Roman" w:hAnsi="Times New Roman" w:cs="Times New Roman"/>
+                <w:color w:val="000000" w:themeColor="text1"/>
+              </w:rPr>
+            </w:pPr>
+            <w:r>
+              <w:rPr>
+                <w:rFonts w:ascii="Times New Roman" w:eastAsia="Times New Roman" w:hAnsi="Times New Roman" w:cs="Times New Roman"/>
+                <w:color w:val="000000" w:themeColor="text1"/>
+              </w:rPr>
+              <w:t>Mateo Gjini</w:t>
+            </w:r>
+          </w:p>
+          <w:p>
+            <w:pPr>
+              <w:pBdr>
+                <w:top w:val="nil"/>
+                <w:left w:val="nil"/>
+                <w:bottom w:val="nil"/>
+                <w:right w:val="nil"/>
+                <w:between w:val="nil"/>
+              </w:pBdr>
+              <w:spacing w:before="60" w:after="60"/>
+              <w:ind w:firstLine="0"/>
+              <w:rPr>
+                <w:rFonts w:ascii="Times New Roman" w:eastAsia="Times New Roman" w:hAnsi="Times New Roman" w:cs="Times New Roman"/>
+                <w:color w:val="000000" w:themeColor="text1"/>
+                <w:lang w:val="sq-AL"/>
+              </w:rPr>
+            </w:pPr>
+            <w:proofErr w:type="spellStart"/>
+            <w:r>
+              <w:rPr>
+                <w:rFonts w:ascii="Times New Roman" w:eastAsia="Times New Roman" w:hAnsi="Times New Roman" w:cs="Times New Roman"/>
+                <w:color w:val="000000" w:themeColor="text1"/>
+              </w:rPr>
+              <w:t>Ilvio</w:t>
+            </w:r>
+            <w:proofErr w:type="spellEnd"/>
+            <w:r>
+              <w:rPr>
+                <w:rFonts w:ascii="Times New Roman" w:eastAsia="Times New Roman" w:hAnsi="Times New Roman" w:cs="Times New Roman"/>
+                <w:color w:val="000000" w:themeColor="text1"/>
+              </w:rPr>
+              <w:t xml:space="preserve"> </w:t>
+            </w:r>
+            <w:r>
+              <w:rPr>
+                <w:rFonts w:ascii="Times New Roman" w:eastAsia="Times New Roman" w:hAnsi="Times New Roman" w:cs="Times New Roman"/>
+                <w:color w:val="000000" w:themeColor="text1"/>
+                <w:lang w:val="sq-AL"/>
+              </w:rPr>
+              <w:t>Çumani</w:t>
+            </w:r>
+          </w:p>
           <w:p>
             <w:pPr>
               <w:pBdr>
@@ -13514,28 +17099,14 @@
                 <w:color w:val="000000" w:themeColor="text1"/>
               </w:rPr>
             </w:pPr>
-          </w:p>
-        </w:tc>
-        <w:tc>
-          <w:tcPr>
-            <w:tcW w:w="1440" w:type="dxa"/>
-          </w:tcPr>
-          <w:p>
-            <w:pPr>
-              <w:pBdr>
-                <w:top w:val="nil"/>
-                <w:left w:val="nil"/>
-                <w:bottom w:val="nil"/>
-                <w:right w:val="nil"/>
-                <w:between w:val="nil"/>
-              </w:pBdr>
-              <w:spacing w:before="60" w:after="60"/>
-              <w:ind w:hanging="2"/>
-              <w:rPr>
-                <w:rFonts w:ascii="Times New Roman" w:eastAsia="Times New Roman" w:hAnsi="Times New Roman" w:cs="Times New Roman"/>
-                <w:color w:val="000000" w:themeColor="text1"/>
-              </w:rPr>
-            </w:pPr>
+            <w:r>
+              <w:rPr>
+                <w:rFonts w:ascii="Times New Roman" w:eastAsia="Times New Roman" w:hAnsi="Times New Roman" w:cs="Times New Roman"/>
+                <w:color w:val="000000" w:themeColor="text1"/>
+                <w:lang w:val="sq-AL"/>
+              </w:rPr>
+              <w:t>Joan Gjergo</w:t>
+            </w:r>
           </w:p>
         </w:tc>
       </w:tr>
@@ -13572,7 +17143,8 @@
                 <w:sz w:val="24"/>
                 <w:szCs w:val="24"/>
               </w:rPr>
-              <w:t>R_33</w:t>
+              <w:lastRenderedPageBreak/>
+              <w:t>R_34</w:t>
             </w:r>
           </w:p>
         </w:tc>
@@ -13605,13 +17177,13 @@
                 <w:sz w:val="24"/>
                 <w:szCs w:val="24"/>
               </w:rPr>
-              <w:t>The Website should have a feature where it displays courses based by their type</w:t>
-            </w:r>
-          </w:p>
-        </w:tc>
-        <w:tc>
-          <w:tcPr>
-            <w:tcW w:w="2767" w:type="dxa"/>
+              <w:t>Users can receive points when taking quizzes</w:t>
+            </w:r>
+          </w:p>
+        </w:tc>
+        <w:tc>
+          <w:tcPr>
+            <w:tcW w:w="2647" w:type="dxa"/>
           </w:tcPr>
           <w:p>
             <w:pPr>
@@ -13625,7 +17197,7 @@
               <w:spacing w:before="0" w:beforeAutospacing="0" w:after="0" w:afterAutospacing="0"/>
             </w:pPr>
             <w:r>
-              <w:t>The feature will make it easier for users who are looking for a specific type of course</w:t>
+              <w:t>When a user takes quizzes, he can receive points based on how well they performed in the quizzes</w:t>
             </w:r>
           </w:p>
         </w:tc>
@@ -13649,12 +17221,43 @@
                 <w:color w:val="000000" w:themeColor="text1"/>
               </w:rPr>
             </w:pPr>
-          </w:p>
-        </w:tc>
-        <w:tc>
-          <w:tcPr>
-            <w:tcW w:w="1080" w:type="dxa"/>
-          </w:tcPr>
+            <w:r>
+              <w:rPr>
+                <w:rFonts w:ascii="Times New Roman" w:eastAsia="Times New Roman" w:hAnsi="Times New Roman" w:cs="Times New Roman"/>
+                <w:color w:val="000000" w:themeColor="text1"/>
+              </w:rPr>
+              <w:t>2</w:t>
+            </w:r>
+          </w:p>
+        </w:tc>
+        <w:tc>
+          <w:tcPr>
+            <w:tcW w:w="1200" w:type="dxa"/>
+          </w:tcPr>
+          <w:p>
+            <w:pPr>
+              <w:pBdr>
+                <w:top w:val="nil"/>
+                <w:left w:val="nil"/>
+                <w:bottom w:val="nil"/>
+                <w:right w:val="nil"/>
+                <w:between w:val="nil"/>
+              </w:pBdr>
+              <w:spacing w:before="60" w:after="60"/>
+              <w:ind w:firstLine="0"/>
+              <w:rPr>
+                <w:rFonts w:ascii="Times New Roman" w:eastAsia="Times New Roman" w:hAnsi="Times New Roman" w:cs="Times New Roman"/>
+                <w:color w:val="000000" w:themeColor="text1"/>
+              </w:rPr>
+            </w:pPr>
+            <w:r>
+              <w:rPr>
+                <w:rFonts w:ascii="Times New Roman" w:eastAsia="Times New Roman" w:hAnsi="Times New Roman" w:cs="Times New Roman"/>
+                <w:color w:val="000000" w:themeColor="text1"/>
+              </w:rPr>
+              <w:t>15.05.2023</w:t>
+            </w:r>
+          </w:p>
           <w:p>
             <w:pPr>
               <w:pBdr>
@@ -13687,12 +17290,86 @@
                 <w:between w:val="nil"/>
               </w:pBdr>
               <w:spacing w:before="60" w:after="60"/>
+              <w:ind w:firstLine="0"/>
+              <w:rPr>
+                <w:rFonts w:ascii="Times New Roman" w:eastAsia="Times New Roman" w:hAnsi="Times New Roman" w:cs="Times New Roman"/>
+                <w:color w:val="000000" w:themeColor="text1"/>
+              </w:rPr>
+            </w:pPr>
+            <w:r>
+              <w:rPr>
+                <w:rFonts w:ascii="Times New Roman" w:eastAsia="Times New Roman" w:hAnsi="Times New Roman" w:cs="Times New Roman"/>
+                <w:color w:val="000000" w:themeColor="text1"/>
+              </w:rPr>
+              <w:t>Mateo Gjini</w:t>
+            </w:r>
+          </w:p>
+          <w:p>
+            <w:pPr>
+              <w:pBdr>
+                <w:top w:val="nil"/>
+                <w:left w:val="nil"/>
+                <w:bottom w:val="nil"/>
+                <w:right w:val="nil"/>
+                <w:between w:val="nil"/>
+              </w:pBdr>
+              <w:spacing w:before="60" w:after="60"/>
+              <w:ind w:firstLine="0"/>
+              <w:rPr>
+                <w:rFonts w:ascii="Times New Roman" w:eastAsia="Times New Roman" w:hAnsi="Times New Roman" w:cs="Times New Roman"/>
+                <w:color w:val="000000" w:themeColor="text1"/>
+                <w:lang w:val="sq-AL"/>
+              </w:rPr>
+            </w:pPr>
+            <w:proofErr w:type="spellStart"/>
+            <w:r>
+              <w:rPr>
+                <w:rFonts w:ascii="Times New Roman" w:eastAsia="Times New Roman" w:hAnsi="Times New Roman" w:cs="Times New Roman"/>
+                <w:color w:val="000000" w:themeColor="text1"/>
+              </w:rPr>
+              <w:t>Ilvio</w:t>
+            </w:r>
+            <w:proofErr w:type="spellEnd"/>
+            <w:r>
+              <w:rPr>
+                <w:rFonts w:ascii="Times New Roman" w:eastAsia="Times New Roman" w:hAnsi="Times New Roman" w:cs="Times New Roman"/>
+                <w:color w:val="000000" w:themeColor="text1"/>
+              </w:rPr>
+              <w:t xml:space="preserve"> </w:t>
+            </w:r>
+            <w:r>
+              <w:rPr>
+                <w:rFonts w:ascii="Times New Roman" w:eastAsia="Times New Roman" w:hAnsi="Times New Roman" w:cs="Times New Roman"/>
+                <w:color w:val="000000" w:themeColor="text1"/>
+                <w:lang w:val="sq-AL"/>
+              </w:rPr>
+              <w:t>Çumani</w:t>
+            </w:r>
+          </w:p>
+          <w:p>
+            <w:pPr>
+              <w:pBdr>
+                <w:top w:val="nil"/>
+                <w:left w:val="nil"/>
+                <w:bottom w:val="nil"/>
+                <w:right w:val="nil"/>
+                <w:between w:val="nil"/>
+              </w:pBdr>
+              <w:spacing w:before="60" w:after="60"/>
               <w:ind w:hanging="2"/>
               <w:rPr>
                 <w:rFonts w:ascii="Times New Roman" w:eastAsia="Times New Roman" w:hAnsi="Times New Roman" w:cs="Times New Roman"/>
                 <w:color w:val="000000" w:themeColor="text1"/>
               </w:rPr>
             </w:pPr>
+            <w:r>
+              <w:rPr>
+                <w:rFonts w:ascii="Times New Roman" w:eastAsia="Times New Roman" w:hAnsi="Times New Roman" w:cs="Times New Roman"/>
+                <w:color w:val="000000" w:themeColor="text1"/>
+                <w:lang w:val="sq-AL"/>
+              </w:rPr>
+              <w:t>Joan Gjergo</w:t>
+            </w:r>
           </w:p>
         </w:tc>
       </w:tr>
@@ -13729,7 +17406,7 @@
                 <w:sz w:val="24"/>
                 <w:szCs w:val="24"/>
               </w:rPr>
-              <w:t>R_34</w:t>
+              <w:t>R_35</w:t>
             </w:r>
           </w:p>
         </w:tc>
@@ -13762,13 +17439,13 @@
                 <w:sz w:val="24"/>
                 <w:szCs w:val="24"/>
               </w:rPr>
-              <w:t>Users can receive points when taking quizzes</w:t>
-            </w:r>
-          </w:p>
-        </w:tc>
-        <w:tc>
-          <w:tcPr>
-            <w:tcW w:w="2767" w:type="dxa"/>
+              <w:t xml:space="preserve">The user can receive a certificate after completing a course with a high number of points  </w:t>
+            </w:r>
+          </w:p>
+        </w:tc>
+        <w:tc>
+          <w:tcPr>
+            <w:tcW w:w="2647" w:type="dxa"/>
           </w:tcPr>
           <w:p>
             <w:pPr>
@@ -13782,7 +17459,15 @@
               <w:spacing w:before="0" w:beforeAutospacing="0" w:after="0" w:afterAutospacing="0"/>
             </w:pPr>
             <w:r>
-              <w:t>When a user takes quizzes, he can receive points based on how well they performed in the quizzes</w:t>
+              <w:t xml:space="preserve">If a user received a high </w:t>
+            </w:r>
+            <w:proofErr w:type="gramStart"/>
+            <w:r>
+              <w:t>amount</w:t>
+            </w:r>
+            <w:proofErr w:type="gramEnd"/>
+            <w:r>
+              <w:t xml:space="preserve"> of points from quizzes he with receive a certificate.</w:t>
             </w:r>
           </w:p>
         </w:tc>
@@ -13806,12 +17491,43 @@
                 <w:color w:val="000000" w:themeColor="text1"/>
               </w:rPr>
             </w:pPr>
-          </w:p>
-        </w:tc>
-        <w:tc>
-          <w:tcPr>
-            <w:tcW w:w="1080" w:type="dxa"/>
-          </w:tcPr>
+            <w:r>
+              <w:rPr>
+                <w:rFonts w:ascii="Times New Roman" w:eastAsia="Times New Roman" w:hAnsi="Times New Roman" w:cs="Times New Roman"/>
+                <w:color w:val="000000" w:themeColor="text1"/>
+              </w:rPr>
+              <w:t>1</w:t>
+            </w:r>
+          </w:p>
+        </w:tc>
+        <w:tc>
+          <w:tcPr>
+            <w:tcW w:w="1200" w:type="dxa"/>
+          </w:tcPr>
+          <w:p>
+            <w:pPr>
+              <w:pBdr>
+                <w:top w:val="nil"/>
+                <w:left w:val="nil"/>
+                <w:bottom w:val="nil"/>
+                <w:right w:val="nil"/>
+                <w:between w:val="nil"/>
+              </w:pBdr>
+              <w:spacing w:before="60" w:after="60"/>
+              <w:ind w:firstLine="0"/>
+              <w:rPr>
+                <w:rFonts w:ascii="Times New Roman" w:eastAsia="Times New Roman" w:hAnsi="Times New Roman" w:cs="Times New Roman"/>
+                <w:color w:val="000000" w:themeColor="text1"/>
+              </w:rPr>
+            </w:pPr>
+            <w:r>
+              <w:rPr>
+                <w:rFonts w:ascii="Times New Roman" w:eastAsia="Times New Roman" w:hAnsi="Times New Roman" w:cs="Times New Roman"/>
+                <w:color w:val="000000" w:themeColor="text1"/>
+              </w:rPr>
+              <w:t>15.05.2023</w:t>
+            </w:r>
+          </w:p>
           <w:p>
             <w:pPr>
               <w:pBdr>
@@ -13844,12 +17560,86 @@
                 <w:between w:val="nil"/>
               </w:pBdr>
               <w:spacing w:before="60" w:after="60"/>
+              <w:ind w:firstLine="0"/>
+              <w:rPr>
+                <w:rFonts w:ascii="Times New Roman" w:eastAsia="Times New Roman" w:hAnsi="Times New Roman" w:cs="Times New Roman"/>
+                <w:color w:val="000000" w:themeColor="text1"/>
+              </w:rPr>
+            </w:pPr>
+            <w:r>
+              <w:rPr>
+                <w:rFonts w:ascii="Times New Roman" w:eastAsia="Times New Roman" w:hAnsi="Times New Roman" w:cs="Times New Roman"/>
+                <w:color w:val="000000" w:themeColor="text1"/>
+              </w:rPr>
+              <w:t>Mateo Gjini</w:t>
+            </w:r>
+          </w:p>
+          <w:p>
+            <w:pPr>
+              <w:pBdr>
+                <w:top w:val="nil"/>
+                <w:left w:val="nil"/>
+                <w:bottom w:val="nil"/>
+                <w:right w:val="nil"/>
+                <w:between w:val="nil"/>
+              </w:pBdr>
+              <w:spacing w:before="60" w:after="60"/>
+              <w:ind w:firstLine="0"/>
+              <w:rPr>
+                <w:rFonts w:ascii="Times New Roman" w:eastAsia="Times New Roman" w:hAnsi="Times New Roman" w:cs="Times New Roman"/>
+                <w:color w:val="000000" w:themeColor="text1"/>
+                <w:lang w:val="sq-AL"/>
+              </w:rPr>
+            </w:pPr>
+            <w:proofErr w:type="spellStart"/>
+            <w:r>
+              <w:rPr>
+                <w:rFonts w:ascii="Times New Roman" w:eastAsia="Times New Roman" w:hAnsi="Times New Roman" w:cs="Times New Roman"/>
+                <w:color w:val="000000" w:themeColor="text1"/>
+              </w:rPr>
+              <w:t>Ilvio</w:t>
+            </w:r>
+            <w:proofErr w:type="spellEnd"/>
+            <w:r>
+              <w:rPr>
+                <w:rFonts w:ascii="Times New Roman" w:eastAsia="Times New Roman" w:hAnsi="Times New Roman" w:cs="Times New Roman"/>
+                <w:color w:val="000000" w:themeColor="text1"/>
+              </w:rPr>
+              <w:t xml:space="preserve"> </w:t>
+            </w:r>
+            <w:r>
+              <w:rPr>
+                <w:rFonts w:ascii="Times New Roman" w:eastAsia="Times New Roman" w:hAnsi="Times New Roman" w:cs="Times New Roman"/>
+                <w:color w:val="000000" w:themeColor="text1"/>
+                <w:lang w:val="sq-AL"/>
+              </w:rPr>
+              <w:t>Çumani</w:t>
+            </w:r>
+          </w:p>
+          <w:p>
+            <w:pPr>
+              <w:pBdr>
+                <w:top w:val="nil"/>
+                <w:left w:val="nil"/>
+                <w:bottom w:val="nil"/>
+                <w:right w:val="nil"/>
+                <w:between w:val="nil"/>
+              </w:pBdr>
+              <w:spacing w:before="60" w:after="60"/>
               <w:ind w:hanging="2"/>
               <w:rPr>
                 <w:rFonts w:ascii="Times New Roman" w:eastAsia="Times New Roman" w:hAnsi="Times New Roman" w:cs="Times New Roman"/>
                 <w:color w:val="000000" w:themeColor="text1"/>
               </w:rPr>
             </w:pPr>
+            <w:r>
+              <w:rPr>
+                <w:rFonts w:ascii="Times New Roman" w:eastAsia="Times New Roman" w:hAnsi="Times New Roman" w:cs="Times New Roman"/>
+                <w:color w:val="000000" w:themeColor="text1"/>
+                <w:lang w:val="sq-AL"/>
+              </w:rPr>
+              <w:t>Joan Gjergo</w:t>
+            </w:r>
           </w:p>
         </w:tc>
       </w:tr>
@@ -13886,16 +17676,7 @@
                 <w:sz w:val="24"/>
                 <w:szCs w:val="24"/>
               </w:rPr>
-              <w:t>R_3</w:t>
-            </w:r>
-            <w:r>
-              <w:rPr>
-                <w:rFonts w:ascii="Times New Roman" w:eastAsia="Times New Roman" w:hAnsi="Times New Roman" w:cs="Times New Roman"/>
-                <w:color w:val="000000" w:themeColor="text1"/>
-                <w:sz w:val="24"/>
-                <w:szCs w:val="24"/>
-              </w:rPr>
-              <w:t>5</w:t>
+              <w:t>R_36</w:t>
             </w:r>
           </w:p>
         </w:tc>
@@ -13928,31 +17709,13 @@
                 <w:sz w:val="24"/>
                 <w:szCs w:val="24"/>
               </w:rPr>
-              <w:t xml:space="preserve">The user can receive a certificate after completing a course </w:t>
-            </w:r>
-            <w:r>
-              <w:rPr>
-                <w:rFonts w:ascii="Times New Roman" w:eastAsia="Times New Roman" w:hAnsi="Times New Roman" w:cs="Times New Roman"/>
-                <w:color w:val="000000" w:themeColor="text1"/>
-                <w:sz w:val="24"/>
-                <w:szCs w:val="24"/>
-              </w:rPr>
-              <w:t>with a high number of points</w:t>
-            </w:r>
-            <w:r>
-              <w:rPr>
-                <w:rFonts w:ascii="Times New Roman" w:eastAsia="Times New Roman" w:hAnsi="Times New Roman" w:cs="Times New Roman"/>
-                <w:color w:val="000000" w:themeColor="text1"/>
-                <w:sz w:val="24"/>
-                <w:szCs w:val="24"/>
-              </w:rPr>
-              <w:t xml:space="preserve">  </w:t>
-            </w:r>
-          </w:p>
-        </w:tc>
-        <w:tc>
-          <w:tcPr>
-            <w:tcW w:w="2767" w:type="dxa"/>
+              <w:t>Premium users can contact Instructor</w:t>
+            </w:r>
+          </w:p>
+        </w:tc>
+        <w:tc>
+          <w:tcPr>
+            <w:tcW w:w="2647" w:type="dxa"/>
           </w:tcPr>
           <w:p>
             <w:pPr>
@@ -13966,15 +17729,7 @@
               <w:spacing w:before="0" w:beforeAutospacing="0" w:after="0" w:afterAutospacing="0"/>
             </w:pPr>
             <w:r>
-              <w:t xml:space="preserve">If a user received a high </w:t>
-            </w:r>
-            <w:proofErr w:type="gramStart"/>
-            <w:r>
-              <w:t>amount</w:t>
-            </w:r>
-            <w:proofErr w:type="gramEnd"/>
-            <w:r>
-              <w:t xml:space="preserve"> of points from quizzes he with receive a certificate.</w:t>
+              <w:t xml:space="preserve">If a premium user has a question or something he doesn’t understand he can </w:t>
             </w:r>
           </w:p>
         </w:tc>
@@ -13998,12 +17753,43 @@
                 <w:color w:val="000000" w:themeColor="text1"/>
               </w:rPr>
             </w:pPr>
-          </w:p>
-        </w:tc>
-        <w:tc>
-          <w:tcPr>
-            <w:tcW w:w="1080" w:type="dxa"/>
-          </w:tcPr>
+            <w:r>
+              <w:rPr>
+                <w:rFonts w:ascii="Times New Roman" w:eastAsia="Times New Roman" w:hAnsi="Times New Roman" w:cs="Times New Roman"/>
+                <w:color w:val="000000" w:themeColor="text1"/>
+              </w:rPr>
+              <w:t>1</w:t>
+            </w:r>
+          </w:p>
+        </w:tc>
+        <w:tc>
+          <w:tcPr>
+            <w:tcW w:w="1200" w:type="dxa"/>
+          </w:tcPr>
+          <w:p>
+            <w:pPr>
+              <w:pBdr>
+                <w:top w:val="nil"/>
+                <w:left w:val="nil"/>
+                <w:bottom w:val="nil"/>
+                <w:right w:val="nil"/>
+                <w:between w:val="nil"/>
+              </w:pBdr>
+              <w:spacing w:before="60" w:after="60"/>
+              <w:ind w:firstLine="0"/>
+              <w:rPr>
+                <w:rFonts w:ascii="Times New Roman" w:eastAsia="Times New Roman" w:hAnsi="Times New Roman" w:cs="Times New Roman"/>
+                <w:color w:val="000000" w:themeColor="text1"/>
+              </w:rPr>
+            </w:pPr>
+            <w:r>
+              <w:rPr>
+                <w:rFonts w:ascii="Times New Roman" w:eastAsia="Times New Roman" w:hAnsi="Times New Roman" w:cs="Times New Roman"/>
+                <w:color w:val="000000" w:themeColor="text1"/>
+              </w:rPr>
+              <w:t>15.05.2023</w:t>
+            </w:r>
+          </w:p>
           <w:p>
             <w:pPr>
               <w:pBdr>
@@ -14036,12 +17822,86 @@
                 <w:between w:val="nil"/>
               </w:pBdr>
               <w:spacing w:before="60" w:after="60"/>
+              <w:ind w:firstLine="0"/>
+              <w:rPr>
+                <w:rFonts w:ascii="Times New Roman" w:eastAsia="Times New Roman" w:hAnsi="Times New Roman" w:cs="Times New Roman"/>
+                <w:color w:val="000000" w:themeColor="text1"/>
+              </w:rPr>
+            </w:pPr>
+            <w:r>
+              <w:rPr>
+                <w:rFonts w:ascii="Times New Roman" w:eastAsia="Times New Roman" w:hAnsi="Times New Roman" w:cs="Times New Roman"/>
+                <w:color w:val="000000" w:themeColor="text1"/>
+              </w:rPr>
+              <w:t>Mateo Gjini</w:t>
+            </w:r>
+          </w:p>
+          <w:p>
+            <w:pPr>
+              <w:pBdr>
+                <w:top w:val="nil"/>
+                <w:left w:val="nil"/>
+                <w:bottom w:val="nil"/>
+                <w:right w:val="nil"/>
+                <w:between w:val="nil"/>
+              </w:pBdr>
+              <w:spacing w:before="60" w:after="60"/>
+              <w:ind w:firstLine="0"/>
+              <w:rPr>
+                <w:rFonts w:ascii="Times New Roman" w:eastAsia="Times New Roman" w:hAnsi="Times New Roman" w:cs="Times New Roman"/>
+                <w:color w:val="000000" w:themeColor="text1"/>
+                <w:lang w:val="sq-AL"/>
+              </w:rPr>
+            </w:pPr>
+            <w:proofErr w:type="spellStart"/>
+            <w:r>
+              <w:rPr>
+                <w:rFonts w:ascii="Times New Roman" w:eastAsia="Times New Roman" w:hAnsi="Times New Roman" w:cs="Times New Roman"/>
+                <w:color w:val="000000" w:themeColor="text1"/>
+              </w:rPr>
+              <w:t>Ilvio</w:t>
+            </w:r>
+            <w:proofErr w:type="spellEnd"/>
+            <w:r>
+              <w:rPr>
+                <w:rFonts w:ascii="Times New Roman" w:eastAsia="Times New Roman" w:hAnsi="Times New Roman" w:cs="Times New Roman"/>
+                <w:color w:val="000000" w:themeColor="text1"/>
+              </w:rPr>
+              <w:t xml:space="preserve"> </w:t>
+            </w:r>
+            <w:r>
+              <w:rPr>
+                <w:rFonts w:ascii="Times New Roman" w:eastAsia="Times New Roman" w:hAnsi="Times New Roman" w:cs="Times New Roman"/>
+                <w:color w:val="000000" w:themeColor="text1"/>
+                <w:lang w:val="sq-AL"/>
+              </w:rPr>
+              <w:t>Çumani</w:t>
+            </w:r>
+          </w:p>
+          <w:p>
+            <w:pPr>
+              <w:pBdr>
+                <w:top w:val="nil"/>
+                <w:left w:val="nil"/>
+                <w:bottom w:val="nil"/>
+                <w:right w:val="nil"/>
+                <w:between w:val="nil"/>
+              </w:pBdr>
+              <w:spacing w:before="60" w:after="60"/>
               <w:ind w:hanging="2"/>
               <w:rPr>
                 <w:rFonts w:ascii="Times New Roman" w:eastAsia="Times New Roman" w:hAnsi="Times New Roman" w:cs="Times New Roman"/>
                 <w:color w:val="000000" w:themeColor="text1"/>
               </w:rPr>
             </w:pPr>
+            <w:r>
+              <w:rPr>
+                <w:rFonts w:ascii="Times New Roman" w:eastAsia="Times New Roman" w:hAnsi="Times New Roman" w:cs="Times New Roman"/>
+                <w:color w:val="000000" w:themeColor="text1"/>
+                <w:lang w:val="sq-AL"/>
+              </w:rPr>
+              <w:t>Joan Gjergo</w:t>
+            </w:r>
           </w:p>
         </w:tc>
       </w:tr>
@@ -14078,8 +17938,7 @@
                 <w:sz w:val="24"/>
                 <w:szCs w:val="24"/>
               </w:rPr>
-              <w:lastRenderedPageBreak/>
-              <w:t>R_36</w:t>
+              <w:t>R_37</w:t>
             </w:r>
           </w:p>
         </w:tc>
@@ -14112,13 +17971,13 @@
                 <w:sz w:val="24"/>
                 <w:szCs w:val="24"/>
               </w:rPr>
-              <w:t>Premium users can contact Instructor</w:t>
-            </w:r>
-          </w:p>
-        </w:tc>
-        <w:tc>
-          <w:tcPr>
-            <w:tcW w:w="2767" w:type="dxa"/>
+              <w:t>A user should be able to subscribe to instructors</w:t>
+            </w:r>
+          </w:p>
+        </w:tc>
+        <w:tc>
+          <w:tcPr>
+            <w:tcW w:w="2647" w:type="dxa"/>
           </w:tcPr>
           <w:p>
             <w:pPr>
@@ -14132,7 +17991,15 @@
               <w:spacing w:before="0" w:beforeAutospacing="0" w:after="0" w:afterAutospacing="0"/>
             </w:pPr>
             <w:r>
-              <w:t xml:space="preserve">If a premium user has a question or something he doesn’t understand he can </w:t>
+              <w:t xml:space="preserve">If a user likes the content of </w:t>
+            </w:r>
+            <w:proofErr w:type="gramStart"/>
+            <w:r>
+              <w:t>a</w:t>
+            </w:r>
+            <w:proofErr w:type="gramEnd"/>
+            <w:r>
+              <w:t xml:space="preserve"> instructor he can subscribe to him</w:t>
             </w:r>
           </w:p>
         </w:tc>
@@ -14156,12 +18023,43 @@
                 <w:color w:val="000000" w:themeColor="text1"/>
               </w:rPr>
             </w:pPr>
-          </w:p>
-        </w:tc>
-        <w:tc>
-          <w:tcPr>
-            <w:tcW w:w="1080" w:type="dxa"/>
-          </w:tcPr>
+            <w:r>
+              <w:rPr>
+                <w:rFonts w:ascii="Times New Roman" w:eastAsia="Times New Roman" w:hAnsi="Times New Roman" w:cs="Times New Roman"/>
+                <w:color w:val="000000" w:themeColor="text1"/>
+              </w:rPr>
+              <w:t>1</w:t>
+            </w:r>
+          </w:p>
+        </w:tc>
+        <w:tc>
+          <w:tcPr>
+            <w:tcW w:w="1200" w:type="dxa"/>
+          </w:tcPr>
+          <w:p>
+            <w:pPr>
+              <w:pBdr>
+                <w:top w:val="nil"/>
+                <w:left w:val="nil"/>
+                <w:bottom w:val="nil"/>
+                <w:right w:val="nil"/>
+                <w:between w:val="nil"/>
+              </w:pBdr>
+              <w:spacing w:before="60" w:after="60"/>
+              <w:ind w:firstLine="0"/>
+              <w:rPr>
+                <w:rFonts w:ascii="Times New Roman" w:eastAsia="Times New Roman" w:hAnsi="Times New Roman" w:cs="Times New Roman"/>
+                <w:color w:val="000000" w:themeColor="text1"/>
+              </w:rPr>
+            </w:pPr>
+            <w:r>
+              <w:rPr>
+                <w:rFonts w:ascii="Times New Roman" w:eastAsia="Times New Roman" w:hAnsi="Times New Roman" w:cs="Times New Roman"/>
+                <w:color w:val="000000" w:themeColor="text1"/>
+              </w:rPr>
+              <w:t>15.05.2023</w:t>
+            </w:r>
+          </w:p>
           <w:p>
             <w:pPr>
               <w:pBdr>
@@ -14194,12 +18092,86 @@
                 <w:between w:val="nil"/>
               </w:pBdr>
               <w:spacing w:before="60" w:after="60"/>
+              <w:ind w:firstLine="0"/>
+              <w:rPr>
+                <w:rFonts w:ascii="Times New Roman" w:eastAsia="Times New Roman" w:hAnsi="Times New Roman" w:cs="Times New Roman"/>
+                <w:color w:val="000000" w:themeColor="text1"/>
+              </w:rPr>
+            </w:pPr>
+            <w:r>
+              <w:rPr>
+                <w:rFonts w:ascii="Times New Roman" w:eastAsia="Times New Roman" w:hAnsi="Times New Roman" w:cs="Times New Roman"/>
+                <w:color w:val="000000" w:themeColor="text1"/>
+              </w:rPr>
+              <w:t>Mateo Gjini</w:t>
+            </w:r>
+          </w:p>
+          <w:p>
+            <w:pPr>
+              <w:pBdr>
+                <w:top w:val="nil"/>
+                <w:left w:val="nil"/>
+                <w:bottom w:val="nil"/>
+                <w:right w:val="nil"/>
+                <w:between w:val="nil"/>
+              </w:pBdr>
+              <w:spacing w:before="60" w:after="60"/>
+              <w:ind w:firstLine="0"/>
+              <w:rPr>
+                <w:rFonts w:ascii="Times New Roman" w:eastAsia="Times New Roman" w:hAnsi="Times New Roman" w:cs="Times New Roman"/>
+                <w:color w:val="000000" w:themeColor="text1"/>
+                <w:lang w:val="sq-AL"/>
+              </w:rPr>
+            </w:pPr>
+            <w:proofErr w:type="spellStart"/>
+            <w:r>
+              <w:rPr>
+                <w:rFonts w:ascii="Times New Roman" w:eastAsia="Times New Roman" w:hAnsi="Times New Roman" w:cs="Times New Roman"/>
+                <w:color w:val="000000" w:themeColor="text1"/>
+              </w:rPr>
+              <w:t>Ilvio</w:t>
+            </w:r>
+            <w:proofErr w:type="spellEnd"/>
+            <w:r>
+              <w:rPr>
+                <w:rFonts w:ascii="Times New Roman" w:eastAsia="Times New Roman" w:hAnsi="Times New Roman" w:cs="Times New Roman"/>
+                <w:color w:val="000000" w:themeColor="text1"/>
+              </w:rPr>
+              <w:t xml:space="preserve"> </w:t>
+            </w:r>
+            <w:r>
+              <w:rPr>
+                <w:rFonts w:ascii="Times New Roman" w:eastAsia="Times New Roman" w:hAnsi="Times New Roman" w:cs="Times New Roman"/>
+                <w:color w:val="000000" w:themeColor="text1"/>
+                <w:lang w:val="sq-AL"/>
+              </w:rPr>
+              <w:t>Çumani</w:t>
+            </w:r>
+          </w:p>
+          <w:p>
+            <w:pPr>
+              <w:pBdr>
+                <w:top w:val="nil"/>
+                <w:left w:val="nil"/>
+                <w:bottom w:val="nil"/>
+                <w:right w:val="nil"/>
+                <w:between w:val="nil"/>
+              </w:pBdr>
+              <w:spacing w:before="60" w:after="60"/>
               <w:ind w:hanging="2"/>
               <w:rPr>
                 <w:rFonts w:ascii="Times New Roman" w:eastAsia="Times New Roman" w:hAnsi="Times New Roman" w:cs="Times New Roman"/>
                 <w:color w:val="000000" w:themeColor="text1"/>
               </w:rPr>
             </w:pPr>
+            <w:r>
+              <w:rPr>
+                <w:rFonts w:ascii="Times New Roman" w:eastAsia="Times New Roman" w:hAnsi="Times New Roman" w:cs="Times New Roman"/>
+                <w:color w:val="000000" w:themeColor="text1"/>
+                <w:lang w:val="sq-AL"/>
+              </w:rPr>
+              <w:t>Joan Gjergo</w:t>
+            </w:r>
           </w:p>
         </w:tc>
       </w:tr>
@@ -14236,7 +18208,7 @@
                 <w:sz w:val="24"/>
                 <w:szCs w:val="24"/>
               </w:rPr>
-              <w:t>R_37</w:t>
+              <w:t>R_38</w:t>
             </w:r>
           </w:p>
         </w:tc>
@@ -14269,22 +18241,13 @@
                 <w:sz w:val="24"/>
                 <w:szCs w:val="24"/>
               </w:rPr>
-              <w:t xml:space="preserve">A user should be </w:t>
-            </w:r>
-            <w:r>
-              <w:rPr>
-                <w:rFonts w:ascii="Times New Roman" w:eastAsia="Times New Roman" w:hAnsi="Times New Roman" w:cs="Times New Roman"/>
-                <w:color w:val="000000" w:themeColor="text1"/>
-                <w:sz w:val="24"/>
-                <w:szCs w:val="24"/>
-              </w:rPr>
-              <w:t>able to subscribe to instructors</w:t>
-            </w:r>
-          </w:p>
-        </w:tc>
-        <w:tc>
-          <w:tcPr>
-            <w:tcW w:w="2767" w:type="dxa"/>
+              <w:t>A Premium user will receive notification when a new material is posted</w:t>
+            </w:r>
+          </w:p>
+        </w:tc>
+        <w:tc>
+          <w:tcPr>
+            <w:tcW w:w="2647" w:type="dxa"/>
           </w:tcPr>
           <w:p>
             <w:pPr>
@@ -14298,15 +18261,7 @@
               <w:spacing w:before="0" w:beforeAutospacing="0" w:after="0" w:afterAutospacing="0"/>
             </w:pPr>
             <w:r>
-              <w:t xml:space="preserve">If a user likes the content of </w:t>
-            </w:r>
-            <w:proofErr w:type="gramStart"/>
-            <w:r>
-              <w:t>a</w:t>
-            </w:r>
-            <w:proofErr w:type="gramEnd"/>
-            <w:r>
-              <w:t xml:space="preserve"> instructor he can subscribe to him</w:t>
+              <w:t>When a new material or quiz is published in a course the Premium user will receive a notification</w:t>
             </w:r>
           </w:p>
         </w:tc>
@@ -14330,12 +18285,43 @@
                 <w:color w:val="000000" w:themeColor="text1"/>
               </w:rPr>
             </w:pPr>
-          </w:p>
-        </w:tc>
-        <w:tc>
-          <w:tcPr>
-            <w:tcW w:w="1080" w:type="dxa"/>
-          </w:tcPr>
+            <w:r>
+              <w:rPr>
+                <w:rFonts w:ascii="Times New Roman" w:eastAsia="Times New Roman" w:hAnsi="Times New Roman" w:cs="Times New Roman"/>
+                <w:color w:val="000000" w:themeColor="text1"/>
+              </w:rPr>
+              <w:t>3</w:t>
+            </w:r>
+          </w:p>
+        </w:tc>
+        <w:tc>
+          <w:tcPr>
+            <w:tcW w:w="1200" w:type="dxa"/>
+          </w:tcPr>
+          <w:p>
+            <w:pPr>
+              <w:pBdr>
+                <w:top w:val="nil"/>
+                <w:left w:val="nil"/>
+                <w:bottom w:val="nil"/>
+                <w:right w:val="nil"/>
+                <w:between w:val="nil"/>
+              </w:pBdr>
+              <w:spacing w:before="60" w:after="60"/>
+              <w:ind w:firstLine="0"/>
+              <w:rPr>
+                <w:rFonts w:ascii="Times New Roman" w:eastAsia="Times New Roman" w:hAnsi="Times New Roman" w:cs="Times New Roman"/>
+                <w:color w:val="000000" w:themeColor="text1"/>
+              </w:rPr>
+            </w:pPr>
+            <w:r>
+              <w:rPr>
+                <w:rFonts w:ascii="Times New Roman" w:eastAsia="Times New Roman" w:hAnsi="Times New Roman" w:cs="Times New Roman"/>
+                <w:color w:val="000000" w:themeColor="text1"/>
+              </w:rPr>
+              <w:t>15.05.2023</w:t>
+            </w:r>
+          </w:p>
           <w:p>
             <w:pPr>
               <w:pBdr>
@@ -14368,169 +18354,86 @@
                 <w:between w:val="nil"/>
               </w:pBdr>
               <w:spacing w:before="60" w:after="60"/>
+              <w:ind w:firstLine="0"/>
+              <w:rPr>
+                <w:rFonts w:ascii="Times New Roman" w:eastAsia="Times New Roman" w:hAnsi="Times New Roman" w:cs="Times New Roman"/>
+                <w:color w:val="000000" w:themeColor="text1"/>
+              </w:rPr>
+            </w:pPr>
+            <w:r>
+              <w:rPr>
+                <w:rFonts w:ascii="Times New Roman" w:eastAsia="Times New Roman" w:hAnsi="Times New Roman" w:cs="Times New Roman"/>
+                <w:color w:val="000000" w:themeColor="text1"/>
+              </w:rPr>
+              <w:t>Mateo Gjini</w:t>
+            </w:r>
+          </w:p>
+          <w:p>
+            <w:pPr>
+              <w:pBdr>
+                <w:top w:val="nil"/>
+                <w:left w:val="nil"/>
+                <w:bottom w:val="nil"/>
+                <w:right w:val="nil"/>
+                <w:between w:val="nil"/>
+              </w:pBdr>
+              <w:spacing w:before="60" w:after="60"/>
+              <w:ind w:firstLine="0"/>
+              <w:rPr>
+                <w:rFonts w:ascii="Times New Roman" w:eastAsia="Times New Roman" w:hAnsi="Times New Roman" w:cs="Times New Roman"/>
+                <w:color w:val="000000" w:themeColor="text1"/>
+                <w:lang w:val="sq-AL"/>
+              </w:rPr>
+            </w:pPr>
+            <w:proofErr w:type="spellStart"/>
+            <w:r>
+              <w:rPr>
+                <w:rFonts w:ascii="Times New Roman" w:eastAsia="Times New Roman" w:hAnsi="Times New Roman" w:cs="Times New Roman"/>
+                <w:color w:val="000000" w:themeColor="text1"/>
+              </w:rPr>
+              <w:t>Ilvio</w:t>
+            </w:r>
+            <w:proofErr w:type="spellEnd"/>
+            <w:r>
+              <w:rPr>
+                <w:rFonts w:ascii="Times New Roman" w:eastAsia="Times New Roman" w:hAnsi="Times New Roman" w:cs="Times New Roman"/>
+                <w:color w:val="000000" w:themeColor="text1"/>
+              </w:rPr>
+              <w:t xml:space="preserve"> </w:t>
+            </w:r>
+            <w:r>
+              <w:rPr>
+                <w:rFonts w:ascii="Times New Roman" w:eastAsia="Times New Roman" w:hAnsi="Times New Roman" w:cs="Times New Roman"/>
+                <w:color w:val="000000" w:themeColor="text1"/>
+                <w:lang w:val="sq-AL"/>
+              </w:rPr>
+              <w:t>Çumani</w:t>
+            </w:r>
+          </w:p>
+          <w:p>
+            <w:pPr>
+              <w:pBdr>
+                <w:top w:val="nil"/>
+                <w:left w:val="nil"/>
+                <w:bottom w:val="nil"/>
+                <w:right w:val="nil"/>
+                <w:between w:val="nil"/>
+              </w:pBdr>
+              <w:spacing w:before="60" w:after="60"/>
               <w:ind w:hanging="2"/>
               <w:rPr>
                 <w:rFonts w:ascii="Times New Roman" w:eastAsia="Times New Roman" w:hAnsi="Times New Roman" w:cs="Times New Roman"/>
                 <w:color w:val="000000" w:themeColor="text1"/>
               </w:rPr>
             </w:pPr>
-          </w:p>
-        </w:tc>
-      </w:tr>
-      <w:tr>
-        <w:trPr>
-          <w:cantSplit/>
-        </w:trPr>
-        <w:tc>
-          <w:tcPr>
-            <w:tcW w:w="805" w:type="dxa"/>
-          </w:tcPr>
-          <w:p>
-            <w:pPr>
-              <w:pBdr>
-                <w:top w:val="nil"/>
-                <w:left w:val="nil"/>
-                <w:bottom w:val="nil"/>
-                <w:right w:val="nil"/>
-                <w:between w:val="nil"/>
-              </w:pBdr>
-              <w:spacing w:before="60" w:after="60"/>
-              <w:ind w:firstLine="0"/>
-              <w:rPr>
-                <w:rFonts w:ascii="Times New Roman" w:eastAsia="Times New Roman" w:hAnsi="Times New Roman" w:cs="Times New Roman"/>
-                <w:color w:val="000000" w:themeColor="text1"/>
-                <w:sz w:val="24"/>
-                <w:szCs w:val="24"/>
-              </w:rPr>
-            </w:pPr>
-            <w:r>
-              <w:rPr>
-                <w:rFonts w:ascii="Times New Roman" w:eastAsia="Times New Roman" w:hAnsi="Times New Roman" w:cs="Times New Roman"/>
-                <w:color w:val="000000" w:themeColor="text1"/>
-                <w:sz w:val="24"/>
-                <w:szCs w:val="24"/>
-              </w:rPr>
-              <w:t>R_38</w:t>
-            </w:r>
-          </w:p>
-        </w:tc>
-        <w:tc>
-          <w:tcPr>
-            <w:tcW w:w="3203" w:type="dxa"/>
-          </w:tcPr>
-          <w:p>
-            <w:pPr>
-              <w:pBdr>
-                <w:top w:val="nil"/>
-                <w:left w:val="nil"/>
-                <w:bottom w:val="nil"/>
-                <w:right w:val="nil"/>
-                <w:between w:val="nil"/>
-              </w:pBdr>
-              <w:spacing w:before="60" w:after="60"/>
-              <w:ind w:firstLine="0"/>
-              <w:rPr>
-                <w:rFonts w:ascii="Times New Roman" w:eastAsia="Times New Roman" w:hAnsi="Times New Roman" w:cs="Times New Roman"/>
-                <w:color w:val="000000" w:themeColor="text1"/>
-                <w:sz w:val="24"/>
-                <w:szCs w:val="24"/>
-              </w:rPr>
-            </w:pPr>
-            <w:r>
-              <w:rPr>
-                <w:rFonts w:ascii="Times New Roman" w:eastAsia="Times New Roman" w:hAnsi="Times New Roman" w:cs="Times New Roman"/>
-                <w:color w:val="000000" w:themeColor="text1"/>
-                <w:sz w:val="24"/>
-                <w:szCs w:val="24"/>
-              </w:rPr>
-              <w:t>A Premium user will receive notification when a new material is posted</w:t>
-            </w:r>
-          </w:p>
-        </w:tc>
-        <w:tc>
-          <w:tcPr>
-            <w:tcW w:w="2767" w:type="dxa"/>
-          </w:tcPr>
-          <w:p>
-            <w:pPr>
-              <w:pStyle w:val="NormalWeb"/>
-              <w:pBdr>
-                <w:top w:val="single" w:sz="2" w:space="0" w:color="D9D9E3"/>
-                <w:left w:val="single" w:sz="2" w:space="0" w:color="D9D9E3"/>
-                <w:bottom w:val="single" w:sz="2" w:space="0" w:color="D9D9E3"/>
-                <w:right w:val="single" w:sz="2" w:space="0" w:color="D9D9E3"/>
-              </w:pBdr>
-              <w:spacing w:before="0" w:beforeAutospacing="0" w:after="0" w:afterAutospacing="0"/>
-            </w:pPr>
-            <w:r>
-              <w:t>When a new material or quiz is published in a course the Premium user will receive a notification</w:t>
-            </w:r>
-          </w:p>
-        </w:tc>
-        <w:tc>
-          <w:tcPr>
-            <w:tcW w:w="900" w:type="dxa"/>
-          </w:tcPr>
-          <w:p>
-            <w:pPr>
-              <w:pBdr>
-                <w:top w:val="nil"/>
-                <w:left w:val="nil"/>
-                <w:bottom w:val="nil"/>
-                <w:right w:val="nil"/>
-                <w:between w:val="nil"/>
-              </w:pBdr>
-              <w:spacing w:before="60" w:after="60"/>
-              <w:ind w:hanging="2"/>
-              <w:rPr>
-                <w:rFonts w:ascii="Times New Roman" w:eastAsia="Times New Roman" w:hAnsi="Times New Roman" w:cs="Times New Roman"/>
-                <w:color w:val="000000" w:themeColor="text1"/>
-              </w:rPr>
-            </w:pPr>
-          </w:p>
-        </w:tc>
-        <w:tc>
-          <w:tcPr>
-            <w:tcW w:w="1080" w:type="dxa"/>
-          </w:tcPr>
-          <w:p>
-            <w:pPr>
-              <w:pBdr>
-                <w:top w:val="nil"/>
-                <w:left w:val="nil"/>
-                <w:bottom w:val="nil"/>
-                <w:right w:val="nil"/>
-                <w:between w:val="nil"/>
-              </w:pBdr>
-              <w:spacing w:before="60" w:after="60"/>
-              <w:ind w:hanging="2"/>
-              <w:rPr>
-                <w:rFonts w:ascii="Times New Roman" w:eastAsia="Times New Roman" w:hAnsi="Times New Roman" w:cs="Times New Roman"/>
-                <w:color w:val="000000" w:themeColor="text1"/>
-              </w:rPr>
-            </w:pPr>
-          </w:p>
-        </w:tc>
-        <w:tc>
-          <w:tcPr>
-            <w:tcW w:w="1440" w:type="dxa"/>
-          </w:tcPr>
-          <w:p>
-            <w:pPr>
-              <w:pBdr>
-                <w:top w:val="nil"/>
-                <w:left w:val="nil"/>
-                <w:bottom w:val="nil"/>
-                <w:right w:val="nil"/>
-                <w:between w:val="nil"/>
-              </w:pBdr>
-              <w:spacing w:before="60" w:after="60"/>
-              <w:ind w:hanging="2"/>
-              <w:rPr>
-                <w:rFonts w:ascii="Times New Roman" w:eastAsia="Times New Roman" w:hAnsi="Times New Roman" w:cs="Times New Roman"/>
-                <w:color w:val="000000" w:themeColor="text1"/>
-              </w:rPr>
-            </w:pPr>
+            <w:r>
+              <w:rPr>
+                <w:rFonts w:ascii="Times New Roman" w:eastAsia="Times New Roman" w:hAnsi="Times New Roman" w:cs="Times New Roman"/>
+                <w:color w:val="000000" w:themeColor="text1"/>
+                <w:lang w:val="sq-AL"/>
+              </w:rPr>
+              <w:t>Joan Gjergo</w:t>
+            </w:r>
           </w:p>
         </w:tc>
       </w:tr>
@@ -14956,6 +18859,7 @@
           <w:rFonts w:ascii="Times New Roman" w:eastAsia="Times New Roman" w:hAnsi="Times New Roman" w:cs="Times New Roman"/>
           <w:b/>
         </w:rPr>
+        <w:lastRenderedPageBreak/>
         <w:t>Efficiency</w:t>
       </w:r>
       <w:bookmarkEnd w:id="28"/>
@@ -15144,7 +19048,6 @@
           <w:rFonts w:ascii="Times New Roman" w:eastAsia="Times New Roman" w:hAnsi="Times New Roman" w:cs="Times New Roman"/>
           <w:b/>
         </w:rPr>
-        <w:lastRenderedPageBreak/>
         <w:t>Dependability</w:t>
       </w:r>
       <w:bookmarkEnd w:id="31"/>
@@ -15750,6 +19653,7 @@
         <w:rPr>
           <w:rFonts w:ascii="Times New Roman" w:eastAsia="Times New Roman" w:hAnsi="Times New Roman" w:cs="Times New Roman"/>
         </w:rPr>
+        <w:lastRenderedPageBreak/>
         <w:t>Organizational Requirements</w:t>
       </w:r>
       <w:bookmarkEnd w:id="34"/>
@@ -15947,7 +19851,6 @@
           <w:rFonts w:ascii="Times New Roman" w:eastAsia="Times New Roman" w:hAnsi="Times New Roman" w:cs="Times New Roman"/>
           <w:b/>
         </w:rPr>
-        <w:lastRenderedPageBreak/>
         <w:t>Regulatory Requirements</w:t>
       </w:r>
       <w:bookmarkEnd w:id="40"/>
@@ -16795,7 +20698,6 @@
           <w:sz w:val="24"/>
           <w:szCs w:val="24"/>
         </w:rPr>
-        <w:lastRenderedPageBreak/>
         <w:t>4.2 Use cases</w:t>
       </w:r>
     </w:p>
@@ -16875,6 +20777,7 @@
           <w:szCs w:val="22"/>
           <w:lang w:val="en-GB" w:eastAsia="en-GB"/>
         </w:rPr>
+        <w:lastRenderedPageBreak/>
         <w:drawing>
           <wp:inline distT="0" distB="0" distL="0" distR="0" wp14:anchorId="506E806C" wp14:editId="42B2D087">
             <wp:extent cx="5874278" cy="7057292"/>
@@ -17099,6 +21002,7 @@
           <w:szCs w:val="22"/>
           <w:lang w:val="en-GB" w:eastAsia="en-GB"/>
         </w:rPr>
+        <w:lastRenderedPageBreak/>
         <w:drawing>
           <wp:inline distT="0" distB="0" distL="0" distR="0" wp14:anchorId="6A8CFBE9" wp14:editId="299AF72C">
             <wp:extent cx="6400800" cy="7833360"/>
@@ -21663,23 +25567,13 @@
                 <w:lang w:val="pt-BR"/>
               </w:rPr>
             </w:pPr>
-            <w:proofErr w:type="spellStart"/>
             <w:r>
               <w:rPr>
                 <w:rFonts w:ascii="Times New Roman" w:eastAsia="Times New Roman" w:hAnsi="Times New Roman" w:cs="Times New Roman"/>
                 <w:color w:val="7030A0"/>
                 <w:lang w:val="pt-BR"/>
               </w:rPr>
-              <w:t>Assign</w:t>
-            </w:r>
-            <w:proofErr w:type="spellEnd"/>
-            <w:r>
-              <w:rPr>
-                <w:rFonts w:ascii="Times New Roman" w:eastAsia="Times New Roman" w:hAnsi="Times New Roman" w:cs="Times New Roman"/>
-                <w:color w:val="7030A0"/>
-                <w:lang w:val="pt-BR"/>
-              </w:rPr>
-              <w:t xml:space="preserve"> BU Conceptual Design</w:t>
+              <w:t>Assign BU Conceptual Design</w:t>
             </w:r>
           </w:p>
         </w:tc>
@@ -22134,23 +26028,13 @@
                 <w:lang w:val="pt-BR"/>
               </w:rPr>
             </w:pPr>
-            <w:proofErr w:type="spellStart"/>
             <w:r>
               <w:rPr>
                 <w:rFonts w:ascii="Times New Roman" w:eastAsia="Times New Roman" w:hAnsi="Times New Roman" w:cs="Times New Roman"/>
                 <w:color w:val="7030A0"/>
                 <w:lang w:val="pt-BR"/>
               </w:rPr>
-              <w:t>Assign</w:t>
-            </w:r>
-            <w:proofErr w:type="spellEnd"/>
-            <w:r>
-              <w:rPr>
-                <w:rFonts w:ascii="Times New Roman" w:eastAsia="Times New Roman" w:hAnsi="Times New Roman" w:cs="Times New Roman"/>
-                <w:color w:val="7030A0"/>
-                <w:lang w:val="pt-BR"/>
-              </w:rPr>
-              <w:t xml:space="preserve"> BU Conceptual Design</w:t>
+              <w:t>Assign BU Conceptual Design</w:t>
             </w:r>
           </w:p>
         </w:tc>
@@ -22574,13 +26458,23 @@
                 <w:szCs w:val="24"/>
               </w:rPr>
             </w:pPr>
+            <w:proofErr w:type="spellStart"/>
             <w:r>
               <w:rPr>
                 <w:rFonts w:ascii="Times New Roman" w:eastAsia="Times New Roman" w:hAnsi="Times New Roman" w:cs="Times New Roman"/>
                 <w:b/>
                 <w:color w:val="7030A0"/>
               </w:rPr>
-              <w:t>Deliv Name</w:t>
+              <w:t>Deliv</w:t>
+            </w:r>
+            <w:proofErr w:type="spellEnd"/>
+            <w:r>
+              <w:rPr>
+                <w:rFonts w:ascii="Times New Roman" w:eastAsia="Times New Roman" w:hAnsi="Times New Roman" w:cs="Times New Roman"/>
+                <w:b/>
+                <w:color w:val="7030A0"/>
+              </w:rPr>
+              <w:t xml:space="preserve"> Name</w:t>
             </w:r>
           </w:p>
         </w:tc>
@@ -30223,7 +34117,7 @@
 </file>
 
 <file path=word/endnotes.xml><?xml version="1.0" encoding="utf-8"?>
-<w:endnotes xmlns:wpc="http://schemas.microsoft.com/office/word/2010/wordprocessingCanvas" xmlns:cx="http://schemas.microsoft.com/office/drawing/2014/chartex" xmlns:cx1="http://schemas.microsoft.com/office/drawing/2015/9/8/chartex" xmlns:cx2="http://schemas.microsoft.com/office/drawing/2015/10/21/chartex" xmlns:cx3="http://schemas.microsoft.com/office/drawing/2016/5/9/chartex" xmlns:cx4="http://schemas.microsoft.com/office/drawing/2016/5/10/chartex" xmlns:cx5="http://schemas.microsoft.com/office/drawing/2016/5/11/chartex" xmlns:cx6="http://schemas.microsoft.com/office/drawing/2016/5/12/chartex" xmlns:cx7="http://schemas.microsoft.com/office/drawing/2016/5/13/chartex" xmlns:cx8="http://schemas.microsoft.com/office/drawing/2016/5/14/chartex" xmlns:mc="http://schemas.openxmlformats.org/markup-compatibility/2006" xmlns:aink="http://schemas.microsoft.com/office/drawing/2016/ink" xmlns:am3d="http://schemas.microsoft.com/office/drawing/2017/model3d" xmlns:o="urn:schemas-microsoft-com:office:office" xmlns:oel="http://schemas.microsoft.com/office/2019/extlst" xmlns:r="http://schemas.openxmlformats.org/officeDocument/2006/relationships" xmlns:m="http://schemas.openxmlformats.org/officeDocument/2006/math" xmlns:v="urn:schemas-microsoft-com:vml" xmlns:wp14="http://schemas.microsoft.com/office/word/2010/wordprocessingDrawing" xmlns:wp="http://schemas.openxmlformats.org/drawingml/2006/wordprocessingDrawing" xmlns:w10="urn:schemas-microsoft-com:office:word" xmlns:w="http://schemas.openxmlformats.org/wordprocessingml/2006/main" xmlns:w14="http://schemas.microsoft.com/office/word/2010/wordml" xmlns:w15="http://schemas.microsoft.com/office/word/2012/wordml" xmlns:w16cex="http://schemas.microsoft.com/office/word/2018/wordml/cex" xmlns:w16cid="http://schemas.microsoft.com/office/word/2016/wordml/cid" xmlns:w16="http://schemas.microsoft.com/office/word/2018/wordml" xmlns:w16du="http://schemas.microsoft.com/office/word/2023/wordml/word16du" xmlns:w16sdtdh="http://schemas.microsoft.com/office/word/2020/wordml/sdtdatahash" xmlns:w16se="http://schemas.microsoft.com/office/word/2015/wordml/symex" xmlns:wpg="http://schemas.microsoft.com/office/word/2010/wordprocessingGroup" xmlns:wpi="http://schemas.microsoft.com/office/word/2010/wordprocessingInk" xmlns:wne="http://schemas.microsoft.com/office/word/2006/wordml" xmlns:wps="http://schemas.microsoft.com/office/word/2010/wordprocessingShape" mc:Ignorable="w14 w15 w16se w16cid w16 w16cex w16sdtdh wp14">
+<w:endnotes xmlns:wpc="http://schemas.microsoft.com/office/word/2010/wordprocessingCanvas" xmlns:cx="http://schemas.microsoft.com/office/drawing/2014/chartex" xmlns:cx1="http://schemas.microsoft.com/office/drawing/2015/9/8/chartex" xmlns:cx2="http://schemas.microsoft.com/office/drawing/2015/10/21/chartex" xmlns:cx3="http://schemas.microsoft.com/office/drawing/2016/5/9/chartex" xmlns:cx4="http://schemas.microsoft.com/office/drawing/2016/5/10/chartex" xmlns:cx5="http://schemas.microsoft.com/office/drawing/2016/5/11/chartex" xmlns:cx6="http://schemas.microsoft.com/office/drawing/2016/5/12/chartex" xmlns:cx7="http://schemas.microsoft.com/office/drawing/2016/5/13/chartex" xmlns:cx8="http://schemas.microsoft.com/office/drawing/2016/5/14/chartex" xmlns:mc="http://schemas.openxmlformats.org/markup-compatibility/2006" xmlns:aink="http://schemas.microsoft.com/office/drawing/2016/ink" xmlns:am3d="http://schemas.microsoft.com/office/drawing/2017/model3d" xmlns:o="urn:schemas-microsoft-com:office:office" xmlns:r="http://schemas.openxmlformats.org/officeDocument/2006/relationships" xmlns:m="http://schemas.openxmlformats.org/officeDocument/2006/math" xmlns:v="urn:schemas-microsoft-com:vml" xmlns:wp14="http://schemas.microsoft.com/office/word/2010/wordprocessingDrawing" xmlns:wp="http://schemas.openxmlformats.org/drawingml/2006/wordprocessingDrawing" xmlns:w10="urn:schemas-microsoft-com:office:word" xmlns:w="http://schemas.openxmlformats.org/wordprocessingml/2006/main" xmlns:w14="http://schemas.microsoft.com/office/word/2010/wordml" xmlns:w15="http://schemas.microsoft.com/office/word/2012/wordml" xmlns:w16cex="http://schemas.microsoft.com/office/word/2018/wordml/cex" xmlns:w16cid="http://schemas.microsoft.com/office/word/2016/wordml/cid" xmlns:w16="http://schemas.microsoft.com/office/word/2018/wordml" xmlns:w16sdtdh="http://schemas.microsoft.com/office/word/2020/wordml/sdtdatahash" xmlns:w16se="http://schemas.microsoft.com/office/word/2015/wordml/symex" xmlns:wpg="http://schemas.microsoft.com/office/word/2010/wordprocessingGroup" xmlns:wpi="http://schemas.microsoft.com/office/word/2010/wordprocessingInk" xmlns:wne="http://schemas.microsoft.com/office/word/2006/wordml" xmlns:wps="http://schemas.microsoft.com/office/word/2010/wordprocessingShape" mc:Ignorable="w14 w15 w16se w16cid w16 w16cex w16sdtdh wp14">
   <w:endnote w:type="separator" w:id="-1">
     <w:p>
       <w:r>
@@ -30242,7 +34136,7 @@
 </file>
 
 <file path=word/footer1.xml><?xml version="1.0" encoding="utf-8"?>
-<w:ftr xmlns:wpc="http://schemas.microsoft.com/office/word/2010/wordprocessingCanvas" xmlns:cx="http://schemas.microsoft.com/office/drawing/2014/chartex" xmlns:cx1="http://schemas.microsoft.com/office/drawing/2015/9/8/chartex" xmlns:cx2="http://schemas.microsoft.com/office/drawing/2015/10/21/chartex" xmlns:cx3="http://schemas.microsoft.com/office/drawing/2016/5/9/chartex" xmlns:cx4="http://schemas.microsoft.com/office/drawing/2016/5/10/chartex" xmlns:cx5="http://schemas.microsoft.com/office/drawing/2016/5/11/chartex" xmlns:cx6="http://schemas.microsoft.com/office/drawing/2016/5/12/chartex" xmlns:cx7="http://schemas.microsoft.com/office/drawing/2016/5/13/chartex" xmlns:cx8="http://schemas.microsoft.com/office/drawing/2016/5/14/chartex" xmlns:mc="http://schemas.openxmlformats.org/markup-compatibility/2006" xmlns:aink="http://schemas.microsoft.com/office/drawing/2016/ink" xmlns:am3d="http://schemas.microsoft.com/office/drawing/2017/model3d" xmlns:o="urn:schemas-microsoft-com:office:office" xmlns:oel="http://schemas.microsoft.com/office/2019/extlst" xmlns:r="http://schemas.openxmlformats.org/officeDocument/2006/relationships" xmlns:m="http://schemas.openxmlformats.org/officeDocument/2006/math" xmlns:v="urn:schemas-microsoft-com:vml" xmlns:wp14="http://schemas.microsoft.com/office/word/2010/wordprocessingDrawing" xmlns:wp="http://schemas.openxmlformats.org/drawingml/2006/wordprocessingDrawing" xmlns:w10="urn:schemas-microsoft-com:office:word" xmlns:w="http://schemas.openxmlformats.org/wordprocessingml/2006/main" xmlns:w14="http://schemas.microsoft.com/office/word/2010/wordml" xmlns:w15="http://schemas.microsoft.com/office/word/2012/wordml" xmlns:w16cex="http://schemas.microsoft.com/office/word/2018/wordml/cex" xmlns:w16cid="http://schemas.microsoft.com/office/word/2016/wordml/cid" xmlns:w16="http://schemas.microsoft.com/office/word/2018/wordml" xmlns:w16du="http://schemas.microsoft.com/office/word/2023/wordml/word16du" xmlns:w16sdtdh="http://schemas.microsoft.com/office/word/2020/wordml/sdtdatahash" xmlns:w16se="http://schemas.microsoft.com/office/word/2015/wordml/symex" xmlns:wpg="http://schemas.microsoft.com/office/word/2010/wordprocessingGroup" xmlns:wpi="http://schemas.microsoft.com/office/word/2010/wordprocessingInk" xmlns:wne="http://schemas.microsoft.com/office/word/2006/wordml" xmlns:wps="http://schemas.microsoft.com/office/word/2010/wordprocessingShape" mc:Ignorable="w14 w15 w16se w16cid w16 w16cex w16sdtdh wp14">
+<w:ftr xmlns:wpc="http://schemas.microsoft.com/office/word/2010/wordprocessingCanvas" xmlns:cx="http://schemas.microsoft.com/office/drawing/2014/chartex" xmlns:cx1="http://schemas.microsoft.com/office/drawing/2015/9/8/chartex" xmlns:cx2="http://schemas.microsoft.com/office/drawing/2015/10/21/chartex" xmlns:cx3="http://schemas.microsoft.com/office/drawing/2016/5/9/chartex" xmlns:cx4="http://schemas.microsoft.com/office/drawing/2016/5/10/chartex" xmlns:cx5="http://schemas.microsoft.com/office/drawing/2016/5/11/chartex" xmlns:cx6="http://schemas.microsoft.com/office/drawing/2016/5/12/chartex" xmlns:cx7="http://schemas.microsoft.com/office/drawing/2016/5/13/chartex" xmlns:cx8="http://schemas.microsoft.com/office/drawing/2016/5/14/chartex" xmlns:mc="http://schemas.openxmlformats.org/markup-compatibility/2006" xmlns:aink="http://schemas.microsoft.com/office/drawing/2016/ink" xmlns:am3d="http://schemas.microsoft.com/office/drawing/2017/model3d" xmlns:o="urn:schemas-microsoft-com:office:office" xmlns:r="http://schemas.openxmlformats.org/officeDocument/2006/relationships" xmlns:m="http://schemas.openxmlformats.org/officeDocument/2006/math" xmlns:v="urn:schemas-microsoft-com:vml" xmlns:wp14="http://schemas.microsoft.com/office/word/2010/wordprocessingDrawing" xmlns:wp="http://schemas.openxmlformats.org/drawingml/2006/wordprocessingDrawing" xmlns:w10="urn:schemas-microsoft-com:office:word" xmlns:w="http://schemas.openxmlformats.org/wordprocessingml/2006/main" xmlns:w14="http://schemas.microsoft.com/office/word/2010/wordml" xmlns:w15="http://schemas.microsoft.com/office/word/2012/wordml" xmlns:w16cex="http://schemas.microsoft.com/office/word/2018/wordml/cex" xmlns:w16cid="http://schemas.microsoft.com/office/word/2016/wordml/cid" xmlns:w16="http://schemas.microsoft.com/office/word/2018/wordml" xmlns:w16sdtdh="http://schemas.microsoft.com/office/word/2020/wordml/sdtdatahash" xmlns:w16se="http://schemas.microsoft.com/office/word/2015/wordml/symex" xmlns:wpg="http://schemas.microsoft.com/office/word/2010/wordprocessingGroup" xmlns:wpi="http://schemas.microsoft.com/office/word/2010/wordprocessingInk" xmlns:wne="http://schemas.microsoft.com/office/word/2006/wordml" xmlns:wps="http://schemas.microsoft.com/office/word/2010/wordprocessingShape" mc:Ignorable="w14 w15 w16se w16cid w16 w16cex w16sdtdh wp14">
   <w:p>
     <w:pPr>
       <w:pBdr>
@@ -30266,7 +34160,7 @@
 </file>
 
 <file path=word/footer2.xml><?xml version="1.0" encoding="utf-8"?>
-<w:ftr xmlns:wpc="http://schemas.microsoft.com/office/word/2010/wordprocessingCanvas" xmlns:cx="http://schemas.microsoft.com/office/drawing/2014/chartex" xmlns:cx1="http://schemas.microsoft.com/office/drawing/2015/9/8/chartex" xmlns:cx2="http://schemas.microsoft.com/office/drawing/2015/10/21/chartex" xmlns:cx3="http://schemas.microsoft.com/office/drawing/2016/5/9/chartex" xmlns:cx4="http://schemas.microsoft.com/office/drawing/2016/5/10/chartex" xmlns:cx5="http://schemas.microsoft.com/office/drawing/2016/5/11/chartex" xmlns:cx6="http://schemas.microsoft.com/office/drawing/2016/5/12/chartex" xmlns:cx7="http://schemas.microsoft.com/office/drawing/2016/5/13/chartex" xmlns:cx8="http://schemas.microsoft.com/office/drawing/2016/5/14/chartex" xmlns:mc="http://schemas.openxmlformats.org/markup-compatibility/2006" xmlns:aink="http://schemas.microsoft.com/office/drawing/2016/ink" xmlns:am3d="http://schemas.microsoft.com/office/drawing/2017/model3d" xmlns:o="urn:schemas-microsoft-com:office:office" xmlns:oel="http://schemas.microsoft.com/office/2019/extlst" xmlns:r="http://schemas.openxmlformats.org/officeDocument/2006/relationships" xmlns:m="http://schemas.openxmlformats.org/officeDocument/2006/math" xmlns:v="urn:schemas-microsoft-com:vml" xmlns:wp14="http://schemas.microsoft.com/office/word/2010/wordprocessingDrawing" xmlns:wp="http://schemas.openxmlformats.org/drawingml/2006/wordprocessingDrawing" xmlns:w10="urn:schemas-microsoft-com:office:word" xmlns:w="http://schemas.openxmlformats.org/wordprocessingml/2006/main" xmlns:w14="http://schemas.microsoft.com/office/word/2010/wordml" xmlns:w15="http://schemas.microsoft.com/office/word/2012/wordml" xmlns:w16cex="http://schemas.microsoft.com/office/word/2018/wordml/cex" xmlns:w16cid="http://schemas.microsoft.com/office/word/2016/wordml/cid" xmlns:w16="http://schemas.microsoft.com/office/word/2018/wordml" xmlns:w16du="http://schemas.microsoft.com/office/word/2023/wordml/word16du" xmlns:w16sdtdh="http://schemas.microsoft.com/office/word/2020/wordml/sdtdatahash" xmlns:w16se="http://schemas.microsoft.com/office/word/2015/wordml/symex" xmlns:wpg="http://schemas.microsoft.com/office/word/2010/wordprocessingGroup" xmlns:wpi="http://schemas.microsoft.com/office/word/2010/wordprocessingInk" xmlns:wne="http://schemas.microsoft.com/office/word/2006/wordml" xmlns:wps="http://schemas.microsoft.com/office/word/2010/wordprocessingShape" mc:Ignorable="w14 w15 w16se w16cid w16 w16cex w16sdtdh wp14">
+<w:ftr xmlns:wpc="http://schemas.microsoft.com/office/word/2010/wordprocessingCanvas" xmlns:cx="http://schemas.microsoft.com/office/drawing/2014/chartex" xmlns:cx1="http://schemas.microsoft.com/office/drawing/2015/9/8/chartex" xmlns:cx2="http://schemas.microsoft.com/office/drawing/2015/10/21/chartex" xmlns:cx3="http://schemas.microsoft.com/office/drawing/2016/5/9/chartex" xmlns:cx4="http://schemas.microsoft.com/office/drawing/2016/5/10/chartex" xmlns:cx5="http://schemas.microsoft.com/office/drawing/2016/5/11/chartex" xmlns:cx6="http://schemas.microsoft.com/office/drawing/2016/5/12/chartex" xmlns:cx7="http://schemas.microsoft.com/office/drawing/2016/5/13/chartex" xmlns:cx8="http://schemas.microsoft.com/office/drawing/2016/5/14/chartex" xmlns:mc="http://schemas.openxmlformats.org/markup-compatibility/2006" xmlns:aink="http://schemas.microsoft.com/office/drawing/2016/ink" xmlns:am3d="http://schemas.microsoft.com/office/drawing/2017/model3d" xmlns:o="urn:schemas-microsoft-com:office:office" xmlns:r="http://schemas.openxmlformats.org/officeDocument/2006/relationships" xmlns:m="http://schemas.openxmlformats.org/officeDocument/2006/math" xmlns:v="urn:schemas-microsoft-com:vml" xmlns:wp14="http://schemas.microsoft.com/office/word/2010/wordprocessingDrawing" xmlns:wp="http://schemas.openxmlformats.org/drawingml/2006/wordprocessingDrawing" xmlns:w10="urn:schemas-microsoft-com:office:word" xmlns:w="http://schemas.openxmlformats.org/wordprocessingml/2006/main" xmlns:w14="http://schemas.microsoft.com/office/word/2010/wordml" xmlns:w15="http://schemas.microsoft.com/office/word/2012/wordml" xmlns:w16cex="http://schemas.microsoft.com/office/word/2018/wordml/cex" xmlns:w16cid="http://schemas.microsoft.com/office/word/2016/wordml/cid" xmlns:w16="http://schemas.microsoft.com/office/word/2018/wordml" xmlns:w16sdtdh="http://schemas.microsoft.com/office/word/2020/wordml/sdtdatahash" xmlns:w16se="http://schemas.microsoft.com/office/word/2015/wordml/symex" xmlns:wpg="http://schemas.microsoft.com/office/word/2010/wordprocessingGroup" xmlns:wpi="http://schemas.microsoft.com/office/word/2010/wordprocessingInk" xmlns:wne="http://schemas.microsoft.com/office/word/2006/wordml" xmlns:wps="http://schemas.microsoft.com/office/word/2010/wordprocessingShape" mc:Ignorable="w14 w15 w16se w16cid w16 w16cex w16sdtdh wp14">
   <w:p>
     <w:pPr>
       <w:pBdr>
@@ -30399,7 +34293,7 @@
 </file>
 
 <file path=word/footer3.xml><?xml version="1.0" encoding="utf-8"?>
-<w:ftr xmlns:wpc="http://schemas.microsoft.com/office/word/2010/wordprocessingCanvas" xmlns:cx="http://schemas.microsoft.com/office/drawing/2014/chartex" xmlns:cx1="http://schemas.microsoft.com/office/drawing/2015/9/8/chartex" xmlns:cx2="http://schemas.microsoft.com/office/drawing/2015/10/21/chartex" xmlns:cx3="http://schemas.microsoft.com/office/drawing/2016/5/9/chartex" xmlns:cx4="http://schemas.microsoft.com/office/drawing/2016/5/10/chartex" xmlns:cx5="http://schemas.microsoft.com/office/drawing/2016/5/11/chartex" xmlns:cx6="http://schemas.microsoft.com/office/drawing/2016/5/12/chartex" xmlns:cx7="http://schemas.microsoft.com/office/drawing/2016/5/13/chartex" xmlns:cx8="http://schemas.microsoft.com/office/drawing/2016/5/14/chartex" xmlns:mc="http://schemas.openxmlformats.org/markup-compatibility/2006" xmlns:aink="http://schemas.microsoft.com/office/drawing/2016/ink" xmlns:am3d="http://schemas.microsoft.com/office/drawing/2017/model3d" xmlns:o="urn:schemas-microsoft-com:office:office" xmlns:oel="http://schemas.microsoft.com/office/2019/extlst" xmlns:r="http://schemas.openxmlformats.org/officeDocument/2006/relationships" xmlns:m="http://schemas.openxmlformats.org/officeDocument/2006/math" xmlns:v="urn:schemas-microsoft-com:vml" xmlns:wp14="http://schemas.microsoft.com/office/word/2010/wordprocessingDrawing" xmlns:wp="http://schemas.openxmlformats.org/drawingml/2006/wordprocessingDrawing" xmlns:w10="urn:schemas-microsoft-com:office:word" xmlns:w="http://schemas.openxmlformats.org/wordprocessingml/2006/main" xmlns:w14="http://schemas.microsoft.com/office/word/2010/wordml" xmlns:w15="http://schemas.microsoft.com/office/word/2012/wordml" xmlns:w16cex="http://schemas.microsoft.com/office/word/2018/wordml/cex" xmlns:w16cid="http://schemas.microsoft.com/office/word/2016/wordml/cid" xmlns:w16="http://schemas.microsoft.com/office/word/2018/wordml" xmlns:w16du="http://schemas.microsoft.com/office/word/2023/wordml/word16du" xmlns:w16sdtdh="http://schemas.microsoft.com/office/word/2020/wordml/sdtdatahash" xmlns:w16se="http://schemas.microsoft.com/office/word/2015/wordml/symex" xmlns:wpg="http://schemas.microsoft.com/office/word/2010/wordprocessingGroup" xmlns:wpi="http://schemas.microsoft.com/office/word/2010/wordprocessingInk" xmlns:wne="http://schemas.microsoft.com/office/word/2006/wordml" xmlns:wps="http://schemas.microsoft.com/office/word/2010/wordprocessingShape" mc:Ignorable="w14 w15 w16se w16cid w16 w16cex w16sdtdh wp14">
+<w:ftr xmlns:wpc="http://schemas.microsoft.com/office/word/2010/wordprocessingCanvas" xmlns:cx="http://schemas.microsoft.com/office/drawing/2014/chartex" xmlns:cx1="http://schemas.microsoft.com/office/drawing/2015/9/8/chartex" xmlns:cx2="http://schemas.microsoft.com/office/drawing/2015/10/21/chartex" xmlns:cx3="http://schemas.microsoft.com/office/drawing/2016/5/9/chartex" xmlns:cx4="http://schemas.microsoft.com/office/drawing/2016/5/10/chartex" xmlns:cx5="http://schemas.microsoft.com/office/drawing/2016/5/11/chartex" xmlns:cx6="http://schemas.microsoft.com/office/drawing/2016/5/12/chartex" xmlns:cx7="http://schemas.microsoft.com/office/drawing/2016/5/13/chartex" xmlns:cx8="http://schemas.microsoft.com/office/drawing/2016/5/14/chartex" xmlns:mc="http://schemas.openxmlformats.org/markup-compatibility/2006" xmlns:aink="http://schemas.microsoft.com/office/drawing/2016/ink" xmlns:am3d="http://schemas.microsoft.com/office/drawing/2017/model3d" xmlns:o="urn:schemas-microsoft-com:office:office" xmlns:r="http://schemas.openxmlformats.org/officeDocument/2006/relationships" xmlns:m="http://schemas.openxmlformats.org/officeDocument/2006/math" xmlns:v="urn:schemas-microsoft-com:vml" xmlns:wp14="http://schemas.microsoft.com/office/word/2010/wordprocessingDrawing" xmlns:wp="http://schemas.openxmlformats.org/drawingml/2006/wordprocessingDrawing" xmlns:w10="urn:schemas-microsoft-com:office:word" xmlns:w="http://schemas.openxmlformats.org/wordprocessingml/2006/main" xmlns:w14="http://schemas.microsoft.com/office/word/2010/wordml" xmlns:w15="http://schemas.microsoft.com/office/word/2012/wordml" xmlns:w16cex="http://schemas.microsoft.com/office/word/2018/wordml/cex" xmlns:w16cid="http://schemas.microsoft.com/office/word/2016/wordml/cid" xmlns:w16="http://schemas.microsoft.com/office/word/2018/wordml" xmlns:w16sdtdh="http://schemas.microsoft.com/office/word/2020/wordml/sdtdatahash" xmlns:w16se="http://schemas.microsoft.com/office/word/2015/wordml/symex" xmlns:wpg="http://schemas.microsoft.com/office/word/2010/wordprocessingGroup" xmlns:wpi="http://schemas.microsoft.com/office/word/2010/wordprocessingInk" xmlns:wne="http://schemas.microsoft.com/office/word/2006/wordml" xmlns:wps="http://schemas.microsoft.com/office/word/2010/wordprocessingShape" mc:Ignorable="w14 w15 w16se w16cid w16 w16cex w16sdtdh wp14">
   <w:p>
     <w:pPr>
       <w:pBdr>
@@ -30423,7 +34317,7 @@
 </file>
 
 <file path=word/footnotes.xml><?xml version="1.0" encoding="utf-8"?>
-<w:footnotes xmlns:wpc="http://schemas.microsoft.com/office/word/2010/wordprocessingCanvas" xmlns:cx="http://schemas.microsoft.com/office/drawing/2014/chartex" xmlns:cx1="http://schemas.microsoft.com/office/drawing/2015/9/8/chartex" xmlns:cx2="http://schemas.microsoft.com/office/drawing/2015/10/21/chartex" xmlns:cx3="http://schemas.microsoft.com/office/drawing/2016/5/9/chartex" xmlns:cx4="http://schemas.microsoft.com/office/drawing/2016/5/10/chartex" xmlns:cx5="http://schemas.microsoft.com/office/drawing/2016/5/11/chartex" xmlns:cx6="http://schemas.microsoft.com/office/drawing/2016/5/12/chartex" xmlns:cx7="http://schemas.microsoft.com/office/drawing/2016/5/13/chartex" xmlns:cx8="http://schemas.microsoft.com/office/drawing/2016/5/14/chartex" xmlns:mc="http://schemas.openxmlformats.org/markup-compatibility/2006" xmlns:aink="http://schemas.microsoft.com/office/drawing/2016/ink" xmlns:am3d="http://schemas.microsoft.com/office/drawing/2017/model3d" xmlns:o="urn:schemas-microsoft-com:office:office" xmlns:oel="http://schemas.microsoft.com/office/2019/extlst" xmlns:r="http://schemas.openxmlformats.org/officeDocument/2006/relationships" xmlns:m="http://schemas.openxmlformats.org/officeDocument/2006/math" xmlns:v="urn:schemas-microsoft-com:vml" xmlns:wp14="http://schemas.microsoft.com/office/word/2010/wordprocessingDrawing" xmlns:wp="http://schemas.openxmlformats.org/drawingml/2006/wordprocessingDrawing" xmlns:w10="urn:schemas-microsoft-com:office:word" xmlns:w="http://schemas.openxmlformats.org/wordprocessingml/2006/main" xmlns:w14="http://schemas.microsoft.com/office/word/2010/wordml" xmlns:w15="http://schemas.microsoft.com/office/word/2012/wordml" xmlns:w16cex="http://schemas.microsoft.com/office/word/2018/wordml/cex" xmlns:w16cid="http://schemas.microsoft.com/office/word/2016/wordml/cid" xmlns:w16="http://schemas.microsoft.com/office/word/2018/wordml" xmlns:w16du="http://schemas.microsoft.com/office/word/2023/wordml/word16du" xmlns:w16sdtdh="http://schemas.microsoft.com/office/word/2020/wordml/sdtdatahash" xmlns:w16se="http://schemas.microsoft.com/office/word/2015/wordml/symex" xmlns:wpg="http://schemas.microsoft.com/office/word/2010/wordprocessingGroup" xmlns:wpi="http://schemas.microsoft.com/office/word/2010/wordprocessingInk" xmlns:wne="http://schemas.microsoft.com/office/word/2006/wordml" xmlns:wps="http://schemas.microsoft.com/office/word/2010/wordprocessingShape" mc:Ignorable="w14 w15 w16se w16cid w16 w16cex w16sdtdh wp14">
+<w:footnotes xmlns:wpc="http://schemas.microsoft.com/office/word/2010/wordprocessingCanvas" xmlns:cx="http://schemas.microsoft.com/office/drawing/2014/chartex" xmlns:cx1="http://schemas.microsoft.com/office/drawing/2015/9/8/chartex" xmlns:cx2="http://schemas.microsoft.com/office/drawing/2015/10/21/chartex" xmlns:cx3="http://schemas.microsoft.com/office/drawing/2016/5/9/chartex" xmlns:cx4="http://schemas.microsoft.com/office/drawing/2016/5/10/chartex" xmlns:cx5="http://schemas.microsoft.com/office/drawing/2016/5/11/chartex" xmlns:cx6="http://schemas.microsoft.com/office/drawing/2016/5/12/chartex" xmlns:cx7="http://schemas.microsoft.com/office/drawing/2016/5/13/chartex" xmlns:cx8="http://schemas.microsoft.com/office/drawing/2016/5/14/chartex" xmlns:mc="http://schemas.openxmlformats.org/markup-compatibility/2006" xmlns:aink="http://schemas.microsoft.com/office/drawing/2016/ink" xmlns:am3d="http://schemas.microsoft.com/office/drawing/2017/model3d" xmlns:o="urn:schemas-microsoft-com:office:office" xmlns:r="http://schemas.openxmlformats.org/officeDocument/2006/relationships" xmlns:m="http://schemas.openxmlformats.org/officeDocument/2006/math" xmlns:v="urn:schemas-microsoft-com:vml" xmlns:wp14="http://schemas.microsoft.com/office/word/2010/wordprocessingDrawing" xmlns:wp="http://schemas.openxmlformats.org/drawingml/2006/wordprocessingDrawing" xmlns:w10="urn:schemas-microsoft-com:office:word" xmlns:w="http://schemas.openxmlformats.org/wordprocessingml/2006/main" xmlns:w14="http://schemas.microsoft.com/office/word/2010/wordml" xmlns:w15="http://schemas.microsoft.com/office/word/2012/wordml" xmlns:w16cex="http://schemas.microsoft.com/office/word/2018/wordml/cex" xmlns:w16cid="http://schemas.microsoft.com/office/word/2016/wordml/cid" xmlns:w16="http://schemas.microsoft.com/office/word/2018/wordml" xmlns:w16sdtdh="http://schemas.microsoft.com/office/word/2020/wordml/sdtdatahash" xmlns:w16se="http://schemas.microsoft.com/office/word/2015/wordml/symex" xmlns:wpg="http://schemas.microsoft.com/office/word/2010/wordprocessingGroup" xmlns:wpi="http://schemas.microsoft.com/office/word/2010/wordprocessingInk" xmlns:wne="http://schemas.microsoft.com/office/word/2006/wordml" xmlns:wps="http://schemas.microsoft.com/office/word/2010/wordprocessingShape" mc:Ignorable="w14 w15 w16se w16cid w16 w16cex w16sdtdh wp14">
   <w:footnote w:type="separator" w:id="-1">
     <w:p>
       <w:r>
@@ -30442,7 +34336,7 @@
 </file>
 
 <file path=word/header1.xml><?xml version="1.0" encoding="utf-8"?>
-<w:hdr xmlns:wpc="http://schemas.microsoft.com/office/word/2010/wordprocessingCanvas" xmlns:cx="http://schemas.microsoft.com/office/drawing/2014/chartex" xmlns:cx1="http://schemas.microsoft.com/office/drawing/2015/9/8/chartex" xmlns:cx2="http://schemas.microsoft.com/office/drawing/2015/10/21/chartex" xmlns:cx3="http://schemas.microsoft.com/office/drawing/2016/5/9/chartex" xmlns:cx4="http://schemas.microsoft.com/office/drawing/2016/5/10/chartex" xmlns:cx5="http://schemas.microsoft.com/office/drawing/2016/5/11/chartex" xmlns:cx6="http://schemas.microsoft.com/office/drawing/2016/5/12/chartex" xmlns:cx7="http://schemas.microsoft.com/office/drawing/2016/5/13/chartex" xmlns:cx8="http://schemas.microsoft.com/office/drawing/2016/5/14/chartex" xmlns:mc="http://schemas.openxmlformats.org/markup-compatibility/2006" xmlns:aink="http://schemas.microsoft.com/office/drawing/2016/ink" xmlns:am3d="http://schemas.microsoft.com/office/drawing/2017/model3d" xmlns:o="urn:schemas-microsoft-com:office:office" xmlns:oel="http://schemas.microsoft.com/office/2019/extlst" xmlns:r="http://schemas.openxmlformats.org/officeDocument/2006/relationships" xmlns:m="http://schemas.openxmlformats.org/officeDocument/2006/math" xmlns:v="urn:schemas-microsoft-com:vml" xmlns:wp14="http://schemas.microsoft.com/office/word/2010/wordprocessingDrawing" xmlns:wp="http://schemas.openxmlformats.org/drawingml/2006/wordprocessingDrawing" xmlns:w10="urn:schemas-microsoft-com:office:word" xmlns:w="http://schemas.openxmlformats.org/wordprocessingml/2006/main" xmlns:w14="http://schemas.microsoft.com/office/word/2010/wordml" xmlns:w15="http://schemas.microsoft.com/office/word/2012/wordml" xmlns:w16cex="http://schemas.microsoft.com/office/word/2018/wordml/cex" xmlns:w16cid="http://schemas.microsoft.com/office/word/2016/wordml/cid" xmlns:w16="http://schemas.microsoft.com/office/word/2018/wordml" xmlns:w16du="http://schemas.microsoft.com/office/word/2023/wordml/word16du" xmlns:w16sdtdh="http://schemas.microsoft.com/office/word/2020/wordml/sdtdatahash" xmlns:w16se="http://schemas.microsoft.com/office/word/2015/wordml/symex" xmlns:wpg="http://schemas.microsoft.com/office/word/2010/wordprocessingGroup" xmlns:wpi="http://schemas.microsoft.com/office/word/2010/wordprocessingInk" xmlns:wne="http://schemas.microsoft.com/office/word/2006/wordml" xmlns:wps="http://schemas.microsoft.com/office/word/2010/wordprocessingShape" mc:Ignorable="w14 w15 w16se w16cid w16 w16cex w16sdtdh wp14">
+<w:hdr xmlns:wpc="http://schemas.microsoft.com/office/word/2010/wordprocessingCanvas" xmlns:cx="http://schemas.microsoft.com/office/drawing/2014/chartex" xmlns:cx1="http://schemas.microsoft.com/office/drawing/2015/9/8/chartex" xmlns:cx2="http://schemas.microsoft.com/office/drawing/2015/10/21/chartex" xmlns:cx3="http://schemas.microsoft.com/office/drawing/2016/5/9/chartex" xmlns:cx4="http://schemas.microsoft.com/office/drawing/2016/5/10/chartex" xmlns:cx5="http://schemas.microsoft.com/office/drawing/2016/5/11/chartex" xmlns:cx6="http://schemas.microsoft.com/office/drawing/2016/5/12/chartex" xmlns:cx7="http://schemas.microsoft.com/office/drawing/2016/5/13/chartex" xmlns:cx8="http://schemas.microsoft.com/office/drawing/2016/5/14/chartex" xmlns:mc="http://schemas.openxmlformats.org/markup-compatibility/2006" xmlns:aink="http://schemas.microsoft.com/office/drawing/2016/ink" xmlns:am3d="http://schemas.microsoft.com/office/drawing/2017/model3d" xmlns:o="urn:schemas-microsoft-com:office:office" xmlns:r="http://schemas.openxmlformats.org/officeDocument/2006/relationships" xmlns:m="http://schemas.openxmlformats.org/officeDocument/2006/math" xmlns:v="urn:schemas-microsoft-com:vml" xmlns:wp14="http://schemas.microsoft.com/office/word/2010/wordprocessingDrawing" xmlns:wp="http://schemas.openxmlformats.org/drawingml/2006/wordprocessingDrawing" xmlns:w10="urn:schemas-microsoft-com:office:word" xmlns:w="http://schemas.openxmlformats.org/wordprocessingml/2006/main" xmlns:w14="http://schemas.microsoft.com/office/word/2010/wordml" xmlns:w15="http://schemas.microsoft.com/office/word/2012/wordml" xmlns:w16cex="http://schemas.microsoft.com/office/word/2018/wordml/cex" xmlns:w16cid="http://schemas.microsoft.com/office/word/2016/wordml/cid" xmlns:w16="http://schemas.microsoft.com/office/word/2018/wordml" xmlns:w16sdtdh="http://schemas.microsoft.com/office/word/2020/wordml/sdtdatahash" xmlns:w16se="http://schemas.microsoft.com/office/word/2015/wordml/symex" xmlns:wpg="http://schemas.microsoft.com/office/word/2010/wordprocessingGroup" xmlns:wpi="http://schemas.microsoft.com/office/word/2010/wordprocessingInk" xmlns:wne="http://schemas.microsoft.com/office/word/2006/wordml" xmlns:wps="http://schemas.microsoft.com/office/word/2010/wordprocessingShape" mc:Ignorable="w14 w15 w16se w16cid w16 w16cex w16sdtdh wp14">
   <w:p>
     <w:pPr>
       <w:ind w:hanging="2"/>
@@ -30452,7 +34346,7 @@
 </file>
 
 <file path=word/header2.xml><?xml version="1.0" encoding="utf-8"?>
-<w:hdr xmlns:wpc="http://schemas.microsoft.com/office/word/2010/wordprocessingCanvas" xmlns:cx="http://schemas.microsoft.com/office/drawing/2014/chartex" xmlns:cx1="http://schemas.microsoft.com/office/drawing/2015/9/8/chartex" xmlns:cx2="http://schemas.microsoft.com/office/drawing/2015/10/21/chartex" xmlns:cx3="http://schemas.microsoft.com/office/drawing/2016/5/9/chartex" xmlns:cx4="http://schemas.microsoft.com/office/drawing/2016/5/10/chartex" xmlns:cx5="http://schemas.microsoft.com/office/drawing/2016/5/11/chartex" xmlns:cx6="http://schemas.microsoft.com/office/drawing/2016/5/12/chartex" xmlns:cx7="http://schemas.microsoft.com/office/drawing/2016/5/13/chartex" xmlns:cx8="http://schemas.microsoft.com/office/drawing/2016/5/14/chartex" xmlns:mc="http://schemas.openxmlformats.org/markup-compatibility/2006" xmlns:aink="http://schemas.microsoft.com/office/drawing/2016/ink" xmlns:am3d="http://schemas.microsoft.com/office/drawing/2017/model3d" xmlns:o="urn:schemas-microsoft-com:office:office" xmlns:oel="http://schemas.microsoft.com/office/2019/extlst" xmlns:r="http://schemas.openxmlformats.org/officeDocument/2006/relationships" xmlns:m="http://schemas.openxmlformats.org/officeDocument/2006/math" xmlns:v="urn:schemas-microsoft-com:vml" xmlns:wp14="http://schemas.microsoft.com/office/word/2010/wordprocessingDrawing" xmlns:wp="http://schemas.openxmlformats.org/drawingml/2006/wordprocessingDrawing" xmlns:w10="urn:schemas-microsoft-com:office:word" xmlns:w="http://schemas.openxmlformats.org/wordprocessingml/2006/main" xmlns:w14="http://schemas.microsoft.com/office/word/2010/wordml" xmlns:w15="http://schemas.microsoft.com/office/word/2012/wordml" xmlns:w16cex="http://schemas.microsoft.com/office/word/2018/wordml/cex" xmlns:w16cid="http://schemas.microsoft.com/office/word/2016/wordml/cid" xmlns:w16="http://schemas.microsoft.com/office/word/2018/wordml" xmlns:w16du="http://schemas.microsoft.com/office/word/2023/wordml/word16du" xmlns:w16sdtdh="http://schemas.microsoft.com/office/word/2020/wordml/sdtdatahash" xmlns:w16se="http://schemas.microsoft.com/office/word/2015/wordml/symex" xmlns:wpg="http://schemas.microsoft.com/office/word/2010/wordprocessingGroup" xmlns:wpi="http://schemas.microsoft.com/office/word/2010/wordprocessingInk" xmlns:wne="http://schemas.microsoft.com/office/word/2006/wordml" xmlns:wps="http://schemas.microsoft.com/office/word/2010/wordprocessingShape" mc:Ignorable="w14 w15 w16se w16cid w16 w16cex w16sdtdh wp14">
+<w:hdr xmlns:wpc="http://schemas.microsoft.com/office/word/2010/wordprocessingCanvas" xmlns:cx="http://schemas.microsoft.com/office/drawing/2014/chartex" xmlns:cx1="http://schemas.microsoft.com/office/drawing/2015/9/8/chartex" xmlns:cx2="http://schemas.microsoft.com/office/drawing/2015/10/21/chartex" xmlns:cx3="http://schemas.microsoft.com/office/drawing/2016/5/9/chartex" xmlns:cx4="http://schemas.microsoft.com/office/drawing/2016/5/10/chartex" xmlns:cx5="http://schemas.microsoft.com/office/drawing/2016/5/11/chartex" xmlns:cx6="http://schemas.microsoft.com/office/drawing/2016/5/12/chartex" xmlns:cx7="http://schemas.microsoft.com/office/drawing/2016/5/13/chartex" xmlns:cx8="http://schemas.microsoft.com/office/drawing/2016/5/14/chartex" xmlns:mc="http://schemas.openxmlformats.org/markup-compatibility/2006" xmlns:aink="http://schemas.microsoft.com/office/drawing/2016/ink" xmlns:am3d="http://schemas.microsoft.com/office/drawing/2017/model3d" xmlns:o="urn:schemas-microsoft-com:office:office" xmlns:r="http://schemas.openxmlformats.org/officeDocument/2006/relationships" xmlns:m="http://schemas.openxmlformats.org/officeDocument/2006/math" xmlns:v="urn:schemas-microsoft-com:vml" xmlns:wp14="http://schemas.microsoft.com/office/word/2010/wordprocessingDrawing" xmlns:wp="http://schemas.openxmlformats.org/drawingml/2006/wordprocessingDrawing" xmlns:w10="urn:schemas-microsoft-com:office:word" xmlns:w="http://schemas.openxmlformats.org/wordprocessingml/2006/main" xmlns:w14="http://schemas.microsoft.com/office/word/2010/wordml" xmlns:w15="http://schemas.microsoft.com/office/word/2012/wordml" xmlns:w16cex="http://schemas.microsoft.com/office/word/2018/wordml/cex" xmlns:w16cid="http://schemas.microsoft.com/office/word/2016/wordml/cid" xmlns:w16="http://schemas.microsoft.com/office/word/2018/wordml" xmlns:w16sdtdh="http://schemas.microsoft.com/office/word/2020/wordml/sdtdatahash" xmlns:w16se="http://schemas.microsoft.com/office/word/2015/wordml/symex" xmlns:wpg="http://schemas.microsoft.com/office/word/2010/wordprocessingGroup" xmlns:wpi="http://schemas.microsoft.com/office/word/2010/wordprocessingInk" xmlns:wne="http://schemas.microsoft.com/office/word/2006/wordml" xmlns:wps="http://schemas.microsoft.com/office/word/2010/wordprocessingShape" mc:Ignorable="w14 w15 w16se w16cid w16 w16cex w16sdtdh wp14">
   <w:p>
     <w:pPr>
       <w:ind w:hanging="2"/>
@@ -30470,7 +34364,7 @@
 </file>
 
 <file path=word/header3.xml><?xml version="1.0" encoding="utf-8"?>
-<w:hdr xmlns:wpc="http://schemas.microsoft.com/office/word/2010/wordprocessingCanvas" xmlns:cx="http://schemas.microsoft.com/office/drawing/2014/chartex" xmlns:cx1="http://schemas.microsoft.com/office/drawing/2015/9/8/chartex" xmlns:cx2="http://schemas.microsoft.com/office/drawing/2015/10/21/chartex" xmlns:cx3="http://schemas.microsoft.com/office/drawing/2016/5/9/chartex" xmlns:cx4="http://schemas.microsoft.com/office/drawing/2016/5/10/chartex" xmlns:cx5="http://schemas.microsoft.com/office/drawing/2016/5/11/chartex" xmlns:cx6="http://schemas.microsoft.com/office/drawing/2016/5/12/chartex" xmlns:cx7="http://schemas.microsoft.com/office/drawing/2016/5/13/chartex" xmlns:cx8="http://schemas.microsoft.com/office/drawing/2016/5/14/chartex" xmlns:mc="http://schemas.openxmlformats.org/markup-compatibility/2006" xmlns:aink="http://schemas.microsoft.com/office/drawing/2016/ink" xmlns:am3d="http://schemas.microsoft.com/office/drawing/2017/model3d" xmlns:o="urn:schemas-microsoft-com:office:office" xmlns:oel="http://schemas.microsoft.com/office/2019/extlst" xmlns:r="http://schemas.openxmlformats.org/officeDocument/2006/relationships" xmlns:m="http://schemas.openxmlformats.org/officeDocument/2006/math" xmlns:v="urn:schemas-microsoft-com:vml" xmlns:wp14="http://schemas.microsoft.com/office/word/2010/wordprocessingDrawing" xmlns:wp="http://schemas.openxmlformats.org/drawingml/2006/wordprocessingDrawing" xmlns:w10="urn:schemas-microsoft-com:office:word" xmlns:w="http://schemas.openxmlformats.org/wordprocessingml/2006/main" xmlns:w14="http://schemas.microsoft.com/office/word/2010/wordml" xmlns:w15="http://schemas.microsoft.com/office/word/2012/wordml" xmlns:w16cex="http://schemas.microsoft.com/office/word/2018/wordml/cex" xmlns:w16cid="http://schemas.microsoft.com/office/word/2016/wordml/cid" xmlns:w16="http://schemas.microsoft.com/office/word/2018/wordml" xmlns:w16du="http://schemas.microsoft.com/office/word/2023/wordml/word16du" xmlns:w16sdtdh="http://schemas.microsoft.com/office/word/2020/wordml/sdtdatahash" xmlns:w16se="http://schemas.microsoft.com/office/word/2015/wordml/symex" xmlns:wpg="http://schemas.microsoft.com/office/word/2010/wordprocessingGroup" xmlns:wpi="http://schemas.microsoft.com/office/word/2010/wordprocessingInk" xmlns:wne="http://schemas.microsoft.com/office/word/2006/wordml" xmlns:wps="http://schemas.microsoft.com/office/word/2010/wordprocessingShape" mc:Ignorable="w14 w15 w16se w16cid w16 w16cex w16sdtdh wp14">
+<w:hdr xmlns:wpc="http://schemas.microsoft.com/office/word/2010/wordprocessingCanvas" xmlns:cx="http://schemas.microsoft.com/office/drawing/2014/chartex" xmlns:cx1="http://schemas.microsoft.com/office/drawing/2015/9/8/chartex" xmlns:cx2="http://schemas.microsoft.com/office/drawing/2015/10/21/chartex" xmlns:cx3="http://schemas.microsoft.com/office/drawing/2016/5/9/chartex" xmlns:cx4="http://schemas.microsoft.com/office/drawing/2016/5/10/chartex" xmlns:cx5="http://schemas.microsoft.com/office/drawing/2016/5/11/chartex" xmlns:cx6="http://schemas.microsoft.com/office/drawing/2016/5/12/chartex" xmlns:cx7="http://schemas.microsoft.com/office/drawing/2016/5/13/chartex" xmlns:cx8="http://schemas.microsoft.com/office/drawing/2016/5/14/chartex" xmlns:mc="http://schemas.openxmlformats.org/markup-compatibility/2006" xmlns:aink="http://schemas.microsoft.com/office/drawing/2016/ink" xmlns:am3d="http://schemas.microsoft.com/office/drawing/2017/model3d" xmlns:o="urn:schemas-microsoft-com:office:office" xmlns:r="http://schemas.openxmlformats.org/officeDocument/2006/relationships" xmlns:m="http://schemas.openxmlformats.org/officeDocument/2006/math" xmlns:v="urn:schemas-microsoft-com:vml" xmlns:wp14="http://schemas.microsoft.com/office/word/2010/wordprocessingDrawing" xmlns:wp="http://schemas.openxmlformats.org/drawingml/2006/wordprocessingDrawing" xmlns:w10="urn:schemas-microsoft-com:office:word" xmlns:w="http://schemas.openxmlformats.org/wordprocessingml/2006/main" xmlns:w14="http://schemas.microsoft.com/office/word/2010/wordml" xmlns:w15="http://schemas.microsoft.com/office/word/2012/wordml" xmlns:w16cex="http://schemas.microsoft.com/office/word/2018/wordml/cex" xmlns:w16cid="http://schemas.microsoft.com/office/word/2016/wordml/cid" xmlns:w16="http://schemas.microsoft.com/office/word/2018/wordml" xmlns:w16sdtdh="http://schemas.microsoft.com/office/word/2020/wordml/sdtdatahash" xmlns:w16se="http://schemas.microsoft.com/office/word/2015/wordml/symex" xmlns:wpg="http://schemas.microsoft.com/office/word/2010/wordprocessingGroup" xmlns:wpi="http://schemas.microsoft.com/office/word/2010/wordprocessingInk" xmlns:wne="http://schemas.microsoft.com/office/word/2006/wordml" xmlns:wps="http://schemas.microsoft.com/office/word/2010/wordprocessingShape" mc:Ignorable="w14 w15 w16se w16cid w16 w16cex w16sdtdh wp14">
   <w:p>
     <w:pPr>
       <w:ind w:hanging="2"/>
@@ -30480,7 +34374,7 @@
 </file>
 
 <file path=word/numbering.xml><?xml version="1.0" encoding="utf-8"?>
-<w:numbering xmlns:wpc="http://schemas.microsoft.com/office/word/2010/wordprocessingCanvas" xmlns:cx="http://schemas.microsoft.com/office/drawing/2014/chartex" xmlns:cx1="http://schemas.microsoft.com/office/drawing/2015/9/8/chartex" xmlns:cx2="http://schemas.microsoft.com/office/drawing/2015/10/21/chartex" xmlns:cx3="http://schemas.microsoft.com/office/drawing/2016/5/9/chartex" xmlns:cx4="http://schemas.microsoft.com/office/drawing/2016/5/10/chartex" xmlns:cx5="http://schemas.microsoft.com/office/drawing/2016/5/11/chartex" xmlns:cx6="http://schemas.microsoft.com/office/drawing/2016/5/12/chartex" xmlns:cx7="http://schemas.microsoft.com/office/drawing/2016/5/13/chartex" xmlns:cx8="http://schemas.microsoft.com/office/drawing/2016/5/14/chartex" xmlns:mc="http://schemas.openxmlformats.org/markup-compatibility/2006" xmlns:aink="http://schemas.microsoft.com/office/drawing/2016/ink" xmlns:am3d="http://schemas.microsoft.com/office/drawing/2017/model3d" xmlns:o="urn:schemas-microsoft-com:office:office" xmlns:oel="http://schemas.microsoft.com/office/2019/extlst" xmlns:r="http://schemas.openxmlformats.org/officeDocument/2006/relationships" xmlns:m="http://schemas.openxmlformats.org/officeDocument/2006/math" xmlns:v="urn:schemas-microsoft-com:vml" xmlns:wp14="http://schemas.microsoft.com/office/word/2010/wordprocessingDrawing" xmlns:wp="http://schemas.openxmlformats.org/drawingml/2006/wordprocessingDrawing" xmlns:w10="urn:schemas-microsoft-com:office:word" xmlns:w="http://schemas.openxmlformats.org/wordprocessingml/2006/main" xmlns:w14="http://schemas.microsoft.com/office/word/2010/wordml" xmlns:w15="http://schemas.microsoft.com/office/word/2012/wordml" xmlns:w16cex="http://schemas.microsoft.com/office/word/2018/wordml/cex" xmlns:w16cid="http://schemas.microsoft.com/office/word/2016/wordml/cid" xmlns:w16="http://schemas.microsoft.com/office/word/2018/wordml" xmlns:w16du="http://schemas.microsoft.com/office/word/2023/wordml/word16du" xmlns:w16sdtdh="http://schemas.microsoft.com/office/word/2020/wordml/sdtdatahash" xmlns:w16se="http://schemas.microsoft.com/office/word/2015/wordml/symex" xmlns:wpg="http://schemas.microsoft.com/office/word/2010/wordprocessingGroup" xmlns:wpi="http://schemas.microsoft.com/office/word/2010/wordprocessingInk" xmlns:wne="http://schemas.microsoft.com/office/word/2006/wordml" xmlns:wps="http://schemas.microsoft.com/office/word/2010/wordprocessingShape" mc:Ignorable="w14 w15 w16se w16cid w16 w16cex w16sdtdh wp14">
+<w:numbering xmlns:wpc="http://schemas.microsoft.com/office/word/2010/wordprocessingCanvas" xmlns:cx="http://schemas.microsoft.com/office/drawing/2014/chartex" xmlns:cx1="http://schemas.microsoft.com/office/drawing/2015/9/8/chartex" xmlns:cx2="http://schemas.microsoft.com/office/drawing/2015/10/21/chartex" xmlns:cx3="http://schemas.microsoft.com/office/drawing/2016/5/9/chartex" xmlns:cx4="http://schemas.microsoft.com/office/drawing/2016/5/10/chartex" xmlns:cx5="http://schemas.microsoft.com/office/drawing/2016/5/11/chartex" xmlns:cx6="http://schemas.microsoft.com/office/drawing/2016/5/12/chartex" xmlns:cx7="http://schemas.microsoft.com/office/drawing/2016/5/13/chartex" xmlns:cx8="http://schemas.microsoft.com/office/drawing/2016/5/14/chartex" xmlns:mc="http://schemas.openxmlformats.org/markup-compatibility/2006" xmlns:aink="http://schemas.microsoft.com/office/drawing/2016/ink" xmlns:am3d="http://schemas.microsoft.com/office/drawing/2017/model3d" xmlns:o="urn:schemas-microsoft-com:office:office" xmlns:r="http://schemas.openxmlformats.org/officeDocument/2006/relationships" xmlns:m="http://schemas.openxmlformats.org/officeDocument/2006/math" xmlns:v="urn:schemas-microsoft-com:vml" xmlns:wp14="http://schemas.microsoft.com/office/word/2010/wordprocessingDrawing" xmlns:wp="http://schemas.openxmlformats.org/drawingml/2006/wordprocessingDrawing" xmlns:w10="urn:schemas-microsoft-com:office:word" xmlns:w="http://schemas.openxmlformats.org/wordprocessingml/2006/main" xmlns:w14="http://schemas.microsoft.com/office/word/2010/wordml" xmlns:w15="http://schemas.microsoft.com/office/word/2012/wordml" xmlns:w16cex="http://schemas.microsoft.com/office/word/2018/wordml/cex" xmlns:w16cid="http://schemas.microsoft.com/office/word/2016/wordml/cid" xmlns:w16="http://schemas.microsoft.com/office/word/2018/wordml" xmlns:w16sdtdh="http://schemas.microsoft.com/office/word/2020/wordml/sdtdatahash" xmlns:w16se="http://schemas.microsoft.com/office/word/2015/wordml/symex" xmlns:wpg="http://schemas.microsoft.com/office/word/2010/wordprocessingGroup" xmlns:wpi="http://schemas.microsoft.com/office/word/2010/wordprocessingInk" xmlns:wne="http://schemas.microsoft.com/office/word/2006/wordml" xmlns:wps="http://schemas.microsoft.com/office/word/2010/wordprocessingShape" mc:Ignorable="w14 w15 w16se w16cid w16 w16cex w16sdtdh wp14">
   <w:abstractNum w:abstractNumId="0" w15:restartNumberingAfterBreak="0">
     <w:nsid w:val="1AA7269D"/>
     <w:multiLevelType w:val="multilevel"/>
@@ -32434,55 +36328,55 @@
       </w:rPr>
     </w:lvl>
   </w:abstractNum>
-  <w:num w:numId="1" w16cid:durableId="1264998418">
+  <w:num w:numId="1">
     <w:abstractNumId w:val="14"/>
   </w:num>
-  <w:num w:numId="2" w16cid:durableId="942878985">
+  <w:num w:numId="2">
     <w:abstractNumId w:val="9"/>
   </w:num>
-  <w:num w:numId="3" w16cid:durableId="1446777344">
+  <w:num w:numId="3">
     <w:abstractNumId w:val="7"/>
   </w:num>
-  <w:num w:numId="4" w16cid:durableId="726612093">
+  <w:num w:numId="4">
     <w:abstractNumId w:val="5"/>
   </w:num>
-  <w:num w:numId="5" w16cid:durableId="1490442491">
+  <w:num w:numId="5">
     <w:abstractNumId w:val="16"/>
   </w:num>
-  <w:num w:numId="6" w16cid:durableId="1009020998">
+  <w:num w:numId="6">
     <w:abstractNumId w:val="13"/>
   </w:num>
-  <w:num w:numId="7" w16cid:durableId="1775593617">
+  <w:num w:numId="7">
     <w:abstractNumId w:val="15"/>
   </w:num>
-  <w:num w:numId="8" w16cid:durableId="1194416999">
+  <w:num w:numId="8">
     <w:abstractNumId w:val="8"/>
   </w:num>
-  <w:num w:numId="9" w16cid:durableId="1645112620">
+  <w:num w:numId="9">
     <w:abstractNumId w:val="2"/>
   </w:num>
-  <w:num w:numId="10" w16cid:durableId="1067190686">
+  <w:num w:numId="10">
     <w:abstractNumId w:val="4"/>
   </w:num>
-  <w:num w:numId="11" w16cid:durableId="1017659075">
+  <w:num w:numId="11">
     <w:abstractNumId w:val="3"/>
   </w:num>
-  <w:num w:numId="12" w16cid:durableId="1831798079">
+  <w:num w:numId="12">
     <w:abstractNumId w:val="0"/>
   </w:num>
-  <w:num w:numId="13" w16cid:durableId="780959601">
+  <w:num w:numId="13">
     <w:abstractNumId w:val="6"/>
   </w:num>
-  <w:num w:numId="14" w16cid:durableId="316426442">
+  <w:num w:numId="14">
     <w:abstractNumId w:val="11"/>
   </w:num>
-  <w:num w:numId="15" w16cid:durableId="1613055246">
+  <w:num w:numId="15">
     <w:abstractNumId w:val="10"/>
   </w:num>
-  <w:num w:numId="16" w16cid:durableId="1846165785">
+  <w:num w:numId="16">
     <w:abstractNumId w:val="1"/>
   </w:num>
-  <w:num w:numId="17" w16cid:durableId="1800492349">
+  <w:num w:numId="17">
     <w:abstractNumId w:val="12"/>
   </w:num>
 </w:numbering>

--- a/Requirements/REQUIREMENTS 1.docx
+++ b/Requirements/REQUIREMENTS 1.docx
@@ -80,7 +80,13 @@
         <w:rPr>
           <w:rFonts w:ascii="Times New Roman" w:eastAsia="Times New Roman" w:hAnsi="Times New Roman" w:cs="Times New Roman"/>
         </w:rPr>
-        <w:t>April 19, 2021</w:t>
+        <w:t>April 19, 202</w:t>
+      </w:r>
+      <w:r>
+        <w:rPr>
+          <w:rFonts w:ascii="Times New Roman" w:eastAsia="Times New Roman" w:hAnsi="Times New Roman" w:cs="Times New Roman"/>
+        </w:rPr>
+        <w:t>3</w:t>
       </w:r>
     </w:p>
     <w:p>
@@ -178,7 +184,11 @@
               <w:tab w:val="right" w:leader="dot" w:pos="10070"/>
             </w:tabs>
             <w:rPr>
+              <w:rFonts w:asciiTheme="minorHAnsi" w:eastAsiaTheme="minorEastAsia" w:hAnsiTheme="minorHAnsi" w:cstheme="minorBidi"/>
               <w:noProof/>
+              <w:sz w:val="22"/>
+              <w:szCs w:val="22"/>
+              <w:lang w:eastAsia="en-US"/>
             </w:rPr>
           </w:pPr>
           <w:r>
@@ -199,7 +209,7 @@
             </w:rPr>
             <w:fldChar w:fldCharType="separate"/>
           </w:r>
-          <w:hyperlink w:anchor="_Toc134396702" w:history="1">
+          <w:hyperlink w:anchor="_Toc135042080" w:history="1">
             <w:r>
               <w:rPr>
                 <w:rStyle w:val="Hyperlink"/>
@@ -227,7 +237,7 @@
                 <w:noProof/>
                 <w:webHidden/>
               </w:rPr>
-              <w:instrText xml:space="preserve"> PAGEREF _Toc134396702 \h </w:instrText>
+              <w:instrText xml:space="preserve"> PAGEREF _Toc135042080 \h </w:instrText>
             </w:r>
             <w:r>
               <w:rPr>
@@ -247,7 +257,7 @@
                 <w:noProof/>
                 <w:webHidden/>
               </w:rPr>
-              <w:t>3</w:t>
+              <w:t>4</w:t>
             </w:r>
             <w:r>
               <w:rPr>
@@ -262,14 +272,18 @@
           <w:pPr>
             <w:pStyle w:val="TOC2"/>
             <w:tabs>
-              <w:tab w:val="left" w:pos="880"/>
+              <w:tab w:val="left" w:pos="800"/>
               <w:tab w:val="right" w:leader="dot" w:pos="10070"/>
             </w:tabs>
             <w:rPr>
+              <w:rFonts w:asciiTheme="minorHAnsi" w:eastAsiaTheme="minorEastAsia" w:hAnsiTheme="minorHAnsi" w:cstheme="minorBidi"/>
               <w:noProof/>
+              <w:sz w:val="22"/>
+              <w:szCs w:val="22"/>
+              <w:lang w:eastAsia="en-US"/>
             </w:rPr>
           </w:pPr>
-          <w:hyperlink w:anchor="_Toc134396703" w:history="1">
+          <w:hyperlink w:anchor="_Toc135042081" w:history="1">
             <w:r>
               <w:rPr>
                 <w:rStyle w:val="Hyperlink"/>
@@ -280,7 +294,11 @@
             </w:r>
             <w:r>
               <w:rPr>
+                <w:rFonts w:asciiTheme="minorHAnsi" w:eastAsiaTheme="minorEastAsia" w:hAnsiTheme="minorHAnsi" w:cstheme="minorBidi"/>
                 <w:noProof/>
+                <w:sz w:val="22"/>
+                <w:szCs w:val="22"/>
+                <w:lang w:eastAsia="en-US"/>
               </w:rPr>
               <w:tab/>
             </w:r>
@@ -311,7 +329,7 @@
                 <w:noProof/>
                 <w:webHidden/>
               </w:rPr>
-              <w:instrText xml:space="preserve"> PAGEREF _Toc134396703 \h </w:instrText>
+              <w:instrText xml:space="preserve"> PAGEREF _Toc135042081 \h </w:instrText>
             </w:r>
             <w:r>
               <w:rPr>
@@ -331,7 +349,7 @@
                 <w:noProof/>
                 <w:webHidden/>
               </w:rPr>
-              <w:t>3</w:t>
+              <w:t>4</w:t>
             </w:r>
             <w:r>
               <w:rPr>
@@ -349,10 +367,14 @@
               <w:tab w:val="right" w:leader="dot" w:pos="10070"/>
             </w:tabs>
             <w:rPr>
+              <w:rFonts w:asciiTheme="minorHAnsi" w:eastAsiaTheme="minorEastAsia" w:hAnsiTheme="minorHAnsi" w:cstheme="minorBidi"/>
               <w:noProof/>
+              <w:sz w:val="22"/>
+              <w:szCs w:val="22"/>
+              <w:lang w:eastAsia="en-US"/>
             </w:rPr>
           </w:pPr>
-          <w:hyperlink w:anchor="_Toc134396704" w:history="1">
+          <w:hyperlink w:anchor="_Toc135042082" w:history="1">
             <w:r>
               <w:rPr>
                 <w:rStyle w:val="Hyperlink"/>
@@ -380,7 +402,7 @@
                 <w:noProof/>
                 <w:webHidden/>
               </w:rPr>
-              <w:instrText xml:space="preserve"> PAGEREF _Toc134396704 \h </w:instrText>
+              <w:instrText xml:space="preserve"> PAGEREF _Toc135042082 \h </w:instrText>
             </w:r>
             <w:r>
               <w:rPr>
@@ -400,7 +422,7 @@
                 <w:noProof/>
                 <w:webHidden/>
               </w:rPr>
-              <w:t>3</w:t>
+              <w:t>4</w:t>
             </w:r>
             <w:r>
               <w:rPr>
@@ -415,14 +437,18 @@
           <w:pPr>
             <w:pStyle w:val="TOC2"/>
             <w:tabs>
-              <w:tab w:val="left" w:pos="880"/>
+              <w:tab w:val="left" w:pos="800"/>
               <w:tab w:val="right" w:leader="dot" w:pos="10070"/>
             </w:tabs>
             <w:rPr>
+              <w:rFonts w:asciiTheme="minorHAnsi" w:eastAsiaTheme="minorEastAsia" w:hAnsiTheme="minorHAnsi" w:cstheme="minorBidi"/>
               <w:noProof/>
+              <w:sz w:val="22"/>
+              <w:szCs w:val="22"/>
+              <w:lang w:eastAsia="en-US"/>
             </w:rPr>
           </w:pPr>
-          <w:hyperlink w:anchor="_Toc134396705" w:history="1">
+          <w:hyperlink w:anchor="_Toc135042083" w:history="1">
             <w:r>
               <w:rPr>
                 <w:rStyle w:val="Hyperlink"/>
@@ -433,7 +459,11 @@
             </w:r>
             <w:r>
               <w:rPr>
+                <w:rFonts w:asciiTheme="minorHAnsi" w:eastAsiaTheme="minorEastAsia" w:hAnsiTheme="minorHAnsi" w:cstheme="minorBidi"/>
                 <w:noProof/>
+                <w:sz w:val="22"/>
+                <w:szCs w:val="22"/>
+                <w:lang w:eastAsia="en-US"/>
               </w:rPr>
               <w:tab/>
             </w:r>
@@ -464,7 +494,7 @@
                 <w:noProof/>
                 <w:webHidden/>
               </w:rPr>
-              <w:instrText xml:space="preserve"> PAGEREF _Toc134396705 \h </w:instrText>
+              <w:instrText xml:space="preserve"> PAGEREF _Toc135042083 \h </w:instrText>
             </w:r>
             <w:r>
               <w:rPr>
@@ -484,7 +514,7 @@
                 <w:noProof/>
                 <w:webHidden/>
               </w:rPr>
-              <w:t>3</w:t>
+              <w:t>4</w:t>
             </w:r>
             <w:r>
               <w:rPr>
@@ -499,14 +529,18 @@
           <w:pPr>
             <w:pStyle w:val="TOC1"/>
             <w:tabs>
-              <w:tab w:val="left" w:pos="440"/>
+              <w:tab w:val="left" w:pos="400"/>
               <w:tab w:val="right" w:leader="dot" w:pos="10070"/>
             </w:tabs>
             <w:rPr>
+              <w:rFonts w:asciiTheme="minorHAnsi" w:eastAsiaTheme="minorEastAsia" w:hAnsiTheme="minorHAnsi" w:cstheme="minorBidi"/>
               <w:noProof/>
+              <w:sz w:val="22"/>
+              <w:szCs w:val="22"/>
+              <w:lang w:eastAsia="en-US"/>
             </w:rPr>
           </w:pPr>
-          <w:hyperlink w:anchor="_Toc134396706" w:history="1">
+          <w:hyperlink w:anchor="_Toc135042084" w:history="1">
             <w:r>
               <w:rPr>
                 <w:rStyle w:val="Hyperlink"/>
@@ -517,7 +551,11 @@
             </w:r>
             <w:r>
               <w:rPr>
+                <w:rFonts w:asciiTheme="minorHAnsi" w:eastAsiaTheme="minorEastAsia" w:hAnsiTheme="minorHAnsi" w:cstheme="minorBidi"/>
                 <w:noProof/>
+                <w:sz w:val="22"/>
+                <w:szCs w:val="22"/>
+                <w:lang w:eastAsia="en-US"/>
               </w:rPr>
               <w:tab/>
             </w:r>
@@ -548,7 +586,7 @@
                 <w:noProof/>
                 <w:webHidden/>
               </w:rPr>
-              <w:instrText xml:space="preserve"> PAGEREF _Toc134396706 \h </w:instrText>
+              <w:instrText xml:space="preserve"> PAGEREF _Toc135042084 \h </w:instrText>
             </w:r>
             <w:r>
               <w:rPr>
@@ -583,14 +621,18 @@
           <w:pPr>
             <w:pStyle w:val="TOC2"/>
             <w:tabs>
-              <w:tab w:val="left" w:pos="880"/>
+              <w:tab w:val="left" w:pos="800"/>
               <w:tab w:val="right" w:leader="dot" w:pos="10070"/>
             </w:tabs>
             <w:rPr>
+              <w:rFonts w:asciiTheme="minorHAnsi" w:eastAsiaTheme="minorEastAsia" w:hAnsiTheme="minorHAnsi" w:cstheme="minorBidi"/>
               <w:noProof/>
+              <w:sz w:val="22"/>
+              <w:szCs w:val="22"/>
+              <w:lang w:eastAsia="en-US"/>
             </w:rPr>
           </w:pPr>
-          <w:hyperlink w:anchor="_Toc134396707" w:history="1">
+          <w:hyperlink w:anchor="_Toc135042085" w:history="1">
             <w:r>
               <w:rPr>
                 <w:rStyle w:val="Hyperlink"/>
@@ -601,7 +643,11 @@
             </w:r>
             <w:r>
               <w:rPr>
+                <w:rFonts w:asciiTheme="minorHAnsi" w:eastAsiaTheme="minorEastAsia" w:hAnsiTheme="minorHAnsi" w:cstheme="minorBidi"/>
                 <w:noProof/>
+                <w:sz w:val="22"/>
+                <w:szCs w:val="22"/>
+                <w:lang w:eastAsia="en-US"/>
               </w:rPr>
               <w:tab/>
             </w:r>
@@ -632,7 +678,7 @@
                 <w:noProof/>
                 <w:webHidden/>
               </w:rPr>
-              <w:instrText xml:space="preserve"> PAGEREF _Toc134396707 \h </w:instrText>
+              <w:instrText xml:space="preserve"> PAGEREF _Toc135042085 \h </w:instrText>
             </w:r>
             <w:r>
               <w:rPr>
@@ -652,7 +698,7 @@
                 <w:noProof/>
                 <w:webHidden/>
               </w:rPr>
-              <w:t>4</w:t>
+              <w:t>5</w:t>
             </w:r>
             <w:r>
               <w:rPr>
@@ -667,14 +713,18 @@
           <w:pPr>
             <w:pStyle w:val="TOC2"/>
             <w:tabs>
-              <w:tab w:val="left" w:pos="880"/>
+              <w:tab w:val="left" w:pos="800"/>
               <w:tab w:val="right" w:leader="dot" w:pos="10070"/>
             </w:tabs>
             <w:rPr>
+              <w:rFonts w:asciiTheme="minorHAnsi" w:eastAsiaTheme="minorEastAsia" w:hAnsiTheme="minorHAnsi" w:cstheme="minorBidi"/>
               <w:noProof/>
+              <w:sz w:val="22"/>
+              <w:szCs w:val="22"/>
+              <w:lang w:eastAsia="en-US"/>
             </w:rPr>
           </w:pPr>
-          <w:hyperlink w:anchor="_Toc134396708" w:history="1">
+          <w:hyperlink w:anchor="_Toc135042086" w:history="1">
             <w:r>
               <w:rPr>
                 <w:rStyle w:val="Hyperlink"/>
@@ -685,7 +735,11 @@
             </w:r>
             <w:r>
               <w:rPr>
+                <w:rFonts w:asciiTheme="minorHAnsi" w:eastAsiaTheme="minorEastAsia" w:hAnsiTheme="minorHAnsi" w:cstheme="minorBidi"/>
                 <w:noProof/>
+                <w:sz w:val="22"/>
+                <w:szCs w:val="22"/>
+                <w:lang w:eastAsia="en-US"/>
               </w:rPr>
               <w:tab/>
             </w:r>
@@ -716,7 +770,7 @@
                 <w:noProof/>
                 <w:webHidden/>
               </w:rPr>
-              <w:instrText xml:space="preserve"> PAGEREF _Toc134396708 \h </w:instrText>
+              <w:instrText xml:space="preserve"> PAGEREF _Toc135042086 \h </w:instrText>
             </w:r>
             <w:r>
               <w:rPr>
@@ -736,7 +790,7 @@
                 <w:noProof/>
                 <w:webHidden/>
               </w:rPr>
-              <w:t>4</w:t>
+              <w:t>5</w:t>
             </w:r>
             <w:r>
               <w:rPr>
@@ -751,14 +805,18 @@
           <w:pPr>
             <w:pStyle w:val="TOC2"/>
             <w:tabs>
-              <w:tab w:val="left" w:pos="880"/>
+              <w:tab w:val="left" w:pos="800"/>
               <w:tab w:val="right" w:leader="dot" w:pos="10070"/>
             </w:tabs>
             <w:rPr>
+              <w:rFonts w:asciiTheme="minorHAnsi" w:eastAsiaTheme="minorEastAsia" w:hAnsiTheme="minorHAnsi" w:cstheme="minorBidi"/>
               <w:noProof/>
+              <w:sz w:val="22"/>
+              <w:szCs w:val="22"/>
+              <w:lang w:eastAsia="en-US"/>
             </w:rPr>
           </w:pPr>
-          <w:hyperlink w:anchor="_Toc134396709" w:history="1">
+          <w:hyperlink w:anchor="_Toc135042087" w:history="1">
             <w:r>
               <w:rPr>
                 <w:rStyle w:val="Hyperlink"/>
@@ -769,7 +827,11 @@
             </w:r>
             <w:r>
               <w:rPr>
+                <w:rFonts w:asciiTheme="minorHAnsi" w:eastAsiaTheme="minorEastAsia" w:hAnsiTheme="minorHAnsi" w:cstheme="minorBidi"/>
                 <w:noProof/>
+                <w:sz w:val="22"/>
+                <w:szCs w:val="22"/>
+                <w:lang w:eastAsia="en-US"/>
               </w:rPr>
               <w:tab/>
             </w:r>
@@ -800,7 +862,7 @@
                 <w:noProof/>
                 <w:webHidden/>
               </w:rPr>
-              <w:instrText xml:space="preserve"> PAGEREF _Toc134396709 \h </w:instrText>
+              <w:instrText xml:space="preserve"> PAGEREF _Toc135042087 \h </w:instrText>
             </w:r>
             <w:r>
               <w:rPr>
@@ -820,7 +882,7 @@
                 <w:noProof/>
                 <w:webHidden/>
               </w:rPr>
-              <w:t>5</w:t>
+              <w:t>6</w:t>
             </w:r>
             <w:r>
               <w:rPr>
@@ -835,14 +897,18 @@
           <w:pPr>
             <w:pStyle w:val="TOC2"/>
             <w:tabs>
-              <w:tab w:val="left" w:pos="880"/>
+              <w:tab w:val="left" w:pos="800"/>
               <w:tab w:val="right" w:leader="dot" w:pos="10070"/>
             </w:tabs>
             <w:rPr>
+              <w:rFonts w:asciiTheme="minorHAnsi" w:eastAsiaTheme="minorEastAsia" w:hAnsiTheme="minorHAnsi" w:cstheme="minorBidi"/>
               <w:noProof/>
+              <w:sz w:val="22"/>
+              <w:szCs w:val="22"/>
+              <w:lang w:eastAsia="en-US"/>
             </w:rPr>
           </w:pPr>
-          <w:hyperlink w:anchor="_Toc134396710" w:history="1">
+          <w:hyperlink w:anchor="_Toc135042088" w:history="1">
             <w:r>
               <w:rPr>
                 <w:rStyle w:val="Hyperlink"/>
@@ -853,7 +919,11 @@
             </w:r>
             <w:r>
               <w:rPr>
+                <w:rFonts w:asciiTheme="minorHAnsi" w:eastAsiaTheme="minorEastAsia" w:hAnsiTheme="minorHAnsi" w:cstheme="minorBidi"/>
                 <w:noProof/>
+                <w:sz w:val="22"/>
+                <w:szCs w:val="22"/>
+                <w:lang w:eastAsia="en-US"/>
               </w:rPr>
               <w:tab/>
             </w:r>
@@ -884,7 +954,7 @@
                 <w:noProof/>
                 <w:webHidden/>
               </w:rPr>
-              <w:instrText xml:space="preserve"> PAGEREF _Toc134396710 \h </w:instrText>
+              <w:instrText xml:space="preserve"> PAGEREF _Toc135042088 \h </w:instrText>
             </w:r>
             <w:r>
               <w:rPr>
@@ -919,14 +989,18 @@
           <w:pPr>
             <w:pStyle w:val="TOC2"/>
             <w:tabs>
-              <w:tab w:val="left" w:pos="880"/>
+              <w:tab w:val="left" w:pos="800"/>
               <w:tab w:val="right" w:leader="dot" w:pos="10070"/>
             </w:tabs>
             <w:rPr>
+              <w:rFonts w:asciiTheme="minorHAnsi" w:eastAsiaTheme="minorEastAsia" w:hAnsiTheme="minorHAnsi" w:cstheme="minorBidi"/>
               <w:noProof/>
+              <w:sz w:val="22"/>
+              <w:szCs w:val="22"/>
+              <w:lang w:eastAsia="en-US"/>
             </w:rPr>
           </w:pPr>
-          <w:hyperlink w:anchor="_Toc134396711" w:history="1">
+          <w:hyperlink w:anchor="_Toc135042089" w:history="1">
             <w:r>
               <w:rPr>
                 <w:rStyle w:val="Hyperlink"/>
@@ -937,7 +1011,11 @@
             </w:r>
             <w:r>
               <w:rPr>
+                <w:rFonts w:asciiTheme="minorHAnsi" w:eastAsiaTheme="minorEastAsia" w:hAnsiTheme="minorHAnsi" w:cstheme="minorBidi"/>
                 <w:noProof/>
+                <w:sz w:val="22"/>
+                <w:szCs w:val="22"/>
+                <w:lang w:eastAsia="en-US"/>
               </w:rPr>
               <w:tab/>
             </w:r>
@@ -968,7 +1046,7 @@
                 <w:noProof/>
                 <w:webHidden/>
               </w:rPr>
-              <w:instrText xml:space="preserve"> PAGEREF _Toc134396711 \h </w:instrText>
+              <w:instrText xml:space="preserve"> PAGEREF _Toc135042089 \h </w:instrText>
             </w:r>
             <w:r>
               <w:rPr>
@@ -988,7 +1066,7 @@
                 <w:noProof/>
                 <w:webHidden/>
               </w:rPr>
-              <w:t>6</w:t>
+              <w:t>7</w:t>
             </w:r>
             <w:r>
               <w:rPr>
@@ -1003,14 +1081,18 @@
           <w:pPr>
             <w:pStyle w:val="TOC1"/>
             <w:tabs>
-              <w:tab w:val="left" w:pos="440"/>
+              <w:tab w:val="left" w:pos="400"/>
               <w:tab w:val="right" w:leader="dot" w:pos="10070"/>
             </w:tabs>
             <w:rPr>
+              <w:rFonts w:asciiTheme="minorHAnsi" w:eastAsiaTheme="minorEastAsia" w:hAnsiTheme="minorHAnsi" w:cstheme="minorBidi"/>
               <w:noProof/>
+              <w:sz w:val="22"/>
+              <w:szCs w:val="22"/>
+              <w:lang w:eastAsia="en-US"/>
             </w:rPr>
           </w:pPr>
-          <w:hyperlink w:anchor="_Toc134396712" w:history="1">
+          <w:hyperlink w:anchor="_Toc135042090" w:history="1">
             <w:r>
               <w:rPr>
                 <w:rStyle w:val="Hyperlink"/>
@@ -1021,7 +1103,11 @@
             </w:r>
             <w:r>
               <w:rPr>
+                <w:rFonts w:asciiTheme="minorHAnsi" w:eastAsiaTheme="minorEastAsia" w:hAnsiTheme="minorHAnsi" w:cstheme="minorBidi"/>
                 <w:noProof/>
+                <w:sz w:val="22"/>
+                <w:szCs w:val="22"/>
+                <w:lang w:eastAsia="en-US"/>
               </w:rPr>
               <w:tab/>
             </w:r>
@@ -1052,7 +1138,7 @@
                 <w:noProof/>
                 <w:webHidden/>
               </w:rPr>
-              <w:instrText xml:space="preserve"> PAGEREF _Toc134396712 \h </w:instrText>
+              <w:instrText xml:space="preserve"> PAGEREF _Toc135042090 \h </w:instrText>
             </w:r>
             <w:r>
               <w:rPr>
@@ -1087,14 +1173,18 @@
           <w:pPr>
             <w:pStyle w:val="TOC2"/>
             <w:tabs>
-              <w:tab w:val="left" w:pos="880"/>
+              <w:tab w:val="left" w:pos="800"/>
               <w:tab w:val="right" w:leader="dot" w:pos="10070"/>
             </w:tabs>
             <w:rPr>
+              <w:rFonts w:asciiTheme="minorHAnsi" w:eastAsiaTheme="minorEastAsia" w:hAnsiTheme="minorHAnsi" w:cstheme="minorBidi"/>
               <w:noProof/>
+              <w:sz w:val="22"/>
+              <w:szCs w:val="22"/>
+              <w:lang w:eastAsia="en-US"/>
             </w:rPr>
           </w:pPr>
-          <w:hyperlink w:anchor="_Toc134396713" w:history="1">
+          <w:hyperlink w:anchor="_Toc135042091" w:history="1">
             <w:r>
               <w:rPr>
                 <w:rStyle w:val="Hyperlink"/>
@@ -1105,7 +1195,11 @@
             </w:r>
             <w:r>
               <w:rPr>
+                <w:rFonts w:asciiTheme="minorHAnsi" w:eastAsiaTheme="minorEastAsia" w:hAnsiTheme="minorHAnsi" w:cstheme="minorBidi"/>
                 <w:noProof/>
+                <w:sz w:val="22"/>
+                <w:szCs w:val="22"/>
+                <w:lang w:eastAsia="en-US"/>
               </w:rPr>
               <w:tab/>
             </w:r>
@@ -1136,7 +1230,7 @@
                 <w:noProof/>
                 <w:webHidden/>
               </w:rPr>
-              <w:instrText xml:space="preserve"> PAGEREF _Toc134396713 \h </w:instrText>
+              <w:instrText xml:space="preserve"> PAGEREF _Toc135042091 \h </w:instrText>
             </w:r>
             <w:r>
               <w:rPr>
@@ -1156,7 +1250,7 @@
                 <w:noProof/>
                 <w:webHidden/>
               </w:rPr>
-              <w:t>7</w:t>
+              <w:t>8</w:t>
             </w:r>
             <w:r>
               <w:rPr>
@@ -1171,14 +1265,18 @@
           <w:pPr>
             <w:pStyle w:val="TOC2"/>
             <w:tabs>
-              <w:tab w:val="left" w:pos="880"/>
+              <w:tab w:val="left" w:pos="800"/>
               <w:tab w:val="right" w:leader="dot" w:pos="10070"/>
             </w:tabs>
             <w:rPr>
+              <w:rFonts w:asciiTheme="minorHAnsi" w:eastAsiaTheme="minorEastAsia" w:hAnsiTheme="minorHAnsi" w:cstheme="minorBidi"/>
               <w:noProof/>
+              <w:sz w:val="22"/>
+              <w:szCs w:val="22"/>
+              <w:lang w:eastAsia="en-US"/>
             </w:rPr>
           </w:pPr>
-          <w:hyperlink w:anchor="_Toc134396714" w:history="1">
+          <w:hyperlink w:anchor="_Toc135042092" w:history="1">
             <w:r>
               <w:rPr>
                 <w:rStyle w:val="Hyperlink"/>
@@ -1189,7 +1287,11 @@
             </w:r>
             <w:r>
               <w:rPr>
+                <w:rFonts w:asciiTheme="minorHAnsi" w:eastAsiaTheme="minorEastAsia" w:hAnsiTheme="minorHAnsi" w:cstheme="minorBidi"/>
                 <w:noProof/>
+                <w:sz w:val="22"/>
+                <w:szCs w:val="22"/>
+                <w:lang w:eastAsia="en-US"/>
               </w:rPr>
               <w:tab/>
             </w:r>
@@ -1220,7 +1322,7 @@
                 <w:noProof/>
                 <w:webHidden/>
               </w:rPr>
-              <w:instrText xml:space="preserve"> PAGEREF _Toc134396714 \h </w:instrText>
+              <w:instrText xml:space="preserve"> PAGEREF _Toc135042092 \h </w:instrText>
             </w:r>
             <w:r>
               <w:rPr>
@@ -1240,7 +1342,7 @@
                 <w:noProof/>
                 <w:webHidden/>
               </w:rPr>
-              <w:t>11</w:t>
+              <w:t>12</w:t>
             </w:r>
             <w:r>
               <w:rPr>
@@ -1255,14 +1357,18 @@
           <w:pPr>
             <w:pStyle w:val="TOC3"/>
             <w:tabs>
-              <w:tab w:val="left" w:pos="1320"/>
+              <w:tab w:val="left" w:pos="1100"/>
               <w:tab w:val="right" w:leader="dot" w:pos="10070"/>
             </w:tabs>
             <w:rPr>
+              <w:rFonts w:asciiTheme="minorHAnsi" w:eastAsiaTheme="minorEastAsia" w:hAnsiTheme="minorHAnsi" w:cstheme="minorBidi"/>
               <w:noProof/>
+              <w:sz w:val="22"/>
+              <w:szCs w:val="22"/>
+              <w:lang w:eastAsia="en-US"/>
             </w:rPr>
           </w:pPr>
-          <w:hyperlink w:anchor="_Toc134396715" w:history="1">
+          <w:hyperlink w:anchor="_Toc135042093" w:history="1">
             <w:r>
               <w:rPr>
                 <w:rStyle w:val="Hyperlink"/>
@@ -1273,7 +1379,11 @@
             </w:r>
             <w:r>
               <w:rPr>
+                <w:rFonts w:asciiTheme="minorHAnsi" w:eastAsiaTheme="minorEastAsia" w:hAnsiTheme="minorHAnsi" w:cstheme="minorBidi"/>
                 <w:noProof/>
+                <w:sz w:val="22"/>
+                <w:szCs w:val="22"/>
+                <w:lang w:eastAsia="en-US"/>
               </w:rPr>
               <w:tab/>
             </w:r>
@@ -1304,7 +1414,7 @@
                 <w:noProof/>
                 <w:webHidden/>
               </w:rPr>
-              <w:instrText xml:space="preserve"> PAGEREF _Toc134396715 \h </w:instrText>
+              <w:instrText xml:space="preserve"> PAGEREF _Toc135042093 \h </w:instrText>
             </w:r>
             <w:r>
               <w:rPr>
@@ -1324,7 +1434,7 @@
                 <w:noProof/>
                 <w:webHidden/>
               </w:rPr>
-              <w:t>11</w:t>
+              <w:t>14</w:t>
             </w:r>
             <w:r>
               <w:rPr>
@@ -1343,10 +1453,14 @@
               <w:tab w:val="right" w:leader="dot" w:pos="10070"/>
             </w:tabs>
             <w:rPr>
+              <w:rFonts w:asciiTheme="minorHAnsi" w:eastAsiaTheme="minorEastAsia" w:hAnsiTheme="minorHAnsi" w:cstheme="minorBidi"/>
               <w:noProof/>
+              <w:sz w:val="22"/>
+              <w:szCs w:val="22"/>
+              <w:lang w:eastAsia="en-US"/>
             </w:rPr>
           </w:pPr>
-          <w:hyperlink w:anchor="_Toc134396716" w:history="1">
+          <w:hyperlink w:anchor="_Toc135042094" w:history="1">
             <w:r>
               <w:rPr>
                 <w:rStyle w:val="Hyperlink"/>
@@ -1357,7 +1471,11 @@
             </w:r>
             <w:r>
               <w:rPr>
+                <w:rFonts w:asciiTheme="minorHAnsi" w:eastAsiaTheme="minorEastAsia" w:hAnsiTheme="minorHAnsi" w:cstheme="minorBidi"/>
                 <w:noProof/>
+                <w:sz w:val="22"/>
+                <w:szCs w:val="22"/>
+                <w:lang w:eastAsia="en-US"/>
               </w:rPr>
               <w:tab/>
             </w:r>
@@ -1389,7 +1507,7 @@
                 <w:noProof/>
                 <w:webHidden/>
               </w:rPr>
-              <w:instrText xml:space="preserve"> PAGEREF _Toc134396716 \h </w:instrText>
+              <w:instrText xml:space="preserve"> PAGEREF _Toc135042094 \h </w:instrText>
             </w:r>
             <w:r>
               <w:rPr>
@@ -1409,7 +1527,7 @@
                 <w:noProof/>
                 <w:webHidden/>
               </w:rPr>
-              <w:t>11</w:t>
+              <w:t>14</w:t>
             </w:r>
             <w:r>
               <w:rPr>
@@ -1428,10 +1546,14 @@
               <w:tab w:val="right" w:leader="dot" w:pos="10070"/>
             </w:tabs>
             <w:rPr>
+              <w:rFonts w:asciiTheme="minorHAnsi" w:eastAsiaTheme="minorEastAsia" w:hAnsiTheme="minorHAnsi" w:cstheme="minorBidi"/>
               <w:noProof/>
+              <w:sz w:val="22"/>
+              <w:szCs w:val="22"/>
+              <w:lang w:eastAsia="en-US"/>
             </w:rPr>
           </w:pPr>
-          <w:hyperlink w:anchor="_Toc134396717" w:history="1">
+          <w:hyperlink w:anchor="_Toc135042095" w:history="1">
             <w:r>
               <w:rPr>
                 <w:rStyle w:val="Hyperlink"/>
@@ -1442,7 +1564,11 @@
             </w:r>
             <w:r>
               <w:rPr>
+                <w:rFonts w:asciiTheme="minorHAnsi" w:eastAsiaTheme="minorEastAsia" w:hAnsiTheme="minorHAnsi" w:cstheme="minorBidi"/>
                 <w:noProof/>
+                <w:sz w:val="22"/>
+                <w:szCs w:val="22"/>
+                <w:lang w:eastAsia="en-US"/>
               </w:rPr>
               <w:tab/>
             </w:r>
@@ -1474,7 +1600,7 @@
                 <w:noProof/>
                 <w:webHidden/>
               </w:rPr>
-              <w:instrText xml:space="preserve"> PAGEREF _Toc134396717 \h </w:instrText>
+              <w:instrText xml:space="preserve"> PAGEREF _Toc135042095 \h </w:instrText>
             </w:r>
             <w:r>
               <w:rPr>
@@ -1494,7 +1620,7 @@
                 <w:noProof/>
                 <w:webHidden/>
               </w:rPr>
-              <w:t>11</w:t>
+              <w:t>14</w:t>
             </w:r>
             <w:r>
               <w:rPr>
@@ -1513,10 +1639,14 @@
               <w:tab w:val="right" w:leader="dot" w:pos="10070"/>
             </w:tabs>
             <w:rPr>
+              <w:rFonts w:asciiTheme="minorHAnsi" w:eastAsiaTheme="minorEastAsia" w:hAnsiTheme="minorHAnsi" w:cstheme="minorBidi"/>
               <w:noProof/>
+              <w:sz w:val="22"/>
+              <w:szCs w:val="22"/>
+              <w:lang w:eastAsia="en-US"/>
             </w:rPr>
           </w:pPr>
-          <w:hyperlink w:anchor="_Toc134396718" w:history="1">
+          <w:hyperlink w:anchor="_Toc135042096" w:history="1">
             <w:r>
               <w:rPr>
                 <w:rStyle w:val="Hyperlink"/>
@@ -1527,7 +1657,11 @@
             </w:r>
             <w:r>
               <w:rPr>
+                <w:rFonts w:asciiTheme="minorHAnsi" w:eastAsiaTheme="minorEastAsia" w:hAnsiTheme="minorHAnsi" w:cstheme="minorBidi"/>
                 <w:noProof/>
+                <w:sz w:val="22"/>
+                <w:szCs w:val="22"/>
+                <w:lang w:eastAsia="en-US"/>
               </w:rPr>
               <w:tab/>
             </w:r>
@@ -1559,7 +1693,7 @@
                 <w:noProof/>
                 <w:webHidden/>
               </w:rPr>
-              <w:instrText xml:space="preserve"> PAGEREF _Toc134396718 \h </w:instrText>
+              <w:instrText xml:space="preserve"> PAGEREF _Toc135042096 \h </w:instrText>
             </w:r>
             <w:r>
               <w:rPr>
@@ -1579,7 +1713,7 @@
                 <w:noProof/>
                 <w:webHidden/>
               </w:rPr>
-              <w:t>12</w:t>
+              <w:t>14</w:t>
             </w:r>
             <w:r>
               <w:rPr>
@@ -1594,14 +1728,18 @@
           <w:pPr>
             <w:pStyle w:val="TOC5"/>
             <w:tabs>
-              <w:tab w:val="left" w:pos="1870"/>
+              <w:tab w:val="left" w:pos="1760"/>
               <w:tab w:val="right" w:leader="dot" w:pos="10070"/>
             </w:tabs>
             <w:rPr>
+              <w:rFonts w:asciiTheme="minorHAnsi" w:eastAsiaTheme="minorEastAsia" w:hAnsiTheme="minorHAnsi" w:cstheme="minorBidi"/>
               <w:noProof/>
+              <w:sz w:val="22"/>
+              <w:szCs w:val="22"/>
+              <w:lang w:eastAsia="en-US"/>
             </w:rPr>
           </w:pPr>
-          <w:hyperlink w:anchor="_Toc134396719" w:history="1">
+          <w:hyperlink w:anchor="_Toc135042097" w:history="1">
             <w:r>
               <w:rPr>
                 <w:rStyle w:val="Hyperlink"/>
@@ -1612,7 +1750,11 @@
             </w:r>
             <w:r>
               <w:rPr>
+                <w:rFonts w:asciiTheme="minorHAnsi" w:eastAsiaTheme="minorEastAsia" w:hAnsiTheme="minorHAnsi" w:cstheme="minorBidi"/>
                 <w:noProof/>
+                <w:sz w:val="22"/>
+                <w:szCs w:val="22"/>
+                <w:lang w:eastAsia="en-US"/>
               </w:rPr>
               <w:tab/>
             </w:r>
@@ -1643,7 +1785,7 @@
                 <w:noProof/>
                 <w:webHidden/>
               </w:rPr>
-              <w:instrText xml:space="preserve"> PAGEREF _Toc134396719 \h </w:instrText>
+              <w:instrText xml:space="preserve"> PAGEREF _Toc135042097 \h </w:instrText>
             </w:r>
             <w:r>
               <w:rPr>
@@ -1663,7 +1805,7 @@
                 <w:noProof/>
                 <w:webHidden/>
               </w:rPr>
-              <w:t>12</w:t>
+              <w:t>14</w:t>
             </w:r>
             <w:r>
               <w:rPr>
@@ -1678,14 +1820,18 @@
           <w:pPr>
             <w:pStyle w:val="TOC5"/>
             <w:tabs>
-              <w:tab w:val="left" w:pos="1870"/>
+              <w:tab w:val="left" w:pos="1760"/>
               <w:tab w:val="right" w:leader="dot" w:pos="10070"/>
             </w:tabs>
             <w:rPr>
+              <w:rFonts w:asciiTheme="minorHAnsi" w:eastAsiaTheme="minorEastAsia" w:hAnsiTheme="minorHAnsi" w:cstheme="minorBidi"/>
               <w:noProof/>
+              <w:sz w:val="22"/>
+              <w:szCs w:val="22"/>
+              <w:lang w:eastAsia="en-US"/>
             </w:rPr>
           </w:pPr>
-          <w:hyperlink w:anchor="_Toc134396720" w:history="1">
+          <w:hyperlink w:anchor="_Toc135042098" w:history="1">
             <w:r>
               <w:rPr>
                 <w:rStyle w:val="Hyperlink"/>
@@ -1696,7 +1842,11 @@
             </w:r>
             <w:r>
               <w:rPr>
+                <w:rFonts w:asciiTheme="minorHAnsi" w:eastAsiaTheme="minorEastAsia" w:hAnsiTheme="minorHAnsi" w:cstheme="minorBidi"/>
                 <w:noProof/>
+                <w:sz w:val="22"/>
+                <w:szCs w:val="22"/>
+                <w:lang w:eastAsia="en-US"/>
               </w:rPr>
               <w:tab/>
             </w:r>
@@ -1727,7 +1877,7 @@
                 <w:noProof/>
                 <w:webHidden/>
               </w:rPr>
-              <w:instrText xml:space="preserve"> PAGEREF _Toc134396720 \h </w:instrText>
+              <w:instrText xml:space="preserve"> PAGEREF _Toc135042098 \h </w:instrText>
             </w:r>
             <w:r>
               <w:rPr>
@@ -1747,7 +1897,7 @@
                 <w:noProof/>
                 <w:webHidden/>
               </w:rPr>
-              <w:t>12</w:t>
+              <w:t>14</w:t>
             </w:r>
             <w:r>
               <w:rPr>
@@ -1766,10 +1916,14 @@
               <w:tab w:val="right" w:leader="dot" w:pos="10070"/>
             </w:tabs>
             <w:rPr>
+              <w:rFonts w:asciiTheme="minorHAnsi" w:eastAsiaTheme="minorEastAsia" w:hAnsiTheme="minorHAnsi" w:cstheme="minorBidi"/>
               <w:noProof/>
+              <w:sz w:val="22"/>
+              <w:szCs w:val="22"/>
+              <w:lang w:eastAsia="en-US"/>
             </w:rPr>
           </w:pPr>
-          <w:hyperlink w:anchor="_Toc134396721" w:history="1">
+          <w:hyperlink w:anchor="_Toc135042099" w:history="1">
             <w:r>
               <w:rPr>
                 <w:rStyle w:val="Hyperlink"/>
@@ -1780,7 +1934,11 @@
             </w:r>
             <w:r>
               <w:rPr>
+                <w:rFonts w:asciiTheme="minorHAnsi" w:eastAsiaTheme="minorEastAsia" w:hAnsiTheme="minorHAnsi" w:cstheme="minorBidi"/>
                 <w:noProof/>
+                <w:sz w:val="22"/>
+                <w:szCs w:val="22"/>
+                <w:lang w:eastAsia="en-US"/>
               </w:rPr>
               <w:tab/>
             </w:r>
@@ -1812,7 +1970,7 @@
                 <w:noProof/>
                 <w:webHidden/>
               </w:rPr>
-              <w:instrText xml:space="preserve"> PAGEREF _Toc134396721 \h </w:instrText>
+              <w:instrText xml:space="preserve"> PAGEREF _Toc135042099 \h </w:instrText>
             </w:r>
             <w:r>
               <w:rPr>
@@ -1832,7 +1990,7 @@
                 <w:noProof/>
                 <w:webHidden/>
               </w:rPr>
-              <w:t>12</w:t>
+              <w:t>14</w:t>
             </w:r>
             <w:r>
               <w:rPr>
@@ -1851,10 +2009,14 @@
               <w:tab w:val="right" w:leader="dot" w:pos="10070"/>
             </w:tabs>
             <w:rPr>
+              <w:rFonts w:asciiTheme="minorHAnsi" w:eastAsiaTheme="minorEastAsia" w:hAnsiTheme="minorHAnsi" w:cstheme="minorBidi"/>
               <w:noProof/>
+              <w:sz w:val="22"/>
+              <w:szCs w:val="22"/>
+              <w:lang w:eastAsia="en-US"/>
             </w:rPr>
           </w:pPr>
-          <w:hyperlink w:anchor="_Toc134396722" w:history="1">
+          <w:hyperlink w:anchor="_Toc135042100" w:history="1">
             <w:r>
               <w:rPr>
                 <w:rStyle w:val="Hyperlink"/>
@@ -1865,7 +2027,11 @@
             </w:r>
             <w:r>
               <w:rPr>
+                <w:rFonts w:asciiTheme="minorHAnsi" w:eastAsiaTheme="minorEastAsia" w:hAnsiTheme="minorHAnsi" w:cstheme="minorBidi"/>
                 <w:noProof/>
+                <w:sz w:val="22"/>
+                <w:szCs w:val="22"/>
+                <w:lang w:eastAsia="en-US"/>
               </w:rPr>
               <w:tab/>
             </w:r>
@@ -1897,7 +2063,7 @@
                 <w:noProof/>
                 <w:webHidden/>
               </w:rPr>
-              <w:instrText xml:space="preserve"> PAGEREF _Toc134396722 \h </w:instrText>
+              <w:instrText xml:space="preserve"> PAGEREF _Toc135042100 \h </w:instrText>
             </w:r>
             <w:r>
               <w:rPr>
@@ -1917,7 +2083,7 @@
                 <w:noProof/>
                 <w:webHidden/>
               </w:rPr>
-              <w:t>12</w:t>
+              <w:t>15</w:t>
             </w:r>
             <w:r>
               <w:rPr>
@@ -1932,14 +2098,18 @@
           <w:pPr>
             <w:pStyle w:val="TOC3"/>
             <w:tabs>
-              <w:tab w:val="left" w:pos="1320"/>
+              <w:tab w:val="left" w:pos="1100"/>
               <w:tab w:val="right" w:leader="dot" w:pos="10070"/>
             </w:tabs>
             <w:rPr>
+              <w:rFonts w:asciiTheme="minorHAnsi" w:eastAsiaTheme="minorEastAsia" w:hAnsiTheme="minorHAnsi" w:cstheme="minorBidi"/>
               <w:noProof/>
+              <w:sz w:val="22"/>
+              <w:szCs w:val="22"/>
+              <w:lang w:eastAsia="en-US"/>
             </w:rPr>
           </w:pPr>
-          <w:hyperlink w:anchor="_Toc134396723" w:history="1">
+          <w:hyperlink w:anchor="_Toc135042101" w:history="1">
             <w:r>
               <w:rPr>
                 <w:rStyle w:val="Hyperlink"/>
@@ -1950,7 +2120,11 @@
             </w:r>
             <w:r>
               <w:rPr>
+                <w:rFonts w:asciiTheme="minorHAnsi" w:eastAsiaTheme="minorEastAsia" w:hAnsiTheme="minorHAnsi" w:cstheme="minorBidi"/>
                 <w:noProof/>
+                <w:sz w:val="22"/>
+                <w:szCs w:val="22"/>
+                <w:lang w:eastAsia="en-US"/>
               </w:rPr>
               <w:tab/>
             </w:r>
@@ -1981,7 +2155,7 @@
                 <w:noProof/>
                 <w:webHidden/>
               </w:rPr>
-              <w:instrText xml:space="preserve"> PAGEREF _Toc134396723 \h </w:instrText>
+              <w:instrText xml:space="preserve"> PAGEREF _Toc135042101 \h </w:instrText>
             </w:r>
             <w:r>
               <w:rPr>
@@ -2001,7 +2175,7 @@
                 <w:noProof/>
                 <w:webHidden/>
               </w:rPr>
-              <w:t>13</w:t>
+              <w:t>15</w:t>
             </w:r>
             <w:r>
               <w:rPr>
@@ -2020,10 +2194,14 @@
               <w:tab w:val="right" w:leader="dot" w:pos="10070"/>
             </w:tabs>
             <w:rPr>
+              <w:rFonts w:asciiTheme="minorHAnsi" w:eastAsiaTheme="minorEastAsia" w:hAnsiTheme="minorHAnsi" w:cstheme="minorBidi"/>
               <w:noProof/>
+              <w:sz w:val="22"/>
+              <w:szCs w:val="22"/>
+              <w:lang w:eastAsia="en-US"/>
             </w:rPr>
           </w:pPr>
-          <w:hyperlink w:anchor="_Toc134396724" w:history="1">
+          <w:hyperlink w:anchor="_Toc135042102" w:history="1">
             <w:r>
               <w:rPr>
                 <w:rStyle w:val="Hyperlink"/>
@@ -2034,7 +2212,11 @@
             </w:r>
             <w:r>
               <w:rPr>
+                <w:rFonts w:asciiTheme="minorHAnsi" w:eastAsiaTheme="minorEastAsia" w:hAnsiTheme="minorHAnsi" w:cstheme="minorBidi"/>
                 <w:noProof/>
+                <w:sz w:val="22"/>
+                <w:szCs w:val="22"/>
+                <w:lang w:eastAsia="en-US"/>
               </w:rPr>
               <w:tab/>
             </w:r>
@@ -2066,7 +2248,7 @@
                 <w:noProof/>
                 <w:webHidden/>
               </w:rPr>
-              <w:instrText xml:space="preserve"> PAGEREF _Toc134396724 \h </w:instrText>
+              <w:instrText xml:space="preserve"> PAGEREF _Toc135042102 \h </w:instrText>
             </w:r>
             <w:r>
               <w:rPr>
@@ -2086,7 +2268,7 @@
                 <w:noProof/>
                 <w:webHidden/>
               </w:rPr>
-              <w:t>13</w:t>
+              <w:t>15</w:t>
             </w:r>
             <w:r>
               <w:rPr>
@@ -2105,10 +2287,14 @@
               <w:tab w:val="right" w:leader="dot" w:pos="10070"/>
             </w:tabs>
             <w:rPr>
+              <w:rFonts w:asciiTheme="minorHAnsi" w:eastAsiaTheme="minorEastAsia" w:hAnsiTheme="minorHAnsi" w:cstheme="minorBidi"/>
               <w:noProof/>
+              <w:sz w:val="22"/>
+              <w:szCs w:val="22"/>
+              <w:lang w:eastAsia="en-US"/>
             </w:rPr>
           </w:pPr>
-          <w:hyperlink w:anchor="_Toc134396725" w:history="1">
+          <w:hyperlink w:anchor="_Toc135042103" w:history="1">
             <w:r>
               <w:rPr>
                 <w:rStyle w:val="Hyperlink"/>
@@ -2119,7 +2305,11 @@
             </w:r>
             <w:r>
               <w:rPr>
+                <w:rFonts w:asciiTheme="minorHAnsi" w:eastAsiaTheme="minorEastAsia" w:hAnsiTheme="minorHAnsi" w:cstheme="minorBidi"/>
                 <w:noProof/>
+                <w:sz w:val="22"/>
+                <w:szCs w:val="22"/>
+                <w:lang w:eastAsia="en-US"/>
               </w:rPr>
               <w:tab/>
             </w:r>
@@ -2151,7 +2341,7 @@
                 <w:noProof/>
                 <w:webHidden/>
               </w:rPr>
-              <w:instrText xml:space="preserve"> PAGEREF _Toc134396725 \h </w:instrText>
+              <w:instrText xml:space="preserve"> PAGEREF _Toc135042103 \h </w:instrText>
             </w:r>
             <w:r>
               <w:rPr>
@@ -2171,7 +2361,7 @@
                 <w:noProof/>
                 <w:webHidden/>
               </w:rPr>
-              <w:t>13</w:t>
+              <w:t>15</w:t>
             </w:r>
             <w:r>
               <w:rPr>
@@ -2190,10 +2380,14 @@
               <w:tab w:val="right" w:leader="dot" w:pos="10070"/>
             </w:tabs>
             <w:rPr>
+              <w:rFonts w:asciiTheme="minorHAnsi" w:eastAsiaTheme="minorEastAsia" w:hAnsiTheme="minorHAnsi" w:cstheme="minorBidi"/>
               <w:noProof/>
+              <w:sz w:val="22"/>
+              <w:szCs w:val="22"/>
+              <w:lang w:eastAsia="en-US"/>
             </w:rPr>
           </w:pPr>
-          <w:hyperlink w:anchor="_Toc134396726" w:history="1">
+          <w:hyperlink w:anchor="_Toc135042104" w:history="1">
             <w:r>
               <w:rPr>
                 <w:rStyle w:val="Hyperlink"/>
@@ -2204,7 +2398,11 @@
             </w:r>
             <w:r>
               <w:rPr>
+                <w:rFonts w:asciiTheme="minorHAnsi" w:eastAsiaTheme="minorEastAsia" w:hAnsiTheme="minorHAnsi" w:cstheme="minorBidi"/>
                 <w:noProof/>
+                <w:sz w:val="22"/>
+                <w:szCs w:val="22"/>
+                <w:lang w:eastAsia="en-US"/>
               </w:rPr>
               <w:tab/>
             </w:r>
@@ -2236,7 +2434,7 @@
                 <w:noProof/>
                 <w:webHidden/>
               </w:rPr>
-              <w:instrText xml:space="preserve"> PAGEREF _Toc134396726 \h </w:instrText>
+              <w:instrText xml:space="preserve"> PAGEREF _Toc135042104 \h </w:instrText>
             </w:r>
             <w:r>
               <w:rPr>
@@ -2256,7 +2454,7 @@
                 <w:noProof/>
                 <w:webHidden/>
               </w:rPr>
-              <w:t>13</w:t>
+              <w:t>15</w:t>
             </w:r>
             <w:r>
               <w:rPr>
@@ -2271,14 +2469,18 @@
           <w:pPr>
             <w:pStyle w:val="TOC3"/>
             <w:tabs>
-              <w:tab w:val="left" w:pos="1320"/>
+              <w:tab w:val="left" w:pos="1100"/>
               <w:tab w:val="right" w:leader="dot" w:pos="10070"/>
             </w:tabs>
             <w:rPr>
+              <w:rFonts w:asciiTheme="minorHAnsi" w:eastAsiaTheme="minorEastAsia" w:hAnsiTheme="minorHAnsi" w:cstheme="minorBidi"/>
               <w:noProof/>
+              <w:sz w:val="22"/>
+              <w:szCs w:val="22"/>
+              <w:lang w:eastAsia="en-US"/>
             </w:rPr>
           </w:pPr>
-          <w:hyperlink w:anchor="_Toc134396727" w:history="1">
+          <w:hyperlink w:anchor="_Toc135042105" w:history="1">
             <w:r>
               <w:rPr>
                 <w:rStyle w:val="Hyperlink"/>
@@ -2289,7 +2491,11 @@
             </w:r>
             <w:r>
               <w:rPr>
+                <w:rFonts w:asciiTheme="minorHAnsi" w:eastAsiaTheme="minorEastAsia" w:hAnsiTheme="minorHAnsi" w:cstheme="minorBidi"/>
                 <w:noProof/>
+                <w:sz w:val="22"/>
+                <w:szCs w:val="22"/>
+                <w:lang w:eastAsia="en-US"/>
               </w:rPr>
               <w:tab/>
             </w:r>
@@ -2320,7 +2526,7 @@
                 <w:noProof/>
                 <w:webHidden/>
               </w:rPr>
-              <w:instrText xml:space="preserve"> PAGEREF _Toc134396727 \h </w:instrText>
+              <w:instrText xml:space="preserve"> PAGEREF _Toc135042105 \h </w:instrText>
             </w:r>
             <w:r>
               <w:rPr>
@@ -2340,7 +2546,7 @@
                 <w:noProof/>
                 <w:webHidden/>
               </w:rPr>
-              <w:t>13</w:t>
+              <w:t>15</w:t>
             </w:r>
             <w:r>
               <w:rPr>
@@ -2359,10 +2565,14 @@
               <w:tab w:val="right" w:leader="dot" w:pos="10070"/>
             </w:tabs>
             <w:rPr>
+              <w:rFonts w:asciiTheme="minorHAnsi" w:eastAsiaTheme="minorEastAsia" w:hAnsiTheme="minorHAnsi" w:cstheme="minorBidi"/>
               <w:noProof/>
+              <w:sz w:val="22"/>
+              <w:szCs w:val="22"/>
+              <w:lang w:eastAsia="en-US"/>
             </w:rPr>
           </w:pPr>
-          <w:hyperlink w:anchor="_Toc134396728" w:history="1">
+          <w:hyperlink w:anchor="_Toc135042106" w:history="1">
             <w:r>
               <w:rPr>
                 <w:rStyle w:val="Hyperlink"/>
@@ -2373,7 +2583,11 @@
             </w:r>
             <w:r>
               <w:rPr>
+                <w:rFonts w:asciiTheme="minorHAnsi" w:eastAsiaTheme="minorEastAsia" w:hAnsiTheme="minorHAnsi" w:cstheme="minorBidi"/>
                 <w:noProof/>
+                <w:sz w:val="22"/>
+                <w:szCs w:val="22"/>
+                <w:lang w:eastAsia="en-US"/>
               </w:rPr>
               <w:tab/>
             </w:r>
@@ -2405,7 +2619,7 @@
                 <w:noProof/>
                 <w:webHidden/>
               </w:rPr>
-              <w:instrText xml:space="preserve"> PAGEREF _Toc134396728 \h </w:instrText>
+              <w:instrText xml:space="preserve"> PAGEREF _Toc135042106 \h </w:instrText>
             </w:r>
             <w:r>
               <w:rPr>
@@ -2425,7 +2639,7 @@
                 <w:noProof/>
                 <w:webHidden/>
               </w:rPr>
-              <w:t>13</w:t>
+              <w:t>15</w:t>
             </w:r>
             <w:r>
               <w:rPr>
@@ -2444,10 +2658,14 @@
               <w:tab w:val="right" w:leader="dot" w:pos="10070"/>
             </w:tabs>
             <w:rPr>
+              <w:rFonts w:asciiTheme="minorHAnsi" w:eastAsiaTheme="minorEastAsia" w:hAnsiTheme="minorHAnsi" w:cstheme="minorBidi"/>
               <w:noProof/>
+              <w:sz w:val="22"/>
+              <w:szCs w:val="22"/>
+              <w:lang w:eastAsia="en-US"/>
             </w:rPr>
           </w:pPr>
-          <w:hyperlink w:anchor="_Toc134396729" w:history="1">
+          <w:hyperlink w:anchor="_Toc135042107" w:history="1">
             <w:r>
               <w:rPr>
                 <w:rStyle w:val="Hyperlink"/>
@@ -2458,7 +2676,11 @@
             </w:r>
             <w:r>
               <w:rPr>
+                <w:rFonts w:asciiTheme="minorHAnsi" w:eastAsiaTheme="minorEastAsia" w:hAnsiTheme="minorHAnsi" w:cstheme="minorBidi"/>
                 <w:noProof/>
+                <w:sz w:val="22"/>
+                <w:szCs w:val="22"/>
+                <w:lang w:eastAsia="en-US"/>
               </w:rPr>
               <w:tab/>
             </w:r>
@@ -2490,7 +2712,7 @@
                 <w:noProof/>
                 <w:webHidden/>
               </w:rPr>
-              <w:instrText xml:space="preserve"> PAGEREF _Toc134396729 \h </w:instrText>
+              <w:instrText xml:space="preserve"> PAGEREF _Toc135042107 \h </w:instrText>
             </w:r>
             <w:r>
               <w:rPr>
@@ -2510,7 +2732,7 @@
                 <w:noProof/>
                 <w:webHidden/>
               </w:rPr>
-              <w:t>13</w:t>
+              <w:t>15</w:t>
             </w:r>
             <w:r>
               <w:rPr>
@@ -2529,10 +2751,14 @@
               <w:tab w:val="right" w:leader="dot" w:pos="10070"/>
             </w:tabs>
             <w:rPr>
+              <w:rFonts w:asciiTheme="minorHAnsi" w:eastAsiaTheme="minorEastAsia" w:hAnsiTheme="minorHAnsi" w:cstheme="minorBidi"/>
               <w:noProof/>
+              <w:sz w:val="22"/>
+              <w:szCs w:val="22"/>
+              <w:lang w:eastAsia="en-US"/>
             </w:rPr>
           </w:pPr>
-          <w:hyperlink w:anchor="_Toc134396730" w:history="1">
+          <w:hyperlink w:anchor="_Toc135042108" w:history="1">
             <w:r>
               <w:rPr>
                 <w:rStyle w:val="Hyperlink"/>
@@ -2543,7 +2769,11 @@
             </w:r>
             <w:r>
               <w:rPr>
+                <w:rFonts w:asciiTheme="minorHAnsi" w:eastAsiaTheme="minorEastAsia" w:hAnsiTheme="minorHAnsi" w:cstheme="minorBidi"/>
                 <w:noProof/>
+                <w:sz w:val="22"/>
+                <w:szCs w:val="22"/>
+                <w:lang w:eastAsia="en-US"/>
               </w:rPr>
               <w:tab/>
             </w:r>
@@ -2575,7 +2805,7 @@
                 <w:noProof/>
                 <w:webHidden/>
               </w:rPr>
-              <w:instrText xml:space="preserve"> PAGEREF _Toc134396730 \h </w:instrText>
+              <w:instrText xml:space="preserve"> PAGEREF _Toc135042108 \h </w:instrText>
             </w:r>
             <w:r>
               <w:rPr>
@@ -2595,7 +2825,7 @@
                 <w:noProof/>
                 <w:webHidden/>
               </w:rPr>
-              <w:t>13</w:t>
+              <w:t>15</w:t>
             </w:r>
             <w:r>
               <w:rPr>
@@ -2610,14 +2840,18 @@
           <w:pPr>
             <w:pStyle w:val="TOC5"/>
             <w:tabs>
-              <w:tab w:val="left" w:pos="1870"/>
+              <w:tab w:val="left" w:pos="1760"/>
               <w:tab w:val="right" w:leader="dot" w:pos="10070"/>
             </w:tabs>
             <w:rPr>
+              <w:rFonts w:asciiTheme="minorHAnsi" w:eastAsiaTheme="minorEastAsia" w:hAnsiTheme="minorHAnsi" w:cstheme="minorBidi"/>
               <w:noProof/>
+              <w:sz w:val="22"/>
+              <w:szCs w:val="22"/>
+              <w:lang w:eastAsia="en-US"/>
             </w:rPr>
           </w:pPr>
-          <w:hyperlink w:anchor="_Toc134396731" w:history="1">
+          <w:hyperlink w:anchor="_Toc135042109" w:history="1">
             <w:r>
               <w:rPr>
                 <w:rStyle w:val="Hyperlink"/>
@@ -2628,7 +2862,11 @@
             </w:r>
             <w:r>
               <w:rPr>
+                <w:rFonts w:asciiTheme="minorHAnsi" w:eastAsiaTheme="minorEastAsia" w:hAnsiTheme="minorHAnsi" w:cstheme="minorBidi"/>
                 <w:noProof/>
+                <w:sz w:val="22"/>
+                <w:szCs w:val="22"/>
+                <w:lang w:eastAsia="en-US"/>
               </w:rPr>
               <w:tab/>
             </w:r>
@@ -2659,7 +2897,7 @@
                 <w:noProof/>
                 <w:webHidden/>
               </w:rPr>
-              <w:instrText xml:space="preserve"> PAGEREF _Toc134396731 \h </w:instrText>
+              <w:instrText xml:space="preserve"> PAGEREF _Toc135042109 \h </w:instrText>
             </w:r>
             <w:r>
               <w:rPr>
@@ -2679,7 +2917,7 @@
                 <w:noProof/>
                 <w:webHidden/>
               </w:rPr>
-              <w:t>13</w:t>
+              <w:t>15</w:t>
             </w:r>
             <w:r>
               <w:rPr>
@@ -2694,14 +2932,18 @@
           <w:pPr>
             <w:pStyle w:val="TOC5"/>
             <w:tabs>
-              <w:tab w:val="left" w:pos="1870"/>
+              <w:tab w:val="left" w:pos="1760"/>
               <w:tab w:val="right" w:leader="dot" w:pos="10070"/>
             </w:tabs>
             <w:rPr>
+              <w:rFonts w:asciiTheme="minorHAnsi" w:eastAsiaTheme="minorEastAsia" w:hAnsiTheme="minorHAnsi" w:cstheme="minorBidi"/>
               <w:noProof/>
+              <w:sz w:val="22"/>
+              <w:szCs w:val="22"/>
+              <w:lang w:eastAsia="en-US"/>
             </w:rPr>
           </w:pPr>
-          <w:hyperlink w:anchor="_Toc134396732" w:history="1">
+          <w:hyperlink w:anchor="_Toc135042110" w:history="1">
             <w:r>
               <w:rPr>
                 <w:rStyle w:val="Hyperlink"/>
@@ -2712,7 +2954,11 @@
             </w:r>
             <w:r>
               <w:rPr>
+                <w:rFonts w:asciiTheme="minorHAnsi" w:eastAsiaTheme="minorEastAsia" w:hAnsiTheme="minorHAnsi" w:cstheme="minorBidi"/>
                 <w:noProof/>
+                <w:sz w:val="22"/>
+                <w:szCs w:val="22"/>
+                <w:lang w:eastAsia="en-US"/>
               </w:rPr>
               <w:tab/>
             </w:r>
@@ -2743,7 +2989,7 @@
                 <w:noProof/>
                 <w:webHidden/>
               </w:rPr>
-              <w:instrText xml:space="preserve"> PAGEREF _Toc134396732 \h </w:instrText>
+              <w:instrText xml:space="preserve"> PAGEREF _Toc135042110 \h </w:instrText>
             </w:r>
             <w:r>
               <w:rPr>
@@ -2763,7 +3009,7 @@
                 <w:noProof/>
                 <w:webHidden/>
               </w:rPr>
-              <w:t>13</w:t>
+              <w:t>15</w:t>
             </w:r>
             <w:r>
               <w:rPr>
@@ -2782,10 +3028,14 @@
               <w:tab w:val="right" w:leader="dot" w:pos="10070"/>
             </w:tabs>
             <w:rPr>
+              <w:rFonts w:asciiTheme="minorHAnsi" w:eastAsiaTheme="minorEastAsia" w:hAnsiTheme="minorHAnsi" w:cstheme="minorBidi"/>
               <w:noProof/>
+              <w:sz w:val="22"/>
+              <w:szCs w:val="22"/>
+              <w:lang w:eastAsia="en-US"/>
             </w:rPr>
           </w:pPr>
-          <w:hyperlink w:anchor="_Toc134396733" w:history="1">
+          <w:hyperlink w:anchor="_Toc135042111" w:history="1">
             <w:r>
               <w:rPr>
                 <w:rStyle w:val="Hyperlink"/>
@@ -2796,7 +3046,11 @@
             </w:r>
             <w:r>
               <w:rPr>
+                <w:rFonts w:asciiTheme="minorHAnsi" w:eastAsiaTheme="minorEastAsia" w:hAnsiTheme="minorHAnsi" w:cstheme="minorBidi"/>
                 <w:noProof/>
+                <w:sz w:val="22"/>
+                <w:szCs w:val="22"/>
+                <w:lang w:eastAsia="en-US"/>
               </w:rPr>
               <w:tab/>
             </w:r>
@@ -2827,7 +3081,7 @@
                 <w:noProof/>
                 <w:webHidden/>
               </w:rPr>
-              <w:instrText xml:space="preserve"> PAGEREF _Toc134396733 \h </w:instrText>
+              <w:instrText xml:space="preserve"> PAGEREF _Toc135042111 \h </w:instrText>
             </w:r>
             <w:r>
               <w:rPr>
@@ -2847,7 +3101,7 @@
                 <w:noProof/>
                 <w:webHidden/>
               </w:rPr>
-              <w:t>13</w:t>
+              <w:t>15</w:t>
             </w:r>
             <w:r>
               <w:rPr>
@@ -2865,10 +3119,14 @@
               <w:tab w:val="right" w:leader="dot" w:pos="10070"/>
             </w:tabs>
             <w:rPr>
+              <w:rFonts w:asciiTheme="minorHAnsi" w:eastAsiaTheme="minorEastAsia" w:hAnsiTheme="minorHAnsi" w:cstheme="minorBidi"/>
               <w:noProof/>
+              <w:sz w:val="22"/>
+              <w:szCs w:val="22"/>
+              <w:lang w:eastAsia="en-US"/>
             </w:rPr>
           </w:pPr>
-          <w:hyperlink w:anchor="_Toc134396734" w:history="1">
+          <w:hyperlink w:anchor="_Toc135042112" w:history="1">
             <w:r>
               <w:rPr>
                 <w:rStyle w:val="Hyperlink"/>
@@ -2896,7 +3154,7 @@
                 <w:noProof/>
                 <w:webHidden/>
               </w:rPr>
-              <w:instrText xml:space="preserve"> PAGEREF _Toc134396734 \h </w:instrText>
+              <w:instrText xml:space="preserve"> PAGEREF _Toc135042112 \h </w:instrText>
             </w:r>
             <w:r>
               <w:rPr>
@@ -2916,7 +3174,7 @@
                 <w:noProof/>
                 <w:webHidden/>
               </w:rPr>
-              <w:t>13</w:t>
+              <w:t>16</w:t>
             </w:r>
             <w:r>
               <w:rPr>
@@ -2935,10 +3193,14 @@
               <w:tab w:val="right" w:leader="dot" w:pos="10070"/>
             </w:tabs>
             <w:rPr>
+              <w:rFonts w:asciiTheme="minorHAnsi" w:eastAsiaTheme="minorEastAsia" w:hAnsiTheme="minorHAnsi" w:cstheme="minorBidi"/>
               <w:noProof/>
+              <w:sz w:val="22"/>
+              <w:szCs w:val="22"/>
+              <w:lang w:eastAsia="en-US"/>
             </w:rPr>
           </w:pPr>
-          <w:hyperlink w:anchor="_Toc134396735" w:history="1">
+          <w:hyperlink w:anchor="_Toc135042113" w:history="1">
             <w:r>
               <w:rPr>
                 <w:rStyle w:val="Hyperlink"/>
@@ -2949,7 +3211,11 @@
             </w:r>
             <w:r>
               <w:rPr>
+                <w:rFonts w:asciiTheme="minorHAnsi" w:eastAsiaTheme="minorEastAsia" w:hAnsiTheme="minorHAnsi" w:cstheme="minorBidi"/>
                 <w:noProof/>
+                <w:sz w:val="22"/>
+                <w:szCs w:val="22"/>
+                <w:lang w:eastAsia="en-US"/>
               </w:rPr>
               <w:tab/>
             </w:r>
@@ -2980,7 +3246,7 @@
                 <w:noProof/>
                 <w:webHidden/>
               </w:rPr>
-              <w:instrText xml:space="preserve"> PAGEREF _Toc134396735 \h </w:instrText>
+              <w:instrText xml:space="preserve"> PAGEREF _Toc135042113 \h </w:instrText>
             </w:r>
             <w:r>
               <w:rPr>
@@ -3000,7 +3266,7 @@
                 <w:noProof/>
                 <w:webHidden/>
               </w:rPr>
-              <w:t>13</w:t>
+              <w:t>16</w:t>
             </w:r>
             <w:r>
               <w:rPr>
@@ -3686,7 +3952,7 @@
           <w:rFonts w:ascii="Times New Roman" w:eastAsia="Times New Roman" w:hAnsi="Times New Roman" w:cs="Times New Roman"/>
         </w:rPr>
       </w:pPr>
-      <w:bookmarkStart w:id="5" w:name="_Toc134396702"/>
+      <w:bookmarkStart w:id="5" w:name="_Toc135042080"/>
       <w:r>
         <w:rPr>
           <w:rFonts w:ascii="Times New Roman" w:eastAsia="Times New Roman" w:hAnsi="Times New Roman" w:cs="Times New Roman"/>
@@ -3708,7 +3974,7 @@
           <w:rFonts w:ascii="Times New Roman" w:eastAsia="Times New Roman" w:hAnsi="Times New Roman" w:cs="Times New Roman"/>
         </w:rPr>
       </w:pPr>
-      <w:bookmarkStart w:id="6" w:name="_Toc134396703"/>
+      <w:bookmarkStart w:id="6" w:name="_Toc135042081"/>
       <w:r>
         <w:rPr>
           <w:rFonts w:ascii="Times New Roman" w:eastAsia="Times New Roman" w:hAnsi="Times New Roman" w:cs="Times New Roman"/>
@@ -3725,7 +3991,7 @@
         </w:rPr>
       </w:pPr>
       <w:bookmarkStart w:id="7" w:name="_tyjcwt" w:colFirst="0" w:colLast="0"/>
-      <w:bookmarkStart w:id="8" w:name="_Toc134396704"/>
+      <w:bookmarkStart w:id="8" w:name="_Toc135042082"/>
       <w:bookmarkEnd w:id="7"/>
       <w:r>
         <w:rPr>
@@ -3752,7 +4018,7 @@
           <w:rFonts w:ascii="Times New Roman" w:eastAsia="Times New Roman" w:hAnsi="Times New Roman" w:cs="Times New Roman"/>
         </w:rPr>
       </w:pPr>
-      <w:bookmarkStart w:id="9" w:name="_Toc134396705"/>
+      <w:bookmarkStart w:id="9" w:name="_Toc135042083"/>
       <w:r>
         <w:rPr>
           <w:rFonts w:ascii="Times New Roman" w:eastAsia="Times New Roman" w:hAnsi="Times New Roman" w:cs="Times New Roman"/>
@@ -4311,7 +4577,7 @@
         </w:rPr>
         <w:tab/>
       </w:r>
-      <w:bookmarkStart w:id="10" w:name="_Toc134396706"/>
+      <w:bookmarkStart w:id="10" w:name="_Toc135042084"/>
       <w:r>
         <w:rPr>
           <w:rFonts w:ascii="Times New Roman" w:eastAsia="Times New Roman" w:hAnsi="Times New Roman" w:cs="Times New Roman"/>
@@ -4500,7 +4766,7 @@
         </w:rPr>
       </w:pPr>
       <w:bookmarkStart w:id="12" w:name="_1t3h5sf" w:colFirst="0" w:colLast="0"/>
-      <w:bookmarkStart w:id="13" w:name="_Toc134396707"/>
+      <w:bookmarkStart w:id="13" w:name="_Toc135042085"/>
       <w:bookmarkEnd w:id="12"/>
       <w:r>
         <w:rPr>
@@ -4644,7 +4910,7 @@
           <w:rFonts w:ascii="Times New Roman" w:eastAsia="Times New Roman" w:hAnsi="Times New Roman" w:cs="Times New Roman"/>
         </w:rPr>
       </w:pPr>
-      <w:bookmarkStart w:id="14" w:name="_Toc134396708"/>
+      <w:bookmarkStart w:id="14" w:name="_Toc135042086"/>
       <w:r>
         <w:rPr>
           <w:rFonts w:ascii="Times New Roman" w:eastAsia="Times New Roman" w:hAnsi="Times New Roman" w:cs="Times New Roman"/>
@@ -6033,7 +6299,7 @@
           <w:rFonts w:ascii="Times New Roman" w:eastAsia="Times New Roman" w:hAnsi="Times New Roman" w:cs="Times New Roman"/>
         </w:rPr>
       </w:pPr>
-      <w:bookmarkStart w:id="15" w:name="_Toc134396709"/>
+      <w:bookmarkStart w:id="15" w:name="_Toc135042087"/>
       <w:r>
         <w:rPr>
           <w:rFonts w:ascii="Times New Roman" w:eastAsia="Times New Roman" w:hAnsi="Times New Roman" w:cs="Times New Roman"/>
@@ -6351,7 +6617,7 @@
           <w:rFonts w:ascii="Times New Roman" w:eastAsia="Times New Roman" w:hAnsi="Times New Roman" w:cs="Times New Roman"/>
         </w:rPr>
       </w:pPr>
-      <w:bookmarkStart w:id="17" w:name="_Toc134396710"/>
+      <w:bookmarkStart w:id="17" w:name="_Toc135042088"/>
       <w:r>
         <w:rPr>
           <w:rFonts w:ascii="Times New Roman" w:eastAsia="Times New Roman" w:hAnsi="Times New Roman" w:cs="Times New Roman"/>
@@ -6515,7 +6781,7 @@
           <w:rFonts w:ascii="Times New Roman" w:eastAsia="Times New Roman" w:hAnsi="Times New Roman" w:cs="Times New Roman"/>
         </w:rPr>
       </w:pPr>
-      <w:bookmarkStart w:id="18" w:name="_Toc134396711"/>
+      <w:bookmarkStart w:id="18" w:name="_Toc135042089"/>
       <w:r>
         <w:rPr>
           <w:rFonts w:ascii="Times New Roman" w:eastAsia="Times New Roman" w:hAnsi="Times New Roman" w:cs="Times New Roman"/>
@@ -6987,7 +7253,7 @@
           <w:rFonts w:ascii="Times New Roman" w:eastAsia="Times New Roman" w:hAnsi="Times New Roman" w:cs="Times New Roman"/>
         </w:rPr>
       </w:pPr>
-      <w:bookmarkStart w:id="20" w:name="_Toc134396712"/>
+      <w:bookmarkStart w:id="20" w:name="_Toc135042090"/>
       <w:r>
         <w:rPr>
           <w:rFonts w:ascii="Times New Roman" w:eastAsia="Times New Roman" w:hAnsi="Times New Roman" w:cs="Times New Roman"/>
@@ -7750,7 +8016,7 @@
           <w:rFonts w:ascii="Times New Roman" w:eastAsia="Times New Roman" w:hAnsi="Times New Roman" w:cs="Times New Roman"/>
         </w:rPr>
       </w:pPr>
-      <w:bookmarkStart w:id="22" w:name="_Toc134396713"/>
+      <w:bookmarkStart w:id="22" w:name="_Toc135042091"/>
       <w:r>
         <w:rPr>
           <w:rFonts w:ascii="Times New Roman" w:eastAsia="Times New Roman" w:hAnsi="Times New Roman" w:cs="Times New Roman"/>
@@ -18455,7 +18721,7 @@
           <w:rFonts w:ascii="Times New Roman" w:eastAsia="Times New Roman" w:hAnsi="Times New Roman" w:cs="Times New Roman"/>
         </w:rPr>
       </w:pPr>
-      <w:bookmarkStart w:id="23" w:name="_Toc134396714"/>
+      <w:bookmarkStart w:id="23" w:name="_Toc135042092"/>
       <w:r>
         <w:rPr>
           <w:rFonts w:ascii="Times New Roman" w:eastAsia="Times New Roman" w:hAnsi="Times New Roman" w:cs="Times New Roman"/>
@@ -18464,6 +18730,5355 @@
       </w:r>
       <w:bookmarkEnd w:id="23"/>
     </w:p>
+    <w:p/>
+    <w:tbl>
+      <w:tblPr>
+        <w:tblW w:w="10195" w:type="dxa"/>
+        <w:tblBorders>
+          <w:top w:val="single" w:sz="4" w:space="0" w:color="000000"/>
+          <w:left w:val="single" w:sz="4" w:space="0" w:color="000000"/>
+          <w:bottom w:val="single" w:sz="4" w:space="0" w:color="000000"/>
+          <w:right w:val="single" w:sz="4" w:space="0" w:color="000000"/>
+          <w:insideH w:val="single" w:sz="6" w:space="0" w:color="000000"/>
+          <w:insideV w:val="single" w:sz="6" w:space="0" w:color="000000"/>
+        </w:tblBorders>
+        <w:tblLayout w:type="fixed"/>
+        <w:tblLook w:val="0000" w:firstRow="0" w:lastRow="0" w:firstColumn="0" w:lastColumn="0" w:noHBand="0" w:noVBand="0"/>
+      </w:tblPr>
+      <w:tblGrid>
+        <w:gridCol w:w="805"/>
+        <w:gridCol w:w="3203"/>
+        <w:gridCol w:w="2647"/>
+        <w:gridCol w:w="900"/>
+        <w:gridCol w:w="1200"/>
+        <w:gridCol w:w="1440"/>
+      </w:tblGrid>
+      <w:tr>
+        <w:trPr>
+          <w:cantSplit/>
+          <w:tblHeader/>
+        </w:trPr>
+        <w:tc>
+          <w:tcPr>
+            <w:tcW w:w="805" w:type="dxa"/>
+            <w:vAlign w:val="center"/>
+          </w:tcPr>
+          <w:p>
+            <w:pPr>
+              <w:keepNext/>
+              <w:pBdr>
+                <w:top w:val="nil"/>
+                <w:left w:val="nil"/>
+                <w:bottom w:val="nil"/>
+                <w:right w:val="nil"/>
+                <w:between w:val="nil"/>
+              </w:pBdr>
+              <w:spacing w:before="60" w:after="60"/>
+              <w:rPr>
+                <w:rFonts w:ascii="Times New Roman" w:eastAsia="Times New Roman" w:hAnsi="Times New Roman" w:cs="Times New Roman"/>
+                <w:b/>
+                <w:color w:val="000000" w:themeColor="text1"/>
+                <w:sz w:val="18"/>
+                <w:szCs w:val="18"/>
+              </w:rPr>
+            </w:pPr>
+            <w:bookmarkStart w:id="24" w:name="_lnxbz9" w:colFirst="0" w:colLast="0"/>
+            <w:bookmarkEnd w:id="24"/>
+            <w:r>
+              <w:rPr>
+                <w:rFonts w:ascii="Times New Roman" w:eastAsia="Times New Roman" w:hAnsi="Times New Roman" w:cs="Times New Roman"/>
+                <w:b/>
+                <w:color w:val="000000" w:themeColor="text1"/>
+                <w:sz w:val="18"/>
+                <w:szCs w:val="18"/>
+              </w:rPr>
+              <w:lastRenderedPageBreak/>
+              <w:t>Req#</w:t>
+            </w:r>
+          </w:p>
+        </w:tc>
+        <w:tc>
+          <w:tcPr>
+            <w:tcW w:w="3203" w:type="dxa"/>
+            <w:vAlign w:val="center"/>
+          </w:tcPr>
+          <w:p>
+            <w:pPr>
+              <w:keepNext/>
+              <w:pBdr>
+                <w:top w:val="nil"/>
+                <w:left w:val="nil"/>
+                <w:bottom w:val="nil"/>
+                <w:right w:val="nil"/>
+                <w:between w:val="nil"/>
+              </w:pBdr>
+              <w:spacing w:before="60" w:after="60"/>
+              <w:ind w:hanging="2"/>
+              <w:rPr>
+                <w:rFonts w:ascii="Times New Roman" w:eastAsia="Times New Roman" w:hAnsi="Times New Roman" w:cs="Times New Roman"/>
+                <w:b/>
+                <w:color w:val="000000" w:themeColor="text1"/>
+                <w:sz w:val="18"/>
+                <w:szCs w:val="18"/>
+              </w:rPr>
+            </w:pPr>
+            <w:r>
+              <w:rPr>
+                <w:rFonts w:ascii="Times New Roman" w:eastAsia="Times New Roman" w:hAnsi="Times New Roman" w:cs="Times New Roman"/>
+                <w:b/>
+                <w:color w:val="000000" w:themeColor="text1"/>
+                <w:sz w:val="18"/>
+                <w:szCs w:val="18"/>
+              </w:rPr>
+              <w:t>Requirement</w:t>
+            </w:r>
+          </w:p>
+        </w:tc>
+        <w:tc>
+          <w:tcPr>
+            <w:tcW w:w="2647" w:type="dxa"/>
+            <w:vAlign w:val="center"/>
+          </w:tcPr>
+          <w:p>
+            <w:pPr>
+              <w:keepNext/>
+              <w:pBdr>
+                <w:top w:val="nil"/>
+                <w:left w:val="nil"/>
+                <w:bottom w:val="nil"/>
+                <w:right w:val="nil"/>
+                <w:between w:val="nil"/>
+              </w:pBdr>
+              <w:spacing w:before="60" w:after="60"/>
+              <w:ind w:hanging="2"/>
+              <w:rPr>
+                <w:rFonts w:ascii="Times New Roman" w:eastAsia="Times New Roman" w:hAnsi="Times New Roman" w:cs="Times New Roman"/>
+                <w:b/>
+                <w:color w:val="000000" w:themeColor="text1"/>
+                <w:sz w:val="18"/>
+                <w:szCs w:val="18"/>
+              </w:rPr>
+            </w:pPr>
+            <w:r>
+              <w:rPr>
+                <w:rFonts w:ascii="Times New Roman" w:eastAsia="Times New Roman" w:hAnsi="Times New Roman" w:cs="Times New Roman"/>
+                <w:b/>
+                <w:color w:val="000000" w:themeColor="text1"/>
+                <w:sz w:val="18"/>
+                <w:szCs w:val="18"/>
+              </w:rPr>
+              <w:t>Comments</w:t>
+            </w:r>
+          </w:p>
+        </w:tc>
+        <w:tc>
+          <w:tcPr>
+            <w:tcW w:w="900" w:type="dxa"/>
+            <w:vAlign w:val="center"/>
+          </w:tcPr>
+          <w:p>
+            <w:pPr>
+              <w:keepNext/>
+              <w:pBdr>
+                <w:top w:val="nil"/>
+                <w:left w:val="nil"/>
+                <w:bottom w:val="nil"/>
+                <w:right w:val="nil"/>
+                <w:between w:val="nil"/>
+              </w:pBdr>
+              <w:spacing w:before="60" w:after="60"/>
+              <w:ind w:hanging="2"/>
+              <w:rPr>
+                <w:rFonts w:ascii="Times New Roman" w:eastAsia="Times New Roman" w:hAnsi="Times New Roman" w:cs="Times New Roman"/>
+                <w:b/>
+                <w:color w:val="000000" w:themeColor="text1"/>
+                <w:sz w:val="18"/>
+                <w:szCs w:val="18"/>
+              </w:rPr>
+            </w:pPr>
+            <w:r>
+              <w:rPr>
+                <w:rFonts w:ascii="Times New Roman" w:eastAsia="Times New Roman" w:hAnsi="Times New Roman" w:cs="Times New Roman"/>
+                <w:b/>
+                <w:color w:val="000000" w:themeColor="text1"/>
+                <w:sz w:val="18"/>
+                <w:szCs w:val="18"/>
+              </w:rPr>
+              <w:t>Priority</w:t>
+            </w:r>
+          </w:p>
+        </w:tc>
+        <w:tc>
+          <w:tcPr>
+            <w:tcW w:w="1200" w:type="dxa"/>
+            <w:vAlign w:val="center"/>
+          </w:tcPr>
+          <w:p>
+            <w:pPr>
+              <w:keepNext/>
+              <w:pBdr>
+                <w:top w:val="nil"/>
+                <w:left w:val="nil"/>
+                <w:bottom w:val="nil"/>
+                <w:right w:val="nil"/>
+                <w:between w:val="nil"/>
+              </w:pBdr>
+              <w:spacing w:before="60" w:after="60"/>
+              <w:ind w:hanging="2"/>
+              <w:rPr>
+                <w:rFonts w:ascii="Times New Roman" w:eastAsia="Times New Roman" w:hAnsi="Times New Roman" w:cs="Times New Roman"/>
+                <w:b/>
+                <w:color w:val="000000" w:themeColor="text1"/>
+                <w:sz w:val="18"/>
+                <w:szCs w:val="18"/>
+              </w:rPr>
+            </w:pPr>
+            <w:r>
+              <w:rPr>
+                <w:rFonts w:ascii="Times New Roman" w:eastAsia="Times New Roman" w:hAnsi="Times New Roman" w:cs="Times New Roman"/>
+                <w:b/>
+                <w:color w:val="000000" w:themeColor="text1"/>
+                <w:sz w:val="18"/>
+                <w:szCs w:val="18"/>
+              </w:rPr>
+              <w:t xml:space="preserve">Date </w:t>
+            </w:r>
+            <w:proofErr w:type="spellStart"/>
+            <w:r>
+              <w:rPr>
+                <w:rFonts w:ascii="Times New Roman" w:eastAsia="Times New Roman" w:hAnsi="Times New Roman" w:cs="Times New Roman"/>
+                <w:b/>
+                <w:color w:val="000000" w:themeColor="text1"/>
+                <w:sz w:val="18"/>
+                <w:szCs w:val="18"/>
+              </w:rPr>
+              <w:t>Rvwd</w:t>
+            </w:r>
+            <w:proofErr w:type="spellEnd"/>
+          </w:p>
+        </w:tc>
+        <w:tc>
+          <w:tcPr>
+            <w:tcW w:w="1440" w:type="dxa"/>
+            <w:vAlign w:val="center"/>
+          </w:tcPr>
+          <w:p>
+            <w:pPr>
+              <w:keepNext/>
+              <w:pBdr>
+                <w:top w:val="nil"/>
+                <w:left w:val="nil"/>
+                <w:bottom w:val="nil"/>
+                <w:right w:val="nil"/>
+                <w:between w:val="nil"/>
+              </w:pBdr>
+              <w:spacing w:before="60" w:after="60"/>
+              <w:ind w:hanging="2"/>
+              <w:rPr>
+                <w:rFonts w:ascii="Times New Roman" w:eastAsia="Times New Roman" w:hAnsi="Times New Roman" w:cs="Times New Roman"/>
+                <w:b/>
+                <w:color w:val="000000" w:themeColor="text1"/>
+                <w:sz w:val="18"/>
+                <w:szCs w:val="18"/>
+              </w:rPr>
+            </w:pPr>
+            <w:r>
+              <w:rPr>
+                <w:rFonts w:ascii="Times New Roman" w:eastAsia="Times New Roman" w:hAnsi="Times New Roman" w:cs="Times New Roman"/>
+                <w:b/>
+                <w:color w:val="000000" w:themeColor="text1"/>
+                <w:sz w:val="18"/>
+                <w:szCs w:val="18"/>
+              </w:rPr>
+              <w:t>SME Reviewed / Approved</w:t>
+            </w:r>
+          </w:p>
+        </w:tc>
+      </w:tr>
+      <w:tr>
+        <w:trPr>
+          <w:cantSplit/>
+          <w:tblHeader/>
+        </w:trPr>
+        <w:tc>
+          <w:tcPr>
+            <w:tcW w:w="805" w:type="dxa"/>
+          </w:tcPr>
+          <w:p>
+            <w:pPr>
+              <w:keepNext/>
+              <w:pBdr>
+                <w:top w:val="nil"/>
+                <w:left w:val="nil"/>
+                <w:bottom w:val="nil"/>
+                <w:right w:val="nil"/>
+                <w:between w:val="nil"/>
+              </w:pBdr>
+              <w:spacing w:before="60" w:after="60"/>
+              <w:rPr>
+                <w:rFonts w:ascii="Times New Roman" w:eastAsia="Times New Roman" w:hAnsi="Times New Roman" w:cs="Times New Roman"/>
+                <w:b/>
+                <w:color w:val="000000" w:themeColor="text1"/>
+                <w:sz w:val="18"/>
+                <w:szCs w:val="18"/>
+              </w:rPr>
+            </w:pPr>
+            <w:r>
+              <w:rPr>
+                <w:rFonts w:ascii="Times New Roman" w:eastAsia="Times New Roman" w:hAnsi="Times New Roman" w:cs="Times New Roman"/>
+                <w:b/>
+                <w:bCs/>
+                <w:color w:val="000000" w:themeColor="text1"/>
+                <w:sz w:val="24"/>
+                <w:szCs w:val="24"/>
+              </w:rPr>
+              <w:t>R_01</w:t>
+            </w:r>
+          </w:p>
+        </w:tc>
+        <w:tc>
+          <w:tcPr>
+            <w:tcW w:w="3203" w:type="dxa"/>
+            <w:vAlign w:val="center"/>
+          </w:tcPr>
+          <w:p>
+            <w:pPr>
+              <w:keepNext/>
+              <w:pBdr>
+                <w:top w:val="nil"/>
+                <w:left w:val="nil"/>
+                <w:bottom w:val="nil"/>
+                <w:right w:val="nil"/>
+                <w:between w:val="nil"/>
+              </w:pBdr>
+              <w:spacing w:before="60" w:after="60"/>
+              <w:ind w:hanging="2"/>
+              <w:rPr>
+                <w:rFonts w:ascii="Times New Roman" w:eastAsia="Times New Roman" w:hAnsi="Times New Roman" w:cs="Times New Roman"/>
+                <w:b/>
+                <w:color w:val="000000" w:themeColor="text1"/>
+                <w:sz w:val="18"/>
+                <w:szCs w:val="18"/>
+              </w:rPr>
+            </w:pPr>
+          </w:p>
+        </w:tc>
+        <w:tc>
+          <w:tcPr>
+            <w:tcW w:w="2647" w:type="dxa"/>
+            <w:vAlign w:val="center"/>
+          </w:tcPr>
+          <w:p>
+            <w:pPr>
+              <w:keepNext/>
+              <w:pBdr>
+                <w:top w:val="nil"/>
+                <w:left w:val="nil"/>
+                <w:bottom w:val="nil"/>
+                <w:right w:val="nil"/>
+                <w:between w:val="nil"/>
+              </w:pBdr>
+              <w:spacing w:before="60" w:after="60"/>
+              <w:ind w:hanging="2"/>
+              <w:rPr>
+                <w:rFonts w:ascii="Times New Roman" w:eastAsia="Times New Roman" w:hAnsi="Times New Roman" w:cs="Times New Roman"/>
+                <w:b/>
+                <w:color w:val="000000" w:themeColor="text1"/>
+                <w:sz w:val="18"/>
+                <w:szCs w:val="18"/>
+              </w:rPr>
+            </w:pPr>
+          </w:p>
+        </w:tc>
+        <w:tc>
+          <w:tcPr>
+            <w:tcW w:w="900" w:type="dxa"/>
+            <w:vAlign w:val="center"/>
+          </w:tcPr>
+          <w:p>
+            <w:pPr>
+              <w:keepNext/>
+              <w:pBdr>
+                <w:top w:val="nil"/>
+                <w:left w:val="nil"/>
+                <w:bottom w:val="nil"/>
+                <w:right w:val="nil"/>
+                <w:between w:val="nil"/>
+              </w:pBdr>
+              <w:spacing w:before="60" w:after="60"/>
+              <w:ind w:hanging="2"/>
+              <w:rPr>
+                <w:rFonts w:ascii="Times New Roman" w:eastAsia="Times New Roman" w:hAnsi="Times New Roman" w:cs="Times New Roman"/>
+                <w:b/>
+                <w:color w:val="000000" w:themeColor="text1"/>
+                <w:sz w:val="18"/>
+                <w:szCs w:val="18"/>
+              </w:rPr>
+            </w:pPr>
+          </w:p>
+        </w:tc>
+        <w:tc>
+          <w:tcPr>
+            <w:tcW w:w="1200" w:type="dxa"/>
+            <w:vAlign w:val="center"/>
+          </w:tcPr>
+          <w:p>
+            <w:pPr>
+              <w:keepNext/>
+              <w:pBdr>
+                <w:top w:val="nil"/>
+                <w:left w:val="nil"/>
+                <w:bottom w:val="nil"/>
+                <w:right w:val="nil"/>
+                <w:between w:val="nil"/>
+              </w:pBdr>
+              <w:spacing w:before="60" w:after="60"/>
+              <w:ind w:hanging="2"/>
+              <w:rPr>
+                <w:rFonts w:ascii="Times New Roman" w:eastAsia="Times New Roman" w:hAnsi="Times New Roman" w:cs="Times New Roman"/>
+                <w:b/>
+                <w:color w:val="000000" w:themeColor="text1"/>
+                <w:sz w:val="18"/>
+                <w:szCs w:val="18"/>
+              </w:rPr>
+            </w:pPr>
+          </w:p>
+        </w:tc>
+        <w:tc>
+          <w:tcPr>
+            <w:tcW w:w="1440" w:type="dxa"/>
+            <w:vAlign w:val="center"/>
+          </w:tcPr>
+          <w:p>
+            <w:pPr>
+              <w:keepNext/>
+              <w:pBdr>
+                <w:top w:val="nil"/>
+                <w:left w:val="nil"/>
+                <w:bottom w:val="nil"/>
+                <w:right w:val="nil"/>
+                <w:between w:val="nil"/>
+              </w:pBdr>
+              <w:spacing w:before="60" w:after="60"/>
+              <w:ind w:hanging="2"/>
+              <w:rPr>
+                <w:rFonts w:ascii="Times New Roman" w:eastAsia="Times New Roman" w:hAnsi="Times New Roman" w:cs="Times New Roman"/>
+                <w:b/>
+                <w:color w:val="000000" w:themeColor="text1"/>
+                <w:sz w:val="18"/>
+                <w:szCs w:val="18"/>
+              </w:rPr>
+            </w:pPr>
+          </w:p>
+        </w:tc>
+      </w:tr>
+      <w:tr>
+        <w:trPr>
+          <w:cantSplit/>
+          <w:tblHeader/>
+        </w:trPr>
+        <w:tc>
+          <w:tcPr>
+            <w:tcW w:w="805" w:type="dxa"/>
+          </w:tcPr>
+          <w:p>
+            <w:pPr>
+              <w:keepNext/>
+              <w:pBdr>
+                <w:top w:val="nil"/>
+                <w:left w:val="nil"/>
+                <w:bottom w:val="nil"/>
+                <w:right w:val="nil"/>
+                <w:between w:val="nil"/>
+              </w:pBdr>
+              <w:spacing w:before="60" w:after="60"/>
+              <w:rPr>
+                <w:rFonts w:ascii="Times New Roman" w:eastAsia="Times New Roman" w:hAnsi="Times New Roman" w:cs="Times New Roman"/>
+                <w:b/>
+                <w:color w:val="000000" w:themeColor="text1"/>
+                <w:sz w:val="18"/>
+                <w:szCs w:val="18"/>
+              </w:rPr>
+            </w:pPr>
+            <w:r>
+              <w:rPr>
+                <w:rFonts w:ascii="Times New Roman" w:eastAsia="Times New Roman" w:hAnsi="Times New Roman" w:cs="Times New Roman"/>
+                <w:b/>
+                <w:bCs/>
+                <w:color w:val="000000" w:themeColor="text1"/>
+                <w:sz w:val="24"/>
+                <w:szCs w:val="24"/>
+              </w:rPr>
+              <w:t>R_02</w:t>
+            </w:r>
+          </w:p>
+        </w:tc>
+        <w:tc>
+          <w:tcPr>
+            <w:tcW w:w="3203" w:type="dxa"/>
+            <w:vAlign w:val="center"/>
+          </w:tcPr>
+          <w:p>
+            <w:pPr>
+              <w:keepNext/>
+              <w:pBdr>
+                <w:top w:val="nil"/>
+                <w:left w:val="nil"/>
+                <w:bottom w:val="nil"/>
+                <w:right w:val="nil"/>
+                <w:between w:val="nil"/>
+              </w:pBdr>
+              <w:spacing w:before="60" w:after="60"/>
+              <w:ind w:hanging="2"/>
+              <w:rPr>
+                <w:rFonts w:ascii="Times New Roman" w:eastAsia="Times New Roman" w:hAnsi="Times New Roman" w:cs="Times New Roman"/>
+                <w:b/>
+                <w:color w:val="000000" w:themeColor="text1"/>
+                <w:sz w:val="18"/>
+                <w:szCs w:val="18"/>
+              </w:rPr>
+            </w:pPr>
+          </w:p>
+        </w:tc>
+        <w:tc>
+          <w:tcPr>
+            <w:tcW w:w="2647" w:type="dxa"/>
+            <w:vAlign w:val="center"/>
+          </w:tcPr>
+          <w:p>
+            <w:pPr>
+              <w:keepNext/>
+              <w:pBdr>
+                <w:top w:val="nil"/>
+                <w:left w:val="nil"/>
+                <w:bottom w:val="nil"/>
+                <w:right w:val="nil"/>
+                <w:between w:val="nil"/>
+              </w:pBdr>
+              <w:spacing w:before="60" w:after="60"/>
+              <w:ind w:hanging="2"/>
+              <w:rPr>
+                <w:rFonts w:ascii="Times New Roman" w:eastAsia="Times New Roman" w:hAnsi="Times New Roman" w:cs="Times New Roman"/>
+                <w:b/>
+                <w:color w:val="000000" w:themeColor="text1"/>
+                <w:sz w:val="18"/>
+                <w:szCs w:val="18"/>
+              </w:rPr>
+            </w:pPr>
+          </w:p>
+        </w:tc>
+        <w:tc>
+          <w:tcPr>
+            <w:tcW w:w="900" w:type="dxa"/>
+            <w:vAlign w:val="center"/>
+          </w:tcPr>
+          <w:p>
+            <w:pPr>
+              <w:keepNext/>
+              <w:pBdr>
+                <w:top w:val="nil"/>
+                <w:left w:val="nil"/>
+                <w:bottom w:val="nil"/>
+                <w:right w:val="nil"/>
+                <w:between w:val="nil"/>
+              </w:pBdr>
+              <w:spacing w:before="60" w:after="60"/>
+              <w:ind w:hanging="2"/>
+              <w:rPr>
+                <w:rFonts w:ascii="Times New Roman" w:eastAsia="Times New Roman" w:hAnsi="Times New Roman" w:cs="Times New Roman"/>
+                <w:b/>
+                <w:color w:val="000000" w:themeColor="text1"/>
+                <w:sz w:val="18"/>
+                <w:szCs w:val="18"/>
+              </w:rPr>
+            </w:pPr>
+          </w:p>
+        </w:tc>
+        <w:tc>
+          <w:tcPr>
+            <w:tcW w:w="1200" w:type="dxa"/>
+            <w:vAlign w:val="center"/>
+          </w:tcPr>
+          <w:p>
+            <w:pPr>
+              <w:keepNext/>
+              <w:pBdr>
+                <w:top w:val="nil"/>
+                <w:left w:val="nil"/>
+                <w:bottom w:val="nil"/>
+                <w:right w:val="nil"/>
+                <w:between w:val="nil"/>
+              </w:pBdr>
+              <w:spacing w:before="60" w:after="60"/>
+              <w:ind w:hanging="2"/>
+              <w:rPr>
+                <w:rFonts w:ascii="Times New Roman" w:eastAsia="Times New Roman" w:hAnsi="Times New Roman" w:cs="Times New Roman"/>
+                <w:b/>
+                <w:color w:val="000000" w:themeColor="text1"/>
+                <w:sz w:val="18"/>
+                <w:szCs w:val="18"/>
+              </w:rPr>
+            </w:pPr>
+          </w:p>
+        </w:tc>
+        <w:tc>
+          <w:tcPr>
+            <w:tcW w:w="1440" w:type="dxa"/>
+            <w:vAlign w:val="center"/>
+          </w:tcPr>
+          <w:p>
+            <w:pPr>
+              <w:keepNext/>
+              <w:pBdr>
+                <w:top w:val="nil"/>
+                <w:left w:val="nil"/>
+                <w:bottom w:val="nil"/>
+                <w:right w:val="nil"/>
+                <w:between w:val="nil"/>
+              </w:pBdr>
+              <w:spacing w:before="60" w:after="60"/>
+              <w:ind w:hanging="2"/>
+              <w:rPr>
+                <w:rFonts w:ascii="Times New Roman" w:eastAsia="Times New Roman" w:hAnsi="Times New Roman" w:cs="Times New Roman"/>
+                <w:b/>
+                <w:color w:val="000000" w:themeColor="text1"/>
+                <w:sz w:val="18"/>
+                <w:szCs w:val="18"/>
+              </w:rPr>
+            </w:pPr>
+          </w:p>
+        </w:tc>
+      </w:tr>
+      <w:tr>
+        <w:trPr>
+          <w:cantSplit/>
+          <w:tblHeader/>
+        </w:trPr>
+        <w:tc>
+          <w:tcPr>
+            <w:tcW w:w="805" w:type="dxa"/>
+          </w:tcPr>
+          <w:p>
+            <w:pPr>
+              <w:keepNext/>
+              <w:pBdr>
+                <w:top w:val="nil"/>
+                <w:left w:val="nil"/>
+                <w:bottom w:val="nil"/>
+                <w:right w:val="nil"/>
+                <w:between w:val="nil"/>
+              </w:pBdr>
+              <w:spacing w:before="60" w:after="60"/>
+              <w:rPr>
+                <w:rFonts w:ascii="Times New Roman" w:eastAsia="Times New Roman" w:hAnsi="Times New Roman" w:cs="Times New Roman"/>
+                <w:b/>
+                <w:color w:val="000000" w:themeColor="text1"/>
+                <w:sz w:val="18"/>
+                <w:szCs w:val="18"/>
+              </w:rPr>
+            </w:pPr>
+            <w:r>
+              <w:rPr>
+                <w:rFonts w:ascii="Times New Roman" w:eastAsia="Times New Roman" w:hAnsi="Times New Roman" w:cs="Times New Roman"/>
+                <w:b/>
+                <w:bCs/>
+                <w:color w:val="000000" w:themeColor="text1"/>
+                <w:sz w:val="24"/>
+                <w:szCs w:val="24"/>
+              </w:rPr>
+              <w:t>R_03</w:t>
+            </w:r>
+          </w:p>
+        </w:tc>
+        <w:tc>
+          <w:tcPr>
+            <w:tcW w:w="3203" w:type="dxa"/>
+            <w:vAlign w:val="center"/>
+          </w:tcPr>
+          <w:p>
+            <w:pPr>
+              <w:keepNext/>
+              <w:pBdr>
+                <w:top w:val="nil"/>
+                <w:left w:val="nil"/>
+                <w:bottom w:val="nil"/>
+                <w:right w:val="nil"/>
+                <w:between w:val="nil"/>
+              </w:pBdr>
+              <w:spacing w:before="60" w:after="60"/>
+              <w:ind w:hanging="2"/>
+              <w:rPr>
+                <w:rFonts w:ascii="Times New Roman" w:eastAsia="Times New Roman" w:hAnsi="Times New Roman" w:cs="Times New Roman"/>
+                <w:b/>
+                <w:color w:val="000000" w:themeColor="text1"/>
+                <w:sz w:val="18"/>
+                <w:szCs w:val="18"/>
+              </w:rPr>
+            </w:pPr>
+          </w:p>
+        </w:tc>
+        <w:tc>
+          <w:tcPr>
+            <w:tcW w:w="2647" w:type="dxa"/>
+            <w:vAlign w:val="center"/>
+          </w:tcPr>
+          <w:p>
+            <w:pPr>
+              <w:keepNext/>
+              <w:pBdr>
+                <w:top w:val="nil"/>
+                <w:left w:val="nil"/>
+                <w:bottom w:val="nil"/>
+                <w:right w:val="nil"/>
+                <w:between w:val="nil"/>
+              </w:pBdr>
+              <w:spacing w:before="60" w:after="60"/>
+              <w:ind w:hanging="2"/>
+              <w:rPr>
+                <w:rFonts w:ascii="Times New Roman" w:eastAsia="Times New Roman" w:hAnsi="Times New Roman" w:cs="Times New Roman"/>
+                <w:b/>
+                <w:color w:val="000000" w:themeColor="text1"/>
+                <w:sz w:val="18"/>
+                <w:szCs w:val="18"/>
+              </w:rPr>
+            </w:pPr>
+          </w:p>
+        </w:tc>
+        <w:tc>
+          <w:tcPr>
+            <w:tcW w:w="900" w:type="dxa"/>
+            <w:vAlign w:val="center"/>
+          </w:tcPr>
+          <w:p>
+            <w:pPr>
+              <w:keepNext/>
+              <w:pBdr>
+                <w:top w:val="nil"/>
+                <w:left w:val="nil"/>
+                <w:bottom w:val="nil"/>
+                <w:right w:val="nil"/>
+                <w:between w:val="nil"/>
+              </w:pBdr>
+              <w:spacing w:before="60" w:after="60"/>
+              <w:ind w:hanging="2"/>
+              <w:rPr>
+                <w:rFonts w:ascii="Times New Roman" w:eastAsia="Times New Roman" w:hAnsi="Times New Roman" w:cs="Times New Roman"/>
+                <w:b/>
+                <w:color w:val="000000" w:themeColor="text1"/>
+                <w:sz w:val="18"/>
+                <w:szCs w:val="18"/>
+              </w:rPr>
+            </w:pPr>
+          </w:p>
+        </w:tc>
+        <w:tc>
+          <w:tcPr>
+            <w:tcW w:w="1200" w:type="dxa"/>
+            <w:vAlign w:val="center"/>
+          </w:tcPr>
+          <w:p>
+            <w:pPr>
+              <w:keepNext/>
+              <w:pBdr>
+                <w:top w:val="nil"/>
+                <w:left w:val="nil"/>
+                <w:bottom w:val="nil"/>
+                <w:right w:val="nil"/>
+                <w:between w:val="nil"/>
+              </w:pBdr>
+              <w:spacing w:before="60" w:after="60"/>
+              <w:ind w:hanging="2"/>
+              <w:rPr>
+                <w:rFonts w:ascii="Times New Roman" w:eastAsia="Times New Roman" w:hAnsi="Times New Roman" w:cs="Times New Roman"/>
+                <w:b/>
+                <w:color w:val="000000" w:themeColor="text1"/>
+                <w:sz w:val="18"/>
+                <w:szCs w:val="18"/>
+              </w:rPr>
+            </w:pPr>
+          </w:p>
+        </w:tc>
+        <w:tc>
+          <w:tcPr>
+            <w:tcW w:w="1440" w:type="dxa"/>
+            <w:vAlign w:val="center"/>
+          </w:tcPr>
+          <w:p>
+            <w:pPr>
+              <w:keepNext/>
+              <w:pBdr>
+                <w:top w:val="nil"/>
+                <w:left w:val="nil"/>
+                <w:bottom w:val="nil"/>
+                <w:right w:val="nil"/>
+                <w:between w:val="nil"/>
+              </w:pBdr>
+              <w:spacing w:before="60" w:after="60"/>
+              <w:ind w:hanging="2"/>
+              <w:rPr>
+                <w:rFonts w:ascii="Times New Roman" w:eastAsia="Times New Roman" w:hAnsi="Times New Roman" w:cs="Times New Roman"/>
+                <w:b/>
+                <w:color w:val="000000" w:themeColor="text1"/>
+                <w:sz w:val="18"/>
+                <w:szCs w:val="18"/>
+              </w:rPr>
+            </w:pPr>
+          </w:p>
+        </w:tc>
+      </w:tr>
+      <w:tr>
+        <w:trPr>
+          <w:cantSplit/>
+          <w:tblHeader/>
+        </w:trPr>
+        <w:tc>
+          <w:tcPr>
+            <w:tcW w:w="805" w:type="dxa"/>
+          </w:tcPr>
+          <w:p>
+            <w:pPr>
+              <w:keepNext/>
+              <w:pBdr>
+                <w:top w:val="nil"/>
+                <w:left w:val="nil"/>
+                <w:bottom w:val="nil"/>
+                <w:right w:val="nil"/>
+                <w:between w:val="nil"/>
+              </w:pBdr>
+              <w:spacing w:before="60" w:after="60"/>
+              <w:rPr>
+                <w:rFonts w:ascii="Times New Roman" w:eastAsia="Times New Roman" w:hAnsi="Times New Roman" w:cs="Times New Roman"/>
+                <w:b/>
+                <w:color w:val="000000" w:themeColor="text1"/>
+                <w:sz w:val="18"/>
+                <w:szCs w:val="18"/>
+              </w:rPr>
+            </w:pPr>
+            <w:r>
+              <w:rPr>
+                <w:rFonts w:ascii="Times New Roman" w:eastAsia="Times New Roman" w:hAnsi="Times New Roman" w:cs="Times New Roman"/>
+                <w:b/>
+                <w:bCs/>
+                <w:color w:val="000000" w:themeColor="text1"/>
+                <w:sz w:val="24"/>
+                <w:szCs w:val="24"/>
+              </w:rPr>
+              <w:t>R_04</w:t>
+            </w:r>
+          </w:p>
+        </w:tc>
+        <w:tc>
+          <w:tcPr>
+            <w:tcW w:w="3203" w:type="dxa"/>
+            <w:vAlign w:val="center"/>
+          </w:tcPr>
+          <w:p>
+            <w:pPr>
+              <w:keepNext/>
+              <w:pBdr>
+                <w:top w:val="nil"/>
+                <w:left w:val="nil"/>
+                <w:bottom w:val="nil"/>
+                <w:right w:val="nil"/>
+                <w:between w:val="nil"/>
+              </w:pBdr>
+              <w:spacing w:before="60" w:after="60"/>
+              <w:ind w:hanging="2"/>
+              <w:rPr>
+                <w:rFonts w:ascii="Times New Roman" w:eastAsia="Times New Roman" w:hAnsi="Times New Roman" w:cs="Times New Roman"/>
+                <w:b/>
+                <w:color w:val="000000" w:themeColor="text1"/>
+                <w:sz w:val="18"/>
+                <w:szCs w:val="18"/>
+              </w:rPr>
+            </w:pPr>
+          </w:p>
+        </w:tc>
+        <w:tc>
+          <w:tcPr>
+            <w:tcW w:w="2647" w:type="dxa"/>
+            <w:vAlign w:val="center"/>
+          </w:tcPr>
+          <w:p>
+            <w:pPr>
+              <w:keepNext/>
+              <w:pBdr>
+                <w:top w:val="nil"/>
+                <w:left w:val="nil"/>
+                <w:bottom w:val="nil"/>
+                <w:right w:val="nil"/>
+                <w:between w:val="nil"/>
+              </w:pBdr>
+              <w:spacing w:before="60" w:after="60"/>
+              <w:ind w:hanging="2"/>
+              <w:rPr>
+                <w:rFonts w:ascii="Times New Roman" w:eastAsia="Times New Roman" w:hAnsi="Times New Roman" w:cs="Times New Roman"/>
+                <w:b/>
+                <w:color w:val="000000" w:themeColor="text1"/>
+                <w:sz w:val="18"/>
+                <w:szCs w:val="18"/>
+              </w:rPr>
+            </w:pPr>
+          </w:p>
+        </w:tc>
+        <w:tc>
+          <w:tcPr>
+            <w:tcW w:w="900" w:type="dxa"/>
+            <w:vAlign w:val="center"/>
+          </w:tcPr>
+          <w:p>
+            <w:pPr>
+              <w:keepNext/>
+              <w:pBdr>
+                <w:top w:val="nil"/>
+                <w:left w:val="nil"/>
+                <w:bottom w:val="nil"/>
+                <w:right w:val="nil"/>
+                <w:between w:val="nil"/>
+              </w:pBdr>
+              <w:spacing w:before="60" w:after="60"/>
+              <w:ind w:hanging="2"/>
+              <w:rPr>
+                <w:rFonts w:ascii="Times New Roman" w:eastAsia="Times New Roman" w:hAnsi="Times New Roman" w:cs="Times New Roman"/>
+                <w:b/>
+                <w:color w:val="000000" w:themeColor="text1"/>
+                <w:sz w:val="18"/>
+                <w:szCs w:val="18"/>
+              </w:rPr>
+            </w:pPr>
+          </w:p>
+        </w:tc>
+        <w:tc>
+          <w:tcPr>
+            <w:tcW w:w="1200" w:type="dxa"/>
+            <w:vAlign w:val="center"/>
+          </w:tcPr>
+          <w:p>
+            <w:pPr>
+              <w:keepNext/>
+              <w:pBdr>
+                <w:top w:val="nil"/>
+                <w:left w:val="nil"/>
+                <w:bottom w:val="nil"/>
+                <w:right w:val="nil"/>
+                <w:between w:val="nil"/>
+              </w:pBdr>
+              <w:spacing w:before="60" w:after="60"/>
+              <w:ind w:hanging="2"/>
+              <w:rPr>
+                <w:rFonts w:ascii="Times New Roman" w:eastAsia="Times New Roman" w:hAnsi="Times New Roman" w:cs="Times New Roman"/>
+                <w:b/>
+                <w:color w:val="000000" w:themeColor="text1"/>
+                <w:sz w:val="18"/>
+                <w:szCs w:val="18"/>
+              </w:rPr>
+            </w:pPr>
+          </w:p>
+        </w:tc>
+        <w:tc>
+          <w:tcPr>
+            <w:tcW w:w="1440" w:type="dxa"/>
+            <w:vAlign w:val="center"/>
+          </w:tcPr>
+          <w:p>
+            <w:pPr>
+              <w:keepNext/>
+              <w:pBdr>
+                <w:top w:val="nil"/>
+                <w:left w:val="nil"/>
+                <w:bottom w:val="nil"/>
+                <w:right w:val="nil"/>
+                <w:between w:val="nil"/>
+              </w:pBdr>
+              <w:spacing w:before="60" w:after="60"/>
+              <w:ind w:hanging="2"/>
+              <w:rPr>
+                <w:rFonts w:ascii="Times New Roman" w:eastAsia="Times New Roman" w:hAnsi="Times New Roman" w:cs="Times New Roman"/>
+                <w:b/>
+                <w:color w:val="000000" w:themeColor="text1"/>
+                <w:sz w:val="18"/>
+                <w:szCs w:val="18"/>
+              </w:rPr>
+            </w:pPr>
+          </w:p>
+        </w:tc>
+      </w:tr>
+      <w:tr>
+        <w:trPr>
+          <w:cantSplit/>
+          <w:tblHeader/>
+        </w:trPr>
+        <w:tc>
+          <w:tcPr>
+            <w:tcW w:w="805" w:type="dxa"/>
+          </w:tcPr>
+          <w:p>
+            <w:pPr>
+              <w:keepNext/>
+              <w:pBdr>
+                <w:top w:val="nil"/>
+                <w:left w:val="nil"/>
+                <w:bottom w:val="nil"/>
+                <w:right w:val="nil"/>
+                <w:between w:val="nil"/>
+              </w:pBdr>
+              <w:spacing w:before="60" w:after="60"/>
+              <w:rPr>
+                <w:rFonts w:ascii="Times New Roman" w:eastAsia="Times New Roman" w:hAnsi="Times New Roman" w:cs="Times New Roman"/>
+                <w:b/>
+                <w:color w:val="000000" w:themeColor="text1"/>
+                <w:sz w:val="18"/>
+                <w:szCs w:val="18"/>
+              </w:rPr>
+            </w:pPr>
+            <w:r>
+              <w:rPr>
+                <w:rFonts w:ascii="Times New Roman" w:eastAsia="Times New Roman" w:hAnsi="Times New Roman" w:cs="Times New Roman"/>
+                <w:color w:val="000000" w:themeColor="text1"/>
+                <w:sz w:val="24"/>
+                <w:szCs w:val="24"/>
+              </w:rPr>
+              <w:t>R_05</w:t>
+            </w:r>
+          </w:p>
+        </w:tc>
+        <w:tc>
+          <w:tcPr>
+            <w:tcW w:w="3203" w:type="dxa"/>
+            <w:vAlign w:val="center"/>
+          </w:tcPr>
+          <w:p>
+            <w:pPr>
+              <w:keepNext/>
+              <w:pBdr>
+                <w:top w:val="nil"/>
+                <w:left w:val="nil"/>
+                <w:bottom w:val="nil"/>
+                <w:right w:val="nil"/>
+                <w:between w:val="nil"/>
+              </w:pBdr>
+              <w:spacing w:before="60" w:after="60"/>
+              <w:ind w:hanging="2"/>
+              <w:rPr>
+                <w:rFonts w:ascii="Times New Roman" w:eastAsia="Times New Roman" w:hAnsi="Times New Roman" w:cs="Times New Roman"/>
+                <w:b/>
+                <w:color w:val="000000" w:themeColor="text1"/>
+                <w:sz w:val="18"/>
+                <w:szCs w:val="18"/>
+              </w:rPr>
+            </w:pPr>
+          </w:p>
+        </w:tc>
+        <w:tc>
+          <w:tcPr>
+            <w:tcW w:w="2647" w:type="dxa"/>
+            <w:vAlign w:val="center"/>
+          </w:tcPr>
+          <w:p>
+            <w:pPr>
+              <w:keepNext/>
+              <w:pBdr>
+                <w:top w:val="nil"/>
+                <w:left w:val="nil"/>
+                <w:bottom w:val="nil"/>
+                <w:right w:val="nil"/>
+                <w:between w:val="nil"/>
+              </w:pBdr>
+              <w:spacing w:before="60" w:after="60"/>
+              <w:ind w:hanging="2"/>
+              <w:rPr>
+                <w:rFonts w:ascii="Times New Roman" w:eastAsia="Times New Roman" w:hAnsi="Times New Roman" w:cs="Times New Roman"/>
+                <w:b/>
+                <w:color w:val="000000" w:themeColor="text1"/>
+                <w:sz w:val="18"/>
+                <w:szCs w:val="18"/>
+              </w:rPr>
+            </w:pPr>
+          </w:p>
+        </w:tc>
+        <w:tc>
+          <w:tcPr>
+            <w:tcW w:w="900" w:type="dxa"/>
+            <w:vAlign w:val="center"/>
+          </w:tcPr>
+          <w:p>
+            <w:pPr>
+              <w:keepNext/>
+              <w:pBdr>
+                <w:top w:val="nil"/>
+                <w:left w:val="nil"/>
+                <w:bottom w:val="nil"/>
+                <w:right w:val="nil"/>
+                <w:between w:val="nil"/>
+              </w:pBdr>
+              <w:spacing w:before="60" w:after="60"/>
+              <w:ind w:hanging="2"/>
+              <w:rPr>
+                <w:rFonts w:ascii="Times New Roman" w:eastAsia="Times New Roman" w:hAnsi="Times New Roman" w:cs="Times New Roman"/>
+                <w:b/>
+                <w:color w:val="000000" w:themeColor="text1"/>
+                <w:sz w:val="18"/>
+                <w:szCs w:val="18"/>
+              </w:rPr>
+            </w:pPr>
+          </w:p>
+        </w:tc>
+        <w:tc>
+          <w:tcPr>
+            <w:tcW w:w="1200" w:type="dxa"/>
+            <w:vAlign w:val="center"/>
+          </w:tcPr>
+          <w:p>
+            <w:pPr>
+              <w:keepNext/>
+              <w:pBdr>
+                <w:top w:val="nil"/>
+                <w:left w:val="nil"/>
+                <w:bottom w:val="nil"/>
+                <w:right w:val="nil"/>
+                <w:between w:val="nil"/>
+              </w:pBdr>
+              <w:spacing w:before="60" w:after="60"/>
+              <w:ind w:hanging="2"/>
+              <w:rPr>
+                <w:rFonts w:ascii="Times New Roman" w:eastAsia="Times New Roman" w:hAnsi="Times New Roman" w:cs="Times New Roman"/>
+                <w:b/>
+                <w:color w:val="000000" w:themeColor="text1"/>
+                <w:sz w:val="18"/>
+                <w:szCs w:val="18"/>
+              </w:rPr>
+            </w:pPr>
+          </w:p>
+        </w:tc>
+        <w:tc>
+          <w:tcPr>
+            <w:tcW w:w="1440" w:type="dxa"/>
+            <w:vAlign w:val="center"/>
+          </w:tcPr>
+          <w:p>
+            <w:pPr>
+              <w:keepNext/>
+              <w:pBdr>
+                <w:top w:val="nil"/>
+                <w:left w:val="nil"/>
+                <w:bottom w:val="nil"/>
+                <w:right w:val="nil"/>
+                <w:between w:val="nil"/>
+              </w:pBdr>
+              <w:spacing w:before="60" w:after="60"/>
+              <w:ind w:hanging="2"/>
+              <w:rPr>
+                <w:rFonts w:ascii="Times New Roman" w:eastAsia="Times New Roman" w:hAnsi="Times New Roman" w:cs="Times New Roman"/>
+                <w:b/>
+                <w:color w:val="000000" w:themeColor="text1"/>
+                <w:sz w:val="18"/>
+                <w:szCs w:val="18"/>
+              </w:rPr>
+            </w:pPr>
+          </w:p>
+        </w:tc>
+      </w:tr>
+      <w:tr>
+        <w:trPr>
+          <w:cantSplit/>
+          <w:tblHeader/>
+        </w:trPr>
+        <w:tc>
+          <w:tcPr>
+            <w:tcW w:w="805" w:type="dxa"/>
+          </w:tcPr>
+          <w:p>
+            <w:pPr>
+              <w:keepNext/>
+              <w:pBdr>
+                <w:top w:val="nil"/>
+                <w:left w:val="nil"/>
+                <w:bottom w:val="nil"/>
+                <w:right w:val="nil"/>
+                <w:between w:val="nil"/>
+              </w:pBdr>
+              <w:spacing w:before="60" w:after="60"/>
+              <w:rPr>
+                <w:rFonts w:ascii="Times New Roman" w:eastAsia="Times New Roman" w:hAnsi="Times New Roman" w:cs="Times New Roman"/>
+                <w:b/>
+                <w:color w:val="000000" w:themeColor="text1"/>
+                <w:sz w:val="18"/>
+                <w:szCs w:val="18"/>
+              </w:rPr>
+            </w:pPr>
+            <w:r>
+              <w:rPr>
+                <w:rFonts w:ascii="Times New Roman" w:eastAsia="Times New Roman" w:hAnsi="Times New Roman" w:cs="Times New Roman"/>
+                <w:color w:val="000000" w:themeColor="text1"/>
+                <w:sz w:val="24"/>
+                <w:szCs w:val="24"/>
+              </w:rPr>
+              <w:t>R_06</w:t>
+            </w:r>
+          </w:p>
+        </w:tc>
+        <w:tc>
+          <w:tcPr>
+            <w:tcW w:w="3203" w:type="dxa"/>
+            <w:vAlign w:val="center"/>
+          </w:tcPr>
+          <w:p>
+            <w:pPr>
+              <w:keepNext/>
+              <w:pBdr>
+                <w:top w:val="nil"/>
+                <w:left w:val="nil"/>
+                <w:bottom w:val="nil"/>
+                <w:right w:val="nil"/>
+                <w:between w:val="nil"/>
+              </w:pBdr>
+              <w:spacing w:before="60" w:after="60"/>
+              <w:ind w:hanging="2"/>
+              <w:rPr>
+                <w:rFonts w:ascii="Times New Roman" w:eastAsia="Times New Roman" w:hAnsi="Times New Roman" w:cs="Times New Roman"/>
+                <w:b/>
+                <w:color w:val="000000" w:themeColor="text1"/>
+                <w:sz w:val="18"/>
+                <w:szCs w:val="18"/>
+              </w:rPr>
+            </w:pPr>
+          </w:p>
+        </w:tc>
+        <w:tc>
+          <w:tcPr>
+            <w:tcW w:w="2647" w:type="dxa"/>
+            <w:vAlign w:val="center"/>
+          </w:tcPr>
+          <w:p>
+            <w:pPr>
+              <w:keepNext/>
+              <w:pBdr>
+                <w:top w:val="nil"/>
+                <w:left w:val="nil"/>
+                <w:bottom w:val="nil"/>
+                <w:right w:val="nil"/>
+                <w:between w:val="nil"/>
+              </w:pBdr>
+              <w:spacing w:before="60" w:after="60"/>
+              <w:ind w:hanging="2"/>
+              <w:rPr>
+                <w:rFonts w:ascii="Times New Roman" w:eastAsia="Times New Roman" w:hAnsi="Times New Roman" w:cs="Times New Roman"/>
+                <w:b/>
+                <w:color w:val="000000" w:themeColor="text1"/>
+                <w:sz w:val="18"/>
+                <w:szCs w:val="18"/>
+              </w:rPr>
+            </w:pPr>
+          </w:p>
+        </w:tc>
+        <w:tc>
+          <w:tcPr>
+            <w:tcW w:w="900" w:type="dxa"/>
+            <w:vAlign w:val="center"/>
+          </w:tcPr>
+          <w:p>
+            <w:pPr>
+              <w:keepNext/>
+              <w:pBdr>
+                <w:top w:val="nil"/>
+                <w:left w:val="nil"/>
+                <w:bottom w:val="nil"/>
+                <w:right w:val="nil"/>
+                <w:between w:val="nil"/>
+              </w:pBdr>
+              <w:spacing w:before="60" w:after="60"/>
+              <w:ind w:hanging="2"/>
+              <w:rPr>
+                <w:rFonts w:ascii="Times New Roman" w:eastAsia="Times New Roman" w:hAnsi="Times New Roman" w:cs="Times New Roman"/>
+                <w:b/>
+                <w:color w:val="000000" w:themeColor="text1"/>
+                <w:sz w:val="18"/>
+                <w:szCs w:val="18"/>
+              </w:rPr>
+            </w:pPr>
+          </w:p>
+        </w:tc>
+        <w:tc>
+          <w:tcPr>
+            <w:tcW w:w="1200" w:type="dxa"/>
+            <w:vAlign w:val="center"/>
+          </w:tcPr>
+          <w:p>
+            <w:pPr>
+              <w:keepNext/>
+              <w:pBdr>
+                <w:top w:val="nil"/>
+                <w:left w:val="nil"/>
+                <w:bottom w:val="nil"/>
+                <w:right w:val="nil"/>
+                <w:between w:val="nil"/>
+              </w:pBdr>
+              <w:spacing w:before="60" w:after="60"/>
+              <w:ind w:hanging="2"/>
+              <w:rPr>
+                <w:rFonts w:ascii="Times New Roman" w:eastAsia="Times New Roman" w:hAnsi="Times New Roman" w:cs="Times New Roman"/>
+                <w:b/>
+                <w:color w:val="000000" w:themeColor="text1"/>
+                <w:sz w:val="18"/>
+                <w:szCs w:val="18"/>
+              </w:rPr>
+            </w:pPr>
+          </w:p>
+        </w:tc>
+        <w:tc>
+          <w:tcPr>
+            <w:tcW w:w="1440" w:type="dxa"/>
+            <w:vAlign w:val="center"/>
+          </w:tcPr>
+          <w:p>
+            <w:pPr>
+              <w:keepNext/>
+              <w:pBdr>
+                <w:top w:val="nil"/>
+                <w:left w:val="nil"/>
+                <w:bottom w:val="nil"/>
+                <w:right w:val="nil"/>
+                <w:between w:val="nil"/>
+              </w:pBdr>
+              <w:spacing w:before="60" w:after="60"/>
+              <w:ind w:hanging="2"/>
+              <w:rPr>
+                <w:rFonts w:ascii="Times New Roman" w:eastAsia="Times New Roman" w:hAnsi="Times New Roman" w:cs="Times New Roman"/>
+                <w:b/>
+                <w:color w:val="000000" w:themeColor="text1"/>
+                <w:sz w:val="18"/>
+                <w:szCs w:val="18"/>
+              </w:rPr>
+            </w:pPr>
+          </w:p>
+        </w:tc>
+      </w:tr>
+      <w:tr>
+        <w:trPr>
+          <w:cantSplit/>
+          <w:tblHeader/>
+        </w:trPr>
+        <w:tc>
+          <w:tcPr>
+            <w:tcW w:w="805" w:type="dxa"/>
+          </w:tcPr>
+          <w:p>
+            <w:pPr>
+              <w:keepNext/>
+              <w:pBdr>
+                <w:top w:val="nil"/>
+                <w:left w:val="nil"/>
+                <w:bottom w:val="nil"/>
+                <w:right w:val="nil"/>
+                <w:between w:val="nil"/>
+              </w:pBdr>
+              <w:spacing w:before="60" w:after="60"/>
+              <w:rPr>
+                <w:rFonts w:ascii="Times New Roman" w:eastAsia="Times New Roman" w:hAnsi="Times New Roman" w:cs="Times New Roman"/>
+                <w:b/>
+                <w:color w:val="000000" w:themeColor="text1"/>
+                <w:sz w:val="18"/>
+                <w:szCs w:val="18"/>
+              </w:rPr>
+            </w:pPr>
+            <w:r>
+              <w:rPr>
+                <w:rFonts w:ascii="Times New Roman" w:eastAsia="Times New Roman" w:hAnsi="Times New Roman" w:cs="Times New Roman"/>
+                <w:color w:val="000000" w:themeColor="text1"/>
+                <w:sz w:val="24"/>
+                <w:szCs w:val="24"/>
+              </w:rPr>
+              <w:t>R_07</w:t>
+            </w:r>
+          </w:p>
+        </w:tc>
+        <w:tc>
+          <w:tcPr>
+            <w:tcW w:w="3203" w:type="dxa"/>
+            <w:vAlign w:val="center"/>
+          </w:tcPr>
+          <w:p>
+            <w:pPr>
+              <w:keepNext/>
+              <w:pBdr>
+                <w:top w:val="nil"/>
+                <w:left w:val="nil"/>
+                <w:bottom w:val="nil"/>
+                <w:right w:val="nil"/>
+                <w:between w:val="nil"/>
+              </w:pBdr>
+              <w:spacing w:before="60" w:after="60"/>
+              <w:ind w:hanging="2"/>
+              <w:rPr>
+                <w:rFonts w:ascii="Times New Roman" w:eastAsia="Times New Roman" w:hAnsi="Times New Roman" w:cs="Times New Roman"/>
+                <w:b/>
+                <w:color w:val="000000" w:themeColor="text1"/>
+                <w:sz w:val="18"/>
+                <w:szCs w:val="18"/>
+              </w:rPr>
+            </w:pPr>
+          </w:p>
+        </w:tc>
+        <w:tc>
+          <w:tcPr>
+            <w:tcW w:w="2647" w:type="dxa"/>
+            <w:vAlign w:val="center"/>
+          </w:tcPr>
+          <w:p>
+            <w:pPr>
+              <w:keepNext/>
+              <w:pBdr>
+                <w:top w:val="nil"/>
+                <w:left w:val="nil"/>
+                <w:bottom w:val="nil"/>
+                <w:right w:val="nil"/>
+                <w:between w:val="nil"/>
+              </w:pBdr>
+              <w:spacing w:before="60" w:after="60"/>
+              <w:ind w:hanging="2"/>
+              <w:rPr>
+                <w:rFonts w:ascii="Times New Roman" w:eastAsia="Times New Roman" w:hAnsi="Times New Roman" w:cs="Times New Roman"/>
+                <w:b/>
+                <w:color w:val="000000" w:themeColor="text1"/>
+                <w:sz w:val="18"/>
+                <w:szCs w:val="18"/>
+              </w:rPr>
+            </w:pPr>
+          </w:p>
+        </w:tc>
+        <w:tc>
+          <w:tcPr>
+            <w:tcW w:w="900" w:type="dxa"/>
+            <w:vAlign w:val="center"/>
+          </w:tcPr>
+          <w:p>
+            <w:pPr>
+              <w:keepNext/>
+              <w:pBdr>
+                <w:top w:val="nil"/>
+                <w:left w:val="nil"/>
+                <w:bottom w:val="nil"/>
+                <w:right w:val="nil"/>
+                <w:between w:val="nil"/>
+              </w:pBdr>
+              <w:spacing w:before="60" w:after="60"/>
+              <w:ind w:hanging="2"/>
+              <w:rPr>
+                <w:rFonts w:ascii="Times New Roman" w:eastAsia="Times New Roman" w:hAnsi="Times New Roman" w:cs="Times New Roman"/>
+                <w:b/>
+                <w:color w:val="000000" w:themeColor="text1"/>
+                <w:sz w:val="18"/>
+                <w:szCs w:val="18"/>
+              </w:rPr>
+            </w:pPr>
+          </w:p>
+        </w:tc>
+        <w:tc>
+          <w:tcPr>
+            <w:tcW w:w="1200" w:type="dxa"/>
+            <w:vAlign w:val="center"/>
+          </w:tcPr>
+          <w:p>
+            <w:pPr>
+              <w:keepNext/>
+              <w:pBdr>
+                <w:top w:val="nil"/>
+                <w:left w:val="nil"/>
+                <w:bottom w:val="nil"/>
+                <w:right w:val="nil"/>
+                <w:between w:val="nil"/>
+              </w:pBdr>
+              <w:spacing w:before="60" w:after="60"/>
+              <w:ind w:hanging="2"/>
+              <w:rPr>
+                <w:rFonts w:ascii="Times New Roman" w:eastAsia="Times New Roman" w:hAnsi="Times New Roman" w:cs="Times New Roman"/>
+                <w:b/>
+                <w:color w:val="000000" w:themeColor="text1"/>
+                <w:sz w:val="18"/>
+                <w:szCs w:val="18"/>
+              </w:rPr>
+            </w:pPr>
+          </w:p>
+        </w:tc>
+        <w:tc>
+          <w:tcPr>
+            <w:tcW w:w="1440" w:type="dxa"/>
+            <w:vAlign w:val="center"/>
+          </w:tcPr>
+          <w:p>
+            <w:pPr>
+              <w:keepNext/>
+              <w:pBdr>
+                <w:top w:val="nil"/>
+                <w:left w:val="nil"/>
+                <w:bottom w:val="nil"/>
+                <w:right w:val="nil"/>
+                <w:between w:val="nil"/>
+              </w:pBdr>
+              <w:spacing w:before="60" w:after="60"/>
+              <w:ind w:hanging="2"/>
+              <w:rPr>
+                <w:rFonts w:ascii="Times New Roman" w:eastAsia="Times New Roman" w:hAnsi="Times New Roman" w:cs="Times New Roman"/>
+                <w:b/>
+                <w:color w:val="000000" w:themeColor="text1"/>
+                <w:sz w:val="18"/>
+                <w:szCs w:val="18"/>
+              </w:rPr>
+            </w:pPr>
+          </w:p>
+        </w:tc>
+      </w:tr>
+      <w:tr>
+        <w:trPr>
+          <w:cantSplit/>
+          <w:tblHeader/>
+        </w:trPr>
+        <w:tc>
+          <w:tcPr>
+            <w:tcW w:w="805" w:type="dxa"/>
+          </w:tcPr>
+          <w:p>
+            <w:pPr>
+              <w:keepNext/>
+              <w:pBdr>
+                <w:top w:val="nil"/>
+                <w:left w:val="nil"/>
+                <w:bottom w:val="nil"/>
+                <w:right w:val="nil"/>
+                <w:between w:val="nil"/>
+              </w:pBdr>
+              <w:spacing w:before="60" w:after="60"/>
+              <w:rPr>
+                <w:rFonts w:ascii="Times New Roman" w:eastAsia="Times New Roman" w:hAnsi="Times New Roman" w:cs="Times New Roman"/>
+                <w:b/>
+                <w:color w:val="000000" w:themeColor="text1"/>
+                <w:sz w:val="18"/>
+                <w:szCs w:val="18"/>
+              </w:rPr>
+            </w:pPr>
+            <w:r>
+              <w:rPr>
+                <w:rFonts w:ascii="Times New Roman" w:eastAsia="Times New Roman" w:hAnsi="Times New Roman" w:cs="Times New Roman"/>
+                <w:color w:val="000000" w:themeColor="text1"/>
+                <w:sz w:val="24"/>
+                <w:szCs w:val="24"/>
+              </w:rPr>
+              <w:t>R_08</w:t>
+            </w:r>
+          </w:p>
+        </w:tc>
+        <w:tc>
+          <w:tcPr>
+            <w:tcW w:w="3203" w:type="dxa"/>
+            <w:vAlign w:val="center"/>
+          </w:tcPr>
+          <w:p>
+            <w:pPr>
+              <w:keepNext/>
+              <w:pBdr>
+                <w:top w:val="nil"/>
+                <w:left w:val="nil"/>
+                <w:bottom w:val="nil"/>
+                <w:right w:val="nil"/>
+                <w:between w:val="nil"/>
+              </w:pBdr>
+              <w:spacing w:before="60" w:after="60"/>
+              <w:ind w:hanging="2"/>
+              <w:rPr>
+                <w:rFonts w:ascii="Times New Roman" w:eastAsia="Times New Roman" w:hAnsi="Times New Roman" w:cs="Times New Roman"/>
+                <w:b/>
+                <w:color w:val="000000" w:themeColor="text1"/>
+                <w:sz w:val="18"/>
+                <w:szCs w:val="18"/>
+              </w:rPr>
+            </w:pPr>
+          </w:p>
+        </w:tc>
+        <w:tc>
+          <w:tcPr>
+            <w:tcW w:w="2647" w:type="dxa"/>
+            <w:vAlign w:val="center"/>
+          </w:tcPr>
+          <w:p>
+            <w:pPr>
+              <w:keepNext/>
+              <w:pBdr>
+                <w:top w:val="nil"/>
+                <w:left w:val="nil"/>
+                <w:bottom w:val="nil"/>
+                <w:right w:val="nil"/>
+                <w:between w:val="nil"/>
+              </w:pBdr>
+              <w:spacing w:before="60" w:after="60"/>
+              <w:ind w:hanging="2"/>
+              <w:rPr>
+                <w:rFonts w:ascii="Times New Roman" w:eastAsia="Times New Roman" w:hAnsi="Times New Roman" w:cs="Times New Roman"/>
+                <w:b/>
+                <w:color w:val="000000" w:themeColor="text1"/>
+                <w:sz w:val="18"/>
+                <w:szCs w:val="18"/>
+              </w:rPr>
+            </w:pPr>
+          </w:p>
+        </w:tc>
+        <w:tc>
+          <w:tcPr>
+            <w:tcW w:w="900" w:type="dxa"/>
+            <w:vAlign w:val="center"/>
+          </w:tcPr>
+          <w:p>
+            <w:pPr>
+              <w:keepNext/>
+              <w:pBdr>
+                <w:top w:val="nil"/>
+                <w:left w:val="nil"/>
+                <w:bottom w:val="nil"/>
+                <w:right w:val="nil"/>
+                <w:between w:val="nil"/>
+              </w:pBdr>
+              <w:spacing w:before="60" w:after="60"/>
+              <w:ind w:hanging="2"/>
+              <w:rPr>
+                <w:rFonts w:ascii="Times New Roman" w:eastAsia="Times New Roman" w:hAnsi="Times New Roman" w:cs="Times New Roman"/>
+                <w:b/>
+                <w:color w:val="000000" w:themeColor="text1"/>
+                <w:sz w:val="18"/>
+                <w:szCs w:val="18"/>
+              </w:rPr>
+            </w:pPr>
+          </w:p>
+        </w:tc>
+        <w:tc>
+          <w:tcPr>
+            <w:tcW w:w="1200" w:type="dxa"/>
+            <w:vAlign w:val="center"/>
+          </w:tcPr>
+          <w:p>
+            <w:pPr>
+              <w:keepNext/>
+              <w:pBdr>
+                <w:top w:val="nil"/>
+                <w:left w:val="nil"/>
+                <w:bottom w:val="nil"/>
+                <w:right w:val="nil"/>
+                <w:between w:val="nil"/>
+              </w:pBdr>
+              <w:spacing w:before="60" w:after="60"/>
+              <w:ind w:hanging="2"/>
+              <w:rPr>
+                <w:rFonts w:ascii="Times New Roman" w:eastAsia="Times New Roman" w:hAnsi="Times New Roman" w:cs="Times New Roman"/>
+                <w:b/>
+                <w:color w:val="000000" w:themeColor="text1"/>
+                <w:sz w:val="18"/>
+                <w:szCs w:val="18"/>
+              </w:rPr>
+            </w:pPr>
+          </w:p>
+        </w:tc>
+        <w:tc>
+          <w:tcPr>
+            <w:tcW w:w="1440" w:type="dxa"/>
+            <w:vAlign w:val="center"/>
+          </w:tcPr>
+          <w:p>
+            <w:pPr>
+              <w:keepNext/>
+              <w:pBdr>
+                <w:top w:val="nil"/>
+                <w:left w:val="nil"/>
+                <w:bottom w:val="nil"/>
+                <w:right w:val="nil"/>
+                <w:between w:val="nil"/>
+              </w:pBdr>
+              <w:spacing w:before="60" w:after="60"/>
+              <w:ind w:hanging="2"/>
+              <w:rPr>
+                <w:rFonts w:ascii="Times New Roman" w:eastAsia="Times New Roman" w:hAnsi="Times New Roman" w:cs="Times New Roman"/>
+                <w:b/>
+                <w:color w:val="000000" w:themeColor="text1"/>
+                <w:sz w:val="18"/>
+                <w:szCs w:val="18"/>
+              </w:rPr>
+            </w:pPr>
+          </w:p>
+        </w:tc>
+      </w:tr>
+      <w:tr>
+        <w:trPr>
+          <w:cantSplit/>
+          <w:tblHeader/>
+        </w:trPr>
+        <w:tc>
+          <w:tcPr>
+            <w:tcW w:w="805" w:type="dxa"/>
+          </w:tcPr>
+          <w:p>
+            <w:pPr>
+              <w:keepNext/>
+              <w:pBdr>
+                <w:top w:val="nil"/>
+                <w:left w:val="nil"/>
+                <w:bottom w:val="nil"/>
+                <w:right w:val="nil"/>
+                <w:between w:val="nil"/>
+              </w:pBdr>
+              <w:spacing w:before="60" w:after="60"/>
+              <w:rPr>
+                <w:rFonts w:ascii="Times New Roman" w:eastAsia="Times New Roman" w:hAnsi="Times New Roman" w:cs="Times New Roman"/>
+                <w:b/>
+                <w:color w:val="000000" w:themeColor="text1"/>
+                <w:sz w:val="18"/>
+                <w:szCs w:val="18"/>
+              </w:rPr>
+            </w:pPr>
+            <w:r>
+              <w:rPr>
+                <w:rFonts w:ascii="Times New Roman" w:eastAsia="Times New Roman" w:hAnsi="Times New Roman" w:cs="Times New Roman"/>
+                <w:color w:val="000000" w:themeColor="text1"/>
+                <w:sz w:val="24"/>
+                <w:szCs w:val="24"/>
+              </w:rPr>
+              <w:t>R_09</w:t>
+            </w:r>
+          </w:p>
+        </w:tc>
+        <w:tc>
+          <w:tcPr>
+            <w:tcW w:w="3203" w:type="dxa"/>
+            <w:vAlign w:val="center"/>
+          </w:tcPr>
+          <w:p>
+            <w:pPr>
+              <w:keepNext/>
+              <w:pBdr>
+                <w:top w:val="nil"/>
+                <w:left w:val="nil"/>
+                <w:bottom w:val="nil"/>
+                <w:right w:val="nil"/>
+                <w:between w:val="nil"/>
+              </w:pBdr>
+              <w:spacing w:before="60" w:after="60"/>
+              <w:ind w:hanging="2"/>
+              <w:rPr>
+                <w:rFonts w:ascii="Times New Roman" w:eastAsia="Times New Roman" w:hAnsi="Times New Roman" w:cs="Times New Roman"/>
+                <w:b/>
+                <w:color w:val="000000" w:themeColor="text1"/>
+                <w:sz w:val="18"/>
+                <w:szCs w:val="18"/>
+              </w:rPr>
+            </w:pPr>
+          </w:p>
+        </w:tc>
+        <w:tc>
+          <w:tcPr>
+            <w:tcW w:w="2647" w:type="dxa"/>
+            <w:vAlign w:val="center"/>
+          </w:tcPr>
+          <w:p>
+            <w:pPr>
+              <w:keepNext/>
+              <w:pBdr>
+                <w:top w:val="nil"/>
+                <w:left w:val="nil"/>
+                <w:bottom w:val="nil"/>
+                <w:right w:val="nil"/>
+                <w:between w:val="nil"/>
+              </w:pBdr>
+              <w:spacing w:before="60" w:after="60"/>
+              <w:ind w:hanging="2"/>
+              <w:rPr>
+                <w:rFonts w:ascii="Times New Roman" w:eastAsia="Times New Roman" w:hAnsi="Times New Roman" w:cs="Times New Roman"/>
+                <w:b/>
+                <w:color w:val="000000" w:themeColor="text1"/>
+                <w:sz w:val="18"/>
+                <w:szCs w:val="18"/>
+              </w:rPr>
+            </w:pPr>
+          </w:p>
+        </w:tc>
+        <w:tc>
+          <w:tcPr>
+            <w:tcW w:w="900" w:type="dxa"/>
+            <w:vAlign w:val="center"/>
+          </w:tcPr>
+          <w:p>
+            <w:pPr>
+              <w:keepNext/>
+              <w:pBdr>
+                <w:top w:val="nil"/>
+                <w:left w:val="nil"/>
+                <w:bottom w:val="nil"/>
+                <w:right w:val="nil"/>
+                <w:between w:val="nil"/>
+              </w:pBdr>
+              <w:spacing w:before="60" w:after="60"/>
+              <w:ind w:hanging="2"/>
+              <w:rPr>
+                <w:rFonts w:ascii="Times New Roman" w:eastAsia="Times New Roman" w:hAnsi="Times New Roman" w:cs="Times New Roman"/>
+                <w:b/>
+                <w:color w:val="000000" w:themeColor="text1"/>
+                <w:sz w:val="18"/>
+                <w:szCs w:val="18"/>
+              </w:rPr>
+            </w:pPr>
+          </w:p>
+        </w:tc>
+        <w:tc>
+          <w:tcPr>
+            <w:tcW w:w="1200" w:type="dxa"/>
+            <w:vAlign w:val="center"/>
+          </w:tcPr>
+          <w:p>
+            <w:pPr>
+              <w:keepNext/>
+              <w:pBdr>
+                <w:top w:val="nil"/>
+                <w:left w:val="nil"/>
+                <w:bottom w:val="nil"/>
+                <w:right w:val="nil"/>
+                <w:between w:val="nil"/>
+              </w:pBdr>
+              <w:spacing w:before="60" w:after="60"/>
+              <w:ind w:hanging="2"/>
+              <w:rPr>
+                <w:rFonts w:ascii="Times New Roman" w:eastAsia="Times New Roman" w:hAnsi="Times New Roman" w:cs="Times New Roman"/>
+                <w:b/>
+                <w:color w:val="000000" w:themeColor="text1"/>
+                <w:sz w:val="18"/>
+                <w:szCs w:val="18"/>
+              </w:rPr>
+            </w:pPr>
+          </w:p>
+        </w:tc>
+        <w:tc>
+          <w:tcPr>
+            <w:tcW w:w="1440" w:type="dxa"/>
+            <w:vAlign w:val="center"/>
+          </w:tcPr>
+          <w:p>
+            <w:pPr>
+              <w:keepNext/>
+              <w:pBdr>
+                <w:top w:val="nil"/>
+                <w:left w:val="nil"/>
+                <w:bottom w:val="nil"/>
+                <w:right w:val="nil"/>
+                <w:between w:val="nil"/>
+              </w:pBdr>
+              <w:spacing w:before="60" w:after="60"/>
+              <w:ind w:hanging="2"/>
+              <w:rPr>
+                <w:rFonts w:ascii="Times New Roman" w:eastAsia="Times New Roman" w:hAnsi="Times New Roman" w:cs="Times New Roman"/>
+                <w:b/>
+                <w:color w:val="000000" w:themeColor="text1"/>
+                <w:sz w:val="18"/>
+                <w:szCs w:val="18"/>
+              </w:rPr>
+            </w:pPr>
+          </w:p>
+        </w:tc>
+      </w:tr>
+      <w:tr>
+        <w:trPr>
+          <w:cantSplit/>
+          <w:tblHeader/>
+        </w:trPr>
+        <w:tc>
+          <w:tcPr>
+            <w:tcW w:w="805" w:type="dxa"/>
+          </w:tcPr>
+          <w:p>
+            <w:pPr>
+              <w:keepNext/>
+              <w:pBdr>
+                <w:top w:val="nil"/>
+                <w:left w:val="nil"/>
+                <w:bottom w:val="nil"/>
+                <w:right w:val="nil"/>
+                <w:between w:val="nil"/>
+              </w:pBdr>
+              <w:spacing w:before="60" w:after="60"/>
+              <w:rPr>
+                <w:rFonts w:ascii="Times New Roman" w:eastAsia="Times New Roman" w:hAnsi="Times New Roman" w:cs="Times New Roman"/>
+                <w:b/>
+                <w:color w:val="000000" w:themeColor="text1"/>
+                <w:sz w:val="18"/>
+                <w:szCs w:val="18"/>
+              </w:rPr>
+            </w:pPr>
+            <w:r>
+              <w:rPr>
+                <w:rFonts w:ascii="Times New Roman" w:eastAsia="Times New Roman" w:hAnsi="Times New Roman" w:cs="Times New Roman"/>
+                <w:color w:val="000000" w:themeColor="text1"/>
+                <w:sz w:val="24"/>
+                <w:szCs w:val="24"/>
+              </w:rPr>
+              <w:t>R_10</w:t>
+            </w:r>
+          </w:p>
+        </w:tc>
+        <w:tc>
+          <w:tcPr>
+            <w:tcW w:w="3203" w:type="dxa"/>
+            <w:vAlign w:val="center"/>
+          </w:tcPr>
+          <w:p>
+            <w:pPr>
+              <w:keepNext/>
+              <w:pBdr>
+                <w:top w:val="nil"/>
+                <w:left w:val="nil"/>
+                <w:bottom w:val="nil"/>
+                <w:right w:val="nil"/>
+                <w:between w:val="nil"/>
+              </w:pBdr>
+              <w:spacing w:before="60" w:after="60"/>
+              <w:ind w:hanging="2"/>
+              <w:rPr>
+                <w:rFonts w:ascii="Times New Roman" w:eastAsia="Times New Roman" w:hAnsi="Times New Roman" w:cs="Times New Roman"/>
+                <w:b/>
+                <w:color w:val="000000" w:themeColor="text1"/>
+                <w:sz w:val="18"/>
+                <w:szCs w:val="18"/>
+              </w:rPr>
+            </w:pPr>
+          </w:p>
+        </w:tc>
+        <w:tc>
+          <w:tcPr>
+            <w:tcW w:w="2647" w:type="dxa"/>
+            <w:vAlign w:val="center"/>
+          </w:tcPr>
+          <w:p>
+            <w:pPr>
+              <w:keepNext/>
+              <w:pBdr>
+                <w:top w:val="nil"/>
+                <w:left w:val="nil"/>
+                <w:bottom w:val="nil"/>
+                <w:right w:val="nil"/>
+                <w:between w:val="nil"/>
+              </w:pBdr>
+              <w:spacing w:before="60" w:after="60"/>
+              <w:ind w:hanging="2"/>
+              <w:rPr>
+                <w:rFonts w:ascii="Times New Roman" w:eastAsia="Times New Roman" w:hAnsi="Times New Roman" w:cs="Times New Roman"/>
+                <w:b/>
+                <w:color w:val="000000" w:themeColor="text1"/>
+                <w:sz w:val="18"/>
+                <w:szCs w:val="18"/>
+              </w:rPr>
+            </w:pPr>
+          </w:p>
+        </w:tc>
+        <w:tc>
+          <w:tcPr>
+            <w:tcW w:w="900" w:type="dxa"/>
+            <w:vAlign w:val="center"/>
+          </w:tcPr>
+          <w:p>
+            <w:pPr>
+              <w:keepNext/>
+              <w:pBdr>
+                <w:top w:val="nil"/>
+                <w:left w:val="nil"/>
+                <w:bottom w:val="nil"/>
+                <w:right w:val="nil"/>
+                <w:between w:val="nil"/>
+              </w:pBdr>
+              <w:spacing w:before="60" w:after="60"/>
+              <w:ind w:hanging="2"/>
+              <w:rPr>
+                <w:rFonts w:ascii="Times New Roman" w:eastAsia="Times New Roman" w:hAnsi="Times New Roman" w:cs="Times New Roman"/>
+                <w:b/>
+                <w:color w:val="000000" w:themeColor="text1"/>
+                <w:sz w:val="18"/>
+                <w:szCs w:val="18"/>
+              </w:rPr>
+            </w:pPr>
+          </w:p>
+        </w:tc>
+        <w:tc>
+          <w:tcPr>
+            <w:tcW w:w="1200" w:type="dxa"/>
+            <w:vAlign w:val="center"/>
+          </w:tcPr>
+          <w:p>
+            <w:pPr>
+              <w:keepNext/>
+              <w:pBdr>
+                <w:top w:val="nil"/>
+                <w:left w:val="nil"/>
+                <w:bottom w:val="nil"/>
+                <w:right w:val="nil"/>
+                <w:between w:val="nil"/>
+              </w:pBdr>
+              <w:spacing w:before="60" w:after="60"/>
+              <w:ind w:hanging="2"/>
+              <w:rPr>
+                <w:rFonts w:ascii="Times New Roman" w:eastAsia="Times New Roman" w:hAnsi="Times New Roman" w:cs="Times New Roman"/>
+                <w:b/>
+                <w:color w:val="000000" w:themeColor="text1"/>
+                <w:sz w:val="18"/>
+                <w:szCs w:val="18"/>
+              </w:rPr>
+            </w:pPr>
+          </w:p>
+        </w:tc>
+        <w:tc>
+          <w:tcPr>
+            <w:tcW w:w="1440" w:type="dxa"/>
+            <w:vAlign w:val="center"/>
+          </w:tcPr>
+          <w:p>
+            <w:pPr>
+              <w:keepNext/>
+              <w:pBdr>
+                <w:top w:val="nil"/>
+                <w:left w:val="nil"/>
+                <w:bottom w:val="nil"/>
+                <w:right w:val="nil"/>
+                <w:between w:val="nil"/>
+              </w:pBdr>
+              <w:spacing w:before="60" w:after="60"/>
+              <w:ind w:hanging="2"/>
+              <w:rPr>
+                <w:rFonts w:ascii="Times New Roman" w:eastAsia="Times New Roman" w:hAnsi="Times New Roman" w:cs="Times New Roman"/>
+                <w:b/>
+                <w:color w:val="000000" w:themeColor="text1"/>
+                <w:sz w:val="18"/>
+                <w:szCs w:val="18"/>
+              </w:rPr>
+            </w:pPr>
+          </w:p>
+        </w:tc>
+      </w:tr>
+      <w:tr>
+        <w:trPr>
+          <w:cantSplit/>
+          <w:tblHeader/>
+        </w:trPr>
+        <w:tc>
+          <w:tcPr>
+            <w:tcW w:w="805" w:type="dxa"/>
+          </w:tcPr>
+          <w:p>
+            <w:pPr>
+              <w:keepNext/>
+              <w:pBdr>
+                <w:top w:val="nil"/>
+                <w:left w:val="nil"/>
+                <w:bottom w:val="nil"/>
+                <w:right w:val="nil"/>
+                <w:between w:val="nil"/>
+              </w:pBdr>
+              <w:spacing w:before="60" w:after="60"/>
+              <w:rPr>
+                <w:rFonts w:ascii="Times New Roman" w:eastAsia="Times New Roman" w:hAnsi="Times New Roman" w:cs="Times New Roman"/>
+                <w:b/>
+                <w:color w:val="000000" w:themeColor="text1"/>
+                <w:sz w:val="18"/>
+                <w:szCs w:val="18"/>
+              </w:rPr>
+            </w:pPr>
+            <w:r>
+              <w:rPr>
+                <w:rFonts w:ascii="Times New Roman" w:eastAsia="Times New Roman" w:hAnsi="Times New Roman" w:cs="Times New Roman"/>
+                <w:color w:val="000000" w:themeColor="text1"/>
+                <w:sz w:val="24"/>
+                <w:szCs w:val="24"/>
+              </w:rPr>
+              <w:t>R_11</w:t>
+            </w:r>
+          </w:p>
+        </w:tc>
+        <w:tc>
+          <w:tcPr>
+            <w:tcW w:w="3203" w:type="dxa"/>
+            <w:vAlign w:val="center"/>
+          </w:tcPr>
+          <w:p>
+            <w:pPr>
+              <w:keepNext/>
+              <w:pBdr>
+                <w:top w:val="nil"/>
+                <w:left w:val="nil"/>
+                <w:bottom w:val="nil"/>
+                <w:right w:val="nil"/>
+                <w:between w:val="nil"/>
+              </w:pBdr>
+              <w:spacing w:before="60" w:after="60"/>
+              <w:ind w:hanging="2"/>
+              <w:rPr>
+                <w:rFonts w:ascii="Times New Roman" w:eastAsia="Times New Roman" w:hAnsi="Times New Roman" w:cs="Times New Roman"/>
+                <w:b/>
+                <w:color w:val="000000" w:themeColor="text1"/>
+                <w:sz w:val="18"/>
+                <w:szCs w:val="18"/>
+              </w:rPr>
+            </w:pPr>
+          </w:p>
+        </w:tc>
+        <w:tc>
+          <w:tcPr>
+            <w:tcW w:w="2647" w:type="dxa"/>
+            <w:vAlign w:val="center"/>
+          </w:tcPr>
+          <w:p>
+            <w:pPr>
+              <w:keepNext/>
+              <w:pBdr>
+                <w:top w:val="nil"/>
+                <w:left w:val="nil"/>
+                <w:bottom w:val="nil"/>
+                <w:right w:val="nil"/>
+                <w:between w:val="nil"/>
+              </w:pBdr>
+              <w:spacing w:before="60" w:after="60"/>
+              <w:ind w:hanging="2"/>
+              <w:rPr>
+                <w:rFonts w:ascii="Times New Roman" w:eastAsia="Times New Roman" w:hAnsi="Times New Roman" w:cs="Times New Roman"/>
+                <w:b/>
+                <w:color w:val="000000" w:themeColor="text1"/>
+                <w:sz w:val="18"/>
+                <w:szCs w:val="18"/>
+              </w:rPr>
+            </w:pPr>
+          </w:p>
+        </w:tc>
+        <w:tc>
+          <w:tcPr>
+            <w:tcW w:w="900" w:type="dxa"/>
+            <w:vAlign w:val="center"/>
+          </w:tcPr>
+          <w:p>
+            <w:pPr>
+              <w:keepNext/>
+              <w:pBdr>
+                <w:top w:val="nil"/>
+                <w:left w:val="nil"/>
+                <w:bottom w:val="nil"/>
+                <w:right w:val="nil"/>
+                <w:between w:val="nil"/>
+              </w:pBdr>
+              <w:spacing w:before="60" w:after="60"/>
+              <w:ind w:hanging="2"/>
+              <w:rPr>
+                <w:rFonts w:ascii="Times New Roman" w:eastAsia="Times New Roman" w:hAnsi="Times New Roman" w:cs="Times New Roman"/>
+                <w:b/>
+                <w:color w:val="000000" w:themeColor="text1"/>
+                <w:sz w:val="18"/>
+                <w:szCs w:val="18"/>
+              </w:rPr>
+            </w:pPr>
+          </w:p>
+        </w:tc>
+        <w:tc>
+          <w:tcPr>
+            <w:tcW w:w="1200" w:type="dxa"/>
+            <w:vAlign w:val="center"/>
+          </w:tcPr>
+          <w:p>
+            <w:pPr>
+              <w:keepNext/>
+              <w:pBdr>
+                <w:top w:val="nil"/>
+                <w:left w:val="nil"/>
+                <w:bottom w:val="nil"/>
+                <w:right w:val="nil"/>
+                <w:between w:val="nil"/>
+              </w:pBdr>
+              <w:spacing w:before="60" w:after="60"/>
+              <w:ind w:hanging="2"/>
+              <w:rPr>
+                <w:rFonts w:ascii="Times New Roman" w:eastAsia="Times New Roman" w:hAnsi="Times New Roman" w:cs="Times New Roman"/>
+                <w:b/>
+                <w:color w:val="000000" w:themeColor="text1"/>
+                <w:sz w:val="18"/>
+                <w:szCs w:val="18"/>
+              </w:rPr>
+            </w:pPr>
+          </w:p>
+        </w:tc>
+        <w:tc>
+          <w:tcPr>
+            <w:tcW w:w="1440" w:type="dxa"/>
+            <w:vAlign w:val="center"/>
+          </w:tcPr>
+          <w:p>
+            <w:pPr>
+              <w:keepNext/>
+              <w:pBdr>
+                <w:top w:val="nil"/>
+                <w:left w:val="nil"/>
+                <w:bottom w:val="nil"/>
+                <w:right w:val="nil"/>
+                <w:between w:val="nil"/>
+              </w:pBdr>
+              <w:spacing w:before="60" w:after="60"/>
+              <w:ind w:hanging="2"/>
+              <w:rPr>
+                <w:rFonts w:ascii="Times New Roman" w:eastAsia="Times New Roman" w:hAnsi="Times New Roman" w:cs="Times New Roman"/>
+                <w:b/>
+                <w:color w:val="000000" w:themeColor="text1"/>
+                <w:sz w:val="18"/>
+                <w:szCs w:val="18"/>
+              </w:rPr>
+            </w:pPr>
+          </w:p>
+        </w:tc>
+      </w:tr>
+      <w:tr>
+        <w:trPr>
+          <w:cantSplit/>
+          <w:tblHeader/>
+        </w:trPr>
+        <w:tc>
+          <w:tcPr>
+            <w:tcW w:w="805" w:type="dxa"/>
+          </w:tcPr>
+          <w:p>
+            <w:pPr>
+              <w:keepNext/>
+              <w:pBdr>
+                <w:top w:val="nil"/>
+                <w:left w:val="nil"/>
+                <w:bottom w:val="nil"/>
+                <w:right w:val="nil"/>
+                <w:between w:val="nil"/>
+              </w:pBdr>
+              <w:spacing w:before="60" w:after="60"/>
+              <w:rPr>
+                <w:rFonts w:ascii="Times New Roman" w:eastAsia="Times New Roman" w:hAnsi="Times New Roman" w:cs="Times New Roman"/>
+                <w:b/>
+                <w:color w:val="000000" w:themeColor="text1"/>
+                <w:sz w:val="18"/>
+                <w:szCs w:val="18"/>
+              </w:rPr>
+            </w:pPr>
+            <w:r>
+              <w:rPr>
+                <w:rFonts w:ascii="Times New Roman" w:eastAsia="Times New Roman" w:hAnsi="Times New Roman" w:cs="Times New Roman"/>
+                <w:color w:val="000000" w:themeColor="text1"/>
+                <w:sz w:val="24"/>
+                <w:szCs w:val="24"/>
+              </w:rPr>
+              <w:t>R_12</w:t>
+            </w:r>
+          </w:p>
+        </w:tc>
+        <w:tc>
+          <w:tcPr>
+            <w:tcW w:w="3203" w:type="dxa"/>
+            <w:vAlign w:val="center"/>
+          </w:tcPr>
+          <w:p>
+            <w:pPr>
+              <w:keepNext/>
+              <w:pBdr>
+                <w:top w:val="nil"/>
+                <w:left w:val="nil"/>
+                <w:bottom w:val="nil"/>
+                <w:right w:val="nil"/>
+                <w:between w:val="nil"/>
+              </w:pBdr>
+              <w:spacing w:before="60" w:after="60"/>
+              <w:ind w:hanging="2"/>
+              <w:rPr>
+                <w:rFonts w:ascii="Times New Roman" w:eastAsia="Times New Roman" w:hAnsi="Times New Roman" w:cs="Times New Roman"/>
+                <w:b/>
+                <w:color w:val="000000" w:themeColor="text1"/>
+                <w:sz w:val="18"/>
+                <w:szCs w:val="18"/>
+              </w:rPr>
+            </w:pPr>
+          </w:p>
+        </w:tc>
+        <w:tc>
+          <w:tcPr>
+            <w:tcW w:w="2647" w:type="dxa"/>
+            <w:vAlign w:val="center"/>
+          </w:tcPr>
+          <w:p>
+            <w:pPr>
+              <w:keepNext/>
+              <w:pBdr>
+                <w:top w:val="nil"/>
+                <w:left w:val="nil"/>
+                <w:bottom w:val="nil"/>
+                <w:right w:val="nil"/>
+                <w:between w:val="nil"/>
+              </w:pBdr>
+              <w:spacing w:before="60" w:after="60"/>
+              <w:ind w:hanging="2"/>
+              <w:rPr>
+                <w:rFonts w:ascii="Times New Roman" w:eastAsia="Times New Roman" w:hAnsi="Times New Roman" w:cs="Times New Roman"/>
+                <w:b/>
+                <w:color w:val="000000" w:themeColor="text1"/>
+                <w:sz w:val="18"/>
+                <w:szCs w:val="18"/>
+              </w:rPr>
+            </w:pPr>
+          </w:p>
+        </w:tc>
+        <w:tc>
+          <w:tcPr>
+            <w:tcW w:w="900" w:type="dxa"/>
+            <w:vAlign w:val="center"/>
+          </w:tcPr>
+          <w:p>
+            <w:pPr>
+              <w:keepNext/>
+              <w:pBdr>
+                <w:top w:val="nil"/>
+                <w:left w:val="nil"/>
+                <w:bottom w:val="nil"/>
+                <w:right w:val="nil"/>
+                <w:between w:val="nil"/>
+              </w:pBdr>
+              <w:spacing w:before="60" w:after="60"/>
+              <w:ind w:hanging="2"/>
+              <w:rPr>
+                <w:rFonts w:ascii="Times New Roman" w:eastAsia="Times New Roman" w:hAnsi="Times New Roman" w:cs="Times New Roman"/>
+                <w:b/>
+                <w:color w:val="000000" w:themeColor="text1"/>
+                <w:sz w:val="18"/>
+                <w:szCs w:val="18"/>
+              </w:rPr>
+            </w:pPr>
+          </w:p>
+        </w:tc>
+        <w:tc>
+          <w:tcPr>
+            <w:tcW w:w="1200" w:type="dxa"/>
+            <w:vAlign w:val="center"/>
+          </w:tcPr>
+          <w:p>
+            <w:pPr>
+              <w:keepNext/>
+              <w:pBdr>
+                <w:top w:val="nil"/>
+                <w:left w:val="nil"/>
+                <w:bottom w:val="nil"/>
+                <w:right w:val="nil"/>
+                <w:between w:val="nil"/>
+              </w:pBdr>
+              <w:spacing w:before="60" w:after="60"/>
+              <w:ind w:hanging="2"/>
+              <w:rPr>
+                <w:rFonts w:ascii="Times New Roman" w:eastAsia="Times New Roman" w:hAnsi="Times New Roman" w:cs="Times New Roman"/>
+                <w:b/>
+                <w:color w:val="000000" w:themeColor="text1"/>
+                <w:sz w:val="18"/>
+                <w:szCs w:val="18"/>
+              </w:rPr>
+            </w:pPr>
+          </w:p>
+        </w:tc>
+        <w:tc>
+          <w:tcPr>
+            <w:tcW w:w="1440" w:type="dxa"/>
+            <w:vAlign w:val="center"/>
+          </w:tcPr>
+          <w:p>
+            <w:pPr>
+              <w:keepNext/>
+              <w:pBdr>
+                <w:top w:val="nil"/>
+                <w:left w:val="nil"/>
+                <w:bottom w:val="nil"/>
+                <w:right w:val="nil"/>
+                <w:between w:val="nil"/>
+              </w:pBdr>
+              <w:spacing w:before="60" w:after="60"/>
+              <w:ind w:hanging="2"/>
+              <w:rPr>
+                <w:rFonts w:ascii="Times New Roman" w:eastAsia="Times New Roman" w:hAnsi="Times New Roman" w:cs="Times New Roman"/>
+                <w:b/>
+                <w:color w:val="000000" w:themeColor="text1"/>
+                <w:sz w:val="18"/>
+                <w:szCs w:val="18"/>
+              </w:rPr>
+            </w:pPr>
+          </w:p>
+        </w:tc>
+      </w:tr>
+      <w:tr>
+        <w:trPr>
+          <w:cantSplit/>
+          <w:tblHeader/>
+        </w:trPr>
+        <w:tc>
+          <w:tcPr>
+            <w:tcW w:w="805" w:type="dxa"/>
+          </w:tcPr>
+          <w:p>
+            <w:pPr>
+              <w:keepNext/>
+              <w:pBdr>
+                <w:top w:val="nil"/>
+                <w:left w:val="nil"/>
+                <w:bottom w:val="nil"/>
+                <w:right w:val="nil"/>
+                <w:between w:val="nil"/>
+              </w:pBdr>
+              <w:spacing w:before="60" w:after="60"/>
+              <w:rPr>
+                <w:rFonts w:ascii="Times New Roman" w:eastAsia="Times New Roman" w:hAnsi="Times New Roman" w:cs="Times New Roman"/>
+                <w:b/>
+                <w:color w:val="000000" w:themeColor="text1"/>
+                <w:sz w:val="18"/>
+                <w:szCs w:val="18"/>
+              </w:rPr>
+            </w:pPr>
+            <w:r>
+              <w:rPr>
+                <w:rFonts w:ascii="Times New Roman" w:eastAsia="Times New Roman" w:hAnsi="Times New Roman" w:cs="Times New Roman"/>
+                <w:color w:val="000000" w:themeColor="text1"/>
+                <w:sz w:val="24"/>
+                <w:szCs w:val="24"/>
+              </w:rPr>
+              <w:t>R_13</w:t>
+            </w:r>
+          </w:p>
+        </w:tc>
+        <w:tc>
+          <w:tcPr>
+            <w:tcW w:w="3203" w:type="dxa"/>
+            <w:vAlign w:val="center"/>
+          </w:tcPr>
+          <w:p>
+            <w:pPr>
+              <w:keepNext/>
+              <w:pBdr>
+                <w:top w:val="nil"/>
+                <w:left w:val="nil"/>
+                <w:bottom w:val="nil"/>
+                <w:right w:val="nil"/>
+                <w:between w:val="nil"/>
+              </w:pBdr>
+              <w:spacing w:before="60" w:after="60"/>
+              <w:ind w:hanging="2"/>
+              <w:rPr>
+                <w:rFonts w:ascii="Times New Roman" w:eastAsia="Times New Roman" w:hAnsi="Times New Roman" w:cs="Times New Roman"/>
+                <w:b/>
+                <w:color w:val="000000" w:themeColor="text1"/>
+                <w:sz w:val="18"/>
+                <w:szCs w:val="18"/>
+              </w:rPr>
+            </w:pPr>
+          </w:p>
+        </w:tc>
+        <w:tc>
+          <w:tcPr>
+            <w:tcW w:w="2647" w:type="dxa"/>
+            <w:vAlign w:val="center"/>
+          </w:tcPr>
+          <w:p>
+            <w:pPr>
+              <w:keepNext/>
+              <w:pBdr>
+                <w:top w:val="nil"/>
+                <w:left w:val="nil"/>
+                <w:bottom w:val="nil"/>
+                <w:right w:val="nil"/>
+                <w:between w:val="nil"/>
+              </w:pBdr>
+              <w:spacing w:before="60" w:after="60"/>
+              <w:ind w:hanging="2"/>
+              <w:rPr>
+                <w:rFonts w:ascii="Times New Roman" w:eastAsia="Times New Roman" w:hAnsi="Times New Roman" w:cs="Times New Roman"/>
+                <w:b/>
+                <w:color w:val="000000" w:themeColor="text1"/>
+                <w:sz w:val="18"/>
+                <w:szCs w:val="18"/>
+              </w:rPr>
+            </w:pPr>
+          </w:p>
+        </w:tc>
+        <w:tc>
+          <w:tcPr>
+            <w:tcW w:w="900" w:type="dxa"/>
+            <w:vAlign w:val="center"/>
+          </w:tcPr>
+          <w:p>
+            <w:pPr>
+              <w:keepNext/>
+              <w:pBdr>
+                <w:top w:val="nil"/>
+                <w:left w:val="nil"/>
+                <w:bottom w:val="nil"/>
+                <w:right w:val="nil"/>
+                <w:between w:val="nil"/>
+              </w:pBdr>
+              <w:spacing w:before="60" w:after="60"/>
+              <w:ind w:hanging="2"/>
+              <w:rPr>
+                <w:rFonts w:ascii="Times New Roman" w:eastAsia="Times New Roman" w:hAnsi="Times New Roman" w:cs="Times New Roman"/>
+                <w:b/>
+                <w:color w:val="000000" w:themeColor="text1"/>
+                <w:sz w:val="18"/>
+                <w:szCs w:val="18"/>
+              </w:rPr>
+            </w:pPr>
+          </w:p>
+        </w:tc>
+        <w:tc>
+          <w:tcPr>
+            <w:tcW w:w="1200" w:type="dxa"/>
+            <w:vAlign w:val="center"/>
+          </w:tcPr>
+          <w:p>
+            <w:pPr>
+              <w:keepNext/>
+              <w:pBdr>
+                <w:top w:val="nil"/>
+                <w:left w:val="nil"/>
+                <w:bottom w:val="nil"/>
+                <w:right w:val="nil"/>
+                <w:between w:val="nil"/>
+              </w:pBdr>
+              <w:spacing w:before="60" w:after="60"/>
+              <w:ind w:hanging="2"/>
+              <w:rPr>
+                <w:rFonts w:ascii="Times New Roman" w:eastAsia="Times New Roman" w:hAnsi="Times New Roman" w:cs="Times New Roman"/>
+                <w:b/>
+                <w:color w:val="000000" w:themeColor="text1"/>
+                <w:sz w:val="18"/>
+                <w:szCs w:val="18"/>
+              </w:rPr>
+            </w:pPr>
+          </w:p>
+        </w:tc>
+        <w:tc>
+          <w:tcPr>
+            <w:tcW w:w="1440" w:type="dxa"/>
+            <w:vAlign w:val="center"/>
+          </w:tcPr>
+          <w:p>
+            <w:pPr>
+              <w:keepNext/>
+              <w:pBdr>
+                <w:top w:val="nil"/>
+                <w:left w:val="nil"/>
+                <w:bottom w:val="nil"/>
+                <w:right w:val="nil"/>
+                <w:between w:val="nil"/>
+              </w:pBdr>
+              <w:spacing w:before="60" w:after="60"/>
+              <w:ind w:hanging="2"/>
+              <w:rPr>
+                <w:rFonts w:ascii="Times New Roman" w:eastAsia="Times New Roman" w:hAnsi="Times New Roman" w:cs="Times New Roman"/>
+                <w:b/>
+                <w:color w:val="000000" w:themeColor="text1"/>
+                <w:sz w:val="18"/>
+                <w:szCs w:val="18"/>
+              </w:rPr>
+            </w:pPr>
+          </w:p>
+        </w:tc>
+      </w:tr>
+      <w:tr>
+        <w:trPr>
+          <w:cantSplit/>
+          <w:tblHeader/>
+        </w:trPr>
+        <w:tc>
+          <w:tcPr>
+            <w:tcW w:w="805" w:type="dxa"/>
+          </w:tcPr>
+          <w:p>
+            <w:pPr>
+              <w:keepNext/>
+              <w:pBdr>
+                <w:top w:val="nil"/>
+                <w:left w:val="nil"/>
+                <w:bottom w:val="nil"/>
+                <w:right w:val="nil"/>
+                <w:between w:val="nil"/>
+              </w:pBdr>
+              <w:spacing w:before="60" w:after="60"/>
+              <w:rPr>
+                <w:rFonts w:ascii="Times New Roman" w:eastAsia="Times New Roman" w:hAnsi="Times New Roman" w:cs="Times New Roman"/>
+                <w:b/>
+                <w:color w:val="000000" w:themeColor="text1"/>
+                <w:sz w:val="18"/>
+                <w:szCs w:val="18"/>
+              </w:rPr>
+            </w:pPr>
+            <w:r>
+              <w:rPr>
+                <w:rFonts w:ascii="Times New Roman" w:eastAsia="Times New Roman" w:hAnsi="Times New Roman" w:cs="Times New Roman"/>
+                <w:color w:val="000000" w:themeColor="text1"/>
+                <w:sz w:val="24"/>
+                <w:szCs w:val="24"/>
+              </w:rPr>
+              <w:t>R_14</w:t>
+            </w:r>
+          </w:p>
+        </w:tc>
+        <w:tc>
+          <w:tcPr>
+            <w:tcW w:w="3203" w:type="dxa"/>
+            <w:vAlign w:val="center"/>
+          </w:tcPr>
+          <w:p>
+            <w:pPr>
+              <w:keepNext/>
+              <w:pBdr>
+                <w:top w:val="nil"/>
+                <w:left w:val="nil"/>
+                <w:bottom w:val="nil"/>
+                <w:right w:val="nil"/>
+                <w:between w:val="nil"/>
+              </w:pBdr>
+              <w:spacing w:before="60" w:after="60"/>
+              <w:ind w:hanging="2"/>
+              <w:rPr>
+                <w:rFonts w:ascii="Times New Roman" w:eastAsia="Times New Roman" w:hAnsi="Times New Roman" w:cs="Times New Roman"/>
+                <w:b/>
+                <w:color w:val="000000" w:themeColor="text1"/>
+                <w:sz w:val="18"/>
+                <w:szCs w:val="18"/>
+              </w:rPr>
+            </w:pPr>
+          </w:p>
+        </w:tc>
+        <w:tc>
+          <w:tcPr>
+            <w:tcW w:w="2647" w:type="dxa"/>
+            <w:vAlign w:val="center"/>
+          </w:tcPr>
+          <w:p>
+            <w:pPr>
+              <w:keepNext/>
+              <w:pBdr>
+                <w:top w:val="nil"/>
+                <w:left w:val="nil"/>
+                <w:bottom w:val="nil"/>
+                <w:right w:val="nil"/>
+                <w:between w:val="nil"/>
+              </w:pBdr>
+              <w:spacing w:before="60" w:after="60"/>
+              <w:ind w:hanging="2"/>
+              <w:rPr>
+                <w:rFonts w:ascii="Times New Roman" w:eastAsia="Times New Roman" w:hAnsi="Times New Roman" w:cs="Times New Roman"/>
+                <w:b/>
+                <w:color w:val="000000" w:themeColor="text1"/>
+                <w:sz w:val="18"/>
+                <w:szCs w:val="18"/>
+              </w:rPr>
+            </w:pPr>
+          </w:p>
+        </w:tc>
+        <w:tc>
+          <w:tcPr>
+            <w:tcW w:w="900" w:type="dxa"/>
+            <w:vAlign w:val="center"/>
+          </w:tcPr>
+          <w:p>
+            <w:pPr>
+              <w:keepNext/>
+              <w:pBdr>
+                <w:top w:val="nil"/>
+                <w:left w:val="nil"/>
+                <w:bottom w:val="nil"/>
+                <w:right w:val="nil"/>
+                <w:between w:val="nil"/>
+              </w:pBdr>
+              <w:spacing w:before="60" w:after="60"/>
+              <w:ind w:hanging="2"/>
+              <w:rPr>
+                <w:rFonts w:ascii="Times New Roman" w:eastAsia="Times New Roman" w:hAnsi="Times New Roman" w:cs="Times New Roman"/>
+                <w:b/>
+                <w:color w:val="000000" w:themeColor="text1"/>
+                <w:sz w:val="18"/>
+                <w:szCs w:val="18"/>
+              </w:rPr>
+            </w:pPr>
+          </w:p>
+        </w:tc>
+        <w:tc>
+          <w:tcPr>
+            <w:tcW w:w="1200" w:type="dxa"/>
+            <w:vAlign w:val="center"/>
+          </w:tcPr>
+          <w:p>
+            <w:pPr>
+              <w:keepNext/>
+              <w:pBdr>
+                <w:top w:val="nil"/>
+                <w:left w:val="nil"/>
+                <w:bottom w:val="nil"/>
+                <w:right w:val="nil"/>
+                <w:between w:val="nil"/>
+              </w:pBdr>
+              <w:spacing w:before="60" w:after="60"/>
+              <w:ind w:hanging="2"/>
+              <w:rPr>
+                <w:rFonts w:ascii="Times New Roman" w:eastAsia="Times New Roman" w:hAnsi="Times New Roman" w:cs="Times New Roman"/>
+                <w:b/>
+                <w:color w:val="000000" w:themeColor="text1"/>
+                <w:sz w:val="18"/>
+                <w:szCs w:val="18"/>
+              </w:rPr>
+            </w:pPr>
+          </w:p>
+        </w:tc>
+        <w:tc>
+          <w:tcPr>
+            <w:tcW w:w="1440" w:type="dxa"/>
+            <w:vAlign w:val="center"/>
+          </w:tcPr>
+          <w:p>
+            <w:pPr>
+              <w:keepNext/>
+              <w:pBdr>
+                <w:top w:val="nil"/>
+                <w:left w:val="nil"/>
+                <w:bottom w:val="nil"/>
+                <w:right w:val="nil"/>
+                <w:between w:val="nil"/>
+              </w:pBdr>
+              <w:spacing w:before="60" w:after="60"/>
+              <w:ind w:hanging="2"/>
+              <w:rPr>
+                <w:rFonts w:ascii="Times New Roman" w:eastAsia="Times New Roman" w:hAnsi="Times New Roman" w:cs="Times New Roman"/>
+                <w:b/>
+                <w:color w:val="000000" w:themeColor="text1"/>
+                <w:sz w:val="18"/>
+                <w:szCs w:val="18"/>
+              </w:rPr>
+            </w:pPr>
+          </w:p>
+        </w:tc>
+      </w:tr>
+      <w:tr>
+        <w:trPr>
+          <w:cantSplit/>
+          <w:tblHeader/>
+        </w:trPr>
+        <w:tc>
+          <w:tcPr>
+            <w:tcW w:w="805" w:type="dxa"/>
+          </w:tcPr>
+          <w:p>
+            <w:pPr>
+              <w:keepNext/>
+              <w:pBdr>
+                <w:top w:val="nil"/>
+                <w:left w:val="nil"/>
+                <w:bottom w:val="nil"/>
+                <w:right w:val="nil"/>
+                <w:between w:val="nil"/>
+              </w:pBdr>
+              <w:spacing w:before="60" w:after="60"/>
+              <w:rPr>
+                <w:rFonts w:ascii="Times New Roman" w:eastAsia="Times New Roman" w:hAnsi="Times New Roman" w:cs="Times New Roman"/>
+                <w:b/>
+                <w:color w:val="000000" w:themeColor="text1"/>
+                <w:sz w:val="18"/>
+                <w:szCs w:val="18"/>
+              </w:rPr>
+            </w:pPr>
+            <w:r>
+              <w:rPr>
+                <w:rFonts w:ascii="Times New Roman" w:eastAsia="Times New Roman" w:hAnsi="Times New Roman" w:cs="Times New Roman"/>
+                <w:color w:val="000000" w:themeColor="text1"/>
+                <w:sz w:val="24"/>
+                <w:szCs w:val="24"/>
+              </w:rPr>
+              <w:t>R_15</w:t>
+            </w:r>
+          </w:p>
+        </w:tc>
+        <w:tc>
+          <w:tcPr>
+            <w:tcW w:w="3203" w:type="dxa"/>
+            <w:vAlign w:val="center"/>
+          </w:tcPr>
+          <w:p>
+            <w:pPr>
+              <w:keepNext/>
+              <w:pBdr>
+                <w:top w:val="nil"/>
+                <w:left w:val="nil"/>
+                <w:bottom w:val="nil"/>
+                <w:right w:val="nil"/>
+                <w:between w:val="nil"/>
+              </w:pBdr>
+              <w:spacing w:before="60" w:after="60"/>
+              <w:ind w:hanging="2"/>
+              <w:rPr>
+                <w:rFonts w:ascii="Times New Roman" w:eastAsia="Times New Roman" w:hAnsi="Times New Roman" w:cs="Times New Roman"/>
+                <w:b/>
+                <w:color w:val="000000" w:themeColor="text1"/>
+                <w:sz w:val="18"/>
+                <w:szCs w:val="18"/>
+              </w:rPr>
+            </w:pPr>
+          </w:p>
+        </w:tc>
+        <w:tc>
+          <w:tcPr>
+            <w:tcW w:w="2647" w:type="dxa"/>
+            <w:vAlign w:val="center"/>
+          </w:tcPr>
+          <w:p>
+            <w:pPr>
+              <w:keepNext/>
+              <w:pBdr>
+                <w:top w:val="nil"/>
+                <w:left w:val="nil"/>
+                <w:bottom w:val="nil"/>
+                <w:right w:val="nil"/>
+                <w:between w:val="nil"/>
+              </w:pBdr>
+              <w:spacing w:before="60" w:after="60"/>
+              <w:ind w:hanging="2"/>
+              <w:rPr>
+                <w:rFonts w:ascii="Times New Roman" w:eastAsia="Times New Roman" w:hAnsi="Times New Roman" w:cs="Times New Roman"/>
+                <w:b/>
+                <w:color w:val="000000" w:themeColor="text1"/>
+                <w:sz w:val="18"/>
+                <w:szCs w:val="18"/>
+              </w:rPr>
+            </w:pPr>
+          </w:p>
+        </w:tc>
+        <w:tc>
+          <w:tcPr>
+            <w:tcW w:w="900" w:type="dxa"/>
+            <w:vAlign w:val="center"/>
+          </w:tcPr>
+          <w:p>
+            <w:pPr>
+              <w:keepNext/>
+              <w:pBdr>
+                <w:top w:val="nil"/>
+                <w:left w:val="nil"/>
+                <w:bottom w:val="nil"/>
+                <w:right w:val="nil"/>
+                <w:between w:val="nil"/>
+              </w:pBdr>
+              <w:spacing w:before="60" w:after="60"/>
+              <w:ind w:hanging="2"/>
+              <w:rPr>
+                <w:rFonts w:ascii="Times New Roman" w:eastAsia="Times New Roman" w:hAnsi="Times New Roman" w:cs="Times New Roman"/>
+                <w:b/>
+                <w:color w:val="000000" w:themeColor="text1"/>
+                <w:sz w:val="18"/>
+                <w:szCs w:val="18"/>
+              </w:rPr>
+            </w:pPr>
+          </w:p>
+        </w:tc>
+        <w:tc>
+          <w:tcPr>
+            <w:tcW w:w="1200" w:type="dxa"/>
+            <w:vAlign w:val="center"/>
+          </w:tcPr>
+          <w:p>
+            <w:pPr>
+              <w:keepNext/>
+              <w:pBdr>
+                <w:top w:val="nil"/>
+                <w:left w:val="nil"/>
+                <w:bottom w:val="nil"/>
+                <w:right w:val="nil"/>
+                <w:between w:val="nil"/>
+              </w:pBdr>
+              <w:spacing w:before="60" w:after="60"/>
+              <w:ind w:hanging="2"/>
+              <w:rPr>
+                <w:rFonts w:ascii="Times New Roman" w:eastAsia="Times New Roman" w:hAnsi="Times New Roman" w:cs="Times New Roman"/>
+                <w:b/>
+                <w:color w:val="000000" w:themeColor="text1"/>
+                <w:sz w:val="18"/>
+                <w:szCs w:val="18"/>
+              </w:rPr>
+            </w:pPr>
+          </w:p>
+        </w:tc>
+        <w:tc>
+          <w:tcPr>
+            <w:tcW w:w="1440" w:type="dxa"/>
+            <w:vAlign w:val="center"/>
+          </w:tcPr>
+          <w:p>
+            <w:pPr>
+              <w:keepNext/>
+              <w:pBdr>
+                <w:top w:val="nil"/>
+                <w:left w:val="nil"/>
+                <w:bottom w:val="nil"/>
+                <w:right w:val="nil"/>
+                <w:between w:val="nil"/>
+              </w:pBdr>
+              <w:spacing w:before="60" w:after="60"/>
+              <w:ind w:hanging="2"/>
+              <w:rPr>
+                <w:rFonts w:ascii="Times New Roman" w:eastAsia="Times New Roman" w:hAnsi="Times New Roman" w:cs="Times New Roman"/>
+                <w:b/>
+                <w:color w:val="000000" w:themeColor="text1"/>
+                <w:sz w:val="18"/>
+                <w:szCs w:val="18"/>
+              </w:rPr>
+            </w:pPr>
+          </w:p>
+        </w:tc>
+      </w:tr>
+      <w:tr>
+        <w:trPr>
+          <w:cantSplit/>
+          <w:tblHeader/>
+        </w:trPr>
+        <w:tc>
+          <w:tcPr>
+            <w:tcW w:w="805" w:type="dxa"/>
+          </w:tcPr>
+          <w:p>
+            <w:pPr>
+              <w:keepNext/>
+              <w:pBdr>
+                <w:top w:val="nil"/>
+                <w:left w:val="nil"/>
+                <w:bottom w:val="nil"/>
+                <w:right w:val="nil"/>
+                <w:between w:val="nil"/>
+              </w:pBdr>
+              <w:spacing w:before="60" w:after="60"/>
+              <w:rPr>
+                <w:rFonts w:ascii="Times New Roman" w:eastAsia="Times New Roman" w:hAnsi="Times New Roman" w:cs="Times New Roman"/>
+                <w:b/>
+                <w:color w:val="000000" w:themeColor="text1"/>
+                <w:sz w:val="18"/>
+                <w:szCs w:val="18"/>
+              </w:rPr>
+            </w:pPr>
+            <w:r>
+              <w:rPr>
+                <w:rFonts w:ascii="Times New Roman" w:eastAsia="Times New Roman" w:hAnsi="Times New Roman" w:cs="Times New Roman"/>
+                <w:color w:val="000000" w:themeColor="text1"/>
+                <w:sz w:val="24"/>
+                <w:szCs w:val="24"/>
+              </w:rPr>
+              <w:t>R_16</w:t>
+            </w:r>
+          </w:p>
+        </w:tc>
+        <w:tc>
+          <w:tcPr>
+            <w:tcW w:w="3203" w:type="dxa"/>
+            <w:vAlign w:val="center"/>
+          </w:tcPr>
+          <w:p>
+            <w:pPr>
+              <w:keepNext/>
+              <w:pBdr>
+                <w:top w:val="nil"/>
+                <w:left w:val="nil"/>
+                <w:bottom w:val="nil"/>
+                <w:right w:val="nil"/>
+                <w:between w:val="nil"/>
+              </w:pBdr>
+              <w:spacing w:before="60" w:after="60"/>
+              <w:ind w:hanging="2"/>
+              <w:rPr>
+                <w:rFonts w:ascii="Times New Roman" w:eastAsia="Times New Roman" w:hAnsi="Times New Roman" w:cs="Times New Roman"/>
+                <w:b/>
+                <w:color w:val="000000" w:themeColor="text1"/>
+                <w:sz w:val="18"/>
+                <w:szCs w:val="18"/>
+              </w:rPr>
+            </w:pPr>
+          </w:p>
+        </w:tc>
+        <w:tc>
+          <w:tcPr>
+            <w:tcW w:w="2647" w:type="dxa"/>
+            <w:vAlign w:val="center"/>
+          </w:tcPr>
+          <w:p>
+            <w:pPr>
+              <w:keepNext/>
+              <w:pBdr>
+                <w:top w:val="nil"/>
+                <w:left w:val="nil"/>
+                <w:bottom w:val="nil"/>
+                <w:right w:val="nil"/>
+                <w:between w:val="nil"/>
+              </w:pBdr>
+              <w:spacing w:before="60" w:after="60"/>
+              <w:ind w:hanging="2"/>
+              <w:rPr>
+                <w:rFonts w:ascii="Times New Roman" w:eastAsia="Times New Roman" w:hAnsi="Times New Roman" w:cs="Times New Roman"/>
+                <w:b/>
+                <w:color w:val="000000" w:themeColor="text1"/>
+                <w:sz w:val="18"/>
+                <w:szCs w:val="18"/>
+              </w:rPr>
+            </w:pPr>
+          </w:p>
+        </w:tc>
+        <w:tc>
+          <w:tcPr>
+            <w:tcW w:w="900" w:type="dxa"/>
+            <w:vAlign w:val="center"/>
+          </w:tcPr>
+          <w:p>
+            <w:pPr>
+              <w:keepNext/>
+              <w:pBdr>
+                <w:top w:val="nil"/>
+                <w:left w:val="nil"/>
+                <w:bottom w:val="nil"/>
+                <w:right w:val="nil"/>
+                <w:between w:val="nil"/>
+              </w:pBdr>
+              <w:spacing w:before="60" w:after="60"/>
+              <w:ind w:hanging="2"/>
+              <w:rPr>
+                <w:rFonts w:ascii="Times New Roman" w:eastAsia="Times New Roman" w:hAnsi="Times New Roman" w:cs="Times New Roman"/>
+                <w:b/>
+                <w:color w:val="000000" w:themeColor="text1"/>
+                <w:sz w:val="18"/>
+                <w:szCs w:val="18"/>
+              </w:rPr>
+            </w:pPr>
+          </w:p>
+        </w:tc>
+        <w:tc>
+          <w:tcPr>
+            <w:tcW w:w="1200" w:type="dxa"/>
+            <w:vAlign w:val="center"/>
+          </w:tcPr>
+          <w:p>
+            <w:pPr>
+              <w:keepNext/>
+              <w:pBdr>
+                <w:top w:val="nil"/>
+                <w:left w:val="nil"/>
+                <w:bottom w:val="nil"/>
+                <w:right w:val="nil"/>
+                <w:between w:val="nil"/>
+              </w:pBdr>
+              <w:spacing w:before="60" w:after="60"/>
+              <w:ind w:hanging="2"/>
+              <w:rPr>
+                <w:rFonts w:ascii="Times New Roman" w:eastAsia="Times New Roman" w:hAnsi="Times New Roman" w:cs="Times New Roman"/>
+                <w:b/>
+                <w:color w:val="000000" w:themeColor="text1"/>
+                <w:sz w:val="18"/>
+                <w:szCs w:val="18"/>
+              </w:rPr>
+            </w:pPr>
+          </w:p>
+        </w:tc>
+        <w:tc>
+          <w:tcPr>
+            <w:tcW w:w="1440" w:type="dxa"/>
+            <w:vAlign w:val="center"/>
+          </w:tcPr>
+          <w:p>
+            <w:pPr>
+              <w:keepNext/>
+              <w:pBdr>
+                <w:top w:val="nil"/>
+                <w:left w:val="nil"/>
+                <w:bottom w:val="nil"/>
+                <w:right w:val="nil"/>
+                <w:between w:val="nil"/>
+              </w:pBdr>
+              <w:spacing w:before="60" w:after="60"/>
+              <w:ind w:hanging="2"/>
+              <w:rPr>
+                <w:rFonts w:ascii="Times New Roman" w:eastAsia="Times New Roman" w:hAnsi="Times New Roman" w:cs="Times New Roman"/>
+                <w:b/>
+                <w:color w:val="000000" w:themeColor="text1"/>
+                <w:sz w:val="18"/>
+                <w:szCs w:val="18"/>
+              </w:rPr>
+            </w:pPr>
+          </w:p>
+        </w:tc>
+      </w:tr>
+      <w:tr>
+        <w:trPr>
+          <w:cantSplit/>
+          <w:tblHeader/>
+        </w:trPr>
+        <w:tc>
+          <w:tcPr>
+            <w:tcW w:w="805" w:type="dxa"/>
+          </w:tcPr>
+          <w:p>
+            <w:pPr>
+              <w:keepNext/>
+              <w:pBdr>
+                <w:top w:val="nil"/>
+                <w:left w:val="nil"/>
+                <w:bottom w:val="nil"/>
+                <w:right w:val="nil"/>
+                <w:between w:val="nil"/>
+              </w:pBdr>
+              <w:spacing w:before="60" w:after="60"/>
+              <w:rPr>
+                <w:rFonts w:ascii="Times New Roman" w:eastAsia="Times New Roman" w:hAnsi="Times New Roman" w:cs="Times New Roman"/>
+                <w:b/>
+                <w:color w:val="000000" w:themeColor="text1"/>
+                <w:sz w:val="18"/>
+                <w:szCs w:val="18"/>
+              </w:rPr>
+            </w:pPr>
+            <w:r>
+              <w:rPr>
+                <w:rFonts w:ascii="Times New Roman" w:eastAsia="Times New Roman" w:hAnsi="Times New Roman" w:cs="Times New Roman"/>
+                <w:color w:val="000000" w:themeColor="text1"/>
+                <w:sz w:val="24"/>
+                <w:szCs w:val="24"/>
+              </w:rPr>
+              <w:t>R_17</w:t>
+            </w:r>
+          </w:p>
+        </w:tc>
+        <w:tc>
+          <w:tcPr>
+            <w:tcW w:w="3203" w:type="dxa"/>
+            <w:vAlign w:val="center"/>
+          </w:tcPr>
+          <w:p>
+            <w:pPr>
+              <w:keepNext/>
+              <w:pBdr>
+                <w:top w:val="nil"/>
+                <w:left w:val="nil"/>
+                <w:bottom w:val="nil"/>
+                <w:right w:val="nil"/>
+                <w:between w:val="nil"/>
+              </w:pBdr>
+              <w:spacing w:before="60" w:after="60"/>
+              <w:ind w:hanging="2"/>
+              <w:rPr>
+                <w:rFonts w:ascii="Times New Roman" w:eastAsia="Times New Roman" w:hAnsi="Times New Roman" w:cs="Times New Roman"/>
+                <w:b/>
+                <w:color w:val="000000" w:themeColor="text1"/>
+                <w:sz w:val="18"/>
+                <w:szCs w:val="18"/>
+              </w:rPr>
+            </w:pPr>
+          </w:p>
+        </w:tc>
+        <w:tc>
+          <w:tcPr>
+            <w:tcW w:w="2647" w:type="dxa"/>
+            <w:vAlign w:val="center"/>
+          </w:tcPr>
+          <w:p>
+            <w:pPr>
+              <w:keepNext/>
+              <w:pBdr>
+                <w:top w:val="nil"/>
+                <w:left w:val="nil"/>
+                <w:bottom w:val="nil"/>
+                <w:right w:val="nil"/>
+                <w:between w:val="nil"/>
+              </w:pBdr>
+              <w:spacing w:before="60" w:after="60"/>
+              <w:ind w:hanging="2"/>
+              <w:rPr>
+                <w:rFonts w:ascii="Times New Roman" w:eastAsia="Times New Roman" w:hAnsi="Times New Roman" w:cs="Times New Roman"/>
+                <w:b/>
+                <w:color w:val="000000" w:themeColor="text1"/>
+                <w:sz w:val="18"/>
+                <w:szCs w:val="18"/>
+              </w:rPr>
+            </w:pPr>
+          </w:p>
+        </w:tc>
+        <w:tc>
+          <w:tcPr>
+            <w:tcW w:w="900" w:type="dxa"/>
+            <w:vAlign w:val="center"/>
+          </w:tcPr>
+          <w:p>
+            <w:pPr>
+              <w:keepNext/>
+              <w:pBdr>
+                <w:top w:val="nil"/>
+                <w:left w:val="nil"/>
+                <w:bottom w:val="nil"/>
+                <w:right w:val="nil"/>
+                <w:between w:val="nil"/>
+              </w:pBdr>
+              <w:spacing w:before="60" w:after="60"/>
+              <w:ind w:hanging="2"/>
+              <w:rPr>
+                <w:rFonts w:ascii="Times New Roman" w:eastAsia="Times New Roman" w:hAnsi="Times New Roman" w:cs="Times New Roman"/>
+                <w:b/>
+                <w:color w:val="000000" w:themeColor="text1"/>
+                <w:sz w:val="18"/>
+                <w:szCs w:val="18"/>
+              </w:rPr>
+            </w:pPr>
+          </w:p>
+        </w:tc>
+        <w:tc>
+          <w:tcPr>
+            <w:tcW w:w="1200" w:type="dxa"/>
+            <w:vAlign w:val="center"/>
+          </w:tcPr>
+          <w:p>
+            <w:pPr>
+              <w:keepNext/>
+              <w:pBdr>
+                <w:top w:val="nil"/>
+                <w:left w:val="nil"/>
+                <w:bottom w:val="nil"/>
+                <w:right w:val="nil"/>
+                <w:between w:val="nil"/>
+              </w:pBdr>
+              <w:spacing w:before="60" w:after="60"/>
+              <w:ind w:hanging="2"/>
+              <w:rPr>
+                <w:rFonts w:ascii="Times New Roman" w:eastAsia="Times New Roman" w:hAnsi="Times New Roman" w:cs="Times New Roman"/>
+                <w:b/>
+                <w:color w:val="000000" w:themeColor="text1"/>
+                <w:sz w:val="18"/>
+                <w:szCs w:val="18"/>
+              </w:rPr>
+            </w:pPr>
+          </w:p>
+        </w:tc>
+        <w:tc>
+          <w:tcPr>
+            <w:tcW w:w="1440" w:type="dxa"/>
+            <w:vAlign w:val="center"/>
+          </w:tcPr>
+          <w:p>
+            <w:pPr>
+              <w:keepNext/>
+              <w:pBdr>
+                <w:top w:val="nil"/>
+                <w:left w:val="nil"/>
+                <w:bottom w:val="nil"/>
+                <w:right w:val="nil"/>
+                <w:between w:val="nil"/>
+              </w:pBdr>
+              <w:spacing w:before="60" w:after="60"/>
+              <w:ind w:hanging="2"/>
+              <w:rPr>
+                <w:rFonts w:ascii="Times New Roman" w:eastAsia="Times New Roman" w:hAnsi="Times New Roman" w:cs="Times New Roman"/>
+                <w:b/>
+                <w:color w:val="000000" w:themeColor="text1"/>
+                <w:sz w:val="18"/>
+                <w:szCs w:val="18"/>
+              </w:rPr>
+            </w:pPr>
+          </w:p>
+        </w:tc>
+      </w:tr>
+      <w:tr>
+        <w:trPr>
+          <w:cantSplit/>
+          <w:tblHeader/>
+        </w:trPr>
+        <w:tc>
+          <w:tcPr>
+            <w:tcW w:w="805" w:type="dxa"/>
+          </w:tcPr>
+          <w:p>
+            <w:pPr>
+              <w:keepNext/>
+              <w:pBdr>
+                <w:top w:val="nil"/>
+                <w:left w:val="nil"/>
+                <w:bottom w:val="nil"/>
+                <w:right w:val="nil"/>
+                <w:between w:val="nil"/>
+              </w:pBdr>
+              <w:spacing w:before="60" w:after="60"/>
+              <w:rPr>
+                <w:rFonts w:ascii="Times New Roman" w:eastAsia="Times New Roman" w:hAnsi="Times New Roman" w:cs="Times New Roman"/>
+                <w:b/>
+                <w:color w:val="000000" w:themeColor="text1"/>
+                <w:sz w:val="18"/>
+                <w:szCs w:val="18"/>
+              </w:rPr>
+            </w:pPr>
+            <w:r>
+              <w:rPr>
+                <w:rFonts w:ascii="Times New Roman" w:eastAsia="Times New Roman" w:hAnsi="Times New Roman" w:cs="Times New Roman"/>
+                <w:color w:val="000000" w:themeColor="text1"/>
+                <w:sz w:val="24"/>
+                <w:szCs w:val="24"/>
+              </w:rPr>
+              <w:t>R_18</w:t>
+            </w:r>
+          </w:p>
+        </w:tc>
+        <w:tc>
+          <w:tcPr>
+            <w:tcW w:w="3203" w:type="dxa"/>
+            <w:vAlign w:val="center"/>
+          </w:tcPr>
+          <w:p>
+            <w:pPr>
+              <w:keepNext/>
+              <w:pBdr>
+                <w:top w:val="nil"/>
+                <w:left w:val="nil"/>
+                <w:bottom w:val="nil"/>
+                <w:right w:val="nil"/>
+                <w:between w:val="nil"/>
+              </w:pBdr>
+              <w:spacing w:before="60" w:after="60"/>
+              <w:ind w:hanging="2"/>
+              <w:rPr>
+                <w:rFonts w:ascii="Times New Roman" w:eastAsia="Times New Roman" w:hAnsi="Times New Roman" w:cs="Times New Roman"/>
+                <w:b/>
+                <w:color w:val="000000" w:themeColor="text1"/>
+                <w:sz w:val="18"/>
+                <w:szCs w:val="18"/>
+              </w:rPr>
+            </w:pPr>
+          </w:p>
+        </w:tc>
+        <w:tc>
+          <w:tcPr>
+            <w:tcW w:w="2647" w:type="dxa"/>
+            <w:vAlign w:val="center"/>
+          </w:tcPr>
+          <w:p>
+            <w:pPr>
+              <w:keepNext/>
+              <w:pBdr>
+                <w:top w:val="nil"/>
+                <w:left w:val="nil"/>
+                <w:bottom w:val="nil"/>
+                <w:right w:val="nil"/>
+                <w:between w:val="nil"/>
+              </w:pBdr>
+              <w:spacing w:before="60" w:after="60"/>
+              <w:ind w:hanging="2"/>
+              <w:rPr>
+                <w:rFonts w:ascii="Times New Roman" w:eastAsia="Times New Roman" w:hAnsi="Times New Roman" w:cs="Times New Roman"/>
+                <w:b/>
+                <w:color w:val="000000" w:themeColor="text1"/>
+                <w:sz w:val="18"/>
+                <w:szCs w:val="18"/>
+              </w:rPr>
+            </w:pPr>
+          </w:p>
+        </w:tc>
+        <w:tc>
+          <w:tcPr>
+            <w:tcW w:w="900" w:type="dxa"/>
+            <w:vAlign w:val="center"/>
+          </w:tcPr>
+          <w:p>
+            <w:pPr>
+              <w:keepNext/>
+              <w:pBdr>
+                <w:top w:val="nil"/>
+                <w:left w:val="nil"/>
+                <w:bottom w:val="nil"/>
+                <w:right w:val="nil"/>
+                <w:between w:val="nil"/>
+              </w:pBdr>
+              <w:spacing w:before="60" w:after="60"/>
+              <w:ind w:hanging="2"/>
+              <w:rPr>
+                <w:rFonts w:ascii="Times New Roman" w:eastAsia="Times New Roman" w:hAnsi="Times New Roman" w:cs="Times New Roman"/>
+                <w:b/>
+                <w:color w:val="000000" w:themeColor="text1"/>
+                <w:sz w:val="18"/>
+                <w:szCs w:val="18"/>
+              </w:rPr>
+            </w:pPr>
+          </w:p>
+        </w:tc>
+        <w:tc>
+          <w:tcPr>
+            <w:tcW w:w="1200" w:type="dxa"/>
+            <w:vAlign w:val="center"/>
+          </w:tcPr>
+          <w:p>
+            <w:pPr>
+              <w:keepNext/>
+              <w:pBdr>
+                <w:top w:val="nil"/>
+                <w:left w:val="nil"/>
+                <w:bottom w:val="nil"/>
+                <w:right w:val="nil"/>
+                <w:between w:val="nil"/>
+              </w:pBdr>
+              <w:spacing w:before="60" w:after="60"/>
+              <w:ind w:hanging="2"/>
+              <w:rPr>
+                <w:rFonts w:ascii="Times New Roman" w:eastAsia="Times New Roman" w:hAnsi="Times New Roman" w:cs="Times New Roman"/>
+                <w:b/>
+                <w:color w:val="000000" w:themeColor="text1"/>
+                <w:sz w:val="18"/>
+                <w:szCs w:val="18"/>
+              </w:rPr>
+            </w:pPr>
+          </w:p>
+        </w:tc>
+        <w:tc>
+          <w:tcPr>
+            <w:tcW w:w="1440" w:type="dxa"/>
+            <w:vAlign w:val="center"/>
+          </w:tcPr>
+          <w:p>
+            <w:pPr>
+              <w:keepNext/>
+              <w:pBdr>
+                <w:top w:val="nil"/>
+                <w:left w:val="nil"/>
+                <w:bottom w:val="nil"/>
+                <w:right w:val="nil"/>
+                <w:between w:val="nil"/>
+              </w:pBdr>
+              <w:spacing w:before="60" w:after="60"/>
+              <w:ind w:hanging="2"/>
+              <w:rPr>
+                <w:rFonts w:ascii="Times New Roman" w:eastAsia="Times New Roman" w:hAnsi="Times New Roman" w:cs="Times New Roman"/>
+                <w:b/>
+                <w:color w:val="000000" w:themeColor="text1"/>
+                <w:sz w:val="18"/>
+                <w:szCs w:val="18"/>
+              </w:rPr>
+            </w:pPr>
+          </w:p>
+        </w:tc>
+      </w:tr>
+      <w:tr>
+        <w:trPr>
+          <w:cantSplit/>
+          <w:tblHeader/>
+        </w:trPr>
+        <w:tc>
+          <w:tcPr>
+            <w:tcW w:w="805" w:type="dxa"/>
+          </w:tcPr>
+          <w:p>
+            <w:pPr>
+              <w:keepNext/>
+              <w:pBdr>
+                <w:top w:val="nil"/>
+                <w:left w:val="nil"/>
+                <w:bottom w:val="nil"/>
+                <w:right w:val="nil"/>
+                <w:between w:val="nil"/>
+              </w:pBdr>
+              <w:spacing w:before="60" w:after="60"/>
+              <w:rPr>
+                <w:rFonts w:ascii="Times New Roman" w:eastAsia="Times New Roman" w:hAnsi="Times New Roman" w:cs="Times New Roman"/>
+                <w:b/>
+                <w:color w:val="000000" w:themeColor="text1"/>
+                <w:sz w:val="18"/>
+                <w:szCs w:val="18"/>
+              </w:rPr>
+            </w:pPr>
+            <w:r>
+              <w:rPr>
+                <w:rFonts w:ascii="Times New Roman" w:eastAsia="Times New Roman" w:hAnsi="Times New Roman" w:cs="Times New Roman"/>
+                <w:color w:val="000000" w:themeColor="text1"/>
+                <w:sz w:val="24"/>
+                <w:szCs w:val="24"/>
+              </w:rPr>
+              <w:t>R_19</w:t>
+            </w:r>
+          </w:p>
+        </w:tc>
+        <w:tc>
+          <w:tcPr>
+            <w:tcW w:w="3203" w:type="dxa"/>
+            <w:vAlign w:val="center"/>
+          </w:tcPr>
+          <w:p>
+            <w:pPr>
+              <w:keepNext/>
+              <w:pBdr>
+                <w:top w:val="nil"/>
+                <w:left w:val="nil"/>
+                <w:bottom w:val="nil"/>
+                <w:right w:val="nil"/>
+                <w:between w:val="nil"/>
+              </w:pBdr>
+              <w:spacing w:before="60" w:after="60"/>
+              <w:ind w:hanging="2"/>
+              <w:rPr>
+                <w:rFonts w:ascii="Times New Roman" w:eastAsia="Times New Roman" w:hAnsi="Times New Roman" w:cs="Times New Roman"/>
+                <w:b/>
+                <w:color w:val="000000" w:themeColor="text1"/>
+                <w:sz w:val="18"/>
+                <w:szCs w:val="18"/>
+              </w:rPr>
+            </w:pPr>
+          </w:p>
+        </w:tc>
+        <w:tc>
+          <w:tcPr>
+            <w:tcW w:w="2647" w:type="dxa"/>
+            <w:vAlign w:val="center"/>
+          </w:tcPr>
+          <w:p>
+            <w:pPr>
+              <w:keepNext/>
+              <w:pBdr>
+                <w:top w:val="nil"/>
+                <w:left w:val="nil"/>
+                <w:bottom w:val="nil"/>
+                <w:right w:val="nil"/>
+                <w:between w:val="nil"/>
+              </w:pBdr>
+              <w:spacing w:before="60" w:after="60"/>
+              <w:ind w:hanging="2"/>
+              <w:rPr>
+                <w:rFonts w:ascii="Times New Roman" w:eastAsia="Times New Roman" w:hAnsi="Times New Roman" w:cs="Times New Roman"/>
+                <w:b/>
+                <w:color w:val="000000" w:themeColor="text1"/>
+                <w:sz w:val="18"/>
+                <w:szCs w:val="18"/>
+              </w:rPr>
+            </w:pPr>
+          </w:p>
+        </w:tc>
+        <w:tc>
+          <w:tcPr>
+            <w:tcW w:w="900" w:type="dxa"/>
+            <w:vAlign w:val="center"/>
+          </w:tcPr>
+          <w:p>
+            <w:pPr>
+              <w:keepNext/>
+              <w:pBdr>
+                <w:top w:val="nil"/>
+                <w:left w:val="nil"/>
+                <w:bottom w:val="nil"/>
+                <w:right w:val="nil"/>
+                <w:between w:val="nil"/>
+              </w:pBdr>
+              <w:spacing w:before="60" w:after="60"/>
+              <w:ind w:hanging="2"/>
+              <w:rPr>
+                <w:rFonts w:ascii="Times New Roman" w:eastAsia="Times New Roman" w:hAnsi="Times New Roman" w:cs="Times New Roman"/>
+                <w:b/>
+                <w:color w:val="000000" w:themeColor="text1"/>
+                <w:sz w:val="18"/>
+                <w:szCs w:val="18"/>
+              </w:rPr>
+            </w:pPr>
+          </w:p>
+        </w:tc>
+        <w:tc>
+          <w:tcPr>
+            <w:tcW w:w="1200" w:type="dxa"/>
+            <w:vAlign w:val="center"/>
+          </w:tcPr>
+          <w:p>
+            <w:pPr>
+              <w:keepNext/>
+              <w:pBdr>
+                <w:top w:val="nil"/>
+                <w:left w:val="nil"/>
+                <w:bottom w:val="nil"/>
+                <w:right w:val="nil"/>
+                <w:between w:val="nil"/>
+              </w:pBdr>
+              <w:spacing w:before="60" w:after="60"/>
+              <w:ind w:hanging="2"/>
+              <w:rPr>
+                <w:rFonts w:ascii="Times New Roman" w:eastAsia="Times New Roman" w:hAnsi="Times New Roman" w:cs="Times New Roman"/>
+                <w:b/>
+                <w:color w:val="000000" w:themeColor="text1"/>
+                <w:sz w:val="18"/>
+                <w:szCs w:val="18"/>
+              </w:rPr>
+            </w:pPr>
+          </w:p>
+        </w:tc>
+        <w:tc>
+          <w:tcPr>
+            <w:tcW w:w="1440" w:type="dxa"/>
+            <w:vAlign w:val="center"/>
+          </w:tcPr>
+          <w:p>
+            <w:pPr>
+              <w:keepNext/>
+              <w:pBdr>
+                <w:top w:val="nil"/>
+                <w:left w:val="nil"/>
+                <w:bottom w:val="nil"/>
+                <w:right w:val="nil"/>
+                <w:between w:val="nil"/>
+              </w:pBdr>
+              <w:spacing w:before="60" w:after="60"/>
+              <w:ind w:hanging="2"/>
+              <w:rPr>
+                <w:rFonts w:ascii="Times New Roman" w:eastAsia="Times New Roman" w:hAnsi="Times New Roman" w:cs="Times New Roman"/>
+                <w:b/>
+                <w:color w:val="000000" w:themeColor="text1"/>
+                <w:sz w:val="18"/>
+                <w:szCs w:val="18"/>
+              </w:rPr>
+            </w:pPr>
+          </w:p>
+        </w:tc>
+      </w:tr>
+      <w:tr>
+        <w:trPr>
+          <w:cantSplit/>
+          <w:tblHeader/>
+        </w:trPr>
+        <w:tc>
+          <w:tcPr>
+            <w:tcW w:w="805" w:type="dxa"/>
+          </w:tcPr>
+          <w:p>
+            <w:pPr>
+              <w:keepNext/>
+              <w:pBdr>
+                <w:top w:val="nil"/>
+                <w:left w:val="nil"/>
+                <w:bottom w:val="nil"/>
+                <w:right w:val="nil"/>
+                <w:between w:val="nil"/>
+              </w:pBdr>
+              <w:spacing w:before="60" w:after="60"/>
+              <w:rPr>
+                <w:rFonts w:ascii="Times New Roman" w:eastAsia="Times New Roman" w:hAnsi="Times New Roman" w:cs="Times New Roman"/>
+                <w:b/>
+                <w:color w:val="000000" w:themeColor="text1"/>
+                <w:sz w:val="18"/>
+                <w:szCs w:val="18"/>
+              </w:rPr>
+            </w:pPr>
+            <w:r>
+              <w:rPr>
+                <w:rFonts w:ascii="Times New Roman" w:eastAsia="Times New Roman" w:hAnsi="Times New Roman" w:cs="Times New Roman"/>
+                <w:color w:val="000000" w:themeColor="text1"/>
+                <w:sz w:val="24"/>
+                <w:szCs w:val="24"/>
+              </w:rPr>
+              <w:t>R_20</w:t>
+            </w:r>
+          </w:p>
+        </w:tc>
+        <w:tc>
+          <w:tcPr>
+            <w:tcW w:w="3203" w:type="dxa"/>
+            <w:vAlign w:val="center"/>
+          </w:tcPr>
+          <w:p>
+            <w:pPr>
+              <w:keepNext/>
+              <w:pBdr>
+                <w:top w:val="nil"/>
+                <w:left w:val="nil"/>
+                <w:bottom w:val="nil"/>
+                <w:right w:val="nil"/>
+                <w:between w:val="nil"/>
+              </w:pBdr>
+              <w:spacing w:before="60" w:after="60"/>
+              <w:ind w:hanging="2"/>
+              <w:rPr>
+                <w:rFonts w:ascii="Times New Roman" w:eastAsia="Times New Roman" w:hAnsi="Times New Roman" w:cs="Times New Roman"/>
+                <w:b/>
+                <w:color w:val="000000" w:themeColor="text1"/>
+                <w:sz w:val="18"/>
+                <w:szCs w:val="18"/>
+              </w:rPr>
+            </w:pPr>
+          </w:p>
+        </w:tc>
+        <w:tc>
+          <w:tcPr>
+            <w:tcW w:w="2647" w:type="dxa"/>
+            <w:vAlign w:val="center"/>
+          </w:tcPr>
+          <w:p>
+            <w:pPr>
+              <w:keepNext/>
+              <w:pBdr>
+                <w:top w:val="nil"/>
+                <w:left w:val="nil"/>
+                <w:bottom w:val="nil"/>
+                <w:right w:val="nil"/>
+                <w:between w:val="nil"/>
+              </w:pBdr>
+              <w:spacing w:before="60" w:after="60"/>
+              <w:ind w:hanging="2"/>
+              <w:rPr>
+                <w:rFonts w:ascii="Times New Roman" w:eastAsia="Times New Roman" w:hAnsi="Times New Roman" w:cs="Times New Roman"/>
+                <w:b/>
+                <w:color w:val="000000" w:themeColor="text1"/>
+                <w:sz w:val="18"/>
+                <w:szCs w:val="18"/>
+              </w:rPr>
+            </w:pPr>
+          </w:p>
+        </w:tc>
+        <w:tc>
+          <w:tcPr>
+            <w:tcW w:w="900" w:type="dxa"/>
+            <w:vAlign w:val="center"/>
+          </w:tcPr>
+          <w:p>
+            <w:pPr>
+              <w:keepNext/>
+              <w:pBdr>
+                <w:top w:val="nil"/>
+                <w:left w:val="nil"/>
+                <w:bottom w:val="nil"/>
+                <w:right w:val="nil"/>
+                <w:between w:val="nil"/>
+              </w:pBdr>
+              <w:spacing w:before="60" w:after="60"/>
+              <w:ind w:hanging="2"/>
+              <w:rPr>
+                <w:rFonts w:ascii="Times New Roman" w:eastAsia="Times New Roman" w:hAnsi="Times New Roman" w:cs="Times New Roman"/>
+                <w:b/>
+                <w:color w:val="000000" w:themeColor="text1"/>
+                <w:sz w:val="18"/>
+                <w:szCs w:val="18"/>
+              </w:rPr>
+            </w:pPr>
+          </w:p>
+        </w:tc>
+        <w:tc>
+          <w:tcPr>
+            <w:tcW w:w="1200" w:type="dxa"/>
+            <w:vAlign w:val="center"/>
+          </w:tcPr>
+          <w:p>
+            <w:pPr>
+              <w:keepNext/>
+              <w:pBdr>
+                <w:top w:val="nil"/>
+                <w:left w:val="nil"/>
+                <w:bottom w:val="nil"/>
+                <w:right w:val="nil"/>
+                <w:between w:val="nil"/>
+              </w:pBdr>
+              <w:spacing w:before="60" w:after="60"/>
+              <w:ind w:hanging="2"/>
+              <w:rPr>
+                <w:rFonts w:ascii="Times New Roman" w:eastAsia="Times New Roman" w:hAnsi="Times New Roman" w:cs="Times New Roman"/>
+                <w:b/>
+                <w:color w:val="000000" w:themeColor="text1"/>
+                <w:sz w:val="18"/>
+                <w:szCs w:val="18"/>
+              </w:rPr>
+            </w:pPr>
+          </w:p>
+        </w:tc>
+        <w:tc>
+          <w:tcPr>
+            <w:tcW w:w="1440" w:type="dxa"/>
+            <w:vAlign w:val="center"/>
+          </w:tcPr>
+          <w:p>
+            <w:pPr>
+              <w:keepNext/>
+              <w:pBdr>
+                <w:top w:val="nil"/>
+                <w:left w:val="nil"/>
+                <w:bottom w:val="nil"/>
+                <w:right w:val="nil"/>
+                <w:between w:val="nil"/>
+              </w:pBdr>
+              <w:spacing w:before="60" w:after="60"/>
+              <w:ind w:hanging="2"/>
+              <w:rPr>
+                <w:rFonts w:ascii="Times New Roman" w:eastAsia="Times New Roman" w:hAnsi="Times New Roman" w:cs="Times New Roman"/>
+                <w:b/>
+                <w:color w:val="000000" w:themeColor="text1"/>
+                <w:sz w:val="18"/>
+                <w:szCs w:val="18"/>
+              </w:rPr>
+            </w:pPr>
+          </w:p>
+        </w:tc>
+      </w:tr>
+      <w:tr>
+        <w:trPr>
+          <w:cantSplit/>
+          <w:tblHeader/>
+        </w:trPr>
+        <w:tc>
+          <w:tcPr>
+            <w:tcW w:w="805" w:type="dxa"/>
+          </w:tcPr>
+          <w:p>
+            <w:pPr>
+              <w:keepNext/>
+              <w:pBdr>
+                <w:top w:val="nil"/>
+                <w:left w:val="nil"/>
+                <w:bottom w:val="nil"/>
+                <w:right w:val="nil"/>
+                <w:between w:val="nil"/>
+              </w:pBdr>
+              <w:spacing w:before="60" w:after="60"/>
+              <w:rPr>
+                <w:rFonts w:ascii="Times New Roman" w:eastAsia="Times New Roman" w:hAnsi="Times New Roman" w:cs="Times New Roman"/>
+                <w:b/>
+                <w:color w:val="000000" w:themeColor="text1"/>
+                <w:sz w:val="18"/>
+                <w:szCs w:val="18"/>
+              </w:rPr>
+            </w:pPr>
+            <w:r>
+              <w:rPr>
+                <w:rFonts w:ascii="Times New Roman" w:eastAsia="Times New Roman" w:hAnsi="Times New Roman" w:cs="Times New Roman"/>
+                <w:color w:val="000000" w:themeColor="text1"/>
+                <w:sz w:val="24"/>
+                <w:szCs w:val="24"/>
+              </w:rPr>
+              <w:t>R_21</w:t>
+            </w:r>
+          </w:p>
+        </w:tc>
+        <w:tc>
+          <w:tcPr>
+            <w:tcW w:w="3203" w:type="dxa"/>
+            <w:vAlign w:val="center"/>
+          </w:tcPr>
+          <w:p>
+            <w:pPr>
+              <w:keepNext/>
+              <w:pBdr>
+                <w:top w:val="nil"/>
+                <w:left w:val="nil"/>
+                <w:bottom w:val="nil"/>
+                <w:right w:val="nil"/>
+                <w:between w:val="nil"/>
+              </w:pBdr>
+              <w:spacing w:before="60" w:after="60"/>
+              <w:ind w:hanging="2"/>
+              <w:rPr>
+                <w:rFonts w:ascii="Times New Roman" w:eastAsia="Times New Roman" w:hAnsi="Times New Roman" w:cs="Times New Roman"/>
+                <w:b/>
+                <w:color w:val="000000" w:themeColor="text1"/>
+                <w:sz w:val="18"/>
+                <w:szCs w:val="18"/>
+              </w:rPr>
+            </w:pPr>
+          </w:p>
+        </w:tc>
+        <w:tc>
+          <w:tcPr>
+            <w:tcW w:w="2647" w:type="dxa"/>
+            <w:vAlign w:val="center"/>
+          </w:tcPr>
+          <w:p>
+            <w:pPr>
+              <w:keepNext/>
+              <w:pBdr>
+                <w:top w:val="nil"/>
+                <w:left w:val="nil"/>
+                <w:bottom w:val="nil"/>
+                <w:right w:val="nil"/>
+                <w:between w:val="nil"/>
+              </w:pBdr>
+              <w:spacing w:before="60" w:after="60"/>
+              <w:ind w:hanging="2"/>
+              <w:rPr>
+                <w:rFonts w:ascii="Times New Roman" w:eastAsia="Times New Roman" w:hAnsi="Times New Roman" w:cs="Times New Roman"/>
+                <w:b/>
+                <w:color w:val="000000" w:themeColor="text1"/>
+                <w:sz w:val="18"/>
+                <w:szCs w:val="18"/>
+              </w:rPr>
+            </w:pPr>
+          </w:p>
+        </w:tc>
+        <w:tc>
+          <w:tcPr>
+            <w:tcW w:w="900" w:type="dxa"/>
+            <w:vAlign w:val="center"/>
+          </w:tcPr>
+          <w:p>
+            <w:pPr>
+              <w:keepNext/>
+              <w:pBdr>
+                <w:top w:val="nil"/>
+                <w:left w:val="nil"/>
+                <w:bottom w:val="nil"/>
+                <w:right w:val="nil"/>
+                <w:between w:val="nil"/>
+              </w:pBdr>
+              <w:spacing w:before="60" w:after="60"/>
+              <w:ind w:hanging="2"/>
+              <w:rPr>
+                <w:rFonts w:ascii="Times New Roman" w:eastAsia="Times New Roman" w:hAnsi="Times New Roman" w:cs="Times New Roman"/>
+                <w:b/>
+                <w:color w:val="000000" w:themeColor="text1"/>
+                <w:sz w:val="18"/>
+                <w:szCs w:val="18"/>
+              </w:rPr>
+            </w:pPr>
+          </w:p>
+        </w:tc>
+        <w:tc>
+          <w:tcPr>
+            <w:tcW w:w="1200" w:type="dxa"/>
+            <w:vAlign w:val="center"/>
+          </w:tcPr>
+          <w:p>
+            <w:pPr>
+              <w:keepNext/>
+              <w:pBdr>
+                <w:top w:val="nil"/>
+                <w:left w:val="nil"/>
+                <w:bottom w:val="nil"/>
+                <w:right w:val="nil"/>
+                <w:between w:val="nil"/>
+              </w:pBdr>
+              <w:spacing w:before="60" w:after="60"/>
+              <w:ind w:hanging="2"/>
+              <w:rPr>
+                <w:rFonts w:ascii="Times New Roman" w:eastAsia="Times New Roman" w:hAnsi="Times New Roman" w:cs="Times New Roman"/>
+                <w:b/>
+                <w:color w:val="000000" w:themeColor="text1"/>
+                <w:sz w:val="18"/>
+                <w:szCs w:val="18"/>
+              </w:rPr>
+            </w:pPr>
+          </w:p>
+        </w:tc>
+        <w:tc>
+          <w:tcPr>
+            <w:tcW w:w="1440" w:type="dxa"/>
+            <w:vAlign w:val="center"/>
+          </w:tcPr>
+          <w:p>
+            <w:pPr>
+              <w:keepNext/>
+              <w:pBdr>
+                <w:top w:val="nil"/>
+                <w:left w:val="nil"/>
+                <w:bottom w:val="nil"/>
+                <w:right w:val="nil"/>
+                <w:between w:val="nil"/>
+              </w:pBdr>
+              <w:spacing w:before="60" w:after="60"/>
+              <w:ind w:hanging="2"/>
+              <w:rPr>
+                <w:rFonts w:ascii="Times New Roman" w:eastAsia="Times New Roman" w:hAnsi="Times New Roman" w:cs="Times New Roman"/>
+                <w:b/>
+                <w:color w:val="000000" w:themeColor="text1"/>
+                <w:sz w:val="18"/>
+                <w:szCs w:val="18"/>
+              </w:rPr>
+            </w:pPr>
+          </w:p>
+        </w:tc>
+      </w:tr>
+      <w:tr>
+        <w:trPr>
+          <w:cantSplit/>
+          <w:tblHeader/>
+        </w:trPr>
+        <w:tc>
+          <w:tcPr>
+            <w:tcW w:w="805" w:type="dxa"/>
+          </w:tcPr>
+          <w:p>
+            <w:pPr>
+              <w:keepNext/>
+              <w:pBdr>
+                <w:top w:val="nil"/>
+                <w:left w:val="nil"/>
+                <w:bottom w:val="nil"/>
+                <w:right w:val="nil"/>
+                <w:between w:val="nil"/>
+              </w:pBdr>
+              <w:spacing w:before="60" w:after="60"/>
+              <w:rPr>
+                <w:rFonts w:ascii="Times New Roman" w:eastAsia="Times New Roman" w:hAnsi="Times New Roman" w:cs="Times New Roman"/>
+                <w:b/>
+                <w:color w:val="000000" w:themeColor="text1"/>
+                <w:sz w:val="18"/>
+                <w:szCs w:val="18"/>
+              </w:rPr>
+            </w:pPr>
+            <w:r>
+              <w:rPr>
+                <w:rFonts w:ascii="Times New Roman" w:eastAsia="Times New Roman" w:hAnsi="Times New Roman" w:cs="Times New Roman"/>
+                <w:color w:val="000000" w:themeColor="text1"/>
+                <w:sz w:val="24"/>
+                <w:szCs w:val="24"/>
+              </w:rPr>
+              <w:t>R_22</w:t>
+            </w:r>
+          </w:p>
+        </w:tc>
+        <w:tc>
+          <w:tcPr>
+            <w:tcW w:w="3203" w:type="dxa"/>
+            <w:vAlign w:val="center"/>
+          </w:tcPr>
+          <w:p>
+            <w:pPr>
+              <w:keepNext/>
+              <w:pBdr>
+                <w:top w:val="nil"/>
+                <w:left w:val="nil"/>
+                <w:bottom w:val="nil"/>
+                <w:right w:val="nil"/>
+                <w:between w:val="nil"/>
+              </w:pBdr>
+              <w:spacing w:before="60" w:after="60"/>
+              <w:ind w:hanging="2"/>
+              <w:rPr>
+                <w:rFonts w:ascii="Times New Roman" w:eastAsia="Times New Roman" w:hAnsi="Times New Roman" w:cs="Times New Roman"/>
+                <w:b/>
+                <w:color w:val="000000" w:themeColor="text1"/>
+                <w:sz w:val="18"/>
+                <w:szCs w:val="18"/>
+              </w:rPr>
+            </w:pPr>
+          </w:p>
+        </w:tc>
+        <w:tc>
+          <w:tcPr>
+            <w:tcW w:w="2647" w:type="dxa"/>
+            <w:vAlign w:val="center"/>
+          </w:tcPr>
+          <w:p>
+            <w:pPr>
+              <w:keepNext/>
+              <w:pBdr>
+                <w:top w:val="nil"/>
+                <w:left w:val="nil"/>
+                <w:bottom w:val="nil"/>
+                <w:right w:val="nil"/>
+                <w:between w:val="nil"/>
+              </w:pBdr>
+              <w:spacing w:before="60" w:after="60"/>
+              <w:ind w:hanging="2"/>
+              <w:rPr>
+                <w:rFonts w:ascii="Times New Roman" w:eastAsia="Times New Roman" w:hAnsi="Times New Roman" w:cs="Times New Roman"/>
+                <w:b/>
+                <w:color w:val="000000" w:themeColor="text1"/>
+                <w:sz w:val="18"/>
+                <w:szCs w:val="18"/>
+              </w:rPr>
+            </w:pPr>
+          </w:p>
+        </w:tc>
+        <w:tc>
+          <w:tcPr>
+            <w:tcW w:w="900" w:type="dxa"/>
+            <w:vAlign w:val="center"/>
+          </w:tcPr>
+          <w:p>
+            <w:pPr>
+              <w:keepNext/>
+              <w:pBdr>
+                <w:top w:val="nil"/>
+                <w:left w:val="nil"/>
+                <w:bottom w:val="nil"/>
+                <w:right w:val="nil"/>
+                <w:between w:val="nil"/>
+              </w:pBdr>
+              <w:spacing w:before="60" w:after="60"/>
+              <w:ind w:hanging="2"/>
+              <w:rPr>
+                <w:rFonts w:ascii="Times New Roman" w:eastAsia="Times New Roman" w:hAnsi="Times New Roman" w:cs="Times New Roman"/>
+                <w:b/>
+                <w:color w:val="000000" w:themeColor="text1"/>
+                <w:sz w:val="18"/>
+                <w:szCs w:val="18"/>
+              </w:rPr>
+            </w:pPr>
+          </w:p>
+        </w:tc>
+        <w:tc>
+          <w:tcPr>
+            <w:tcW w:w="1200" w:type="dxa"/>
+            <w:vAlign w:val="center"/>
+          </w:tcPr>
+          <w:p>
+            <w:pPr>
+              <w:keepNext/>
+              <w:pBdr>
+                <w:top w:val="nil"/>
+                <w:left w:val="nil"/>
+                <w:bottom w:val="nil"/>
+                <w:right w:val="nil"/>
+                <w:between w:val="nil"/>
+              </w:pBdr>
+              <w:spacing w:before="60" w:after="60"/>
+              <w:ind w:hanging="2"/>
+              <w:rPr>
+                <w:rFonts w:ascii="Times New Roman" w:eastAsia="Times New Roman" w:hAnsi="Times New Roman" w:cs="Times New Roman"/>
+                <w:b/>
+                <w:color w:val="000000" w:themeColor="text1"/>
+                <w:sz w:val="18"/>
+                <w:szCs w:val="18"/>
+              </w:rPr>
+            </w:pPr>
+          </w:p>
+        </w:tc>
+        <w:tc>
+          <w:tcPr>
+            <w:tcW w:w="1440" w:type="dxa"/>
+            <w:vAlign w:val="center"/>
+          </w:tcPr>
+          <w:p>
+            <w:pPr>
+              <w:keepNext/>
+              <w:pBdr>
+                <w:top w:val="nil"/>
+                <w:left w:val="nil"/>
+                <w:bottom w:val="nil"/>
+                <w:right w:val="nil"/>
+                <w:between w:val="nil"/>
+              </w:pBdr>
+              <w:spacing w:before="60" w:after="60"/>
+              <w:ind w:hanging="2"/>
+              <w:rPr>
+                <w:rFonts w:ascii="Times New Roman" w:eastAsia="Times New Roman" w:hAnsi="Times New Roman" w:cs="Times New Roman"/>
+                <w:b/>
+                <w:color w:val="000000" w:themeColor="text1"/>
+                <w:sz w:val="18"/>
+                <w:szCs w:val="18"/>
+              </w:rPr>
+            </w:pPr>
+          </w:p>
+        </w:tc>
+      </w:tr>
+      <w:tr>
+        <w:trPr>
+          <w:cantSplit/>
+          <w:tblHeader/>
+        </w:trPr>
+        <w:tc>
+          <w:tcPr>
+            <w:tcW w:w="805" w:type="dxa"/>
+          </w:tcPr>
+          <w:p>
+            <w:pPr>
+              <w:keepNext/>
+              <w:pBdr>
+                <w:top w:val="nil"/>
+                <w:left w:val="nil"/>
+                <w:bottom w:val="nil"/>
+                <w:right w:val="nil"/>
+                <w:between w:val="nil"/>
+              </w:pBdr>
+              <w:spacing w:before="60" w:after="60"/>
+              <w:rPr>
+                <w:rFonts w:ascii="Times New Roman" w:eastAsia="Times New Roman" w:hAnsi="Times New Roman" w:cs="Times New Roman"/>
+                <w:b/>
+                <w:color w:val="000000" w:themeColor="text1"/>
+                <w:sz w:val="18"/>
+                <w:szCs w:val="18"/>
+              </w:rPr>
+            </w:pPr>
+            <w:r>
+              <w:rPr>
+                <w:rFonts w:ascii="Times New Roman" w:eastAsia="Times New Roman" w:hAnsi="Times New Roman" w:cs="Times New Roman"/>
+                <w:color w:val="000000" w:themeColor="text1"/>
+                <w:sz w:val="24"/>
+                <w:szCs w:val="24"/>
+              </w:rPr>
+              <w:t>R_23</w:t>
+            </w:r>
+          </w:p>
+        </w:tc>
+        <w:tc>
+          <w:tcPr>
+            <w:tcW w:w="3203" w:type="dxa"/>
+            <w:vAlign w:val="center"/>
+          </w:tcPr>
+          <w:p>
+            <w:pPr>
+              <w:keepNext/>
+              <w:pBdr>
+                <w:top w:val="nil"/>
+                <w:left w:val="nil"/>
+                <w:bottom w:val="nil"/>
+                <w:right w:val="nil"/>
+                <w:between w:val="nil"/>
+              </w:pBdr>
+              <w:spacing w:before="60" w:after="60"/>
+              <w:ind w:hanging="2"/>
+              <w:rPr>
+                <w:rFonts w:ascii="Times New Roman" w:eastAsia="Times New Roman" w:hAnsi="Times New Roman" w:cs="Times New Roman"/>
+                <w:b/>
+                <w:color w:val="000000" w:themeColor="text1"/>
+                <w:sz w:val="18"/>
+                <w:szCs w:val="18"/>
+              </w:rPr>
+            </w:pPr>
+          </w:p>
+        </w:tc>
+        <w:tc>
+          <w:tcPr>
+            <w:tcW w:w="2647" w:type="dxa"/>
+            <w:vAlign w:val="center"/>
+          </w:tcPr>
+          <w:p>
+            <w:pPr>
+              <w:keepNext/>
+              <w:pBdr>
+                <w:top w:val="nil"/>
+                <w:left w:val="nil"/>
+                <w:bottom w:val="nil"/>
+                <w:right w:val="nil"/>
+                <w:between w:val="nil"/>
+              </w:pBdr>
+              <w:spacing w:before="60" w:after="60"/>
+              <w:ind w:hanging="2"/>
+              <w:rPr>
+                <w:rFonts w:ascii="Times New Roman" w:eastAsia="Times New Roman" w:hAnsi="Times New Roman" w:cs="Times New Roman"/>
+                <w:b/>
+                <w:color w:val="000000" w:themeColor="text1"/>
+                <w:sz w:val="18"/>
+                <w:szCs w:val="18"/>
+              </w:rPr>
+            </w:pPr>
+          </w:p>
+        </w:tc>
+        <w:tc>
+          <w:tcPr>
+            <w:tcW w:w="900" w:type="dxa"/>
+            <w:vAlign w:val="center"/>
+          </w:tcPr>
+          <w:p>
+            <w:pPr>
+              <w:keepNext/>
+              <w:pBdr>
+                <w:top w:val="nil"/>
+                <w:left w:val="nil"/>
+                <w:bottom w:val="nil"/>
+                <w:right w:val="nil"/>
+                <w:between w:val="nil"/>
+              </w:pBdr>
+              <w:spacing w:before="60" w:after="60"/>
+              <w:ind w:hanging="2"/>
+              <w:rPr>
+                <w:rFonts w:ascii="Times New Roman" w:eastAsia="Times New Roman" w:hAnsi="Times New Roman" w:cs="Times New Roman"/>
+                <w:b/>
+                <w:color w:val="000000" w:themeColor="text1"/>
+                <w:sz w:val="18"/>
+                <w:szCs w:val="18"/>
+              </w:rPr>
+            </w:pPr>
+          </w:p>
+        </w:tc>
+        <w:tc>
+          <w:tcPr>
+            <w:tcW w:w="1200" w:type="dxa"/>
+            <w:vAlign w:val="center"/>
+          </w:tcPr>
+          <w:p>
+            <w:pPr>
+              <w:keepNext/>
+              <w:pBdr>
+                <w:top w:val="nil"/>
+                <w:left w:val="nil"/>
+                <w:bottom w:val="nil"/>
+                <w:right w:val="nil"/>
+                <w:between w:val="nil"/>
+              </w:pBdr>
+              <w:spacing w:before="60" w:after="60"/>
+              <w:ind w:hanging="2"/>
+              <w:rPr>
+                <w:rFonts w:ascii="Times New Roman" w:eastAsia="Times New Roman" w:hAnsi="Times New Roman" w:cs="Times New Roman"/>
+                <w:b/>
+                <w:color w:val="000000" w:themeColor="text1"/>
+                <w:sz w:val="18"/>
+                <w:szCs w:val="18"/>
+              </w:rPr>
+            </w:pPr>
+          </w:p>
+        </w:tc>
+        <w:tc>
+          <w:tcPr>
+            <w:tcW w:w="1440" w:type="dxa"/>
+            <w:vAlign w:val="center"/>
+          </w:tcPr>
+          <w:p>
+            <w:pPr>
+              <w:keepNext/>
+              <w:pBdr>
+                <w:top w:val="nil"/>
+                <w:left w:val="nil"/>
+                <w:bottom w:val="nil"/>
+                <w:right w:val="nil"/>
+                <w:between w:val="nil"/>
+              </w:pBdr>
+              <w:spacing w:before="60" w:after="60"/>
+              <w:ind w:hanging="2"/>
+              <w:rPr>
+                <w:rFonts w:ascii="Times New Roman" w:eastAsia="Times New Roman" w:hAnsi="Times New Roman" w:cs="Times New Roman"/>
+                <w:b/>
+                <w:color w:val="000000" w:themeColor="text1"/>
+                <w:sz w:val="18"/>
+                <w:szCs w:val="18"/>
+              </w:rPr>
+            </w:pPr>
+          </w:p>
+        </w:tc>
+      </w:tr>
+      <w:tr>
+        <w:trPr>
+          <w:cantSplit/>
+          <w:tblHeader/>
+        </w:trPr>
+        <w:tc>
+          <w:tcPr>
+            <w:tcW w:w="805" w:type="dxa"/>
+          </w:tcPr>
+          <w:p>
+            <w:pPr>
+              <w:keepNext/>
+              <w:pBdr>
+                <w:top w:val="nil"/>
+                <w:left w:val="nil"/>
+                <w:bottom w:val="nil"/>
+                <w:right w:val="nil"/>
+                <w:between w:val="nil"/>
+              </w:pBdr>
+              <w:spacing w:before="60" w:after="60"/>
+              <w:rPr>
+                <w:rFonts w:ascii="Times New Roman" w:eastAsia="Times New Roman" w:hAnsi="Times New Roman" w:cs="Times New Roman"/>
+                <w:b/>
+                <w:color w:val="000000" w:themeColor="text1"/>
+                <w:sz w:val="18"/>
+                <w:szCs w:val="18"/>
+              </w:rPr>
+            </w:pPr>
+            <w:r>
+              <w:rPr>
+                <w:rFonts w:ascii="Times New Roman" w:eastAsia="Times New Roman" w:hAnsi="Times New Roman" w:cs="Times New Roman"/>
+                <w:color w:val="000000" w:themeColor="text1"/>
+                <w:sz w:val="24"/>
+                <w:szCs w:val="24"/>
+              </w:rPr>
+              <w:t>R_24</w:t>
+            </w:r>
+          </w:p>
+        </w:tc>
+        <w:tc>
+          <w:tcPr>
+            <w:tcW w:w="3203" w:type="dxa"/>
+            <w:vAlign w:val="center"/>
+          </w:tcPr>
+          <w:p>
+            <w:pPr>
+              <w:keepNext/>
+              <w:pBdr>
+                <w:top w:val="nil"/>
+                <w:left w:val="nil"/>
+                <w:bottom w:val="nil"/>
+                <w:right w:val="nil"/>
+                <w:between w:val="nil"/>
+              </w:pBdr>
+              <w:spacing w:before="60" w:after="60"/>
+              <w:ind w:hanging="2"/>
+              <w:rPr>
+                <w:rFonts w:ascii="Times New Roman" w:eastAsia="Times New Roman" w:hAnsi="Times New Roman" w:cs="Times New Roman"/>
+                <w:b/>
+                <w:color w:val="000000" w:themeColor="text1"/>
+                <w:sz w:val="18"/>
+                <w:szCs w:val="18"/>
+              </w:rPr>
+            </w:pPr>
+          </w:p>
+        </w:tc>
+        <w:tc>
+          <w:tcPr>
+            <w:tcW w:w="2647" w:type="dxa"/>
+            <w:vAlign w:val="center"/>
+          </w:tcPr>
+          <w:p>
+            <w:pPr>
+              <w:keepNext/>
+              <w:pBdr>
+                <w:top w:val="nil"/>
+                <w:left w:val="nil"/>
+                <w:bottom w:val="nil"/>
+                <w:right w:val="nil"/>
+                <w:between w:val="nil"/>
+              </w:pBdr>
+              <w:spacing w:before="60" w:after="60"/>
+              <w:ind w:hanging="2"/>
+              <w:rPr>
+                <w:rFonts w:ascii="Times New Roman" w:eastAsia="Times New Roman" w:hAnsi="Times New Roman" w:cs="Times New Roman"/>
+                <w:b/>
+                <w:color w:val="000000" w:themeColor="text1"/>
+                <w:sz w:val="18"/>
+                <w:szCs w:val="18"/>
+              </w:rPr>
+            </w:pPr>
+          </w:p>
+        </w:tc>
+        <w:tc>
+          <w:tcPr>
+            <w:tcW w:w="900" w:type="dxa"/>
+            <w:vAlign w:val="center"/>
+          </w:tcPr>
+          <w:p>
+            <w:pPr>
+              <w:keepNext/>
+              <w:pBdr>
+                <w:top w:val="nil"/>
+                <w:left w:val="nil"/>
+                <w:bottom w:val="nil"/>
+                <w:right w:val="nil"/>
+                <w:between w:val="nil"/>
+              </w:pBdr>
+              <w:spacing w:before="60" w:after="60"/>
+              <w:ind w:hanging="2"/>
+              <w:rPr>
+                <w:rFonts w:ascii="Times New Roman" w:eastAsia="Times New Roman" w:hAnsi="Times New Roman" w:cs="Times New Roman"/>
+                <w:b/>
+                <w:color w:val="000000" w:themeColor="text1"/>
+                <w:sz w:val="18"/>
+                <w:szCs w:val="18"/>
+              </w:rPr>
+            </w:pPr>
+          </w:p>
+        </w:tc>
+        <w:tc>
+          <w:tcPr>
+            <w:tcW w:w="1200" w:type="dxa"/>
+            <w:vAlign w:val="center"/>
+          </w:tcPr>
+          <w:p>
+            <w:pPr>
+              <w:keepNext/>
+              <w:pBdr>
+                <w:top w:val="nil"/>
+                <w:left w:val="nil"/>
+                <w:bottom w:val="nil"/>
+                <w:right w:val="nil"/>
+                <w:between w:val="nil"/>
+              </w:pBdr>
+              <w:spacing w:before="60" w:after="60"/>
+              <w:ind w:hanging="2"/>
+              <w:rPr>
+                <w:rFonts w:ascii="Times New Roman" w:eastAsia="Times New Roman" w:hAnsi="Times New Roman" w:cs="Times New Roman"/>
+                <w:b/>
+                <w:color w:val="000000" w:themeColor="text1"/>
+                <w:sz w:val="18"/>
+                <w:szCs w:val="18"/>
+              </w:rPr>
+            </w:pPr>
+          </w:p>
+        </w:tc>
+        <w:tc>
+          <w:tcPr>
+            <w:tcW w:w="1440" w:type="dxa"/>
+            <w:vAlign w:val="center"/>
+          </w:tcPr>
+          <w:p>
+            <w:pPr>
+              <w:keepNext/>
+              <w:pBdr>
+                <w:top w:val="nil"/>
+                <w:left w:val="nil"/>
+                <w:bottom w:val="nil"/>
+                <w:right w:val="nil"/>
+                <w:between w:val="nil"/>
+              </w:pBdr>
+              <w:spacing w:before="60" w:after="60"/>
+              <w:ind w:hanging="2"/>
+              <w:rPr>
+                <w:rFonts w:ascii="Times New Roman" w:eastAsia="Times New Roman" w:hAnsi="Times New Roman" w:cs="Times New Roman"/>
+                <w:b/>
+                <w:color w:val="000000" w:themeColor="text1"/>
+                <w:sz w:val="18"/>
+                <w:szCs w:val="18"/>
+              </w:rPr>
+            </w:pPr>
+          </w:p>
+        </w:tc>
+      </w:tr>
+      <w:tr>
+        <w:trPr>
+          <w:cantSplit/>
+          <w:tblHeader/>
+        </w:trPr>
+        <w:tc>
+          <w:tcPr>
+            <w:tcW w:w="805" w:type="dxa"/>
+          </w:tcPr>
+          <w:p>
+            <w:pPr>
+              <w:keepNext/>
+              <w:pBdr>
+                <w:top w:val="nil"/>
+                <w:left w:val="nil"/>
+                <w:bottom w:val="nil"/>
+                <w:right w:val="nil"/>
+                <w:between w:val="nil"/>
+              </w:pBdr>
+              <w:spacing w:before="60" w:after="60"/>
+              <w:rPr>
+                <w:rFonts w:ascii="Times New Roman" w:eastAsia="Times New Roman" w:hAnsi="Times New Roman" w:cs="Times New Roman"/>
+                <w:b/>
+                <w:color w:val="000000" w:themeColor="text1"/>
+                <w:sz w:val="18"/>
+                <w:szCs w:val="18"/>
+              </w:rPr>
+            </w:pPr>
+            <w:r>
+              <w:rPr>
+                <w:rFonts w:ascii="Times New Roman" w:eastAsia="Times New Roman" w:hAnsi="Times New Roman" w:cs="Times New Roman"/>
+                <w:color w:val="000000" w:themeColor="text1"/>
+                <w:sz w:val="24"/>
+                <w:szCs w:val="24"/>
+              </w:rPr>
+              <w:t>R_25</w:t>
+            </w:r>
+          </w:p>
+        </w:tc>
+        <w:tc>
+          <w:tcPr>
+            <w:tcW w:w="3203" w:type="dxa"/>
+            <w:vAlign w:val="center"/>
+          </w:tcPr>
+          <w:p>
+            <w:pPr>
+              <w:keepNext/>
+              <w:pBdr>
+                <w:top w:val="nil"/>
+                <w:left w:val="nil"/>
+                <w:bottom w:val="nil"/>
+                <w:right w:val="nil"/>
+                <w:between w:val="nil"/>
+              </w:pBdr>
+              <w:spacing w:before="60" w:after="60"/>
+              <w:ind w:hanging="2"/>
+              <w:rPr>
+                <w:rFonts w:ascii="Times New Roman" w:eastAsia="Times New Roman" w:hAnsi="Times New Roman" w:cs="Times New Roman"/>
+                <w:b/>
+                <w:color w:val="000000" w:themeColor="text1"/>
+                <w:sz w:val="18"/>
+                <w:szCs w:val="18"/>
+              </w:rPr>
+            </w:pPr>
+          </w:p>
+        </w:tc>
+        <w:tc>
+          <w:tcPr>
+            <w:tcW w:w="2647" w:type="dxa"/>
+            <w:vAlign w:val="center"/>
+          </w:tcPr>
+          <w:p>
+            <w:pPr>
+              <w:keepNext/>
+              <w:pBdr>
+                <w:top w:val="nil"/>
+                <w:left w:val="nil"/>
+                <w:bottom w:val="nil"/>
+                <w:right w:val="nil"/>
+                <w:between w:val="nil"/>
+              </w:pBdr>
+              <w:spacing w:before="60" w:after="60"/>
+              <w:ind w:hanging="2"/>
+              <w:rPr>
+                <w:rFonts w:ascii="Times New Roman" w:eastAsia="Times New Roman" w:hAnsi="Times New Roman" w:cs="Times New Roman"/>
+                <w:b/>
+                <w:color w:val="000000" w:themeColor="text1"/>
+                <w:sz w:val="18"/>
+                <w:szCs w:val="18"/>
+              </w:rPr>
+            </w:pPr>
+          </w:p>
+        </w:tc>
+        <w:tc>
+          <w:tcPr>
+            <w:tcW w:w="900" w:type="dxa"/>
+            <w:vAlign w:val="center"/>
+          </w:tcPr>
+          <w:p>
+            <w:pPr>
+              <w:keepNext/>
+              <w:pBdr>
+                <w:top w:val="nil"/>
+                <w:left w:val="nil"/>
+                <w:bottom w:val="nil"/>
+                <w:right w:val="nil"/>
+                <w:between w:val="nil"/>
+              </w:pBdr>
+              <w:spacing w:before="60" w:after="60"/>
+              <w:ind w:hanging="2"/>
+              <w:rPr>
+                <w:rFonts w:ascii="Times New Roman" w:eastAsia="Times New Roman" w:hAnsi="Times New Roman" w:cs="Times New Roman"/>
+                <w:b/>
+                <w:color w:val="000000" w:themeColor="text1"/>
+                <w:sz w:val="18"/>
+                <w:szCs w:val="18"/>
+              </w:rPr>
+            </w:pPr>
+          </w:p>
+        </w:tc>
+        <w:tc>
+          <w:tcPr>
+            <w:tcW w:w="1200" w:type="dxa"/>
+            <w:vAlign w:val="center"/>
+          </w:tcPr>
+          <w:p>
+            <w:pPr>
+              <w:keepNext/>
+              <w:pBdr>
+                <w:top w:val="nil"/>
+                <w:left w:val="nil"/>
+                <w:bottom w:val="nil"/>
+                <w:right w:val="nil"/>
+                <w:between w:val="nil"/>
+              </w:pBdr>
+              <w:spacing w:before="60" w:after="60"/>
+              <w:ind w:hanging="2"/>
+              <w:rPr>
+                <w:rFonts w:ascii="Times New Roman" w:eastAsia="Times New Roman" w:hAnsi="Times New Roman" w:cs="Times New Roman"/>
+                <w:b/>
+                <w:color w:val="000000" w:themeColor="text1"/>
+                <w:sz w:val="18"/>
+                <w:szCs w:val="18"/>
+              </w:rPr>
+            </w:pPr>
+          </w:p>
+        </w:tc>
+        <w:tc>
+          <w:tcPr>
+            <w:tcW w:w="1440" w:type="dxa"/>
+            <w:vAlign w:val="center"/>
+          </w:tcPr>
+          <w:p>
+            <w:pPr>
+              <w:keepNext/>
+              <w:pBdr>
+                <w:top w:val="nil"/>
+                <w:left w:val="nil"/>
+                <w:bottom w:val="nil"/>
+                <w:right w:val="nil"/>
+                <w:between w:val="nil"/>
+              </w:pBdr>
+              <w:spacing w:before="60" w:after="60"/>
+              <w:ind w:hanging="2"/>
+              <w:rPr>
+                <w:rFonts w:ascii="Times New Roman" w:eastAsia="Times New Roman" w:hAnsi="Times New Roman" w:cs="Times New Roman"/>
+                <w:b/>
+                <w:color w:val="000000" w:themeColor="text1"/>
+                <w:sz w:val="18"/>
+                <w:szCs w:val="18"/>
+              </w:rPr>
+            </w:pPr>
+          </w:p>
+        </w:tc>
+      </w:tr>
+      <w:tr>
+        <w:trPr>
+          <w:cantSplit/>
+          <w:tblHeader/>
+        </w:trPr>
+        <w:tc>
+          <w:tcPr>
+            <w:tcW w:w="805" w:type="dxa"/>
+          </w:tcPr>
+          <w:p>
+            <w:pPr>
+              <w:keepNext/>
+              <w:pBdr>
+                <w:top w:val="nil"/>
+                <w:left w:val="nil"/>
+                <w:bottom w:val="nil"/>
+                <w:right w:val="nil"/>
+                <w:between w:val="nil"/>
+              </w:pBdr>
+              <w:spacing w:before="60" w:after="60"/>
+              <w:rPr>
+                <w:rFonts w:ascii="Times New Roman" w:eastAsia="Times New Roman" w:hAnsi="Times New Roman" w:cs="Times New Roman"/>
+                <w:b/>
+                <w:color w:val="000000" w:themeColor="text1"/>
+                <w:sz w:val="18"/>
+                <w:szCs w:val="18"/>
+              </w:rPr>
+            </w:pPr>
+            <w:r>
+              <w:rPr>
+                <w:rFonts w:ascii="Times New Roman" w:eastAsia="Times New Roman" w:hAnsi="Times New Roman" w:cs="Times New Roman"/>
+                <w:color w:val="000000" w:themeColor="text1"/>
+                <w:sz w:val="24"/>
+                <w:szCs w:val="24"/>
+              </w:rPr>
+              <w:t>R_26</w:t>
+            </w:r>
+          </w:p>
+        </w:tc>
+        <w:tc>
+          <w:tcPr>
+            <w:tcW w:w="3203" w:type="dxa"/>
+            <w:vAlign w:val="center"/>
+          </w:tcPr>
+          <w:p>
+            <w:pPr>
+              <w:keepNext/>
+              <w:pBdr>
+                <w:top w:val="nil"/>
+                <w:left w:val="nil"/>
+                <w:bottom w:val="nil"/>
+                <w:right w:val="nil"/>
+                <w:between w:val="nil"/>
+              </w:pBdr>
+              <w:spacing w:before="60" w:after="60"/>
+              <w:ind w:hanging="2"/>
+              <w:rPr>
+                <w:rFonts w:ascii="Times New Roman" w:eastAsia="Times New Roman" w:hAnsi="Times New Roman" w:cs="Times New Roman"/>
+                <w:b/>
+                <w:color w:val="000000" w:themeColor="text1"/>
+                <w:sz w:val="18"/>
+                <w:szCs w:val="18"/>
+              </w:rPr>
+            </w:pPr>
+          </w:p>
+        </w:tc>
+        <w:tc>
+          <w:tcPr>
+            <w:tcW w:w="2647" w:type="dxa"/>
+            <w:vAlign w:val="center"/>
+          </w:tcPr>
+          <w:p>
+            <w:pPr>
+              <w:keepNext/>
+              <w:pBdr>
+                <w:top w:val="nil"/>
+                <w:left w:val="nil"/>
+                <w:bottom w:val="nil"/>
+                <w:right w:val="nil"/>
+                <w:between w:val="nil"/>
+              </w:pBdr>
+              <w:spacing w:before="60" w:after="60"/>
+              <w:ind w:hanging="2"/>
+              <w:rPr>
+                <w:rFonts w:ascii="Times New Roman" w:eastAsia="Times New Roman" w:hAnsi="Times New Roman" w:cs="Times New Roman"/>
+                <w:b/>
+                <w:color w:val="000000" w:themeColor="text1"/>
+                <w:sz w:val="18"/>
+                <w:szCs w:val="18"/>
+              </w:rPr>
+            </w:pPr>
+          </w:p>
+        </w:tc>
+        <w:tc>
+          <w:tcPr>
+            <w:tcW w:w="900" w:type="dxa"/>
+            <w:vAlign w:val="center"/>
+          </w:tcPr>
+          <w:p>
+            <w:pPr>
+              <w:keepNext/>
+              <w:pBdr>
+                <w:top w:val="nil"/>
+                <w:left w:val="nil"/>
+                <w:bottom w:val="nil"/>
+                <w:right w:val="nil"/>
+                <w:between w:val="nil"/>
+              </w:pBdr>
+              <w:spacing w:before="60" w:after="60"/>
+              <w:ind w:hanging="2"/>
+              <w:rPr>
+                <w:rFonts w:ascii="Times New Roman" w:eastAsia="Times New Roman" w:hAnsi="Times New Roman" w:cs="Times New Roman"/>
+                <w:b/>
+                <w:color w:val="000000" w:themeColor="text1"/>
+                <w:sz w:val="18"/>
+                <w:szCs w:val="18"/>
+              </w:rPr>
+            </w:pPr>
+          </w:p>
+        </w:tc>
+        <w:tc>
+          <w:tcPr>
+            <w:tcW w:w="1200" w:type="dxa"/>
+            <w:vAlign w:val="center"/>
+          </w:tcPr>
+          <w:p>
+            <w:pPr>
+              <w:keepNext/>
+              <w:pBdr>
+                <w:top w:val="nil"/>
+                <w:left w:val="nil"/>
+                <w:bottom w:val="nil"/>
+                <w:right w:val="nil"/>
+                <w:between w:val="nil"/>
+              </w:pBdr>
+              <w:spacing w:before="60" w:after="60"/>
+              <w:ind w:hanging="2"/>
+              <w:rPr>
+                <w:rFonts w:ascii="Times New Roman" w:eastAsia="Times New Roman" w:hAnsi="Times New Roman" w:cs="Times New Roman"/>
+                <w:b/>
+                <w:color w:val="000000" w:themeColor="text1"/>
+                <w:sz w:val="18"/>
+                <w:szCs w:val="18"/>
+              </w:rPr>
+            </w:pPr>
+          </w:p>
+        </w:tc>
+        <w:tc>
+          <w:tcPr>
+            <w:tcW w:w="1440" w:type="dxa"/>
+            <w:vAlign w:val="center"/>
+          </w:tcPr>
+          <w:p>
+            <w:pPr>
+              <w:keepNext/>
+              <w:pBdr>
+                <w:top w:val="nil"/>
+                <w:left w:val="nil"/>
+                <w:bottom w:val="nil"/>
+                <w:right w:val="nil"/>
+                <w:between w:val="nil"/>
+              </w:pBdr>
+              <w:spacing w:before="60" w:after="60"/>
+              <w:ind w:hanging="2"/>
+              <w:rPr>
+                <w:rFonts w:ascii="Times New Roman" w:eastAsia="Times New Roman" w:hAnsi="Times New Roman" w:cs="Times New Roman"/>
+                <w:b/>
+                <w:color w:val="000000" w:themeColor="text1"/>
+                <w:sz w:val="18"/>
+                <w:szCs w:val="18"/>
+              </w:rPr>
+            </w:pPr>
+          </w:p>
+        </w:tc>
+      </w:tr>
+      <w:tr>
+        <w:trPr>
+          <w:cantSplit/>
+          <w:tblHeader/>
+        </w:trPr>
+        <w:tc>
+          <w:tcPr>
+            <w:tcW w:w="805" w:type="dxa"/>
+          </w:tcPr>
+          <w:p>
+            <w:pPr>
+              <w:keepNext/>
+              <w:pBdr>
+                <w:top w:val="nil"/>
+                <w:left w:val="nil"/>
+                <w:bottom w:val="nil"/>
+                <w:right w:val="nil"/>
+                <w:between w:val="nil"/>
+              </w:pBdr>
+              <w:spacing w:before="60" w:after="60"/>
+              <w:rPr>
+                <w:rFonts w:ascii="Times New Roman" w:eastAsia="Times New Roman" w:hAnsi="Times New Roman" w:cs="Times New Roman"/>
+                <w:b/>
+                <w:color w:val="000000" w:themeColor="text1"/>
+                <w:sz w:val="18"/>
+                <w:szCs w:val="18"/>
+              </w:rPr>
+            </w:pPr>
+            <w:r>
+              <w:rPr>
+                <w:rFonts w:ascii="Times New Roman" w:eastAsia="Times New Roman" w:hAnsi="Times New Roman" w:cs="Times New Roman"/>
+                <w:color w:val="000000" w:themeColor="text1"/>
+                <w:sz w:val="24"/>
+                <w:szCs w:val="24"/>
+              </w:rPr>
+              <w:t>R_27</w:t>
+            </w:r>
+          </w:p>
+        </w:tc>
+        <w:tc>
+          <w:tcPr>
+            <w:tcW w:w="3203" w:type="dxa"/>
+            <w:vAlign w:val="center"/>
+          </w:tcPr>
+          <w:p>
+            <w:pPr>
+              <w:keepNext/>
+              <w:pBdr>
+                <w:top w:val="nil"/>
+                <w:left w:val="nil"/>
+                <w:bottom w:val="nil"/>
+                <w:right w:val="nil"/>
+                <w:between w:val="nil"/>
+              </w:pBdr>
+              <w:spacing w:before="60" w:after="60"/>
+              <w:ind w:hanging="2"/>
+              <w:rPr>
+                <w:rFonts w:ascii="Times New Roman" w:eastAsia="Times New Roman" w:hAnsi="Times New Roman" w:cs="Times New Roman"/>
+                <w:b/>
+                <w:color w:val="000000" w:themeColor="text1"/>
+                <w:sz w:val="18"/>
+                <w:szCs w:val="18"/>
+              </w:rPr>
+            </w:pPr>
+          </w:p>
+        </w:tc>
+        <w:tc>
+          <w:tcPr>
+            <w:tcW w:w="2647" w:type="dxa"/>
+            <w:vAlign w:val="center"/>
+          </w:tcPr>
+          <w:p>
+            <w:pPr>
+              <w:keepNext/>
+              <w:pBdr>
+                <w:top w:val="nil"/>
+                <w:left w:val="nil"/>
+                <w:bottom w:val="nil"/>
+                <w:right w:val="nil"/>
+                <w:between w:val="nil"/>
+              </w:pBdr>
+              <w:spacing w:before="60" w:after="60"/>
+              <w:ind w:hanging="2"/>
+              <w:rPr>
+                <w:rFonts w:ascii="Times New Roman" w:eastAsia="Times New Roman" w:hAnsi="Times New Roman" w:cs="Times New Roman"/>
+                <w:b/>
+                <w:color w:val="000000" w:themeColor="text1"/>
+                <w:sz w:val="18"/>
+                <w:szCs w:val="18"/>
+              </w:rPr>
+            </w:pPr>
+          </w:p>
+        </w:tc>
+        <w:tc>
+          <w:tcPr>
+            <w:tcW w:w="900" w:type="dxa"/>
+            <w:vAlign w:val="center"/>
+          </w:tcPr>
+          <w:p>
+            <w:pPr>
+              <w:keepNext/>
+              <w:pBdr>
+                <w:top w:val="nil"/>
+                <w:left w:val="nil"/>
+                <w:bottom w:val="nil"/>
+                <w:right w:val="nil"/>
+                <w:between w:val="nil"/>
+              </w:pBdr>
+              <w:spacing w:before="60" w:after="60"/>
+              <w:ind w:hanging="2"/>
+              <w:rPr>
+                <w:rFonts w:ascii="Times New Roman" w:eastAsia="Times New Roman" w:hAnsi="Times New Roman" w:cs="Times New Roman"/>
+                <w:b/>
+                <w:color w:val="000000" w:themeColor="text1"/>
+                <w:sz w:val="18"/>
+                <w:szCs w:val="18"/>
+              </w:rPr>
+            </w:pPr>
+          </w:p>
+        </w:tc>
+        <w:tc>
+          <w:tcPr>
+            <w:tcW w:w="1200" w:type="dxa"/>
+            <w:vAlign w:val="center"/>
+          </w:tcPr>
+          <w:p>
+            <w:pPr>
+              <w:keepNext/>
+              <w:pBdr>
+                <w:top w:val="nil"/>
+                <w:left w:val="nil"/>
+                <w:bottom w:val="nil"/>
+                <w:right w:val="nil"/>
+                <w:between w:val="nil"/>
+              </w:pBdr>
+              <w:spacing w:before="60" w:after="60"/>
+              <w:ind w:hanging="2"/>
+              <w:rPr>
+                <w:rFonts w:ascii="Times New Roman" w:eastAsia="Times New Roman" w:hAnsi="Times New Roman" w:cs="Times New Roman"/>
+                <w:b/>
+                <w:color w:val="000000" w:themeColor="text1"/>
+                <w:sz w:val="18"/>
+                <w:szCs w:val="18"/>
+              </w:rPr>
+            </w:pPr>
+          </w:p>
+        </w:tc>
+        <w:tc>
+          <w:tcPr>
+            <w:tcW w:w="1440" w:type="dxa"/>
+            <w:vAlign w:val="center"/>
+          </w:tcPr>
+          <w:p>
+            <w:pPr>
+              <w:keepNext/>
+              <w:pBdr>
+                <w:top w:val="nil"/>
+                <w:left w:val="nil"/>
+                <w:bottom w:val="nil"/>
+                <w:right w:val="nil"/>
+                <w:between w:val="nil"/>
+              </w:pBdr>
+              <w:spacing w:before="60" w:after="60"/>
+              <w:ind w:hanging="2"/>
+              <w:rPr>
+                <w:rFonts w:ascii="Times New Roman" w:eastAsia="Times New Roman" w:hAnsi="Times New Roman" w:cs="Times New Roman"/>
+                <w:b/>
+                <w:color w:val="000000" w:themeColor="text1"/>
+                <w:sz w:val="18"/>
+                <w:szCs w:val="18"/>
+              </w:rPr>
+            </w:pPr>
+          </w:p>
+        </w:tc>
+      </w:tr>
+      <w:tr>
+        <w:trPr>
+          <w:cantSplit/>
+          <w:tblHeader/>
+        </w:trPr>
+        <w:tc>
+          <w:tcPr>
+            <w:tcW w:w="805" w:type="dxa"/>
+          </w:tcPr>
+          <w:p>
+            <w:pPr>
+              <w:keepNext/>
+              <w:pBdr>
+                <w:top w:val="nil"/>
+                <w:left w:val="nil"/>
+                <w:bottom w:val="nil"/>
+                <w:right w:val="nil"/>
+                <w:between w:val="nil"/>
+              </w:pBdr>
+              <w:spacing w:before="60" w:after="60"/>
+              <w:rPr>
+                <w:rFonts w:ascii="Times New Roman" w:eastAsia="Times New Roman" w:hAnsi="Times New Roman" w:cs="Times New Roman"/>
+                <w:b/>
+                <w:color w:val="000000" w:themeColor="text1"/>
+                <w:sz w:val="18"/>
+                <w:szCs w:val="18"/>
+              </w:rPr>
+            </w:pPr>
+            <w:r>
+              <w:rPr>
+                <w:rFonts w:ascii="Times New Roman" w:eastAsia="Times New Roman" w:hAnsi="Times New Roman" w:cs="Times New Roman"/>
+                <w:color w:val="000000" w:themeColor="text1"/>
+                <w:sz w:val="24"/>
+                <w:szCs w:val="24"/>
+              </w:rPr>
+              <w:t>R_28</w:t>
+            </w:r>
+          </w:p>
+        </w:tc>
+        <w:tc>
+          <w:tcPr>
+            <w:tcW w:w="3203" w:type="dxa"/>
+            <w:vAlign w:val="center"/>
+          </w:tcPr>
+          <w:p>
+            <w:pPr>
+              <w:keepNext/>
+              <w:pBdr>
+                <w:top w:val="nil"/>
+                <w:left w:val="nil"/>
+                <w:bottom w:val="nil"/>
+                <w:right w:val="nil"/>
+                <w:between w:val="nil"/>
+              </w:pBdr>
+              <w:spacing w:before="60" w:after="60"/>
+              <w:ind w:hanging="2"/>
+              <w:rPr>
+                <w:rFonts w:ascii="Times New Roman" w:eastAsia="Times New Roman" w:hAnsi="Times New Roman" w:cs="Times New Roman"/>
+                <w:b/>
+                <w:color w:val="000000" w:themeColor="text1"/>
+                <w:sz w:val="18"/>
+                <w:szCs w:val="18"/>
+              </w:rPr>
+            </w:pPr>
+          </w:p>
+        </w:tc>
+        <w:tc>
+          <w:tcPr>
+            <w:tcW w:w="2647" w:type="dxa"/>
+            <w:vAlign w:val="center"/>
+          </w:tcPr>
+          <w:p>
+            <w:pPr>
+              <w:keepNext/>
+              <w:pBdr>
+                <w:top w:val="nil"/>
+                <w:left w:val="nil"/>
+                <w:bottom w:val="nil"/>
+                <w:right w:val="nil"/>
+                <w:between w:val="nil"/>
+              </w:pBdr>
+              <w:spacing w:before="60" w:after="60"/>
+              <w:ind w:hanging="2"/>
+              <w:rPr>
+                <w:rFonts w:ascii="Times New Roman" w:eastAsia="Times New Roman" w:hAnsi="Times New Roman" w:cs="Times New Roman"/>
+                <w:b/>
+                <w:color w:val="000000" w:themeColor="text1"/>
+                <w:sz w:val="18"/>
+                <w:szCs w:val="18"/>
+              </w:rPr>
+            </w:pPr>
+          </w:p>
+        </w:tc>
+        <w:tc>
+          <w:tcPr>
+            <w:tcW w:w="900" w:type="dxa"/>
+            <w:vAlign w:val="center"/>
+          </w:tcPr>
+          <w:p>
+            <w:pPr>
+              <w:keepNext/>
+              <w:pBdr>
+                <w:top w:val="nil"/>
+                <w:left w:val="nil"/>
+                <w:bottom w:val="nil"/>
+                <w:right w:val="nil"/>
+                <w:between w:val="nil"/>
+              </w:pBdr>
+              <w:spacing w:before="60" w:after="60"/>
+              <w:ind w:hanging="2"/>
+              <w:rPr>
+                <w:rFonts w:ascii="Times New Roman" w:eastAsia="Times New Roman" w:hAnsi="Times New Roman" w:cs="Times New Roman"/>
+                <w:b/>
+                <w:color w:val="000000" w:themeColor="text1"/>
+                <w:sz w:val="18"/>
+                <w:szCs w:val="18"/>
+              </w:rPr>
+            </w:pPr>
+          </w:p>
+        </w:tc>
+        <w:tc>
+          <w:tcPr>
+            <w:tcW w:w="1200" w:type="dxa"/>
+            <w:vAlign w:val="center"/>
+          </w:tcPr>
+          <w:p>
+            <w:pPr>
+              <w:keepNext/>
+              <w:pBdr>
+                <w:top w:val="nil"/>
+                <w:left w:val="nil"/>
+                <w:bottom w:val="nil"/>
+                <w:right w:val="nil"/>
+                <w:between w:val="nil"/>
+              </w:pBdr>
+              <w:spacing w:before="60" w:after="60"/>
+              <w:ind w:hanging="2"/>
+              <w:rPr>
+                <w:rFonts w:ascii="Times New Roman" w:eastAsia="Times New Roman" w:hAnsi="Times New Roman" w:cs="Times New Roman"/>
+                <w:b/>
+                <w:color w:val="000000" w:themeColor="text1"/>
+                <w:sz w:val="18"/>
+                <w:szCs w:val="18"/>
+              </w:rPr>
+            </w:pPr>
+          </w:p>
+        </w:tc>
+        <w:tc>
+          <w:tcPr>
+            <w:tcW w:w="1440" w:type="dxa"/>
+            <w:vAlign w:val="center"/>
+          </w:tcPr>
+          <w:p>
+            <w:pPr>
+              <w:keepNext/>
+              <w:pBdr>
+                <w:top w:val="nil"/>
+                <w:left w:val="nil"/>
+                <w:bottom w:val="nil"/>
+                <w:right w:val="nil"/>
+                <w:between w:val="nil"/>
+              </w:pBdr>
+              <w:spacing w:before="60" w:after="60"/>
+              <w:ind w:hanging="2"/>
+              <w:rPr>
+                <w:rFonts w:ascii="Times New Roman" w:eastAsia="Times New Roman" w:hAnsi="Times New Roman" w:cs="Times New Roman"/>
+                <w:b/>
+                <w:color w:val="000000" w:themeColor="text1"/>
+                <w:sz w:val="18"/>
+                <w:szCs w:val="18"/>
+              </w:rPr>
+            </w:pPr>
+          </w:p>
+        </w:tc>
+      </w:tr>
+      <w:tr>
+        <w:trPr>
+          <w:cantSplit/>
+          <w:tblHeader/>
+        </w:trPr>
+        <w:tc>
+          <w:tcPr>
+            <w:tcW w:w="805" w:type="dxa"/>
+          </w:tcPr>
+          <w:p>
+            <w:pPr>
+              <w:keepNext/>
+              <w:pBdr>
+                <w:top w:val="nil"/>
+                <w:left w:val="nil"/>
+                <w:bottom w:val="nil"/>
+                <w:right w:val="nil"/>
+                <w:between w:val="nil"/>
+              </w:pBdr>
+              <w:spacing w:before="60" w:after="60"/>
+              <w:rPr>
+                <w:rFonts w:ascii="Times New Roman" w:eastAsia="Times New Roman" w:hAnsi="Times New Roman" w:cs="Times New Roman"/>
+                <w:b/>
+                <w:color w:val="000000" w:themeColor="text1"/>
+                <w:sz w:val="18"/>
+                <w:szCs w:val="18"/>
+              </w:rPr>
+            </w:pPr>
+            <w:r>
+              <w:rPr>
+                <w:rFonts w:ascii="Times New Roman" w:eastAsia="Times New Roman" w:hAnsi="Times New Roman" w:cs="Times New Roman"/>
+                <w:color w:val="000000" w:themeColor="text1"/>
+                <w:sz w:val="24"/>
+                <w:szCs w:val="24"/>
+              </w:rPr>
+              <w:t>R_29</w:t>
+            </w:r>
+          </w:p>
+        </w:tc>
+        <w:tc>
+          <w:tcPr>
+            <w:tcW w:w="3203" w:type="dxa"/>
+            <w:vAlign w:val="center"/>
+          </w:tcPr>
+          <w:p>
+            <w:pPr>
+              <w:keepNext/>
+              <w:pBdr>
+                <w:top w:val="nil"/>
+                <w:left w:val="nil"/>
+                <w:bottom w:val="nil"/>
+                <w:right w:val="nil"/>
+                <w:between w:val="nil"/>
+              </w:pBdr>
+              <w:spacing w:before="60" w:after="60"/>
+              <w:ind w:hanging="2"/>
+              <w:rPr>
+                <w:rFonts w:ascii="Times New Roman" w:eastAsia="Times New Roman" w:hAnsi="Times New Roman" w:cs="Times New Roman"/>
+                <w:b/>
+                <w:color w:val="000000" w:themeColor="text1"/>
+                <w:sz w:val="18"/>
+                <w:szCs w:val="18"/>
+              </w:rPr>
+            </w:pPr>
+          </w:p>
+        </w:tc>
+        <w:tc>
+          <w:tcPr>
+            <w:tcW w:w="2647" w:type="dxa"/>
+            <w:vAlign w:val="center"/>
+          </w:tcPr>
+          <w:p>
+            <w:pPr>
+              <w:keepNext/>
+              <w:pBdr>
+                <w:top w:val="nil"/>
+                <w:left w:val="nil"/>
+                <w:bottom w:val="nil"/>
+                <w:right w:val="nil"/>
+                <w:between w:val="nil"/>
+              </w:pBdr>
+              <w:spacing w:before="60" w:after="60"/>
+              <w:ind w:hanging="2"/>
+              <w:rPr>
+                <w:rFonts w:ascii="Times New Roman" w:eastAsia="Times New Roman" w:hAnsi="Times New Roman" w:cs="Times New Roman"/>
+                <w:b/>
+                <w:color w:val="000000" w:themeColor="text1"/>
+                <w:sz w:val="18"/>
+                <w:szCs w:val="18"/>
+              </w:rPr>
+            </w:pPr>
+          </w:p>
+        </w:tc>
+        <w:tc>
+          <w:tcPr>
+            <w:tcW w:w="900" w:type="dxa"/>
+            <w:vAlign w:val="center"/>
+          </w:tcPr>
+          <w:p>
+            <w:pPr>
+              <w:keepNext/>
+              <w:pBdr>
+                <w:top w:val="nil"/>
+                <w:left w:val="nil"/>
+                <w:bottom w:val="nil"/>
+                <w:right w:val="nil"/>
+                <w:between w:val="nil"/>
+              </w:pBdr>
+              <w:spacing w:before="60" w:after="60"/>
+              <w:ind w:hanging="2"/>
+              <w:rPr>
+                <w:rFonts w:ascii="Times New Roman" w:eastAsia="Times New Roman" w:hAnsi="Times New Roman" w:cs="Times New Roman"/>
+                <w:b/>
+                <w:color w:val="000000" w:themeColor="text1"/>
+                <w:sz w:val="18"/>
+                <w:szCs w:val="18"/>
+              </w:rPr>
+            </w:pPr>
+          </w:p>
+        </w:tc>
+        <w:tc>
+          <w:tcPr>
+            <w:tcW w:w="1200" w:type="dxa"/>
+            <w:vAlign w:val="center"/>
+          </w:tcPr>
+          <w:p>
+            <w:pPr>
+              <w:keepNext/>
+              <w:pBdr>
+                <w:top w:val="nil"/>
+                <w:left w:val="nil"/>
+                <w:bottom w:val="nil"/>
+                <w:right w:val="nil"/>
+                <w:between w:val="nil"/>
+              </w:pBdr>
+              <w:spacing w:before="60" w:after="60"/>
+              <w:ind w:hanging="2"/>
+              <w:rPr>
+                <w:rFonts w:ascii="Times New Roman" w:eastAsia="Times New Roman" w:hAnsi="Times New Roman" w:cs="Times New Roman"/>
+                <w:b/>
+                <w:color w:val="000000" w:themeColor="text1"/>
+                <w:sz w:val="18"/>
+                <w:szCs w:val="18"/>
+              </w:rPr>
+            </w:pPr>
+          </w:p>
+        </w:tc>
+        <w:tc>
+          <w:tcPr>
+            <w:tcW w:w="1440" w:type="dxa"/>
+            <w:vAlign w:val="center"/>
+          </w:tcPr>
+          <w:p>
+            <w:pPr>
+              <w:keepNext/>
+              <w:pBdr>
+                <w:top w:val="nil"/>
+                <w:left w:val="nil"/>
+                <w:bottom w:val="nil"/>
+                <w:right w:val="nil"/>
+                <w:between w:val="nil"/>
+              </w:pBdr>
+              <w:spacing w:before="60" w:after="60"/>
+              <w:ind w:hanging="2"/>
+              <w:rPr>
+                <w:rFonts w:ascii="Times New Roman" w:eastAsia="Times New Roman" w:hAnsi="Times New Roman" w:cs="Times New Roman"/>
+                <w:b/>
+                <w:color w:val="000000" w:themeColor="text1"/>
+                <w:sz w:val="18"/>
+                <w:szCs w:val="18"/>
+              </w:rPr>
+            </w:pPr>
+          </w:p>
+        </w:tc>
+      </w:tr>
+    </w:tbl>
     <w:p>
       <w:pPr>
         <w:ind w:hanging="2"/>
@@ -18472,25 +24087,6 @@
           <w:color w:val="FF0000"/>
         </w:rPr>
       </w:pPr>
-      <w:r>
-        <w:rPr>
-          <w:rFonts w:ascii="Times New Roman" w:eastAsia="Times New Roman" w:hAnsi="Times New Roman" w:cs="Times New Roman"/>
-          <w:b/>
-          <w:color w:val="FF0000"/>
-        </w:rPr>
-        <w:t>In here try to use the Structure given at slide 13 in Requirements Engineering Lecture Slides, with main categories of:</w:t>
-      </w:r>
-    </w:p>
-    <w:p>
-      <w:pPr>
-        <w:ind w:hanging="2"/>
-        <w:rPr>
-          <w:rFonts w:ascii="Times New Roman" w:eastAsia="Times New Roman" w:hAnsi="Times New Roman" w:cs="Times New Roman"/>
-          <w:color w:val="FF0000"/>
-        </w:rPr>
-      </w:pPr>
-      <w:bookmarkStart w:id="24" w:name="_lnxbz9" w:colFirst="0" w:colLast="0"/>
-      <w:bookmarkEnd w:id="24"/>
     </w:p>
     <w:p>
       <w:pPr>
@@ -18504,11 +24100,12 @@
           <w:rFonts w:ascii="Times New Roman" w:eastAsia="Times New Roman" w:hAnsi="Times New Roman" w:cs="Times New Roman"/>
         </w:rPr>
       </w:pPr>
-      <w:bookmarkStart w:id="25" w:name="_Toc134396715"/>
+      <w:bookmarkStart w:id="25" w:name="_Toc135042093"/>
       <w:r>
         <w:rPr>
           <w:rFonts w:ascii="Times New Roman" w:eastAsia="Times New Roman" w:hAnsi="Times New Roman" w:cs="Times New Roman"/>
         </w:rPr>
+        <w:lastRenderedPageBreak/>
         <w:t>Product Requirements</w:t>
       </w:r>
       <w:bookmarkEnd w:id="25"/>
@@ -18570,7 +24167,7 @@
           <w:rFonts w:ascii="Times New Roman" w:eastAsia="Times New Roman" w:hAnsi="Times New Roman" w:cs="Times New Roman"/>
         </w:rPr>
       </w:pPr>
-      <w:bookmarkStart w:id="26" w:name="_Toc134396716"/>
+      <w:bookmarkStart w:id="26" w:name="_Toc135042094"/>
       <w:r>
         <w:rPr>
           <w:rFonts w:ascii="Times New Roman" w:eastAsia="Times New Roman" w:hAnsi="Times New Roman" w:cs="Times New Roman"/>
@@ -18628,7 +24225,7 @@
           <w:rFonts w:ascii="Times New Roman" w:eastAsia="Times New Roman" w:hAnsi="Times New Roman" w:cs="Times New Roman"/>
         </w:rPr>
       </w:pPr>
-      <w:bookmarkStart w:id="27" w:name="_Toc134396717"/>
+      <w:bookmarkStart w:id="27" w:name="_Toc135042095"/>
       <w:r>
         <w:rPr>
           <w:rFonts w:ascii="Times New Roman" w:eastAsia="Times New Roman" w:hAnsi="Times New Roman" w:cs="Times New Roman"/>
@@ -18853,13 +24450,12 @@
           <w:rFonts w:ascii="Times New Roman" w:eastAsia="Times New Roman" w:hAnsi="Times New Roman" w:cs="Times New Roman"/>
         </w:rPr>
       </w:pPr>
-      <w:bookmarkStart w:id="28" w:name="_Toc134396718"/>
+      <w:bookmarkStart w:id="28" w:name="_Toc135042096"/>
       <w:r>
         <w:rPr>
           <w:rFonts w:ascii="Times New Roman" w:eastAsia="Times New Roman" w:hAnsi="Times New Roman" w:cs="Times New Roman"/>
           <w:b/>
         </w:rPr>
-        <w:lastRenderedPageBreak/>
         <w:t>Efficiency</w:t>
       </w:r>
       <w:bookmarkEnd w:id="28"/>
@@ -18878,7 +24474,7 @@
           <w:szCs w:val="20"/>
         </w:rPr>
       </w:pPr>
-      <w:bookmarkStart w:id="29" w:name="_Toc134396719"/>
+      <w:bookmarkStart w:id="29" w:name="_Toc135042097"/>
       <w:r>
         <w:rPr>
           <w:rFonts w:ascii="Times New Roman" w:eastAsia="Times New Roman" w:hAnsi="Times New Roman" w:cs="Times New Roman"/>
@@ -19019,7 +24615,7 @@
           <w:szCs w:val="20"/>
         </w:rPr>
       </w:pPr>
-      <w:bookmarkStart w:id="30" w:name="_Toc134396720"/>
+      <w:bookmarkStart w:id="30" w:name="_Toc135042098"/>
       <w:r>
         <w:rPr>
           <w:rFonts w:ascii="Times New Roman" w:eastAsia="Times New Roman" w:hAnsi="Times New Roman" w:cs="Times New Roman"/>
@@ -19042,7 +24638,7 @@
           <w:rFonts w:ascii="Times New Roman" w:eastAsia="Times New Roman" w:hAnsi="Times New Roman" w:cs="Times New Roman"/>
         </w:rPr>
       </w:pPr>
-      <w:bookmarkStart w:id="31" w:name="_Toc134396721"/>
+      <w:bookmarkStart w:id="31" w:name="_Toc135042099"/>
       <w:r>
         <w:rPr>
           <w:rFonts w:ascii="Times New Roman" w:eastAsia="Times New Roman" w:hAnsi="Times New Roman" w:cs="Times New Roman"/>
@@ -19371,6 +24967,7 @@
           <w:sz w:val="22"/>
           <w:szCs w:val="22"/>
         </w:rPr>
+        <w:lastRenderedPageBreak/>
         <w:t>Include any requirements for product or service health monitoring, failure conditions, error detection, logging, and correction.</w:t>
       </w:r>
     </w:p>
@@ -19452,7 +25049,7 @@
           <w:rFonts w:ascii="Times New Roman" w:eastAsia="Times New Roman" w:hAnsi="Times New Roman" w:cs="Times New Roman"/>
         </w:rPr>
       </w:pPr>
-      <w:bookmarkStart w:id="32" w:name="_Toc134396722"/>
+      <w:bookmarkStart w:id="32" w:name="_Toc135042100"/>
       <w:r>
         <w:rPr>
           <w:rFonts w:ascii="Times New Roman" w:eastAsia="Times New Roman" w:hAnsi="Times New Roman" w:cs="Times New Roman"/>
@@ -19648,12 +25245,11 @@
           <w:rFonts w:ascii="Times New Roman" w:eastAsia="Times New Roman" w:hAnsi="Times New Roman" w:cs="Times New Roman"/>
         </w:rPr>
       </w:pPr>
-      <w:bookmarkStart w:id="34" w:name="_Toc134396723"/>
+      <w:bookmarkStart w:id="34" w:name="_Toc135042101"/>
       <w:r>
         <w:rPr>
           <w:rFonts w:ascii="Times New Roman" w:eastAsia="Times New Roman" w:hAnsi="Times New Roman" w:cs="Times New Roman"/>
         </w:rPr>
-        <w:lastRenderedPageBreak/>
         <w:t>Organizational Requirements</w:t>
       </w:r>
       <w:bookmarkEnd w:id="34"/>
@@ -19720,7 +25316,7 @@
           <w:rFonts w:ascii="Times New Roman" w:eastAsia="Times New Roman" w:hAnsi="Times New Roman" w:cs="Times New Roman"/>
         </w:rPr>
       </w:pPr>
-      <w:bookmarkStart w:id="35" w:name="_Toc134396724"/>
+      <w:bookmarkStart w:id="35" w:name="_Toc135042102"/>
       <w:r>
         <w:rPr>
           <w:rFonts w:ascii="Times New Roman" w:eastAsia="Times New Roman" w:hAnsi="Times New Roman" w:cs="Times New Roman"/>
@@ -19749,7 +25345,7 @@
           <w:rFonts w:ascii="Times New Roman" w:eastAsia="Times New Roman" w:hAnsi="Times New Roman" w:cs="Times New Roman"/>
         </w:rPr>
       </w:pPr>
-      <w:bookmarkStart w:id="36" w:name="_Toc134396725"/>
+      <w:bookmarkStart w:id="36" w:name="_Toc135042103"/>
       <w:r>
         <w:rPr>
           <w:rFonts w:ascii="Times New Roman" w:eastAsia="Times New Roman" w:hAnsi="Times New Roman" w:cs="Times New Roman"/>
@@ -19771,7 +25367,7 @@
           <w:rFonts w:ascii="Times New Roman" w:eastAsia="Times New Roman" w:hAnsi="Times New Roman" w:cs="Times New Roman"/>
         </w:rPr>
       </w:pPr>
-      <w:bookmarkStart w:id="37" w:name="_Toc134396726"/>
+      <w:bookmarkStart w:id="37" w:name="_Toc135042104"/>
       <w:r>
         <w:rPr>
           <w:rFonts w:ascii="Times New Roman" w:eastAsia="Times New Roman" w:hAnsi="Times New Roman" w:cs="Times New Roman"/>
@@ -19794,7 +25390,7 @@
         </w:rPr>
       </w:pPr>
       <w:bookmarkStart w:id="38" w:name="_2bn6wsx" w:colFirst="0" w:colLast="0"/>
-      <w:bookmarkStart w:id="39" w:name="_Toc134396727"/>
+      <w:bookmarkStart w:id="39" w:name="_Toc135042105"/>
       <w:bookmarkEnd w:id="38"/>
       <w:r>
         <w:rPr>
@@ -19845,7 +25441,7 @@
           <w:rFonts w:ascii="Times New Roman" w:eastAsia="Times New Roman" w:hAnsi="Times New Roman" w:cs="Times New Roman"/>
         </w:rPr>
       </w:pPr>
-      <w:bookmarkStart w:id="40" w:name="_Toc134396728"/>
+      <w:bookmarkStart w:id="40" w:name="_Toc135042106"/>
       <w:r>
         <w:rPr>
           <w:rFonts w:ascii="Times New Roman" w:eastAsia="Times New Roman" w:hAnsi="Times New Roman" w:cs="Times New Roman"/>
@@ -19867,7 +25463,7 @@
           <w:rFonts w:ascii="Times New Roman" w:eastAsia="Times New Roman" w:hAnsi="Times New Roman" w:cs="Times New Roman"/>
         </w:rPr>
       </w:pPr>
-      <w:bookmarkStart w:id="41" w:name="_Toc134396729"/>
+      <w:bookmarkStart w:id="41" w:name="_Toc135042107"/>
       <w:r>
         <w:rPr>
           <w:rFonts w:ascii="Times New Roman" w:eastAsia="Times New Roman" w:hAnsi="Times New Roman" w:cs="Times New Roman"/>
@@ -19889,7 +25485,7 @@
           <w:rFonts w:ascii="Times New Roman" w:eastAsia="Times New Roman" w:hAnsi="Times New Roman" w:cs="Times New Roman"/>
         </w:rPr>
       </w:pPr>
-      <w:bookmarkStart w:id="42" w:name="_Toc134396730"/>
+      <w:bookmarkStart w:id="42" w:name="_Toc135042108"/>
       <w:r>
         <w:rPr>
           <w:rFonts w:ascii="Times New Roman" w:eastAsia="Times New Roman" w:hAnsi="Times New Roman" w:cs="Times New Roman"/>
@@ -19942,7 +25538,7 @@
           <w:szCs w:val="20"/>
         </w:rPr>
       </w:pPr>
-      <w:bookmarkStart w:id="43" w:name="_Toc134396731"/>
+      <w:bookmarkStart w:id="43" w:name="_Toc135042109"/>
       <w:r>
         <w:rPr>
           <w:rFonts w:ascii="Times New Roman" w:eastAsia="Times New Roman" w:hAnsi="Times New Roman" w:cs="Times New Roman"/>
@@ -19969,7 +25565,7 @@
           <w:szCs w:val="20"/>
         </w:rPr>
       </w:pPr>
-      <w:bookmarkStart w:id="44" w:name="_Toc134396732"/>
+      <w:bookmarkStart w:id="44" w:name="_Toc135042110"/>
       <w:r>
         <w:rPr>
           <w:rFonts w:ascii="Times New Roman" w:eastAsia="Times New Roman" w:hAnsi="Times New Roman" w:cs="Times New Roman"/>
@@ -20004,7 +25600,7 @@
         </w:rPr>
       </w:pPr>
       <w:bookmarkStart w:id="46" w:name="_3o7alnk" w:colFirst="0" w:colLast="0"/>
-      <w:bookmarkStart w:id="47" w:name="_Toc134396733"/>
+      <w:bookmarkStart w:id="47" w:name="_Toc135042111"/>
       <w:bookmarkEnd w:id="46"/>
       <w:r>
         <w:rPr>
@@ -20043,6 +25639,7 @@
         <w:rPr>
           <w:rFonts w:ascii="Times New Roman" w:eastAsia="Times New Roman" w:hAnsi="Times New Roman" w:cs="Times New Roman"/>
         </w:rPr>
+        <w:lastRenderedPageBreak/>
         <w:t>Everything related to the domain that might be needed in the project shall be mentioned here. Sometimes the domain Requirements might be thought of as part of either functional or non-functional requirements.</w:t>
       </w:r>
     </w:p>
@@ -20058,7 +25655,7 @@
           <w:rFonts w:ascii="Times New Roman" w:eastAsia="Times New Roman" w:hAnsi="Times New Roman" w:cs="Times New Roman"/>
         </w:rPr>
       </w:pPr>
-      <w:bookmarkStart w:id="48" w:name="_Toc134396734"/>
+      <w:bookmarkStart w:id="48" w:name="_Toc135042112"/>
       <w:bookmarkEnd w:id="48"/>
     </w:p>
     <w:p>
@@ -20125,7 +25722,7 @@
           <w:rFonts w:ascii="Times New Roman" w:eastAsia="Times New Roman" w:hAnsi="Times New Roman" w:cs="Times New Roman"/>
         </w:rPr>
       </w:pPr>
-      <w:bookmarkStart w:id="50" w:name="_Toc134396735"/>
+      <w:bookmarkStart w:id="50" w:name="_Toc135042113"/>
       <w:r>
         <w:rPr>
           <w:rFonts w:ascii="Times New Roman" w:eastAsia="Times New Roman" w:hAnsi="Times New Roman" w:cs="Times New Roman"/>

--- a/Requirements/REQUIREMENTS 1.docx
+++ b/Requirements/REQUIREMENTS 1.docx
@@ -20272,7 +20272,16 @@
                 <w:szCs w:val="24"/>
                 <w:rtl w:val="0"/>
               </w:rPr>
-              <w:t xml:space="preserve">R_01</w:t>
+              <w:t xml:space="preserve">R_0</w:t>
+            </w:r>
+            <w:r>
+              <w:rPr>
+                <w:rFonts w:ascii="Times New Roman" w:cs="Times New Roman" w:eastAsia="Times New Roman" w:hAnsi="Times New Roman"/>
+                <w:sz w:val="24"/>
+                <w:szCs w:val="24"/>
+                <w:rtl w:val="0"/>
+              </w:rPr>
+              <w:t xml:space="preserve">1</w:t>
             </w:r>
             <w:r>
               <w:rPr>
@@ -20288,13 +20297,6 @@
           <w:p>
             <w:pPr>
               <w:keepNext w:val="1"/>
-              <w:pBdr>
-                <w:top w:space="0" w:sz="0" w:val="nil"/>
-                <w:left w:space="0" w:sz="0" w:val="nil"/>
-                <w:bottom w:space="0" w:sz="0" w:val="nil"/>
-                <w:right w:space="0" w:sz="0" w:val="nil"/>
-                <w:between w:space="0" w:sz="0" w:val="nil"/>
-              </w:pBdr>
               <w:spacing w:after="60" w:before="60" w:lineRule="auto"/>
               <w:ind w:hanging="2"/>
               <w:rPr>
@@ -20305,6 +20307,15 @@
                 <w:szCs w:val="18"/>
               </w:rPr>
             </w:pPr>
+            <w:r>
+              <w:rPr>
+                <w:rFonts w:ascii="Times New Roman" w:cs="Times New Roman" w:eastAsia="Times New Roman" w:hAnsi="Times New Roman"/>
+                <w:sz w:val="24"/>
+                <w:szCs w:val="24"/>
+                <w:rtl w:val="0"/>
+              </w:rPr>
+              <w:t xml:space="preserve">Course completion certificates</w:t>
+            </w:r>
             <w:r>
               <w:rPr>
                 <w:rtl w:val="0"/>
@@ -20319,13 +20330,6 @@
           <w:p>
             <w:pPr>
               <w:keepNext w:val="1"/>
-              <w:pBdr>
-                <w:top w:space="0" w:sz="0" w:val="nil"/>
-                <w:left w:space="0" w:sz="0" w:val="nil"/>
-                <w:bottom w:space="0" w:sz="0" w:val="nil"/>
-                <w:right w:space="0" w:sz="0" w:val="nil"/>
-                <w:between w:space="0" w:sz="0" w:val="nil"/>
-              </w:pBdr>
               <w:spacing w:after="60" w:before="60" w:lineRule="auto"/>
               <w:ind w:hanging="2"/>
               <w:rPr>
@@ -20336,6 +20340,15 @@
                 <w:szCs w:val="18"/>
               </w:rPr>
             </w:pPr>
+            <w:r>
+              <w:rPr>
+                <w:rFonts w:ascii="Times New Roman" w:cs="Times New Roman" w:eastAsia="Times New Roman" w:hAnsi="Times New Roman"/>
+                <w:sz w:val="24"/>
+                <w:szCs w:val="24"/>
+                <w:rtl w:val="0"/>
+              </w:rPr>
+              <w:t xml:space="preserve">The website should provide the user with a certificate after course completion.</w:t>
+            </w:r>
             <w:r>
               <w:rPr>
                 <w:rtl w:val="0"/>
@@ -20470,7 +20483,16 @@
                 <w:szCs w:val="24"/>
                 <w:rtl w:val="0"/>
               </w:rPr>
-              <w:t xml:space="preserve">R_02</w:t>
+              <w:t xml:space="preserve">R_0</w:t>
+            </w:r>
+            <w:r>
+              <w:rPr>
+                <w:rFonts w:ascii="Times New Roman" w:cs="Times New Roman" w:eastAsia="Times New Roman" w:hAnsi="Times New Roman"/>
+                <w:sz w:val="24"/>
+                <w:szCs w:val="24"/>
+                <w:rtl w:val="0"/>
+              </w:rPr>
+              <w:t xml:space="preserve">2</w:t>
             </w:r>
             <w:r>
               <w:rPr>
@@ -20486,13 +20508,6 @@
           <w:p>
             <w:pPr>
               <w:keepNext w:val="1"/>
-              <w:pBdr>
-                <w:top w:space="0" w:sz="0" w:val="nil"/>
-                <w:left w:space="0" w:sz="0" w:val="nil"/>
-                <w:bottom w:space="0" w:sz="0" w:val="nil"/>
-                <w:right w:space="0" w:sz="0" w:val="nil"/>
-                <w:between w:space="0" w:sz="0" w:val="nil"/>
-              </w:pBdr>
               <w:spacing w:after="60" w:before="60" w:lineRule="auto"/>
               <w:ind w:hanging="2"/>
               <w:rPr>
@@ -20503,6 +20518,16 @@
                 <w:szCs w:val="18"/>
               </w:rPr>
             </w:pPr>
+            <w:r>
+              <w:rPr>
+                <w:rFonts w:ascii="Times New Roman" w:cs="Times New Roman" w:eastAsia="Times New Roman" w:hAnsi="Times New Roman"/>
+                <w:b w:val="1"/>
+                <w:sz w:val="18"/>
+                <w:szCs w:val="18"/>
+                <w:rtl w:val="0"/>
+              </w:rPr>
+              <w:t xml:space="preserve">Integration</w:t>
+            </w:r>
             <w:r>
               <w:rPr>
                 <w:rtl w:val="0"/>
@@ -20517,13 +20542,6 @@
           <w:p>
             <w:pPr>
               <w:keepNext w:val="1"/>
-              <w:pBdr>
-                <w:top w:space="0" w:sz="0" w:val="nil"/>
-                <w:left w:space="0" w:sz="0" w:val="nil"/>
-                <w:bottom w:space="0" w:sz="0" w:val="nil"/>
-                <w:right w:space="0" w:sz="0" w:val="nil"/>
-                <w:between w:space="0" w:sz="0" w:val="nil"/>
-              </w:pBdr>
               <w:spacing w:after="60" w:before="60" w:lineRule="auto"/>
               <w:ind w:hanging="2"/>
               <w:rPr>
@@ -20534,6 +20552,16 @@
                 <w:szCs w:val="18"/>
               </w:rPr>
             </w:pPr>
+            <w:r>
+              <w:rPr>
+                <w:rFonts w:ascii="Times New Roman" w:cs="Times New Roman" w:eastAsia="Times New Roman" w:hAnsi="Times New Roman"/>
+                <w:b w:val="1"/>
+                <w:sz w:val="18"/>
+                <w:szCs w:val="18"/>
+                <w:rtl w:val="0"/>
+              </w:rPr>
+              <w:t xml:space="preserve">The website should be able to integrate with other tools such as student information systems, video conferencing, plagiarism detectors, etc.</w:t>
+            </w:r>
             <w:r>
               <w:rPr>
                 <w:rtl w:val="0"/>
@@ -20668,7 +20696,16 @@
                 <w:szCs w:val="24"/>
                 <w:rtl w:val="0"/>
               </w:rPr>
-              <w:t xml:space="preserve">R_03</w:t>
+              <w:t xml:space="preserve">R_0</w:t>
+            </w:r>
+            <w:r>
+              <w:rPr>
+                <w:rFonts w:ascii="Times New Roman" w:cs="Times New Roman" w:eastAsia="Times New Roman" w:hAnsi="Times New Roman"/>
+                <w:sz w:val="24"/>
+                <w:szCs w:val="24"/>
+                <w:rtl w:val="0"/>
+              </w:rPr>
+              <w:t xml:space="preserve">3</w:t>
             </w:r>
             <w:r>
               <w:rPr>
@@ -20703,6 +20740,16 @@
             </w:pPr>
             <w:r>
               <w:rPr>
+                <w:rFonts w:ascii="Times New Roman" w:cs="Times New Roman" w:eastAsia="Times New Roman" w:hAnsi="Times New Roman"/>
+                <w:b w:val="1"/>
+                <w:sz w:val="18"/>
+                <w:szCs w:val="18"/>
+                <w:rtl w:val="0"/>
+              </w:rPr>
+              <w:t xml:space="preserve">Usability</w:t>
+            </w:r>
+            <w:r>
+              <w:rPr>
                 <w:rtl w:val="0"/>
               </w:rPr>
             </w:r>
@@ -20732,6 +20779,16 @@
                 <w:szCs w:val="18"/>
               </w:rPr>
             </w:pPr>
+            <w:r>
+              <w:rPr>
+                <w:rFonts w:ascii="Times New Roman" w:cs="Times New Roman" w:eastAsia="Times New Roman" w:hAnsi="Times New Roman"/>
+                <w:b w:val="1"/>
+                <w:sz w:val="18"/>
+                <w:szCs w:val="18"/>
+                <w:rtl w:val="0"/>
+              </w:rPr>
+              <w:t xml:space="preserve"> The website should be user-friendly and the options should be organized and intuitive. The website should be easy to use by every user.</w:t>
+            </w:r>
             <w:r>
               <w:rPr>
                 <w:rtl w:val="0"/>
@@ -20853,6 +20910,7 @@
               <w:spacing w:after="60" w:before="60" w:lineRule="auto"/>
               <w:rPr>
                 <w:rFonts w:ascii="Times New Roman" w:cs="Times New Roman" w:eastAsia="Times New Roman" w:hAnsi="Times New Roman"/>
+                <w:b w:val="1"/>
                 <w:color w:val="000000"/>
                 <w:sz w:val="18"/>
                 <w:szCs w:val="18"/>
@@ -20866,7 +20924,16 @@
                 <w:szCs w:val="24"/>
                 <w:rtl w:val="0"/>
               </w:rPr>
-              <w:t xml:space="preserve">R_04</w:t>
+              <w:t xml:space="preserve">R_0</w:t>
+            </w:r>
+            <w:r>
+              <w:rPr>
+                <w:rFonts w:ascii="Times New Roman" w:cs="Times New Roman" w:eastAsia="Times New Roman" w:hAnsi="Times New Roman"/>
+                <w:sz w:val="24"/>
+                <w:szCs w:val="24"/>
+                <w:rtl w:val="0"/>
+              </w:rPr>
+              <w:t xml:space="preserve">4</w:t>
             </w:r>
             <w:r>
               <w:rPr>
@@ -20901,6 +20968,16 @@
             </w:pPr>
             <w:r>
               <w:rPr>
+                <w:rFonts w:ascii="Times New Roman" w:cs="Times New Roman" w:eastAsia="Times New Roman" w:hAnsi="Times New Roman"/>
+                <w:b w:val="1"/>
+                <w:sz w:val="18"/>
+                <w:szCs w:val="18"/>
+                <w:rtl w:val="0"/>
+              </w:rPr>
+              <w:t xml:space="preserve">Reliability</w:t>
+            </w:r>
+            <w:r>
+              <w:rPr>
                 <w:rtl w:val="0"/>
               </w:rPr>
             </w:r>
@@ -20930,6 +21007,16 @@
                 <w:szCs w:val="18"/>
               </w:rPr>
             </w:pPr>
+            <w:r>
+              <w:rPr>
+                <w:rFonts w:ascii="Times New Roman" w:cs="Times New Roman" w:eastAsia="Times New Roman" w:hAnsi="Times New Roman"/>
+                <w:b w:val="1"/>
+                <w:sz w:val="18"/>
+                <w:szCs w:val="18"/>
+                <w:rtl w:val="0"/>
+              </w:rPr>
+              <w:t xml:space="preserve">The website should have an almost uninterrupted uptime. It should have little to none errors and it should be able to handle large amount of traffic.</w:t>
+            </w:r>
             <w:r>
               <w:rPr>
                 <w:rtl w:val="0"/>
@@ -21065,7 +21152,16 @@
                 <w:szCs w:val="24"/>
                 <w:rtl w:val="0"/>
               </w:rPr>
-              <w:t xml:space="preserve">R_05</w:t>
+              <w:t xml:space="preserve">R_0</w:t>
+            </w:r>
+            <w:r>
+              <w:rPr>
+                <w:rFonts w:ascii="Times New Roman" w:cs="Times New Roman" w:eastAsia="Times New Roman" w:hAnsi="Times New Roman"/>
+                <w:sz w:val="24"/>
+                <w:szCs w:val="24"/>
+                <w:rtl w:val="0"/>
+              </w:rPr>
+              <w:t xml:space="preserve">5</w:t>
             </w:r>
             <w:r>
               <w:rPr>
@@ -21100,6 +21196,16 @@
             </w:pPr>
             <w:r>
               <w:rPr>
+                <w:rFonts w:ascii="Times New Roman" w:cs="Times New Roman" w:eastAsia="Times New Roman" w:hAnsi="Times New Roman"/>
+                <w:b w:val="1"/>
+                <w:sz w:val="18"/>
+                <w:szCs w:val="18"/>
+                <w:rtl w:val="0"/>
+              </w:rPr>
+              <w:t xml:space="preserve">Security</w:t>
+            </w:r>
+            <w:r>
+              <w:rPr>
                 <w:rtl w:val="0"/>
               </w:rPr>
             </w:r>
@@ -21124,7 +21230,36 @@
               <w:rPr>
                 <w:rFonts w:ascii="Times New Roman" w:cs="Times New Roman" w:eastAsia="Times New Roman" w:hAnsi="Times New Roman"/>
                 <w:b w:val="1"/>
-                <w:color w:val="000000"/>
+                <w:sz w:val="18"/>
+                <w:szCs w:val="18"/>
+              </w:rPr>
+            </w:pPr>
+            <w:r>
+              <w:rPr>
+                <w:rFonts w:ascii="Times New Roman" w:cs="Times New Roman" w:eastAsia="Times New Roman" w:hAnsi="Times New Roman"/>
+                <w:b w:val="1"/>
+                <w:sz w:val="18"/>
+                <w:szCs w:val="18"/>
+                <w:rtl w:val="0"/>
+              </w:rPr>
+              <w:t xml:space="preserve">The website should be able to protect user data and encrypt sensitive information so unauthorized users cannot access it.</w:t>
+            </w:r>
+          </w:p>
+          <w:p>
+            <w:pPr>
+              <w:keepNext w:val="1"/>
+              <w:pBdr>
+                <w:top w:space="0" w:sz="0" w:val="nil"/>
+                <w:left w:space="0" w:sz="0" w:val="nil"/>
+                <w:bottom w:space="0" w:sz="0" w:val="nil"/>
+                <w:right w:space="0" w:sz="0" w:val="nil"/>
+                <w:between w:space="0" w:sz="0" w:val="nil"/>
+              </w:pBdr>
+              <w:spacing w:after="60" w:before="60" w:lineRule="auto"/>
+              <w:ind w:hanging="2"/>
+              <w:rPr>
+                <w:rFonts w:ascii="Times New Roman" w:cs="Times New Roman" w:eastAsia="Times New Roman" w:hAnsi="Times New Roman"/>
+                <w:b w:val="1"/>
                 <w:sz w:val="18"/>
                 <w:szCs w:val="18"/>
               </w:rPr>
@@ -21264,7 +21399,16 @@
                 <w:szCs w:val="24"/>
                 <w:rtl w:val="0"/>
               </w:rPr>
-              <w:t xml:space="preserve">R_06</w:t>
+              <w:t xml:space="preserve">R_0</w:t>
+            </w:r>
+            <w:r>
+              <w:rPr>
+                <w:rFonts w:ascii="Times New Roman" w:cs="Times New Roman" w:eastAsia="Times New Roman" w:hAnsi="Times New Roman"/>
+                <w:sz w:val="24"/>
+                <w:szCs w:val="24"/>
+                <w:rtl w:val="0"/>
+              </w:rPr>
+              <w:t xml:space="preserve">6</w:t>
             </w:r>
             <w:r>
               <w:rPr>
@@ -21299,6 +21443,16 @@
             </w:pPr>
             <w:r>
               <w:rPr>
+                <w:rFonts w:ascii="Times New Roman" w:cs="Times New Roman" w:eastAsia="Times New Roman" w:hAnsi="Times New Roman"/>
+                <w:b w:val="1"/>
+                <w:sz w:val="18"/>
+                <w:szCs w:val="18"/>
+                <w:rtl w:val="0"/>
+              </w:rPr>
+              <w:t xml:space="preserve">Performance</w:t>
+            </w:r>
+            <w:r>
+              <w:rPr>
                 <w:rtl w:val="0"/>
               </w:rPr>
             </w:r>
@@ -21328,6 +21482,16 @@
                 <w:szCs w:val="18"/>
               </w:rPr>
             </w:pPr>
+            <w:r>
+              <w:rPr>
+                <w:rFonts w:ascii="Times New Roman" w:cs="Times New Roman" w:eastAsia="Times New Roman" w:hAnsi="Times New Roman"/>
+                <w:b w:val="1"/>
+                <w:sz w:val="18"/>
+                <w:szCs w:val="18"/>
+                <w:rtl w:val="0"/>
+              </w:rPr>
+              <w:t xml:space="preserve">The website should be fast and responsive. It should handle data and not slow down for any reasons.</w:t>
+            </w:r>
             <w:r>
               <w:rPr>
                 <w:rtl w:val="0"/>
@@ -21463,7 +21627,16 @@
                 <w:szCs w:val="24"/>
                 <w:rtl w:val="0"/>
               </w:rPr>
-              <w:t xml:space="preserve">R_07</w:t>
+              <w:t xml:space="preserve">R_0</w:t>
+            </w:r>
+            <w:r>
+              <w:rPr>
+                <w:rFonts w:ascii="Times New Roman" w:cs="Times New Roman" w:eastAsia="Times New Roman" w:hAnsi="Times New Roman"/>
+                <w:sz w:val="24"/>
+                <w:szCs w:val="24"/>
+                <w:rtl w:val="0"/>
+              </w:rPr>
+              <w:t xml:space="preserve">7</w:t>
             </w:r>
             <w:r>
               <w:rPr>
@@ -21498,6 +21671,16 @@
             </w:pPr>
             <w:r>
               <w:rPr>
+                <w:rFonts w:ascii="Times New Roman" w:cs="Times New Roman" w:eastAsia="Times New Roman" w:hAnsi="Times New Roman"/>
+                <w:b w:val="1"/>
+                <w:sz w:val="18"/>
+                <w:szCs w:val="18"/>
+                <w:rtl w:val="0"/>
+              </w:rPr>
+              <w:t xml:space="preserve">Compatibility</w:t>
+            </w:r>
+            <w:r>
+              <w:rPr>
                 <w:rtl w:val="0"/>
               </w:rPr>
             </w:r>
@@ -21527,6 +21710,16 @@
                 <w:szCs w:val="18"/>
               </w:rPr>
             </w:pPr>
+            <w:r>
+              <w:rPr>
+                <w:rFonts w:ascii="Times New Roman" w:cs="Times New Roman" w:eastAsia="Times New Roman" w:hAnsi="Times New Roman"/>
+                <w:b w:val="1"/>
+                <w:sz w:val="18"/>
+                <w:szCs w:val="18"/>
+                <w:rtl w:val="0"/>
+              </w:rPr>
+              <w:t xml:space="preserve">The website should be compatible with a wide range of screen sizes, browsers and operating systems.</w:t>
+            </w:r>
             <w:r>
               <w:rPr>
                 <w:rtl w:val="0"/>
@@ -21662,7 +21855,16 @@
                 <w:szCs w:val="24"/>
                 <w:rtl w:val="0"/>
               </w:rPr>
-              <w:t xml:space="preserve">R_08</w:t>
+              <w:t xml:space="preserve">R_0</w:t>
+            </w:r>
+            <w:r>
+              <w:rPr>
+                <w:rFonts w:ascii="Times New Roman" w:cs="Times New Roman" w:eastAsia="Times New Roman" w:hAnsi="Times New Roman"/>
+                <w:sz w:val="24"/>
+                <w:szCs w:val="24"/>
+                <w:rtl w:val="0"/>
+              </w:rPr>
+              <w:t xml:space="preserve">8</w:t>
             </w:r>
             <w:r>
               <w:rPr>
@@ -21697,6 +21899,16 @@
             </w:pPr>
             <w:r>
               <w:rPr>
+                <w:rFonts w:ascii="Times New Roman" w:cs="Times New Roman" w:eastAsia="Times New Roman" w:hAnsi="Times New Roman"/>
+                <w:b w:val="1"/>
+                <w:sz w:val="18"/>
+                <w:szCs w:val="18"/>
+                <w:rtl w:val="0"/>
+              </w:rPr>
+              <w:t xml:space="preserve">Scalability</w:t>
+            </w:r>
+            <w:r>
+              <w:rPr>
                 <w:rtl w:val="0"/>
               </w:rPr>
             </w:r>
@@ -21726,6 +21938,16 @@
                 <w:szCs w:val="18"/>
               </w:rPr>
             </w:pPr>
+            <w:r>
+              <w:rPr>
+                <w:rFonts w:ascii="Times New Roman" w:cs="Times New Roman" w:eastAsia="Times New Roman" w:hAnsi="Times New Roman"/>
+                <w:b w:val="1"/>
+                <w:sz w:val="18"/>
+                <w:szCs w:val="18"/>
+                <w:rtl w:val="0"/>
+              </w:rPr>
+              <w:t xml:space="preserve">The website should be modular and be very easy to expand in the future with new features.</w:t>
+            </w:r>
             <w:r>
               <w:rPr>
                 <w:rtl w:val="0"/>
@@ -21861,7 +22083,16 @@
                 <w:szCs w:val="24"/>
                 <w:rtl w:val="0"/>
               </w:rPr>
-              <w:t xml:space="preserve">R_09</w:t>
+              <w:t xml:space="preserve">R_</w:t>
+            </w:r>
+            <w:r>
+              <w:rPr>
+                <w:rFonts w:ascii="Times New Roman" w:cs="Times New Roman" w:eastAsia="Times New Roman" w:hAnsi="Times New Roman"/>
+                <w:sz w:val="24"/>
+                <w:szCs w:val="24"/>
+                <w:rtl w:val="0"/>
+              </w:rPr>
+              <w:t xml:space="preserve">09</w:t>
             </w:r>
             <w:r>
               <w:rPr>
@@ -21896,6 +22127,16 @@
             </w:pPr>
             <w:r>
               <w:rPr>
+                <w:rFonts w:ascii="Times New Roman" w:cs="Times New Roman" w:eastAsia="Times New Roman" w:hAnsi="Times New Roman"/>
+                <w:b w:val="1"/>
+                <w:sz w:val="18"/>
+                <w:szCs w:val="18"/>
+                <w:rtl w:val="0"/>
+              </w:rPr>
+              <w:t xml:space="preserve">Accessibility</w:t>
+            </w:r>
+            <w:r>
+              <w:rPr>
                 <w:rtl w:val="0"/>
               </w:rPr>
             </w:r>
@@ -21925,6 +22166,16 @@
                 <w:szCs w:val="18"/>
               </w:rPr>
             </w:pPr>
+            <w:r>
+              <w:rPr>
+                <w:rFonts w:ascii="Times New Roman" w:cs="Times New Roman" w:eastAsia="Times New Roman" w:hAnsi="Times New Roman"/>
+                <w:b w:val="1"/>
+                <w:sz w:val="18"/>
+                <w:szCs w:val="18"/>
+                <w:rtl w:val="0"/>
+              </w:rPr>
+              <w:t xml:space="preserve">The site should be accessible to the impaired users with accessibility standards such as WCAG 2.1.</w:t>
+            </w:r>
             <w:r>
               <w:rPr>
                 <w:rtl w:val="0"/>
@@ -22060,7 +22311,16 @@
                 <w:szCs w:val="24"/>
                 <w:rtl w:val="0"/>
               </w:rPr>
-              <w:t xml:space="preserve">R_10</w:t>
+              <w:t xml:space="preserve">R_1</w:t>
+            </w:r>
+            <w:r>
+              <w:rPr>
+                <w:rFonts w:ascii="Times New Roman" w:cs="Times New Roman" w:eastAsia="Times New Roman" w:hAnsi="Times New Roman"/>
+                <w:sz w:val="24"/>
+                <w:szCs w:val="24"/>
+                <w:rtl w:val="0"/>
+              </w:rPr>
+              <w:t xml:space="preserve">0</w:t>
             </w:r>
             <w:r>
               <w:rPr>
@@ -22095,6 +22355,16 @@
             </w:pPr>
             <w:r>
               <w:rPr>
+                <w:rFonts w:ascii="Times New Roman" w:cs="Times New Roman" w:eastAsia="Times New Roman" w:hAnsi="Times New Roman"/>
+                <w:b w:val="1"/>
+                <w:sz w:val="18"/>
+                <w:szCs w:val="18"/>
+                <w:rtl w:val="0"/>
+              </w:rPr>
+              <w:t xml:space="preserve">Privacy</w:t>
+            </w:r>
+            <w:r>
+              <w:rPr>
                 <w:rtl w:val="0"/>
               </w:rPr>
             </w:r>
@@ -22124,6 +22394,16 @@
                 <w:szCs w:val="18"/>
               </w:rPr>
             </w:pPr>
+            <w:r>
+              <w:rPr>
+                <w:rFonts w:ascii="Times New Roman" w:cs="Times New Roman" w:eastAsia="Times New Roman" w:hAnsi="Times New Roman"/>
+                <w:b w:val="1"/>
+                <w:sz w:val="18"/>
+                <w:szCs w:val="18"/>
+                <w:rtl w:val="0"/>
+              </w:rPr>
+              <w:t xml:space="preserve">The website should respect user privacy and be compliant with data protection laws. It should seek user consent regarding data collection and use and be transparent about all the actions with them.</w:t>
+            </w:r>
             <w:r>
               <w:rPr>
                 <w:rtl w:val="0"/>
@@ -22259,7 +22539,16 @@
                 <w:szCs w:val="24"/>
                 <w:rtl w:val="0"/>
               </w:rPr>
-              <w:t xml:space="preserve">R_11</w:t>
+              <w:t xml:space="preserve">R_1</w:t>
+            </w:r>
+            <w:r>
+              <w:rPr>
+                <w:rFonts w:ascii="Times New Roman" w:cs="Times New Roman" w:eastAsia="Times New Roman" w:hAnsi="Times New Roman"/>
+                <w:sz w:val="24"/>
+                <w:szCs w:val="24"/>
+                <w:rtl w:val="0"/>
+              </w:rPr>
+              <w:t xml:space="preserve">1</w:t>
             </w:r>
             <w:r>
               <w:rPr>
@@ -22294,6 +22583,16 @@
             </w:pPr>
             <w:r>
               <w:rPr>
+                <w:rFonts w:ascii="Times New Roman" w:cs="Times New Roman" w:eastAsia="Times New Roman" w:hAnsi="Times New Roman"/>
+                <w:b w:val="1"/>
+                <w:sz w:val="18"/>
+                <w:szCs w:val="18"/>
+                <w:rtl w:val="0"/>
+              </w:rPr>
+              <w:t xml:space="preserve">Support</w:t>
+            </w:r>
+            <w:r>
+              <w:rPr>
                 <w:rtl w:val="0"/>
               </w:rPr>
             </w:r>
@@ -22323,6 +22622,16 @@
                 <w:szCs w:val="18"/>
               </w:rPr>
             </w:pPr>
+            <w:r>
+              <w:rPr>
+                <w:rFonts w:ascii="Times New Roman" w:cs="Times New Roman" w:eastAsia="Times New Roman" w:hAnsi="Times New Roman"/>
+                <w:b w:val="1"/>
+                <w:sz w:val="18"/>
+                <w:szCs w:val="18"/>
+                <w:rtl w:val="0"/>
+              </w:rPr>
+              <w:t xml:space="preserve">The website should have a helpful and very fast responding support team to help the user with any problem they encounter.</w:t>
+            </w:r>
             <w:r>
               <w:rPr>
                 <w:rtl w:val="0"/>
@@ -22458,7 +22767,16 @@
                 <w:szCs w:val="24"/>
                 <w:rtl w:val="0"/>
               </w:rPr>
-              <w:t xml:space="preserve">R_12</w:t>
+              <w:t xml:space="preserve">R_1</w:t>
+            </w:r>
+            <w:r>
+              <w:rPr>
+                <w:rFonts w:ascii="Times New Roman" w:cs="Times New Roman" w:eastAsia="Times New Roman" w:hAnsi="Times New Roman"/>
+                <w:sz w:val="24"/>
+                <w:szCs w:val="24"/>
+                <w:rtl w:val="0"/>
+              </w:rPr>
+              <w:t xml:space="preserve">2</w:t>
             </w:r>
             <w:r>
               <w:rPr>
@@ -22493,6 +22811,16 @@
             </w:pPr>
             <w:r>
               <w:rPr>
+                <w:rFonts w:ascii="Times New Roman" w:cs="Times New Roman" w:eastAsia="Times New Roman" w:hAnsi="Times New Roman"/>
+                <w:b w:val="1"/>
+                <w:sz w:val="18"/>
+                <w:szCs w:val="18"/>
+                <w:rtl w:val="0"/>
+              </w:rPr>
+              <w:t xml:space="preserve">Multilingual support</w:t>
+            </w:r>
+            <w:r>
+              <w:rPr>
                 <w:rtl w:val="0"/>
               </w:rPr>
             </w:r>
@@ -22522,6 +22850,16 @@
                 <w:szCs w:val="18"/>
               </w:rPr>
             </w:pPr>
+            <w:r>
+              <w:rPr>
+                <w:rFonts w:ascii="Times New Roman" w:cs="Times New Roman" w:eastAsia="Times New Roman" w:hAnsi="Times New Roman"/>
+                <w:b w:val="1"/>
+                <w:sz w:val="18"/>
+                <w:szCs w:val="18"/>
+                <w:rtl w:val="0"/>
+              </w:rPr>
+              <w:t xml:space="preserve">The website should be able to support and be familiar with languages other than english and every setting be translated.</w:t>
+            </w:r>
             <w:r>
               <w:rPr>
                 <w:rtl w:val="0"/>
@@ -22657,7 +22995,16 @@
                 <w:szCs w:val="24"/>
                 <w:rtl w:val="0"/>
               </w:rPr>
-              <w:t xml:space="preserve">R_13</w:t>
+              <w:t xml:space="preserve">R_1</w:t>
+            </w:r>
+            <w:r>
+              <w:rPr>
+                <w:rFonts w:ascii="Times New Roman" w:cs="Times New Roman" w:eastAsia="Times New Roman" w:hAnsi="Times New Roman"/>
+                <w:sz w:val="24"/>
+                <w:szCs w:val="24"/>
+                <w:rtl w:val="0"/>
+              </w:rPr>
+              <w:t xml:space="preserve">3</w:t>
             </w:r>
             <w:r>
               <w:rPr>
@@ -22692,6 +23039,16 @@
             </w:pPr>
             <w:r>
               <w:rPr>
+                <w:rFonts w:ascii="Times New Roman" w:cs="Times New Roman" w:eastAsia="Times New Roman" w:hAnsi="Times New Roman"/>
+                <w:b w:val="1"/>
+                <w:sz w:val="18"/>
+                <w:szCs w:val="18"/>
+                <w:rtl w:val="0"/>
+              </w:rPr>
+              <w:t xml:space="preserve">Searchability</w:t>
+            </w:r>
+            <w:r>
+              <w:rPr>
                 <w:rtl w:val="0"/>
               </w:rPr>
             </w:r>
@@ -22721,6 +23078,16 @@
                 <w:szCs w:val="18"/>
               </w:rPr>
             </w:pPr>
+            <w:r>
+              <w:rPr>
+                <w:rFonts w:ascii="Times New Roman" w:cs="Times New Roman" w:eastAsia="Times New Roman" w:hAnsi="Times New Roman"/>
+                <w:b w:val="1"/>
+                <w:sz w:val="18"/>
+                <w:szCs w:val="18"/>
+                <w:rtl w:val="0"/>
+              </w:rPr>
+              <w:t xml:space="preserve">The website should have a robust search function that is returns relevant results quickly and accurately.</w:t>
+            </w:r>
             <w:r>
               <w:rPr>
                 <w:rtl w:val="0"/>
@@ -22856,7 +23223,16 @@
                 <w:szCs w:val="24"/>
                 <w:rtl w:val="0"/>
               </w:rPr>
-              <w:t xml:space="preserve">R_14</w:t>
+              <w:t xml:space="preserve">R_1</w:t>
+            </w:r>
+            <w:r>
+              <w:rPr>
+                <w:rFonts w:ascii="Times New Roman" w:cs="Times New Roman" w:eastAsia="Times New Roman" w:hAnsi="Times New Roman"/>
+                <w:sz w:val="24"/>
+                <w:szCs w:val="24"/>
+                <w:rtl w:val="0"/>
+              </w:rPr>
+              <w:t xml:space="preserve">4</w:t>
             </w:r>
             <w:r>
               <w:rPr>
@@ -22891,6 +23267,16 @@
             </w:pPr>
             <w:r>
               <w:rPr>
+                <w:rFonts w:ascii="Times New Roman" w:cs="Times New Roman" w:eastAsia="Times New Roman" w:hAnsi="Times New Roman"/>
+                <w:b w:val="1"/>
+                <w:sz w:val="18"/>
+                <w:szCs w:val="18"/>
+                <w:rtl w:val="0"/>
+              </w:rPr>
+              <w:t xml:space="preserve">Performance metrics</w:t>
+            </w:r>
+            <w:r>
+              <w:rPr>
                 <w:rtl w:val="0"/>
               </w:rPr>
             </w:r>
@@ -22915,7 +23301,36 @@
               <w:rPr>
                 <w:rFonts w:ascii="Times New Roman" w:cs="Times New Roman" w:eastAsia="Times New Roman" w:hAnsi="Times New Roman"/>
                 <w:b w:val="1"/>
-                <w:color w:val="000000"/>
+                <w:sz w:val="18"/>
+                <w:szCs w:val="18"/>
+              </w:rPr>
+            </w:pPr>
+            <w:r>
+              <w:rPr>
+                <w:rFonts w:ascii="Times New Roman" w:cs="Times New Roman" w:eastAsia="Times New Roman" w:hAnsi="Times New Roman"/>
+                <w:b w:val="1"/>
+                <w:sz w:val="18"/>
+                <w:szCs w:val="18"/>
+                <w:rtl w:val="0"/>
+              </w:rPr>
+              <w:t xml:space="preserve">The website should have performance metrics that allows admins to monitor the performance and engagement of the website. This could include metrics such as page views, user activity, and user feedback.</w:t>
+            </w:r>
+          </w:p>
+          <w:p>
+            <w:pPr>
+              <w:keepNext w:val="1"/>
+              <w:pBdr>
+                <w:top w:space="0" w:sz="0" w:val="nil"/>
+                <w:left w:space="0" w:sz="0" w:val="nil"/>
+                <w:bottom w:space="0" w:sz="0" w:val="nil"/>
+                <w:right w:space="0" w:sz="0" w:val="nil"/>
+                <w:between w:space="0" w:sz="0" w:val="nil"/>
+              </w:pBdr>
+              <w:spacing w:after="60" w:before="60" w:lineRule="auto"/>
+              <w:ind w:hanging="2"/>
+              <w:rPr>
+                <w:rFonts w:ascii="Times New Roman" w:cs="Times New Roman" w:eastAsia="Times New Roman" w:hAnsi="Times New Roman"/>
+                <w:b w:val="1"/>
                 <w:sz w:val="18"/>
                 <w:szCs w:val="18"/>
               </w:rPr>
@@ -23055,7 +23470,16 @@
                 <w:szCs w:val="24"/>
                 <w:rtl w:val="0"/>
               </w:rPr>
-              <w:t xml:space="preserve">R_15</w:t>
+              <w:t xml:space="preserve">R_1</w:t>
+            </w:r>
+            <w:r>
+              <w:rPr>
+                <w:rFonts w:ascii="Times New Roman" w:cs="Times New Roman" w:eastAsia="Times New Roman" w:hAnsi="Times New Roman"/>
+                <w:sz w:val="24"/>
+                <w:szCs w:val="24"/>
+                <w:rtl w:val="0"/>
+              </w:rPr>
+              <w:t xml:space="preserve">5</w:t>
             </w:r>
             <w:r>
               <w:rPr>
@@ -23090,6 +23514,16 @@
             </w:pPr>
             <w:r>
               <w:rPr>
+                <w:rFonts w:ascii="Times New Roman" w:cs="Times New Roman" w:eastAsia="Times New Roman" w:hAnsi="Times New Roman"/>
+                <w:b w:val="1"/>
+                <w:sz w:val="18"/>
+                <w:szCs w:val="18"/>
+                <w:rtl w:val="0"/>
+              </w:rPr>
+              <w:t xml:space="preserve">Content management</w:t>
+            </w:r>
+            <w:r>
+              <w:rPr>
                 <w:rtl w:val="0"/>
               </w:rPr>
             </w:r>
@@ -23119,6 +23553,16 @@
                 <w:szCs w:val="18"/>
               </w:rPr>
             </w:pPr>
+            <w:r>
+              <w:rPr>
+                <w:rFonts w:ascii="Times New Roman" w:cs="Times New Roman" w:eastAsia="Times New Roman" w:hAnsi="Times New Roman"/>
+                <w:b w:val="1"/>
+                <w:sz w:val="18"/>
+                <w:szCs w:val="18"/>
+                <w:rtl w:val="0"/>
+              </w:rPr>
+              <w:t xml:space="preserve">The website should have a content management system that allows users to quickly and reliably control course content.</w:t>
+            </w:r>
             <w:r>
               <w:rPr>
                 <w:rtl w:val="0"/>
@@ -23254,7 +23698,16 @@
                 <w:szCs w:val="24"/>
                 <w:rtl w:val="0"/>
               </w:rPr>
-              <w:t xml:space="preserve">R_16</w:t>
+              <w:t xml:space="preserve">R_1</w:t>
+            </w:r>
+            <w:r>
+              <w:rPr>
+                <w:rFonts w:ascii="Times New Roman" w:cs="Times New Roman" w:eastAsia="Times New Roman" w:hAnsi="Times New Roman"/>
+                <w:sz w:val="24"/>
+                <w:szCs w:val="24"/>
+                <w:rtl w:val="0"/>
+              </w:rPr>
+              <w:t xml:space="preserve">6</w:t>
             </w:r>
             <w:r>
               <w:rPr>
@@ -23289,6 +23742,16 @@
             </w:pPr>
             <w:r>
               <w:rPr>
+                <w:rFonts w:ascii="Times New Roman" w:cs="Times New Roman" w:eastAsia="Times New Roman" w:hAnsi="Times New Roman"/>
+                <w:b w:val="1"/>
+                <w:sz w:val="18"/>
+                <w:szCs w:val="18"/>
+                <w:rtl w:val="0"/>
+              </w:rPr>
+              <w:t xml:space="preserve">Compliance</w:t>
+            </w:r>
+            <w:r>
+              <w:rPr>
                 <w:rtl w:val="0"/>
               </w:rPr>
             </w:r>
@@ -23318,6 +23781,16 @@
                 <w:szCs w:val="18"/>
               </w:rPr>
             </w:pPr>
+            <w:r>
+              <w:rPr>
+                <w:rFonts w:ascii="Times New Roman" w:cs="Times New Roman" w:eastAsia="Times New Roman" w:hAnsi="Times New Roman"/>
+                <w:b w:val="1"/>
+                <w:sz w:val="18"/>
+                <w:szCs w:val="18"/>
+                <w:rtl w:val="0"/>
+              </w:rPr>
+              <w:t xml:space="preserve">The website should comply with all the relevant laws and regulations to the specific countries.  It should also adhere to industry best practices and guidelines for online learning platforms.</w:t>
+            </w:r>
             <w:r>
               <w:rPr>
                 <w:rtl w:val="0"/>
@@ -23453,7 +23926,16 @@
                 <w:szCs w:val="24"/>
                 <w:rtl w:val="0"/>
               </w:rPr>
-              <w:t xml:space="preserve">R_17</w:t>
+              <w:t xml:space="preserve">R_1</w:t>
+            </w:r>
+            <w:r>
+              <w:rPr>
+                <w:rFonts w:ascii="Times New Roman" w:cs="Times New Roman" w:eastAsia="Times New Roman" w:hAnsi="Times New Roman"/>
+                <w:sz w:val="24"/>
+                <w:szCs w:val="24"/>
+                <w:rtl w:val="0"/>
+              </w:rPr>
+              <w:t xml:space="preserve">7</w:t>
             </w:r>
             <w:r>
               <w:rPr>
@@ -23488,6 +23970,16 @@
             </w:pPr>
             <w:r>
               <w:rPr>
+                <w:rFonts w:ascii="Times New Roman" w:cs="Times New Roman" w:eastAsia="Times New Roman" w:hAnsi="Times New Roman"/>
+                <w:b w:val="1"/>
+                <w:sz w:val="18"/>
+                <w:szCs w:val="18"/>
+                <w:rtl w:val="0"/>
+              </w:rPr>
+              <w:t xml:space="preserve">User feedback and ratings</w:t>
+            </w:r>
+            <w:r>
+              <w:rPr>
                 <w:rtl w:val="0"/>
               </w:rPr>
             </w:r>
@@ -23517,6 +24009,16 @@
                 <w:szCs w:val="18"/>
               </w:rPr>
             </w:pPr>
+            <w:r>
+              <w:rPr>
+                <w:rFonts w:ascii="Times New Roman" w:cs="Times New Roman" w:eastAsia="Times New Roman" w:hAnsi="Times New Roman"/>
+                <w:b w:val="1"/>
+                <w:sz w:val="18"/>
+                <w:szCs w:val="18"/>
+                <w:rtl w:val="0"/>
+              </w:rPr>
+              <w:t xml:space="preserve">The website should provide tools for users to provide feedback on courses and instructors.</w:t>
+            </w:r>
             <w:r>
               <w:rPr>
                 <w:rtl w:val="0"/>
@@ -23652,7 +24154,16 @@
                 <w:szCs w:val="24"/>
                 <w:rtl w:val="0"/>
               </w:rPr>
-              <w:t xml:space="preserve">R_18</w:t>
+              <w:t xml:space="preserve">R_1</w:t>
+            </w:r>
+            <w:r>
+              <w:rPr>
+                <w:rFonts w:ascii="Times New Roman" w:cs="Times New Roman" w:eastAsia="Times New Roman" w:hAnsi="Times New Roman"/>
+                <w:sz w:val="24"/>
+                <w:szCs w:val="24"/>
+                <w:rtl w:val="0"/>
+              </w:rPr>
+              <w:t xml:space="preserve">8</w:t>
             </w:r>
             <w:r>
               <w:rPr>
@@ -23687,6 +24198,16 @@
             </w:pPr>
             <w:r>
               <w:rPr>
+                <w:rFonts w:ascii="Times New Roman" w:cs="Times New Roman" w:eastAsia="Times New Roman" w:hAnsi="Times New Roman"/>
+                <w:b w:val="1"/>
+                <w:sz w:val="18"/>
+                <w:szCs w:val="18"/>
+                <w:rtl w:val="0"/>
+              </w:rPr>
+              <w:t xml:space="preserve">User tracking</w:t>
+            </w:r>
+            <w:r>
+              <w:rPr>
                 <w:rtl w:val="0"/>
               </w:rPr>
             </w:r>
@@ -23716,6 +24237,16 @@
                 <w:szCs w:val="18"/>
               </w:rPr>
             </w:pPr>
+            <w:r>
+              <w:rPr>
+                <w:rFonts w:ascii="Times New Roman" w:cs="Times New Roman" w:eastAsia="Times New Roman" w:hAnsi="Times New Roman"/>
+                <w:b w:val="1"/>
+                <w:sz w:val="18"/>
+                <w:szCs w:val="18"/>
+                <w:rtl w:val="0"/>
+              </w:rPr>
+              <w:t xml:space="preserve">The website should have a system to track user progress and activity on the courses selected. This helps the instructors monitor student progress.</w:t>
+            </w:r>
             <w:r>
               <w:rPr>
                 <w:rtl w:val="0"/>
@@ -23851,7 +24382,16 @@
                 <w:szCs w:val="24"/>
                 <w:rtl w:val="0"/>
               </w:rPr>
-              <w:t xml:space="preserve">R_19</w:t>
+              <w:t xml:space="preserve">R_</w:t>
+            </w:r>
+            <w:r>
+              <w:rPr>
+                <w:rFonts w:ascii="Times New Roman" w:cs="Times New Roman" w:eastAsia="Times New Roman" w:hAnsi="Times New Roman"/>
+                <w:sz w:val="24"/>
+                <w:szCs w:val="24"/>
+                <w:rtl w:val="0"/>
+              </w:rPr>
+              <w:t xml:space="preserve">19</w:t>
             </w:r>
             <w:r>
               <w:rPr>
@@ -23886,6 +24426,16 @@
             </w:pPr>
             <w:r>
               <w:rPr>
+                <w:rFonts w:ascii="Times New Roman" w:cs="Times New Roman" w:eastAsia="Times New Roman" w:hAnsi="Times New Roman"/>
+                <w:b w:val="1"/>
+                <w:sz w:val="18"/>
+                <w:szCs w:val="18"/>
+                <w:rtl w:val="0"/>
+              </w:rPr>
+              <w:t xml:space="preserve">Internationalization</w:t>
+            </w:r>
+            <w:r>
+              <w:rPr>
                 <w:rtl w:val="0"/>
               </w:rPr>
             </w:r>
@@ -23915,6 +24465,16 @@
                 <w:szCs w:val="18"/>
               </w:rPr>
             </w:pPr>
+            <w:r>
+              <w:rPr>
+                <w:rFonts w:ascii="Times New Roman" w:cs="Times New Roman" w:eastAsia="Times New Roman" w:hAnsi="Times New Roman"/>
+                <w:b w:val="1"/>
+                <w:sz w:val="18"/>
+                <w:szCs w:val="18"/>
+                <w:rtl w:val="0"/>
+              </w:rPr>
+              <w:t xml:space="preserve">The website should be able to support international users, currencies, time zones and cultural norms.</w:t>
+            </w:r>
             <w:r>
               <w:rPr>
                 <w:rtl w:val="0"/>
@@ -24050,7 +24610,16 @@
                 <w:szCs w:val="24"/>
                 <w:rtl w:val="0"/>
               </w:rPr>
-              <w:t xml:space="preserve">R_20</w:t>
+              <w:t xml:space="preserve">R_2</w:t>
+            </w:r>
+            <w:r>
+              <w:rPr>
+                <w:rFonts w:ascii="Times New Roman" w:cs="Times New Roman" w:eastAsia="Times New Roman" w:hAnsi="Times New Roman"/>
+                <w:sz w:val="24"/>
+                <w:szCs w:val="24"/>
+                <w:rtl w:val="0"/>
+              </w:rPr>
+              <w:t xml:space="preserve">0</w:t>
             </w:r>
             <w:r>
               <w:rPr>
@@ -24077,12 +24646,20 @@
               <w:ind w:hanging="2"/>
               <w:rPr>
                 <w:rFonts w:ascii="Times New Roman" w:cs="Times New Roman" w:eastAsia="Times New Roman" w:hAnsi="Times New Roman"/>
-                <w:b w:val="1"/>
-                <w:color w:val="000000"/>
-                <w:sz w:val="18"/>
-                <w:szCs w:val="18"/>
-              </w:rPr>
-            </w:pPr>
+                <w:color w:val="000000"/>
+                <w:sz w:val="24"/>
+                <w:szCs w:val="24"/>
+              </w:rPr>
+            </w:pPr>
+            <w:r>
+              <w:rPr>
+                <w:rFonts w:ascii="Times New Roman" w:cs="Times New Roman" w:eastAsia="Times New Roman" w:hAnsi="Times New Roman"/>
+                <w:sz w:val="24"/>
+                <w:szCs w:val="24"/>
+                <w:rtl w:val="0"/>
+              </w:rPr>
+              <w:t xml:space="preserve">User roles and permissions</w:t>
+            </w:r>
             <w:r>
               <w:rPr>
                 <w:rtl w:val="0"/>
@@ -24108,12 +24685,20 @@
               <w:ind w:hanging="2"/>
               <w:rPr>
                 <w:rFonts w:ascii="Times New Roman" w:cs="Times New Roman" w:eastAsia="Times New Roman" w:hAnsi="Times New Roman"/>
-                <w:b w:val="1"/>
-                <w:color w:val="000000"/>
-                <w:sz w:val="18"/>
-                <w:szCs w:val="18"/>
-              </w:rPr>
-            </w:pPr>
+                <w:color w:val="000000"/>
+                <w:sz w:val="24"/>
+                <w:szCs w:val="24"/>
+              </w:rPr>
+            </w:pPr>
+            <w:r>
+              <w:rPr>
+                <w:rFonts w:ascii="Times New Roman" w:cs="Times New Roman" w:eastAsia="Times New Roman" w:hAnsi="Times New Roman"/>
+                <w:sz w:val="24"/>
+                <w:szCs w:val="24"/>
+                <w:rtl w:val="0"/>
+              </w:rPr>
+              <w:t xml:space="preserve">The website should have a system for managing roles and permissions to users so to avoid certain users from gaining permissions that they do not have.</w:t>
+            </w:r>
             <w:r>
               <w:rPr>
                 <w:rtl w:val="0"/>
@@ -24249,7 +24834,16 @@
                 <w:szCs w:val="24"/>
                 <w:rtl w:val="0"/>
               </w:rPr>
-              <w:t xml:space="preserve">R_21</w:t>
+              <w:t xml:space="preserve">R_2</w:t>
+            </w:r>
+            <w:r>
+              <w:rPr>
+                <w:rFonts w:ascii="Times New Roman" w:cs="Times New Roman" w:eastAsia="Times New Roman" w:hAnsi="Times New Roman"/>
+                <w:sz w:val="24"/>
+                <w:szCs w:val="24"/>
+                <w:rtl w:val="0"/>
+              </w:rPr>
+              <w:t xml:space="preserve">1</w:t>
             </w:r>
             <w:r>
               <w:rPr>
@@ -24288,7 +24882,7 @@
                 <w:szCs w:val="24"/>
                 <w:rtl w:val="0"/>
               </w:rPr>
-              <w:t xml:space="preserve">User roles and permissions</w:t>
+              <w:t xml:space="preserve">Customization options for instructors</w:t>
             </w:r>
             <w:r>
               <w:rPr>
@@ -24327,7 +24921,7 @@
                 <w:szCs w:val="24"/>
                 <w:rtl w:val="0"/>
               </w:rPr>
-              <w:t xml:space="preserve">The website should have a system for managing roles and permissions to users so to avoid certain users from gaining permissions that they do not have.</w:t>
+              <w:t xml:space="preserve">The website should provide the instructors with the tools to manage content on their courses.</w:t>
             </w:r>
             <w:r>
               <w:rPr>
@@ -24464,7 +25058,16 @@
                 <w:szCs w:val="24"/>
                 <w:rtl w:val="0"/>
               </w:rPr>
-              <w:t xml:space="preserve">R_22</w:t>
+              <w:t xml:space="preserve">R_2</w:t>
+            </w:r>
+            <w:r>
+              <w:rPr>
+                <w:rFonts w:ascii="Times New Roman" w:cs="Times New Roman" w:eastAsia="Times New Roman" w:hAnsi="Times New Roman"/>
+                <w:sz w:val="24"/>
+                <w:szCs w:val="24"/>
+                <w:rtl w:val="0"/>
+              </w:rPr>
+              <w:t xml:space="preserve">2</w:t>
             </w:r>
             <w:r>
               <w:rPr>
@@ -24503,7 +25106,7 @@
                 <w:szCs w:val="24"/>
                 <w:rtl w:val="0"/>
               </w:rPr>
-              <w:t xml:space="preserve">Customization options for instructors</w:t>
+              <w:t xml:space="preserve">Personalization</w:t>
             </w:r>
             <w:r>
               <w:rPr>
@@ -24542,7 +25145,7 @@
                 <w:szCs w:val="24"/>
                 <w:rtl w:val="0"/>
               </w:rPr>
-              <w:t xml:space="preserve">The website should provide the instructors with the tools to manage content on their courses.</w:t>
+              <w:t xml:space="preserve">The website should offer users personalized learning experiences for each user based on their data. Adaptive learning algorithms may be used to achieve this.</w:t>
             </w:r>
             <w:r>
               <w:rPr>
@@ -24679,7 +25282,16 @@
                 <w:szCs w:val="24"/>
                 <w:rtl w:val="0"/>
               </w:rPr>
-              <w:t xml:space="preserve">R_23</w:t>
+              <w:t xml:space="preserve">R_2</w:t>
+            </w:r>
+            <w:r>
+              <w:rPr>
+                <w:rFonts w:ascii="Times New Roman" w:cs="Times New Roman" w:eastAsia="Times New Roman" w:hAnsi="Times New Roman"/>
+                <w:sz w:val="24"/>
+                <w:szCs w:val="24"/>
+                <w:rtl w:val="0"/>
+              </w:rPr>
+              <w:t xml:space="preserve">3</w:t>
             </w:r>
             <w:r>
               <w:rPr>
@@ -24718,7 +25330,7 @@
                 <w:szCs w:val="24"/>
                 <w:rtl w:val="0"/>
               </w:rPr>
-              <w:t xml:space="preserve">Personalization</w:t>
+              <w:t xml:space="preserve">User authentication and authorization</w:t>
             </w:r>
             <w:r>
               <w:rPr>
@@ -24757,7 +25369,7 @@
                 <w:szCs w:val="24"/>
                 <w:rtl w:val="0"/>
               </w:rPr>
-              <w:t xml:space="preserve">The website should offer users personalized learning experiences for each user based on their data. Adaptive learning algorithms may be used to achieve this.</w:t>
+              <w:t xml:space="preserve">The website should have a secure authentication system that can include 2-factor authentication.</w:t>
             </w:r>
             <w:r>
               <w:rPr>
@@ -24894,7 +25506,16 @@
                 <w:szCs w:val="24"/>
                 <w:rtl w:val="0"/>
               </w:rPr>
-              <w:t xml:space="preserve">R_24</w:t>
+              <w:t xml:space="preserve">R_2</w:t>
+            </w:r>
+            <w:r>
+              <w:rPr>
+                <w:rFonts w:ascii="Times New Roman" w:cs="Times New Roman" w:eastAsia="Times New Roman" w:hAnsi="Times New Roman"/>
+                <w:sz w:val="24"/>
+                <w:szCs w:val="24"/>
+                <w:rtl w:val="0"/>
+              </w:rPr>
+              <w:t xml:space="preserve">4</w:t>
             </w:r>
             <w:r>
               <w:rPr>
@@ -24933,7 +25554,7 @@
                 <w:szCs w:val="24"/>
                 <w:rtl w:val="0"/>
               </w:rPr>
-              <w:t xml:space="preserve">User authentication and authorization</w:t>
+              <w:t xml:space="preserve">Social learning features</w:t>
             </w:r>
             <w:r>
               <w:rPr>
@@ -24972,7 +25593,7 @@
                 <w:szCs w:val="24"/>
                 <w:rtl w:val="0"/>
               </w:rPr>
-              <w:t xml:space="preserve">The website should have a secure authentication system that can include 2-factor authentication.</w:t>
+              <w:t xml:space="preserve">The website should have social learning features. These features can include forums, chat rooms, and peer review systems. This allows better user engagement.</w:t>
             </w:r>
             <w:r>
               <w:rPr>
@@ -25109,7 +25730,16 @@
                 <w:szCs w:val="24"/>
                 <w:rtl w:val="0"/>
               </w:rPr>
-              <w:t xml:space="preserve">R_25</w:t>
+              <w:t xml:space="preserve">R_2</w:t>
+            </w:r>
+            <w:r>
+              <w:rPr>
+                <w:rFonts w:ascii="Times New Roman" w:cs="Times New Roman" w:eastAsia="Times New Roman" w:hAnsi="Times New Roman"/>
+                <w:sz w:val="24"/>
+                <w:szCs w:val="24"/>
+                <w:rtl w:val="0"/>
+              </w:rPr>
+              <w:t xml:space="preserve">5</w:t>
             </w:r>
             <w:r>
               <w:rPr>
@@ -25148,7 +25778,7 @@
                 <w:szCs w:val="24"/>
                 <w:rtl w:val="0"/>
               </w:rPr>
-              <w:t xml:space="preserve">Social learning features</w:t>
+              <w:t xml:space="preserve">Mobile learning support</w:t>
             </w:r>
             <w:r>
               <w:rPr>
@@ -25187,7 +25817,7 @@
                 <w:szCs w:val="24"/>
                 <w:rtl w:val="0"/>
               </w:rPr>
-              <w:t xml:space="preserve">The website should have social learning features. These features can include forums, chat rooms, and peer review systems. This allows better user engagement.</w:t>
+              <w:t xml:space="preserve">The website should be optimized for mobile devices. This will allow content consumption on the go.</w:t>
             </w:r>
             <w:r>
               <w:rPr>
@@ -25324,7 +25954,16 @@
                 <w:szCs w:val="24"/>
                 <w:rtl w:val="0"/>
               </w:rPr>
-              <w:t xml:space="preserve">R_26</w:t>
+              <w:t xml:space="preserve">R_2</w:t>
+            </w:r>
+            <w:r>
+              <w:rPr>
+                <w:rFonts w:ascii="Times New Roman" w:cs="Times New Roman" w:eastAsia="Times New Roman" w:hAnsi="Times New Roman"/>
+                <w:sz w:val="24"/>
+                <w:szCs w:val="24"/>
+                <w:rtl w:val="0"/>
+              </w:rPr>
+              <w:t xml:space="preserve">6</w:t>
             </w:r>
             <w:r>
               <w:rPr>
@@ -25363,7 +26002,7 @@
                 <w:szCs w:val="24"/>
                 <w:rtl w:val="0"/>
               </w:rPr>
-              <w:t xml:space="preserve">Mobile learning support</w:t>
+              <w:t xml:space="preserve">Gamification</w:t>
             </w:r>
             <w:r>
               <w:rPr>
@@ -25390,20 +26029,38 @@
               <w:ind w:hanging="2"/>
               <w:rPr>
                 <w:rFonts w:ascii="Times New Roman" w:cs="Times New Roman" w:eastAsia="Times New Roman" w:hAnsi="Times New Roman"/>
-                <w:color w:val="000000"/>
-                <w:sz w:val="24"/>
-                <w:szCs w:val="24"/>
-              </w:rPr>
-            </w:pPr>
-            <w:r>
-              <w:rPr>
-                <w:rFonts w:ascii="Times New Roman" w:cs="Times New Roman" w:eastAsia="Times New Roman" w:hAnsi="Times New Roman"/>
-                <w:sz w:val="24"/>
-                <w:szCs w:val="24"/>
-                <w:rtl w:val="0"/>
-              </w:rPr>
-              <w:t xml:space="preserve">The website should be optimized for mobile devices. This will allow content consumption on the go.</w:t>
-            </w:r>
+                <w:sz w:val="24"/>
+                <w:szCs w:val="24"/>
+              </w:rPr>
+            </w:pPr>
+            <w:r>
+              <w:rPr>
+                <w:rFonts w:ascii="Times New Roman" w:cs="Times New Roman" w:eastAsia="Times New Roman" w:hAnsi="Times New Roman"/>
+                <w:sz w:val="24"/>
+                <w:szCs w:val="24"/>
+                <w:rtl w:val="0"/>
+              </w:rPr>
+              <w:t xml:space="preserve">The website should include gamification features. These can be points, badges, and leaderboards.</w:t>
+            </w:r>
+          </w:p>
+          <w:p>
+            <w:pPr>
+              <w:keepNext w:val="1"/>
+              <w:pBdr>
+                <w:top w:space="0" w:sz="0" w:val="nil"/>
+                <w:left w:space="0" w:sz="0" w:val="nil"/>
+                <w:bottom w:space="0" w:sz="0" w:val="nil"/>
+                <w:right w:space="0" w:sz="0" w:val="nil"/>
+                <w:between w:space="0" w:sz="0" w:val="nil"/>
+              </w:pBdr>
+              <w:spacing w:after="60" w:before="60" w:lineRule="auto"/>
+              <w:ind w:hanging="2"/>
+              <w:rPr>
+                <w:rFonts w:ascii="Times New Roman" w:cs="Times New Roman" w:eastAsia="Times New Roman" w:hAnsi="Times New Roman"/>
+                <w:sz w:val="24"/>
+                <w:szCs w:val="24"/>
+              </w:rPr>
+            </w:pPr>
             <w:r>
               <w:rPr>
                 <w:rtl w:val="0"/>
@@ -25539,7 +26196,16 @@
                 <w:szCs w:val="24"/>
                 <w:rtl w:val="0"/>
               </w:rPr>
-              <w:t xml:space="preserve">R_27</w:t>
+              <w:t xml:space="preserve">R_2</w:t>
+            </w:r>
+            <w:r>
+              <w:rPr>
+                <w:rFonts w:ascii="Times New Roman" w:cs="Times New Roman" w:eastAsia="Times New Roman" w:hAnsi="Times New Roman"/>
+                <w:sz w:val="24"/>
+                <w:szCs w:val="24"/>
+                <w:rtl w:val="0"/>
+              </w:rPr>
+              <w:t xml:space="preserve">7</w:t>
             </w:r>
             <w:r>
               <w:rPr>
@@ -25578,7 +26244,7 @@
                 <w:szCs w:val="24"/>
                 <w:rtl w:val="0"/>
               </w:rPr>
-              <w:t xml:space="preserve">Gamification</w:t>
+              <w:t xml:space="preserve">Payment processing</w:t>
             </w:r>
             <w:r>
               <w:rPr>
@@ -25605,46 +26271,24 @@
               <w:ind w:hanging="2"/>
               <w:rPr>
                 <w:rFonts w:ascii="Times New Roman" w:cs="Times New Roman" w:eastAsia="Times New Roman" w:hAnsi="Times New Roman"/>
-                <w:sz w:val="24"/>
-                <w:szCs w:val="24"/>
-              </w:rPr>
-            </w:pPr>
-            <w:r>
-              <w:rPr>
-                <w:rFonts w:ascii="Times New Roman" w:cs="Times New Roman" w:eastAsia="Times New Roman" w:hAnsi="Times New Roman"/>
-                <w:sz w:val="24"/>
-                <w:szCs w:val="24"/>
-                <w:rtl w:val="0"/>
-              </w:rPr>
-              <w:t xml:space="preserve">The website should include gamification features. These can be points, badges, and leaderboards.</w:t>
-            </w:r>
-          </w:p>
-          <w:p>
-            <w:pPr>
-              <w:keepNext w:val="1"/>
-              <w:pBdr>
-                <w:top w:space="0" w:sz="0" w:val="nil"/>
-                <w:left w:space="0" w:sz="0" w:val="nil"/>
-                <w:bottom w:space="0" w:sz="0" w:val="nil"/>
-                <w:right w:space="0" w:sz="0" w:val="nil"/>
-                <w:between w:space="0" w:sz="0" w:val="nil"/>
-              </w:pBdr>
-              <w:spacing w:after="60" w:before="60" w:lineRule="auto"/>
-              <w:ind w:hanging="2"/>
-              <w:rPr>
-                <w:rFonts w:ascii="Times New Roman" w:cs="Times New Roman" w:eastAsia="Times New Roman" w:hAnsi="Times New Roman"/>
-                <w:sz w:val="24"/>
-                <w:szCs w:val="24"/>
-              </w:rPr>
-            </w:pPr>
-            <w:r>
-              <w:rPr>
-                <w:rFonts w:ascii="Times New Roman" w:cs="Times New Roman" w:eastAsia="Times New Roman" w:hAnsi="Times New Roman"/>
-                <w:sz w:val="24"/>
-                <w:szCs w:val="24"/>
-                <w:rtl w:val="0"/>
-              </w:rPr>
-              <w:t xml:space="preserve">Course completion certificates: The website should provide the user with a certificate after course completion.</w:t>
+                <w:color w:val="000000"/>
+                <w:sz w:val="24"/>
+                <w:szCs w:val="24"/>
+              </w:rPr>
+            </w:pPr>
+            <w:r>
+              <w:rPr>
+                <w:rFonts w:ascii="Times New Roman" w:cs="Times New Roman" w:eastAsia="Times New Roman" w:hAnsi="Times New Roman"/>
+                <w:sz w:val="24"/>
+                <w:szCs w:val="24"/>
+                <w:rtl w:val="0"/>
+              </w:rPr>
+              <w:t xml:space="preserve">The website should have a secure processing system for users to pay for the premium services.</w:t>
+            </w:r>
+            <w:r>
+              <w:rPr>
+                <w:rtl w:val="0"/>
+              </w:rPr>
             </w:r>
           </w:p>
         </w:tc>
@@ -25776,222 +26420,16 @@
                 <w:szCs w:val="24"/>
                 <w:rtl w:val="0"/>
               </w:rPr>
-              <w:t xml:space="preserve">R_28</w:t>
-            </w:r>
-            <w:r>
-              <w:rPr>
-                <w:rtl w:val="0"/>
-              </w:rPr>
-            </w:r>
-          </w:p>
-        </w:tc>
-        <w:tc>
-          <w:tcPr>
-            <w:vAlign w:val="center"/>
-          </w:tcPr>
-          <w:p>
-            <w:pPr>
-              <w:keepNext w:val="1"/>
-              <w:pBdr>
-                <w:top w:space="0" w:sz="0" w:val="nil"/>
-                <w:left w:space="0" w:sz="0" w:val="nil"/>
-                <w:bottom w:space="0" w:sz="0" w:val="nil"/>
-                <w:right w:space="0" w:sz="0" w:val="nil"/>
-                <w:between w:space="0" w:sz="0" w:val="nil"/>
-              </w:pBdr>
-              <w:spacing w:after="60" w:before="60" w:lineRule="auto"/>
-              <w:ind w:hanging="2"/>
-              <w:rPr>
-                <w:rFonts w:ascii="Times New Roman" w:cs="Times New Roman" w:eastAsia="Times New Roman" w:hAnsi="Times New Roman"/>
-                <w:color w:val="000000"/>
-                <w:sz w:val="24"/>
-                <w:szCs w:val="24"/>
-              </w:rPr>
-            </w:pPr>
-            <w:r>
-              <w:rPr>
-                <w:rFonts w:ascii="Times New Roman" w:cs="Times New Roman" w:eastAsia="Times New Roman" w:hAnsi="Times New Roman"/>
-                <w:sz w:val="24"/>
-                <w:szCs w:val="24"/>
-                <w:rtl w:val="0"/>
-              </w:rPr>
-              <w:t xml:space="preserve">Payment processing</w:t>
-            </w:r>
-            <w:r>
-              <w:rPr>
-                <w:rtl w:val="0"/>
-              </w:rPr>
-            </w:r>
-          </w:p>
-        </w:tc>
-        <w:tc>
-          <w:tcPr>
-            <w:vAlign w:val="center"/>
-          </w:tcPr>
-          <w:p>
-            <w:pPr>
-              <w:keepNext w:val="1"/>
-              <w:pBdr>
-                <w:top w:space="0" w:sz="0" w:val="nil"/>
-                <w:left w:space="0" w:sz="0" w:val="nil"/>
-                <w:bottom w:space="0" w:sz="0" w:val="nil"/>
-                <w:right w:space="0" w:sz="0" w:val="nil"/>
-                <w:between w:space="0" w:sz="0" w:val="nil"/>
-              </w:pBdr>
-              <w:spacing w:after="60" w:before="60" w:lineRule="auto"/>
-              <w:ind w:hanging="2"/>
-              <w:rPr>
-                <w:rFonts w:ascii="Times New Roman" w:cs="Times New Roman" w:eastAsia="Times New Roman" w:hAnsi="Times New Roman"/>
-                <w:color w:val="000000"/>
-                <w:sz w:val="24"/>
-                <w:szCs w:val="24"/>
-              </w:rPr>
-            </w:pPr>
-            <w:r>
-              <w:rPr>
-                <w:rFonts w:ascii="Times New Roman" w:cs="Times New Roman" w:eastAsia="Times New Roman" w:hAnsi="Times New Roman"/>
-                <w:sz w:val="24"/>
-                <w:szCs w:val="24"/>
-                <w:rtl w:val="0"/>
-              </w:rPr>
-              <w:t xml:space="preserve">The website should have a secure processing system for users to pay for the premium services.</w:t>
-            </w:r>
-            <w:r>
-              <w:rPr>
-                <w:rtl w:val="0"/>
-              </w:rPr>
-            </w:r>
-          </w:p>
-        </w:tc>
-        <w:tc>
-          <w:tcPr>
-            <w:vAlign w:val="center"/>
-          </w:tcPr>
-          <w:p>
-            <w:pPr>
-              <w:keepNext w:val="1"/>
-              <w:pBdr>
-                <w:top w:space="0" w:sz="0" w:val="nil"/>
-                <w:left w:space="0" w:sz="0" w:val="nil"/>
-                <w:bottom w:space="0" w:sz="0" w:val="nil"/>
-                <w:right w:space="0" w:sz="0" w:val="nil"/>
-                <w:between w:space="0" w:sz="0" w:val="nil"/>
-              </w:pBdr>
-              <w:spacing w:after="60" w:before="60" w:lineRule="auto"/>
-              <w:ind w:hanging="2"/>
-              <w:rPr>
-                <w:rFonts w:ascii="Times New Roman" w:cs="Times New Roman" w:eastAsia="Times New Roman" w:hAnsi="Times New Roman"/>
-                <w:b w:val="1"/>
-                <w:color w:val="000000"/>
-                <w:sz w:val="18"/>
-                <w:szCs w:val="18"/>
-              </w:rPr>
-            </w:pPr>
-            <w:r>
-              <w:rPr>
-                <w:rtl w:val="0"/>
-              </w:rPr>
-            </w:r>
-          </w:p>
-        </w:tc>
-        <w:tc>
-          <w:tcPr>
-            <w:vAlign w:val="center"/>
-          </w:tcPr>
-          <w:p>
-            <w:pPr>
-              <w:keepNext w:val="1"/>
-              <w:pBdr>
-                <w:top w:space="0" w:sz="0" w:val="nil"/>
-                <w:left w:space="0" w:sz="0" w:val="nil"/>
-                <w:bottom w:space="0" w:sz="0" w:val="nil"/>
-                <w:right w:space="0" w:sz="0" w:val="nil"/>
-                <w:between w:space="0" w:sz="0" w:val="nil"/>
-              </w:pBdr>
-              <w:spacing w:after="60" w:before="60" w:lineRule="auto"/>
-              <w:ind w:hanging="2"/>
-              <w:rPr>
-                <w:rFonts w:ascii="Times New Roman" w:cs="Times New Roman" w:eastAsia="Times New Roman" w:hAnsi="Times New Roman"/>
-                <w:b w:val="1"/>
-                <w:color w:val="000000"/>
-                <w:sz w:val="18"/>
-                <w:szCs w:val="18"/>
-              </w:rPr>
-            </w:pPr>
-            <w:r>
-              <w:rPr>
-                <w:rtl w:val="0"/>
-              </w:rPr>
-            </w:r>
-          </w:p>
-        </w:tc>
-        <w:tc>
-          <w:tcPr>
-            <w:vAlign w:val="center"/>
-          </w:tcPr>
-          <w:p>
-            <w:pPr>
-              <w:keepNext w:val="1"/>
-              <w:pBdr>
-                <w:top w:space="0" w:sz="0" w:val="nil"/>
-                <w:left w:space="0" w:sz="0" w:val="nil"/>
-                <w:bottom w:space="0" w:sz="0" w:val="nil"/>
-                <w:right w:space="0" w:sz="0" w:val="nil"/>
-                <w:between w:space="0" w:sz="0" w:val="nil"/>
-              </w:pBdr>
-              <w:spacing w:after="60" w:before="60" w:lineRule="auto"/>
-              <w:ind w:hanging="2"/>
-              <w:rPr>
-                <w:rFonts w:ascii="Times New Roman" w:cs="Times New Roman" w:eastAsia="Times New Roman" w:hAnsi="Times New Roman"/>
-                <w:b w:val="1"/>
-                <w:color w:val="000000"/>
-                <w:sz w:val="18"/>
-                <w:szCs w:val="18"/>
-              </w:rPr>
-            </w:pPr>
-            <w:r>
-              <w:rPr>
-                <w:rtl w:val="0"/>
-              </w:rPr>
-            </w:r>
-          </w:p>
-        </w:tc>
-      </w:tr>
-      <w:tr>
-        <w:trPr>
-          <w:cantSplit w:val="1"/>
-          <w:tblHeader w:val="1"/>
-        </w:trPr>
-        <w:tc>
-          <w:tcPr/>
-          <w:p>
-            <w:pPr>
-              <w:keepNext w:val="1"/>
-              <w:pBdr>
-                <w:top w:space="0" w:sz="0" w:val="nil"/>
-                <w:left w:space="0" w:sz="0" w:val="nil"/>
-                <w:bottom w:space="0" w:sz="0" w:val="nil"/>
-                <w:right w:space="0" w:sz="0" w:val="nil"/>
-                <w:between w:space="0" w:sz="0" w:val="nil"/>
-              </w:pBdr>
-              <w:spacing w:after="60" w:before="60" w:lineRule="auto"/>
-              <w:rPr>
-                <w:rFonts w:ascii="Times New Roman" w:cs="Times New Roman" w:eastAsia="Times New Roman" w:hAnsi="Times New Roman"/>
-                <w:b w:val="1"/>
-                <w:color w:val="000000"/>
-                <w:sz w:val="18"/>
-                <w:szCs w:val="18"/>
-              </w:rPr>
-            </w:pPr>
-            <w:r>
-              <w:rPr>
-                <w:rFonts w:ascii="Times New Roman" w:cs="Times New Roman" w:eastAsia="Times New Roman" w:hAnsi="Times New Roman"/>
-                <w:color w:val="000000"/>
-                <w:sz w:val="24"/>
-                <w:szCs w:val="24"/>
-                <w:rtl w:val="0"/>
-              </w:rPr>
-              <w:t xml:space="preserve">R_29</w:t>
+              <w:t xml:space="preserve">R_2</w:t>
+            </w:r>
+            <w:r>
+              <w:rPr>
+                <w:rFonts w:ascii="Times New Roman" w:cs="Times New Roman" w:eastAsia="Times New Roman" w:hAnsi="Times New Roman"/>
+                <w:sz w:val="24"/>
+                <w:szCs w:val="24"/>
+                <w:rtl w:val="0"/>
+              </w:rPr>
+              <w:t xml:space="preserve">8</w:t>
             </w:r>
             <w:r>
               <w:rPr>
@@ -28729,12 +29167,12 @@
           <wp:inline distB="0" distT="0" distL="0" distR="0">
             <wp:extent cx="5881243" cy="7065659"/>
             <wp:effectExtent b="0" l="0" r="0" t="0"/>
-            <wp:docPr id="16" name="image9.png"/>
+            <wp:docPr id="16" name="image14.png"/>
             <a:graphic>
               <a:graphicData uri="http://schemas.openxmlformats.org/drawingml/2006/picture">
                 <pic:pic>
                   <pic:nvPicPr>
-                    <pic:cNvPr id="0" name="image9.png"/>
+                    <pic:cNvPr id="0" name="image14.png"/>
                     <pic:cNvPicPr preferRelativeResize="0"/>
                   </pic:nvPicPr>
                   <pic:blipFill>
@@ -29079,12 +29517,12 @@
           <wp:inline distB="0" distT="0" distL="0" distR="0">
             <wp:extent cx="6400800" cy="7402830"/>
             <wp:effectExtent b="0" l="0" r="0" t="0"/>
-            <wp:docPr id="17" name="image10.png"/>
+            <wp:docPr id="17" name="image12.png"/>
             <a:graphic>
               <a:graphicData uri="http://schemas.openxmlformats.org/drawingml/2006/picture">
                 <pic:pic>
                   <pic:nvPicPr>
-                    <pic:cNvPr id="0" name="image10.png"/>
+                    <pic:cNvPr id="0" name="image12.png"/>
                     <pic:cNvPicPr preferRelativeResize="0"/>
                   </pic:nvPicPr>
                   <pic:blipFill>
@@ -29161,12 +29599,12 @@
           <wp:inline distB="0" distT="0" distL="0" distR="0">
             <wp:extent cx="5665104" cy="8174671"/>
             <wp:effectExtent b="0" l="0" r="0" t="0"/>
-            <wp:docPr id="20" name="image13.jpg"/>
+            <wp:docPr id="20" name="image16.jpg"/>
             <a:graphic>
               <a:graphicData uri="http://schemas.openxmlformats.org/drawingml/2006/picture">
                 <pic:pic>
                   <pic:nvPicPr>
-                    <pic:cNvPr id="0" name="image13.jpg"/>
+                    <pic:cNvPr id="0" name="image16.jpg"/>
                     <pic:cNvPicPr preferRelativeResize="0"/>
                   </pic:nvPicPr>
                   <pic:blipFill>
@@ -29307,12 +29745,12 @@
           <wp:inline distB="0" distT="0" distL="0" distR="0">
             <wp:extent cx="6400800" cy="5774263"/>
             <wp:effectExtent b="0" l="0" r="0" t="0"/>
-            <wp:docPr id="19" name="image2.png"/>
+            <wp:docPr id="19" name="image15.png"/>
             <a:graphic>
               <a:graphicData uri="http://schemas.openxmlformats.org/drawingml/2006/picture">
                 <pic:pic>
                   <pic:nvPicPr>
-                    <pic:cNvPr id="0" name="image2.png"/>
+                    <pic:cNvPr id="0" name="image15.png"/>
                     <pic:cNvPicPr preferRelativeResize="0"/>
                   </pic:nvPicPr>
                   <pic:blipFill>
@@ -29389,12 +29827,12 @@
           <wp:inline distB="0" distT="0" distL="0" distR="0">
             <wp:extent cx="7194468" cy="5770562"/>
             <wp:effectExtent b="0" l="0" r="0" t="0"/>
-            <wp:docPr id="22" name="image16.png"/>
+            <wp:docPr id="22" name="image31.png"/>
             <a:graphic>
               <a:graphicData uri="http://schemas.openxmlformats.org/drawingml/2006/picture">
                 <pic:pic>
                   <pic:nvPicPr>
-                    <pic:cNvPr id="0" name="image16.png"/>
+                    <pic:cNvPr id="0" name="image31.png"/>
                     <pic:cNvPicPr preferRelativeResize="0"/>
                   </pic:nvPicPr>
                   <pic:blipFill>
@@ -29655,12 +30093,12 @@
           <wp:inline distB="0" distT="0" distL="0" distR="0">
             <wp:extent cx="6328357" cy="7106526"/>
             <wp:effectExtent b="0" l="0" r="0" t="0"/>
-            <wp:docPr id="21" name="image22.png"/>
+            <wp:docPr id="21" name="image19.png"/>
             <a:graphic>
               <a:graphicData uri="http://schemas.openxmlformats.org/drawingml/2006/picture">
                 <pic:pic>
                   <pic:nvPicPr>
-                    <pic:cNvPr id="0" name="image22.png"/>
+                    <pic:cNvPr id="0" name="image19.png"/>
                     <pic:cNvPicPr preferRelativeResize="0"/>
                   </pic:nvPicPr>
                   <pic:blipFill>
@@ -29829,12 +30267,12 @@
           <wp:inline distB="0" distT="0" distL="0" distR="0">
             <wp:extent cx="6056040" cy="7863841"/>
             <wp:effectExtent b="0" l="0" r="0" t="0"/>
-            <wp:docPr id="24" name="image21.png"/>
+            <wp:docPr id="24" name="image32.png"/>
             <a:graphic>
               <a:graphicData uri="http://schemas.openxmlformats.org/drawingml/2006/picture">
                 <pic:pic>
                   <pic:nvPicPr>
-                    <pic:cNvPr id="0" name="image21.png"/>
+                    <pic:cNvPr id="0" name="image32.png"/>
                     <pic:cNvPicPr preferRelativeResize="0"/>
                   </pic:nvPicPr>
                   <pic:blipFill>
@@ -29934,12 +30372,12 @@
           <wp:inline distB="0" distT="0" distL="0" distR="0">
             <wp:extent cx="2276506" cy="8061766"/>
             <wp:effectExtent b="0" l="0" r="0" t="0"/>
-            <wp:docPr id="23" name="image28.png"/>
+            <wp:docPr id="23" name="image21.png"/>
             <a:graphic>
               <a:graphicData uri="http://schemas.openxmlformats.org/drawingml/2006/picture">
                 <pic:pic>
                   <pic:nvPicPr>
-                    <pic:cNvPr id="0" name="image28.png"/>
+                    <pic:cNvPr id="0" name="image21.png"/>
                     <pic:cNvPicPr preferRelativeResize="0"/>
                   </pic:nvPicPr>
                   <pic:blipFill>
@@ -30016,12 +30454,12 @@
           <wp:inline distB="0" distT="0" distL="0" distR="0">
             <wp:extent cx="5088731" cy="7585686"/>
             <wp:effectExtent b="0" l="0" r="0" t="0"/>
-            <wp:docPr id="27" name="image32.png"/>
+            <wp:docPr id="27" name="image20.png"/>
             <a:graphic>
               <a:graphicData uri="http://schemas.openxmlformats.org/drawingml/2006/picture">
                 <pic:pic>
                   <pic:nvPicPr>
-                    <pic:cNvPr id="0" name="image32.png"/>
+                    <pic:cNvPr id="0" name="image20.png"/>
                     <pic:cNvPicPr preferRelativeResize="0"/>
                   </pic:nvPicPr>
                   <pic:blipFill>
@@ -30144,12 +30582,12 @@
           <wp:inline distB="0" distT="0" distL="0" distR="0">
             <wp:extent cx="7489558" cy="6849824"/>
             <wp:effectExtent b="0" l="0" r="0" t="0"/>
-            <wp:docPr id="25" name="image33.png"/>
+            <wp:docPr id="25" name="image24.png"/>
             <a:graphic>
               <a:graphicData uri="http://schemas.openxmlformats.org/drawingml/2006/picture">
                 <pic:pic>
                   <pic:nvPicPr>
-                    <pic:cNvPr id="0" name="image33.png"/>
+                    <pic:cNvPr id="0" name="image24.png"/>
                     <pic:cNvPicPr preferRelativeResize="0"/>
                   </pic:nvPicPr>
                   <pic:blipFill>
@@ -30318,12 +30756,12 @@
           <wp:inline distB="0" distT="0" distL="0" distR="0">
             <wp:extent cx="2428478" cy="8039100"/>
             <wp:effectExtent b="0" l="0" r="0" t="0"/>
-            <wp:docPr id="26" name="image20.png"/>
+            <wp:docPr id="26" name="image30.png"/>
             <a:graphic>
               <a:graphicData uri="http://schemas.openxmlformats.org/drawingml/2006/picture">
                 <pic:pic>
                   <pic:nvPicPr>
-                    <pic:cNvPr id="0" name="image20.png"/>
+                    <pic:cNvPr id="0" name="image30.png"/>
                     <pic:cNvPicPr preferRelativeResize="0"/>
                   </pic:nvPicPr>
                   <pic:blipFill>
@@ -30400,12 +30838,12 @@
           <wp:inline distB="0" distT="0" distL="0" distR="0">
             <wp:extent cx="5208470" cy="7957547"/>
             <wp:effectExtent b="0" l="0" r="0" t="0"/>
-            <wp:docPr id="28" name="image27.png"/>
+            <wp:docPr id="28" name="image25.png"/>
             <a:graphic>
               <a:graphicData uri="http://schemas.openxmlformats.org/drawingml/2006/picture">
                 <pic:pic>
                   <pic:nvPicPr>
-                    <pic:cNvPr id="0" name="image27.png"/>
+                    <pic:cNvPr id="0" name="image25.png"/>
                     <pic:cNvPicPr preferRelativeResize="0"/>
                   </pic:nvPicPr>
                   <pic:blipFill>
@@ -30505,12 +30943,12 @@
           <wp:inline distB="0" distT="0" distL="0" distR="0">
             <wp:extent cx="7176012" cy="6951762"/>
             <wp:effectExtent b="0" l="0" r="0" t="0"/>
-            <wp:docPr id="29" name="image25.png"/>
+            <wp:docPr id="29" name="image26.png"/>
             <a:graphic>
               <a:graphicData uri="http://schemas.openxmlformats.org/drawingml/2006/picture">
                 <pic:pic>
                   <pic:nvPicPr>
-                    <pic:cNvPr id="0" name="image25.png"/>
+                    <pic:cNvPr id="0" name="image26.png"/>
                     <pic:cNvPicPr preferRelativeResize="0"/>
                   </pic:nvPicPr>
                   <pic:blipFill>
@@ -30679,12 +31117,12 @@
           <wp:inline distB="0" distT="0" distL="0" distR="0">
             <wp:extent cx="5662573" cy="7832954"/>
             <wp:effectExtent b="0" l="0" r="0" t="0"/>
-            <wp:docPr id="30" name="image19.png"/>
+            <wp:docPr id="30" name="image22.png"/>
             <a:graphic>
               <a:graphicData uri="http://schemas.openxmlformats.org/drawingml/2006/picture">
                 <pic:pic>
                   <pic:nvPicPr>
-                    <pic:cNvPr id="0" name="image19.png"/>
+                    <pic:cNvPr id="0" name="image22.png"/>
                     <pic:cNvPicPr preferRelativeResize="0"/>
                   </pic:nvPicPr>
                   <pic:blipFill>
@@ -30784,12 +31222,12 @@
           <wp:inline distB="0" distT="0" distL="0" distR="0">
             <wp:extent cx="4568178" cy="7959836"/>
             <wp:effectExtent b="0" l="0" r="0" t="0"/>
-            <wp:docPr id="31" name="image30.png"/>
+            <wp:docPr id="31" name="image28.png"/>
             <a:graphic>
               <a:graphicData uri="http://schemas.openxmlformats.org/drawingml/2006/picture">
                 <pic:pic>
                   <pic:nvPicPr>
-                    <pic:cNvPr id="0" name="image30.png"/>
+                    <pic:cNvPr id="0" name="image28.png"/>
                     <pic:cNvPicPr preferRelativeResize="0"/>
                   </pic:nvPicPr>
                   <pic:blipFill>
@@ -30889,12 +31327,12 @@
           <wp:inline distB="0" distT="0" distL="0" distR="0">
             <wp:extent cx="3979809" cy="8028875"/>
             <wp:effectExtent b="0" l="0" r="0" t="0"/>
-            <wp:docPr id="32" name="image29.png"/>
+            <wp:docPr id="32" name="image23.png"/>
             <a:graphic>
               <a:graphicData uri="http://schemas.openxmlformats.org/drawingml/2006/picture">
                 <pic:pic>
                   <pic:nvPicPr>
-                    <pic:cNvPr id="0" name="image29.png"/>
+                    <pic:cNvPr id="0" name="image23.png"/>
                     <pic:cNvPicPr preferRelativeResize="0"/>
                   </pic:nvPicPr>
                   <pic:blipFill>
@@ -31045,12 +31483,12 @@
             <wp:extent cx="6904990" cy="3733165"/>
             <wp:effectExtent b="0" l="0" r="0" t="0"/>
             <wp:wrapSquare wrapText="bothSides" distB="0" distT="0" distL="114300" distR="114300"/>
-            <wp:docPr id="15" name="image11.png"/>
+            <wp:docPr id="15" name="image29.png"/>
             <a:graphic>
               <a:graphicData uri="http://schemas.openxmlformats.org/drawingml/2006/picture">
                 <pic:pic>
                   <pic:nvPicPr>
-                    <pic:cNvPr id="0" name="image11.png"/>
+                    <pic:cNvPr id="0" name="image29.png"/>
                     <pic:cNvPicPr preferRelativeResize="0"/>
                   </pic:nvPicPr>
                   <pic:blipFill>
@@ -31087,12 +31525,12 @@
             <wp:extent cx="6400800" cy="3855720"/>
             <wp:effectExtent b="0" l="0" r="0" t="0"/>
             <wp:wrapSquare wrapText="bothSides" distB="0" distT="0" distL="114300" distR="114300"/>
-            <wp:docPr id="9" name="image4.png"/>
+            <wp:docPr id="9" name="image11.png"/>
             <a:graphic>
               <a:graphicData uri="http://schemas.openxmlformats.org/drawingml/2006/picture">
                 <pic:pic>
                   <pic:nvPicPr>
-                    <pic:cNvPr id="0" name="image4.png"/>
+                    <pic:cNvPr id="0" name="image11.png"/>
                     <pic:cNvPicPr preferRelativeResize="0"/>
                   </pic:nvPicPr>
                   <pic:blipFill>
@@ -31176,12 +31614,12 @@
           <wp:inline distB="0" distT="0" distL="0" distR="0">
             <wp:extent cx="3410483" cy="4350597"/>
             <wp:effectExtent b="0" l="0" r="0" t="0"/>
-            <wp:docPr id="33" name="image26.png"/>
+            <wp:docPr id="33" name="image27.png"/>
             <a:graphic>
               <a:graphicData uri="http://schemas.openxmlformats.org/drawingml/2006/picture">
                 <pic:pic>
                   <pic:nvPicPr>
-                    <pic:cNvPr id="0" name="image26.png"/>
+                    <pic:cNvPr id="0" name="image27.png"/>
                     <pic:cNvPicPr preferRelativeResize="0"/>
                   </pic:nvPicPr>
                   <pic:blipFill>
@@ -31296,12 +31734,12 @@
           <wp:inline distB="0" distT="0" distL="0" distR="0">
             <wp:extent cx="6400800" cy="2219325"/>
             <wp:effectExtent b="0" l="0" r="0" t="0"/>
-            <wp:docPr id="4" name="image8.png"/>
+            <wp:docPr id="4" name="image9.png"/>
             <a:graphic>
               <a:graphicData uri="http://schemas.openxmlformats.org/drawingml/2006/picture">
                 <pic:pic>
                   <pic:nvPicPr>
-                    <pic:cNvPr id="0" name="image8.png"/>
+                    <pic:cNvPr id="0" name="image9.png"/>
                     <pic:cNvPicPr preferRelativeResize="0"/>
                   </pic:nvPicPr>
                   <pic:blipFill>
@@ -31421,12 +31859,12 @@
             <wp:extent cx="6400800" cy="6800850"/>
             <wp:effectExtent b="0" l="0" r="0" t="0"/>
             <wp:wrapSquare wrapText="bothSides" distB="0" distT="0" distL="114300" distR="114300"/>
-            <wp:docPr id="14" name="image15.png"/>
+            <wp:docPr id="14" name="image7.png"/>
             <a:graphic>
               <a:graphicData uri="http://schemas.openxmlformats.org/drawingml/2006/picture">
                 <pic:pic>
                   <pic:nvPicPr>
-                    <pic:cNvPr id="0" name="image15.png"/>
+                    <pic:cNvPr id="0" name="image7.png"/>
                     <pic:cNvPicPr preferRelativeResize="0"/>
                   </pic:nvPicPr>
                   <pic:blipFill>
@@ -31692,12 +32130,12 @@
           <wp:inline distB="0" distT="0" distL="0" distR="0">
             <wp:extent cx="6248614" cy="2482708"/>
             <wp:effectExtent b="0" l="0" r="0" t="0"/>
-            <wp:docPr id="5" name="image3.png"/>
+            <wp:docPr id="5" name="image13.png"/>
             <a:graphic>
               <a:graphicData uri="http://schemas.openxmlformats.org/drawingml/2006/picture">
                 <pic:pic>
                   <pic:nvPicPr>
-                    <pic:cNvPr id="0" name="image3.png"/>
+                    <pic:cNvPr id="0" name="image13.png"/>
                     <pic:cNvPicPr preferRelativeResize="0"/>
                   </pic:nvPicPr>
                   <pic:blipFill>
@@ -31786,12 +32224,12 @@
           <wp:inline distB="0" distT="0" distL="0" distR="0">
             <wp:extent cx="4102376" cy="4911474"/>
             <wp:effectExtent b="0" l="0" r="0" t="0"/>
-            <wp:docPr id="6" name="image12.png"/>
+            <wp:docPr id="6" name="image8.png"/>
             <a:graphic>
               <a:graphicData uri="http://schemas.openxmlformats.org/drawingml/2006/picture">
                 <pic:pic>
                   <pic:nvPicPr>
-                    <pic:cNvPr id="0" name="image12.png"/>
+                    <pic:cNvPr id="0" name="image8.png"/>
                     <pic:cNvPicPr preferRelativeResize="0"/>
                   </pic:nvPicPr>
                   <pic:blipFill>
@@ -31906,12 +32344,12 @@
           <wp:inline distB="0" distT="0" distL="0" distR="0">
             <wp:extent cx="6391275" cy="5248275"/>
             <wp:effectExtent b="0" l="0" r="0" t="0"/>
-            <wp:docPr id="7" name="image5.png"/>
+            <wp:docPr id="7" name="image2.png"/>
             <a:graphic>
               <a:graphicData uri="http://schemas.openxmlformats.org/drawingml/2006/picture">
                 <pic:pic>
                   <pic:nvPicPr>
-                    <pic:cNvPr id="0" name="image5.png"/>
+                    <pic:cNvPr id="0" name="image2.png"/>
                     <pic:cNvPicPr preferRelativeResize="0"/>
                   </pic:nvPicPr>
                   <pic:blipFill>
@@ -31948,12 +32386,12 @@
           <wp:inline distB="0" distT="0" distL="0" distR="0">
             <wp:extent cx="6391275" cy="3629025"/>
             <wp:effectExtent b="0" l="0" r="0" t="0"/>
-            <wp:docPr id="8" name="image24.png"/>
+            <wp:docPr id="8" name="image3.png"/>
             <a:graphic>
               <a:graphicData uri="http://schemas.openxmlformats.org/drawingml/2006/picture">
                 <pic:pic>
                   <pic:nvPicPr>
-                    <pic:cNvPr id="0" name="image24.png"/>
+                    <pic:cNvPr id="0" name="image3.png"/>
                     <pic:cNvPicPr preferRelativeResize="0"/>
                   </pic:nvPicPr>
                   <pic:blipFill>
@@ -32042,12 +32480,12 @@
           <wp:inline distB="0" distT="0" distL="0" distR="0">
             <wp:extent cx="6391275" cy="3438525"/>
             <wp:effectExtent b="0" l="0" r="0" t="0"/>
-            <wp:docPr id="10" name="image7.png"/>
+            <wp:docPr id="10" name="image10.png"/>
             <a:graphic>
               <a:graphicData uri="http://schemas.openxmlformats.org/drawingml/2006/picture">
                 <pic:pic>
                   <pic:nvPicPr>
-                    <pic:cNvPr id="0" name="image7.png"/>
+                    <pic:cNvPr id="0" name="image10.png"/>
                     <pic:cNvPicPr preferRelativeResize="0"/>
                   </pic:nvPicPr>
                   <pic:blipFill>
@@ -32162,12 +32600,12 @@
           <wp:inline distB="0" distT="0" distL="0" distR="0">
             <wp:extent cx="6391275" cy="2838450"/>
             <wp:effectExtent b="0" l="0" r="0" t="0"/>
-            <wp:docPr id="11" name="image17.png"/>
+            <wp:docPr id="11" name="image4.png"/>
             <a:graphic>
               <a:graphicData uri="http://schemas.openxmlformats.org/drawingml/2006/picture">
                 <pic:pic>
                   <pic:nvPicPr>
-                    <pic:cNvPr id="0" name="image17.png"/>
+                    <pic:cNvPr id="0" name="image4.png"/>
                     <pic:cNvPicPr preferRelativeResize="0"/>
                   </pic:nvPicPr>
                   <pic:blipFill>
@@ -32256,12 +32694,12 @@
           <wp:inline distB="0" distT="0" distL="0" distR="0">
             <wp:extent cx="6391275" cy="5267325"/>
             <wp:effectExtent b="0" l="0" r="0" t="0"/>
-            <wp:docPr id="12" name="image14.png"/>
+            <wp:docPr id="12" name="image6.png"/>
             <a:graphic>
               <a:graphicData uri="http://schemas.openxmlformats.org/drawingml/2006/picture">
                 <pic:pic>
                   <pic:nvPicPr>
-                    <pic:cNvPr id="0" name="image14.png"/>
+                    <pic:cNvPr id="0" name="image6.png"/>
                     <pic:cNvPicPr preferRelativeResize="0"/>
                   </pic:nvPicPr>
                   <pic:blipFill>
@@ -32324,12 +32762,12 @@
           <wp:inline distB="0" distT="0" distL="0" distR="0">
             <wp:extent cx="4615671" cy="3056416"/>
             <wp:effectExtent b="0" l="0" r="0" t="0"/>
-            <wp:docPr id="13" name="image23.png"/>
+            <wp:docPr id="13" name="image33.png"/>
             <a:graphic>
               <a:graphicData uri="http://schemas.openxmlformats.org/drawingml/2006/picture">
                 <pic:pic>
                   <pic:nvPicPr>
-                    <pic:cNvPr id="0" name="image23.png"/>
+                    <pic:cNvPr id="0" name="image33.png"/>
                     <pic:cNvPicPr preferRelativeResize="0"/>
                   </pic:nvPicPr>
                   <pic:blipFill>
@@ -32418,12 +32856,12 @@
           <wp:inline distB="0" distT="0" distL="0" distR="0">
             <wp:extent cx="3139295" cy="4163834"/>
             <wp:effectExtent b="0" l="0" r="0" t="0"/>
-            <wp:docPr id="1" name="image1.png"/>
+            <wp:docPr id="1" name="image5.png"/>
             <a:graphic>
               <a:graphicData uri="http://schemas.openxmlformats.org/drawingml/2006/picture">
                 <pic:pic>
                   <pic:nvPicPr>
-                    <pic:cNvPr id="0" name="image1.png"/>
+                    <pic:cNvPr id="0" name="image5.png"/>
                     <pic:cNvPicPr preferRelativeResize="0"/>
                   </pic:nvPicPr>
                   <pic:blipFill>
@@ -32486,12 +32924,12 @@
           <wp:inline distB="0" distT="0" distL="0" distR="0">
             <wp:extent cx="6400800" cy="3124200"/>
             <wp:effectExtent b="0" l="0" r="0" t="0"/>
-            <wp:docPr id="2" name="image31.png"/>
+            <wp:docPr id="2" name="image17.png"/>
             <a:graphic>
               <a:graphicData uri="http://schemas.openxmlformats.org/drawingml/2006/picture">
                 <pic:pic>
                   <pic:nvPicPr>
-                    <pic:cNvPr id="0" name="image31.png"/>
+                    <pic:cNvPr id="0" name="image17.png"/>
                     <pic:cNvPicPr preferRelativeResize="0"/>
                   </pic:nvPicPr>
                   <pic:blipFill>
@@ -32580,12 +33018,12 @@
           <wp:inline distB="0" distT="0" distL="0" distR="0">
             <wp:extent cx="6391275" cy="4000500"/>
             <wp:effectExtent b="0" l="0" r="0" t="0"/>
-            <wp:docPr id="3" name="image6.png"/>
+            <wp:docPr id="3" name="image1.png"/>
             <a:graphic>
               <a:graphicData uri="http://schemas.openxmlformats.org/drawingml/2006/picture">
                 <pic:pic>
                   <pic:nvPicPr>
-                    <pic:cNvPr id="0" name="image6.png"/>
+                    <pic:cNvPr id="0" name="image1.png"/>
                     <pic:cNvPicPr preferRelativeResize="0"/>
                   </pic:nvPicPr>
                   <pic:blipFill>

--- a/Requirements/REQUIREMENTS 1.docx
+++ b/Requirements/REQUIREMENTS 1.docx
@@ -1,6 +1,6 @@
 
 <file path=word/document.xml><?xml version="1.0" encoding="utf-8"?>
-<w:document xmlns:wpc="http://schemas.microsoft.com/office/word/2010/wordprocessingCanvas" xmlns:cx="http://schemas.microsoft.com/office/drawing/2014/chartex" xmlns:cx1="http://schemas.microsoft.com/office/drawing/2015/9/8/chartex" xmlns:cx2="http://schemas.microsoft.com/office/drawing/2015/10/21/chartex" xmlns:cx3="http://schemas.microsoft.com/office/drawing/2016/5/9/chartex" xmlns:cx4="http://schemas.microsoft.com/office/drawing/2016/5/10/chartex" xmlns:cx5="http://schemas.microsoft.com/office/drawing/2016/5/11/chartex" xmlns:cx6="http://schemas.microsoft.com/office/drawing/2016/5/12/chartex" xmlns:cx7="http://schemas.microsoft.com/office/drawing/2016/5/13/chartex" xmlns:cx8="http://schemas.microsoft.com/office/drawing/2016/5/14/chartex" xmlns:mc="http://schemas.openxmlformats.org/markup-compatibility/2006" xmlns:aink="http://schemas.microsoft.com/office/drawing/2016/ink" xmlns:am3d="http://schemas.microsoft.com/office/drawing/2017/model3d" xmlns:o="urn:schemas-microsoft-com:office:office" xmlns:oel="http://schemas.microsoft.com/office/2019/extlst" xmlns:r="http://schemas.openxmlformats.org/officeDocument/2006/relationships" xmlns:m="http://schemas.openxmlformats.org/officeDocument/2006/math" xmlns:v="urn:schemas-microsoft-com:vml" xmlns:wp14="http://schemas.microsoft.com/office/word/2010/wordprocessingDrawing" xmlns:wp="http://schemas.openxmlformats.org/drawingml/2006/wordprocessingDrawing" xmlns:w10="urn:schemas-microsoft-com:office:word" xmlns:w="http://schemas.openxmlformats.org/wordprocessingml/2006/main" xmlns:w14="http://schemas.microsoft.com/office/word/2010/wordml" xmlns:w15="http://schemas.microsoft.com/office/word/2012/wordml" xmlns:w16cex="http://schemas.microsoft.com/office/word/2018/wordml/cex" xmlns:w16cid="http://schemas.microsoft.com/office/word/2016/wordml/cid" xmlns:w16="http://schemas.microsoft.com/office/word/2018/wordml" xmlns:w16du="http://schemas.microsoft.com/office/word/2023/wordml/word16du" xmlns:w16sdtdh="http://schemas.microsoft.com/office/word/2020/wordml/sdtdatahash" xmlns:w16se="http://schemas.microsoft.com/office/word/2015/wordml/symex" xmlns:wpg="http://schemas.microsoft.com/office/word/2010/wordprocessingGroup" xmlns:wpi="http://schemas.microsoft.com/office/word/2010/wordprocessingInk" xmlns:wne="http://schemas.microsoft.com/office/word/2006/wordml" xmlns:wps="http://schemas.microsoft.com/office/word/2010/wordprocessingShape" mc:Ignorable="w14 w15 w16se w16cid w16 w16cex w16sdtdh wp14">
+<w:document xmlns:wpc="http://schemas.microsoft.com/office/word/2010/wordprocessingCanvas" xmlns:cx="http://schemas.microsoft.com/office/drawing/2014/chartex" xmlns:cx1="http://schemas.microsoft.com/office/drawing/2015/9/8/chartex" xmlns:cx2="http://schemas.microsoft.com/office/drawing/2015/10/21/chartex" xmlns:cx3="http://schemas.microsoft.com/office/drawing/2016/5/9/chartex" xmlns:cx4="http://schemas.microsoft.com/office/drawing/2016/5/10/chartex" xmlns:cx5="http://schemas.microsoft.com/office/drawing/2016/5/11/chartex" xmlns:cx6="http://schemas.microsoft.com/office/drawing/2016/5/12/chartex" xmlns:cx7="http://schemas.microsoft.com/office/drawing/2016/5/13/chartex" xmlns:cx8="http://schemas.microsoft.com/office/drawing/2016/5/14/chartex" xmlns:mc="http://schemas.openxmlformats.org/markup-compatibility/2006" xmlns:aink="http://schemas.microsoft.com/office/drawing/2016/ink" xmlns:am3d="http://schemas.microsoft.com/office/drawing/2017/model3d" xmlns:o="urn:schemas-microsoft-com:office:office" xmlns:r="http://schemas.openxmlformats.org/officeDocument/2006/relationships" xmlns:m="http://schemas.openxmlformats.org/officeDocument/2006/math" xmlns:v="urn:schemas-microsoft-com:vml" xmlns:wp14="http://schemas.microsoft.com/office/word/2010/wordprocessingDrawing" xmlns:wp="http://schemas.openxmlformats.org/drawingml/2006/wordprocessingDrawing" xmlns:w10="urn:schemas-microsoft-com:office:word" xmlns:w="http://schemas.openxmlformats.org/wordprocessingml/2006/main" xmlns:w14="http://schemas.microsoft.com/office/word/2010/wordml" xmlns:w15="http://schemas.microsoft.com/office/word/2012/wordml" xmlns:w16cex="http://schemas.microsoft.com/office/word/2018/wordml/cex" xmlns:w16cid="http://schemas.microsoft.com/office/word/2016/wordml/cid" xmlns:w16="http://schemas.microsoft.com/office/word/2018/wordml" xmlns:w16sdtdh="http://schemas.microsoft.com/office/word/2020/wordml/sdtdatahash" xmlns:w16se="http://schemas.microsoft.com/office/word/2015/wordml/symex" xmlns:wpg="http://schemas.microsoft.com/office/word/2010/wordprocessingGroup" xmlns:wpi="http://schemas.microsoft.com/office/word/2010/wordprocessingInk" xmlns:wne="http://schemas.microsoft.com/office/word/2006/wordml" xmlns:wps="http://schemas.microsoft.com/office/word/2010/wordprocessingShape" mc:Ignorable="w14 w15 w16se w16cid w16 w16cex w16sdtdh wp14">
   <w:body>
     <w:p>
       <w:pPr>
@@ -166,6 +166,7 @@
           <w:docPartUnique/>
         </w:docPartObj>
       </w:sdtPr>
+      <w:sdtEndPr/>
       <w:sdtContent>
         <w:p>
           <w:pPr>
@@ -261,7 +262,10 @@
             <w:fldChar w:fldCharType="begin"/>
           </w:r>
           <w:r>
-            <w:instrText xml:space="preserve"> PAGEREF _tyjcwt \h </w:instrText>
+            <w:instrText xml:space="preserve"> PAGEREF _tyjcwt \h</w:instrText>
+          </w:r>
+          <w:r>
+            <w:instrText xml:space="preserve"> </w:instrText>
           </w:r>
           <w:r>
             <w:fldChar w:fldCharType="separate"/>
@@ -311,7 +315,14 @@
                 <w:rFonts w:ascii="Times New Roman" w:eastAsia="Times New Roman" w:hAnsi="Times New Roman" w:cs="Times New Roman"/>
                 <w:color w:val="000000"/>
               </w:rPr>
-              <w:t>Our online learning platform is a web-based application created to give learners access to educational materials and content, including video lectures, interactive tests, and readings. Our platform is built to meet the needs of a variety of learners, including lifelong learners, professionals, and students.</w:t>
+              <w:t xml:space="preserve">Our online learning platform is a web-based application created to give learners access to educational materials and content, including </w:t>
+            </w:r>
+            <w:r>
+              <w:rPr>
+                <w:rFonts w:ascii="Times New Roman" w:eastAsia="Times New Roman" w:hAnsi="Times New Roman" w:cs="Times New Roman"/>
+                <w:color w:val="000000"/>
+              </w:rPr>
+              <w:t>video lectures, interactive tests, and readings. Our platform is built to meet the needs of a variety of learners, including lifelong learners, professionals, and students.</w:t>
             </w:r>
           </w:hyperlink>
           <w:hyperlink w:anchor="_3dy6vkm">
@@ -1127,7 +1138,10 @@
             <w:fldChar w:fldCharType="begin"/>
           </w:r>
           <w:r>
-            <w:instrText xml:space="preserve"> PAGEREF _1ci93xb \h </w:instrText>
+            <w:instrText xml:space="preserve"> PAGEREF _1c</w:instrText>
+          </w:r>
+          <w:r>
+            <w:instrText xml:space="preserve">i93xb \h </w:instrText>
           </w:r>
           <w:r>
             <w:fldChar w:fldCharType="separate"/>
@@ -1416,7 +1430,14 @@
               <w:rFonts w:ascii="Times New Roman" w:eastAsia="Times New Roman" w:hAnsi="Times New Roman" w:cs="Times New Roman"/>
               <w:color w:val="000000"/>
             </w:rPr>
-            <w:t>Space Requirements</w:t>
+            <w:t>Space Requir</w:t>
+          </w:r>
+          <w:r>
+            <w:rPr>
+              <w:rFonts w:ascii="Times New Roman" w:eastAsia="Times New Roman" w:hAnsi="Times New Roman" w:cs="Times New Roman"/>
+              <w:color w:val="000000"/>
+            </w:rPr>
+            <w:t>ements</w:t>
           </w:r>
           <w:r>
             <w:rPr>
@@ -1684,7 +1705,10 @@
             <w:fldChar w:fldCharType="begin"/>
           </w:r>
           <w:r>
-            <w:instrText xml:space="preserve"> PAGEREF _3o7alnk \h </w:instrText>
+            <w:instrText xml:space="preserve"> PAGER</w:instrText>
+          </w:r>
+          <w:r>
+            <w:instrText xml:space="preserve">EF _3o7alnk \h </w:instrText>
           </w:r>
           <w:r>
             <w:fldChar w:fldCharType="separate"/>
@@ -1974,7 +1998,15 @@
               <w:b/>
               <w:color w:val="000000"/>
             </w:rPr>
-            <w:t>Regulatory Requirements</w:t>
+            <w:t>Regulat</w:t>
+          </w:r>
+          <w:r>
+            <w:rPr>
+              <w:rFonts w:ascii="Times New Roman" w:eastAsia="Times New Roman" w:hAnsi="Times New Roman" w:cs="Times New Roman"/>
+              <w:b/>
+              <w:color w:val="000000"/>
+            </w:rPr>
+            <w:t>ory Requirements</w:t>
           </w:r>
           <w:r>
             <w:rPr>
@@ -2242,7 +2274,10 @@
             <w:fldChar w:fldCharType="begin"/>
           </w:r>
           <w:r>
-            <w:instrText xml:space="preserve"> PAGEREF _3fwokq0 \h </w:instrText>
+            <w:instrText xml:space="preserve"> PAGERE</w:instrText>
+          </w:r>
+          <w:r>
+            <w:instrText xml:space="preserve">F _3fwokq0 \h </w:instrText>
           </w:r>
           <w:r>
             <w:fldChar w:fldCharType="separate"/>
@@ -2612,7 +2647,13 @@
           <w:rFonts w:ascii="Times New Roman" w:eastAsia="Times New Roman" w:hAnsi="Times New Roman" w:cs="Times New Roman"/>
         </w:rPr>
         <w:br/>
-        <w:t>4.9 State Diagram</w:t>
+        <w:t>4.9 State Dia</w:t>
+      </w:r>
+      <w:r>
+        <w:rPr>
+          <w:rFonts w:ascii="Times New Roman" w:eastAsia="Times New Roman" w:hAnsi="Times New Roman" w:cs="Times New Roman"/>
+        </w:rPr>
+        <w:t>gram</w:t>
       </w:r>
       <w:r>
         <w:rPr>
@@ -3152,7 +3193,18 @@
           <w:sz w:val="22"/>
           <w:szCs w:val="22"/>
         </w:rPr>
-        <w:t>Our online learning platform is a web-based application created to give learners access to educational materials and content, including video lectures, interactive tests, and readings. Our platform is built to meet the needs of a variety of learners, including lifelong learners, professionals, and students.</w:t>
+        <w:t xml:space="preserve">Our online learning platform is a web-based application created to give learners access to educational materials and content, including video lectures, interactive tests, and readings. Our platform is built to meet the </w:t>
+      </w:r>
+      <w:r>
+        <w:rPr>
+          <w:rFonts w:ascii="Times New Roman" w:eastAsia="Times New Roman" w:hAnsi="Times New Roman" w:cs="Times New Roman"/>
+          <w:b w:val="0"/>
+          <w:i w:val="0"/>
+          <w:color w:val="000000"/>
+          <w:sz w:val="22"/>
+          <w:szCs w:val="22"/>
+        </w:rPr>
+        <w:t>needs of a variety of learners, including lifelong learners, professionals, and students.</w:t>
       </w:r>
     </w:p>
     <w:p>
@@ -3201,7 +3253,16 @@
           <w:sz w:val="22"/>
           <w:szCs w:val="22"/>
         </w:rPr>
-        <w:t>The purpose of this project is to develop an online learning platform that provides learners with access to high-quality educational content and resources. The platform will be designed to cater to the needs of different types of learners, including students, professionals, and lifelong learners.</w:t>
+        <w:t>The purpose of this project is to develop an online learning platform that provides learners with access to high-quality educa</w:t>
+      </w:r>
+      <w:r>
+        <w:rPr>
+          <w:rFonts w:ascii="Times New Roman" w:eastAsia="Times New Roman" w:hAnsi="Times New Roman" w:cs="Times New Roman"/>
+          <w:color w:val="000000"/>
+          <w:sz w:val="22"/>
+          <w:szCs w:val="22"/>
+        </w:rPr>
+        <w:t>tional content and resources. The platform will be designed to cater to the needs of different types of learners, including students, professionals, and lifelong learners.</w:t>
       </w:r>
     </w:p>
     <w:p>
@@ -3254,7 +3315,16 @@
           <w:sz w:val="22"/>
           <w:szCs w:val="22"/>
         </w:rPr>
-        <w:t>Design and development of the user interface, database, and functionality for the online learning platform.</w:t>
+        <w:t>Design and development of the user interface, database, and functi</w:t>
+      </w:r>
+      <w:r>
+        <w:rPr>
+          <w:rFonts w:ascii="Times New Roman" w:eastAsia="Times New Roman" w:hAnsi="Times New Roman" w:cs="Times New Roman"/>
+          <w:color w:val="000000"/>
+          <w:sz w:val="22"/>
+          <w:szCs w:val="22"/>
+        </w:rPr>
+        <w:t>onality for the online learning platform.</w:t>
       </w:r>
     </w:p>
     <w:p>
@@ -3335,7 +3405,16 @@
           <w:sz w:val="22"/>
           <w:szCs w:val="22"/>
         </w:rPr>
-        <w:t>The use of customized learning environments that take into account the unique requirements and preferences of each student.</w:t>
+        <w:t xml:space="preserve">The </w:t>
+      </w:r>
+      <w:r>
+        <w:rPr>
+          <w:rFonts w:ascii="Times New Roman" w:eastAsia="Times New Roman" w:hAnsi="Times New Roman" w:cs="Times New Roman"/>
+          <w:color w:val="000000"/>
+          <w:sz w:val="22"/>
+          <w:szCs w:val="22"/>
+        </w:rPr>
+        <w:t>use of customized learning environments that take into account the unique requirements and preferences of each student.</w:t>
       </w:r>
     </w:p>
     <w:p>
@@ -3362,7 +3441,16 @@
           <w:sz w:val="22"/>
           <w:szCs w:val="22"/>
         </w:rPr>
-        <w:t>Connectivity with tools and platforms from other companies, such as payment gateways, email marketing applications, and social media sites.</w:t>
+        <w:t>Connectivity with tools and platforms from other companies, such as payment gateways, email marketing applications, and social media sit</w:t>
+      </w:r>
+      <w:r>
+        <w:rPr>
+          <w:rFonts w:ascii="Times New Roman" w:eastAsia="Times New Roman" w:hAnsi="Times New Roman" w:cs="Times New Roman"/>
+          <w:color w:val="000000"/>
+          <w:sz w:val="22"/>
+          <w:szCs w:val="22"/>
+        </w:rPr>
+        <w:t>es.</w:t>
       </w:r>
     </w:p>
     <w:p>
@@ -3611,7 +3699,16 @@
           <w:sz w:val="22"/>
           <w:szCs w:val="22"/>
         </w:rPr>
-        <w:t>The platform's ongoing maintenance and support after its first deployment.</w:t>
+        <w:t>The platform's ongoing maintenance and support a</w:t>
+      </w:r>
+      <w:r>
+        <w:rPr>
+          <w:rFonts w:ascii="Times New Roman" w:eastAsia="Times New Roman" w:hAnsi="Times New Roman" w:cs="Times New Roman"/>
+          <w:color w:val="000000"/>
+          <w:sz w:val="22"/>
+          <w:szCs w:val="22"/>
+        </w:rPr>
+        <w:t>fter its first deployment.</w:t>
       </w:r>
     </w:p>
     <w:p>
@@ -3755,7 +3852,23 @@
           <w:sz w:val="22"/>
           <w:szCs w:val="22"/>
         </w:rPr>
-        <w:t>Skillshare360 is an online learning platform that offers a wide range of courses and tutorials on various subjects and skills. The platform is designed to provide learners with a personalized and interactive learning experience, allowing them to access high-quality educational content and connect with a community of like-minded learners and instructors.</w:t>
+        <w:t xml:space="preserve">Skillshare360 is an online learning </w:t>
+      </w:r>
+      <w:r>
+        <w:rPr>
+          <w:rFonts w:ascii="Times New Roman" w:eastAsia="Times New Roman" w:hAnsi="Times New Roman" w:cs="Times New Roman"/>
+          <w:sz w:val="22"/>
+          <w:szCs w:val="22"/>
+        </w:rPr>
+        <w:t>platform that offers a wide range of courses and tutorials on various subjects and skills. The platform is designed to provide learners with a personalized and interactive learning experience, allowing them to access high-quality educational content and co</w:t>
+      </w:r>
+      <w:r>
+        <w:rPr>
+          <w:rFonts w:ascii="Times New Roman" w:eastAsia="Times New Roman" w:hAnsi="Times New Roman" w:cs="Times New Roman"/>
+          <w:sz w:val="22"/>
+          <w:szCs w:val="22"/>
+        </w:rPr>
+        <w:t>nnect with a community of like-minded learners and instructors.</w:t>
       </w:r>
     </w:p>
     <w:p>
@@ -3782,7 +3895,15 @@
           <w:sz w:val="22"/>
           <w:szCs w:val="22"/>
         </w:rPr>
-        <w:t>The website offers courses on diverse topics such as business, technology, design, photography, music, art, and more. These courses are created and taught by experienced instructors, who bring their expertise and insights to the platform. Users can sign up for free and create a profile, which allows them to browse and enroll in courses that suit their learning objectives and preferences, access them from anywhere.</w:t>
+        <w:t xml:space="preserve">The website offers courses on diverse topics such as business, technology, design, photography, music, art, and more. These courses are created and taught by experienced </w:t>
+      </w:r>
+      <w:r>
+        <w:rPr>
+          <w:rFonts w:ascii="Times New Roman" w:eastAsia="Times New Roman" w:hAnsi="Times New Roman" w:cs="Times New Roman"/>
+          <w:sz w:val="22"/>
+          <w:szCs w:val="22"/>
+        </w:rPr>
+        <w:t>instructors, who bring their expertise and insights to the platform. Users can sign up for free and create a profile, which allows them to browse and enroll in courses that suit their learning objectives and preferences, access them from anywhere.</w:t>
       </w:r>
     </w:p>
     <w:p>
@@ -3809,7 +3930,23 @@
           <w:sz w:val="22"/>
           <w:szCs w:val="22"/>
         </w:rPr>
-        <w:t xml:space="preserve">The flexible interface allows learners to navigate through courses, track their progress, and interact with other learners and instructors. The platform provides various features such as quizzes, assignments, study groups, and discussions, that help learners to deepen their understanding and engage with the course content. After completing </w:t>
+        <w:t>The flex</w:t>
+      </w:r>
+      <w:r>
+        <w:rPr>
+          <w:rFonts w:ascii="Times New Roman" w:eastAsia="Times New Roman" w:hAnsi="Times New Roman" w:cs="Times New Roman"/>
+          <w:sz w:val="22"/>
+          <w:szCs w:val="22"/>
+        </w:rPr>
+        <w:t>ible interface allows learners to navigate through courses, track their progress, and interact with other learners and instructors. The platform provides various features such as quizzes, assignments, study groups, and discussions, that help learners to de</w:t>
+      </w:r>
+      <w:r>
+        <w:rPr>
+          <w:rFonts w:ascii="Times New Roman" w:eastAsia="Times New Roman" w:hAnsi="Times New Roman" w:cs="Times New Roman"/>
+          <w:sz w:val="22"/>
+          <w:szCs w:val="22"/>
+        </w:rPr>
+        <w:t xml:space="preserve">epen their understanding and engage with the course content. After completing </w:t>
       </w:r>
       <w:r>
         <w:rPr>
@@ -3845,7 +3982,23 @@
           <w:sz w:val="22"/>
           <w:szCs w:val="22"/>
         </w:rPr>
-        <w:t>In addition, Skillshare360 offers Premium and Instructor accounts that provide access to exclusive content, early course access, personalized recommendations, and other advanced features. Premium users can create their own study groups and invite other learners to join, while instructors can create and sell their own courses, connect with potential clients, and participate in virtual events and workshops</w:t>
+        <w:t>In addition, Skillshare360 offers Premium and Instructor acc</w:t>
+      </w:r>
+      <w:r>
+        <w:rPr>
+          <w:rFonts w:ascii="Times New Roman" w:eastAsia="Times New Roman" w:hAnsi="Times New Roman" w:cs="Times New Roman"/>
+          <w:sz w:val="22"/>
+          <w:szCs w:val="22"/>
+        </w:rPr>
+        <w:t>ounts that provide access to exclusive content, early course access, personalized recommendations, and other advanced features. Premium users can create their own study groups and invite other learners to join, while instructors can create and sell their o</w:t>
+      </w:r>
+      <w:r>
+        <w:rPr>
+          <w:rFonts w:ascii="Times New Roman" w:eastAsia="Times New Roman" w:hAnsi="Times New Roman" w:cs="Times New Roman"/>
+          <w:sz w:val="22"/>
+          <w:szCs w:val="22"/>
+        </w:rPr>
+        <w:t>wn courses, connect with potential clients, and participate in virtual events and workshops</w:t>
       </w:r>
     </w:p>
     <w:p>
@@ -3922,7 +4075,25 @@
           <w:sz w:val="22"/>
           <w:szCs w:val="22"/>
         </w:rPr>
-        <w:t>The website is an online learning platform whose purpose is to enable the learner to participate in online courses provided by numerous instructors and facilitate the interaction between the learners with instructors and other learners as well. Because the technology is advancing the idea was created to make it more convenient for the learners to take courses from the comfort of their own home, on their own schedule. This makes it easier for people to learn new skills and gain knowledge that can help them in their personal and professional lives.</w:t>
+        <w:t>The website is an online learning platform whose purpose is to enable the learner to participate in online courses provided by numerous instructor</w:t>
+      </w:r>
+      <w:r>
+        <w:rPr>
+          <w:rFonts w:ascii="Times New Roman" w:eastAsia="Times New Roman" w:hAnsi="Times New Roman" w:cs="Times New Roman"/>
+          <w:color w:val="000000"/>
+          <w:sz w:val="22"/>
+          <w:szCs w:val="22"/>
+        </w:rPr>
+        <w:t>s and facilitate the interaction between the learners with instructors and other learners as well. Because the technology is advancing the idea was created to make it more convenient for the learners to take courses from the comfort of their own home, on t</w:t>
+      </w:r>
+      <w:r>
+        <w:rPr>
+          <w:rFonts w:ascii="Times New Roman" w:eastAsia="Times New Roman" w:hAnsi="Times New Roman" w:cs="Times New Roman"/>
+          <w:color w:val="000000"/>
+          <w:sz w:val="22"/>
+          <w:szCs w:val="22"/>
+        </w:rPr>
+        <w:t>heir own schedule. This makes it easier for people to learn new skills and gain knowledge that can help them in their personal and professional lives.</w:t>
       </w:r>
     </w:p>
     <w:p>
@@ -3950,7 +4121,16 @@
           <w:sz w:val="22"/>
           <w:szCs w:val="22"/>
         </w:rPr>
-        <w:t>The platform is designed to be user-friendly, providing learners with a seamless and engaging learning experience that can be accessed anytime, anywhere.</w:t>
+        <w:t>The platform is designed to be user-friendly, providing learners with a seamless and engaging learning ex</w:t>
+      </w:r>
+      <w:r>
+        <w:rPr>
+          <w:rFonts w:ascii="Times New Roman" w:eastAsia="Times New Roman" w:hAnsi="Times New Roman" w:cs="Times New Roman"/>
+          <w:color w:val="000000"/>
+          <w:sz w:val="22"/>
+          <w:szCs w:val="22"/>
+        </w:rPr>
+        <w:t>perience that can be accessed anytime, anywhere.</w:t>
       </w:r>
     </w:p>
     <w:p>
@@ -3978,7 +4158,25 @@
           <w:sz w:val="22"/>
           <w:szCs w:val="22"/>
         </w:rPr>
-        <w:t>Skillshare360 provides learners with a variety of tools and resources to enhance their learning experience. In addition to course materials, learners can take quizzes and complete assignments to test their knowledge and skills. If they need to revisit a previous lesson, they can easily access it through the platform and rewatch it at their own pace. With a diverse range of courses, expert instructors, and a supportive learning community, Skillshare360 is changing the way people learn and helping them to achieve their goals.</w:t>
+        <w:t>Skillshare360 provides learners with a variety of tools and resources to enhance their learning experience. In addition to course materials, learners can take quizzes and complete assignments to test their k</w:t>
+      </w:r>
+      <w:r>
+        <w:rPr>
+          <w:rFonts w:ascii="Times New Roman" w:eastAsia="Times New Roman" w:hAnsi="Times New Roman" w:cs="Times New Roman"/>
+          <w:color w:val="000000"/>
+          <w:sz w:val="22"/>
+          <w:szCs w:val="22"/>
+        </w:rPr>
+        <w:t>nowledge and skills. If they need to revisit a previous lesson, they can easily access it through the platform and rewatch it at their own pace. With a diverse range of courses, expert instructors, and a supportive learning community, Skillshare360 is chan</w:t>
+      </w:r>
+      <w:r>
+        <w:rPr>
+          <w:rFonts w:ascii="Times New Roman" w:eastAsia="Times New Roman" w:hAnsi="Times New Roman" w:cs="Times New Roman"/>
+          <w:color w:val="000000"/>
+          <w:sz w:val="22"/>
+          <w:szCs w:val="22"/>
+        </w:rPr>
+        <w:t>ging the way people learn and helping them to achieve their goals.</w:t>
       </w:r>
     </w:p>
     <w:p>
@@ -4125,7 +4323,16 @@
           <w:sz w:val="22"/>
           <w:szCs w:val="22"/>
         </w:rPr>
-        <w:t>Access thousands of courses taught by experts</w:t>
+        <w:t xml:space="preserve">Access thousands of courses taught by </w:t>
+      </w:r>
+      <w:r>
+        <w:rPr>
+          <w:rFonts w:ascii="Times New Roman" w:eastAsia="Times New Roman" w:hAnsi="Times New Roman" w:cs="Times New Roman"/>
+          <w:color w:val="000000"/>
+          <w:sz w:val="22"/>
+          <w:szCs w:val="22"/>
+        </w:rPr>
+        <w:t>experts</w:t>
       </w:r>
     </w:p>
     <w:p>
@@ -4571,7 +4778,16 @@
           <w:sz w:val="22"/>
           <w:szCs w:val="22"/>
         </w:rPr>
-        <w:t>Search about the courses they are interested in</w:t>
+        <w:t xml:space="preserve">Search about the </w:t>
+      </w:r>
+      <w:r>
+        <w:rPr>
+          <w:rFonts w:ascii="Times New Roman" w:eastAsia="Times New Roman" w:hAnsi="Times New Roman" w:cs="Times New Roman"/>
+          <w:color w:val="000000"/>
+          <w:sz w:val="22"/>
+          <w:szCs w:val="22"/>
+        </w:rPr>
+        <w:t>courses they are interested in</w:t>
       </w:r>
     </w:p>
     <w:p>
@@ -4609,6 +4825,7 @@
           <w:sz w:val="30"/>
           <w:szCs w:val="30"/>
         </w:rPr>
+        <w:lastRenderedPageBreak/>
         <w:t>Premium</w:t>
       </w:r>
     </w:p>
@@ -4639,7 +4856,6 @@
           <w:sz w:val="22"/>
           <w:szCs w:val="22"/>
         </w:rPr>
-        <w:lastRenderedPageBreak/>
         <w:t xml:space="preserve">All Learner functionalities </w:t>
       </w:r>
     </w:p>
@@ -4790,7 +5006,16 @@
           <w:sz w:val="22"/>
           <w:szCs w:val="22"/>
         </w:rPr>
-        <w:t>Check the recommended courses generated based on your selections</w:t>
+        <w:t>Check the recommended co</w:t>
+      </w:r>
+      <w:r>
+        <w:rPr>
+          <w:rFonts w:ascii="Times New Roman" w:eastAsia="Times New Roman" w:hAnsi="Times New Roman" w:cs="Times New Roman"/>
+          <w:color w:val="000000"/>
+          <w:sz w:val="22"/>
+          <w:szCs w:val="22"/>
+        </w:rPr>
+        <w:t>urses generated based on your selections</w:t>
       </w:r>
     </w:p>
     <w:p>
@@ -5207,7 +5432,16 @@
           <w:sz w:val="22"/>
           <w:szCs w:val="22"/>
         </w:rPr>
-        <w:t>Upload quizzes for students to take</w:t>
+        <w:t>Upload quizzes for</w:t>
+      </w:r>
+      <w:r>
+        <w:rPr>
+          <w:rFonts w:ascii="Times New Roman" w:eastAsia="Times New Roman" w:hAnsi="Times New Roman" w:cs="Times New Roman"/>
+          <w:color w:val="000000"/>
+          <w:sz w:val="22"/>
+          <w:szCs w:val="22"/>
+        </w:rPr>
+        <w:t xml:space="preserve"> students to take</w:t>
       </w:r>
     </w:p>
     <w:p>
@@ -5470,7 +5704,16 @@
           <w:sz w:val="22"/>
           <w:szCs w:val="22"/>
         </w:rPr>
-        <w:t>It is assumed that the user has enough time to dedicate to learn or participate in courses and to engage in the learning community</w:t>
+        <w:t>It is assumed that the user has enough time to dedicate to learn or participate in courses and to engage in</w:t>
+      </w:r>
+      <w:r>
+        <w:rPr>
+          <w:rFonts w:ascii="Times New Roman" w:eastAsia="Times New Roman" w:hAnsi="Times New Roman" w:cs="Times New Roman"/>
+          <w:color w:val="000000"/>
+          <w:sz w:val="22"/>
+          <w:szCs w:val="22"/>
+        </w:rPr>
+        <w:t xml:space="preserve"> the learning community</w:t>
       </w:r>
     </w:p>
     <w:p>
@@ -5560,7 +5803,16 @@
           <w:sz w:val="22"/>
           <w:szCs w:val="22"/>
         </w:rPr>
-        <w:t xml:space="preserve">It is assumed that the user will not download the lectures and published them as their own content </w:t>
+        <w:t>It is assumed that the user will not download the le</w:t>
+      </w:r>
+      <w:r>
+        <w:rPr>
+          <w:rFonts w:ascii="Times New Roman" w:eastAsia="Times New Roman" w:hAnsi="Times New Roman" w:cs="Times New Roman"/>
+          <w:color w:val="000000"/>
+          <w:sz w:val="22"/>
+          <w:szCs w:val="22"/>
+        </w:rPr>
+        <w:t xml:space="preserve">ctures and published them as their own content </w:t>
       </w:r>
     </w:p>
     <w:p>
@@ -5650,7 +5902,16 @@
           <w:sz w:val="22"/>
           <w:szCs w:val="22"/>
         </w:rPr>
-        <w:t xml:space="preserve">It is assumed that most of the users are familiar with the English language. </w:t>
+        <w:t>It is assumed that mo</w:t>
+      </w:r>
+      <w:r>
+        <w:rPr>
+          <w:rFonts w:ascii="Times New Roman" w:eastAsia="Times New Roman" w:hAnsi="Times New Roman" w:cs="Times New Roman"/>
+          <w:color w:val="000000"/>
+          <w:sz w:val="22"/>
+          <w:szCs w:val="22"/>
+        </w:rPr>
+        <w:t xml:space="preserve">st of the users are familiar with the English language. </w:t>
       </w:r>
     </w:p>
     <w:p>
@@ -5747,7 +6008,15 @@
           <w:sz w:val="24"/>
           <w:szCs w:val="24"/>
         </w:rPr>
-        <w:t>In order to continuously enhance their courses, instructors rely on the platform to deliver analytics and data on course success, such as enrollment rates, completion rates, and student feedback.</w:t>
+        <w:t xml:space="preserve">In order to continuously enhance their courses, instructors rely on the platform to </w:t>
+      </w:r>
+      <w:r>
+        <w:rPr>
+          <w:rFonts w:ascii="Times New Roman" w:eastAsia="Times New Roman" w:hAnsi="Times New Roman" w:cs="Times New Roman"/>
+          <w:sz w:val="24"/>
+          <w:szCs w:val="24"/>
+        </w:rPr>
+        <w:t>deliver analytics and data on course success, such as enrollment rates, completion rates, and student feedback.</w:t>
       </w:r>
     </w:p>
     <w:p>
@@ -5801,7 +6070,16 @@
           <w:sz w:val="24"/>
           <w:szCs w:val="24"/>
         </w:rPr>
-        <w:t>The instructor can only participate in virtual events and workshops only if they have an active course.</w:t>
+        <w:lastRenderedPageBreak/>
+        <w:t>The instructor can only participate in virtual events and workshops only i</w:t>
+      </w:r>
+      <w:r>
+        <w:rPr>
+          <w:rFonts w:ascii="Times New Roman" w:eastAsia="Times New Roman" w:hAnsi="Times New Roman" w:cs="Times New Roman"/>
+          <w:sz w:val="24"/>
+          <w:szCs w:val="24"/>
+        </w:rPr>
+        <w:t>f they have an active course.</w:t>
       </w:r>
     </w:p>
     <w:p>
@@ -5828,7 +6106,6 @@
           <w:sz w:val="24"/>
           <w:szCs w:val="24"/>
         </w:rPr>
-        <w:lastRenderedPageBreak/>
         <w:t>The user needs to be logged in so he can contact the instructor.</w:t>
       </w:r>
     </w:p>
@@ -5937,7 +6214,16 @@
           <w:sz w:val="22"/>
           <w:szCs w:val="22"/>
         </w:rPr>
-        <w:t>Without the owner’s consent the user is not permitted to join a community.</w:t>
+        <w:t xml:space="preserve">Without the owner’s consent the </w:t>
+      </w:r>
+      <w:r>
+        <w:rPr>
+          <w:rFonts w:ascii="Times New Roman" w:eastAsia="Times New Roman" w:hAnsi="Times New Roman" w:cs="Times New Roman"/>
+          <w:color w:val="000000"/>
+          <w:sz w:val="22"/>
+          <w:szCs w:val="22"/>
+        </w:rPr>
+        <w:t>user is not permitted to join a community.</w:t>
       </w:r>
     </w:p>
     <w:p>
@@ -5997,7 +6283,16 @@
           <w:sz w:val="22"/>
           <w:szCs w:val="22"/>
         </w:rPr>
-        <w:t>The platform's premium customers utilize it for access to special content and recommendations for tailored courses based on their learning preferences and past academic performance.</w:t>
+        <w:t>The platform's premium customers utilize it for access to special content and recommendations for tailore</w:t>
+      </w:r>
+      <w:r>
+        <w:rPr>
+          <w:rFonts w:ascii="Times New Roman" w:eastAsia="Times New Roman" w:hAnsi="Times New Roman" w:cs="Times New Roman"/>
+          <w:color w:val="000000"/>
+          <w:sz w:val="22"/>
+          <w:szCs w:val="22"/>
+        </w:rPr>
+        <w:t>d courses based on their learning preferences and past academic performance.</w:t>
       </w:r>
     </w:p>
     <w:p>
@@ -6057,7 +6352,16 @@
           <w:sz w:val="22"/>
           <w:szCs w:val="22"/>
         </w:rPr>
-        <w:t>In order to reach a larger audience and sell more courses, instructors rely on the platform to support their marketing and promotional efforts.</w:t>
+        <w:t>In order to reach a larger audience and sell more courses, in</w:t>
+      </w:r>
+      <w:r>
+        <w:rPr>
+          <w:rFonts w:ascii="Times New Roman" w:eastAsia="Times New Roman" w:hAnsi="Times New Roman" w:cs="Times New Roman"/>
+          <w:color w:val="000000"/>
+          <w:sz w:val="22"/>
+          <w:szCs w:val="22"/>
+        </w:rPr>
+        <w:t>structors rely on the platform to support their marketing and promotional efforts.</w:t>
       </w:r>
     </w:p>
     <w:p>
@@ -6117,7 +6421,16 @@
           <w:sz w:val="22"/>
           <w:szCs w:val="22"/>
         </w:rPr>
-        <w:t>The platform is used by instructors to create and deliver online courses. It offers resources and tools like course templates, software for recording and editing videos, and guidelines for instructional design.</w:t>
+        <w:t xml:space="preserve">The platform is used </w:t>
+      </w:r>
+      <w:r>
+        <w:rPr>
+          <w:rFonts w:ascii="Times New Roman" w:eastAsia="Times New Roman" w:hAnsi="Times New Roman" w:cs="Times New Roman"/>
+          <w:color w:val="000000"/>
+          <w:sz w:val="22"/>
+          <w:szCs w:val="22"/>
+        </w:rPr>
+        <w:t>by instructors to create and deliver online courses. It offers resources and tools like course templates, software for recording and editing videos, and guidelines for instructional design.</w:t>
       </w:r>
     </w:p>
     <w:p>
@@ -6147,7 +6460,16 @@
           <w:sz w:val="22"/>
           <w:szCs w:val="22"/>
         </w:rPr>
-        <w:t>In study groups, participants rely on one another to contribute actively to conversations and offer feedback on tasks and projects.</w:t>
+        <w:t>In study groups, participants rely on one another to contribute ac</w:t>
+      </w:r>
+      <w:r>
+        <w:rPr>
+          <w:rFonts w:ascii="Times New Roman" w:eastAsia="Times New Roman" w:hAnsi="Times New Roman" w:cs="Times New Roman"/>
+          <w:color w:val="000000"/>
+          <w:sz w:val="22"/>
+          <w:szCs w:val="22"/>
+        </w:rPr>
+        <w:t>tively to conversations and offer feedback on tasks and projects.</w:t>
       </w:r>
     </w:p>
     <w:p>
@@ -6177,7 +6499,16 @@
           <w:sz w:val="22"/>
           <w:szCs w:val="22"/>
         </w:rPr>
-        <w:t>In order to continuously enhance their courses, instructors rely on the platform to deliver analytics and data on course success, such as enrollment rates, completion rates, and student feedback.</w:t>
+        <w:t>In order to continuously enhance their courses, instructors rely on the platform to deliver analytics and data on course success, such as enrollment rates, completion rates, and student feed</w:t>
+      </w:r>
+      <w:r>
+        <w:rPr>
+          <w:rFonts w:ascii="Times New Roman" w:eastAsia="Times New Roman" w:hAnsi="Times New Roman" w:cs="Times New Roman"/>
+          <w:color w:val="000000"/>
+          <w:sz w:val="22"/>
+          <w:szCs w:val="22"/>
+        </w:rPr>
+        <w:t>back.</w:t>
       </w:r>
     </w:p>
     <w:p>
@@ -6297,7 +6628,16 @@
           <w:sz w:val="22"/>
           <w:szCs w:val="22"/>
         </w:rPr>
-        <w:t>The user can see another user’s page only if the page is public.</w:t>
+        <w:t>The user ca</w:t>
+      </w:r>
+      <w:r>
+        <w:rPr>
+          <w:rFonts w:ascii="Times New Roman" w:eastAsia="Times New Roman" w:hAnsi="Times New Roman" w:cs="Times New Roman"/>
+          <w:color w:val="000000"/>
+          <w:sz w:val="22"/>
+          <w:szCs w:val="22"/>
+        </w:rPr>
+        <w:t>n see another user’s page only if the page is public.</w:t>
       </w:r>
     </w:p>
     <w:p>
@@ -6499,7 +6839,16 @@
           <w:sz w:val="22"/>
           <w:szCs w:val="22"/>
         </w:rPr>
-        <w:t>Describe every input into the system, every output from the system, and every function performed by the system in response to an input or in support of an output.  (Specify what functions are to be performed on what data to produce what results at what location for whom.)</w:t>
+        <w:t xml:space="preserve">Describe every input into the system, every output from the system, and every </w:t>
+      </w:r>
+      <w:r>
+        <w:rPr>
+          <w:rFonts w:ascii="Times New Roman" w:eastAsia="Times New Roman" w:hAnsi="Times New Roman" w:cs="Times New Roman"/>
+          <w:color w:val="000000"/>
+          <w:sz w:val="22"/>
+          <w:szCs w:val="22"/>
+        </w:rPr>
+        <w:t>function performed by the system in response to an input or in support of an output.  (Specify what functions are to be performed on what data to produce what results at what location for whom.)</w:t>
       </w:r>
     </w:p>
     <w:p>
@@ -6529,7 +6878,16 @@
           <w:sz w:val="22"/>
           <w:szCs w:val="22"/>
         </w:rPr>
-        <w:t xml:space="preserve">Each requirement should be numbered (or uniquely identifiable) and prioritized. </w:t>
+        <w:t>Each requirement should be numbered (or uniquely identifiable</w:t>
+      </w:r>
+      <w:r>
+        <w:rPr>
+          <w:rFonts w:ascii="Times New Roman" w:eastAsia="Times New Roman" w:hAnsi="Times New Roman" w:cs="Times New Roman"/>
+          <w:color w:val="000000"/>
+          <w:sz w:val="22"/>
+          <w:szCs w:val="22"/>
+        </w:rPr>
+        <w:t xml:space="preserve">) and prioritized. </w:t>
       </w:r>
     </w:p>
     <w:p>
@@ -6618,7 +6976,16 @@
           <w:sz w:val="22"/>
           <w:szCs w:val="22"/>
         </w:rPr>
-        <w:t xml:space="preserve">The following definitions are intended as a guideline to prioritize requirements.  </w:t>
+        <w:t>The following definitions are intended as a guideline to prioritize requiremen</w:t>
+      </w:r>
+      <w:r>
+        <w:rPr>
+          <w:rFonts w:ascii="Times New Roman" w:eastAsia="Times New Roman" w:hAnsi="Times New Roman" w:cs="Times New Roman"/>
+          <w:color w:val="000000"/>
+          <w:sz w:val="22"/>
+          <w:szCs w:val="22"/>
+        </w:rPr>
+        <w:t xml:space="preserve">ts.  </w:t>
       </w:r>
     </w:p>
     <w:p>
@@ -6680,6 +7047,7 @@
           <w:sz w:val="22"/>
           <w:szCs w:val="22"/>
         </w:rPr>
+        <w:lastRenderedPageBreak/>
         <w:t>Priority 2 – The requirement is needed for improved processing, and the fulfillment of the requirement will create immediate benefits</w:t>
       </w:r>
     </w:p>
@@ -6711,8 +7079,16 @@
           <w:sz w:val="22"/>
           <w:szCs w:val="22"/>
         </w:rPr>
-        <w:lastRenderedPageBreak/>
-        <w:t>Priority 3 – The requirement is a “nice to have” which may include new functionality</w:t>
+        <w:t xml:space="preserve">Priority 3 – The requirement is a “nice to </w:t>
+      </w:r>
+      <w:r>
+        <w:rPr>
+          <w:rFonts w:ascii="Times New Roman" w:eastAsia="Times New Roman" w:hAnsi="Times New Roman" w:cs="Times New Roman"/>
+          <w:color w:val="000000"/>
+          <w:sz w:val="22"/>
+          <w:szCs w:val="22"/>
+        </w:rPr>
+        <w:t>have” which may include new functionality</w:t>
       </w:r>
     </w:p>
     <w:p>
@@ -6778,7 +7154,16 @@
           <w:sz w:val="22"/>
           <w:szCs w:val="22"/>
         </w:rPr>
-        <w:t xml:space="preserve"> if the application warned the user that the expiration date was 3 business days away". Another approach would be to group requirements by priority category.</w:t>
+        <w:t xml:space="preserve"> if the application warned the user that the expi</w:t>
+      </w:r>
+      <w:r>
+        <w:rPr>
+          <w:rFonts w:ascii="Times New Roman" w:eastAsia="Times New Roman" w:hAnsi="Times New Roman" w:cs="Times New Roman"/>
+          <w:color w:val="000000"/>
+          <w:sz w:val="22"/>
+          <w:szCs w:val="22"/>
+        </w:rPr>
+        <w:t>ration date was 3 business days away". Another approach would be to group requirements by priority category.</w:t>
       </w:r>
     </w:p>
     <w:p>
@@ -6901,7 +7286,16 @@
           <w:sz w:val="22"/>
           <w:szCs w:val="22"/>
         </w:rPr>
-        <w:t>Complete (where TBDs are absolutely necessary, document why the information is unknown, who is responsible for resolution, and the deadline)</w:t>
+        <w:t>Complete (where TBDs are absolutely necessary, document</w:t>
+      </w:r>
+      <w:r>
+        <w:rPr>
+          <w:rFonts w:ascii="Times New Roman" w:eastAsia="Times New Roman" w:hAnsi="Times New Roman" w:cs="Times New Roman"/>
+          <w:color w:val="000000"/>
+          <w:sz w:val="22"/>
+          <w:szCs w:val="22"/>
+        </w:rPr>
+        <w:t xml:space="preserve"> why the information is unknown, who is responsible for resolution, and the deadline)</w:t>
       </w:r>
     </w:p>
     <w:p>
@@ -6994,7 +7388,16 @@
           <w:sz w:val="22"/>
           <w:szCs w:val="22"/>
         </w:rPr>
-        <w:t>Verifiable (avoid soft descriptions like “works well”, “is user friendly”; use concrete terms and specify measurable quantities)</w:t>
+        <w:t xml:space="preserve">Verifiable (avoid soft descriptions like “works well”, “is user friendly”; use concrete terms and specify </w:t>
+      </w:r>
+      <w:r>
+        <w:rPr>
+          <w:rFonts w:ascii="Times New Roman" w:eastAsia="Times New Roman" w:hAnsi="Times New Roman" w:cs="Times New Roman"/>
+          <w:color w:val="000000"/>
+          <w:sz w:val="22"/>
+          <w:szCs w:val="22"/>
+        </w:rPr>
+        <w:t>measurable quantities)</w:t>
       </w:r>
     </w:p>
     <w:p>
@@ -7089,7 +7492,16 @@
           <w:sz w:val="22"/>
           <w:szCs w:val="22"/>
         </w:rPr>
-        <w:t>Traceable (cross-reference with source documents and spawned documents).</w:t>
+        <w:t xml:space="preserve">Traceable (cross-reference with source documents and </w:t>
+      </w:r>
+      <w:r>
+        <w:rPr>
+          <w:rFonts w:ascii="Times New Roman" w:eastAsia="Times New Roman" w:hAnsi="Times New Roman" w:cs="Times New Roman"/>
+          <w:color w:val="000000"/>
+          <w:sz w:val="22"/>
+          <w:szCs w:val="22"/>
+        </w:rPr>
+        <w:t>spawned documents).</w:t>
       </w:r>
     </w:p>
     <w:p>
@@ -7475,7 +7887,16 @@
                 <w:sz w:val="24"/>
                 <w:szCs w:val="24"/>
               </w:rPr>
-              <w:t>Based on the role and the account type of the user the app will provide different views</w:t>
+              <w:t xml:space="preserve">Based on the role and the account type of </w:t>
+            </w:r>
+            <w:r>
+              <w:rPr>
+                <w:rFonts w:ascii="Times New Roman" w:eastAsia="Times New Roman" w:hAnsi="Times New Roman" w:cs="Times New Roman"/>
+                <w:color w:val="000000"/>
+                <w:sz w:val="24"/>
+                <w:szCs w:val="24"/>
+              </w:rPr>
+              <w:t>the user the app will provide different views</w:t>
             </w:r>
           </w:p>
         </w:tc>
@@ -7579,40 +8000,40 @@
                 <w:rFonts w:ascii="Times New Roman" w:eastAsia="Times New Roman" w:hAnsi="Times New Roman" w:cs="Times New Roman"/>
                 <w:color w:val="000000"/>
               </w:rPr>
-              <w:t xml:space="preserve">Mateo </w:t>
-            </w:r>
+              <w:t>Mateo Gjini</w:t>
+            </w:r>
+          </w:p>
+          <w:p>
+            <w:pPr>
+              <w:pBdr>
+                <w:top w:val="nil"/>
+                <w:left w:val="nil"/>
+                <w:bottom w:val="nil"/>
+                <w:right w:val="nil"/>
+                <w:between w:val="nil"/>
+              </w:pBdr>
+              <w:spacing w:before="60" w:after="60"/>
+              <w:ind w:firstLine="0"/>
+              <w:rPr>
+                <w:rFonts w:ascii="Times New Roman" w:eastAsia="Times New Roman" w:hAnsi="Times New Roman" w:cs="Times New Roman"/>
+                <w:color w:val="000000"/>
+              </w:rPr>
+            </w:pPr>
             <w:proofErr w:type="spellStart"/>
             <w:r>
               <w:rPr>
                 <w:rFonts w:ascii="Times New Roman" w:eastAsia="Times New Roman" w:hAnsi="Times New Roman" w:cs="Times New Roman"/>
                 <w:color w:val="000000"/>
               </w:rPr>
-              <w:t>Gjini</w:t>
+              <w:t>Ilvio</w:t>
             </w:r>
             <w:proofErr w:type="spellEnd"/>
-          </w:p>
-          <w:p>
-            <w:pPr>
-              <w:pBdr>
-                <w:top w:val="nil"/>
-                <w:left w:val="nil"/>
-                <w:bottom w:val="nil"/>
-                <w:right w:val="nil"/>
-                <w:between w:val="nil"/>
-              </w:pBdr>
-              <w:spacing w:before="60" w:after="60"/>
-              <w:ind w:firstLine="0"/>
-              <w:rPr>
-                <w:rFonts w:ascii="Times New Roman" w:eastAsia="Times New Roman" w:hAnsi="Times New Roman" w:cs="Times New Roman"/>
-                <w:color w:val="000000"/>
-              </w:rPr>
-            </w:pPr>
-            <w:r>
-              <w:rPr>
-                <w:rFonts w:ascii="Times New Roman" w:eastAsia="Times New Roman" w:hAnsi="Times New Roman" w:cs="Times New Roman"/>
-                <w:color w:val="000000"/>
-              </w:rPr>
-              <w:t xml:space="preserve">Ilvio </w:t>
+            <w:r>
+              <w:rPr>
+                <w:rFonts w:ascii="Times New Roman" w:eastAsia="Times New Roman" w:hAnsi="Times New Roman" w:cs="Times New Roman"/>
+                <w:color w:val="000000"/>
+              </w:rPr>
+              <w:t xml:space="preserve"> </w:t>
             </w:r>
             <w:proofErr w:type="spellStart"/>
             <w:r>
@@ -7862,40 +8283,40 @@
                 <w:rFonts w:ascii="Times New Roman" w:eastAsia="Times New Roman" w:hAnsi="Times New Roman" w:cs="Times New Roman"/>
                 <w:color w:val="000000"/>
               </w:rPr>
-              <w:t xml:space="preserve">Mateo </w:t>
-            </w:r>
+              <w:t>Mateo Gjini</w:t>
+            </w:r>
+          </w:p>
+          <w:p>
+            <w:pPr>
+              <w:pBdr>
+                <w:top w:val="nil"/>
+                <w:left w:val="nil"/>
+                <w:bottom w:val="nil"/>
+                <w:right w:val="nil"/>
+                <w:between w:val="nil"/>
+              </w:pBdr>
+              <w:spacing w:before="60" w:after="60"/>
+              <w:ind w:firstLine="0"/>
+              <w:rPr>
+                <w:rFonts w:ascii="Times New Roman" w:eastAsia="Times New Roman" w:hAnsi="Times New Roman" w:cs="Times New Roman"/>
+                <w:color w:val="000000"/>
+              </w:rPr>
+            </w:pPr>
             <w:proofErr w:type="spellStart"/>
             <w:r>
               <w:rPr>
                 <w:rFonts w:ascii="Times New Roman" w:eastAsia="Times New Roman" w:hAnsi="Times New Roman" w:cs="Times New Roman"/>
                 <w:color w:val="000000"/>
               </w:rPr>
-              <w:t>Gjini</w:t>
+              <w:t>Ilvio</w:t>
             </w:r>
             <w:proofErr w:type="spellEnd"/>
-          </w:p>
-          <w:p>
-            <w:pPr>
-              <w:pBdr>
-                <w:top w:val="nil"/>
-                <w:left w:val="nil"/>
-                <w:bottom w:val="nil"/>
-                <w:right w:val="nil"/>
-                <w:between w:val="nil"/>
-              </w:pBdr>
-              <w:spacing w:before="60" w:after="60"/>
-              <w:ind w:firstLine="0"/>
-              <w:rPr>
-                <w:rFonts w:ascii="Times New Roman" w:eastAsia="Times New Roman" w:hAnsi="Times New Roman" w:cs="Times New Roman"/>
-                <w:color w:val="000000"/>
-              </w:rPr>
-            </w:pPr>
-            <w:r>
-              <w:rPr>
-                <w:rFonts w:ascii="Times New Roman" w:eastAsia="Times New Roman" w:hAnsi="Times New Roman" w:cs="Times New Roman"/>
-                <w:color w:val="000000"/>
-              </w:rPr>
-              <w:t xml:space="preserve">Ilvio </w:t>
+            <w:r>
+              <w:rPr>
+                <w:rFonts w:ascii="Times New Roman" w:eastAsia="Times New Roman" w:hAnsi="Times New Roman" w:cs="Times New Roman"/>
+                <w:color w:val="000000"/>
+              </w:rPr>
+              <w:t xml:space="preserve"> </w:t>
             </w:r>
             <w:proofErr w:type="spellStart"/>
             <w:r>
@@ -8041,7 +8462,16 @@
                 <w:sz w:val="24"/>
                 <w:szCs w:val="24"/>
               </w:rPr>
-              <w:t>When the user creates his account, he should review and accept the terms and conditions in order to continue with the registration</w:t>
+              <w:t xml:space="preserve">When the user creates his account, he should review and accept the terms and conditions in order to continue with the </w:t>
+            </w:r>
+            <w:r>
+              <w:rPr>
+                <w:rFonts w:ascii="Times New Roman" w:eastAsia="Times New Roman" w:hAnsi="Times New Roman" w:cs="Times New Roman"/>
+                <w:color w:val="000000"/>
+                <w:sz w:val="24"/>
+                <w:szCs w:val="24"/>
+              </w:rPr>
+              <w:t>registration</w:t>
             </w:r>
           </w:p>
         </w:tc>
@@ -8145,40 +8575,40 @@
                 <w:rFonts w:ascii="Times New Roman" w:eastAsia="Times New Roman" w:hAnsi="Times New Roman" w:cs="Times New Roman"/>
                 <w:color w:val="000000"/>
               </w:rPr>
-              <w:t xml:space="preserve">Mateo </w:t>
-            </w:r>
+              <w:t>Mateo Gjini</w:t>
+            </w:r>
+          </w:p>
+          <w:p>
+            <w:pPr>
+              <w:pBdr>
+                <w:top w:val="nil"/>
+                <w:left w:val="nil"/>
+                <w:bottom w:val="nil"/>
+                <w:right w:val="nil"/>
+                <w:between w:val="nil"/>
+              </w:pBdr>
+              <w:spacing w:before="60" w:after="60"/>
+              <w:ind w:firstLine="0"/>
+              <w:rPr>
+                <w:rFonts w:ascii="Times New Roman" w:eastAsia="Times New Roman" w:hAnsi="Times New Roman" w:cs="Times New Roman"/>
+                <w:color w:val="000000"/>
+              </w:rPr>
+            </w:pPr>
             <w:proofErr w:type="spellStart"/>
             <w:r>
               <w:rPr>
                 <w:rFonts w:ascii="Times New Roman" w:eastAsia="Times New Roman" w:hAnsi="Times New Roman" w:cs="Times New Roman"/>
                 <w:color w:val="000000"/>
               </w:rPr>
-              <w:t>Gjini</w:t>
+              <w:t>Ilvio</w:t>
             </w:r>
             <w:proofErr w:type="spellEnd"/>
-          </w:p>
-          <w:p>
-            <w:pPr>
-              <w:pBdr>
-                <w:top w:val="nil"/>
-                <w:left w:val="nil"/>
-                <w:bottom w:val="nil"/>
-                <w:right w:val="nil"/>
-                <w:between w:val="nil"/>
-              </w:pBdr>
-              <w:spacing w:before="60" w:after="60"/>
-              <w:ind w:firstLine="0"/>
-              <w:rPr>
-                <w:rFonts w:ascii="Times New Roman" w:eastAsia="Times New Roman" w:hAnsi="Times New Roman" w:cs="Times New Roman"/>
-                <w:color w:val="000000"/>
-              </w:rPr>
-            </w:pPr>
-            <w:r>
-              <w:rPr>
-                <w:rFonts w:ascii="Times New Roman" w:eastAsia="Times New Roman" w:hAnsi="Times New Roman" w:cs="Times New Roman"/>
-                <w:color w:val="000000"/>
-              </w:rPr>
-              <w:t xml:space="preserve">Ilvio </w:t>
+            <w:r>
+              <w:rPr>
+                <w:rFonts w:ascii="Times New Roman" w:eastAsia="Times New Roman" w:hAnsi="Times New Roman" w:cs="Times New Roman"/>
+                <w:color w:val="000000"/>
+              </w:rPr>
+              <w:t xml:space="preserve"> </w:t>
             </w:r>
             <w:proofErr w:type="spellStart"/>
             <w:r>
@@ -8428,40 +8858,40 @@
                 <w:rFonts w:ascii="Times New Roman" w:eastAsia="Times New Roman" w:hAnsi="Times New Roman" w:cs="Times New Roman"/>
                 <w:color w:val="000000"/>
               </w:rPr>
-              <w:t xml:space="preserve">Mateo </w:t>
-            </w:r>
+              <w:t>Mateo Gjini</w:t>
+            </w:r>
+          </w:p>
+          <w:p>
+            <w:pPr>
+              <w:pBdr>
+                <w:top w:val="nil"/>
+                <w:left w:val="nil"/>
+                <w:bottom w:val="nil"/>
+                <w:right w:val="nil"/>
+                <w:between w:val="nil"/>
+              </w:pBdr>
+              <w:spacing w:before="60" w:after="60"/>
+              <w:ind w:firstLine="0"/>
+              <w:rPr>
+                <w:rFonts w:ascii="Times New Roman" w:eastAsia="Times New Roman" w:hAnsi="Times New Roman" w:cs="Times New Roman"/>
+                <w:color w:val="000000"/>
+              </w:rPr>
+            </w:pPr>
             <w:proofErr w:type="spellStart"/>
             <w:r>
               <w:rPr>
                 <w:rFonts w:ascii="Times New Roman" w:eastAsia="Times New Roman" w:hAnsi="Times New Roman" w:cs="Times New Roman"/>
                 <w:color w:val="000000"/>
               </w:rPr>
-              <w:t>Gjini</w:t>
+              <w:t>Ilvio</w:t>
             </w:r>
             <w:proofErr w:type="spellEnd"/>
-          </w:p>
-          <w:p>
-            <w:pPr>
-              <w:pBdr>
-                <w:top w:val="nil"/>
-                <w:left w:val="nil"/>
-                <w:bottom w:val="nil"/>
-                <w:right w:val="nil"/>
-                <w:between w:val="nil"/>
-              </w:pBdr>
-              <w:spacing w:before="60" w:after="60"/>
-              <w:ind w:firstLine="0"/>
-              <w:rPr>
-                <w:rFonts w:ascii="Times New Roman" w:eastAsia="Times New Roman" w:hAnsi="Times New Roman" w:cs="Times New Roman"/>
-                <w:color w:val="000000"/>
-              </w:rPr>
-            </w:pPr>
-            <w:r>
-              <w:rPr>
-                <w:rFonts w:ascii="Times New Roman" w:eastAsia="Times New Roman" w:hAnsi="Times New Roman" w:cs="Times New Roman"/>
-                <w:color w:val="000000"/>
-              </w:rPr>
-              <w:t xml:space="preserve">Ilvio </w:t>
+            <w:r>
+              <w:rPr>
+                <w:rFonts w:ascii="Times New Roman" w:eastAsia="Times New Roman" w:hAnsi="Times New Roman" w:cs="Times New Roman"/>
+                <w:color w:val="000000"/>
+              </w:rPr>
+              <w:t xml:space="preserve"> </w:t>
             </w:r>
             <w:proofErr w:type="spellStart"/>
             <w:r>
@@ -8541,6 +8971,7 @@
                 <w:sz w:val="24"/>
                 <w:szCs w:val="24"/>
               </w:rPr>
+              <w:lastRenderedPageBreak/>
               <w:t>R_05</w:t>
             </w:r>
           </w:p>
@@ -8607,7 +9038,16 @@
                 <w:sz w:val="24"/>
                 <w:szCs w:val="24"/>
               </w:rPr>
-              <w:t>The user should enter his email and password every time he wants to log in with his account</w:t>
+              <w:t xml:space="preserve">The user should enter his email and password every time he wants to </w:t>
+            </w:r>
+            <w:r>
+              <w:rPr>
+                <w:rFonts w:ascii="Times New Roman" w:eastAsia="Times New Roman" w:hAnsi="Times New Roman" w:cs="Times New Roman"/>
+                <w:color w:val="000000"/>
+                <w:sz w:val="24"/>
+                <w:szCs w:val="24"/>
+              </w:rPr>
+              <w:t>log in with his account</w:t>
             </w:r>
           </w:p>
         </w:tc>
@@ -8711,40 +9151,40 @@
                 <w:rFonts w:ascii="Times New Roman" w:eastAsia="Times New Roman" w:hAnsi="Times New Roman" w:cs="Times New Roman"/>
                 <w:color w:val="000000"/>
               </w:rPr>
-              <w:t xml:space="preserve">Mateo </w:t>
-            </w:r>
+              <w:t>Mateo Gjini</w:t>
+            </w:r>
+          </w:p>
+          <w:p>
+            <w:pPr>
+              <w:pBdr>
+                <w:top w:val="nil"/>
+                <w:left w:val="nil"/>
+                <w:bottom w:val="nil"/>
+                <w:right w:val="nil"/>
+                <w:between w:val="nil"/>
+              </w:pBdr>
+              <w:spacing w:before="60" w:after="60"/>
+              <w:ind w:firstLine="0"/>
+              <w:rPr>
+                <w:rFonts w:ascii="Times New Roman" w:eastAsia="Times New Roman" w:hAnsi="Times New Roman" w:cs="Times New Roman"/>
+                <w:color w:val="000000"/>
+              </w:rPr>
+            </w:pPr>
             <w:proofErr w:type="spellStart"/>
             <w:r>
               <w:rPr>
                 <w:rFonts w:ascii="Times New Roman" w:eastAsia="Times New Roman" w:hAnsi="Times New Roman" w:cs="Times New Roman"/>
                 <w:color w:val="000000"/>
               </w:rPr>
-              <w:t>Gjini</w:t>
+              <w:t>Ilvio</w:t>
             </w:r>
             <w:proofErr w:type="spellEnd"/>
-          </w:p>
-          <w:p>
-            <w:pPr>
-              <w:pBdr>
-                <w:top w:val="nil"/>
-                <w:left w:val="nil"/>
-                <w:bottom w:val="nil"/>
-                <w:right w:val="nil"/>
-                <w:between w:val="nil"/>
-              </w:pBdr>
-              <w:spacing w:before="60" w:after="60"/>
-              <w:ind w:firstLine="0"/>
-              <w:rPr>
-                <w:rFonts w:ascii="Times New Roman" w:eastAsia="Times New Roman" w:hAnsi="Times New Roman" w:cs="Times New Roman"/>
-                <w:color w:val="000000"/>
-              </w:rPr>
-            </w:pPr>
-            <w:r>
-              <w:rPr>
-                <w:rFonts w:ascii="Times New Roman" w:eastAsia="Times New Roman" w:hAnsi="Times New Roman" w:cs="Times New Roman"/>
-                <w:color w:val="000000"/>
-              </w:rPr>
-              <w:t xml:space="preserve">Ilvio </w:t>
+            <w:r>
+              <w:rPr>
+                <w:rFonts w:ascii="Times New Roman" w:eastAsia="Times New Roman" w:hAnsi="Times New Roman" w:cs="Times New Roman"/>
+                <w:color w:val="000000"/>
+              </w:rPr>
+              <w:t xml:space="preserve"> </w:t>
             </w:r>
             <w:proofErr w:type="spellStart"/>
             <w:r>
@@ -8824,7 +9264,6 @@
                 <w:sz w:val="24"/>
                 <w:szCs w:val="24"/>
               </w:rPr>
-              <w:lastRenderedPageBreak/>
               <w:t>R_06</w:t>
             </w:r>
           </w:p>
@@ -8995,40 +9434,40 @@
                 <w:rFonts w:ascii="Times New Roman" w:eastAsia="Times New Roman" w:hAnsi="Times New Roman" w:cs="Times New Roman"/>
                 <w:color w:val="000000"/>
               </w:rPr>
-              <w:t xml:space="preserve">Mateo </w:t>
-            </w:r>
+              <w:t>Mateo Gjini</w:t>
+            </w:r>
+          </w:p>
+          <w:p>
+            <w:pPr>
+              <w:pBdr>
+                <w:top w:val="nil"/>
+                <w:left w:val="nil"/>
+                <w:bottom w:val="nil"/>
+                <w:right w:val="nil"/>
+                <w:between w:val="nil"/>
+              </w:pBdr>
+              <w:spacing w:before="60" w:after="60"/>
+              <w:ind w:firstLine="0"/>
+              <w:rPr>
+                <w:rFonts w:ascii="Times New Roman" w:eastAsia="Times New Roman" w:hAnsi="Times New Roman" w:cs="Times New Roman"/>
+                <w:color w:val="000000"/>
+              </w:rPr>
+            </w:pPr>
             <w:proofErr w:type="spellStart"/>
             <w:r>
               <w:rPr>
                 <w:rFonts w:ascii="Times New Roman" w:eastAsia="Times New Roman" w:hAnsi="Times New Roman" w:cs="Times New Roman"/>
                 <w:color w:val="000000"/>
               </w:rPr>
-              <w:t>Gjini</w:t>
+              <w:t>Ilvio</w:t>
             </w:r>
             <w:proofErr w:type="spellEnd"/>
-          </w:p>
-          <w:p>
-            <w:pPr>
-              <w:pBdr>
-                <w:top w:val="nil"/>
-                <w:left w:val="nil"/>
-                <w:bottom w:val="nil"/>
-                <w:right w:val="nil"/>
-                <w:between w:val="nil"/>
-              </w:pBdr>
-              <w:spacing w:before="60" w:after="60"/>
-              <w:ind w:firstLine="0"/>
-              <w:rPr>
-                <w:rFonts w:ascii="Times New Roman" w:eastAsia="Times New Roman" w:hAnsi="Times New Roman" w:cs="Times New Roman"/>
-                <w:color w:val="000000"/>
-              </w:rPr>
-            </w:pPr>
-            <w:r>
-              <w:rPr>
-                <w:rFonts w:ascii="Times New Roman" w:eastAsia="Times New Roman" w:hAnsi="Times New Roman" w:cs="Times New Roman"/>
-                <w:color w:val="000000"/>
-              </w:rPr>
-              <w:t xml:space="preserve">Ilvio </w:t>
+            <w:r>
+              <w:rPr>
+                <w:rFonts w:ascii="Times New Roman" w:eastAsia="Times New Roman" w:hAnsi="Times New Roman" w:cs="Times New Roman"/>
+                <w:color w:val="000000"/>
+              </w:rPr>
+              <w:t xml:space="preserve"> </w:t>
             </w:r>
             <w:proofErr w:type="spellStart"/>
             <w:r>
@@ -9278,40 +9717,40 @@
                 <w:rFonts w:ascii="Times New Roman" w:eastAsia="Times New Roman" w:hAnsi="Times New Roman" w:cs="Times New Roman"/>
                 <w:color w:val="000000"/>
               </w:rPr>
-              <w:t xml:space="preserve">Mateo </w:t>
-            </w:r>
+              <w:t>Mateo Gjini</w:t>
+            </w:r>
+          </w:p>
+          <w:p>
+            <w:pPr>
+              <w:pBdr>
+                <w:top w:val="nil"/>
+                <w:left w:val="nil"/>
+                <w:bottom w:val="nil"/>
+                <w:right w:val="nil"/>
+                <w:between w:val="nil"/>
+              </w:pBdr>
+              <w:spacing w:before="60" w:after="60"/>
+              <w:ind w:firstLine="0"/>
+              <w:rPr>
+                <w:rFonts w:ascii="Times New Roman" w:eastAsia="Times New Roman" w:hAnsi="Times New Roman" w:cs="Times New Roman"/>
+                <w:color w:val="000000"/>
+              </w:rPr>
+            </w:pPr>
             <w:proofErr w:type="spellStart"/>
             <w:r>
               <w:rPr>
                 <w:rFonts w:ascii="Times New Roman" w:eastAsia="Times New Roman" w:hAnsi="Times New Roman" w:cs="Times New Roman"/>
                 <w:color w:val="000000"/>
               </w:rPr>
-              <w:t>Gjini</w:t>
+              <w:t>Ilvio</w:t>
             </w:r>
             <w:proofErr w:type="spellEnd"/>
-          </w:p>
-          <w:p>
-            <w:pPr>
-              <w:pBdr>
-                <w:top w:val="nil"/>
-                <w:left w:val="nil"/>
-                <w:bottom w:val="nil"/>
-                <w:right w:val="nil"/>
-                <w:between w:val="nil"/>
-              </w:pBdr>
-              <w:spacing w:before="60" w:after="60"/>
-              <w:ind w:firstLine="0"/>
-              <w:rPr>
-                <w:rFonts w:ascii="Times New Roman" w:eastAsia="Times New Roman" w:hAnsi="Times New Roman" w:cs="Times New Roman"/>
-                <w:color w:val="000000"/>
-              </w:rPr>
-            </w:pPr>
-            <w:r>
-              <w:rPr>
-                <w:rFonts w:ascii="Times New Roman" w:eastAsia="Times New Roman" w:hAnsi="Times New Roman" w:cs="Times New Roman"/>
-                <w:color w:val="000000"/>
-              </w:rPr>
-              <w:t xml:space="preserve">Ilvio </w:t>
+            <w:r>
+              <w:rPr>
+                <w:rFonts w:ascii="Times New Roman" w:eastAsia="Times New Roman" w:hAnsi="Times New Roman" w:cs="Times New Roman"/>
+                <w:color w:val="000000"/>
+              </w:rPr>
+              <w:t xml:space="preserve"> </w:t>
             </w:r>
             <w:proofErr w:type="spellStart"/>
             <w:r>
@@ -9424,7 +9863,16 @@
                 <w:sz w:val="24"/>
                 <w:szCs w:val="24"/>
               </w:rPr>
-              <w:t>Learners and Premium users can enter communities</w:t>
+              <w:t xml:space="preserve">Learners and Premium users can </w:t>
+            </w:r>
+            <w:r>
+              <w:rPr>
+                <w:rFonts w:ascii="Times New Roman" w:eastAsia="Times New Roman" w:hAnsi="Times New Roman" w:cs="Times New Roman"/>
+                <w:color w:val="000000"/>
+                <w:sz w:val="24"/>
+                <w:szCs w:val="24"/>
+              </w:rPr>
+              <w:t>enter communities</w:t>
             </w:r>
           </w:p>
         </w:tc>
@@ -9561,40 +10009,40 @@
                 <w:rFonts w:ascii="Times New Roman" w:eastAsia="Times New Roman" w:hAnsi="Times New Roman" w:cs="Times New Roman"/>
                 <w:color w:val="000000"/>
               </w:rPr>
-              <w:t xml:space="preserve">Mateo </w:t>
-            </w:r>
+              <w:t>Mateo Gjini</w:t>
+            </w:r>
+          </w:p>
+          <w:p>
+            <w:pPr>
+              <w:pBdr>
+                <w:top w:val="nil"/>
+                <w:left w:val="nil"/>
+                <w:bottom w:val="nil"/>
+                <w:right w:val="nil"/>
+                <w:between w:val="nil"/>
+              </w:pBdr>
+              <w:spacing w:before="60" w:after="60"/>
+              <w:ind w:firstLine="0"/>
+              <w:rPr>
+                <w:rFonts w:ascii="Times New Roman" w:eastAsia="Times New Roman" w:hAnsi="Times New Roman" w:cs="Times New Roman"/>
+                <w:color w:val="000000"/>
+              </w:rPr>
+            </w:pPr>
             <w:proofErr w:type="spellStart"/>
             <w:r>
               <w:rPr>
                 <w:rFonts w:ascii="Times New Roman" w:eastAsia="Times New Roman" w:hAnsi="Times New Roman" w:cs="Times New Roman"/>
                 <w:color w:val="000000"/>
               </w:rPr>
-              <w:t>Gjini</w:t>
+              <w:t>Ilvio</w:t>
             </w:r>
             <w:proofErr w:type="spellEnd"/>
-          </w:p>
-          <w:p>
-            <w:pPr>
-              <w:pBdr>
-                <w:top w:val="nil"/>
-                <w:left w:val="nil"/>
-                <w:bottom w:val="nil"/>
-                <w:right w:val="nil"/>
-                <w:between w:val="nil"/>
-              </w:pBdr>
-              <w:spacing w:before="60" w:after="60"/>
-              <w:ind w:firstLine="0"/>
-              <w:rPr>
-                <w:rFonts w:ascii="Times New Roman" w:eastAsia="Times New Roman" w:hAnsi="Times New Roman" w:cs="Times New Roman"/>
-                <w:color w:val="000000"/>
-              </w:rPr>
-            </w:pPr>
-            <w:r>
-              <w:rPr>
-                <w:rFonts w:ascii="Times New Roman" w:eastAsia="Times New Roman" w:hAnsi="Times New Roman" w:cs="Times New Roman"/>
-                <w:color w:val="000000"/>
-              </w:rPr>
-              <w:t xml:space="preserve">Ilvio </w:t>
+            <w:r>
+              <w:rPr>
+                <w:rFonts w:ascii="Times New Roman" w:eastAsia="Times New Roman" w:hAnsi="Times New Roman" w:cs="Times New Roman"/>
+                <w:color w:val="000000"/>
+              </w:rPr>
+              <w:t xml:space="preserve"> </w:t>
             </w:r>
             <w:proofErr w:type="spellStart"/>
             <w:r>
@@ -9740,7 +10188,16 @@
                 <w:sz w:val="24"/>
                 <w:szCs w:val="24"/>
               </w:rPr>
-              <w:t>A premium user has the ability to create his community and invite his friends</w:t>
+              <w:t xml:space="preserve">A premium user has the ability to create his </w:t>
+            </w:r>
+            <w:r>
+              <w:rPr>
+                <w:rFonts w:ascii="Times New Roman" w:eastAsia="Times New Roman" w:hAnsi="Times New Roman" w:cs="Times New Roman"/>
+                <w:color w:val="000000"/>
+                <w:sz w:val="24"/>
+                <w:szCs w:val="24"/>
+              </w:rPr>
+              <w:t>community and invite his friends</w:t>
             </w:r>
           </w:p>
         </w:tc>
@@ -9844,40 +10301,40 @@
                 <w:rFonts w:ascii="Times New Roman" w:eastAsia="Times New Roman" w:hAnsi="Times New Roman" w:cs="Times New Roman"/>
                 <w:color w:val="000000"/>
               </w:rPr>
-              <w:t xml:space="preserve">Mateo </w:t>
-            </w:r>
+              <w:t>Mateo Gjini</w:t>
+            </w:r>
+          </w:p>
+          <w:p>
+            <w:pPr>
+              <w:pBdr>
+                <w:top w:val="nil"/>
+                <w:left w:val="nil"/>
+                <w:bottom w:val="nil"/>
+                <w:right w:val="nil"/>
+                <w:between w:val="nil"/>
+              </w:pBdr>
+              <w:spacing w:before="60" w:after="60"/>
+              <w:ind w:firstLine="0"/>
+              <w:rPr>
+                <w:rFonts w:ascii="Times New Roman" w:eastAsia="Times New Roman" w:hAnsi="Times New Roman" w:cs="Times New Roman"/>
+                <w:color w:val="000000"/>
+              </w:rPr>
+            </w:pPr>
             <w:proofErr w:type="spellStart"/>
             <w:r>
               <w:rPr>
                 <w:rFonts w:ascii="Times New Roman" w:eastAsia="Times New Roman" w:hAnsi="Times New Roman" w:cs="Times New Roman"/>
                 <w:color w:val="000000"/>
               </w:rPr>
-              <w:t>Gjini</w:t>
+              <w:t>Ilvio</w:t>
             </w:r>
             <w:proofErr w:type="spellEnd"/>
-          </w:p>
-          <w:p>
-            <w:pPr>
-              <w:pBdr>
-                <w:top w:val="nil"/>
-                <w:left w:val="nil"/>
-                <w:bottom w:val="nil"/>
-                <w:right w:val="nil"/>
-                <w:between w:val="nil"/>
-              </w:pBdr>
-              <w:spacing w:before="60" w:after="60"/>
-              <w:ind w:firstLine="0"/>
-              <w:rPr>
-                <w:rFonts w:ascii="Times New Roman" w:eastAsia="Times New Roman" w:hAnsi="Times New Roman" w:cs="Times New Roman"/>
-                <w:color w:val="000000"/>
-              </w:rPr>
-            </w:pPr>
-            <w:r>
-              <w:rPr>
-                <w:rFonts w:ascii="Times New Roman" w:eastAsia="Times New Roman" w:hAnsi="Times New Roman" w:cs="Times New Roman"/>
-                <w:color w:val="000000"/>
-              </w:rPr>
-              <w:t xml:space="preserve">Ilvio </w:t>
+            <w:r>
+              <w:rPr>
+                <w:rFonts w:ascii="Times New Roman" w:eastAsia="Times New Roman" w:hAnsi="Times New Roman" w:cs="Times New Roman"/>
+                <w:color w:val="000000"/>
+              </w:rPr>
+              <w:t xml:space="preserve"> </w:t>
             </w:r>
             <w:proofErr w:type="spellStart"/>
             <w:r>
@@ -10127,40 +10584,40 @@
                 <w:rFonts w:ascii="Times New Roman" w:eastAsia="Times New Roman" w:hAnsi="Times New Roman" w:cs="Times New Roman"/>
                 <w:color w:val="000000"/>
               </w:rPr>
-              <w:t xml:space="preserve">Mateo </w:t>
-            </w:r>
+              <w:t>Mateo Gjini</w:t>
+            </w:r>
+          </w:p>
+          <w:p>
+            <w:pPr>
+              <w:pBdr>
+                <w:top w:val="nil"/>
+                <w:left w:val="nil"/>
+                <w:bottom w:val="nil"/>
+                <w:right w:val="nil"/>
+                <w:between w:val="nil"/>
+              </w:pBdr>
+              <w:spacing w:before="60" w:after="60"/>
+              <w:ind w:firstLine="0"/>
+              <w:rPr>
+                <w:rFonts w:ascii="Times New Roman" w:eastAsia="Times New Roman" w:hAnsi="Times New Roman" w:cs="Times New Roman"/>
+                <w:color w:val="000000"/>
+              </w:rPr>
+            </w:pPr>
             <w:proofErr w:type="spellStart"/>
             <w:r>
               <w:rPr>
                 <w:rFonts w:ascii="Times New Roman" w:eastAsia="Times New Roman" w:hAnsi="Times New Roman" w:cs="Times New Roman"/>
                 <w:color w:val="000000"/>
               </w:rPr>
-              <w:t>Gjini</w:t>
+              <w:t>Ilvio</w:t>
             </w:r>
             <w:proofErr w:type="spellEnd"/>
-          </w:p>
-          <w:p>
-            <w:pPr>
-              <w:pBdr>
-                <w:top w:val="nil"/>
-                <w:left w:val="nil"/>
-                <w:bottom w:val="nil"/>
-                <w:right w:val="nil"/>
-                <w:between w:val="nil"/>
-              </w:pBdr>
-              <w:spacing w:before="60" w:after="60"/>
-              <w:ind w:firstLine="0"/>
-              <w:rPr>
-                <w:rFonts w:ascii="Times New Roman" w:eastAsia="Times New Roman" w:hAnsi="Times New Roman" w:cs="Times New Roman"/>
-                <w:color w:val="000000"/>
-              </w:rPr>
-            </w:pPr>
-            <w:r>
-              <w:rPr>
-                <w:rFonts w:ascii="Times New Roman" w:eastAsia="Times New Roman" w:hAnsi="Times New Roman" w:cs="Times New Roman"/>
-                <w:color w:val="000000"/>
-              </w:rPr>
-              <w:t xml:space="preserve">Ilvio </w:t>
+            <w:r>
+              <w:rPr>
+                <w:rFonts w:ascii="Times New Roman" w:eastAsia="Times New Roman" w:hAnsi="Times New Roman" w:cs="Times New Roman"/>
+                <w:color w:val="000000"/>
+              </w:rPr>
+              <w:t xml:space="preserve"> </w:t>
             </w:r>
             <w:proofErr w:type="spellStart"/>
             <w:r>
@@ -10410,40 +10867,40 @@
                 <w:rFonts w:ascii="Times New Roman" w:eastAsia="Times New Roman" w:hAnsi="Times New Roman" w:cs="Times New Roman"/>
                 <w:color w:val="000000"/>
               </w:rPr>
-              <w:t xml:space="preserve">Mateo </w:t>
-            </w:r>
+              <w:t>Mateo Gjini</w:t>
+            </w:r>
+          </w:p>
+          <w:p>
+            <w:pPr>
+              <w:pBdr>
+                <w:top w:val="nil"/>
+                <w:left w:val="nil"/>
+                <w:bottom w:val="nil"/>
+                <w:right w:val="nil"/>
+                <w:between w:val="nil"/>
+              </w:pBdr>
+              <w:spacing w:before="60" w:after="60"/>
+              <w:ind w:firstLine="0"/>
+              <w:rPr>
+                <w:rFonts w:ascii="Times New Roman" w:eastAsia="Times New Roman" w:hAnsi="Times New Roman" w:cs="Times New Roman"/>
+                <w:color w:val="000000"/>
+              </w:rPr>
+            </w:pPr>
             <w:proofErr w:type="spellStart"/>
             <w:r>
               <w:rPr>
                 <w:rFonts w:ascii="Times New Roman" w:eastAsia="Times New Roman" w:hAnsi="Times New Roman" w:cs="Times New Roman"/>
                 <w:color w:val="000000"/>
               </w:rPr>
-              <w:t>Gjini</w:t>
+              <w:t>Ilvio</w:t>
             </w:r>
             <w:proofErr w:type="spellEnd"/>
-          </w:p>
-          <w:p>
-            <w:pPr>
-              <w:pBdr>
-                <w:top w:val="nil"/>
-                <w:left w:val="nil"/>
-                <w:bottom w:val="nil"/>
-                <w:right w:val="nil"/>
-                <w:between w:val="nil"/>
-              </w:pBdr>
-              <w:spacing w:before="60" w:after="60"/>
-              <w:ind w:firstLine="0"/>
-              <w:rPr>
-                <w:rFonts w:ascii="Times New Roman" w:eastAsia="Times New Roman" w:hAnsi="Times New Roman" w:cs="Times New Roman"/>
-                <w:color w:val="000000"/>
-              </w:rPr>
-            </w:pPr>
-            <w:r>
-              <w:rPr>
-                <w:rFonts w:ascii="Times New Roman" w:eastAsia="Times New Roman" w:hAnsi="Times New Roman" w:cs="Times New Roman"/>
-                <w:color w:val="000000"/>
-              </w:rPr>
-              <w:t xml:space="preserve">Ilvio </w:t>
+            <w:r>
+              <w:rPr>
+                <w:rFonts w:ascii="Times New Roman" w:eastAsia="Times New Roman" w:hAnsi="Times New Roman" w:cs="Times New Roman"/>
+                <w:color w:val="000000"/>
+              </w:rPr>
+              <w:t xml:space="preserve"> </w:t>
             </w:r>
             <w:proofErr w:type="spellStart"/>
             <w:r>
@@ -10589,7 +11046,16 @@
                 <w:sz w:val="24"/>
                 <w:szCs w:val="24"/>
               </w:rPr>
-              <w:t>An instructor that wants to create a new course can do so by filling the required form</w:t>
+              <w:t xml:space="preserve">An </w:t>
+            </w:r>
+            <w:r>
+              <w:rPr>
+                <w:rFonts w:ascii="Times New Roman" w:eastAsia="Times New Roman" w:hAnsi="Times New Roman" w:cs="Times New Roman"/>
+                <w:color w:val="000000"/>
+                <w:sz w:val="24"/>
+                <w:szCs w:val="24"/>
+              </w:rPr>
+              <w:t>instructor that wants to create a new course can do so by filling the required form</w:t>
             </w:r>
           </w:p>
         </w:tc>
@@ -10693,40 +11159,40 @@
                 <w:rFonts w:ascii="Times New Roman" w:eastAsia="Times New Roman" w:hAnsi="Times New Roman" w:cs="Times New Roman"/>
                 <w:color w:val="000000"/>
               </w:rPr>
-              <w:t xml:space="preserve">Mateo </w:t>
-            </w:r>
+              <w:t>Mateo Gjini</w:t>
+            </w:r>
+          </w:p>
+          <w:p>
+            <w:pPr>
+              <w:pBdr>
+                <w:top w:val="nil"/>
+                <w:left w:val="nil"/>
+                <w:bottom w:val="nil"/>
+                <w:right w:val="nil"/>
+                <w:between w:val="nil"/>
+              </w:pBdr>
+              <w:spacing w:before="60" w:after="60"/>
+              <w:ind w:firstLine="0"/>
+              <w:rPr>
+                <w:rFonts w:ascii="Times New Roman" w:eastAsia="Times New Roman" w:hAnsi="Times New Roman" w:cs="Times New Roman"/>
+                <w:color w:val="000000"/>
+              </w:rPr>
+            </w:pPr>
             <w:proofErr w:type="spellStart"/>
             <w:r>
               <w:rPr>
                 <w:rFonts w:ascii="Times New Roman" w:eastAsia="Times New Roman" w:hAnsi="Times New Roman" w:cs="Times New Roman"/>
                 <w:color w:val="000000"/>
               </w:rPr>
-              <w:t>Gjini</w:t>
+              <w:t>Ilvio</w:t>
             </w:r>
             <w:proofErr w:type="spellEnd"/>
-          </w:p>
-          <w:p>
-            <w:pPr>
-              <w:pBdr>
-                <w:top w:val="nil"/>
-                <w:left w:val="nil"/>
-                <w:bottom w:val="nil"/>
-                <w:right w:val="nil"/>
-                <w:between w:val="nil"/>
-              </w:pBdr>
-              <w:spacing w:before="60" w:after="60"/>
-              <w:ind w:firstLine="0"/>
-              <w:rPr>
-                <w:rFonts w:ascii="Times New Roman" w:eastAsia="Times New Roman" w:hAnsi="Times New Roman" w:cs="Times New Roman"/>
-                <w:color w:val="000000"/>
-              </w:rPr>
-            </w:pPr>
-            <w:r>
-              <w:rPr>
-                <w:rFonts w:ascii="Times New Roman" w:eastAsia="Times New Roman" w:hAnsi="Times New Roman" w:cs="Times New Roman"/>
-                <w:color w:val="000000"/>
-              </w:rPr>
-              <w:t xml:space="preserve">Ilvio </w:t>
+            <w:r>
+              <w:rPr>
+                <w:rFonts w:ascii="Times New Roman" w:eastAsia="Times New Roman" w:hAnsi="Times New Roman" w:cs="Times New Roman"/>
+                <w:color w:val="000000"/>
+              </w:rPr>
+              <w:t xml:space="preserve"> </w:t>
             </w:r>
             <w:proofErr w:type="spellStart"/>
             <w:r>
@@ -10872,7 +11338,16 @@
                 <w:sz w:val="24"/>
                 <w:szCs w:val="24"/>
               </w:rPr>
-              <w:t>The instructor can post notes, lectures or videos containing the content of the course</w:t>
+              <w:t xml:space="preserve">The instructor can post notes, lectures or videos </w:t>
+            </w:r>
+            <w:r>
+              <w:rPr>
+                <w:rFonts w:ascii="Times New Roman" w:eastAsia="Times New Roman" w:hAnsi="Times New Roman" w:cs="Times New Roman"/>
+                <w:color w:val="000000"/>
+                <w:sz w:val="24"/>
+                <w:szCs w:val="24"/>
+              </w:rPr>
+              <w:t>containing the content of the course</w:t>
             </w:r>
           </w:p>
         </w:tc>
@@ -10976,40 +11451,40 @@
                 <w:rFonts w:ascii="Times New Roman" w:eastAsia="Times New Roman" w:hAnsi="Times New Roman" w:cs="Times New Roman"/>
                 <w:color w:val="000000"/>
               </w:rPr>
-              <w:t xml:space="preserve">Mateo </w:t>
-            </w:r>
+              <w:t>Mateo Gjini</w:t>
+            </w:r>
+          </w:p>
+          <w:p>
+            <w:pPr>
+              <w:pBdr>
+                <w:top w:val="nil"/>
+                <w:left w:val="nil"/>
+                <w:bottom w:val="nil"/>
+                <w:right w:val="nil"/>
+                <w:between w:val="nil"/>
+              </w:pBdr>
+              <w:spacing w:before="60" w:after="60"/>
+              <w:ind w:firstLine="0"/>
+              <w:rPr>
+                <w:rFonts w:ascii="Times New Roman" w:eastAsia="Times New Roman" w:hAnsi="Times New Roman" w:cs="Times New Roman"/>
+                <w:color w:val="000000"/>
+              </w:rPr>
+            </w:pPr>
             <w:proofErr w:type="spellStart"/>
             <w:r>
               <w:rPr>
                 <w:rFonts w:ascii="Times New Roman" w:eastAsia="Times New Roman" w:hAnsi="Times New Roman" w:cs="Times New Roman"/>
                 <w:color w:val="000000"/>
               </w:rPr>
-              <w:t>Gjini</w:t>
+              <w:t>Ilvio</w:t>
             </w:r>
             <w:proofErr w:type="spellEnd"/>
-          </w:p>
-          <w:p>
-            <w:pPr>
-              <w:pBdr>
-                <w:top w:val="nil"/>
-                <w:left w:val="nil"/>
-                <w:bottom w:val="nil"/>
-                <w:right w:val="nil"/>
-                <w:between w:val="nil"/>
-              </w:pBdr>
-              <w:spacing w:before="60" w:after="60"/>
-              <w:ind w:firstLine="0"/>
-              <w:rPr>
-                <w:rFonts w:ascii="Times New Roman" w:eastAsia="Times New Roman" w:hAnsi="Times New Roman" w:cs="Times New Roman"/>
-                <w:color w:val="000000"/>
-              </w:rPr>
-            </w:pPr>
-            <w:r>
-              <w:rPr>
-                <w:rFonts w:ascii="Times New Roman" w:eastAsia="Times New Roman" w:hAnsi="Times New Roman" w:cs="Times New Roman"/>
-                <w:color w:val="000000"/>
-              </w:rPr>
-              <w:t xml:space="preserve">Ilvio </w:t>
+            <w:r>
+              <w:rPr>
+                <w:rFonts w:ascii="Times New Roman" w:eastAsia="Times New Roman" w:hAnsi="Times New Roman" w:cs="Times New Roman"/>
+                <w:color w:val="000000"/>
+              </w:rPr>
+              <w:t xml:space="preserve"> </w:t>
             </w:r>
             <w:proofErr w:type="spellStart"/>
             <w:r>
@@ -11155,7 +11630,16 @@
                 <w:sz w:val="24"/>
                 <w:szCs w:val="24"/>
               </w:rPr>
-              <w:t>The resume will function as a way for the users to determine if the course is good</w:t>
+              <w:t xml:space="preserve">The resume will function as a way for the </w:t>
+            </w:r>
+            <w:r>
+              <w:rPr>
+                <w:rFonts w:ascii="Times New Roman" w:eastAsia="Times New Roman" w:hAnsi="Times New Roman" w:cs="Times New Roman"/>
+                <w:color w:val="000000"/>
+                <w:sz w:val="24"/>
+                <w:szCs w:val="24"/>
+              </w:rPr>
+              <w:t>users to determine if the course is good</w:t>
             </w:r>
           </w:p>
         </w:tc>
@@ -11259,40 +11743,40 @@
                 <w:rFonts w:ascii="Times New Roman" w:eastAsia="Times New Roman" w:hAnsi="Times New Roman" w:cs="Times New Roman"/>
                 <w:color w:val="000000"/>
               </w:rPr>
-              <w:t xml:space="preserve">Mateo </w:t>
-            </w:r>
+              <w:t>Mateo Gjini</w:t>
+            </w:r>
+          </w:p>
+          <w:p>
+            <w:pPr>
+              <w:pBdr>
+                <w:top w:val="nil"/>
+                <w:left w:val="nil"/>
+                <w:bottom w:val="nil"/>
+                <w:right w:val="nil"/>
+                <w:between w:val="nil"/>
+              </w:pBdr>
+              <w:spacing w:before="60" w:after="60"/>
+              <w:ind w:firstLine="0"/>
+              <w:rPr>
+                <w:rFonts w:ascii="Times New Roman" w:eastAsia="Times New Roman" w:hAnsi="Times New Roman" w:cs="Times New Roman"/>
+                <w:color w:val="000000"/>
+              </w:rPr>
+            </w:pPr>
             <w:proofErr w:type="spellStart"/>
             <w:r>
               <w:rPr>
                 <w:rFonts w:ascii="Times New Roman" w:eastAsia="Times New Roman" w:hAnsi="Times New Roman" w:cs="Times New Roman"/>
                 <w:color w:val="000000"/>
               </w:rPr>
-              <w:t>Gjini</w:t>
+              <w:t>Ilvio</w:t>
             </w:r>
             <w:proofErr w:type="spellEnd"/>
-          </w:p>
-          <w:p>
-            <w:pPr>
-              <w:pBdr>
-                <w:top w:val="nil"/>
-                <w:left w:val="nil"/>
-                <w:bottom w:val="nil"/>
-                <w:right w:val="nil"/>
-                <w:between w:val="nil"/>
-              </w:pBdr>
-              <w:spacing w:before="60" w:after="60"/>
-              <w:ind w:firstLine="0"/>
-              <w:rPr>
-                <w:rFonts w:ascii="Times New Roman" w:eastAsia="Times New Roman" w:hAnsi="Times New Roman" w:cs="Times New Roman"/>
-                <w:color w:val="000000"/>
-              </w:rPr>
-            </w:pPr>
-            <w:r>
-              <w:rPr>
-                <w:rFonts w:ascii="Times New Roman" w:eastAsia="Times New Roman" w:hAnsi="Times New Roman" w:cs="Times New Roman"/>
-                <w:color w:val="000000"/>
-              </w:rPr>
-              <w:t xml:space="preserve">Ilvio </w:t>
+            <w:r>
+              <w:rPr>
+                <w:rFonts w:ascii="Times New Roman" w:eastAsia="Times New Roman" w:hAnsi="Times New Roman" w:cs="Times New Roman"/>
+                <w:color w:val="000000"/>
+              </w:rPr>
+              <w:t xml:space="preserve"> </w:t>
             </w:r>
             <w:proofErr w:type="spellStart"/>
             <w:r>
@@ -11372,6 +11856,7 @@
                 <w:sz w:val="24"/>
                 <w:szCs w:val="24"/>
               </w:rPr>
+              <w:lastRenderedPageBreak/>
               <w:t>R_15</w:t>
             </w:r>
           </w:p>
@@ -11542,40 +12027,40 @@
                 <w:rFonts w:ascii="Times New Roman" w:eastAsia="Times New Roman" w:hAnsi="Times New Roman" w:cs="Times New Roman"/>
                 <w:color w:val="000000"/>
               </w:rPr>
-              <w:t xml:space="preserve">Mateo </w:t>
-            </w:r>
+              <w:t>Mateo Gjini</w:t>
+            </w:r>
+          </w:p>
+          <w:p>
+            <w:pPr>
+              <w:pBdr>
+                <w:top w:val="nil"/>
+                <w:left w:val="nil"/>
+                <w:bottom w:val="nil"/>
+                <w:right w:val="nil"/>
+                <w:between w:val="nil"/>
+              </w:pBdr>
+              <w:spacing w:before="60" w:after="60"/>
+              <w:ind w:firstLine="0"/>
+              <w:rPr>
+                <w:rFonts w:ascii="Times New Roman" w:eastAsia="Times New Roman" w:hAnsi="Times New Roman" w:cs="Times New Roman"/>
+                <w:color w:val="000000"/>
+              </w:rPr>
+            </w:pPr>
             <w:proofErr w:type="spellStart"/>
             <w:r>
               <w:rPr>
                 <w:rFonts w:ascii="Times New Roman" w:eastAsia="Times New Roman" w:hAnsi="Times New Roman" w:cs="Times New Roman"/>
                 <w:color w:val="000000"/>
               </w:rPr>
-              <w:t>Gjini</w:t>
+              <w:t>Ilvio</w:t>
             </w:r>
             <w:proofErr w:type="spellEnd"/>
-          </w:p>
-          <w:p>
-            <w:pPr>
-              <w:pBdr>
-                <w:top w:val="nil"/>
-                <w:left w:val="nil"/>
-                <w:bottom w:val="nil"/>
-                <w:right w:val="nil"/>
-                <w:between w:val="nil"/>
-              </w:pBdr>
-              <w:spacing w:before="60" w:after="60"/>
-              <w:ind w:firstLine="0"/>
-              <w:rPr>
-                <w:rFonts w:ascii="Times New Roman" w:eastAsia="Times New Roman" w:hAnsi="Times New Roman" w:cs="Times New Roman"/>
-                <w:color w:val="000000"/>
-              </w:rPr>
-            </w:pPr>
-            <w:r>
-              <w:rPr>
-                <w:rFonts w:ascii="Times New Roman" w:eastAsia="Times New Roman" w:hAnsi="Times New Roman" w:cs="Times New Roman"/>
-                <w:color w:val="000000"/>
-              </w:rPr>
-              <w:t xml:space="preserve">Ilvio </w:t>
+            <w:r>
+              <w:rPr>
+                <w:rFonts w:ascii="Times New Roman" w:eastAsia="Times New Roman" w:hAnsi="Times New Roman" w:cs="Times New Roman"/>
+                <w:color w:val="000000"/>
+              </w:rPr>
+              <w:t xml:space="preserve"> </w:t>
             </w:r>
             <w:proofErr w:type="spellStart"/>
             <w:r>
@@ -11655,7 +12140,6 @@
                 <w:sz w:val="24"/>
                 <w:szCs w:val="24"/>
               </w:rPr>
-              <w:lastRenderedPageBreak/>
               <w:t>R_16</w:t>
             </w:r>
           </w:p>
@@ -11826,40 +12310,40 @@
                 <w:rFonts w:ascii="Times New Roman" w:eastAsia="Times New Roman" w:hAnsi="Times New Roman" w:cs="Times New Roman"/>
                 <w:color w:val="000000"/>
               </w:rPr>
-              <w:t xml:space="preserve">Mateo </w:t>
-            </w:r>
+              <w:t>Mateo Gjini</w:t>
+            </w:r>
+          </w:p>
+          <w:p>
+            <w:pPr>
+              <w:pBdr>
+                <w:top w:val="nil"/>
+                <w:left w:val="nil"/>
+                <w:bottom w:val="nil"/>
+                <w:right w:val="nil"/>
+                <w:between w:val="nil"/>
+              </w:pBdr>
+              <w:spacing w:before="60" w:after="60"/>
+              <w:ind w:firstLine="0"/>
+              <w:rPr>
+                <w:rFonts w:ascii="Times New Roman" w:eastAsia="Times New Roman" w:hAnsi="Times New Roman" w:cs="Times New Roman"/>
+                <w:color w:val="000000"/>
+              </w:rPr>
+            </w:pPr>
             <w:proofErr w:type="spellStart"/>
             <w:r>
               <w:rPr>
                 <w:rFonts w:ascii="Times New Roman" w:eastAsia="Times New Roman" w:hAnsi="Times New Roman" w:cs="Times New Roman"/>
                 <w:color w:val="000000"/>
               </w:rPr>
-              <w:t>Gjini</w:t>
+              <w:t>Ilvio</w:t>
             </w:r>
             <w:proofErr w:type="spellEnd"/>
-          </w:p>
-          <w:p>
-            <w:pPr>
-              <w:pBdr>
-                <w:top w:val="nil"/>
-                <w:left w:val="nil"/>
-                <w:bottom w:val="nil"/>
-                <w:right w:val="nil"/>
-                <w:between w:val="nil"/>
-              </w:pBdr>
-              <w:spacing w:before="60" w:after="60"/>
-              <w:ind w:firstLine="0"/>
-              <w:rPr>
-                <w:rFonts w:ascii="Times New Roman" w:eastAsia="Times New Roman" w:hAnsi="Times New Roman" w:cs="Times New Roman"/>
-                <w:color w:val="000000"/>
-              </w:rPr>
-            </w:pPr>
-            <w:r>
-              <w:rPr>
-                <w:rFonts w:ascii="Times New Roman" w:eastAsia="Times New Roman" w:hAnsi="Times New Roman" w:cs="Times New Roman"/>
-                <w:color w:val="000000"/>
-              </w:rPr>
-              <w:t xml:space="preserve">Ilvio </w:t>
+            <w:r>
+              <w:rPr>
+                <w:rFonts w:ascii="Times New Roman" w:eastAsia="Times New Roman" w:hAnsi="Times New Roman" w:cs="Times New Roman"/>
+                <w:color w:val="000000"/>
+              </w:rPr>
+              <w:t xml:space="preserve"> </w:t>
             </w:r>
             <w:proofErr w:type="spellStart"/>
             <w:r>
@@ -12005,7 +12489,16 @@
                 <w:sz w:val="24"/>
                 <w:szCs w:val="24"/>
               </w:rPr>
-              <w:t>This will help members test their skills and what they learned</w:t>
+              <w:t xml:space="preserve">This will help members test their </w:t>
+            </w:r>
+            <w:r>
+              <w:rPr>
+                <w:rFonts w:ascii="Times New Roman" w:eastAsia="Times New Roman" w:hAnsi="Times New Roman" w:cs="Times New Roman"/>
+                <w:color w:val="000000"/>
+                <w:sz w:val="24"/>
+                <w:szCs w:val="24"/>
+              </w:rPr>
+              <w:t>skills and what they learned</w:t>
             </w:r>
           </w:p>
         </w:tc>
@@ -12109,40 +12602,40 @@
                 <w:rFonts w:ascii="Times New Roman" w:eastAsia="Times New Roman" w:hAnsi="Times New Roman" w:cs="Times New Roman"/>
                 <w:color w:val="000000"/>
               </w:rPr>
-              <w:t xml:space="preserve">Mateo </w:t>
-            </w:r>
+              <w:t>Mateo Gjini</w:t>
+            </w:r>
+          </w:p>
+          <w:p>
+            <w:pPr>
+              <w:pBdr>
+                <w:top w:val="nil"/>
+                <w:left w:val="nil"/>
+                <w:bottom w:val="nil"/>
+                <w:right w:val="nil"/>
+                <w:between w:val="nil"/>
+              </w:pBdr>
+              <w:spacing w:before="60" w:after="60"/>
+              <w:ind w:firstLine="0"/>
+              <w:rPr>
+                <w:rFonts w:ascii="Times New Roman" w:eastAsia="Times New Roman" w:hAnsi="Times New Roman" w:cs="Times New Roman"/>
+                <w:color w:val="000000"/>
+              </w:rPr>
+            </w:pPr>
             <w:proofErr w:type="spellStart"/>
             <w:r>
               <w:rPr>
                 <w:rFonts w:ascii="Times New Roman" w:eastAsia="Times New Roman" w:hAnsi="Times New Roman" w:cs="Times New Roman"/>
                 <w:color w:val="000000"/>
               </w:rPr>
-              <w:t>Gjini</w:t>
+              <w:t>Ilvio</w:t>
             </w:r>
             <w:proofErr w:type="spellEnd"/>
-          </w:p>
-          <w:p>
-            <w:pPr>
-              <w:pBdr>
-                <w:top w:val="nil"/>
-                <w:left w:val="nil"/>
-                <w:bottom w:val="nil"/>
-                <w:right w:val="nil"/>
-                <w:between w:val="nil"/>
-              </w:pBdr>
-              <w:spacing w:before="60" w:after="60"/>
-              <w:ind w:firstLine="0"/>
-              <w:rPr>
-                <w:rFonts w:ascii="Times New Roman" w:eastAsia="Times New Roman" w:hAnsi="Times New Roman" w:cs="Times New Roman"/>
-                <w:color w:val="000000"/>
-              </w:rPr>
-            </w:pPr>
-            <w:r>
-              <w:rPr>
-                <w:rFonts w:ascii="Times New Roman" w:eastAsia="Times New Roman" w:hAnsi="Times New Roman" w:cs="Times New Roman"/>
-                <w:color w:val="000000"/>
-              </w:rPr>
-              <w:t xml:space="preserve">Ilvio </w:t>
+            <w:r>
+              <w:rPr>
+                <w:rFonts w:ascii="Times New Roman" w:eastAsia="Times New Roman" w:hAnsi="Times New Roman" w:cs="Times New Roman"/>
+                <w:color w:val="000000"/>
+              </w:rPr>
+              <w:t xml:space="preserve"> </w:t>
             </w:r>
             <w:proofErr w:type="spellStart"/>
             <w:r>
@@ -12392,40 +12885,40 @@
                 <w:rFonts w:ascii="Times New Roman" w:eastAsia="Times New Roman" w:hAnsi="Times New Roman" w:cs="Times New Roman"/>
                 <w:color w:val="000000"/>
               </w:rPr>
-              <w:t xml:space="preserve">Mateo </w:t>
-            </w:r>
+              <w:t>Mateo Gjini</w:t>
+            </w:r>
+          </w:p>
+          <w:p>
+            <w:pPr>
+              <w:pBdr>
+                <w:top w:val="nil"/>
+                <w:left w:val="nil"/>
+                <w:bottom w:val="nil"/>
+                <w:right w:val="nil"/>
+                <w:between w:val="nil"/>
+              </w:pBdr>
+              <w:spacing w:before="60" w:after="60"/>
+              <w:ind w:firstLine="0"/>
+              <w:rPr>
+                <w:rFonts w:ascii="Times New Roman" w:eastAsia="Times New Roman" w:hAnsi="Times New Roman" w:cs="Times New Roman"/>
+                <w:color w:val="000000"/>
+              </w:rPr>
+            </w:pPr>
             <w:proofErr w:type="spellStart"/>
             <w:r>
               <w:rPr>
                 <w:rFonts w:ascii="Times New Roman" w:eastAsia="Times New Roman" w:hAnsi="Times New Roman" w:cs="Times New Roman"/>
                 <w:color w:val="000000"/>
               </w:rPr>
-              <w:t>Gjini</w:t>
+              <w:t>Ilvio</w:t>
             </w:r>
             <w:proofErr w:type="spellEnd"/>
-          </w:p>
-          <w:p>
-            <w:pPr>
-              <w:pBdr>
-                <w:top w:val="nil"/>
-                <w:left w:val="nil"/>
-                <w:bottom w:val="nil"/>
-                <w:right w:val="nil"/>
-                <w:between w:val="nil"/>
-              </w:pBdr>
-              <w:spacing w:before="60" w:after="60"/>
-              <w:ind w:firstLine="0"/>
-              <w:rPr>
-                <w:rFonts w:ascii="Times New Roman" w:eastAsia="Times New Roman" w:hAnsi="Times New Roman" w:cs="Times New Roman"/>
-                <w:color w:val="000000"/>
-              </w:rPr>
-            </w:pPr>
-            <w:r>
-              <w:rPr>
-                <w:rFonts w:ascii="Times New Roman" w:eastAsia="Times New Roman" w:hAnsi="Times New Roman" w:cs="Times New Roman"/>
-                <w:color w:val="000000"/>
-              </w:rPr>
-              <w:t xml:space="preserve">Ilvio </w:t>
+            <w:r>
+              <w:rPr>
+                <w:rFonts w:ascii="Times New Roman" w:eastAsia="Times New Roman" w:hAnsi="Times New Roman" w:cs="Times New Roman"/>
+                <w:color w:val="000000"/>
+              </w:rPr>
+              <w:t xml:space="preserve"> </w:t>
             </w:r>
             <w:proofErr w:type="spellStart"/>
             <w:r>
@@ -12538,7 +13031,16 @@
                 <w:sz w:val="24"/>
                 <w:szCs w:val="24"/>
               </w:rPr>
-              <w:t>The system should ensure data security</w:t>
+              <w:t xml:space="preserve">The system should ensure </w:t>
+            </w:r>
+            <w:r>
+              <w:rPr>
+                <w:rFonts w:ascii="Times New Roman" w:eastAsia="Times New Roman" w:hAnsi="Times New Roman" w:cs="Times New Roman"/>
+                <w:color w:val="000000"/>
+                <w:sz w:val="24"/>
+                <w:szCs w:val="24"/>
+              </w:rPr>
+              <w:t>data security</w:t>
             </w:r>
           </w:p>
         </w:tc>
@@ -12675,40 +13177,40 @@
                 <w:rFonts w:ascii="Times New Roman" w:eastAsia="Times New Roman" w:hAnsi="Times New Roman" w:cs="Times New Roman"/>
                 <w:color w:val="000000"/>
               </w:rPr>
-              <w:t xml:space="preserve">Mateo </w:t>
-            </w:r>
+              <w:t>Mateo Gjini</w:t>
+            </w:r>
+          </w:p>
+          <w:p>
+            <w:pPr>
+              <w:pBdr>
+                <w:top w:val="nil"/>
+                <w:left w:val="nil"/>
+                <w:bottom w:val="nil"/>
+                <w:right w:val="nil"/>
+                <w:between w:val="nil"/>
+              </w:pBdr>
+              <w:spacing w:before="60" w:after="60"/>
+              <w:ind w:firstLine="0"/>
+              <w:rPr>
+                <w:rFonts w:ascii="Times New Roman" w:eastAsia="Times New Roman" w:hAnsi="Times New Roman" w:cs="Times New Roman"/>
+                <w:color w:val="000000"/>
+              </w:rPr>
+            </w:pPr>
             <w:proofErr w:type="spellStart"/>
             <w:r>
               <w:rPr>
                 <w:rFonts w:ascii="Times New Roman" w:eastAsia="Times New Roman" w:hAnsi="Times New Roman" w:cs="Times New Roman"/>
                 <w:color w:val="000000"/>
               </w:rPr>
-              <w:t>Gjini</w:t>
+              <w:t>Ilvio</w:t>
             </w:r>
             <w:proofErr w:type="spellEnd"/>
-          </w:p>
-          <w:p>
-            <w:pPr>
-              <w:pBdr>
-                <w:top w:val="nil"/>
-                <w:left w:val="nil"/>
-                <w:bottom w:val="nil"/>
-                <w:right w:val="nil"/>
-                <w:between w:val="nil"/>
-              </w:pBdr>
-              <w:spacing w:before="60" w:after="60"/>
-              <w:ind w:firstLine="0"/>
-              <w:rPr>
-                <w:rFonts w:ascii="Times New Roman" w:eastAsia="Times New Roman" w:hAnsi="Times New Roman" w:cs="Times New Roman"/>
-                <w:color w:val="000000"/>
-              </w:rPr>
-            </w:pPr>
-            <w:r>
-              <w:rPr>
-                <w:rFonts w:ascii="Times New Roman" w:eastAsia="Times New Roman" w:hAnsi="Times New Roman" w:cs="Times New Roman"/>
-                <w:color w:val="000000"/>
-              </w:rPr>
-              <w:t xml:space="preserve">Ilvio </w:t>
+            <w:r>
+              <w:rPr>
+                <w:rFonts w:ascii="Times New Roman" w:eastAsia="Times New Roman" w:hAnsi="Times New Roman" w:cs="Times New Roman"/>
+                <w:color w:val="000000"/>
+              </w:rPr>
+              <w:t xml:space="preserve"> </w:t>
             </w:r>
             <w:proofErr w:type="spellStart"/>
             <w:r>
@@ -12854,7 +13356,16 @@
                 <w:sz w:val="24"/>
                 <w:szCs w:val="24"/>
               </w:rPr>
-              <w:t>The system should be able to analyze data trends, patterns and user behaviors</w:t>
+              <w:t xml:space="preserve">The system should be able to analyze data trends, patterns and </w:t>
+            </w:r>
+            <w:r>
+              <w:rPr>
+                <w:rFonts w:ascii="Times New Roman" w:eastAsia="Times New Roman" w:hAnsi="Times New Roman" w:cs="Times New Roman"/>
+                <w:color w:val="000000"/>
+                <w:sz w:val="24"/>
+                <w:szCs w:val="24"/>
+              </w:rPr>
+              <w:t>user behaviors</w:t>
             </w:r>
           </w:p>
         </w:tc>
@@ -12958,40 +13469,40 @@
                 <w:rFonts w:ascii="Times New Roman" w:eastAsia="Times New Roman" w:hAnsi="Times New Roman" w:cs="Times New Roman"/>
                 <w:color w:val="000000"/>
               </w:rPr>
-              <w:t xml:space="preserve">Mateo </w:t>
-            </w:r>
+              <w:t>Mateo Gjini</w:t>
+            </w:r>
+          </w:p>
+          <w:p>
+            <w:pPr>
+              <w:pBdr>
+                <w:top w:val="nil"/>
+                <w:left w:val="nil"/>
+                <w:bottom w:val="nil"/>
+                <w:right w:val="nil"/>
+                <w:between w:val="nil"/>
+              </w:pBdr>
+              <w:spacing w:before="60" w:after="60"/>
+              <w:ind w:firstLine="0"/>
+              <w:rPr>
+                <w:rFonts w:ascii="Times New Roman" w:eastAsia="Times New Roman" w:hAnsi="Times New Roman" w:cs="Times New Roman"/>
+                <w:color w:val="000000"/>
+              </w:rPr>
+            </w:pPr>
             <w:proofErr w:type="spellStart"/>
             <w:r>
               <w:rPr>
                 <w:rFonts w:ascii="Times New Roman" w:eastAsia="Times New Roman" w:hAnsi="Times New Roman" w:cs="Times New Roman"/>
                 <w:color w:val="000000"/>
               </w:rPr>
-              <w:t>Gjini</w:t>
+              <w:t>Ilvio</w:t>
             </w:r>
             <w:proofErr w:type="spellEnd"/>
-          </w:p>
-          <w:p>
-            <w:pPr>
-              <w:pBdr>
-                <w:top w:val="nil"/>
-                <w:left w:val="nil"/>
-                <w:bottom w:val="nil"/>
-                <w:right w:val="nil"/>
-                <w:between w:val="nil"/>
-              </w:pBdr>
-              <w:spacing w:before="60" w:after="60"/>
-              <w:ind w:firstLine="0"/>
-              <w:rPr>
-                <w:rFonts w:ascii="Times New Roman" w:eastAsia="Times New Roman" w:hAnsi="Times New Roman" w:cs="Times New Roman"/>
-                <w:color w:val="000000"/>
-              </w:rPr>
-            </w:pPr>
-            <w:r>
-              <w:rPr>
-                <w:rFonts w:ascii="Times New Roman" w:eastAsia="Times New Roman" w:hAnsi="Times New Roman" w:cs="Times New Roman"/>
-                <w:color w:val="000000"/>
-              </w:rPr>
-              <w:t xml:space="preserve">Ilvio </w:t>
+            <w:r>
+              <w:rPr>
+                <w:rFonts w:ascii="Times New Roman" w:eastAsia="Times New Roman" w:hAnsi="Times New Roman" w:cs="Times New Roman"/>
+                <w:color w:val="000000"/>
+              </w:rPr>
+              <w:t xml:space="preserve"> </w:t>
             </w:r>
             <w:proofErr w:type="spellStart"/>
             <w:r>
@@ -13241,40 +13752,40 @@
                 <w:rFonts w:ascii="Times New Roman" w:eastAsia="Times New Roman" w:hAnsi="Times New Roman" w:cs="Times New Roman"/>
                 <w:color w:val="000000"/>
               </w:rPr>
-              <w:t xml:space="preserve">Mateo </w:t>
-            </w:r>
+              <w:t>Mateo Gjini</w:t>
+            </w:r>
+          </w:p>
+          <w:p>
+            <w:pPr>
+              <w:pBdr>
+                <w:top w:val="nil"/>
+                <w:left w:val="nil"/>
+                <w:bottom w:val="nil"/>
+                <w:right w:val="nil"/>
+                <w:between w:val="nil"/>
+              </w:pBdr>
+              <w:spacing w:before="60" w:after="60"/>
+              <w:ind w:firstLine="0"/>
+              <w:rPr>
+                <w:rFonts w:ascii="Times New Roman" w:eastAsia="Times New Roman" w:hAnsi="Times New Roman" w:cs="Times New Roman"/>
+                <w:color w:val="000000"/>
+              </w:rPr>
+            </w:pPr>
             <w:proofErr w:type="spellStart"/>
             <w:r>
               <w:rPr>
                 <w:rFonts w:ascii="Times New Roman" w:eastAsia="Times New Roman" w:hAnsi="Times New Roman" w:cs="Times New Roman"/>
                 <w:color w:val="000000"/>
               </w:rPr>
-              <w:t>Gjini</w:t>
+              <w:t>Ilvio</w:t>
             </w:r>
             <w:proofErr w:type="spellEnd"/>
-          </w:p>
-          <w:p>
-            <w:pPr>
-              <w:pBdr>
-                <w:top w:val="nil"/>
-                <w:left w:val="nil"/>
-                <w:bottom w:val="nil"/>
-                <w:right w:val="nil"/>
-                <w:between w:val="nil"/>
-              </w:pBdr>
-              <w:spacing w:before="60" w:after="60"/>
-              <w:ind w:firstLine="0"/>
-              <w:rPr>
-                <w:rFonts w:ascii="Times New Roman" w:eastAsia="Times New Roman" w:hAnsi="Times New Roman" w:cs="Times New Roman"/>
-                <w:color w:val="000000"/>
-              </w:rPr>
-            </w:pPr>
-            <w:r>
-              <w:rPr>
-                <w:rFonts w:ascii="Times New Roman" w:eastAsia="Times New Roman" w:hAnsi="Times New Roman" w:cs="Times New Roman"/>
-                <w:color w:val="000000"/>
-              </w:rPr>
-              <w:t xml:space="preserve">Ilvio </w:t>
+            <w:r>
+              <w:rPr>
+                <w:rFonts w:ascii="Times New Roman" w:eastAsia="Times New Roman" w:hAnsi="Times New Roman" w:cs="Times New Roman"/>
+                <w:color w:val="000000"/>
+              </w:rPr>
+              <w:t xml:space="preserve"> </w:t>
             </w:r>
             <w:proofErr w:type="spellStart"/>
             <w:r>
@@ -13524,40 +14035,40 @@
                 <w:rFonts w:ascii="Times New Roman" w:eastAsia="Times New Roman" w:hAnsi="Times New Roman" w:cs="Times New Roman"/>
                 <w:color w:val="000000"/>
               </w:rPr>
-              <w:t xml:space="preserve">Mateo </w:t>
-            </w:r>
+              <w:t>Mateo Gjini</w:t>
+            </w:r>
+          </w:p>
+          <w:p>
+            <w:pPr>
+              <w:pBdr>
+                <w:top w:val="nil"/>
+                <w:left w:val="nil"/>
+                <w:bottom w:val="nil"/>
+                <w:right w:val="nil"/>
+                <w:between w:val="nil"/>
+              </w:pBdr>
+              <w:spacing w:before="60" w:after="60"/>
+              <w:ind w:firstLine="0"/>
+              <w:rPr>
+                <w:rFonts w:ascii="Times New Roman" w:eastAsia="Times New Roman" w:hAnsi="Times New Roman" w:cs="Times New Roman"/>
+                <w:color w:val="000000"/>
+              </w:rPr>
+            </w:pPr>
             <w:proofErr w:type="spellStart"/>
             <w:r>
               <w:rPr>
                 <w:rFonts w:ascii="Times New Roman" w:eastAsia="Times New Roman" w:hAnsi="Times New Roman" w:cs="Times New Roman"/>
                 <w:color w:val="000000"/>
               </w:rPr>
-              <w:t>Gjini</w:t>
+              <w:t>Ilvio</w:t>
             </w:r>
             <w:proofErr w:type="spellEnd"/>
-          </w:p>
-          <w:p>
-            <w:pPr>
-              <w:pBdr>
-                <w:top w:val="nil"/>
-                <w:left w:val="nil"/>
-                <w:bottom w:val="nil"/>
-                <w:right w:val="nil"/>
-                <w:between w:val="nil"/>
-              </w:pBdr>
-              <w:spacing w:before="60" w:after="60"/>
-              <w:ind w:firstLine="0"/>
-              <w:rPr>
-                <w:rFonts w:ascii="Times New Roman" w:eastAsia="Times New Roman" w:hAnsi="Times New Roman" w:cs="Times New Roman"/>
-                <w:color w:val="000000"/>
-              </w:rPr>
-            </w:pPr>
-            <w:r>
-              <w:rPr>
-                <w:rFonts w:ascii="Times New Roman" w:eastAsia="Times New Roman" w:hAnsi="Times New Roman" w:cs="Times New Roman"/>
-                <w:color w:val="000000"/>
-              </w:rPr>
-              <w:t xml:space="preserve">Ilvio </w:t>
+            <w:r>
+              <w:rPr>
+                <w:rFonts w:ascii="Times New Roman" w:eastAsia="Times New Roman" w:hAnsi="Times New Roman" w:cs="Times New Roman"/>
+                <w:color w:val="000000"/>
+              </w:rPr>
+              <w:t xml:space="preserve"> </w:t>
             </w:r>
             <w:proofErr w:type="spellStart"/>
             <w:r>
@@ -13807,40 +14318,40 @@
                 <w:rFonts w:ascii="Times New Roman" w:eastAsia="Times New Roman" w:hAnsi="Times New Roman" w:cs="Times New Roman"/>
                 <w:color w:val="000000"/>
               </w:rPr>
-              <w:t xml:space="preserve">Mateo </w:t>
-            </w:r>
+              <w:t>Mateo Gjini</w:t>
+            </w:r>
+          </w:p>
+          <w:p>
+            <w:pPr>
+              <w:pBdr>
+                <w:top w:val="nil"/>
+                <w:left w:val="nil"/>
+                <w:bottom w:val="nil"/>
+                <w:right w:val="nil"/>
+                <w:between w:val="nil"/>
+              </w:pBdr>
+              <w:spacing w:before="60" w:after="60"/>
+              <w:ind w:firstLine="0"/>
+              <w:rPr>
+                <w:rFonts w:ascii="Times New Roman" w:eastAsia="Times New Roman" w:hAnsi="Times New Roman" w:cs="Times New Roman"/>
+                <w:color w:val="000000"/>
+              </w:rPr>
+            </w:pPr>
             <w:proofErr w:type="spellStart"/>
             <w:r>
               <w:rPr>
                 <w:rFonts w:ascii="Times New Roman" w:eastAsia="Times New Roman" w:hAnsi="Times New Roman" w:cs="Times New Roman"/>
                 <w:color w:val="000000"/>
               </w:rPr>
-              <w:t>Gjini</w:t>
+              <w:t>Ilvio</w:t>
             </w:r>
             <w:proofErr w:type="spellEnd"/>
-          </w:p>
-          <w:p>
-            <w:pPr>
-              <w:pBdr>
-                <w:top w:val="nil"/>
-                <w:left w:val="nil"/>
-                <w:bottom w:val="nil"/>
-                <w:right w:val="nil"/>
-                <w:between w:val="nil"/>
-              </w:pBdr>
-              <w:spacing w:before="60" w:after="60"/>
-              <w:ind w:firstLine="0"/>
-              <w:rPr>
-                <w:rFonts w:ascii="Times New Roman" w:eastAsia="Times New Roman" w:hAnsi="Times New Roman" w:cs="Times New Roman"/>
-                <w:color w:val="000000"/>
-              </w:rPr>
-            </w:pPr>
-            <w:r>
-              <w:rPr>
-                <w:rFonts w:ascii="Times New Roman" w:eastAsia="Times New Roman" w:hAnsi="Times New Roman" w:cs="Times New Roman"/>
-                <w:color w:val="000000"/>
-              </w:rPr>
-              <w:t xml:space="preserve">Ilvio </w:t>
+            <w:r>
+              <w:rPr>
+                <w:rFonts w:ascii="Times New Roman" w:eastAsia="Times New Roman" w:hAnsi="Times New Roman" w:cs="Times New Roman"/>
+                <w:color w:val="000000"/>
+              </w:rPr>
+              <w:t xml:space="preserve"> </w:t>
             </w:r>
             <w:proofErr w:type="spellStart"/>
             <w:r>
@@ -13953,7 +14464,16 @@
                 <w:sz w:val="24"/>
                 <w:szCs w:val="24"/>
               </w:rPr>
-              <w:t>The website should notify the user if a course that he is taking posted a new material</w:t>
+              <w:t xml:space="preserve">The website should notify the user if a course that he </w:t>
+            </w:r>
+            <w:r>
+              <w:rPr>
+                <w:rFonts w:ascii="Times New Roman" w:eastAsia="Times New Roman" w:hAnsi="Times New Roman" w:cs="Times New Roman"/>
+                <w:color w:val="000000"/>
+                <w:sz w:val="24"/>
+                <w:szCs w:val="24"/>
+              </w:rPr>
+              <w:t>is taking posted a new material</w:t>
             </w:r>
           </w:p>
         </w:tc>
@@ -14090,40 +14610,40 @@
                 <w:rFonts w:ascii="Times New Roman" w:eastAsia="Times New Roman" w:hAnsi="Times New Roman" w:cs="Times New Roman"/>
                 <w:color w:val="000000"/>
               </w:rPr>
-              <w:t xml:space="preserve">Mateo </w:t>
-            </w:r>
+              <w:t>Mateo Gjini</w:t>
+            </w:r>
+          </w:p>
+          <w:p>
+            <w:pPr>
+              <w:pBdr>
+                <w:top w:val="nil"/>
+                <w:left w:val="nil"/>
+                <w:bottom w:val="nil"/>
+                <w:right w:val="nil"/>
+                <w:between w:val="nil"/>
+              </w:pBdr>
+              <w:spacing w:before="60" w:after="60"/>
+              <w:ind w:firstLine="0"/>
+              <w:rPr>
+                <w:rFonts w:ascii="Times New Roman" w:eastAsia="Times New Roman" w:hAnsi="Times New Roman" w:cs="Times New Roman"/>
+                <w:color w:val="000000"/>
+              </w:rPr>
+            </w:pPr>
             <w:proofErr w:type="spellStart"/>
             <w:r>
               <w:rPr>
                 <w:rFonts w:ascii="Times New Roman" w:eastAsia="Times New Roman" w:hAnsi="Times New Roman" w:cs="Times New Roman"/>
                 <w:color w:val="000000"/>
               </w:rPr>
-              <w:t>Gjini</w:t>
+              <w:t>Ilvio</w:t>
             </w:r>
             <w:proofErr w:type="spellEnd"/>
-          </w:p>
-          <w:p>
-            <w:pPr>
-              <w:pBdr>
-                <w:top w:val="nil"/>
-                <w:left w:val="nil"/>
-                <w:bottom w:val="nil"/>
-                <w:right w:val="nil"/>
-                <w:between w:val="nil"/>
-              </w:pBdr>
-              <w:spacing w:before="60" w:after="60"/>
-              <w:ind w:firstLine="0"/>
-              <w:rPr>
-                <w:rFonts w:ascii="Times New Roman" w:eastAsia="Times New Roman" w:hAnsi="Times New Roman" w:cs="Times New Roman"/>
-                <w:color w:val="000000"/>
-              </w:rPr>
-            </w:pPr>
-            <w:r>
-              <w:rPr>
-                <w:rFonts w:ascii="Times New Roman" w:eastAsia="Times New Roman" w:hAnsi="Times New Roman" w:cs="Times New Roman"/>
-                <w:color w:val="000000"/>
-              </w:rPr>
-              <w:t xml:space="preserve">Ilvio </w:t>
+            <w:r>
+              <w:rPr>
+                <w:rFonts w:ascii="Times New Roman" w:eastAsia="Times New Roman" w:hAnsi="Times New Roman" w:cs="Times New Roman"/>
+                <w:color w:val="000000"/>
+              </w:rPr>
+              <w:t xml:space="preserve"> </w:t>
             </w:r>
             <w:proofErr w:type="spellStart"/>
             <w:r>
@@ -14269,7 +14789,16 @@
                 <w:sz w:val="24"/>
                 <w:szCs w:val="24"/>
               </w:rPr>
-              <w:t>Users should be able to bookmark courses and communities they are interested in</w:t>
+              <w:t xml:space="preserve">Users should be able to </w:t>
+            </w:r>
+            <w:r>
+              <w:rPr>
+                <w:rFonts w:ascii="Times New Roman" w:eastAsia="Times New Roman" w:hAnsi="Times New Roman" w:cs="Times New Roman"/>
+                <w:color w:val="000000"/>
+                <w:sz w:val="24"/>
+                <w:szCs w:val="24"/>
+              </w:rPr>
+              <w:t>bookmark courses and communities they are interested in</w:t>
             </w:r>
           </w:p>
         </w:tc>
@@ -14373,40 +14902,40 @@
                 <w:rFonts w:ascii="Times New Roman" w:eastAsia="Times New Roman" w:hAnsi="Times New Roman" w:cs="Times New Roman"/>
                 <w:color w:val="000000"/>
               </w:rPr>
-              <w:t xml:space="preserve">Mateo </w:t>
-            </w:r>
+              <w:t>Mateo Gjini</w:t>
+            </w:r>
+          </w:p>
+          <w:p>
+            <w:pPr>
+              <w:pBdr>
+                <w:top w:val="nil"/>
+                <w:left w:val="nil"/>
+                <w:bottom w:val="nil"/>
+                <w:right w:val="nil"/>
+                <w:between w:val="nil"/>
+              </w:pBdr>
+              <w:spacing w:before="60" w:after="60"/>
+              <w:ind w:firstLine="0"/>
+              <w:rPr>
+                <w:rFonts w:ascii="Times New Roman" w:eastAsia="Times New Roman" w:hAnsi="Times New Roman" w:cs="Times New Roman"/>
+                <w:color w:val="000000"/>
+              </w:rPr>
+            </w:pPr>
             <w:proofErr w:type="spellStart"/>
             <w:r>
               <w:rPr>
                 <w:rFonts w:ascii="Times New Roman" w:eastAsia="Times New Roman" w:hAnsi="Times New Roman" w:cs="Times New Roman"/>
                 <w:color w:val="000000"/>
               </w:rPr>
-              <w:t>Gjini</w:t>
+              <w:t>Ilvio</w:t>
             </w:r>
             <w:proofErr w:type="spellEnd"/>
-          </w:p>
-          <w:p>
-            <w:pPr>
-              <w:pBdr>
-                <w:top w:val="nil"/>
-                <w:left w:val="nil"/>
-                <w:bottom w:val="nil"/>
-                <w:right w:val="nil"/>
-                <w:between w:val="nil"/>
-              </w:pBdr>
-              <w:spacing w:before="60" w:after="60"/>
-              <w:ind w:firstLine="0"/>
-              <w:rPr>
-                <w:rFonts w:ascii="Times New Roman" w:eastAsia="Times New Roman" w:hAnsi="Times New Roman" w:cs="Times New Roman"/>
-                <w:color w:val="000000"/>
-              </w:rPr>
-            </w:pPr>
-            <w:r>
-              <w:rPr>
-                <w:rFonts w:ascii="Times New Roman" w:eastAsia="Times New Roman" w:hAnsi="Times New Roman" w:cs="Times New Roman"/>
-                <w:color w:val="000000"/>
-              </w:rPr>
-              <w:t xml:space="preserve">Ilvio </w:t>
+            <w:r>
+              <w:rPr>
+                <w:rFonts w:ascii="Times New Roman" w:eastAsia="Times New Roman" w:hAnsi="Times New Roman" w:cs="Times New Roman"/>
+                <w:color w:val="000000"/>
+              </w:rPr>
+              <w:t xml:space="preserve"> </w:t>
             </w:r>
             <w:proofErr w:type="spellStart"/>
             <w:r>
@@ -14486,6 +15015,7 @@
                 <w:sz w:val="24"/>
                 <w:szCs w:val="24"/>
               </w:rPr>
+              <w:lastRenderedPageBreak/>
               <w:t>R_26</w:t>
             </w:r>
           </w:p>
@@ -14552,7 +15082,16 @@
                 <w:sz w:val="24"/>
                 <w:szCs w:val="24"/>
               </w:rPr>
-              <w:t>Users should be able to track their progress in a course and see how much they have completed</w:t>
+              <w:t xml:space="preserve">Users should be able to track their progress in a course and see how much </w:t>
+            </w:r>
+            <w:r>
+              <w:rPr>
+                <w:rFonts w:ascii="Times New Roman" w:eastAsia="Times New Roman" w:hAnsi="Times New Roman" w:cs="Times New Roman"/>
+                <w:color w:val="000000"/>
+                <w:sz w:val="24"/>
+                <w:szCs w:val="24"/>
+              </w:rPr>
+              <w:t>they have completed</w:t>
             </w:r>
           </w:p>
         </w:tc>
@@ -14656,40 +15195,40 @@
                 <w:rFonts w:ascii="Times New Roman" w:eastAsia="Times New Roman" w:hAnsi="Times New Roman" w:cs="Times New Roman"/>
                 <w:color w:val="000000"/>
               </w:rPr>
-              <w:t xml:space="preserve">Mateo </w:t>
-            </w:r>
+              <w:t>Mateo Gjini</w:t>
+            </w:r>
+          </w:p>
+          <w:p>
+            <w:pPr>
+              <w:pBdr>
+                <w:top w:val="nil"/>
+                <w:left w:val="nil"/>
+                <w:bottom w:val="nil"/>
+                <w:right w:val="nil"/>
+                <w:between w:val="nil"/>
+              </w:pBdr>
+              <w:spacing w:before="60" w:after="60"/>
+              <w:ind w:firstLine="0"/>
+              <w:rPr>
+                <w:rFonts w:ascii="Times New Roman" w:eastAsia="Times New Roman" w:hAnsi="Times New Roman" w:cs="Times New Roman"/>
+                <w:color w:val="000000"/>
+              </w:rPr>
+            </w:pPr>
             <w:proofErr w:type="spellStart"/>
             <w:r>
               <w:rPr>
                 <w:rFonts w:ascii="Times New Roman" w:eastAsia="Times New Roman" w:hAnsi="Times New Roman" w:cs="Times New Roman"/>
                 <w:color w:val="000000"/>
               </w:rPr>
-              <w:t>Gjini</w:t>
+              <w:t>Ilvio</w:t>
             </w:r>
             <w:proofErr w:type="spellEnd"/>
-          </w:p>
-          <w:p>
-            <w:pPr>
-              <w:pBdr>
-                <w:top w:val="nil"/>
-                <w:left w:val="nil"/>
-                <w:bottom w:val="nil"/>
-                <w:right w:val="nil"/>
-                <w:between w:val="nil"/>
-              </w:pBdr>
-              <w:spacing w:before="60" w:after="60"/>
-              <w:ind w:firstLine="0"/>
-              <w:rPr>
-                <w:rFonts w:ascii="Times New Roman" w:eastAsia="Times New Roman" w:hAnsi="Times New Roman" w:cs="Times New Roman"/>
-                <w:color w:val="000000"/>
-              </w:rPr>
-            </w:pPr>
-            <w:r>
-              <w:rPr>
-                <w:rFonts w:ascii="Times New Roman" w:eastAsia="Times New Roman" w:hAnsi="Times New Roman" w:cs="Times New Roman"/>
-                <w:color w:val="000000"/>
-              </w:rPr>
-              <w:t xml:space="preserve">Ilvio </w:t>
+            <w:r>
+              <w:rPr>
+                <w:rFonts w:ascii="Times New Roman" w:eastAsia="Times New Roman" w:hAnsi="Times New Roman" w:cs="Times New Roman"/>
+                <w:color w:val="000000"/>
+              </w:rPr>
+              <w:t xml:space="preserve"> </w:t>
             </w:r>
             <w:proofErr w:type="spellStart"/>
             <w:r>
@@ -14769,7 +15308,6 @@
                 <w:sz w:val="24"/>
                 <w:szCs w:val="24"/>
               </w:rPr>
-              <w:lastRenderedPageBreak/>
               <w:t>R_27</w:t>
             </w:r>
           </w:p>
@@ -14940,40 +15478,40 @@
                 <w:rFonts w:ascii="Times New Roman" w:eastAsia="Times New Roman" w:hAnsi="Times New Roman" w:cs="Times New Roman"/>
                 <w:color w:val="000000"/>
               </w:rPr>
-              <w:t xml:space="preserve">Mateo </w:t>
-            </w:r>
+              <w:t>Mateo Gjini</w:t>
+            </w:r>
+          </w:p>
+          <w:p>
+            <w:pPr>
+              <w:pBdr>
+                <w:top w:val="nil"/>
+                <w:left w:val="nil"/>
+                <w:bottom w:val="nil"/>
+                <w:right w:val="nil"/>
+                <w:between w:val="nil"/>
+              </w:pBdr>
+              <w:spacing w:before="60" w:after="60"/>
+              <w:ind w:firstLine="0"/>
+              <w:rPr>
+                <w:rFonts w:ascii="Times New Roman" w:eastAsia="Times New Roman" w:hAnsi="Times New Roman" w:cs="Times New Roman"/>
+                <w:color w:val="000000"/>
+              </w:rPr>
+            </w:pPr>
             <w:proofErr w:type="spellStart"/>
             <w:r>
               <w:rPr>
                 <w:rFonts w:ascii="Times New Roman" w:eastAsia="Times New Roman" w:hAnsi="Times New Roman" w:cs="Times New Roman"/>
                 <w:color w:val="000000"/>
               </w:rPr>
-              <w:t>Gjini</w:t>
+              <w:t>Ilvio</w:t>
             </w:r>
             <w:proofErr w:type="spellEnd"/>
-          </w:p>
-          <w:p>
-            <w:pPr>
-              <w:pBdr>
-                <w:top w:val="nil"/>
-                <w:left w:val="nil"/>
-                <w:bottom w:val="nil"/>
-                <w:right w:val="nil"/>
-                <w:between w:val="nil"/>
-              </w:pBdr>
-              <w:spacing w:before="60" w:after="60"/>
-              <w:ind w:firstLine="0"/>
-              <w:rPr>
-                <w:rFonts w:ascii="Times New Roman" w:eastAsia="Times New Roman" w:hAnsi="Times New Roman" w:cs="Times New Roman"/>
-                <w:color w:val="000000"/>
-              </w:rPr>
-            </w:pPr>
-            <w:r>
-              <w:rPr>
-                <w:rFonts w:ascii="Times New Roman" w:eastAsia="Times New Roman" w:hAnsi="Times New Roman" w:cs="Times New Roman"/>
-                <w:color w:val="000000"/>
-              </w:rPr>
-              <w:t xml:space="preserve">Ilvio </w:t>
+            <w:r>
+              <w:rPr>
+                <w:rFonts w:ascii="Times New Roman" w:eastAsia="Times New Roman" w:hAnsi="Times New Roman" w:cs="Times New Roman"/>
+                <w:color w:val="000000"/>
+              </w:rPr>
+              <w:t xml:space="preserve"> </w:t>
             </w:r>
             <w:proofErr w:type="spellStart"/>
             <w:r>
@@ -15223,40 +15761,40 @@
                 <w:rFonts w:ascii="Times New Roman" w:eastAsia="Times New Roman" w:hAnsi="Times New Roman" w:cs="Times New Roman"/>
                 <w:color w:val="000000"/>
               </w:rPr>
-              <w:t xml:space="preserve">Mateo </w:t>
-            </w:r>
+              <w:t>Mateo Gjini</w:t>
+            </w:r>
+          </w:p>
+          <w:p>
+            <w:pPr>
+              <w:pBdr>
+                <w:top w:val="nil"/>
+                <w:left w:val="nil"/>
+                <w:bottom w:val="nil"/>
+                <w:right w:val="nil"/>
+                <w:between w:val="nil"/>
+              </w:pBdr>
+              <w:spacing w:before="60" w:after="60"/>
+              <w:ind w:firstLine="0"/>
+              <w:rPr>
+                <w:rFonts w:ascii="Times New Roman" w:eastAsia="Times New Roman" w:hAnsi="Times New Roman" w:cs="Times New Roman"/>
+                <w:color w:val="000000"/>
+              </w:rPr>
+            </w:pPr>
             <w:proofErr w:type="spellStart"/>
             <w:r>
               <w:rPr>
                 <w:rFonts w:ascii="Times New Roman" w:eastAsia="Times New Roman" w:hAnsi="Times New Roman" w:cs="Times New Roman"/>
                 <w:color w:val="000000"/>
               </w:rPr>
-              <w:t>Gjini</w:t>
+              <w:t>Ilvio</w:t>
             </w:r>
             <w:proofErr w:type="spellEnd"/>
-          </w:p>
-          <w:p>
-            <w:pPr>
-              <w:pBdr>
-                <w:top w:val="nil"/>
-                <w:left w:val="nil"/>
-                <w:bottom w:val="nil"/>
-                <w:right w:val="nil"/>
-                <w:between w:val="nil"/>
-              </w:pBdr>
-              <w:spacing w:before="60" w:after="60"/>
-              <w:ind w:firstLine="0"/>
-              <w:rPr>
-                <w:rFonts w:ascii="Times New Roman" w:eastAsia="Times New Roman" w:hAnsi="Times New Roman" w:cs="Times New Roman"/>
-                <w:color w:val="000000"/>
-              </w:rPr>
-            </w:pPr>
-            <w:r>
-              <w:rPr>
-                <w:rFonts w:ascii="Times New Roman" w:eastAsia="Times New Roman" w:hAnsi="Times New Roman" w:cs="Times New Roman"/>
-                <w:color w:val="000000"/>
-              </w:rPr>
-              <w:t xml:space="preserve">Ilvio </w:t>
+            <w:r>
+              <w:rPr>
+                <w:rFonts w:ascii="Times New Roman" w:eastAsia="Times New Roman" w:hAnsi="Times New Roman" w:cs="Times New Roman"/>
+                <w:color w:val="000000"/>
+              </w:rPr>
+              <w:t xml:space="preserve"> </w:t>
             </w:r>
             <w:proofErr w:type="spellStart"/>
             <w:r>
@@ -15506,40 +16044,40 @@
                 <w:rFonts w:ascii="Times New Roman" w:eastAsia="Times New Roman" w:hAnsi="Times New Roman" w:cs="Times New Roman"/>
                 <w:color w:val="000000"/>
               </w:rPr>
-              <w:t xml:space="preserve">Mateo </w:t>
-            </w:r>
+              <w:t>Mateo Gjini</w:t>
+            </w:r>
+          </w:p>
+          <w:p>
+            <w:pPr>
+              <w:pBdr>
+                <w:top w:val="nil"/>
+                <w:left w:val="nil"/>
+                <w:bottom w:val="nil"/>
+                <w:right w:val="nil"/>
+                <w:between w:val="nil"/>
+              </w:pBdr>
+              <w:spacing w:before="60" w:after="60"/>
+              <w:ind w:firstLine="0"/>
+              <w:rPr>
+                <w:rFonts w:ascii="Times New Roman" w:eastAsia="Times New Roman" w:hAnsi="Times New Roman" w:cs="Times New Roman"/>
+                <w:color w:val="000000"/>
+              </w:rPr>
+            </w:pPr>
             <w:proofErr w:type="spellStart"/>
             <w:r>
               <w:rPr>
                 <w:rFonts w:ascii="Times New Roman" w:eastAsia="Times New Roman" w:hAnsi="Times New Roman" w:cs="Times New Roman"/>
                 <w:color w:val="000000"/>
               </w:rPr>
-              <w:t>Gjini</w:t>
+              <w:t>Ilvio</w:t>
             </w:r>
             <w:proofErr w:type="spellEnd"/>
-          </w:p>
-          <w:p>
-            <w:pPr>
-              <w:pBdr>
-                <w:top w:val="nil"/>
-                <w:left w:val="nil"/>
-                <w:bottom w:val="nil"/>
-                <w:right w:val="nil"/>
-                <w:between w:val="nil"/>
-              </w:pBdr>
-              <w:spacing w:before="60" w:after="60"/>
-              <w:ind w:firstLine="0"/>
-              <w:rPr>
-                <w:rFonts w:ascii="Times New Roman" w:eastAsia="Times New Roman" w:hAnsi="Times New Roman" w:cs="Times New Roman"/>
-                <w:color w:val="000000"/>
-              </w:rPr>
-            </w:pPr>
-            <w:r>
-              <w:rPr>
-                <w:rFonts w:ascii="Times New Roman" w:eastAsia="Times New Roman" w:hAnsi="Times New Roman" w:cs="Times New Roman"/>
-                <w:color w:val="000000"/>
-              </w:rPr>
-              <w:t xml:space="preserve">Ilvio </w:t>
+            <w:r>
+              <w:rPr>
+                <w:rFonts w:ascii="Times New Roman" w:eastAsia="Times New Roman" w:hAnsi="Times New Roman" w:cs="Times New Roman"/>
+                <w:color w:val="000000"/>
+              </w:rPr>
+              <w:t xml:space="preserve"> </w:t>
             </w:r>
             <w:proofErr w:type="spellStart"/>
             <w:r>
@@ -15789,40 +16327,40 @@
                 <w:rFonts w:ascii="Times New Roman" w:eastAsia="Times New Roman" w:hAnsi="Times New Roman" w:cs="Times New Roman"/>
                 <w:color w:val="000000"/>
               </w:rPr>
-              <w:t xml:space="preserve">Mateo </w:t>
-            </w:r>
+              <w:t>Mateo Gjini</w:t>
+            </w:r>
+          </w:p>
+          <w:p>
+            <w:pPr>
+              <w:pBdr>
+                <w:top w:val="nil"/>
+                <w:left w:val="nil"/>
+                <w:bottom w:val="nil"/>
+                <w:right w:val="nil"/>
+                <w:between w:val="nil"/>
+              </w:pBdr>
+              <w:spacing w:before="60" w:after="60"/>
+              <w:ind w:firstLine="0"/>
+              <w:rPr>
+                <w:rFonts w:ascii="Times New Roman" w:eastAsia="Times New Roman" w:hAnsi="Times New Roman" w:cs="Times New Roman"/>
+                <w:color w:val="000000"/>
+              </w:rPr>
+            </w:pPr>
             <w:proofErr w:type="spellStart"/>
             <w:r>
               <w:rPr>
                 <w:rFonts w:ascii="Times New Roman" w:eastAsia="Times New Roman" w:hAnsi="Times New Roman" w:cs="Times New Roman"/>
                 <w:color w:val="000000"/>
               </w:rPr>
-              <w:t>Gjini</w:t>
+              <w:t>Ilvio</w:t>
             </w:r>
             <w:proofErr w:type="spellEnd"/>
-          </w:p>
-          <w:p>
-            <w:pPr>
-              <w:pBdr>
-                <w:top w:val="nil"/>
-                <w:left w:val="nil"/>
-                <w:bottom w:val="nil"/>
-                <w:right w:val="nil"/>
-                <w:between w:val="nil"/>
-              </w:pBdr>
-              <w:spacing w:before="60" w:after="60"/>
-              <w:ind w:firstLine="0"/>
-              <w:rPr>
-                <w:rFonts w:ascii="Times New Roman" w:eastAsia="Times New Roman" w:hAnsi="Times New Roman" w:cs="Times New Roman"/>
-                <w:color w:val="000000"/>
-              </w:rPr>
-            </w:pPr>
-            <w:r>
-              <w:rPr>
-                <w:rFonts w:ascii="Times New Roman" w:eastAsia="Times New Roman" w:hAnsi="Times New Roman" w:cs="Times New Roman"/>
-                <w:color w:val="000000"/>
-              </w:rPr>
-              <w:t xml:space="preserve">Ilvio </w:t>
+            <w:r>
+              <w:rPr>
+                <w:rFonts w:ascii="Times New Roman" w:eastAsia="Times New Roman" w:hAnsi="Times New Roman" w:cs="Times New Roman"/>
+                <w:color w:val="000000"/>
+              </w:rPr>
+              <w:t xml:space="preserve"> </w:t>
             </w:r>
             <w:proofErr w:type="spellStart"/>
             <w:r>
@@ -15935,7 +16473,16 @@
                 <w:sz w:val="24"/>
                 <w:szCs w:val="24"/>
               </w:rPr>
-              <w:t>The website should have a feature for users to report inappropriate or poor content</w:t>
+              <w:t xml:space="preserve">The website should have a feature for users to </w:t>
+            </w:r>
+            <w:r>
+              <w:rPr>
+                <w:rFonts w:ascii="Times New Roman" w:eastAsia="Times New Roman" w:hAnsi="Times New Roman" w:cs="Times New Roman"/>
+                <w:color w:val="000000"/>
+                <w:sz w:val="24"/>
+                <w:szCs w:val="24"/>
+              </w:rPr>
+              <w:t>report inappropriate or poor content</w:t>
             </w:r>
           </w:p>
         </w:tc>
@@ -16072,40 +16619,40 @@
                 <w:rFonts w:ascii="Times New Roman" w:eastAsia="Times New Roman" w:hAnsi="Times New Roman" w:cs="Times New Roman"/>
                 <w:color w:val="000000"/>
               </w:rPr>
-              <w:t xml:space="preserve">Mateo </w:t>
-            </w:r>
+              <w:t>Mateo Gjini</w:t>
+            </w:r>
+          </w:p>
+          <w:p>
+            <w:pPr>
+              <w:pBdr>
+                <w:top w:val="nil"/>
+                <w:left w:val="nil"/>
+                <w:bottom w:val="nil"/>
+                <w:right w:val="nil"/>
+                <w:between w:val="nil"/>
+              </w:pBdr>
+              <w:spacing w:before="60" w:after="60"/>
+              <w:ind w:firstLine="0"/>
+              <w:rPr>
+                <w:rFonts w:ascii="Times New Roman" w:eastAsia="Times New Roman" w:hAnsi="Times New Roman" w:cs="Times New Roman"/>
+                <w:color w:val="000000"/>
+              </w:rPr>
+            </w:pPr>
             <w:proofErr w:type="spellStart"/>
             <w:r>
               <w:rPr>
                 <w:rFonts w:ascii="Times New Roman" w:eastAsia="Times New Roman" w:hAnsi="Times New Roman" w:cs="Times New Roman"/>
                 <w:color w:val="000000"/>
               </w:rPr>
-              <w:t>Gjini</w:t>
+              <w:t>Ilvio</w:t>
             </w:r>
             <w:proofErr w:type="spellEnd"/>
-          </w:p>
-          <w:p>
-            <w:pPr>
-              <w:pBdr>
-                <w:top w:val="nil"/>
-                <w:left w:val="nil"/>
-                <w:bottom w:val="nil"/>
-                <w:right w:val="nil"/>
-                <w:between w:val="nil"/>
-              </w:pBdr>
-              <w:spacing w:before="60" w:after="60"/>
-              <w:ind w:firstLine="0"/>
-              <w:rPr>
-                <w:rFonts w:ascii="Times New Roman" w:eastAsia="Times New Roman" w:hAnsi="Times New Roman" w:cs="Times New Roman"/>
-                <w:color w:val="000000"/>
-              </w:rPr>
-            </w:pPr>
-            <w:r>
-              <w:rPr>
-                <w:rFonts w:ascii="Times New Roman" w:eastAsia="Times New Roman" w:hAnsi="Times New Roman" w:cs="Times New Roman"/>
-                <w:color w:val="000000"/>
-              </w:rPr>
-              <w:t xml:space="preserve">Ilvio </w:t>
+            <w:r>
+              <w:rPr>
+                <w:rFonts w:ascii="Times New Roman" w:eastAsia="Times New Roman" w:hAnsi="Times New Roman" w:cs="Times New Roman"/>
+                <w:color w:val="000000"/>
+              </w:rPr>
+              <w:t xml:space="preserve"> </w:t>
             </w:r>
             <w:proofErr w:type="spellStart"/>
             <w:r>
@@ -16219,7 +16766,16 @@
                 <w:sz w:val="24"/>
                 <w:szCs w:val="24"/>
               </w:rPr>
-              <w:t>The website should allow instructors to create a syllabus for their course</w:t>
+              <w:t xml:space="preserve">The website should </w:t>
+            </w:r>
+            <w:r>
+              <w:rPr>
+                <w:rFonts w:ascii="Times New Roman" w:eastAsia="Times New Roman" w:hAnsi="Times New Roman" w:cs="Times New Roman"/>
+                <w:color w:val="000000"/>
+                <w:sz w:val="24"/>
+                <w:szCs w:val="24"/>
+              </w:rPr>
+              <w:t>allow instructors to create a syllabus for their course</w:t>
             </w:r>
           </w:p>
         </w:tc>
@@ -16374,40 +16930,40 @@
                 <w:rFonts w:ascii="Times New Roman" w:eastAsia="Times New Roman" w:hAnsi="Times New Roman" w:cs="Times New Roman"/>
                 <w:color w:val="000000"/>
               </w:rPr>
-              <w:t xml:space="preserve">Mateo </w:t>
-            </w:r>
+              <w:t>Mateo Gjini</w:t>
+            </w:r>
+          </w:p>
+          <w:p>
+            <w:pPr>
+              <w:pBdr>
+                <w:top w:val="nil"/>
+                <w:left w:val="nil"/>
+                <w:bottom w:val="nil"/>
+                <w:right w:val="nil"/>
+                <w:between w:val="nil"/>
+              </w:pBdr>
+              <w:spacing w:before="60" w:after="60"/>
+              <w:ind w:firstLine="0"/>
+              <w:rPr>
+                <w:rFonts w:ascii="Times New Roman" w:eastAsia="Times New Roman" w:hAnsi="Times New Roman" w:cs="Times New Roman"/>
+                <w:color w:val="000000"/>
+              </w:rPr>
+            </w:pPr>
             <w:proofErr w:type="spellStart"/>
             <w:r>
               <w:rPr>
                 <w:rFonts w:ascii="Times New Roman" w:eastAsia="Times New Roman" w:hAnsi="Times New Roman" w:cs="Times New Roman"/>
                 <w:color w:val="000000"/>
               </w:rPr>
-              <w:t>Gjini</w:t>
+              <w:t>Ilvio</w:t>
             </w:r>
             <w:proofErr w:type="spellEnd"/>
-          </w:p>
-          <w:p>
-            <w:pPr>
-              <w:pBdr>
-                <w:top w:val="nil"/>
-                <w:left w:val="nil"/>
-                <w:bottom w:val="nil"/>
-                <w:right w:val="nil"/>
-                <w:between w:val="nil"/>
-              </w:pBdr>
-              <w:spacing w:before="60" w:after="60"/>
-              <w:ind w:firstLine="0"/>
-              <w:rPr>
-                <w:rFonts w:ascii="Times New Roman" w:eastAsia="Times New Roman" w:hAnsi="Times New Roman" w:cs="Times New Roman"/>
-                <w:color w:val="000000"/>
-              </w:rPr>
-            </w:pPr>
-            <w:r>
-              <w:rPr>
-                <w:rFonts w:ascii="Times New Roman" w:eastAsia="Times New Roman" w:hAnsi="Times New Roman" w:cs="Times New Roman"/>
-                <w:color w:val="000000"/>
-              </w:rPr>
-              <w:t xml:space="preserve">Ilvio </w:t>
+            <w:r>
+              <w:rPr>
+                <w:rFonts w:ascii="Times New Roman" w:eastAsia="Times New Roman" w:hAnsi="Times New Roman" w:cs="Times New Roman"/>
+                <w:color w:val="000000"/>
+              </w:rPr>
+              <w:t xml:space="preserve"> </w:t>
             </w:r>
             <w:proofErr w:type="spellStart"/>
             <w:r>
@@ -16656,40 +17212,40 @@
                 <w:rFonts w:ascii="Times New Roman" w:eastAsia="Times New Roman" w:hAnsi="Times New Roman" w:cs="Times New Roman"/>
                 <w:color w:val="000000"/>
               </w:rPr>
-              <w:t xml:space="preserve">Mateo </w:t>
-            </w:r>
+              <w:t>Mateo Gjini</w:t>
+            </w:r>
+          </w:p>
+          <w:p>
+            <w:pPr>
+              <w:pBdr>
+                <w:top w:val="nil"/>
+                <w:left w:val="nil"/>
+                <w:bottom w:val="nil"/>
+                <w:right w:val="nil"/>
+                <w:between w:val="nil"/>
+              </w:pBdr>
+              <w:spacing w:before="60" w:after="60"/>
+              <w:ind w:firstLine="0"/>
+              <w:rPr>
+                <w:rFonts w:ascii="Times New Roman" w:eastAsia="Times New Roman" w:hAnsi="Times New Roman" w:cs="Times New Roman"/>
+                <w:color w:val="000000"/>
+              </w:rPr>
+            </w:pPr>
             <w:proofErr w:type="spellStart"/>
             <w:r>
               <w:rPr>
                 <w:rFonts w:ascii="Times New Roman" w:eastAsia="Times New Roman" w:hAnsi="Times New Roman" w:cs="Times New Roman"/>
                 <w:color w:val="000000"/>
               </w:rPr>
-              <w:t>Gjini</w:t>
+              <w:t>Ilvio</w:t>
             </w:r>
             <w:proofErr w:type="spellEnd"/>
-          </w:p>
-          <w:p>
-            <w:pPr>
-              <w:pBdr>
-                <w:top w:val="nil"/>
-                <w:left w:val="nil"/>
-                <w:bottom w:val="nil"/>
-                <w:right w:val="nil"/>
-                <w:between w:val="nil"/>
-              </w:pBdr>
-              <w:spacing w:before="60" w:after="60"/>
-              <w:ind w:firstLine="0"/>
-              <w:rPr>
-                <w:rFonts w:ascii="Times New Roman" w:eastAsia="Times New Roman" w:hAnsi="Times New Roman" w:cs="Times New Roman"/>
-                <w:color w:val="000000"/>
-              </w:rPr>
-            </w:pPr>
-            <w:r>
-              <w:rPr>
-                <w:rFonts w:ascii="Times New Roman" w:eastAsia="Times New Roman" w:hAnsi="Times New Roman" w:cs="Times New Roman"/>
-                <w:color w:val="000000"/>
-              </w:rPr>
-              <w:t xml:space="preserve">Ilvio </w:t>
+            <w:r>
+              <w:rPr>
+                <w:rFonts w:ascii="Times New Roman" w:eastAsia="Times New Roman" w:hAnsi="Times New Roman" w:cs="Times New Roman"/>
+                <w:color w:val="000000"/>
+              </w:rPr>
+              <w:t xml:space="preserve"> </w:t>
             </w:r>
             <w:proofErr w:type="spellStart"/>
             <w:r>
@@ -16769,6 +17325,7 @@
                 <w:sz w:val="24"/>
                 <w:szCs w:val="24"/>
               </w:rPr>
+              <w:lastRenderedPageBreak/>
               <w:t>R_34</w:t>
             </w:r>
           </w:p>
@@ -16938,40 +17495,40 @@
                 <w:rFonts w:ascii="Times New Roman" w:eastAsia="Times New Roman" w:hAnsi="Times New Roman" w:cs="Times New Roman"/>
                 <w:color w:val="000000"/>
               </w:rPr>
-              <w:t xml:space="preserve">Mateo </w:t>
-            </w:r>
+              <w:t>Mateo Gjini</w:t>
+            </w:r>
+          </w:p>
+          <w:p>
+            <w:pPr>
+              <w:pBdr>
+                <w:top w:val="nil"/>
+                <w:left w:val="nil"/>
+                <w:bottom w:val="nil"/>
+                <w:right w:val="nil"/>
+                <w:between w:val="nil"/>
+              </w:pBdr>
+              <w:spacing w:before="60" w:after="60"/>
+              <w:ind w:firstLine="0"/>
+              <w:rPr>
+                <w:rFonts w:ascii="Times New Roman" w:eastAsia="Times New Roman" w:hAnsi="Times New Roman" w:cs="Times New Roman"/>
+                <w:color w:val="000000"/>
+              </w:rPr>
+            </w:pPr>
             <w:proofErr w:type="spellStart"/>
             <w:r>
               <w:rPr>
                 <w:rFonts w:ascii="Times New Roman" w:eastAsia="Times New Roman" w:hAnsi="Times New Roman" w:cs="Times New Roman"/>
                 <w:color w:val="000000"/>
               </w:rPr>
-              <w:t>Gjini</w:t>
+              <w:t>Ilvio</w:t>
             </w:r>
             <w:proofErr w:type="spellEnd"/>
-          </w:p>
-          <w:p>
-            <w:pPr>
-              <w:pBdr>
-                <w:top w:val="nil"/>
-                <w:left w:val="nil"/>
-                <w:bottom w:val="nil"/>
-                <w:right w:val="nil"/>
-                <w:between w:val="nil"/>
-              </w:pBdr>
-              <w:spacing w:before="60" w:after="60"/>
-              <w:ind w:firstLine="0"/>
-              <w:rPr>
-                <w:rFonts w:ascii="Times New Roman" w:eastAsia="Times New Roman" w:hAnsi="Times New Roman" w:cs="Times New Roman"/>
-                <w:color w:val="000000"/>
-              </w:rPr>
-            </w:pPr>
-            <w:r>
-              <w:rPr>
-                <w:rFonts w:ascii="Times New Roman" w:eastAsia="Times New Roman" w:hAnsi="Times New Roman" w:cs="Times New Roman"/>
-                <w:color w:val="000000"/>
-              </w:rPr>
-              <w:t xml:space="preserve">Ilvio </w:t>
+            <w:r>
+              <w:rPr>
+                <w:rFonts w:ascii="Times New Roman" w:eastAsia="Times New Roman" w:hAnsi="Times New Roman" w:cs="Times New Roman"/>
+                <w:color w:val="000000"/>
+              </w:rPr>
+              <w:t xml:space="preserve"> </w:t>
             </w:r>
             <w:proofErr w:type="spellStart"/>
             <w:r>
@@ -17240,40 +17797,40 @@
                 <w:rFonts w:ascii="Times New Roman" w:eastAsia="Times New Roman" w:hAnsi="Times New Roman" w:cs="Times New Roman"/>
                 <w:color w:val="000000"/>
               </w:rPr>
-              <w:t xml:space="preserve">Mateo </w:t>
-            </w:r>
+              <w:t>Mateo Gjini</w:t>
+            </w:r>
+          </w:p>
+          <w:p>
+            <w:pPr>
+              <w:pBdr>
+                <w:top w:val="nil"/>
+                <w:left w:val="nil"/>
+                <w:bottom w:val="nil"/>
+                <w:right w:val="nil"/>
+                <w:between w:val="nil"/>
+              </w:pBdr>
+              <w:spacing w:before="60" w:after="60"/>
+              <w:ind w:firstLine="0"/>
+              <w:rPr>
+                <w:rFonts w:ascii="Times New Roman" w:eastAsia="Times New Roman" w:hAnsi="Times New Roman" w:cs="Times New Roman"/>
+                <w:color w:val="000000"/>
+              </w:rPr>
+            </w:pPr>
             <w:proofErr w:type="spellStart"/>
             <w:r>
               <w:rPr>
                 <w:rFonts w:ascii="Times New Roman" w:eastAsia="Times New Roman" w:hAnsi="Times New Roman" w:cs="Times New Roman"/>
                 <w:color w:val="000000"/>
               </w:rPr>
-              <w:t>Gjini</w:t>
+              <w:t>Ilvio</w:t>
             </w:r>
             <w:proofErr w:type="spellEnd"/>
-          </w:p>
-          <w:p>
-            <w:pPr>
-              <w:pBdr>
-                <w:top w:val="nil"/>
-                <w:left w:val="nil"/>
-                <w:bottom w:val="nil"/>
-                <w:right w:val="nil"/>
-                <w:between w:val="nil"/>
-              </w:pBdr>
-              <w:spacing w:before="60" w:after="60"/>
-              <w:ind w:firstLine="0"/>
-              <w:rPr>
-                <w:rFonts w:ascii="Times New Roman" w:eastAsia="Times New Roman" w:hAnsi="Times New Roman" w:cs="Times New Roman"/>
-                <w:color w:val="000000"/>
-              </w:rPr>
-            </w:pPr>
-            <w:r>
-              <w:rPr>
-                <w:rFonts w:ascii="Times New Roman" w:eastAsia="Times New Roman" w:hAnsi="Times New Roman" w:cs="Times New Roman"/>
-                <w:color w:val="000000"/>
-              </w:rPr>
-              <w:t xml:space="preserve">Ilvio </w:t>
+            <w:r>
+              <w:rPr>
+                <w:rFonts w:ascii="Times New Roman" w:eastAsia="Times New Roman" w:hAnsi="Times New Roman" w:cs="Times New Roman"/>
+                <w:color w:val="000000"/>
+              </w:rPr>
+              <w:t xml:space="preserve"> </w:t>
             </w:r>
             <w:proofErr w:type="spellStart"/>
             <w:r>
@@ -17353,7 +17910,6 @@
                 <w:sz w:val="24"/>
                 <w:szCs w:val="24"/>
               </w:rPr>
-              <w:lastRenderedPageBreak/>
               <w:t>R_36</w:t>
             </w:r>
           </w:p>
@@ -17387,7 +17943,16 @@
                 <w:sz w:val="24"/>
                 <w:szCs w:val="24"/>
               </w:rPr>
-              <w:t>Premium users can contact Instructor</w:t>
+              <w:t xml:space="preserve">Premium users can </w:t>
+            </w:r>
+            <w:r>
+              <w:rPr>
+                <w:rFonts w:ascii="Times New Roman" w:eastAsia="Times New Roman" w:hAnsi="Times New Roman" w:cs="Times New Roman"/>
+                <w:color w:val="000000"/>
+                <w:sz w:val="24"/>
+                <w:szCs w:val="24"/>
+              </w:rPr>
+              <w:t>contact Instructor</w:t>
             </w:r>
           </w:p>
         </w:tc>
@@ -17523,40 +18088,40 @@
                 <w:rFonts w:ascii="Times New Roman" w:eastAsia="Times New Roman" w:hAnsi="Times New Roman" w:cs="Times New Roman"/>
                 <w:color w:val="000000"/>
               </w:rPr>
-              <w:t xml:space="preserve">Mateo </w:t>
-            </w:r>
+              <w:t>Mateo Gjini</w:t>
+            </w:r>
+          </w:p>
+          <w:p>
+            <w:pPr>
+              <w:pBdr>
+                <w:top w:val="nil"/>
+                <w:left w:val="nil"/>
+                <w:bottom w:val="nil"/>
+                <w:right w:val="nil"/>
+                <w:between w:val="nil"/>
+              </w:pBdr>
+              <w:spacing w:before="60" w:after="60"/>
+              <w:ind w:firstLine="0"/>
+              <w:rPr>
+                <w:rFonts w:ascii="Times New Roman" w:eastAsia="Times New Roman" w:hAnsi="Times New Roman" w:cs="Times New Roman"/>
+                <w:color w:val="000000"/>
+              </w:rPr>
+            </w:pPr>
             <w:proofErr w:type="spellStart"/>
             <w:r>
               <w:rPr>
                 <w:rFonts w:ascii="Times New Roman" w:eastAsia="Times New Roman" w:hAnsi="Times New Roman" w:cs="Times New Roman"/>
                 <w:color w:val="000000"/>
               </w:rPr>
-              <w:t>Gjini</w:t>
+              <w:t>Ilvio</w:t>
             </w:r>
             <w:proofErr w:type="spellEnd"/>
-          </w:p>
-          <w:p>
-            <w:pPr>
-              <w:pBdr>
-                <w:top w:val="nil"/>
-                <w:left w:val="nil"/>
-                <w:bottom w:val="nil"/>
-                <w:right w:val="nil"/>
-                <w:between w:val="nil"/>
-              </w:pBdr>
-              <w:spacing w:before="60" w:after="60"/>
-              <w:ind w:firstLine="0"/>
-              <w:rPr>
-                <w:rFonts w:ascii="Times New Roman" w:eastAsia="Times New Roman" w:hAnsi="Times New Roman" w:cs="Times New Roman"/>
-                <w:color w:val="000000"/>
-              </w:rPr>
-            </w:pPr>
-            <w:r>
-              <w:rPr>
-                <w:rFonts w:ascii="Times New Roman" w:eastAsia="Times New Roman" w:hAnsi="Times New Roman" w:cs="Times New Roman"/>
-                <w:color w:val="000000"/>
-              </w:rPr>
-              <w:t xml:space="preserve">Ilvio </w:t>
+            <w:r>
+              <w:rPr>
+                <w:rFonts w:ascii="Times New Roman" w:eastAsia="Times New Roman" w:hAnsi="Times New Roman" w:cs="Times New Roman"/>
+                <w:color w:val="000000"/>
+              </w:rPr>
+              <w:t xml:space="preserve"> </w:t>
             </w:r>
             <w:proofErr w:type="spellStart"/>
             <w:r>
@@ -17827,40 +18392,40 @@
                 <w:rFonts w:ascii="Times New Roman" w:eastAsia="Times New Roman" w:hAnsi="Times New Roman" w:cs="Times New Roman"/>
                 <w:color w:val="000000"/>
               </w:rPr>
-              <w:t xml:space="preserve">Mateo </w:t>
-            </w:r>
+              <w:t>Mateo Gjini</w:t>
+            </w:r>
+          </w:p>
+          <w:p>
+            <w:pPr>
+              <w:pBdr>
+                <w:top w:val="nil"/>
+                <w:left w:val="nil"/>
+                <w:bottom w:val="nil"/>
+                <w:right w:val="nil"/>
+                <w:between w:val="nil"/>
+              </w:pBdr>
+              <w:spacing w:before="60" w:after="60"/>
+              <w:ind w:firstLine="0"/>
+              <w:rPr>
+                <w:rFonts w:ascii="Times New Roman" w:eastAsia="Times New Roman" w:hAnsi="Times New Roman" w:cs="Times New Roman"/>
+                <w:color w:val="000000"/>
+              </w:rPr>
+            </w:pPr>
             <w:proofErr w:type="spellStart"/>
             <w:r>
               <w:rPr>
                 <w:rFonts w:ascii="Times New Roman" w:eastAsia="Times New Roman" w:hAnsi="Times New Roman" w:cs="Times New Roman"/>
                 <w:color w:val="000000"/>
               </w:rPr>
-              <w:t>Gjini</w:t>
+              <w:t>Ilvio</w:t>
             </w:r>
             <w:proofErr w:type="spellEnd"/>
-          </w:p>
-          <w:p>
-            <w:pPr>
-              <w:pBdr>
-                <w:top w:val="nil"/>
-                <w:left w:val="nil"/>
-                <w:bottom w:val="nil"/>
-                <w:right w:val="nil"/>
-                <w:between w:val="nil"/>
-              </w:pBdr>
-              <w:spacing w:before="60" w:after="60"/>
-              <w:ind w:firstLine="0"/>
-              <w:rPr>
-                <w:rFonts w:ascii="Times New Roman" w:eastAsia="Times New Roman" w:hAnsi="Times New Roman" w:cs="Times New Roman"/>
-                <w:color w:val="000000"/>
-              </w:rPr>
-            </w:pPr>
-            <w:r>
-              <w:rPr>
-                <w:rFonts w:ascii="Times New Roman" w:eastAsia="Times New Roman" w:hAnsi="Times New Roman" w:cs="Times New Roman"/>
-                <w:color w:val="000000"/>
-              </w:rPr>
-              <w:t xml:space="preserve">Ilvio </w:t>
+            <w:r>
+              <w:rPr>
+                <w:rFonts w:ascii="Times New Roman" w:eastAsia="Times New Roman" w:hAnsi="Times New Roman" w:cs="Times New Roman"/>
+                <w:color w:val="000000"/>
+              </w:rPr>
+              <w:t xml:space="preserve"> </w:t>
             </w:r>
             <w:proofErr w:type="spellStart"/>
             <w:r>
@@ -18005,7 +18570,16 @@
                 <w:sz w:val="24"/>
                 <w:szCs w:val="24"/>
               </w:rPr>
-              <w:t>When a new material or quiz is published in a course the Premium user will receive a notification</w:t>
+              <w:t xml:space="preserve">When a new material or quiz is published in a course the </w:t>
+            </w:r>
+            <w:r>
+              <w:rPr>
+                <w:rFonts w:ascii="Times New Roman" w:eastAsia="Times New Roman" w:hAnsi="Times New Roman" w:cs="Times New Roman"/>
+                <w:color w:val="000000"/>
+                <w:sz w:val="24"/>
+                <w:szCs w:val="24"/>
+              </w:rPr>
+              <w:t>Premium user will receive a notification</w:t>
             </w:r>
           </w:p>
         </w:tc>
@@ -18109,40 +18683,40 @@
                 <w:rFonts w:ascii="Times New Roman" w:eastAsia="Times New Roman" w:hAnsi="Times New Roman" w:cs="Times New Roman"/>
                 <w:color w:val="000000"/>
               </w:rPr>
-              <w:t xml:space="preserve">Mateo </w:t>
-            </w:r>
+              <w:t>Mateo Gjini</w:t>
+            </w:r>
+          </w:p>
+          <w:p>
+            <w:pPr>
+              <w:pBdr>
+                <w:top w:val="nil"/>
+                <w:left w:val="nil"/>
+                <w:bottom w:val="nil"/>
+                <w:right w:val="nil"/>
+                <w:between w:val="nil"/>
+              </w:pBdr>
+              <w:spacing w:before="60" w:after="60"/>
+              <w:ind w:firstLine="0"/>
+              <w:rPr>
+                <w:rFonts w:ascii="Times New Roman" w:eastAsia="Times New Roman" w:hAnsi="Times New Roman" w:cs="Times New Roman"/>
+                <w:color w:val="000000"/>
+              </w:rPr>
+            </w:pPr>
             <w:proofErr w:type="spellStart"/>
             <w:r>
               <w:rPr>
                 <w:rFonts w:ascii="Times New Roman" w:eastAsia="Times New Roman" w:hAnsi="Times New Roman" w:cs="Times New Roman"/>
                 <w:color w:val="000000"/>
               </w:rPr>
-              <w:t>Gjini</w:t>
+              <w:t>Ilvio</w:t>
             </w:r>
             <w:proofErr w:type="spellEnd"/>
-          </w:p>
-          <w:p>
-            <w:pPr>
-              <w:pBdr>
-                <w:top w:val="nil"/>
-                <w:left w:val="nil"/>
-                <w:bottom w:val="nil"/>
-                <w:right w:val="nil"/>
-                <w:between w:val="nil"/>
-              </w:pBdr>
-              <w:spacing w:before="60" w:after="60"/>
-              <w:ind w:firstLine="0"/>
-              <w:rPr>
-                <w:rFonts w:ascii="Times New Roman" w:eastAsia="Times New Roman" w:hAnsi="Times New Roman" w:cs="Times New Roman"/>
-                <w:color w:val="000000"/>
-              </w:rPr>
-            </w:pPr>
-            <w:r>
-              <w:rPr>
-                <w:rFonts w:ascii="Times New Roman" w:eastAsia="Times New Roman" w:hAnsi="Times New Roman" w:cs="Times New Roman"/>
-                <w:color w:val="000000"/>
-              </w:rPr>
-              <w:t xml:space="preserve">Ilvio </w:t>
+            <w:r>
+              <w:rPr>
+                <w:rFonts w:ascii="Times New Roman" w:eastAsia="Times New Roman" w:hAnsi="Times New Roman" w:cs="Times New Roman"/>
+                <w:color w:val="000000"/>
+              </w:rPr>
+              <w:t xml:space="preserve"> </w:t>
             </w:r>
             <w:proofErr w:type="spellStart"/>
             <w:r>
@@ -18581,7 +19155,15 @@
                 <w:sz w:val="24"/>
                 <w:szCs w:val="24"/>
               </w:rPr>
-              <w:t>The website should provide the user with a certificate after course completion.</w:t>
+              <w:t xml:space="preserve">The website should </w:t>
+            </w:r>
+            <w:r>
+              <w:rPr>
+                <w:rFonts w:ascii="Times New Roman" w:eastAsia="Times New Roman" w:hAnsi="Times New Roman" w:cs="Times New Roman"/>
+                <w:sz w:val="24"/>
+                <w:szCs w:val="24"/>
+              </w:rPr>
+              <w:t>provide the user with a certificate after course completion.</w:t>
             </w:r>
           </w:p>
         </w:tc>
@@ -19168,7 +19750,16 @@
                 <w:sz w:val="18"/>
                 <w:szCs w:val="18"/>
               </w:rPr>
-              <w:t>The website should have an almost uninterrupted uptime. It should have little to none errors and it should be able to handle large amount of traffic.</w:t>
+              <w:t xml:space="preserve">The website should have an almost uninterrupted uptime. It should have little to none errors </w:t>
+            </w:r>
+            <w:r>
+              <w:rPr>
+                <w:rFonts w:ascii="Times New Roman" w:eastAsia="Times New Roman" w:hAnsi="Times New Roman" w:cs="Times New Roman"/>
+                <w:b/>
+                <w:sz w:val="18"/>
+                <w:szCs w:val="18"/>
+              </w:rPr>
+              <w:t>and it should be able to handle large amount of traffic.</w:t>
             </w:r>
           </w:p>
         </w:tc>
@@ -19589,7 +20180,16 @@
                 <w:sz w:val="18"/>
                 <w:szCs w:val="18"/>
               </w:rPr>
-              <w:t>The website should be fast and responsive. It should handle data and not slow down for any reasons.</w:t>
+              <w:t xml:space="preserve">The website should be fast and </w:t>
+            </w:r>
+            <w:r>
+              <w:rPr>
+                <w:rFonts w:ascii="Times New Roman" w:eastAsia="Times New Roman" w:hAnsi="Times New Roman" w:cs="Times New Roman"/>
+                <w:b/>
+                <w:sz w:val="18"/>
+                <w:szCs w:val="18"/>
+              </w:rPr>
+              <w:t>responsive. It should handle data and not slow down for any reasons.</w:t>
             </w:r>
           </w:p>
         </w:tc>
@@ -19991,7 +20591,16 @@
                 <w:sz w:val="18"/>
                 <w:szCs w:val="18"/>
               </w:rPr>
-              <w:t>The website should be modular and be very easy to expand in the future with new features.</w:t>
+              <w:t xml:space="preserve">The website should be modular and be </w:t>
+            </w:r>
+            <w:r>
+              <w:rPr>
+                <w:rFonts w:ascii="Times New Roman" w:eastAsia="Times New Roman" w:hAnsi="Times New Roman" w:cs="Times New Roman"/>
+                <w:b/>
+                <w:sz w:val="18"/>
+                <w:szCs w:val="18"/>
+              </w:rPr>
+              <w:t>very easy to expand in the future with new features.</w:t>
             </w:r>
           </w:p>
         </w:tc>
@@ -20393,7 +21002,16 @@
                 <w:sz w:val="18"/>
                 <w:szCs w:val="18"/>
               </w:rPr>
-              <w:t>The website should respect user privacy and be compliant with data protection laws. It should seek user consent regarding data collection and use and be transparent about all the actions with them.</w:t>
+              <w:t xml:space="preserve">The website should respect user privacy and be </w:t>
+            </w:r>
+            <w:r>
+              <w:rPr>
+                <w:rFonts w:ascii="Times New Roman" w:eastAsia="Times New Roman" w:hAnsi="Times New Roman" w:cs="Times New Roman"/>
+                <w:b/>
+                <w:sz w:val="18"/>
+                <w:szCs w:val="18"/>
+              </w:rPr>
+              <w:t>compliant with data protection laws. It should seek user consent regarding data collection and use and be transparent about all the actions with them.</w:t>
             </w:r>
           </w:p>
         </w:tc>
@@ -20594,7 +21212,16 @@
                 <w:sz w:val="18"/>
                 <w:szCs w:val="18"/>
               </w:rPr>
-              <w:t>The website should have a helpful and very fast responding support team to help the user with any problem they encounter.</w:t>
+              <w:t xml:space="preserve">The website should have a helpful and very fast responding support team to help the </w:t>
+            </w:r>
+            <w:r>
+              <w:rPr>
+                <w:rFonts w:ascii="Times New Roman" w:eastAsia="Times New Roman" w:hAnsi="Times New Roman" w:cs="Times New Roman"/>
+                <w:b/>
+                <w:sz w:val="18"/>
+                <w:szCs w:val="18"/>
+              </w:rPr>
+              <w:t>user with any problem they encounter.</w:t>
             </w:r>
           </w:p>
         </w:tc>
@@ -21017,7 +21644,16 @@
                 <w:sz w:val="18"/>
                 <w:szCs w:val="18"/>
               </w:rPr>
-              <w:t>The website should have a robust search function that is returns relevant results quickly and accurately.</w:t>
+              <w:t xml:space="preserve">The website should have a robust </w:t>
+            </w:r>
+            <w:r>
+              <w:rPr>
+                <w:rFonts w:ascii="Times New Roman" w:eastAsia="Times New Roman" w:hAnsi="Times New Roman" w:cs="Times New Roman"/>
+                <w:b/>
+                <w:sz w:val="18"/>
+                <w:szCs w:val="18"/>
+              </w:rPr>
+              <w:t>search function that is returns relevant results quickly and accurately.</w:t>
             </w:r>
           </w:p>
         </w:tc>
@@ -21217,7 +21853,16 @@
                 <w:sz w:val="18"/>
                 <w:szCs w:val="18"/>
               </w:rPr>
-              <w:t>The website should have performance metrics that allows admins to monitor the performance and engagement of the website. This could include metrics such as page views, user activity, and user feedback.</w:t>
+              <w:t xml:space="preserve">The website should have performance metrics that allows admins to monitor the performance and engagement of the website. This could include metrics </w:t>
+            </w:r>
+            <w:r>
+              <w:rPr>
+                <w:rFonts w:ascii="Times New Roman" w:eastAsia="Times New Roman" w:hAnsi="Times New Roman" w:cs="Times New Roman"/>
+                <w:b/>
+                <w:sz w:val="18"/>
+                <w:szCs w:val="18"/>
+              </w:rPr>
+              <w:t>such as page views, user activity, and user feedback.</w:t>
             </w:r>
           </w:p>
           <w:p>
@@ -21639,7 +22284,16 @@
                 <w:sz w:val="18"/>
                 <w:szCs w:val="18"/>
               </w:rPr>
-              <w:t>The website should comply with all the relevant laws and regulations to the specific countries.  It should also adhere to industry best practices and guidelines for online learning platforms.</w:t>
+              <w:t xml:space="preserve">The website should comply with </w:t>
+            </w:r>
+            <w:r>
+              <w:rPr>
+                <w:rFonts w:ascii="Times New Roman" w:eastAsia="Times New Roman" w:hAnsi="Times New Roman" w:cs="Times New Roman"/>
+                <w:b/>
+                <w:sz w:val="18"/>
+                <w:szCs w:val="18"/>
+              </w:rPr>
+              <w:t>all the relevant laws and regulations to the specific countries.  It should also adhere to industry best practices and guidelines for online learning platforms.</w:t>
             </w:r>
           </w:p>
         </w:tc>
@@ -21840,7 +22494,16 @@
                 <w:sz w:val="18"/>
                 <w:szCs w:val="18"/>
               </w:rPr>
-              <w:t>The website should provide tools for users to provide feedback on courses and instructors.</w:t>
+              <w:t xml:space="preserve">The website should provide tools for users to provide </w:t>
+            </w:r>
+            <w:r>
+              <w:rPr>
+                <w:rFonts w:ascii="Times New Roman" w:eastAsia="Times New Roman" w:hAnsi="Times New Roman" w:cs="Times New Roman"/>
+                <w:b/>
+                <w:sz w:val="18"/>
+                <w:szCs w:val="18"/>
+              </w:rPr>
+              <w:t>feedback on courses and instructors.</w:t>
             </w:r>
           </w:p>
         </w:tc>
@@ -22242,7 +22905,16 @@
                 <w:sz w:val="18"/>
                 <w:szCs w:val="18"/>
               </w:rPr>
-              <w:t>The website should be able to support international users, currencies, time zones and cultural norms.</w:t>
+              <w:t xml:space="preserve">The website </w:t>
+            </w:r>
+            <w:r>
+              <w:rPr>
+                <w:rFonts w:ascii="Times New Roman" w:eastAsia="Times New Roman" w:hAnsi="Times New Roman" w:cs="Times New Roman"/>
+                <w:b/>
+                <w:sz w:val="18"/>
+                <w:szCs w:val="18"/>
+              </w:rPr>
+              <w:t>should be able to support international users, currencies, time zones and cultural norms.</w:t>
             </w:r>
           </w:p>
         </w:tc>
@@ -22439,7 +23111,15 @@
                 <w:sz w:val="24"/>
                 <w:szCs w:val="24"/>
               </w:rPr>
-              <w:t>The website should have a system for managing roles and permissions to users so to avoid certain users from gaining permissions that they do not have.</w:t>
+              <w:t xml:space="preserve">The website should have a system for managing roles and permissions to users so to avoid certain users from gaining </w:t>
+            </w:r>
+            <w:r>
+              <w:rPr>
+                <w:rFonts w:ascii="Times New Roman" w:eastAsia="Times New Roman" w:hAnsi="Times New Roman" w:cs="Times New Roman"/>
+                <w:sz w:val="24"/>
+                <w:szCs w:val="24"/>
+              </w:rPr>
+              <w:t>permissions that they do not have.</w:t>
             </w:r>
           </w:p>
         </w:tc>
@@ -22834,7 +23514,15 @@
                 <w:sz w:val="24"/>
                 <w:szCs w:val="24"/>
               </w:rPr>
-              <w:t>The website should offer users personalized learning experiences for each user based on their data. Adaptive learning algorithms may be used to achieve this.</w:t>
+              <w:t xml:space="preserve">The website should offer users personalized </w:t>
+            </w:r>
+            <w:r>
+              <w:rPr>
+                <w:rFonts w:ascii="Times New Roman" w:eastAsia="Times New Roman" w:hAnsi="Times New Roman" w:cs="Times New Roman"/>
+                <w:sz w:val="24"/>
+                <w:szCs w:val="24"/>
+              </w:rPr>
+              <w:t>learning experiences for each user based on their data. Adaptive learning algorithms may be used to achieve this.</w:t>
             </w:r>
           </w:p>
         </w:tc>
@@ -23031,7 +23719,15 @@
                 <w:sz w:val="24"/>
                 <w:szCs w:val="24"/>
               </w:rPr>
-              <w:t>The website should have a secure authentication system that can include 2-factor authentication.</w:t>
+              <w:t xml:space="preserve">The website should have a secure authentication system that can include 2-factor </w:t>
+            </w:r>
+            <w:r>
+              <w:rPr>
+                <w:rFonts w:ascii="Times New Roman" w:eastAsia="Times New Roman" w:hAnsi="Times New Roman" w:cs="Times New Roman"/>
+                <w:sz w:val="24"/>
+                <w:szCs w:val="24"/>
+              </w:rPr>
+              <w:t>authentication.</w:t>
             </w:r>
           </w:p>
         </w:tc>
@@ -23425,7 +24121,15 @@
                 <w:sz w:val="24"/>
                 <w:szCs w:val="24"/>
               </w:rPr>
-              <w:t>The website should be optimized for mobile devices. This will allow content consumption on the go.</w:t>
+              <w:t xml:space="preserve">The </w:t>
+            </w:r>
+            <w:r>
+              <w:rPr>
+                <w:rFonts w:ascii="Times New Roman" w:eastAsia="Times New Roman" w:hAnsi="Times New Roman" w:cs="Times New Roman"/>
+                <w:sz w:val="24"/>
+                <w:szCs w:val="24"/>
+              </w:rPr>
+              <w:t>website should be optimized for mobile devices. This will allow content consumption on the go.</w:t>
             </w:r>
           </w:p>
         </w:tc>
@@ -23837,7 +24541,15 @@
                 <w:sz w:val="24"/>
                 <w:szCs w:val="24"/>
               </w:rPr>
-              <w:t>The website should have a secure processing system for users to pay for the premium services.</w:t>
+              <w:t xml:space="preserve">The </w:t>
+            </w:r>
+            <w:r>
+              <w:rPr>
+                <w:rFonts w:ascii="Times New Roman" w:eastAsia="Times New Roman" w:hAnsi="Times New Roman" w:cs="Times New Roman"/>
+                <w:sz w:val="24"/>
+                <w:szCs w:val="24"/>
+              </w:rPr>
+              <w:t>website should have a secure processing system for users to pay for the premium services.</w:t>
             </w:r>
           </w:p>
         </w:tc>
@@ -24256,7 +24968,16 @@
           <w:szCs w:val="22"/>
         </w:rPr>
         <w:lastRenderedPageBreak/>
-        <w:t>In addition to functions required, describe the characteristics of each interface between the product and its users (e.g., required screen formats/organization, report layouts, menu structures, error and other messages, or function keys).</w:t>
+        <w:t xml:space="preserve">In addition to functions required, describe the characteristics of each interface between the </w:t>
+      </w:r>
+      <w:r>
+        <w:rPr>
+          <w:rFonts w:ascii="Times New Roman" w:eastAsia="Times New Roman" w:hAnsi="Times New Roman" w:cs="Times New Roman"/>
+          <w:color w:val="000000"/>
+          <w:sz w:val="22"/>
+          <w:szCs w:val="22"/>
+        </w:rPr>
+        <w:t>product and its users (e.g., required screen formats/organization, report layouts, menu structures, error and other messages, or function keys).</w:t>
       </w:r>
     </w:p>
     <w:p>
@@ -24372,7 +25093,16 @@
           <w:sz w:val="22"/>
           <w:szCs w:val="22"/>
         </w:rPr>
-        <w:t>The user documentation and help should be complete</w:t>
+        <w:t xml:space="preserve">The user </w:t>
+      </w:r>
+      <w:r>
+        <w:rPr>
+          <w:rFonts w:ascii="Times New Roman" w:eastAsia="Times New Roman" w:hAnsi="Times New Roman" w:cs="Times New Roman"/>
+          <w:color w:val="7030A0"/>
+          <w:sz w:val="22"/>
+          <w:szCs w:val="22"/>
+        </w:rPr>
+        <w:t>documentation and help should be complete</w:t>
       </w:r>
     </w:p>
     <w:p>
@@ -24586,7 +25316,16 @@
           <w:sz w:val="22"/>
           <w:szCs w:val="22"/>
         </w:rPr>
-        <w:t>Static numerical requirements may include the number of terminals to be supported, the number of simultaneous users to be supported, and the amount and type of information to be handled.</w:t>
+        <w:t xml:space="preserve">Static numerical requirements may include the number of terminals to be supported, the number of simultaneous users to </w:t>
+      </w:r>
+      <w:r>
+        <w:rPr>
+          <w:rFonts w:ascii="Times New Roman" w:eastAsia="Times New Roman" w:hAnsi="Times New Roman" w:cs="Times New Roman"/>
+          <w:color w:val="000000"/>
+          <w:sz w:val="22"/>
+          <w:szCs w:val="22"/>
+        </w:rPr>
+        <w:t>be supported, and the amount and type of information to be handled.</w:t>
       </w:r>
     </w:p>
     <w:p>
@@ -24616,7 +25355,16 @@
           <w:sz w:val="22"/>
           <w:szCs w:val="22"/>
         </w:rPr>
-        <w:t>Dynamic numerical requirements may include the number of transactions and tasks and the amount of data to be processed within certain time period for both normal and peak workload conditions.</w:t>
+        <w:t>Dynamic numerical requirements may include the number of transactions and tasks and the amount of data to be processed within certain time period for both normal and peak workload conditio</w:t>
+      </w:r>
+      <w:r>
+        <w:rPr>
+          <w:rFonts w:ascii="Times New Roman" w:eastAsia="Times New Roman" w:hAnsi="Times New Roman" w:cs="Times New Roman"/>
+          <w:color w:val="000000"/>
+          <w:sz w:val="22"/>
+          <w:szCs w:val="22"/>
+        </w:rPr>
+        <w:t>ns.</w:t>
       </w:r>
     </w:p>
     <w:p>
@@ -24691,7 +25439,14 @@
           <w:rFonts w:ascii="Times New Roman" w:eastAsia="Times New Roman" w:hAnsi="Times New Roman" w:cs="Times New Roman"/>
           <w:b/>
         </w:rPr>
-        <w:t>Dependability</w:t>
+        <w:t>Dependab</w:t>
+      </w:r>
+      <w:r>
+        <w:rPr>
+          <w:rFonts w:ascii="Times New Roman" w:eastAsia="Times New Roman" w:hAnsi="Times New Roman" w:cs="Times New Roman"/>
+          <w:b/>
+        </w:rPr>
+        <w:t>ility</w:t>
       </w:r>
     </w:p>
     <w:p>
@@ -24900,7 +25655,16 @@
           <w:sz w:val="22"/>
           <w:szCs w:val="22"/>
         </w:rPr>
-        <w:t>Impact of scheduled and unscheduled maintenance on uptime and maintenance communications procedures</w:t>
+        <w:t xml:space="preserve">Impact of scheduled and unscheduled </w:t>
+      </w:r>
+      <w:r>
+        <w:rPr>
+          <w:rFonts w:ascii="Times New Roman" w:eastAsia="Times New Roman" w:hAnsi="Times New Roman" w:cs="Times New Roman"/>
+          <w:color w:val="000000"/>
+          <w:sz w:val="22"/>
+          <w:szCs w:val="22"/>
+        </w:rPr>
+        <w:t>maintenance on uptime and maintenance communications procedures</w:t>
       </w:r>
     </w:p>
     <w:p>
@@ -25013,7 +25777,16 @@
           <w:sz w:val="22"/>
           <w:szCs w:val="22"/>
         </w:rPr>
-        <w:t>Include any requirements for product or service health monitoring, failure conditions, error detection, logging, and correction.</w:t>
+        <w:t>Include any requirements for product or servic</w:t>
+      </w:r>
+      <w:r>
+        <w:rPr>
+          <w:rFonts w:ascii="Times New Roman" w:eastAsia="Times New Roman" w:hAnsi="Times New Roman" w:cs="Times New Roman"/>
+          <w:color w:val="000000"/>
+          <w:sz w:val="22"/>
+          <w:szCs w:val="22"/>
+        </w:rPr>
+        <w:t>e health monitoring, failure conditions, error detection, logging, and correction.</w:t>
       </w:r>
     </w:p>
     <w:p>
@@ -25048,7 +25821,16 @@
           <w:sz w:val="22"/>
           <w:szCs w:val="22"/>
         </w:rPr>
-        <w:t>Specify attributes of the system that relate to ease of maintenance. These requirements may relate to modularity, complexity, or interface design. Requirements should not be placed here simply because they are thought to be good design practices.</w:t>
+        <w:t>Specify attributes of the system that relate to ease of maintenance. These requirements may relate to modularity, complexity, or interface design. Requirements s</w:t>
+      </w:r>
+      <w:r>
+        <w:rPr>
+          <w:rFonts w:ascii="Times New Roman" w:eastAsia="Times New Roman" w:hAnsi="Times New Roman" w:cs="Times New Roman"/>
+          <w:color w:val="000000"/>
+          <w:sz w:val="22"/>
+          <w:szCs w:val="22"/>
+        </w:rPr>
+        <w:t>hould not be placed here simply because they are thought to be good design practices.</w:t>
       </w:r>
     </w:p>
     <w:p>
@@ -25339,7 +26121,13 @@
         <w:rPr>
           <w:rFonts w:ascii="Times New Roman" w:eastAsia="Times New Roman" w:hAnsi="Times New Roman" w:cs="Times New Roman"/>
         </w:rPr>
-        <w:t xml:space="preserve"> process standards used, implementation requirements, </w:t>
+        <w:t xml:space="preserve"> process standards used, implementation r</w:t>
+      </w:r>
+      <w:r>
+        <w:rPr>
+          <w:rFonts w:ascii="Times New Roman" w:eastAsia="Times New Roman" w:hAnsi="Times New Roman" w:cs="Times New Roman"/>
+        </w:rPr>
+        <w:t xml:space="preserve">equirements, </w:t>
       </w:r>
       <w:proofErr w:type="spellStart"/>
       <w:r>
@@ -25557,7 +26345,25 @@
           <w:sz w:val="22"/>
           <w:szCs w:val="22"/>
         </w:rPr>
-        <w:t>Specify the requirements derived from existing standards, policies, regulations, or laws (e.g., report format, data naming, accounting procedures, audit tracing).  For example, this could specify the requirement for software to trace processing activity. Such traces are needed for some applications to meet minimum regulatory or financial standards. An audit trace requirement may, for example, state that all changes to a payroll database must be recorded in a trace file with before and after values</w:t>
+        <w:t>Specify the requirem</w:t>
+      </w:r>
+      <w:r>
+        <w:rPr>
+          <w:rFonts w:ascii="Times New Roman" w:eastAsia="Times New Roman" w:hAnsi="Times New Roman" w:cs="Times New Roman"/>
+          <w:color w:val="000000"/>
+          <w:sz w:val="22"/>
+          <w:szCs w:val="22"/>
+        </w:rPr>
+        <w:t>ents derived from existing standards, policies, regulations, or laws (e.g., report format, data naming, accounting procedures, audit tracing).  For example, this could specify the requirement for software to trace processing activity. Such traces are neede</w:t>
+      </w:r>
+      <w:r>
+        <w:rPr>
+          <w:rFonts w:ascii="Times New Roman" w:eastAsia="Times New Roman" w:hAnsi="Times New Roman" w:cs="Times New Roman"/>
+          <w:color w:val="000000"/>
+          <w:sz w:val="22"/>
+          <w:szCs w:val="22"/>
+        </w:rPr>
+        <w:t>d for some applications to meet minimum regulatory or financial standards. An audit trace requirement may, for example, state that all changes to a payroll database must be recorded in a trace file with before and after values</w:t>
       </w:r>
     </w:p>
     <w:p>
@@ -25584,7 +26390,16 @@
           <w:sz w:val="20"/>
           <w:szCs w:val="20"/>
         </w:rPr>
-        <w:t>Accounting Requirements</w:t>
+        <w:t xml:space="preserve">Accounting </w:t>
+      </w:r>
+      <w:r>
+        <w:rPr>
+          <w:rFonts w:ascii="Times New Roman" w:eastAsia="Times New Roman" w:hAnsi="Times New Roman" w:cs="Times New Roman"/>
+          <w:i w:val="0"/>
+          <w:sz w:val="20"/>
+          <w:szCs w:val="20"/>
+        </w:rPr>
+        <w:t>Requirements</w:t>
       </w:r>
     </w:p>
     <w:p>
@@ -25674,7 +26489,13 @@
         <w:rPr>
           <w:rFonts w:ascii="Times New Roman" w:eastAsia="Times New Roman" w:hAnsi="Times New Roman" w:cs="Times New Roman"/>
         </w:rPr>
-        <w:t>Everything related to the domain that might be needed in the project shall be mentioned here. Sometimes the domain Requirements might be thought of as part of either functional or non-functional requirements.</w:t>
+        <w:t>Everything related to the domain that might be needed in the project shall be mentioned here. Sometimes the domain Requirements might be thought of as part of either functional or non-functional requ</w:t>
+      </w:r>
+      <w:r>
+        <w:rPr>
+          <w:rFonts w:ascii="Times New Roman" w:eastAsia="Times New Roman" w:hAnsi="Times New Roman" w:cs="Times New Roman"/>
+        </w:rPr>
+        <w:t>irements.</w:t>
       </w:r>
     </w:p>
     <w:p>
@@ -29052,7 +29873,7 @@
         </w:rPr>
         <w:lastRenderedPageBreak/>
         <w:drawing>
-          <wp:inline distT="0" distB="0" distL="0" distR="0">
+          <wp:inline distT="0" distB="0" distL="0" distR="0" wp14:anchorId="5DEEB852" wp14:editId="2A2204C5">
             <wp:extent cx="5881243" cy="7065659"/>
             <wp:effectExtent l="0" t="0" r="0" b="0"/>
             <wp:docPr id="16" name="image14.png"/>
@@ -29270,7 +30091,7 @@
         </w:rPr>
         <w:lastRenderedPageBreak/>
         <w:drawing>
-          <wp:inline distT="0" distB="0" distL="0" distR="0">
+          <wp:inline distT="0" distB="0" distL="0" distR="0" wp14:anchorId="761DD161" wp14:editId="70F671F1">
             <wp:extent cx="6400800" cy="7833360"/>
             <wp:effectExtent l="0" t="0" r="0" b="0"/>
             <wp:docPr id="18" name="image18.png"/>
@@ -29353,14 +30174,23 @@
           <w:sz w:val="22"/>
           <w:szCs w:val="22"/>
         </w:rPr>
-        <w:t>Use Case 3 Instructor</w:t>
+        <w:t xml:space="preserve">Use Case 3 </w:t>
+      </w:r>
+      <w:r>
+        <w:rPr>
+          <w:rFonts w:ascii="Times New Roman" w:eastAsia="Times New Roman" w:hAnsi="Times New Roman" w:cs="Times New Roman"/>
+          <w:color w:val="000000"/>
+          <w:sz w:val="22"/>
+          <w:szCs w:val="22"/>
+        </w:rPr>
+        <w:t>Instructor</w:t>
       </w:r>
       <w:r>
         <w:rPr>
           <w:noProof/>
         </w:rPr>
         <w:drawing>
-          <wp:inline distT="0" distB="0" distL="0" distR="0">
+          <wp:inline distT="0" distB="0" distL="0" distR="0" wp14:anchorId="397E268F" wp14:editId="379A071A">
             <wp:extent cx="6400800" cy="7402830"/>
             <wp:effectExtent l="0" t="0" r="0" b="0"/>
             <wp:docPr id="17" name="image12.png"/>
@@ -29438,7 +30268,7 @@
           <w:noProof/>
         </w:rPr>
         <w:drawing>
-          <wp:inline distT="0" distB="0" distL="0" distR="0">
+          <wp:inline distT="0" distB="0" distL="0" distR="0" wp14:anchorId="2B0F5167" wp14:editId="05B2B7E9">
             <wp:extent cx="5665104" cy="8174671"/>
             <wp:effectExtent l="0" t="0" r="0" b="0"/>
             <wp:docPr id="20" name="image16.jpg"/>
@@ -29569,7 +30399,7 @@
           <w:noProof/>
         </w:rPr>
         <w:drawing>
-          <wp:inline distT="0" distB="0" distL="0" distR="0">
+          <wp:inline distT="0" distB="0" distL="0" distR="0" wp14:anchorId="344610CE" wp14:editId="7EFF7A49">
             <wp:extent cx="6400800" cy="5774263"/>
             <wp:effectExtent l="0" t="0" r="0" b="0"/>
             <wp:docPr id="19" name="image15.png"/>
@@ -29647,7 +30477,7 @@
           <w:noProof/>
         </w:rPr>
         <w:drawing>
-          <wp:inline distT="0" distB="0" distL="0" distR="0">
+          <wp:inline distT="0" distB="0" distL="0" distR="0" wp14:anchorId="2A033F5A" wp14:editId="59A22AD9">
             <wp:extent cx="7194468" cy="5770562"/>
             <wp:effectExtent l="0" t="0" r="0" b="0"/>
             <wp:docPr id="22" name="image31.png"/>
@@ -29861,7 +30691,7 @@
           <w:noProof/>
         </w:rPr>
         <w:drawing>
-          <wp:inline distT="0" distB="0" distL="0" distR="0">
+          <wp:inline distT="0" distB="0" distL="0" distR="0" wp14:anchorId="3D52A7CA" wp14:editId="26FBCBDF">
             <wp:extent cx="6328357" cy="7106526"/>
             <wp:effectExtent l="0" t="0" r="0" b="0"/>
             <wp:docPr id="21" name="image19.png"/>
@@ -30007,7 +30837,7 @@
           <w:noProof/>
         </w:rPr>
         <w:drawing>
-          <wp:inline distT="0" distB="0" distL="0" distR="0">
+          <wp:inline distT="0" distB="0" distL="0" distR="0" wp14:anchorId="24C8FB89" wp14:editId="4D668239">
             <wp:extent cx="6056040" cy="7863841"/>
             <wp:effectExtent l="0" t="0" r="0" b="0"/>
             <wp:docPr id="24" name="image32.png"/>
@@ -30102,7 +30932,7 @@
           <w:noProof/>
         </w:rPr>
         <w:drawing>
-          <wp:inline distT="0" distB="0" distL="0" distR="0">
+          <wp:inline distT="0" distB="0" distL="0" distR="0" wp14:anchorId="709E9B2C" wp14:editId="0FB3D85B">
             <wp:extent cx="2276506" cy="8061766"/>
             <wp:effectExtent l="0" t="0" r="0" b="0"/>
             <wp:docPr id="23" name="image21.png"/>
@@ -30180,7 +31010,7 @@
           <w:noProof/>
         </w:rPr>
         <w:drawing>
-          <wp:inline distT="0" distB="0" distL="0" distR="0">
+          <wp:inline distT="0" distB="0" distL="0" distR="0" wp14:anchorId="017FC7CC" wp14:editId="1E207B15">
             <wp:extent cx="5088731" cy="7585686"/>
             <wp:effectExtent l="0" t="0" r="0" b="0"/>
             <wp:docPr id="27" name="image20.png"/>
@@ -30292,7 +31122,7 @@
           <w:noProof/>
         </w:rPr>
         <w:drawing>
-          <wp:inline distT="0" distB="0" distL="0" distR="0">
+          <wp:inline distT="0" distB="0" distL="0" distR="0" wp14:anchorId="5F1EA148" wp14:editId="351E2588">
             <wp:extent cx="7489558" cy="6849824"/>
             <wp:effectExtent l="0" t="0" r="0" b="0"/>
             <wp:docPr id="25" name="image24.png"/>
@@ -30414,7 +31244,10 @@
       </w:pPr>
       <w:r>
         <w:lastRenderedPageBreak/>
-        <w:t>#08 Instructor adds materials</w:t>
+        <w:t xml:space="preserve">#08 Instructor adds </w:t>
+      </w:r>
+      <w:r>
+        <w:t>materials</w:t>
       </w:r>
     </w:p>
     <w:p>
@@ -30438,7 +31271,7 @@
           <w:noProof/>
         </w:rPr>
         <w:drawing>
-          <wp:inline distT="0" distB="0" distL="0" distR="0">
+          <wp:inline distT="0" distB="0" distL="0" distR="0" wp14:anchorId="60929072" wp14:editId="71BC4E89">
             <wp:extent cx="2428478" cy="8039100"/>
             <wp:effectExtent l="0" t="0" r="0" b="0"/>
             <wp:docPr id="26" name="image30.png"/>
@@ -30516,7 +31349,7 @@
           <w:noProof/>
         </w:rPr>
         <w:drawing>
-          <wp:inline distT="0" distB="0" distL="0" distR="0">
+          <wp:inline distT="0" distB="0" distL="0" distR="0" wp14:anchorId="601DD7E7" wp14:editId="73F095C0">
             <wp:extent cx="5208470" cy="7957547"/>
             <wp:effectExtent l="0" t="0" r="0" b="0"/>
             <wp:docPr id="28" name="image25.png"/>
@@ -30611,7 +31444,7 @@
           <w:noProof/>
         </w:rPr>
         <w:drawing>
-          <wp:inline distT="0" distB="0" distL="0" distR="0">
+          <wp:inline distT="0" distB="0" distL="0" distR="0" wp14:anchorId="6FADE8F9" wp14:editId="7DCF8CF8">
             <wp:extent cx="7176012" cy="6951762"/>
             <wp:effectExtent l="0" t="0" r="0" b="0"/>
             <wp:docPr id="29" name="image26.png"/>
@@ -30757,7 +31590,7 @@
           <w:noProof/>
         </w:rPr>
         <w:drawing>
-          <wp:inline distT="0" distB="0" distL="0" distR="0">
+          <wp:inline distT="0" distB="0" distL="0" distR="0" wp14:anchorId="1E5FF152" wp14:editId="61B98791">
             <wp:extent cx="5662573" cy="7832954"/>
             <wp:effectExtent l="0" t="0" r="0" b="0"/>
             <wp:docPr id="30" name="image22.png"/>
@@ -30852,7 +31685,7 @@
           <w:noProof/>
         </w:rPr>
         <w:drawing>
-          <wp:inline distT="0" distB="0" distL="0" distR="0">
+          <wp:inline distT="0" distB="0" distL="0" distR="0" wp14:anchorId="2592A908" wp14:editId="066B6C34">
             <wp:extent cx="4568178" cy="7959836"/>
             <wp:effectExtent l="0" t="0" r="0" b="0"/>
             <wp:docPr id="31" name="image28.png"/>
@@ -30947,7 +31780,7 @@
           <w:noProof/>
         </w:rPr>
         <w:drawing>
-          <wp:inline distT="0" distB="0" distL="0" distR="0">
+          <wp:inline distT="0" distB="0" distL="0" distR="0" wp14:anchorId="6222C7A0" wp14:editId="6B5142ED">
             <wp:extent cx="3979809" cy="8028875"/>
             <wp:effectExtent l="0" t="0" r="0" b="0"/>
             <wp:docPr id="32" name="image23.png"/>
@@ -31080,7 +31913,7 @@
           <w:noProof/>
         </w:rPr>
         <w:drawing>
-          <wp:anchor distT="0" distB="0" distL="114300" distR="114300" simplePos="0" relativeHeight="251658240" behindDoc="0" locked="0" layoutInCell="1" hidden="0" allowOverlap="1">
+          <wp:anchor distT="0" distB="0" distL="114300" distR="114300" simplePos="0" relativeHeight="251658240" behindDoc="0" locked="0" layoutInCell="1" hidden="0" allowOverlap="1" wp14:anchorId="27817D54" wp14:editId="2DB1C37A">
             <wp:simplePos x="0" y="0"/>
             <wp:positionH relativeFrom="column">
               <wp:posOffset>-249554</wp:posOffset>
@@ -31128,7 +31961,7 @@
           <w:noProof/>
         </w:rPr>
         <w:drawing>
-          <wp:anchor distT="0" distB="0" distL="114300" distR="114300" simplePos="0" relativeHeight="251659264" behindDoc="0" locked="0" layoutInCell="1" hidden="0" allowOverlap="1">
+          <wp:anchor distT="0" distB="0" distL="114300" distR="114300" simplePos="0" relativeHeight="251659264" behindDoc="0" locked="0" layoutInCell="1" hidden="0" allowOverlap="1" wp14:anchorId="17A4EF7F" wp14:editId="2D849C40">
             <wp:simplePos x="0" y="0"/>
             <wp:positionH relativeFrom="column">
               <wp:posOffset>-1903</wp:posOffset>
@@ -31225,7 +32058,7 @@
         </w:rPr>
         <w:lastRenderedPageBreak/>
         <w:drawing>
-          <wp:inline distT="0" distB="0" distL="0" distR="0">
+          <wp:inline distT="0" distB="0" distL="0" distR="0" wp14:anchorId="536B172B" wp14:editId="4E64B73E">
             <wp:extent cx="3410483" cy="4350597"/>
             <wp:effectExtent l="0" t="0" r="0" b="0"/>
             <wp:docPr id="33" name="image27.png"/>
@@ -31334,7 +32167,7 @@
           <w:szCs w:val="24"/>
         </w:rPr>
         <w:drawing>
-          <wp:inline distT="0" distB="0" distL="0" distR="0">
+          <wp:inline distT="0" distB="0" distL="0" distR="0" wp14:anchorId="08D6B193" wp14:editId="2F670508">
             <wp:extent cx="6400800" cy="2219325"/>
             <wp:effectExtent l="0" t="0" r="0" b="0"/>
             <wp:docPr id="4" name="image9.png"/>
@@ -31438,7 +32271,7 @@
         </w:rPr>
         <w:lastRenderedPageBreak/>
         <w:drawing>
-          <wp:anchor distT="0" distB="0" distL="114300" distR="114300" simplePos="0" relativeHeight="251660288" behindDoc="0" locked="0" layoutInCell="1" hidden="0" allowOverlap="1">
+          <wp:anchor distT="0" distB="0" distL="114300" distR="114300" simplePos="0" relativeHeight="251660288" behindDoc="0" locked="0" layoutInCell="1" hidden="0" allowOverlap="1" wp14:anchorId="1E38D954" wp14:editId="05F621B1">
             <wp:simplePos x="0" y="0"/>
             <wp:positionH relativeFrom="column">
               <wp:posOffset>1</wp:posOffset>
@@ -31682,7 +32515,7 @@
         </w:rPr>
         <w:lastRenderedPageBreak/>
         <w:drawing>
-          <wp:inline distT="0" distB="0" distL="0" distR="0">
+          <wp:inline distT="0" distB="0" distL="0" distR="0" wp14:anchorId="4E77434A" wp14:editId="505D4C5E">
             <wp:extent cx="6248614" cy="2482708"/>
             <wp:effectExtent l="0" t="0" r="0" b="0"/>
             <wp:docPr id="5" name="image13.png"/>
@@ -31770,7 +32603,7 @@
           <w:szCs w:val="24"/>
         </w:rPr>
         <w:drawing>
-          <wp:inline distT="0" distB="0" distL="0" distR="0">
+          <wp:inline distT="0" distB="0" distL="0" distR="0" wp14:anchorId="26478DDD" wp14:editId="221A175A">
             <wp:extent cx="4102376" cy="4911474"/>
             <wp:effectExtent l="0" t="0" r="0" b="0"/>
             <wp:docPr id="6" name="image8.png"/>
@@ -31880,7 +32713,7 @@
         </w:rPr>
         <w:lastRenderedPageBreak/>
         <w:drawing>
-          <wp:inline distT="0" distB="0" distL="0" distR="0">
+          <wp:inline distT="0" distB="0" distL="0" distR="0" wp14:anchorId="5DFE96C9" wp14:editId="0AEB749D">
             <wp:extent cx="6391275" cy="5248275"/>
             <wp:effectExtent l="0" t="0" r="0" b="0"/>
             <wp:docPr id="7" name="image2.png"/>
@@ -31927,7 +32760,7 @@
         </w:rPr>
         <w:lastRenderedPageBreak/>
         <w:drawing>
-          <wp:inline distT="0" distB="0" distL="0" distR="0">
+          <wp:inline distT="0" distB="0" distL="0" distR="0" wp14:anchorId="05E56B7A" wp14:editId="4D58E2E3">
             <wp:extent cx="6391275" cy="3629025"/>
             <wp:effectExtent l="0" t="0" r="0" b="0"/>
             <wp:docPr id="8" name="image3.png"/>
@@ -32015,7 +32848,7 @@
           <w:szCs w:val="24"/>
         </w:rPr>
         <w:drawing>
-          <wp:inline distT="0" distB="0" distL="0" distR="0">
+          <wp:inline distT="0" distB="0" distL="0" distR="0" wp14:anchorId="660507D0" wp14:editId="6A099F3C">
             <wp:extent cx="6391275" cy="3438525"/>
             <wp:effectExtent l="0" t="0" r="0" b="0"/>
             <wp:docPr id="10" name="image10.png"/>
@@ -32125,7 +32958,7 @@
         </w:rPr>
         <w:lastRenderedPageBreak/>
         <w:drawing>
-          <wp:inline distT="0" distB="0" distL="0" distR="0">
+          <wp:inline distT="0" distB="0" distL="0" distR="0" wp14:anchorId="0E2EB77D" wp14:editId="3141DF19">
             <wp:extent cx="6391275" cy="2838450"/>
             <wp:effectExtent l="0" t="0" r="0" b="0"/>
             <wp:docPr id="11" name="image4.png"/>
@@ -32213,7 +33046,7 @@
           <w:szCs w:val="24"/>
         </w:rPr>
         <w:drawing>
-          <wp:inline distT="0" distB="0" distL="0" distR="0">
+          <wp:inline distT="0" distB="0" distL="0" distR="0" wp14:anchorId="47188DC2" wp14:editId="140336DA">
             <wp:extent cx="6391275" cy="5267325"/>
             <wp:effectExtent l="0" t="0" r="0" b="0"/>
             <wp:docPr id="12" name="image6.png"/>
@@ -32281,7 +33114,7 @@
         </w:rPr>
         <w:lastRenderedPageBreak/>
         <w:drawing>
-          <wp:inline distT="0" distB="0" distL="0" distR="0">
+          <wp:inline distT="0" distB="0" distL="0" distR="0" wp14:anchorId="5A5C07D6" wp14:editId="17A570E4">
             <wp:extent cx="4615671" cy="3056416"/>
             <wp:effectExtent l="0" t="0" r="0" b="0"/>
             <wp:docPr id="13" name="image33.png"/>
@@ -32369,7 +33202,7 @@
           <w:szCs w:val="24"/>
         </w:rPr>
         <w:drawing>
-          <wp:inline distT="0" distB="0" distL="0" distR="0">
+          <wp:inline distT="0" distB="0" distL="0" distR="0" wp14:anchorId="40E88DA1" wp14:editId="348E392C">
             <wp:extent cx="3139295" cy="4163834"/>
             <wp:effectExtent l="0" t="0" r="0" b="0"/>
             <wp:docPr id="1" name="image5.png"/>
@@ -32437,7 +33270,7 @@
         </w:rPr>
         <w:lastRenderedPageBreak/>
         <w:drawing>
-          <wp:inline distT="0" distB="0" distL="0" distR="0">
+          <wp:inline distT="0" distB="0" distL="0" distR="0" wp14:anchorId="4F342519" wp14:editId="1E80214D">
             <wp:extent cx="6400800" cy="3124200"/>
             <wp:effectExtent l="0" t="0" r="0" b="0"/>
             <wp:docPr id="2" name="image17.png"/>
@@ -32525,7 +33358,7 @@
           <w:szCs w:val="24"/>
         </w:rPr>
         <w:drawing>
-          <wp:inline distT="0" distB="0" distL="0" distR="0">
+          <wp:inline distT="0" distB="0" distL="0" distR="0" wp14:anchorId="348A4C0F" wp14:editId="3894A10F">
             <wp:extent cx="6391275" cy="4000500"/>
             <wp:effectExtent l="0" t="0" r="0" b="0"/>
             <wp:docPr id="3" name="image1.png"/>
@@ -32609,6 +33442,157 @@
     </w:p>
     <w:p>
       <w:pPr>
+        <w:pStyle w:val="Heading5"/>
+      </w:pPr>
+      <w:r>
+        <w:t>Sequence diagrams</w:t>
+      </w:r>
+    </w:p>
+    <w:p>
+      <w:r>
+        <w:rPr>
+          <w:noProof/>
+        </w:rPr>
+        <w:lastRenderedPageBreak/>
+        <w:drawing>
+          <wp:inline distT="0" distB="0" distL="0" distR="0" wp14:anchorId="77886DD4" wp14:editId="72ECA1BC">
+            <wp:extent cx="6400800" cy="8446770"/>
+            <wp:effectExtent l="0" t="0" r="0" b="0"/>
+            <wp:docPr id="34" name="Picture 34"/>
+            <wp:cNvGraphicFramePr>
+              <a:graphicFrameLocks xmlns:a="http://schemas.openxmlformats.org/drawingml/2006/main" noChangeAspect="1"/>
+            </wp:cNvGraphicFramePr>
+            <a:graphic xmlns:a="http://schemas.openxmlformats.org/drawingml/2006/main">
+              <a:graphicData uri="http://schemas.openxmlformats.org/drawingml/2006/picture">
+                <pic:pic xmlns:pic="http://schemas.openxmlformats.org/drawingml/2006/picture">
+                  <pic:nvPicPr>
+                    <pic:cNvPr id="34" name="Picture 34"/>
+                    <pic:cNvPicPr/>
+                  </pic:nvPicPr>
+                  <pic:blipFill>
+                    <a:blip r:embed="rId41">
+                      <a:extLst>
+                        <a:ext uri="{28A0092B-C50C-407E-A947-70E740481C1C}">
+                          <a14:useLocalDpi xmlns:a14="http://schemas.microsoft.com/office/drawing/2010/main" val="0"/>
+                        </a:ext>
+                      </a:extLst>
+                    </a:blip>
+                    <a:stretch>
+                      <a:fillRect/>
+                    </a:stretch>
+                  </pic:blipFill>
+                  <pic:spPr>
+                    <a:xfrm>
+                      <a:off x="0" y="0"/>
+                      <a:ext cx="6400800" cy="8446770"/>
+                    </a:xfrm>
+                    <a:prstGeom prst="rect">
+                      <a:avLst/>
+                    </a:prstGeom>
+                  </pic:spPr>
+                </pic:pic>
+              </a:graphicData>
+            </a:graphic>
+          </wp:inline>
+        </w:drawing>
+      </w:r>
+      <w:r>
+        <w:rPr>
+          <w:noProof/>
+        </w:rPr>
+        <w:lastRenderedPageBreak/>
+        <w:drawing>
+          <wp:inline distT="0" distB="0" distL="0" distR="0" wp14:anchorId="7F3B1420" wp14:editId="21BC06F0">
+            <wp:extent cx="6400800" cy="7994015"/>
+            <wp:effectExtent l="0" t="0" r="0" b="6985"/>
+            <wp:docPr id="35" name="Picture 35"/>
+            <wp:cNvGraphicFramePr>
+              <a:graphicFrameLocks xmlns:a="http://schemas.openxmlformats.org/drawingml/2006/main" noChangeAspect="1"/>
+            </wp:cNvGraphicFramePr>
+            <a:graphic xmlns:a="http://schemas.openxmlformats.org/drawingml/2006/main">
+              <a:graphicData uri="http://schemas.openxmlformats.org/drawingml/2006/picture">
+                <pic:pic xmlns:pic="http://schemas.openxmlformats.org/drawingml/2006/picture">
+                  <pic:nvPicPr>
+                    <pic:cNvPr id="35" name="Picture 35"/>
+                    <pic:cNvPicPr/>
+                  </pic:nvPicPr>
+                  <pic:blipFill>
+                    <a:blip r:embed="rId42">
+                      <a:extLst>
+                        <a:ext uri="{28A0092B-C50C-407E-A947-70E740481C1C}">
+                          <a14:useLocalDpi xmlns:a14="http://schemas.microsoft.com/office/drawing/2010/main" val="0"/>
+                        </a:ext>
+                      </a:extLst>
+                    </a:blip>
+                    <a:stretch>
+                      <a:fillRect/>
+                    </a:stretch>
+                  </pic:blipFill>
+                  <pic:spPr>
+                    <a:xfrm>
+                      <a:off x="0" y="0"/>
+                      <a:ext cx="6400800" cy="7994015"/>
+                    </a:xfrm>
+                    <a:prstGeom prst="rect">
+                      <a:avLst/>
+                    </a:prstGeom>
+                  </pic:spPr>
+                </pic:pic>
+              </a:graphicData>
+            </a:graphic>
+          </wp:inline>
+        </w:drawing>
+      </w:r>
+      <w:r>
+        <w:rPr>
+          <w:noProof/>
+        </w:rPr>
+        <w:lastRenderedPageBreak/>
+        <w:drawing>
+          <wp:inline distT="0" distB="0" distL="0" distR="0" wp14:anchorId="5A4AD4E9" wp14:editId="4562FC2E">
+            <wp:extent cx="6400800" cy="8269605"/>
+            <wp:effectExtent l="0" t="0" r="0" b="0"/>
+            <wp:docPr id="36" name="Picture 36"/>
+            <wp:cNvGraphicFramePr>
+              <a:graphicFrameLocks xmlns:a="http://schemas.openxmlformats.org/drawingml/2006/main" noChangeAspect="1"/>
+            </wp:cNvGraphicFramePr>
+            <a:graphic xmlns:a="http://schemas.openxmlformats.org/drawingml/2006/main">
+              <a:graphicData uri="http://schemas.openxmlformats.org/drawingml/2006/picture">
+                <pic:pic xmlns:pic="http://schemas.openxmlformats.org/drawingml/2006/picture">
+                  <pic:nvPicPr>
+                    <pic:cNvPr id="36" name="Picture 36"/>
+                    <pic:cNvPicPr/>
+                  </pic:nvPicPr>
+                  <pic:blipFill>
+                    <a:blip r:embed="rId43">
+                      <a:extLst>
+                        <a:ext uri="{28A0092B-C50C-407E-A947-70E740481C1C}">
+                          <a14:useLocalDpi xmlns:a14="http://schemas.microsoft.com/office/drawing/2010/main" val="0"/>
+                        </a:ext>
+                      </a:extLst>
+                    </a:blip>
+                    <a:stretch>
+                      <a:fillRect/>
+                    </a:stretch>
+                  </pic:blipFill>
+                  <pic:spPr>
+                    <a:xfrm>
+                      <a:off x="0" y="0"/>
+                      <a:ext cx="6400800" cy="8269605"/>
+                    </a:xfrm>
+                    <a:prstGeom prst="rect">
+                      <a:avLst/>
+                    </a:prstGeom>
+                  </pic:spPr>
+                </pic:pic>
+              </a:graphicData>
+            </a:graphic>
+          </wp:inline>
+        </w:drawing>
+      </w:r>
+    </w:p>
+    <w:p>
+      <w:pPr>
         <w:keepNext/>
         <w:pBdr>
           <w:top w:val="nil"/>
@@ -32629,36 +33613,14 @@
           <w:szCs w:val="28"/>
         </w:rPr>
       </w:pPr>
-    </w:p>
-    <w:p>
-      <w:pPr>
-        <w:keepNext/>
-        <w:pBdr>
-          <w:top w:val="nil"/>
-          <w:left w:val="nil"/>
-          <w:bottom w:val="nil"/>
-          <w:right w:val="nil"/>
-          <w:between w:val="nil"/>
-        </w:pBdr>
-        <w:tabs>
-          <w:tab w:val="left" w:pos="720"/>
-        </w:tabs>
-        <w:spacing w:before="240" w:after="60"/>
-        <w:ind w:firstLine="0"/>
+      <w:r>
         <w:rPr>
           <w:rFonts w:ascii="Times New Roman" w:eastAsia="Times New Roman" w:hAnsi="Times New Roman" w:cs="Times New Roman"/>
           <w:color w:val="000000"/>
           <w:sz w:val="28"/>
           <w:szCs w:val="28"/>
         </w:rPr>
-      </w:pPr>
-      <w:r>
-        <w:rPr>
-          <w:rFonts w:ascii="Times New Roman" w:eastAsia="Times New Roman" w:hAnsi="Times New Roman" w:cs="Times New Roman"/>
-          <w:color w:val="000000"/>
-          <w:sz w:val="28"/>
-          <w:szCs w:val="28"/>
-        </w:rPr>
+        <w:lastRenderedPageBreak/>
         <w:t>APPENDIX</w:t>
       </w:r>
     </w:p>
@@ -32687,7 +33649,16 @@
           <w:sz w:val="22"/>
           <w:szCs w:val="22"/>
         </w:rPr>
-        <w:t>The appendixes are not always considered part of the actual Requirements Specification and are not always necessary. They may include</w:t>
+        <w:t xml:space="preserve">The appendixes are not always </w:t>
+      </w:r>
+      <w:r>
+        <w:rPr>
+          <w:rFonts w:ascii="Times New Roman" w:eastAsia="Times New Roman" w:hAnsi="Times New Roman" w:cs="Times New Roman"/>
+          <w:color w:val="000000"/>
+          <w:sz w:val="22"/>
+          <w:szCs w:val="22"/>
+        </w:rPr>
+        <w:t>considered part of the actual Requirements Specification and are not always necessary. They may include</w:t>
       </w:r>
     </w:p>
     <w:p>
@@ -32747,7 +33718,16 @@
           <w:sz w:val="22"/>
           <w:szCs w:val="22"/>
         </w:rPr>
-        <w:t>Supporting or background information that can help the readers of the Requirements Specification;</w:t>
+        <w:t>Supporting or background information that can help the r</w:t>
+      </w:r>
+      <w:r>
+        <w:rPr>
+          <w:rFonts w:ascii="Times New Roman" w:eastAsia="Times New Roman" w:hAnsi="Times New Roman" w:cs="Times New Roman"/>
+          <w:color w:val="000000"/>
+          <w:sz w:val="22"/>
+          <w:szCs w:val="22"/>
+        </w:rPr>
+        <w:t>eaders of the Requirements Specification;</w:t>
       </w:r>
     </w:p>
     <w:p>
@@ -32837,7 +33817,16 @@
           <w:sz w:val="22"/>
           <w:szCs w:val="22"/>
         </w:rPr>
-        <w:t>When appendixes are included, the Requirements Specification should explicitly state whether or not the appendixes are to be considered part of the requirements.</w:t>
+        <w:t>When appendixes are included, th</w:t>
+      </w:r>
+      <w:r>
+        <w:rPr>
+          <w:rFonts w:ascii="Times New Roman" w:eastAsia="Times New Roman" w:hAnsi="Times New Roman" w:cs="Times New Roman"/>
+          <w:color w:val="000000"/>
+          <w:sz w:val="22"/>
+          <w:szCs w:val="22"/>
+        </w:rPr>
+        <w:t>e Requirements Specification should explicitly state whether or not the appendixes are to be considered part of the requirements.</w:t>
       </w:r>
     </w:p>
     <w:p>
@@ -33070,7 +34059,16 @@
           <w:sz w:val="22"/>
           <w:szCs w:val="22"/>
         </w:rPr>
-        <w:t>-NN).  The number has no other meaning than to keep the documents unique.  For example, the Bargaining Unit Assignment Process Flow would be BUA-PF-01.</w:t>
+        <w:t>-NN).  The number has</w:t>
+      </w:r>
+      <w:r>
+        <w:rPr>
+          <w:rFonts w:ascii="Times New Roman" w:eastAsia="Times New Roman" w:hAnsi="Times New Roman" w:cs="Times New Roman"/>
+          <w:color w:val="000000"/>
+          <w:sz w:val="22"/>
+          <w:szCs w:val="22"/>
+        </w:rPr>
+        <w:t xml:space="preserve"> no other meaning than to keep the documents unique.  For example, the Bargaining Unit Assignment Process Flow would be BUA-PF-01.</w:t>
       </w:r>
     </w:p>
     <w:p>
@@ -34107,7 +35105,6 @@
                 <w:b/>
                 <w:color w:val="7030A0"/>
               </w:rPr>
-              <w:lastRenderedPageBreak/>
               <w:t>BizReqID</w:t>
             </w:r>
             <w:proofErr w:type="spellEnd"/>
@@ -34718,7 +35715,14 @@
                 <w:rFonts w:ascii="Times New Roman" w:eastAsia="Times New Roman" w:hAnsi="Times New Roman" w:cs="Times New Roman"/>
                 <w:color w:val="7030A0"/>
               </w:rPr>
-              <w:t>Bargaining Unit Assignment DB Modification Description</w:t>
+              <w:t xml:space="preserve">Bargaining Unit </w:t>
+            </w:r>
+            <w:r>
+              <w:rPr>
+                <w:rFonts w:ascii="Times New Roman" w:eastAsia="Times New Roman" w:hAnsi="Times New Roman" w:cs="Times New Roman"/>
+                <w:color w:val="7030A0"/>
+              </w:rPr>
+              <w:t>Assignment DB Modification Description</w:t>
             </w:r>
           </w:p>
         </w:tc>
@@ -35274,6 +36278,7 @@
                 <w:rFonts w:ascii="Times New Roman" w:eastAsia="Times New Roman" w:hAnsi="Times New Roman" w:cs="Times New Roman"/>
                 <w:color w:val="7030A0"/>
               </w:rPr>
+              <w:lastRenderedPageBreak/>
               <w:t>BR_LR_01</w:t>
             </w:r>
           </w:p>
@@ -40963,7 +41968,6 @@
                 <w:rFonts w:ascii="Times New Roman" w:eastAsia="Times New Roman" w:hAnsi="Times New Roman" w:cs="Times New Roman"/>
                 <w:color w:val="7030A0"/>
               </w:rPr>
-              <w:lastRenderedPageBreak/>
               <w:t>BR_LR_11</w:t>
             </w:r>
           </w:p>
@@ -41400,7 +42404,16 @@
           <w:sz w:val="22"/>
           <w:szCs w:val="22"/>
         </w:rPr>
-        <w:t>Detailed requirements tend to be extensive. Give careful consideration to your organization scheme.  Some examples of organization schemes are described below:</w:t>
+        <w:t xml:space="preserve">Detailed requirements tend to be extensive. Give careful consideration to your </w:t>
+      </w:r>
+      <w:r>
+        <w:rPr>
+          <w:rFonts w:ascii="Times New Roman" w:eastAsia="Times New Roman" w:hAnsi="Times New Roman" w:cs="Times New Roman"/>
+          <w:color w:val="000000"/>
+          <w:sz w:val="22"/>
+          <w:szCs w:val="22"/>
+        </w:rPr>
+        <w:t>organization scheme.  Some examples of organization schemes are described below:</w:t>
       </w:r>
     </w:p>
     <w:p>
@@ -41514,7 +42527,16 @@
           <w:sz w:val="22"/>
           <w:szCs w:val="22"/>
         </w:rPr>
-        <w:t xml:space="preserve">Some systems provide different sets of functions to different classes of users. For example, an elevator control system presents different capabilities to passengers, maintenance workers, and fire fighters. </w:t>
+        <w:t>Some systems provide different sets of functi</w:t>
+      </w:r>
+      <w:r>
+        <w:rPr>
+          <w:rFonts w:ascii="Times New Roman" w:eastAsia="Times New Roman" w:hAnsi="Times New Roman" w:cs="Times New Roman"/>
+          <w:color w:val="000000"/>
+          <w:sz w:val="22"/>
+          <w:szCs w:val="22"/>
+        </w:rPr>
+        <w:t xml:space="preserve">ons to different classes of users. For example, an elevator control system presents different capabilities to passengers, maintenance workers, and fire fighters. </w:t>
       </w:r>
     </w:p>
     <w:p>
@@ -41571,7 +42593,25 @@
           <w:sz w:val="22"/>
           <w:szCs w:val="22"/>
         </w:rPr>
-        <w:t>Objects are real-world entities that have a counterpart within the system. For example, in a patient monitoring system, objects include patients, sensors, nurses, rooms, physicians, medicines, etc. Associated with each object is a set of attributes (of that object) and functions (performed by that object). These functions are also called services, methods, or processes. Note that sets of objects may share attributes and services. These are grouped together as classes.</w:t>
+        <w:t>Objects are real-world entities that have a counterpart within the system. For exa</w:t>
+      </w:r>
+      <w:r>
+        <w:rPr>
+          <w:rFonts w:ascii="Times New Roman" w:eastAsia="Times New Roman" w:hAnsi="Times New Roman" w:cs="Times New Roman"/>
+          <w:color w:val="000000"/>
+          <w:sz w:val="22"/>
+          <w:szCs w:val="22"/>
+        </w:rPr>
+        <w:t>mple, in a patient monitoring system, objects include patients, sensors, nurses, rooms, physicians, medicines, etc. Associated with each object is a set of attributes (of that object) and functions (performed by that object). These functions are also calle</w:t>
+      </w:r>
+      <w:r>
+        <w:rPr>
+          <w:rFonts w:ascii="Times New Roman" w:eastAsia="Times New Roman" w:hAnsi="Times New Roman" w:cs="Times New Roman"/>
+          <w:color w:val="000000"/>
+          <w:sz w:val="22"/>
+          <w:szCs w:val="22"/>
+        </w:rPr>
+        <w:t>d services, methods, or processes. Note that sets of objects may share attributes and services. These are grouped together as classes.</w:t>
       </w:r>
     </w:p>
     <w:p>
@@ -41628,7 +42668,25 @@
           <w:sz w:val="22"/>
           <w:szCs w:val="22"/>
         </w:rPr>
-        <w:t>A feature is an externally desired service by the system that may require a sequence of inputs to affect the desired result. For example, in a telephone system, features include local call, call forwarding, and conference call. Each feature is generally described in a sequence of stimulus-response pairs, and may include validity checks on inputs, exact sequencing of operations, responses to abnormal situations, including error handling and recovery, effects of parameters, relationships of inputs to outputs, including input/output sequences and formulas for input to output.</w:t>
+        <w:t>A feature is an externally desired service by the system that may require a sequence of inputs to affect the d</w:t>
+      </w:r>
+      <w:r>
+        <w:rPr>
+          <w:rFonts w:ascii="Times New Roman" w:eastAsia="Times New Roman" w:hAnsi="Times New Roman" w:cs="Times New Roman"/>
+          <w:color w:val="000000"/>
+          <w:sz w:val="22"/>
+          <w:szCs w:val="22"/>
+        </w:rPr>
+        <w:t xml:space="preserve">esired result. For example, in a telephone system, features include local call, call forwarding, and conference call. Each feature is generally described in a sequence of stimulus-response pairs, and may include validity checks on inputs, exact sequencing </w:t>
+      </w:r>
+      <w:r>
+        <w:rPr>
+          <w:rFonts w:ascii="Times New Roman" w:eastAsia="Times New Roman" w:hAnsi="Times New Roman" w:cs="Times New Roman"/>
+          <w:color w:val="000000"/>
+          <w:sz w:val="22"/>
+          <w:szCs w:val="22"/>
+        </w:rPr>
+        <w:t>of operations, responses to abnormal situations, including error handling and recovery, effects of parameters, relationships of inputs to outputs, including input/output sequences and formulas for input to output.</w:t>
       </w:r>
     </w:p>
     <w:p>
@@ -41685,7 +42743,16 @@
           <w:sz w:val="22"/>
           <w:szCs w:val="22"/>
         </w:rPr>
-        <w:t xml:space="preserve">Some systems can be best organized by describing their functions in terms of stimuli. For example, the functions of an automatic aircraft landing system may be organized into sections for loss of power, wind shear, sudden change in roll, vertical velocity excessive, etc. </w:t>
+        <w:t>Some systems can be best organ</w:t>
+      </w:r>
+      <w:r>
+        <w:rPr>
+          <w:rFonts w:ascii="Times New Roman" w:eastAsia="Times New Roman" w:hAnsi="Times New Roman" w:cs="Times New Roman"/>
+          <w:color w:val="000000"/>
+          <w:sz w:val="22"/>
+          <w:szCs w:val="22"/>
+        </w:rPr>
+        <w:t xml:space="preserve">ized by describing their functions in terms of stimuli. For example, the functions of an automatic aircraft landing system may be organized into sections for loss of power, wind shear, sudden change in roll, vertical velocity excessive, etc. </w:t>
       </w:r>
     </w:p>
     <w:p>
@@ -41742,7 +42809,25 @@
           <w:sz w:val="22"/>
           <w:szCs w:val="22"/>
         </w:rPr>
-        <w:t xml:space="preserve">Some systems can be best organized by describing all the functions in support of the generation of a response. For example, the functions of a personnel system may be organized into sections corresponding to all functions associated with generating paychecks, all functions associated with generating a current list of employees, etc. </w:t>
+        <w:t>S</w:t>
+      </w:r>
+      <w:r>
+        <w:rPr>
+          <w:rFonts w:ascii="Times New Roman" w:eastAsia="Times New Roman" w:hAnsi="Times New Roman" w:cs="Times New Roman"/>
+          <w:color w:val="000000"/>
+          <w:sz w:val="22"/>
+          <w:szCs w:val="22"/>
+        </w:rPr>
+        <w:t>ome systems can be best organized by describing all the functions in support of the generation of a response. For example, the functions of a personnel system may be organized into sections corresponding to all functions associated with generating paycheck</w:t>
+      </w:r>
+      <w:r>
+        <w:rPr>
+          <w:rFonts w:ascii="Times New Roman" w:eastAsia="Times New Roman" w:hAnsi="Times New Roman" w:cs="Times New Roman"/>
+          <w:color w:val="000000"/>
+          <w:sz w:val="22"/>
+          <w:szCs w:val="22"/>
+        </w:rPr>
+        <w:t xml:space="preserve">s, all functions associated with generating a current list of employees, etc. </w:t>
       </w:r>
     </w:p>
     <w:p>
@@ -41799,7 +42884,16 @@
           <w:sz w:val="22"/>
           <w:szCs w:val="22"/>
         </w:rPr>
-        <w:t>When none of the above organizational schemes prove helpful, the overall functionality can be organized into a hierarchy of functions organized by common inputs, common outputs, or common internal data access. Data flow diagrams and data dictionaries can be used to show the relationships between and among the functions and data.</w:t>
+        <w:t>When none of the above organizational schemes prove helpful, the overall functionality can be organized into a hierarchy of functions organized by common</w:t>
+      </w:r>
+      <w:r>
+        <w:rPr>
+          <w:rFonts w:ascii="Times New Roman" w:eastAsia="Times New Roman" w:hAnsi="Times New Roman" w:cs="Times New Roman"/>
+          <w:color w:val="000000"/>
+          <w:sz w:val="22"/>
+          <w:szCs w:val="22"/>
+        </w:rPr>
+        <w:t xml:space="preserve"> inputs, common outputs, or common internal data access. Data flow diagrams and data dictionaries can be used to show the relationships between and among the functions and data.</w:t>
       </w:r>
     </w:p>
     <w:p>
@@ -41856,7 +42950,16 @@
           <w:sz w:val="22"/>
           <w:szCs w:val="22"/>
         </w:rPr>
-        <w:t xml:space="preserve">Whenever a new Requirements Specification is contemplated, more than one of the organizational techniques given above may be appropriate. In such cases, organize the specific requirements for multiple hierarchies tailored to the specific needs of the system under specification. </w:t>
+        <w:t>Whenever a new Requirements Specification is contemplated,</w:t>
+      </w:r>
+      <w:r>
+        <w:rPr>
+          <w:rFonts w:ascii="Times New Roman" w:eastAsia="Times New Roman" w:hAnsi="Times New Roman" w:cs="Times New Roman"/>
+          <w:color w:val="000000"/>
+          <w:sz w:val="22"/>
+          <w:szCs w:val="22"/>
+        </w:rPr>
+        <w:t xml:space="preserve"> more than one of the organizational techniques given above may be appropriate. In such cases, organize the specific requirements for multiple hierarchies tailored to the specific needs of the system under specification. </w:t>
       </w:r>
     </w:p>
     <w:p>
@@ -41886,16 +42989,43 @@
           <w:sz w:val="22"/>
           <w:szCs w:val="22"/>
         </w:rPr>
-        <w:t>There are many notations, methods, and automated support tools available to aid in the documentation of requirements. For the most part, their usefulness is a function of organization. For example, when organizing by mode, finite state machines or state charts may prove helpful; when organizing by object, object-oriented analysis may prove helpful; when organizing by feature, stimulus-response sequences may prove helpful; and when organizing by functional hierarchy, data flow diagrams and data dictionaries may prove helpful.</w:t>
+        <w:t xml:space="preserve">There are many </w:t>
+      </w:r>
+      <w:r>
+        <w:rPr>
+          <w:rFonts w:ascii="Times New Roman" w:eastAsia="Times New Roman" w:hAnsi="Times New Roman" w:cs="Times New Roman"/>
+          <w:color w:val="000000"/>
+          <w:sz w:val="22"/>
+          <w:szCs w:val="22"/>
+        </w:rPr>
+        <w:t xml:space="preserve">notations, methods, and automated support tools available to aid in the documentation of requirements. For the most part, their usefulness is a function of organization. For example, when organizing by mode, finite state machines or state charts may prove </w:t>
+      </w:r>
+      <w:r>
+        <w:rPr>
+          <w:rFonts w:ascii="Times New Roman" w:eastAsia="Times New Roman" w:hAnsi="Times New Roman" w:cs="Times New Roman"/>
+          <w:color w:val="000000"/>
+          <w:sz w:val="22"/>
+          <w:szCs w:val="22"/>
+        </w:rPr>
+        <w:t>helpful; when organizing by object, object-oriented analysis may prove helpful; when organizing by feature, stimulus-response sequences may prove helpful; and when organizing by functional hierarchy, data flow diagrams and data dictionaries may prove helpf</w:t>
+      </w:r>
+      <w:r>
+        <w:rPr>
+          <w:rFonts w:ascii="Times New Roman" w:eastAsia="Times New Roman" w:hAnsi="Times New Roman" w:cs="Times New Roman"/>
+          <w:color w:val="000000"/>
+          <w:sz w:val="22"/>
+          <w:szCs w:val="22"/>
+        </w:rPr>
+        <w:t>ul.</w:t>
       </w:r>
     </w:p>
     <w:sectPr>
-      <w:headerReference w:type="even" r:id="rId41"/>
-      <w:headerReference w:type="default" r:id="rId42"/>
-      <w:footerReference w:type="even" r:id="rId43"/>
-      <w:footerReference w:type="default" r:id="rId44"/>
-      <w:headerReference w:type="first" r:id="rId45"/>
-      <w:footerReference w:type="first" r:id="rId46"/>
+      <w:headerReference w:type="even" r:id="rId44"/>
+      <w:headerReference w:type="default" r:id="rId45"/>
+      <w:footerReference w:type="even" r:id="rId46"/>
+      <w:footerReference w:type="default" r:id="rId47"/>
+      <w:headerReference w:type="first" r:id="rId48"/>
+      <w:footerReference w:type="first" r:id="rId49"/>
       <w:pgSz w:w="12240" w:h="15840"/>
       <w:pgMar w:top="1080" w:right="1080" w:bottom="1080" w:left="1080" w:header="720" w:footer="720" w:gutter="0"/>
       <w:pgNumType w:start="1"/>
@@ -41906,7 +43036,7 @@
 </file>
 
 <file path=word/endnotes.xml><?xml version="1.0" encoding="utf-8"?>
-<w:endnotes xmlns:wpc="http://schemas.microsoft.com/office/word/2010/wordprocessingCanvas" xmlns:cx="http://schemas.microsoft.com/office/drawing/2014/chartex" xmlns:cx1="http://schemas.microsoft.com/office/drawing/2015/9/8/chartex" xmlns:cx2="http://schemas.microsoft.com/office/drawing/2015/10/21/chartex" xmlns:cx3="http://schemas.microsoft.com/office/drawing/2016/5/9/chartex" xmlns:cx4="http://schemas.microsoft.com/office/drawing/2016/5/10/chartex" xmlns:cx5="http://schemas.microsoft.com/office/drawing/2016/5/11/chartex" xmlns:cx6="http://schemas.microsoft.com/office/drawing/2016/5/12/chartex" xmlns:cx7="http://schemas.microsoft.com/office/drawing/2016/5/13/chartex" xmlns:cx8="http://schemas.microsoft.com/office/drawing/2016/5/14/chartex" xmlns:mc="http://schemas.openxmlformats.org/markup-compatibility/2006" xmlns:aink="http://schemas.microsoft.com/office/drawing/2016/ink" xmlns:am3d="http://schemas.microsoft.com/office/drawing/2017/model3d" xmlns:o="urn:schemas-microsoft-com:office:office" xmlns:oel="http://schemas.microsoft.com/office/2019/extlst" xmlns:r="http://schemas.openxmlformats.org/officeDocument/2006/relationships" xmlns:m="http://schemas.openxmlformats.org/officeDocument/2006/math" xmlns:v="urn:schemas-microsoft-com:vml" xmlns:wp14="http://schemas.microsoft.com/office/word/2010/wordprocessingDrawing" xmlns:wp="http://schemas.openxmlformats.org/drawingml/2006/wordprocessingDrawing" xmlns:w10="urn:schemas-microsoft-com:office:word" xmlns:w="http://schemas.openxmlformats.org/wordprocessingml/2006/main" xmlns:w14="http://schemas.microsoft.com/office/word/2010/wordml" xmlns:w15="http://schemas.microsoft.com/office/word/2012/wordml" xmlns:w16cex="http://schemas.microsoft.com/office/word/2018/wordml/cex" xmlns:w16cid="http://schemas.microsoft.com/office/word/2016/wordml/cid" xmlns:w16="http://schemas.microsoft.com/office/word/2018/wordml" xmlns:w16du="http://schemas.microsoft.com/office/word/2023/wordml/word16du" xmlns:w16sdtdh="http://schemas.microsoft.com/office/word/2020/wordml/sdtdatahash" xmlns:w16se="http://schemas.microsoft.com/office/word/2015/wordml/symex" xmlns:wpg="http://schemas.microsoft.com/office/word/2010/wordprocessingGroup" xmlns:wpi="http://schemas.microsoft.com/office/word/2010/wordprocessingInk" xmlns:wne="http://schemas.microsoft.com/office/word/2006/wordml" xmlns:wps="http://schemas.microsoft.com/office/word/2010/wordprocessingShape" mc:Ignorable="w14 w15 w16se w16cid w16 w16cex w16sdtdh wp14">
+<w:endnotes xmlns:wpc="http://schemas.microsoft.com/office/word/2010/wordprocessingCanvas" xmlns:cx="http://schemas.microsoft.com/office/drawing/2014/chartex" xmlns:cx1="http://schemas.microsoft.com/office/drawing/2015/9/8/chartex" xmlns:cx2="http://schemas.microsoft.com/office/drawing/2015/10/21/chartex" xmlns:cx3="http://schemas.microsoft.com/office/drawing/2016/5/9/chartex" xmlns:cx4="http://schemas.microsoft.com/office/drawing/2016/5/10/chartex" xmlns:cx5="http://schemas.microsoft.com/office/drawing/2016/5/11/chartex" xmlns:cx6="http://schemas.microsoft.com/office/drawing/2016/5/12/chartex" xmlns:cx7="http://schemas.microsoft.com/office/drawing/2016/5/13/chartex" xmlns:cx8="http://schemas.microsoft.com/office/drawing/2016/5/14/chartex" xmlns:mc="http://schemas.openxmlformats.org/markup-compatibility/2006" xmlns:aink="http://schemas.microsoft.com/office/drawing/2016/ink" xmlns:am3d="http://schemas.microsoft.com/office/drawing/2017/model3d" xmlns:o="urn:schemas-microsoft-com:office:office" xmlns:r="http://schemas.openxmlformats.org/officeDocument/2006/relationships" xmlns:m="http://schemas.openxmlformats.org/officeDocument/2006/math" xmlns:v="urn:schemas-microsoft-com:vml" xmlns:wp14="http://schemas.microsoft.com/office/word/2010/wordprocessingDrawing" xmlns:wp="http://schemas.openxmlformats.org/drawingml/2006/wordprocessingDrawing" xmlns:w10="urn:schemas-microsoft-com:office:word" xmlns:w="http://schemas.openxmlformats.org/wordprocessingml/2006/main" xmlns:w14="http://schemas.microsoft.com/office/word/2010/wordml" xmlns:w15="http://schemas.microsoft.com/office/word/2012/wordml" xmlns:w16cex="http://schemas.microsoft.com/office/word/2018/wordml/cex" xmlns:w16cid="http://schemas.microsoft.com/office/word/2016/wordml/cid" xmlns:w16="http://schemas.microsoft.com/office/word/2018/wordml" xmlns:w16sdtdh="http://schemas.microsoft.com/office/word/2020/wordml/sdtdatahash" xmlns:w16se="http://schemas.microsoft.com/office/word/2015/wordml/symex" xmlns:wpg="http://schemas.microsoft.com/office/word/2010/wordprocessingGroup" xmlns:wpi="http://schemas.microsoft.com/office/word/2010/wordprocessingInk" xmlns:wne="http://schemas.microsoft.com/office/word/2006/wordml" xmlns:wps="http://schemas.microsoft.com/office/word/2010/wordprocessingShape" mc:Ignorable="w14 w15 w16se w16cid w16 w16cex w16sdtdh wp14">
   <w:endnote w:type="separator" w:id="-1">
     <w:p>
       <w:r>
@@ -41925,7 +43055,7 @@
 </file>
 
 <file path=word/footer1.xml><?xml version="1.0" encoding="utf-8"?>
-<w:ftr xmlns:wpc="http://schemas.microsoft.com/office/word/2010/wordprocessingCanvas" xmlns:cx="http://schemas.microsoft.com/office/drawing/2014/chartex" xmlns:cx1="http://schemas.microsoft.com/office/drawing/2015/9/8/chartex" xmlns:cx2="http://schemas.microsoft.com/office/drawing/2015/10/21/chartex" xmlns:cx3="http://schemas.microsoft.com/office/drawing/2016/5/9/chartex" xmlns:cx4="http://schemas.microsoft.com/office/drawing/2016/5/10/chartex" xmlns:cx5="http://schemas.microsoft.com/office/drawing/2016/5/11/chartex" xmlns:cx6="http://schemas.microsoft.com/office/drawing/2016/5/12/chartex" xmlns:cx7="http://schemas.microsoft.com/office/drawing/2016/5/13/chartex" xmlns:cx8="http://schemas.microsoft.com/office/drawing/2016/5/14/chartex" xmlns:mc="http://schemas.openxmlformats.org/markup-compatibility/2006" xmlns:aink="http://schemas.microsoft.com/office/drawing/2016/ink" xmlns:am3d="http://schemas.microsoft.com/office/drawing/2017/model3d" xmlns:o="urn:schemas-microsoft-com:office:office" xmlns:oel="http://schemas.microsoft.com/office/2019/extlst" xmlns:r="http://schemas.openxmlformats.org/officeDocument/2006/relationships" xmlns:m="http://schemas.openxmlformats.org/officeDocument/2006/math" xmlns:v="urn:schemas-microsoft-com:vml" xmlns:wp14="http://schemas.microsoft.com/office/word/2010/wordprocessingDrawing" xmlns:wp="http://schemas.openxmlformats.org/drawingml/2006/wordprocessingDrawing" xmlns:w10="urn:schemas-microsoft-com:office:word" xmlns:w="http://schemas.openxmlformats.org/wordprocessingml/2006/main" xmlns:w14="http://schemas.microsoft.com/office/word/2010/wordml" xmlns:w15="http://schemas.microsoft.com/office/word/2012/wordml" xmlns:w16cex="http://schemas.microsoft.com/office/word/2018/wordml/cex" xmlns:w16cid="http://schemas.microsoft.com/office/word/2016/wordml/cid" xmlns:w16="http://schemas.microsoft.com/office/word/2018/wordml" xmlns:w16du="http://schemas.microsoft.com/office/word/2023/wordml/word16du" xmlns:w16sdtdh="http://schemas.microsoft.com/office/word/2020/wordml/sdtdatahash" xmlns:w16se="http://schemas.microsoft.com/office/word/2015/wordml/symex" xmlns:wpg="http://schemas.microsoft.com/office/word/2010/wordprocessingGroup" xmlns:wpi="http://schemas.microsoft.com/office/word/2010/wordprocessingInk" xmlns:wne="http://schemas.microsoft.com/office/word/2006/wordml" xmlns:wps="http://schemas.microsoft.com/office/word/2010/wordprocessingShape" mc:Ignorable="w14 w15 w16se w16cid w16 w16cex w16sdtdh wp14">
+<w:ftr xmlns:wpc="http://schemas.microsoft.com/office/word/2010/wordprocessingCanvas" xmlns:cx="http://schemas.microsoft.com/office/drawing/2014/chartex" xmlns:cx1="http://schemas.microsoft.com/office/drawing/2015/9/8/chartex" xmlns:cx2="http://schemas.microsoft.com/office/drawing/2015/10/21/chartex" xmlns:cx3="http://schemas.microsoft.com/office/drawing/2016/5/9/chartex" xmlns:cx4="http://schemas.microsoft.com/office/drawing/2016/5/10/chartex" xmlns:cx5="http://schemas.microsoft.com/office/drawing/2016/5/11/chartex" xmlns:cx6="http://schemas.microsoft.com/office/drawing/2016/5/12/chartex" xmlns:cx7="http://schemas.microsoft.com/office/drawing/2016/5/13/chartex" xmlns:cx8="http://schemas.microsoft.com/office/drawing/2016/5/14/chartex" xmlns:mc="http://schemas.openxmlformats.org/markup-compatibility/2006" xmlns:aink="http://schemas.microsoft.com/office/drawing/2016/ink" xmlns:am3d="http://schemas.microsoft.com/office/drawing/2017/model3d" xmlns:o="urn:schemas-microsoft-com:office:office" xmlns:r="http://schemas.openxmlformats.org/officeDocument/2006/relationships" xmlns:m="http://schemas.openxmlformats.org/officeDocument/2006/math" xmlns:v="urn:schemas-microsoft-com:vml" xmlns:wp14="http://schemas.microsoft.com/office/word/2010/wordprocessingDrawing" xmlns:wp="http://schemas.openxmlformats.org/drawingml/2006/wordprocessingDrawing" xmlns:w10="urn:schemas-microsoft-com:office:word" xmlns:w="http://schemas.openxmlformats.org/wordprocessingml/2006/main" xmlns:w14="http://schemas.microsoft.com/office/word/2010/wordml" xmlns:w15="http://schemas.microsoft.com/office/word/2012/wordml" xmlns:w16cex="http://schemas.microsoft.com/office/word/2018/wordml/cex" xmlns:w16cid="http://schemas.microsoft.com/office/word/2016/wordml/cid" xmlns:w16="http://schemas.microsoft.com/office/word/2018/wordml" xmlns:w16sdtdh="http://schemas.microsoft.com/office/word/2020/wordml/sdtdatahash" xmlns:w16se="http://schemas.microsoft.com/office/word/2015/wordml/symex" xmlns:wpg="http://schemas.microsoft.com/office/word/2010/wordprocessingGroup" xmlns:wpi="http://schemas.microsoft.com/office/word/2010/wordprocessingInk" xmlns:wne="http://schemas.microsoft.com/office/word/2006/wordml" xmlns:wps="http://schemas.microsoft.com/office/word/2010/wordprocessingShape" mc:Ignorable="w14 w15 w16se w16cid w16 w16cex w16sdtdh wp14">
   <w:p>
     <w:pPr>
       <w:pBdr>
@@ -41949,7 +43079,7 @@
 </file>
 
 <file path=word/footer2.xml><?xml version="1.0" encoding="utf-8"?>
-<w:ftr xmlns:wpc="http://schemas.microsoft.com/office/word/2010/wordprocessingCanvas" xmlns:cx="http://schemas.microsoft.com/office/drawing/2014/chartex" xmlns:cx1="http://schemas.microsoft.com/office/drawing/2015/9/8/chartex" xmlns:cx2="http://schemas.microsoft.com/office/drawing/2015/10/21/chartex" xmlns:cx3="http://schemas.microsoft.com/office/drawing/2016/5/9/chartex" xmlns:cx4="http://schemas.microsoft.com/office/drawing/2016/5/10/chartex" xmlns:cx5="http://schemas.microsoft.com/office/drawing/2016/5/11/chartex" xmlns:cx6="http://schemas.microsoft.com/office/drawing/2016/5/12/chartex" xmlns:cx7="http://schemas.microsoft.com/office/drawing/2016/5/13/chartex" xmlns:cx8="http://schemas.microsoft.com/office/drawing/2016/5/14/chartex" xmlns:mc="http://schemas.openxmlformats.org/markup-compatibility/2006" xmlns:aink="http://schemas.microsoft.com/office/drawing/2016/ink" xmlns:am3d="http://schemas.microsoft.com/office/drawing/2017/model3d" xmlns:o="urn:schemas-microsoft-com:office:office" xmlns:oel="http://schemas.microsoft.com/office/2019/extlst" xmlns:r="http://schemas.openxmlformats.org/officeDocument/2006/relationships" xmlns:m="http://schemas.openxmlformats.org/officeDocument/2006/math" xmlns:v="urn:schemas-microsoft-com:vml" xmlns:wp14="http://schemas.microsoft.com/office/word/2010/wordprocessingDrawing" xmlns:wp="http://schemas.openxmlformats.org/drawingml/2006/wordprocessingDrawing" xmlns:w10="urn:schemas-microsoft-com:office:word" xmlns:w="http://schemas.openxmlformats.org/wordprocessingml/2006/main" xmlns:w14="http://schemas.microsoft.com/office/word/2010/wordml" xmlns:w15="http://schemas.microsoft.com/office/word/2012/wordml" xmlns:w16cex="http://schemas.microsoft.com/office/word/2018/wordml/cex" xmlns:w16cid="http://schemas.microsoft.com/office/word/2016/wordml/cid" xmlns:w16="http://schemas.microsoft.com/office/word/2018/wordml" xmlns:w16du="http://schemas.microsoft.com/office/word/2023/wordml/word16du" xmlns:w16sdtdh="http://schemas.microsoft.com/office/word/2020/wordml/sdtdatahash" xmlns:w16se="http://schemas.microsoft.com/office/word/2015/wordml/symex" xmlns:wpg="http://schemas.microsoft.com/office/word/2010/wordprocessingGroup" xmlns:wpi="http://schemas.microsoft.com/office/word/2010/wordprocessingInk" xmlns:wne="http://schemas.microsoft.com/office/word/2006/wordml" xmlns:wps="http://schemas.microsoft.com/office/word/2010/wordprocessingShape" mc:Ignorable="w14 w15 w16se w16cid w16 w16cex w16sdtdh wp14">
+<w:ftr xmlns:wpc="http://schemas.microsoft.com/office/word/2010/wordprocessingCanvas" xmlns:cx="http://schemas.microsoft.com/office/drawing/2014/chartex" xmlns:cx1="http://schemas.microsoft.com/office/drawing/2015/9/8/chartex" xmlns:cx2="http://schemas.microsoft.com/office/drawing/2015/10/21/chartex" xmlns:cx3="http://schemas.microsoft.com/office/drawing/2016/5/9/chartex" xmlns:cx4="http://schemas.microsoft.com/office/drawing/2016/5/10/chartex" xmlns:cx5="http://schemas.microsoft.com/office/drawing/2016/5/11/chartex" xmlns:cx6="http://schemas.microsoft.com/office/drawing/2016/5/12/chartex" xmlns:cx7="http://schemas.microsoft.com/office/drawing/2016/5/13/chartex" xmlns:cx8="http://schemas.microsoft.com/office/drawing/2016/5/14/chartex" xmlns:mc="http://schemas.openxmlformats.org/markup-compatibility/2006" xmlns:aink="http://schemas.microsoft.com/office/drawing/2016/ink" xmlns:am3d="http://schemas.microsoft.com/office/drawing/2017/model3d" xmlns:o="urn:schemas-microsoft-com:office:office" xmlns:r="http://schemas.openxmlformats.org/officeDocument/2006/relationships" xmlns:m="http://schemas.openxmlformats.org/officeDocument/2006/math" xmlns:v="urn:schemas-microsoft-com:vml" xmlns:wp14="http://schemas.microsoft.com/office/word/2010/wordprocessingDrawing" xmlns:wp="http://schemas.openxmlformats.org/drawingml/2006/wordprocessingDrawing" xmlns:w10="urn:schemas-microsoft-com:office:word" xmlns:w="http://schemas.openxmlformats.org/wordprocessingml/2006/main" xmlns:w14="http://schemas.microsoft.com/office/word/2010/wordml" xmlns:w15="http://schemas.microsoft.com/office/word/2012/wordml" xmlns:w16cex="http://schemas.microsoft.com/office/word/2018/wordml/cex" xmlns:w16cid="http://schemas.microsoft.com/office/word/2016/wordml/cid" xmlns:w16="http://schemas.microsoft.com/office/word/2018/wordml" xmlns:w16sdtdh="http://schemas.microsoft.com/office/word/2020/wordml/sdtdatahash" xmlns:w16se="http://schemas.microsoft.com/office/word/2015/wordml/symex" xmlns:wpg="http://schemas.microsoft.com/office/word/2010/wordprocessingGroup" xmlns:wpi="http://schemas.microsoft.com/office/word/2010/wordprocessingInk" xmlns:wne="http://schemas.microsoft.com/office/word/2006/wordml" xmlns:wps="http://schemas.microsoft.com/office/word/2010/wordprocessingShape" mc:Ignorable="w14 w15 w16se w16cid w16 w16cex w16sdtdh wp14">
   <w:p>
     <w:pPr>
       <w:pBdr>
@@ -42082,7 +43212,7 @@
 </file>
 
 <file path=word/footer3.xml><?xml version="1.0" encoding="utf-8"?>
-<w:ftr xmlns:wpc="http://schemas.microsoft.com/office/word/2010/wordprocessingCanvas" xmlns:cx="http://schemas.microsoft.com/office/drawing/2014/chartex" xmlns:cx1="http://schemas.microsoft.com/office/drawing/2015/9/8/chartex" xmlns:cx2="http://schemas.microsoft.com/office/drawing/2015/10/21/chartex" xmlns:cx3="http://schemas.microsoft.com/office/drawing/2016/5/9/chartex" xmlns:cx4="http://schemas.microsoft.com/office/drawing/2016/5/10/chartex" xmlns:cx5="http://schemas.microsoft.com/office/drawing/2016/5/11/chartex" xmlns:cx6="http://schemas.microsoft.com/office/drawing/2016/5/12/chartex" xmlns:cx7="http://schemas.microsoft.com/office/drawing/2016/5/13/chartex" xmlns:cx8="http://schemas.microsoft.com/office/drawing/2016/5/14/chartex" xmlns:mc="http://schemas.openxmlformats.org/markup-compatibility/2006" xmlns:aink="http://schemas.microsoft.com/office/drawing/2016/ink" xmlns:am3d="http://schemas.microsoft.com/office/drawing/2017/model3d" xmlns:o="urn:schemas-microsoft-com:office:office" xmlns:oel="http://schemas.microsoft.com/office/2019/extlst" xmlns:r="http://schemas.openxmlformats.org/officeDocument/2006/relationships" xmlns:m="http://schemas.openxmlformats.org/officeDocument/2006/math" xmlns:v="urn:schemas-microsoft-com:vml" xmlns:wp14="http://schemas.microsoft.com/office/word/2010/wordprocessingDrawing" xmlns:wp="http://schemas.openxmlformats.org/drawingml/2006/wordprocessingDrawing" xmlns:w10="urn:schemas-microsoft-com:office:word" xmlns:w="http://schemas.openxmlformats.org/wordprocessingml/2006/main" xmlns:w14="http://schemas.microsoft.com/office/word/2010/wordml" xmlns:w15="http://schemas.microsoft.com/office/word/2012/wordml" xmlns:w16cex="http://schemas.microsoft.com/office/word/2018/wordml/cex" xmlns:w16cid="http://schemas.microsoft.com/office/word/2016/wordml/cid" xmlns:w16="http://schemas.microsoft.com/office/word/2018/wordml" xmlns:w16du="http://schemas.microsoft.com/office/word/2023/wordml/word16du" xmlns:w16sdtdh="http://schemas.microsoft.com/office/word/2020/wordml/sdtdatahash" xmlns:w16se="http://schemas.microsoft.com/office/word/2015/wordml/symex" xmlns:wpg="http://schemas.microsoft.com/office/word/2010/wordprocessingGroup" xmlns:wpi="http://schemas.microsoft.com/office/word/2010/wordprocessingInk" xmlns:wne="http://schemas.microsoft.com/office/word/2006/wordml" xmlns:wps="http://schemas.microsoft.com/office/word/2010/wordprocessingShape" mc:Ignorable="w14 w15 w16se w16cid w16 w16cex w16sdtdh wp14">
+<w:ftr xmlns:wpc="http://schemas.microsoft.com/office/word/2010/wordprocessingCanvas" xmlns:cx="http://schemas.microsoft.com/office/drawing/2014/chartex" xmlns:cx1="http://schemas.microsoft.com/office/drawing/2015/9/8/chartex" xmlns:cx2="http://schemas.microsoft.com/office/drawing/2015/10/21/chartex" xmlns:cx3="http://schemas.microsoft.com/office/drawing/2016/5/9/chartex" xmlns:cx4="http://schemas.microsoft.com/office/drawing/2016/5/10/chartex" xmlns:cx5="http://schemas.microsoft.com/office/drawing/2016/5/11/chartex" xmlns:cx6="http://schemas.microsoft.com/office/drawing/2016/5/12/chartex" xmlns:cx7="http://schemas.microsoft.com/office/drawing/2016/5/13/chartex" xmlns:cx8="http://schemas.microsoft.com/office/drawing/2016/5/14/chartex" xmlns:mc="http://schemas.openxmlformats.org/markup-compatibility/2006" xmlns:aink="http://schemas.microsoft.com/office/drawing/2016/ink" xmlns:am3d="http://schemas.microsoft.com/office/drawing/2017/model3d" xmlns:o="urn:schemas-microsoft-com:office:office" xmlns:r="http://schemas.openxmlformats.org/officeDocument/2006/relationships" xmlns:m="http://schemas.openxmlformats.org/officeDocument/2006/math" xmlns:v="urn:schemas-microsoft-com:vml" xmlns:wp14="http://schemas.microsoft.com/office/word/2010/wordprocessingDrawing" xmlns:wp="http://schemas.openxmlformats.org/drawingml/2006/wordprocessingDrawing" xmlns:w10="urn:schemas-microsoft-com:office:word" xmlns:w="http://schemas.openxmlformats.org/wordprocessingml/2006/main" xmlns:w14="http://schemas.microsoft.com/office/word/2010/wordml" xmlns:w15="http://schemas.microsoft.com/office/word/2012/wordml" xmlns:w16cex="http://schemas.microsoft.com/office/word/2018/wordml/cex" xmlns:w16cid="http://schemas.microsoft.com/office/word/2016/wordml/cid" xmlns:w16="http://schemas.microsoft.com/office/word/2018/wordml" xmlns:w16sdtdh="http://schemas.microsoft.com/office/word/2020/wordml/sdtdatahash" xmlns:w16se="http://schemas.microsoft.com/office/word/2015/wordml/symex" xmlns:wpg="http://schemas.microsoft.com/office/word/2010/wordprocessingGroup" xmlns:wpi="http://schemas.microsoft.com/office/word/2010/wordprocessingInk" xmlns:wne="http://schemas.microsoft.com/office/word/2006/wordml" xmlns:wps="http://schemas.microsoft.com/office/word/2010/wordprocessingShape" mc:Ignorable="w14 w15 w16se w16cid w16 w16cex w16sdtdh wp14">
   <w:p>
     <w:pPr>
       <w:pBdr>
@@ -42106,7 +43236,7 @@
 </file>
 
 <file path=word/footnotes.xml><?xml version="1.0" encoding="utf-8"?>
-<w:footnotes xmlns:wpc="http://schemas.microsoft.com/office/word/2010/wordprocessingCanvas" xmlns:cx="http://schemas.microsoft.com/office/drawing/2014/chartex" xmlns:cx1="http://schemas.microsoft.com/office/drawing/2015/9/8/chartex" xmlns:cx2="http://schemas.microsoft.com/office/drawing/2015/10/21/chartex" xmlns:cx3="http://schemas.microsoft.com/office/drawing/2016/5/9/chartex" xmlns:cx4="http://schemas.microsoft.com/office/drawing/2016/5/10/chartex" xmlns:cx5="http://schemas.microsoft.com/office/drawing/2016/5/11/chartex" xmlns:cx6="http://schemas.microsoft.com/office/drawing/2016/5/12/chartex" xmlns:cx7="http://schemas.microsoft.com/office/drawing/2016/5/13/chartex" xmlns:cx8="http://schemas.microsoft.com/office/drawing/2016/5/14/chartex" xmlns:mc="http://schemas.openxmlformats.org/markup-compatibility/2006" xmlns:aink="http://schemas.microsoft.com/office/drawing/2016/ink" xmlns:am3d="http://schemas.microsoft.com/office/drawing/2017/model3d" xmlns:o="urn:schemas-microsoft-com:office:office" xmlns:oel="http://schemas.microsoft.com/office/2019/extlst" xmlns:r="http://schemas.openxmlformats.org/officeDocument/2006/relationships" xmlns:m="http://schemas.openxmlformats.org/officeDocument/2006/math" xmlns:v="urn:schemas-microsoft-com:vml" xmlns:wp14="http://schemas.microsoft.com/office/word/2010/wordprocessingDrawing" xmlns:wp="http://schemas.openxmlformats.org/drawingml/2006/wordprocessingDrawing" xmlns:w10="urn:schemas-microsoft-com:office:word" xmlns:w="http://schemas.openxmlformats.org/wordprocessingml/2006/main" xmlns:w14="http://schemas.microsoft.com/office/word/2010/wordml" xmlns:w15="http://schemas.microsoft.com/office/word/2012/wordml" xmlns:w16cex="http://schemas.microsoft.com/office/word/2018/wordml/cex" xmlns:w16cid="http://schemas.microsoft.com/office/word/2016/wordml/cid" xmlns:w16="http://schemas.microsoft.com/office/word/2018/wordml" xmlns:w16du="http://schemas.microsoft.com/office/word/2023/wordml/word16du" xmlns:w16sdtdh="http://schemas.microsoft.com/office/word/2020/wordml/sdtdatahash" xmlns:w16se="http://schemas.microsoft.com/office/word/2015/wordml/symex" xmlns:wpg="http://schemas.microsoft.com/office/word/2010/wordprocessingGroup" xmlns:wpi="http://schemas.microsoft.com/office/word/2010/wordprocessingInk" xmlns:wne="http://schemas.microsoft.com/office/word/2006/wordml" xmlns:wps="http://schemas.microsoft.com/office/word/2010/wordprocessingShape" mc:Ignorable="w14 w15 w16se w16cid w16 w16cex w16sdtdh wp14">
+<w:footnotes xmlns:wpc="http://schemas.microsoft.com/office/word/2010/wordprocessingCanvas" xmlns:cx="http://schemas.microsoft.com/office/drawing/2014/chartex" xmlns:cx1="http://schemas.microsoft.com/office/drawing/2015/9/8/chartex" xmlns:cx2="http://schemas.microsoft.com/office/drawing/2015/10/21/chartex" xmlns:cx3="http://schemas.microsoft.com/office/drawing/2016/5/9/chartex" xmlns:cx4="http://schemas.microsoft.com/office/drawing/2016/5/10/chartex" xmlns:cx5="http://schemas.microsoft.com/office/drawing/2016/5/11/chartex" xmlns:cx6="http://schemas.microsoft.com/office/drawing/2016/5/12/chartex" xmlns:cx7="http://schemas.microsoft.com/office/drawing/2016/5/13/chartex" xmlns:cx8="http://schemas.microsoft.com/office/drawing/2016/5/14/chartex" xmlns:mc="http://schemas.openxmlformats.org/markup-compatibility/2006" xmlns:aink="http://schemas.microsoft.com/office/drawing/2016/ink" xmlns:am3d="http://schemas.microsoft.com/office/drawing/2017/model3d" xmlns:o="urn:schemas-microsoft-com:office:office" xmlns:r="http://schemas.openxmlformats.org/officeDocument/2006/relationships" xmlns:m="http://schemas.openxmlformats.org/officeDocument/2006/math" xmlns:v="urn:schemas-microsoft-com:vml" xmlns:wp14="http://schemas.microsoft.com/office/word/2010/wordprocessingDrawing" xmlns:wp="http://schemas.openxmlformats.org/drawingml/2006/wordprocessingDrawing" xmlns:w10="urn:schemas-microsoft-com:office:word" xmlns:w="http://schemas.openxmlformats.org/wordprocessingml/2006/main" xmlns:w14="http://schemas.microsoft.com/office/word/2010/wordml" xmlns:w15="http://schemas.microsoft.com/office/word/2012/wordml" xmlns:w16cex="http://schemas.microsoft.com/office/word/2018/wordml/cex" xmlns:w16cid="http://schemas.microsoft.com/office/word/2016/wordml/cid" xmlns:w16="http://schemas.microsoft.com/office/word/2018/wordml" xmlns:w16sdtdh="http://schemas.microsoft.com/office/word/2020/wordml/sdtdatahash" xmlns:w16se="http://schemas.microsoft.com/office/word/2015/wordml/symex" xmlns:wpg="http://schemas.microsoft.com/office/word/2010/wordprocessingGroup" xmlns:wpi="http://schemas.microsoft.com/office/word/2010/wordprocessingInk" xmlns:wne="http://schemas.microsoft.com/office/word/2006/wordml" xmlns:wps="http://schemas.microsoft.com/office/word/2010/wordprocessingShape" mc:Ignorable="w14 w15 w16se w16cid w16 w16cex w16sdtdh wp14">
   <w:footnote w:type="separator" w:id="-1">
     <w:p>
       <w:r>
@@ -42125,7 +43255,7 @@
 </file>
 
 <file path=word/header1.xml><?xml version="1.0" encoding="utf-8"?>
-<w:hdr xmlns:wpc="http://schemas.microsoft.com/office/word/2010/wordprocessingCanvas" xmlns:cx="http://schemas.microsoft.com/office/drawing/2014/chartex" xmlns:cx1="http://schemas.microsoft.com/office/drawing/2015/9/8/chartex" xmlns:cx2="http://schemas.microsoft.com/office/drawing/2015/10/21/chartex" xmlns:cx3="http://schemas.microsoft.com/office/drawing/2016/5/9/chartex" xmlns:cx4="http://schemas.microsoft.com/office/drawing/2016/5/10/chartex" xmlns:cx5="http://schemas.microsoft.com/office/drawing/2016/5/11/chartex" xmlns:cx6="http://schemas.microsoft.com/office/drawing/2016/5/12/chartex" xmlns:cx7="http://schemas.microsoft.com/office/drawing/2016/5/13/chartex" xmlns:cx8="http://schemas.microsoft.com/office/drawing/2016/5/14/chartex" xmlns:mc="http://schemas.openxmlformats.org/markup-compatibility/2006" xmlns:aink="http://schemas.microsoft.com/office/drawing/2016/ink" xmlns:am3d="http://schemas.microsoft.com/office/drawing/2017/model3d" xmlns:o="urn:schemas-microsoft-com:office:office" xmlns:oel="http://schemas.microsoft.com/office/2019/extlst" xmlns:r="http://schemas.openxmlformats.org/officeDocument/2006/relationships" xmlns:m="http://schemas.openxmlformats.org/officeDocument/2006/math" xmlns:v="urn:schemas-microsoft-com:vml" xmlns:wp14="http://schemas.microsoft.com/office/word/2010/wordprocessingDrawing" xmlns:wp="http://schemas.openxmlformats.org/drawingml/2006/wordprocessingDrawing" xmlns:w10="urn:schemas-microsoft-com:office:word" xmlns:w="http://schemas.openxmlformats.org/wordprocessingml/2006/main" xmlns:w14="http://schemas.microsoft.com/office/word/2010/wordml" xmlns:w15="http://schemas.microsoft.com/office/word/2012/wordml" xmlns:w16cex="http://schemas.microsoft.com/office/word/2018/wordml/cex" xmlns:w16cid="http://schemas.microsoft.com/office/word/2016/wordml/cid" xmlns:w16="http://schemas.microsoft.com/office/word/2018/wordml" xmlns:w16du="http://schemas.microsoft.com/office/word/2023/wordml/word16du" xmlns:w16sdtdh="http://schemas.microsoft.com/office/word/2020/wordml/sdtdatahash" xmlns:w16se="http://schemas.microsoft.com/office/word/2015/wordml/symex" xmlns:wpg="http://schemas.microsoft.com/office/word/2010/wordprocessingGroup" xmlns:wpi="http://schemas.microsoft.com/office/word/2010/wordprocessingInk" xmlns:wne="http://schemas.microsoft.com/office/word/2006/wordml" xmlns:wps="http://schemas.microsoft.com/office/word/2010/wordprocessingShape" mc:Ignorable="w14 w15 w16se w16cid w16 w16cex w16sdtdh wp14">
+<w:hdr xmlns:wpc="http://schemas.microsoft.com/office/word/2010/wordprocessingCanvas" xmlns:cx="http://schemas.microsoft.com/office/drawing/2014/chartex" xmlns:cx1="http://schemas.microsoft.com/office/drawing/2015/9/8/chartex" xmlns:cx2="http://schemas.microsoft.com/office/drawing/2015/10/21/chartex" xmlns:cx3="http://schemas.microsoft.com/office/drawing/2016/5/9/chartex" xmlns:cx4="http://schemas.microsoft.com/office/drawing/2016/5/10/chartex" xmlns:cx5="http://schemas.microsoft.com/office/drawing/2016/5/11/chartex" xmlns:cx6="http://schemas.microsoft.com/office/drawing/2016/5/12/chartex" xmlns:cx7="http://schemas.microsoft.com/office/drawing/2016/5/13/chartex" xmlns:cx8="http://schemas.microsoft.com/office/drawing/2016/5/14/chartex" xmlns:mc="http://schemas.openxmlformats.org/markup-compatibility/2006" xmlns:aink="http://schemas.microsoft.com/office/drawing/2016/ink" xmlns:am3d="http://schemas.microsoft.com/office/drawing/2017/model3d" xmlns:o="urn:schemas-microsoft-com:office:office" xmlns:r="http://schemas.openxmlformats.org/officeDocument/2006/relationships" xmlns:m="http://schemas.openxmlformats.org/officeDocument/2006/math" xmlns:v="urn:schemas-microsoft-com:vml" xmlns:wp14="http://schemas.microsoft.com/office/word/2010/wordprocessingDrawing" xmlns:wp="http://schemas.openxmlformats.org/drawingml/2006/wordprocessingDrawing" xmlns:w10="urn:schemas-microsoft-com:office:word" xmlns:w="http://schemas.openxmlformats.org/wordprocessingml/2006/main" xmlns:w14="http://schemas.microsoft.com/office/word/2010/wordml" xmlns:w15="http://schemas.microsoft.com/office/word/2012/wordml" xmlns:w16cex="http://schemas.microsoft.com/office/word/2018/wordml/cex" xmlns:w16cid="http://schemas.microsoft.com/office/word/2016/wordml/cid" xmlns:w16="http://schemas.microsoft.com/office/word/2018/wordml" xmlns:w16sdtdh="http://schemas.microsoft.com/office/word/2020/wordml/sdtdatahash" xmlns:w16se="http://schemas.microsoft.com/office/word/2015/wordml/symex" xmlns:wpg="http://schemas.microsoft.com/office/word/2010/wordprocessingGroup" xmlns:wpi="http://schemas.microsoft.com/office/word/2010/wordprocessingInk" xmlns:wne="http://schemas.microsoft.com/office/word/2006/wordml" xmlns:wps="http://schemas.microsoft.com/office/word/2010/wordprocessingShape" mc:Ignorable="w14 w15 w16se w16cid w16 w16cex w16sdtdh wp14">
   <w:p>
     <w:pPr>
       <w:ind w:hanging="2"/>
@@ -42135,7 +43265,7 @@
 </file>
 
 <file path=word/header2.xml><?xml version="1.0" encoding="utf-8"?>
-<w:hdr xmlns:wpc="http://schemas.microsoft.com/office/word/2010/wordprocessingCanvas" xmlns:cx="http://schemas.microsoft.com/office/drawing/2014/chartex" xmlns:cx1="http://schemas.microsoft.com/office/drawing/2015/9/8/chartex" xmlns:cx2="http://schemas.microsoft.com/office/drawing/2015/10/21/chartex" xmlns:cx3="http://schemas.microsoft.com/office/drawing/2016/5/9/chartex" xmlns:cx4="http://schemas.microsoft.com/office/drawing/2016/5/10/chartex" xmlns:cx5="http://schemas.microsoft.com/office/drawing/2016/5/11/chartex" xmlns:cx6="http://schemas.microsoft.com/office/drawing/2016/5/12/chartex" xmlns:cx7="http://schemas.microsoft.com/office/drawing/2016/5/13/chartex" xmlns:cx8="http://schemas.microsoft.com/office/drawing/2016/5/14/chartex" xmlns:mc="http://schemas.openxmlformats.org/markup-compatibility/2006" xmlns:aink="http://schemas.microsoft.com/office/drawing/2016/ink" xmlns:am3d="http://schemas.microsoft.com/office/drawing/2017/model3d" xmlns:o="urn:schemas-microsoft-com:office:office" xmlns:oel="http://schemas.microsoft.com/office/2019/extlst" xmlns:r="http://schemas.openxmlformats.org/officeDocument/2006/relationships" xmlns:m="http://schemas.openxmlformats.org/officeDocument/2006/math" xmlns:v="urn:schemas-microsoft-com:vml" xmlns:wp14="http://schemas.microsoft.com/office/word/2010/wordprocessingDrawing" xmlns:wp="http://schemas.openxmlformats.org/drawingml/2006/wordprocessingDrawing" xmlns:w10="urn:schemas-microsoft-com:office:word" xmlns:w="http://schemas.openxmlformats.org/wordprocessingml/2006/main" xmlns:w14="http://schemas.microsoft.com/office/word/2010/wordml" xmlns:w15="http://schemas.microsoft.com/office/word/2012/wordml" xmlns:w16cex="http://schemas.microsoft.com/office/word/2018/wordml/cex" xmlns:w16cid="http://schemas.microsoft.com/office/word/2016/wordml/cid" xmlns:w16="http://schemas.microsoft.com/office/word/2018/wordml" xmlns:w16du="http://schemas.microsoft.com/office/word/2023/wordml/word16du" xmlns:w16sdtdh="http://schemas.microsoft.com/office/word/2020/wordml/sdtdatahash" xmlns:w16se="http://schemas.microsoft.com/office/word/2015/wordml/symex" xmlns:wpg="http://schemas.microsoft.com/office/word/2010/wordprocessingGroup" xmlns:wpi="http://schemas.microsoft.com/office/word/2010/wordprocessingInk" xmlns:wne="http://schemas.microsoft.com/office/word/2006/wordml" xmlns:wps="http://schemas.microsoft.com/office/word/2010/wordprocessingShape" mc:Ignorable="w14 w15 w16se w16cid w16 w16cex w16sdtdh wp14">
+<w:hdr xmlns:wpc="http://schemas.microsoft.com/office/word/2010/wordprocessingCanvas" xmlns:cx="http://schemas.microsoft.com/office/drawing/2014/chartex" xmlns:cx1="http://schemas.microsoft.com/office/drawing/2015/9/8/chartex" xmlns:cx2="http://schemas.microsoft.com/office/drawing/2015/10/21/chartex" xmlns:cx3="http://schemas.microsoft.com/office/drawing/2016/5/9/chartex" xmlns:cx4="http://schemas.microsoft.com/office/drawing/2016/5/10/chartex" xmlns:cx5="http://schemas.microsoft.com/office/drawing/2016/5/11/chartex" xmlns:cx6="http://schemas.microsoft.com/office/drawing/2016/5/12/chartex" xmlns:cx7="http://schemas.microsoft.com/office/drawing/2016/5/13/chartex" xmlns:cx8="http://schemas.microsoft.com/office/drawing/2016/5/14/chartex" xmlns:mc="http://schemas.openxmlformats.org/markup-compatibility/2006" xmlns:aink="http://schemas.microsoft.com/office/drawing/2016/ink" xmlns:am3d="http://schemas.microsoft.com/office/drawing/2017/model3d" xmlns:o="urn:schemas-microsoft-com:office:office" xmlns:r="http://schemas.openxmlformats.org/officeDocument/2006/relationships" xmlns:m="http://schemas.openxmlformats.org/officeDocument/2006/math" xmlns:v="urn:schemas-microsoft-com:vml" xmlns:wp14="http://schemas.microsoft.com/office/word/2010/wordprocessingDrawing" xmlns:wp="http://schemas.openxmlformats.org/drawingml/2006/wordprocessingDrawing" xmlns:w10="urn:schemas-microsoft-com:office:word" xmlns:w="http://schemas.openxmlformats.org/wordprocessingml/2006/main" xmlns:w14="http://schemas.microsoft.com/office/word/2010/wordml" xmlns:w15="http://schemas.microsoft.com/office/word/2012/wordml" xmlns:w16cex="http://schemas.microsoft.com/office/word/2018/wordml/cex" xmlns:w16cid="http://schemas.microsoft.com/office/word/2016/wordml/cid" xmlns:w16="http://schemas.microsoft.com/office/word/2018/wordml" xmlns:w16sdtdh="http://schemas.microsoft.com/office/word/2020/wordml/sdtdatahash" xmlns:w16se="http://schemas.microsoft.com/office/word/2015/wordml/symex" xmlns:wpg="http://schemas.microsoft.com/office/word/2010/wordprocessingGroup" xmlns:wpi="http://schemas.microsoft.com/office/word/2010/wordprocessingInk" xmlns:wne="http://schemas.microsoft.com/office/word/2006/wordml" xmlns:wps="http://schemas.microsoft.com/office/word/2010/wordprocessingShape" mc:Ignorable="w14 w15 w16se w16cid w16 w16cex w16sdtdh wp14">
   <w:p>
     <w:pPr>
       <w:ind w:hanging="2"/>
@@ -42153,7 +43283,7 @@
 </file>
 
 <file path=word/header3.xml><?xml version="1.0" encoding="utf-8"?>
-<w:hdr xmlns:wpc="http://schemas.microsoft.com/office/word/2010/wordprocessingCanvas" xmlns:cx="http://schemas.microsoft.com/office/drawing/2014/chartex" xmlns:cx1="http://schemas.microsoft.com/office/drawing/2015/9/8/chartex" xmlns:cx2="http://schemas.microsoft.com/office/drawing/2015/10/21/chartex" xmlns:cx3="http://schemas.microsoft.com/office/drawing/2016/5/9/chartex" xmlns:cx4="http://schemas.microsoft.com/office/drawing/2016/5/10/chartex" xmlns:cx5="http://schemas.microsoft.com/office/drawing/2016/5/11/chartex" xmlns:cx6="http://schemas.microsoft.com/office/drawing/2016/5/12/chartex" xmlns:cx7="http://schemas.microsoft.com/office/drawing/2016/5/13/chartex" xmlns:cx8="http://schemas.microsoft.com/office/drawing/2016/5/14/chartex" xmlns:mc="http://schemas.openxmlformats.org/markup-compatibility/2006" xmlns:aink="http://schemas.microsoft.com/office/drawing/2016/ink" xmlns:am3d="http://schemas.microsoft.com/office/drawing/2017/model3d" xmlns:o="urn:schemas-microsoft-com:office:office" xmlns:oel="http://schemas.microsoft.com/office/2019/extlst" xmlns:r="http://schemas.openxmlformats.org/officeDocument/2006/relationships" xmlns:m="http://schemas.openxmlformats.org/officeDocument/2006/math" xmlns:v="urn:schemas-microsoft-com:vml" xmlns:wp14="http://schemas.microsoft.com/office/word/2010/wordprocessingDrawing" xmlns:wp="http://schemas.openxmlformats.org/drawingml/2006/wordprocessingDrawing" xmlns:w10="urn:schemas-microsoft-com:office:word" xmlns:w="http://schemas.openxmlformats.org/wordprocessingml/2006/main" xmlns:w14="http://schemas.microsoft.com/office/word/2010/wordml" xmlns:w15="http://schemas.microsoft.com/office/word/2012/wordml" xmlns:w16cex="http://schemas.microsoft.com/office/word/2018/wordml/cex" xmlns:w16cid="http://schemas.microsoft.com/office/word/2016/wordml/cid" xmlns:w16="http://schemas.microsoft.com/office/word/2018/wordml" xmlns:w16du="http://schemas.microsoft.com/office/word/2023/wordml/word16du" xmlns:w16sdtdh="http://schemas.microsoft.com/office/word/2020/wordml/sdtdatahash" xmlns:w16se="http://schemas.microsoft.com/office/word/2015/wordml/symex" xmlns:wpg="http://schemas.microsoft.com/office/word/2010/wordprocessingGroup" xmlns:wpi="http://schemas.microsoft.com/office/word/2010/wordprocessingInk" xmlns:wne="http://schemas.microsoft.com/office/word/2006/wordml" xmlns:wps="http://schemas.microsoft.com/office/word/2010/wordprocessingShape" mc:Ignorable="w14 w15 w16se w16cid w16 w16cex w16sdtdh wp14">
+<w:hdr xmlns:wpc="http://schemas.microsoft.com/office/word/2010/wordprocessingCanvas" xmlns:cx="http://schemas.microsoft.com/office/drawing/2014/chartex" xmlns:cx1="http://schemas.microsoft.com/office/drawing/2015/9/8/chartex" xmlns:cx2="http://schemas.microsoft.com/office/drawing/2015/10/21/chartex" xmlns:cx3="http://schemas.microsoft.com/office/drawing/2016/5/9/chartex" xmlns:cx4="http://schemas.microsoft.com/office/drawing/2016/5/10/chartex" xmlns:cx5="http://schemas.microsoft.com/office/drawing/2016/5/11/chartex" xmlns:cx6="http://schemas.microsoft.com/office/drawing/2016/5/12/chartex" xmlns:cx7="http://schemas.microsoft.com/office/drawing/2016/5/13/chartex" xmlns:cx8="http://schemas.microsoft.com/office/drawing/2016/5/14/chartex" xmlns:mc="http://schemas.openxmlformats.org/markup-compatibility/2006" xmlns:aink="http://schemas.microsoft.com/office/drawing/2016/ink" xmlns:am3d="http://schemas.microsoft.com/office/drawing/2017/model3d" xmlns:o="urn:schemas-microsoft-com:office:office" xmlns:r="http://schemas.openxmlformats.org/officeDocument/2006/relationships" xmlns:m="http://schemas.openxmlformats.org/officeDocument/2006/math" xmlns:v="urn:schemas-microsoft-com:vml" xmlns:wp14="http://schemas.microsoft.com/office/word/2010/wordprocessingDrawing" xmlns:wp="http://schemas.openxmlformats.org/drawingml/2006/wordprocessingDrawing" xmlns:w10="urn:schemas-microsoft-com:office:word" xmlns:w="http://schemas.openxmlformats.org/wordprocessingml/2006/main" xmlns:w14="http://schemas.microsoft.com/office/word/2010/wordml" xmlns:w15="http://schemas.microsoft.com/office/word/2012/wordml" xmlns:w16cex="http://schemas.microsoft.com/office/word/2018/wordml/cex" xmlns:w16cid="http://schemas.microsoft.com/office/word/2016/wordml/cid" xmlns:w16="http://schemas.microsoft.com/office/word/2018/wordml" xmlns:w16sdtdh="http://schemas.microsoft.com/office/word/2020/wordml/sdtdatahash" xmlns:w16se="http://schemas.microsoft.com/office/word/2015/wordml/symex" xmlns:wpg="http://schemas.microsoft.com/office/word/2010/wordprocessingGroup" xmlns:wpi="http://schemas.microsoft.com/office/word/2010/wordprocessingInk" xmlns:wne="http://schemas.microsoft.com/office/word/2006/wordml" xmlns:wps="http://schemas.microsoft.com/office/word/2010/wordprocessingShape" mc:Ignorable="w14 w15 w16se w16cid w16 w16cex w16sdtdh wp14">
   <w:p>
     <w:pPr>
       <w:ind w:hanging="2"/>
@@ -42163,7 +43293,7 @@
 </file>
 
 <file path=word/numbering.xml><?xml version="1.0" encoding="utf-8"?>
-<w:numbering xmlns:wpc="http://schemas.microsoft.com/office/word/2010/wordprocessingCanvas" xmlns:cx="http://schemas.microsoft.com/office/drawing/2014/chartex" xmlns:cx1="http://schemas.microsoft.com/office/drawing/2015/9/8/chartex" xmlns:cx2="http://schemas.microsoft.com/office/drawing/2015/10/21/chartex" xmlns:cx3="http://schemas.microsoft.com/office/drawing/2016/5/9/chartex" xmlns:cx4="http://schemas.microsoft.com/office/drawing/2016/5/10/chartex" xmlns:cx5="http://schemas.microsoft.com/office/drawing/2016/5/11/chartex" xmlns:cx6="http://schemas.microsoft.com/office/drawing/2016/5/12/chartex" xmlns:cx7="http://schemas.microsoft.com/office/drawing/2016/5/13/chartex" xmlns:cx8="http://schemas.microsoft.com/office/drawing/2016/5/14/chartex" xmlns:mc="http://schemas.openxmlformats.org/markup-compatibility/2006" xmlns:aink="http://schemas.microsoft.com/office/drawing/2016/ink" xmlns:am3d="http://schemas.microsoft.com/office/drawing/2017/model3d" xmlns:o="urn:schemas-microsoft-com:office:office" xmlns:oel="http://schemas.microsoft.com/office/2019/extlst" xmlns:r="http://schemas.openxmlformats.org/officeDocument/2006/relationships" xmlns:m="http://schemas.openxmlformats.org/officeDocument/2006/math" xmlns:v="urn:schemas-microsoft-com:vml" xmlns:wp14="http://schemas.microsoft.com/office/word/2010/wordprocessingDrawing" xmlns:wp="http://schemas.openxmlformats.org/drawingml/2006/wordprocessingDrawing" xmlns:w10="urn:schemas-microsoft-com:office:word" xmlns:w="http://schemas.openxmlformats.org/wordprocessingml/2006/main" xmlns:w14="http://schemas.microsoft.com/office/word/2010/wordml" xmlns:w15="http://schemas.microsoft.com/office/word/2012/wordml" xmlns:w16cex="http://schemas.microsoft.com/office/word/2018/wordml/cex" xmlns:w16cid="http://schemas.microsoft.com/office/word/2016/wordml/cid" xmlns:w16="http://schemas.microsoft.com/office/word/2018/wordml" xmlns:w16du="http://schemas.microsoft.com/office/word/2023/wordml/word16du" xmlns:w16sdtdh="http://schemas.microsoft.com/office/word/2020/wordml/sdtdatahash" xmlns:w16se="http://schemas.microsoft.com/office/word/2015/wordml/symex" xmlns:wpg="http://schemas.microsoft.com/office/word/2010/wordprocessingGroup" xmlns:wpi="http://schemas.microsoft.com/office/word/2010/wordprocessingInk" xmlns:wne="http://schemas.microsoft.com/office/word/2006/wordml" xmlns:wps="http://schemas.microsoft.com/office/word/2010/wordprocessingShape" mc:Ignorable="w14 w15 w16se w16cid w16 w16cex w16sdtdh wp14">
+<w:numbering xmlns:wpc="http://schemas.microsoft.com/office/word/2010/wordprocessingCanvas" xmlns:cx="http://schemas.microsoft.com/office/drawing/2014/chartex" xmlns:cx1="http://schemas.microsoft.com/office/drawing/2015/9/8/chartex" xmlns:cx2="http://schemas.microsoft.com/office/drawing/2015/10/21/chartex" xmlns:cx3="http://schemas.microsoft.com/office/drawing/2016/5/9/chartex" xmlns:cx4="http://schemas.microsoft.com/office/drawing/2016/5/10/chartex" xmlns:cx5="http://schemas.microsoft.com/office/drawing/2016/5/11/chartex" xmlns:cx6="http://schemas.microsoft.com/office/drawing/2016/5/12/chartex" xmlns:cx7="http://schemas.microsoft.com/office/drawing/2016/5/13/chartex" xmlns:cx8="http://schemas.microsoft.com/office/drawing/2016/5/14/chartex" xmlns:mc="http://schemas.openxmlformats.org/markup-compatibility/2006" xmlns:aink="http://schemas.microsoft.com/office/drawing/2016/ink" xmlns:am3d="http://schemas.microsoft.com/office/drawing/2017/model3d" xmlns:o="urn:schemas-microsoft-com:office:office" xmlns:r="http://schemas.openxmlformats.org/officeDocument/2006/relationships" xmlns:m="http://schemas.openxmlformats.org/officeDocument/2006/math" xmlns:v="urn:schemas-microsoft-com:vml" xmlns:wp14="http://schemas.microsoft.com/office/word/2010/wordprocessingDrawing" xmlns:wp="http://schemas.openxmlformats.org/drawingml/2006/wordprocessingDrawing" xmlns:w10="urn:schemas-microsoft-com:office:word" xmlns:w="http://schemas.openxmlformats.org/wordprocessingml/2006/main" xmlns:w14="http://schemas.microsoft.com/office/word/2010/wordml" xmlns:w15="http://schemas.microsoft.com/office/word/2012/wordml" xmlns:w16cex="http://schemas.microsoft.com/office/word/2018/wordml/cex" xmlns:w16cid="http://schemas.microsoft.com/office/word/2016/wordml/cid" xmlns:w16="http://schemas.microsoft.com/office/word/2018/wordml" xmlns:w16sdtdh="http://schemas.microsoft.com/office/word/2020/wordml/sdtdatahash" xmlns:w16se="http://schemas.microsoft.com/office/word/2015/wordml/symex" xmlns:wpg="http://schemas.microsoft.com/office/word/2010/wordprocessingGroup" xmlns:wpi="http://schemas.microsoft.com/office/word/2010/wordprocessingInk" xmlns:wne="http://schemas.microsoft.com/office/word/2006/wordml" xmlns:wps="http://schemas.microsoft.com/office/word/2010/wordprocessingShape" mc:Ignorable="w14 w15 w16se w16cid w16 w16cex w16sdtdh wp14">
   <w:abstractNum w:abstractNumId="0" w15:restartNumberingAfterBreak="0">
     <w:nsid w:val="034E65FA"/>
     <w:multiLevelType w:val="multilevel"/>
@@ -44932,85 +46062,85 @@
       </w:rPr>
     </w:lvl>
   </w:abstractNum>
-  <w:num w:numId="1" w16cid:durableId="1466309422">
+  <w:num w:numId="1">
     <w:abstractNumId w:val="14"/>
   </w:num>
-  <w:num w:numId="2" w16cid:durableId="398135422">
+  <w:num w:numId="2">
     <w:abstractNumId w:val="3"/>
   </w:num>
-  <w:num w:numId="3" w16cid:durableId="1480226426">
+  <w:num w:numId="3">
     <w:abstractNumId w:val="0"/>
   </w:num>
-  <w:num w:numId="4" w16cid:durableId="1280336009">
+  <w:num w:numId="4">
     <w:abstractNumId w:val="12"/>
   </w:num>
-  <w:num w:numId="5" w16cid:durableId="1184712128">
+  <w:num w:numId="5">
     <w:abstractNumId w:val="25"/>
   </w:num>
-  <w:num w:numId="6" w16cid:durableId="1083990803">
+  <w:num w:numId="6">
     <w:abstractNumId w:val="16"/>
   </w:num>
-  <w:num w:numId="7" w16cid:durableId="2099671112">
+  <w:num w:numId="7">
     <w:abstractNumId w:val="23"/>
   </w:num>
-  <w:num w:numId="8" w16cid:durableId="927423630">
+  <w:num w:numId="8">
     <w:abstractNumId w:val="1"/>
   </w:num>
-  <w:num w:numId="9" w16cid:durableId="1714230604">
+  <w:num w:numId="9">
     <w:abstractNumId w:val="6"/>
   </w:num>
-  <w:num w:numId="10" w16cid:durableId="77866718">
+  <w:num w:numId="10">
     <w:abstractNumId w:val="5"/>
   </w:num>
-  <w:num w:numId="11" w16cid:durableId="2024238124">
+  <w:num w:numId="11">
     <w:abstractNumId w:val="4"/>
   </w:num>
-  <w:num w:numId="12" w16cid:durableId="1498501568">
+  <w:num w:numId="12">
     <w:abstractNumId w:val="19"/>
   </w:num>
-  <w:num w:numId="13" w16cid:durableId="724064411">
+  <w:num w:numId="13">
     <w:abstractNumId w:val="17"/>
   </w:num>
-  <w:num w:numId="14" w16cid:durableId="1252279531">
+  <w:num w:numId="14">
     <w:abstractNumId w:val="9"/>
   </w:num>
-  <w:num w:numId="15" w16cid:durableId="1039671449">
+  <w:num w:numId="15">
     <w:abstractNumId w:val="11"/>
   </w:num>
-  <w:num w:numId="16" w16cid:durableId="1447188739">
+  <w:num w:numId="16">
     <w:abstractNumId w:val="18"/>
   </w:num>
-  <w:num w:numId="17" w16cid:durableId="145516294">
+  <w:num w:numId="17">
     <w:abstractNumId w:val="7"/>
   </w:num>
-  <w:num w:numId="18" w16cid:durableId="262350258">
+  <w:num w:numId="18">
     <w:abstractNumId w:val="15"/>
   </w:num>
-  <w:num w:numId="19" w16cid:durableId="1615792432">
+  <w:num w:numId="19">
     <w:abstractNumId w:val="21"/>
   </w:num>
-  <w:num w:numId="20" w16cid:durableId="891962949">
+  <w:num w:numId="20">
     <w:abstractNumId w:val="13"/>
   </w:num>
-  <w:num w:numId="21" w16cid:durableId="79450731">
+  <w:num w:numId="21">
     <w:abstractNumId w:val="22"/>
   </w:num>
-  <w:num w:numId="22" w16cid:durableId="401219289">
+  <w:num w:numId="22">
     <w:abstractNumId w:val="10"/>
   </w:num>
-  <w:num w:numId="23" w16cid:durableId="641085321">
+  <w:num w:numId="23">
     <w:abstractNumId w:val="20"/>
   </w:num>
-  <w:num w:numId="24" w16cid:durableId="1332176760">
+  <w:num w:numId="24">
     <w:abstractNumId w:val="8"/>
   </w:num>
-  <w:num w:numId="25" w16cid:durableId="947738975">
+  <w:num w:numId="25">
     <w:abstractNumId w:val="24"/>
   </w:num>
-  <w:num w:numId="26" w16cid:durableId="1203248543">
+  <w:num w:numId="26">
     <w:abstractNumId w:val="2"/>
   </w:num>
-  <w:num w:numId="27" w16cid:durableId="1197886063">
+  <w:num w:numId="27">
     <w:abstractNumId w:val="26"/>
   </w:num>
 </w:numbering>
